--- a/documentation/ngEO-WEBC-IOM.docx
+++ b/documentation/ngEO-WEBC-IOM.docx
@@ -27,21 +27,11 @@
         </w:rPr>
         <w:fldChar w:fldCharType="separate"/>
       </w:r>
-      <w:proofErr w:type="spellStart"/>
-      <w:proofErr w:type="gramStart"/>
-      <w:r>
-        <w:rPr>
-          <w:lang w:val="en-GB"/>
-        </w:rPr>
-        <w:t>ngEO</w:t>
-      </w:r>
-      <w:proofErr w:type="spellEnd"/>
-      <w:proofErr w:type="gramEnd"/>
-      <w:r>
-        <w:rPr>
-          <w:lang w:val="en-GB"/>
-        </w:rPr>
-        <w:t xml:space="preserve"> Task 4</w:t>
+      <w:r>
+        <w:rPr>
+          <w:lang w:val="en-GB"/>
+        </w:rPr>
+        <w:t>ngEO Task 4</w:t>
       </w:r>
       <w:r>
         <w:rPr>
@@ -369,52 +359,14 @@
                 <w:lang w:val="en-GB"/>
               </w:rPr>
             </w:pPr>
-            <w:del w:id="0" w:author="Lavignotte Fabien" w:date="2012-11-19T11:41:00Z">
-              <w:r>
-                <w:rPr>
-                  <w:lang w:val="en-GB"/>
-                </w:rPr>
-                <w:fldChar w:fldCharType="begin"/>
-              </w:r>
-              <w:r>
-                <w:rPr>
-                  <w:lang w:val="en-GB"/>
-                </w:rPr>
-                <w:delInstrText xml:space="preserve"> PAGEREF end_of_document \h </w:delInstrText>
-              </w:r>
-              <w:r>
-                <w:rPr>
-                  <w:lang w:val="en-GB"/>
-                </w:rPr>
-              </w:r>
-              <w:r>
-                <w:rPr>
-                  <w:lang w:val="en-GB"/>
-                </w:rPr>
-                <w:fldChar w:fldCharType="separate"/>
-              </w:r>
-              <w:r>
-                <w:rPr>
-                  <w:noProof/>
-                  <w:lang w:val="en-GB"/>
-                </w:rPr>
-                <w:delText>16</w:delText>
-              </w:r>
-              <w:r>
-                <w:rPr>
-                  <w:lang w:val="en-GB"/>
-                </w:rPr>
-                <w:fldChar w:fldCharType="end"/>
-              </w:r>
-            </w:del>
-            <w:ins w:id="1" w:author="Lavignotte Fabien" w:date="2012-11-19T11:41:00Z">
-              <w:r>
-                <w:rPr>
-                  <w:lang w:val="en-GB"/>
-                </w:rPr>
-                <w:t>15</w:t>
-              </w:r>
-            </w:ins>
+            <w:bookmarkStart w:id="0" w:name="_GoBack"/>
+            <w:bookmarkEnd w:id="0"/>
+            <w:r>
+              <w:rPr>
+                <w:lang w:val="en-GB"/>
+              </w:rPr>
+              <w:t>15</w:t>
+            </w:r>
           </w:p>
         </w:tc>
         <w:tc>
@@ -486,22 +438,12 @@
               </w:rPr>
               <w:fldChar w:fldCharType="separate"/>
             </w:r>
-            <w:ins w:id="2" w:author="Lavignotte Fabien" w:date="2012-11-19T11:41:00Z">
-              <w:r>
-                <w:rPr>
-                  <w:lang w:val="en-GB"/>
-                </w:rPr>
-                <w:t>19/11/2012</w:t>
-              </w:r>
-            </w:ins>
-            <w:del w:id="3" w:author="Lavignotte Fabien" w:date="2012-11-19T11:41:00Z">
-              <w:r>
-                <w:rPr>
-                  <w:lang w:val="en-GB"/>
-                </w:rPr>
-                <w:delText>11/10/2012</w:delText>
-              </w:r>
-            </w:del>
+            <w:r>
+              <w:rPr>
+                <w:lang w:val="en-GB"/>
+              </w:rPr>
+              <w:t>19/11/2012</w:t>
+            </w:r>
             <w:r>
               <w:rPr>
                 <w:lang w:val="en-GB"/>
@@ -545,28 +487,17 @@
               </w:rPr>
               <w:fldChar w:fldCharType="separate"/>
             </w:r>
-            <w:ins w:id="4" w:author="Lavignotte Fabien" w:date="2012-11-19T11:41:00Z">
-              <w:r>
-                <w:rPr>
-                  <w:noProof/>
-                  <w:lang w:val="en-GB"/>
-                </w:rPr>
-                <w:t>15</w:t>
-              </w:r>
-            </w:ins>
-            <w:del w:id="5" w:author="Lavignotte Fabien" w:date="2012-11-19T11:41:00Z">
-              <w:r>
-                <w:rPr>
-                  <w:noProof/>
-                  <w:lang w:val="en-GB"/>
-                </w:rPr>
-                <w:delText>16</w:delText>
-              </w:r>
-            </w:del>
-            <w:r>
-              <w:rPr>
+            <w:r>
+              <w:rPr>
+                <w:noProof/>
                 <w:lang w:val="en-GB"/>
               </w:rPr>
+              <w:t>15</w:t>
+            </w:r>
+            <w:r>
+              <w:rPr>
+                <w:lang w:val="en-GB"/>
+              </w:rPr>
               <w:fldChar w:fldCharType="end"/>
             </w:r>
           </w:p>
@@ -582,22 +513,12 @@
                 <w:lang w:val="en-GB"/>
               </w:rPr>
             </w:pPr>
-            <w:del w:id="6" w:author="Lavignotte Fabien" w:date="2012-11-19T11:41:00Z">
-              <w:r>
-                <w:rPr>
-                  <w:lang w:val="en-GB"/>
-                </w:rPr>
-                <w:delText>First published version</w:delText>
-              </w:r>
-            </w:del>
-            <w:ins w:id="7" w:author="Lavignotte Fabien" w:date="2012-11-19T11:41:00Z">
-              <w:r>
-                <w:rPr>
-                  <w:lang w:val="en-GB"/>
-                </w:rPr>
-                <w:t>Add installation of test server</w:t>
-              </w:r>
-            </w:ins>
+            <w:r>
+              <w:rPr>
+                <w:lang w:val="en-GB"/>
+              </w:rPr>
+              <w:t>Add installation of test server</w:t>
+            </w:r>
           </w:p>
         </w:tc>
       </w:tr>
@@ -2513,8 +2434,8 @@
           <w:lang w:val="en-GB"/>
         </w:rPr>
       </w:pPr>
-      <w:bookmarkStart w:id="8" w:name="_Toc259707925"/>
-      <w:bookmarkStart w:id="9" w:name="_Toc337456105"/>
+      <w:bookmarkStart w:id="1" w:name="_Toc259707925"/>
+      <w:bookmarkStart w:id="2" w:name="_Toc337456105"/>
       <w:r>
         <w:rPr>
           <w:lang w:val="es-ES"/>
@@ -2528,8 +2449,8 @@
         </w:rPr>
         <w:t>ntroduction</w:t>
       </w:r>
-      <w:bookmarkEnd w:id="8"/>
-      <w:bookmarkEnd w:id="9"/>
+      <w:bookmarkEnd w:id="1"/>
+      <w:bookmarkEnd w:id="2"/>
     </w:p>
     <w:p>
       <w:pPr>
@@ -2573,8 +2494,8 @@
           <w:lang w:val="en-GB"/>
         </w:rPr>
       </w:pPr>
-      <w:bookmarkStart w:id="10" w:name="_Toc259707926"/>
-      <w:bookmarkStart w:id="11" w:name="_Toc337456106"/>
+      <w:bookmarkStart w:id="3" w:name="_Toc259707926"/>
+      <w:bookmarkStart w:id="4" w:name="_Toc337456106"/>
       <w:r>
         <w:rPr>
           <w:lang w:val="en-GB"/>
@@ -2587,189 +2508,137 @@
         </w:rPr>
         <w:t>urpose</w:t>
       </w:r>
-      <w:bookmarkEnd w:id="10"/>
-      <w:bookmarkEnd w:id="11"/>
+      <w:bookmarkEnd w:id="3"/>
+      <w:bookmarkEnd w:id="4"/>
     </w:p>
     <w:p>
       <w:pPr>
         <w:rPr>
-          <w:ins w:id="12" w:author="Lavignotte Fabien" w:date="2012-11-19T11:33:00Z"/>
           <w:rFonts w:ascii="Verdana" w:hAnsi="Verdana"/>
           <w:sz w:val="18"/>
           <w:szCs w:val="18"/>
           <w:lang w:val="en-GB"/>
         </w:rPr>
       </w:pPr>
-      <w:ins w:id="13" w:author="Lavignotte Fabien" w:date="2012-11-19T11:33:00Z">
-        <w:r>
-          <w:rPr>
-            <w:rFonts w:ascii="Verdana" w:hAnsi="Verdana"/>
-            <w:sz w:val="18"/>
-            <w:szCs w:val="18"/>
-            <w:lang w:val="en-GB"/>
-          </w:rPr>
-          <w:t xml:space="preserve">This document defines the </w:t>
-        </w:r>
-        <w:r>
-          <w:rPr>
-            <w:rFonts w:ascii="Verdana" w:hAnsi="Verdana"/>
-            <w:sz w:val="18"/>
-            <w:szCs w:val="18"/>
-            <w:lang w:val="en-GB"/>
-          </w:rPr>
-          <w:t>Installation and Operation manual</w:t>
-        </w:r>
-        <w:r>
-          <w:rPr>
-            <w:rFonts w:ascii="Verdana" w:hAnsi="Verdana"/>
-            <w:sz w:val="18"/>
-            <w:szCs w:val="18"/>
-            <w:lang w:val="en-GB"/>
-          </w:rPr>
-          <w:t xml:space="preserve"> for the </w:t>
-        </w:r>
-        <w:proofErr w:type="spellStart"/>
-        <w:r>
-          <w:rPr>
-            <w:rFonts w:ascii="Verdana" w:hAnsi="Verdana"/>
-            <w:sz w:val="18"/>
-            <w:szCs w:val="18"/>
-            <w:lang w:val="en-GB"/>
-          </w:rPr>
-          <w:t>ngEO</w:t>
-        </w:r>
-        <w:proofErr w:type="spellEnd"/>
-        <w:r>
-          <w:rPr>
-            <w:rFonts w:ascii="Verdana" w:hAnsi="Verdana"/>
-            <w:sz w:val="18"/>
-            <w:szCs w:val="18"/>
-            <w:lang w:val="en-GB"/>
-          </w:rPr>
-          <w:t xml:space="preserve"> Web Client sub-system</w:t>
-        </w:r>
-        <w:r>
-          <w:rPr>
-            <w:rFonts w:ascii="Verdana" w:hAnsi="Verdana"/>
-            <w:sz w:val="18"/>
-            <w:szCs w:val="18"/>
-            <w:lang w:val="en-GB"/>
-          </w:rPr>
-          <w:t xml:space="preserve">. </w:t>
-        </w:r>
-      </w:ins>
-    </w:p>
-    <w:p>
-      <w:pPr>
-        <w:rPr>
-          <w:ins w:id="14" w:author="Lavignotte Fabien" w:date="2012-11-19T11:33:00Z"/>
+      <w:r>
+        <w:rPr>
           <w:rFonts w:ascii="Verdana" w:hAnsi="Verdana"/>
           <w:sz w:val="18"/>
           <w:szCs w:val="18"/>
           <w:lang w:val="en-GB"/>
         </w:rPr>
-      </w:pPr>
-      <w:ins w:id="15" w:author="Lavignotte Fabien" w:date="2012-11-19T11:33:00Z">
-        <w:r>
-          <w:rPr>
-            <w:rFonts w:ascii="Verdana" w:hAnsi="Verdana"/>
-            <w:sz w:val="18"/>
-            <w:szCs w:val="18"/>
-            <w:lang w:val="en-GB"/>
-          </w:rPr>
-          <w:t xml:space="preserve">This document provides the </w:t>
-        </w:r>
-      </w:ins>
-      <w:ins w:id="16" w:author="Lavignotte Fabien" w:date="2012-11-19T11:34:00Z">
-        <w:r>
-          <w:rPr>
-            <w:rFonts w:ascii="Verdana" w:hAnsi="Verdana"/>
-            <w:sz w:val="18"/>
-            <w:szCs w:val="18"/>
-            <w:lang w:val="en-GB"/>
-          </w:rPr>
-          <w:t>installation of the web client as a stand-alone application using a test server</w:t>
-        </w:r>
-      </w:ins>
-      <w:ins w:id="17" w:author="Lavignotte Fabien" w:date="2012-11-19T11:33:00Z">
-        <w:r>
-          <w:rPr>
-            <w:rFonts w:ascii="Verdana" w:hAnsi="Verdana"/>
-            <w:sz w:val="18"/>
-            <w:szCs w:val="18"/>
-            <w:lang w:val="en-GB"/>
-          </w:rPr>
-          <w:t>.</w:t>
-        </w:r>
-      </w:ins>
-    </w:p>
-    <w:p>
-      <w:pPr>
-        <w:rPr>
-          <w:ins w:id="18" w:author="Lavignotte Fabien" w:date="2012-11-19T11:33:00Z"/>
+        <w:t xml:space="preserve">This document defines the </w:t>
+      </w:r>
+      <w:r>
+        <w:rPr>
           <w:rFonts w:ascii="Verdana" w:hAnsi="Verdana"/>
           <w:sz w:val="18"/>
           <w:szCs w:val="18"/>
           <w:lang w:val="en-GB"/>
         </w:rPr>
-      </w:pPr>
-      <w:ins w:id="19" w:author="Lavignotte Fabien" w:date="2012-11-19T11:33:00Z">
-        <w:r>
-          <w:rPr>
-            <w:rFonts w:ascii="Verdana" w:hAnsi="Verdana"/>
-            <w:sz w:val="18"/>
-            <w:szCs w:val="18"/>
-            <w:lang w:val="en-GB"/>
-          </w:rPr>
-          <w:t xml:space="preserve">This document will be updated during the </w:t>
-        </w:r>
-        <w:proofErr w:type="spellStart"/>
-        <w:r>
-          <w:rPr>
-            <w:rFonts w:ascii="Verdana" w:hAnsi="Verdana"/>
-            <w:sz w:val="18"/>
-            <w:szCs w:val="18"/>
-            <w:lang w:val="en-GB"/>
-          </w:rPr>
-          <w:t>ngEO</w:t>
-        </w:r>
-        <w:proofErr w:type="spellEnd"/>
-        <w:r>
-          <w:rPr>
-            <w:rFonts w:ascii="Verdana" w:hAnsi="Verdana"/>
-            <w:sz w:val="18"/>
-            <w:szCs w:val="18"/>
-            <w:lang w:val="en-GB"/>
-          </w:rPr>
-          <w:t xml:space="preserve"> project</w:t>
-        </w:r>
-        <w:r>
-          <w:rPr>
-            <w:rFonts w:ascii="Verdana" w:hAnsi="Verdana"/>
-            <w:sz w:val="18"/>
-            <w:szCs w:val="18"/>
-            <w:lang w:val="en-GB"/>
-          </w:rPr>
-          <w:t>.</w:t>
-        </w:r>
-      </w:ins>
+        <w:t>Installation and Operation manual</w:t>
+      </w:r>
+      <w:r>
+        <w:rPr>
+          <w:rFonts w:ascii="Verdana" w:hAnsi="Verdana"/>
+          <w:sz w:val="18"/>
+          <w:szCs w:val="18"/>
+          <w:lang w:val="en-GB"/>
+        </w:rPr>
+        <w:t xml:space="preserve"> for the </w:t>
+      </w:r>
+      <w:r>
+        <w:rPr>
+          <w:rFonts w:ascii="Verdana" w:hAnsi="Verdana"/>
+          <w:sz w:val="18"/>
+          <w:szCs w:val="18"/>
+          <w:lang w:val="en-GB"/>
+        </w:rPr>
+        <w:t>ngEO Web Client sub-system</w:t>
+      </w:r>
+      <w:r>
+        <w:rPr>
+          <w:rFonts w:ascii="Verdana" w:hAnsi="Verdana"/>
+          <w:sz w:val="18"/>
+          <w:szCs w:val="18"/>
+          <w:lang w:val="en-GB"/>
+        </w:rPr>
+        <w:t xml:space="preserve">. </w:t>
+      </w:r>
     </w:p>
     <w:p>
       <w:pPr>
         <w:rPr>
-          <w:del w:id="20" w:author="Lavignotte Fabien" w:date="2012-11-19T11:33:00Z"/>
-          <w:lang w:val="en-GB"/>
-        </w:rPr>
-      </w:pPr>
-      <w:del w:id="21" w:author="Lavignotte Fabien" w:date="2012-11-19T11:33:00Z">
-        <w:r>
-          <w:rPr>
-            <w:highlight w:val="yellow"/>
-            <w:lang w:val="en-GB"/>
-          </w:rPr>
-          <w:delText>TODO DDR</w:delText>
-        </w:r>
-      </w:del>
+          <w:rFonts w:ascii="Verdana" w:hAnsi="Verdana"/>
+          <w:sz w:val="18"/>
+          <w:szCs w:val="18"/>
+          <w:lang w:val="en-GB"/>
+        </w:rPr>
+      </w:pPr>
+      <w:r>
+        <w:rPr>
+          <w:rFonts w:ascii="Verdana" w:hAnsi="Verdana"/>
+          <w:sz w:val="18"/>
+          <w:szCs w:val="18"/>
+          <w:lang w:val="en-GB"/>
+        </w:rPr>
+        <w:t xml:space="preserve">This document provides the </w:t>
+      </w:r>
+      <w:r>
+        <w:rPr>
+          <w:rFonts w:ascii="Verdana" w:hAnsi="Verdana"/>
+          <w:sz w:val="18"/>
+          <w:szCs w:val="18"/>
+          <w:lang w:val="en-GB"/>
+        </w:rPr>
+        <w:t>installation of the web client as a stand-alone application using a test server</w:t>
+      </w:r>
+      <w:r>
+        <w:rPr>
+          <w:rFonts w:ascii="Verdana" w:hAnsi="Verdana"/>
+          <w:sz w:val="18"/>
+          <w:szCs w:val="18"/>
+          <w:lang w:val="en-GB"/>
+        </w:rPr>
+        <w:t>.</w:t>
+      </w:r>
+    </w:p>
+    <w:p>
+      <w:pPr>
+        <w:rPr>
+          <w:rFonts w:ascii="Verdana" w:hAnsi="Verdana"/>
+          <w:sz w:val="18"/>
+          <w:szCs w:val="18"/>
+          <w:lang w:val="en-GB"/>
+        </w:rPr>
+      </w:pPr>
+      <w:r>
+        <w:rPr>
+          <w:rFonts w:ascii="Verdana" w:hAnsi="Verdana"/>
+          <w:sz w:val="18"/>
+          <w:szCs w:val="18"/>
+          <w:lang w:val="en-GB"/>
+        </w:rPr>
+        <w:t xml:space="preserve">This document will be updated during the </w:t>
+      </w:r>
+      <w:r>
+        <w:rPr>
+          <w:rFonts w:ascii="Verdana" w:hAnsi="Verdana"/>
+          <w:sz w:val="18"/>
+          <w:szCs w:val="18"/>
+          <w:lang w:val="en-GB"/>
+        </w:rPr>
+        <w:t>ngEO project</w:t>
+      </w:r>
+      <w:r>
+        <w:rPr>
+          <w:rFonts w:ascii="Verdana" w:hAnsi="Verdana"/>
+          <w:sz w:val="18"/>
+          <w:szCs w:val="18"/>
+          <w:lang w:val="en-GB"/>
+        </w:rPr>
+        <w:t>.</w:t>
+      </w:r>
     </w:p>
     <w:p>
       <w:pPr>
@@ -2782,7 +2651,7 @@
           <w:lang w:val="en-GB"/>
         </w:rPr>
       </w:pPr>
-      <w:bookmarkStart w:id="22" w:name="_Toc337456107"/>
+      <w:bookmarkStart w:id="5" w:name="_Toc337456107"/>
       <w:r>
         <w:rPr>
           <w:lang w:val="en-GB"/>
@@ -2795,7 +2664,7 @@
         </w:rPr>
         <w:t>cope</w:t>
       </w:r>
-      <w:bookmarkEnd w:id="22"/>
+      <w:bookmarkEnd w:id="5"/>
     </w:p>
     <w:p>
       <w:pPr>
@@ -2803,23 +2672,12 @@
           <w:lang w:val="en-GB"/>
         </w:rPr>
       </w:pPr>
-      <w:del w:id="23" w:author="Lavignotte Fabien" w:date="2012-11-19T11:34:00Z">
-        <w:r>
-          <w:rPr>
-            <w:highlight w:val="yellow"/>
-            <w:lang w:val="en-GB"/>
-          </w:rPr>
-          <w:delText>TODO DDR</w:delText>
-        </w:r>
-      </w:del>
-      <w:ins w:id="24" w:author="Lavignotte Fabien" w:date="2012-11-19T11:34:00Z">
-        <w:r>
-          <w:rPr>
-            <w:lang w:val="en-GB"/>
-          </w:rPr>
-          <w:t>This document does not include the User Manual.</w:t>
-        </w:r>
-      </w:ins>
+      <w:r>
+        <w:rPr>
+          <w:lang w:val="en-GB"/>
+        </w:rPr>
+        <w:t>This document does not include the User Manual.</w:t>
+      </w:r>
     </w:p>
     <w:p>
       <w:pPr>
@@ -2835,8 +2693,8 @@
           <w:lang w:val="en-GB"/>
         </w:rPr>
       </w:pPr>
-      <w:bookmarkStart w:id="25" w:name="_Toc259707927"/>
-      <w:bookmarkStart w:id="26" w:name="_Toc337456108"/>
+      <w:bookmarkStart w:id="6" w:name="_Toc259707927"/>
+      <w:bookmarkStart w:id="7" w:name="_Toc337456108"/>
       <w:r>
         <w:rPr>
           <w:lang w:val="en-GB"/>
@@ -2874,32 +2732,8 @@
         </w:rPr>
         <w:t>ocuments</w:t>
       </w:r>
-      <w:bookmarkEnd w:id="25"/>
-      <w:bookmarkEnd w:id="26"/>
-    </w:p>
-    <w:p>
-      <w:pPr>
-        <w:rPr>
-          <w:del w:id="27" w:author="Lavignotte Fabien" w:date="2012-11-19T11:33:00Z"/>
-          <w:rFonts w:ascii="Verdana" w:eastAsia="Times New Roman" w:hAnsi="Verdana" w:cs="Times New Roman"/>
-          <w:sz w:val="18"/>
-          <w:szCs w:val="24"/>
-          <w:highlight w:val="yellow"/>
-          <w:lang w:val="en-GB"/>
-        </w:rPr>
-      </w:pPr>
-      <w:del w:id="28" w:author="Lavignotte Fabien" w:date="2012-11-19T11:33:00Z">
-        <w:r>
-          <w:rPr>
-            <w:rFonts w:ascii="Verdana" w:eastAsia="Times New Roman" w:hAnsi="Verdana" w:cs="Times New Roman"/>
-            <w:sz w:val="18"/>
-            <w:szCs w:val="24"/>
-            <w:highlight w:val="yellow"/>
-            <w:lang w:val="en-GB"/>
-          </w:rPr>
-          <w:delText>Needed for DDR</w:delText>
-        </w:r>
-      </w:del>
+      <w:bookmarkEnd w:id="6"/>
+      <w:bookmarkEnd w:id="7"/>
     </w:p>
     <w:p>
       <w:pPr>
@@ -2912,9 +2746,9 @@
           <w:lang w:val="en-GB"/>
         </w:rPr>
       </w:pPr>
-      <w:bookmarkStart w:id="29" w:name="_Toc215399298"/>
-      <w:bookmarkStart w:id="30" w:name="_Toc259707928"/>
-      <w:bookmarkStart w:id="31" w:name="_Toc337456109"/>
+      <w:bookmarkStart w:id="8" w:name="_Toc215399298"/>
+      <w:bookmarkStart w:id="9" w:name="_Toc259707928"/>
+      <w:bookmarkStart w:id="10" w:name="_Toc337456109"/>
       <w:r>
         <w:rPr>
           <w:lang w:val="en-GB"/>
@@ -2939,9 +2773,9 @@
         </w:rPr>
         <w:t>ocuments</w:t>
       </w:r>
-      <w:bookmarkEnd w:id="29"/>
-      <w:bookmarkEnd w:id="30"/>
-      <w:bookmarkEnd w:id="31"/>
+      <w:bookmarkEnd w:id="8"/>
+      <w:bookmarkEnd w:id="9"/>
+      <w:bookmarkEnd w:id="10"/>
     </w:p>
     <w:p>
       <w:pPr>
@@ -2969,18 +2803,18 @@
           <w:lang w:val="en-GB"/>
         </w:rPr>
       </w:pPr>
-      <w:bookmarkStart w:id="32" w:name="_Toc180836520"/>
-      <w:bookmarkStart w:id="33" w:name="_Toc184781922"/>
-      <w:bookmarkStart w:id="34" w:name="_Toc189913983"/>
-      <w:bookmarkStart w:id="35" w:name="_Toc189913987"/>
-      <w:bookmarkStart w:id="36" w:name="_Toc189914121"/>
-      <w:bookmarkStart w:id="37" w:name="_Toc189914125"/>
-      <w:bookmarkStart w:id="38" w:name="_Toc189914167"/>
-      <w:bookmarkStart w:id="39" w:name="_Toc200520781"/>
-      <w:bookmarkStart w:id="40" w:name="_Toc200520787"/>
-      <w:bookmarkStart w:id="41" w:name="_Toc215399327"/>
-      <w:bookmarkStart w:id="42" w:name="_Toc259707963"/>
-      <w:bookmarkStart w:id="43" w:name="_Toc337456132"/>
+      <w:bookmarkStart w:id="11" w:name="_Toc180836520"/>
+      <w:bookmarkStart w:id="12" w:name="_Toc184781922"/>
+      <w:bookmarkStart w:id="13" w:name="_Toc189913983"/>
+      <w:bookmarkStart w:id="14" w:name="_Toc189913987"/>
+      <w:bookmarkStart w:id="15" w:name="_Toc189914121"/>
+      <w:bookmarkStart w:id="16" w:name="_Toc189914125"/>
+      <w:bookmarkStart w:id="17" w:name="_Toc189914167"/>
+      <w:bookmarkStart w:id="18" w:name="_Toc200520781"/>
+      <w:bookmarkStart w:id="19" w:name="_Toc200520787"/>
+      <w:bookmarkStart w:id="20" w:name="_Toc215399327"/>
+      <w:bookmarkStart w:id="21" w:name="_Toc259707963"/>
+      <w:bookmarkStart w:id="22" w:name="_Toc337456132"/>
       <w:r>
         <w:rPr>
           <w:lang w:val="en-GB"/>
@@ -3063,24 +2897,24 @@
         </w:rPr>
         <w:t xml:space="preserve"> </w:t>
       </w:r>
-      <w:bookmarkEnd w:id="32"/>
-      <w:bookmarkEnd w:id="33"/>
+      <w:bookmarkEnd w:id="11"/>
+      <w:bookmarkEnd w:id="12"/>
       <w:r>
         <w:rPr>
           <w:lang w:val="en-GB"/>
         </w:rPr>
         <w:t>Applicable Documents</w:t>
       </w:r>
-      <w:bookmarkEnd w:id="34"/>
-      <w:bookmarkEnd w:id="35"/>
-      <w:bookmarkEnd w:id="36"/>
-      <w:bookmarkEnd w:id="37"/>
-      <w:bookmarkEnd w:id="38"/>
-      <w:bookmarkEnd w:id="39"/>
-      <w:bookmarkEnd w:id="40"/>
-      <w:bookmarkEnd w:id="41"/>
-      <w:bookmarkEnd w:id="42"/>
-      <w:bookmarkEnd w:id="43"/>
+      <w:bookmarkEnd w:id="13"/>
+      <w:bookmarkEnd w:id="14"/>
+      <w:bookmarkEnd w:id="15"/>
+      <w:bookmarkEnd w:id="16"/>
+      <w:bookmarkEnd w:id="17"/>
+      <w:bookmarkEnd w:id="18"/>
+      <w:bookmarkEnd w:id="19"/>
+      <w:bookmarkEnd w:id="20"/>
+      <w:bookmarkEnd w:id="21"/>
+      <w:bookmarkEnd w:id="22"/>
     </w:p>
     <w:tbl>
       <w:tblPr>
@@ -3248,14 +3082,12 @@
                 <w:lang w:val="en-GB"/>
               </w:rPr>
             </w:pPr>
-            <w:ins w:id="44" w:author="Lavignotte Fabien" w:date="2012-11-19T11:33:00Z">
-              <w:r>
-                <w:rPr>
-                  <w:lang w:val="en-GB"/>
-                </w:rPr>
-                <w:t>Space Engineering - Software</w:t>
-              </w:r>
-            </w:ins>
+            <w:r>
+              <w:rPr>
+                <w:lang w:val="en-GB"/>
+              </w:rPr>
+              <w:t>Space Engineering - Software</w:t>
+            </w:r>
           </w:p>
         </w:tc>
         <w:tc>
@@ -3269,14 +3101,12 @@
                 <w:lang w:val="en-GB"/>
               </w:rPr>
             </w:pPr>
-            <w:ins w:id="45" w:author="Lavignotte Fabien" w:date="2012-11-19T11:33:00Z">
-              <w:r>
-                <w:rPr>
-                  <w:lang w:val="en-GB"/>
-                </w:rPr>
-                <w:t>ECSS-E-ST-40</w:t>
-              </w:r>
-            </w:ins>
+            <w:r>
+              <w:rPr>
+                <w:lang w:val="en-GB"/>
+              </w:rPr>
+              <w:t>ECSS-E-ST-40</w:t>
+            </w:r>
           </w:p>
         </w:tc>
         <w:tc>
@@ -3291,14 +3121,12 @@
                 <w:lang w:val="en-GB"/>
               </w:rPr>
             </w:pPr>
-            <w:ins w:id="46" w:author="Lavignotte Fabien" w:date="2012-11-19T11:33:00Z">
-              <w:r>
-                <w:rPr>
-                  <w:lang w:val="en-GB"/>
-                </w:rPr>
-                <w:t>C</w:t>
-              </w:r>
-            </w:ins>
+            <w:r>
+              <w:rPr>
+                <w:lang w:val="en-GB"/>
+              </w:rPr>
+              <w:t>C</w:t>
+            </w:r>
           </w:p>
         </w:tc>
         <w:tc>
@@ -3312,21 +3140,18 @@
                 <w:lang w:val="en-GB"/>
               </w:rPr>
             </w:pPr>
-            <w:ins w:id="47" w:author="Lavignotte Fabien" w:date="2012-11-19T11:33:00Z">
-              <w:r>
-                <w:rPr>
-                  <w:lang w:val="en-GB"/>
-                </w:rPr>
-                <w:t>6 March 2009</w:t>
-              </w:r>
-            </w:ins>
+            <w:r>
+              <w:rPr>
+                <w:lang w:val="en-GB"/>
+              </w:rPr>
+              <w:t>6 March 2009</w:t>
+            </w:r>
           </w:p>
         </w:tc>
       </w:tr>
       <w:tr>
         <w:trPr>
           <w:jc w:val="center"/>
-          <w:ins w:id="48" w:author="Lavignotte Fabien" w:date="2012-11-19T11:33:00Z"/>
         </w:trPr>
         <w:tc>
           <w:tcPr>
@@ -3341,7 +3166,6 @@
               </w:numPr>
               <w:ind w:left="357" w:hanging="357"/>
               <w:rPr>
-                <w:ins w:id="49" w:author="Lavignotte Fabien" w:date="2012-11-19T11:33:00Z"/>
                 <w:lang w:val="en-GB"/>
               </w:rPr>
             </w:pPr>
@@ -3355,18 +3179,15 @@
             <w:pPr>
               <w:pStyle w:val="tabletext"/>
               <w:rPr>
-                <w:ins w:id="50" w:author="Lavignotte Fabien" w:date="2012-11-19T11:33:00Z"/>
                 <w:lang w:val="en-GB"/>
               </w:rPr>
             </w:pPr>
-            <w:ins w:id="51" w:author="Lavignotte Fabien" w:date="2012-11-19T11:33:00Z">
-              <w:r>
-                <w:rPr>
-                  <w:lang w:val="en-GB"/>
-                </w:rPr>
-                <w:t>SUBSYSTEM REQUIREMENT DOCUMENT FOR NGEO WEB USER CLIENT</w:t>
-              </w:r>
-            </w:ins>
+            <w:r>
+              <w:rPr>
+                <w:lang w:val="en-GB"/>
+              </w:rPr>
+              <w:t>SUBSYSTEM REQUIREMENT DOCUMENT FOR NGEO WEB USER CLIENT</w:t>
+            </w:r>
           </w:p>
         </w:tc>
         <w:tc>
@@ -3377,18 +3198,15 @@
             <w:pPr>
               <w:pStyle w:val="tabletext"/>
               <w:rPr>
-                <w:ins w:id="52" w:author="Lavignotte Fabien" w:date="2012-11-19T11:33:00Z"/>
                 <w:lang w:val="en-GB"/>
               </w:rPr>
             </w:pPr>
-            <w:ins w:id="53" w:author="Lavignotte Fabien" w:date="2012-11-19T11:33:00Z">
-              <w:r>
-                <w:rPr>
-                  <w:lang w:val="en-GB"/>
-                </w:rPr>
-                <w:t>ngEO-14-SRD-ELC-005</w:t>
-              </w:r>
-            </w:ins>
+            <w:r>
+              <w:rPr>
+                <w:lang w:val="en-GB"/>
+              </w:rPr>
+              <w:t>ngEO-14-SRD-ELC-005</w:t>
+            </w:r>
           </w:p>
         </w:tc>
         <w:tc>
@@ -3400,18 +3218,15 @@
               <w:pStyle w:val="tabletext"/>
               <w:jc w:val="center"/>
               <w:rPr>
-                <w:ins w:id="54" w:author="Lavignotte Fabien" w:date="2012-11-19T11:33:00Z"/>
                 <w:lang w:val="en-GB"/>
               </w:rPr>
             </w:pPr>
-            <w:ins w:id="55" w:author="Lavignotte Fabien" w:date="2012-11-19T11:33:00Z">
-              <w:r>
-                <w:rPr>
-                  <w:lang w:val="en-GB"/>
-                </w:rPr>
-                <w:t>1.2</w:t>
-              </w:r>
-            </w:ins>
+            <w:r>
+              <w:rPr>
+                <w:lang w:val="en-GB"/>
+              </w:rPr>
+              <w:t>1.2</w:t>
+            </w:r>
           </w:p>
         </w:tc>
         <w:tc>
@@ -3422,25 +3237,21 @@
             <w:pPr>
               <w:pStyle w:val="tabletext"/>
               <w:rPr>
-                <w:ins w:id="56" w:author="Lavignotte Fabien" w:date="2012-11-19T11:33:00Z"/>
                 <w:lang w:val="en-GB"/>
               </w:rPr>
             </w:pPr>
-            <w:ins w:id="57" w:author="Lavignotte Fabien" w:date="2012-11-19T11:33:00Z">
-              <w:r>
-                <w:rPr>
-                  <w:lang w:val="en-GB"/>
-                </w:rPr>
-                <w:t>23 March 2012</w:t>
-              </w:r>
-            </w:ins>
+            <w:r>
+              <w:rPr>
+                <w:lang w:val="en-GB"/>
+              </w:rPr>
+              <w:t>23 March 2012</w:t>
+            </w:r>
           </w:p>
         </w:tc>
       </w:tr>
       <w:tr>
         <w:trPr>
           <w:jc w:val="center"/>
-          <w:ins w:id="58" w:author="Lavignotte Fabien" w:date="2012-11-19T11:33:00Z"/>
         </w:trPr>
         <w:tc>
           <w:tcPr>
@@ -3455,7 +3266,6 @@
               </w:numPr>
               <w:ind w:left="357" w:hanging="357"/>
               <w:rPr>
-                <w:ins w:id="59" w:author="Lavignotte Fabien" w:date="2012-11-19T11:33:00Z"/>
                 <w:lang w:val="en-GB"/>
               </w:rPr>
             </w:pPr>
@@ -3469,18 +3279,15 @@
             <w:pPr>
               <w:pStyle w:val="tabletext"/>
               <w:rPr>
-                <w:ins w:id="60" w:author="Lavignotte Fabien" w:date="2012-11-19T11:33:00Z"/>
                 <w:lang w:val="en-GB"/>
               </w:rPr>
             </w:pPr>
-            <w:ins w:id="61" w:author="Lavignotte Fabien" w:date="2012-11-19T11:33:00Z">
-              <w:r>
-                <w:rPr>
-                  <w:lang w:val="en-GB"/>
-                </w:rPr>
-                <w:t>Installation Operation and Maintenance Manual</w:t>
-              </w:r>
-            </w:ins>
+            <w:r>
+              <w:rPr>
+                <w:lang w:val="en-GB"/>
+              </w:rPr>
+              <w:t>Installation Operation and Maintenance Manual</w:t>
+            </w:r>
           </w:p>
         </w:tc>
         <w:tc>
@@ -3491,26 +3298,15 @@
             <w:pPr>
               <w:pStyle w:val="tabletext"/>
               <w:rPr>
-                <w:ins w:id="62" w:author="Lavignotte Fabien" w:date="2012-11-19T11:33:00Z"/>
                 <w:lang w:val="en-GB"/>
               </w:rPr>
             </w:pPr>
-            <w:proofErr w:type="spellStart"/>
-            <w:ins w:id="63" w:author="Lavignotte Fabien" w:date="2012-11-19T11:33:00Z">
-              <w:r>
-                <w:rPr>
-                  <w:lang w:val="en-GB"/>
-                </w:rPr>
-                <w:t>ngEO</w:t>
-              </w:r>
-              <w:proofErr w:type="spellEnd"/>
-              <w:r>
-                <w:rPr>
-                  <w:lang w:val="en-GB"/>
-                </w:rPr>
-                <w:t>-WEBC-IOM</w:t>
-              </w:r>
-            </w:ins>
+            <w:r>
+              <w:rPr>
+                <w:lang w:val="en-GB"/>
+              </w:rPr>
+              <w:t>ngEO-WEBC-IOM</w:t>
+            </w:r>
           </w:p>
         </w:tc>
         <w:tc>
@@ -3522,18 +3318,15 @@
               <w:pStyle w:val="tabletext"/>
               <w:jc w:val="center"/>
               <w:rPr>
-                <w:ins w:id="64" w:author="Lavignotte Fabien" w:date="2012-11-19T11:33:00Z"/>
                 <w:lang w:val="en-GB"/>
               </w:rPr>
             </w:pPr>
-            <w:ins w:id="65" w:author="Lavignotte Fabien" w:date="2012-11-19T11:33:00Z">
-              <w:r>
-                <w:rPr>
-                  <w:lang w:val="en-GB"/>
-                </w:rPr>
-                <w:t>0.1</w:t>
-              </w:r>
-            </w:ins>
+            <w:r>
+              <w:rPr>
+                <w:lang w:val="en-GB"/>
+              </w:rPr>
+              <w:t>0.1</w:t>
+            </w:r>
           </w:p>
         </w:tc>
         <w:tc>
@@ -3544,25 +3337,21 @@
             <w:pPr>
               <w:pStyle w:val="tabletext"/>
               <w:rPr>
-                <w:ins w:id="66" w:author="Lavignotte Fabien" w:date="2012-11-19T11:33:00Z"/>
                 <w:lang w:val="en-GB"/>
               </w:rPr>
             </w:pPr>
-            <w:ins w:id="67" w:author="Lavignotte Fabien" w:date="2012-11-19T11:33:00Z">
-              <w:r>
-                <w:rPr>
-                  <w:lang w:val="en-GB"/>
-                </w:rPr>
-                <w:t>15 October 2012</w:t>
-              </w:r>
-            </w:ins>
+            <w:r>
+              <w:rPr>
+                <w:lang w:val="en-GB"/>
+              </w:rPr>
+              <w:t>15 October 2012</w:t>
+            </w:r>
           </w:p>
         </w:tc>
       </w:tr>
       <w:tr>
         <w:trPr>
           <w:jc w:val="center"/>
-          <w:ins w:id="68" w:author="Lavignotte Fabien" w:date="2012-11-19T11:33:00Z"/>
         </w:trPr>
         <w:tc>
           <w:tcPr>
@@ -3577,7 +3366,6 @@
               </w:numPr>
               <w:ind w:left="357" w:hanging="357"/>
               <w:rPr>
-                <w:ins w:id="69" w:author="Lavignotte Fabien" w:date="2012-11-19T11:33:00Z"/>
                 <w:lang w:val="en-GB"/>
               </w:rPr>
             </w:pPr>
@@ -3591,46 +3379,43 @@
             <w:pPr>
               <w:pStyle w:val="tabletext"/>
               <w:rPr>
-                <w:ins w:id="70" w:author="Lavignotte Fabien" w:date="2012-11-19T11:33:00Z"/>
                 <w:lang w:val="en-GB"/>
               </w:rPr>
             </w:pPr>
-            <w:ins w:id="71" w:author="Lavignotte Fabien" w:date="2012-11-19T11:33:00Z">
-              <w:r>
-                <w:rPr>
-                  <w:rFonts w:cs="Verdana"/>
-                  <w:bCs w:val="0"/>
-                  <w:color w:val="000000"/>
-                  <w:szCs w:val="14"/>
-                  <w:lang w:val="fr-FR"/>
-                </w:rPr>
-                <w:t>INTERNAL INTERFACE CONTROL DOCUMENT WEB CLIENT - WEB SERVER</w:t>
-              </w:r>
-              <w:r>
-                <w:rPr>
-                  <w:rFonts w:cs="Verdana"/>
-                  <w:b/>
-                  <w:bCs w:val="0"/>
-                  <w:color w:val="000000"/>
-                  <w:sz w:val="28"/>
-                  <w:szCs w:val="28"/>
-                  <w:lang w:val="fr-FR"/>
-                </w:rPr>
-                <w:t xml:space="preserve"> </w:t>
-              </w:r>
-              <w:r>
-                <w:rPr>
-                  <w:rFonts w:cs="Verdana"/>
-                  <w:b/>
-                  <w:bCs w:val="0"/>
-                  <w:color w:val="000000"/>
-                  <w:sz w:val="36"/>
-                  <w:szCs w:val="36"/>
-                  <w:lang w:val="fr-FR"/>
-                </w:rPr>
-                <w:t xml:space="preserve"> </w:t>
-              </w:r>
-            </w:ins>
+            <w:r>
+              <w:rPr>
+                <w:rFonts w:cs="Verdana"/>
+                <w:bCs w:val="0"/>
+                <w:color w:val="000000"/>
+                <w:szCs w:val="14"/>
+                <w:lang w:val="fr-FR"/>
+              </w:rPr>
+              <w:t>INTERNAL INTERFACE CONTROL DOCUMENT WEB CLIENT - WEB SERVER</w:t>
+            </w:r>
+            <w:r>
+              <w:rPr>
+                <w:rFonts w:cs="Verdana"/>
+                <w:b/>
+                <w:bCs w:val="0"/>
+                <w:color w:val="000000"/>
+                <w:sz w:val="28"/>
+                <w:szCs w:val="28"/>
+                <w:lang w:val="fr-FR"/>
+              </w:rPr>
+              <w:t xml:space="preserve"> </w:t>
+            </w:r>
+            <w:r>
+              <w:rPr>
+                <w:rFonts w:cs="Verdana"/>
+                <w:b/>
+                <w:bCs w:val="0"/>
+                <w:color w:val="000000"/>
+                <w:sz w:val="36"/>
+                <w:szCs w:val="36"/>
+                <w:lang w:val="fr-FR"/>
+              </w:rPr>
+              <w:t xml:space="preserve"> </w:t>
+            </w:r>
           </w:p>
         </w:tc>
         <w:tc>
@@ -3644,7 +3429,6 @@
               <w:adjustRightInd w:val="0"/>
               <w:spacing w:after="0" w:line="240" w:lineRule="auto"/>
               <w:rPr>
-                <w:ins w:id="72" w:author="Lavignotte Fabien" w:date="2012-11-19T11:33:00Z"/>
                 <w:rFonts w:ascii="Verdana" w:hAnsi="Verdana" w:cs="Verdana"/>
                 <w:color w:val="000000"/>
                 <w:sz w:val="14"/>
@@ -3652,24 +3436,21 @@
                 <w:lang w:val="fr-FR"/>
               </w:rPr>
             </w:pPr>
-            <w:ins w:id="73" w:author="Lavignotte Fabien" w:date="2012-11-19T11:33:00Z">
-              <w:r>
-                <w:rPr>
-                  <w:rFonts w:ascii="Verdana" w:hAnsi="Verdana" w:cs="Verdana"/>
-                  <w:color w:val="000000"/>
-                  <w:sz w:val="14"/>
-                  <w:szCs w:val="14"/>
-                  <w:lang w:val="fr-FR"/>
-                </w:rPr>
-                <w:t>ngEO-14-ICD-ELC-075</w:t>
-              </w:r>
-            </w:ins>
+            <w:r>
+              <w:rPr>
+                <w:rFonts w:ascii="Verdana" w:hAnsi="Verdana" w:cs="Verdana"/>
+                <w:color w:val="000000"/>
+                <w:sz w:val="14"/>
+                <w:szCs w:val="14"/>
+                <w:lang w:val="fr-FR"/>
+              </w:rPr>
+              <w:t>ngEO-14-ICD-ELC-075</w:t>
+            </w:r>
           </w:p>
           <w:p>
             <w:pPr>
               <w:pStyle w:val="tabletext"/>
               <w:rPr>
-                <w:ins w:id="74" w:author="Lavignotte Fabien" w:date="2012-11-19T11:33:00Z"/>
                 <w:lang w:val="en-GB"/>
               </w:rPr>
             </w:pPr>
@@ -3684,18 +3465,15 @@
               <w:pStyle w:val="tabletext"/>
               <w:jc w:val="center"/>
               <w:rPr>
-                <w:ins w:id="75" w:author="Lavignotte Fabien" w:date="2012-11-19T11:33:00Z"/>
                 <w:lang w:val="en-GB"/>
               </w:rPr>
             </w:pPr>
-            <w:ins w:id="76" w:author="Lavignotte Fabien" w:date="2012-11-19T11:33:00Z">
-              <w:r>
-                <w:rPr>
-                  <w:lang w:val="en-GB"/>
-                </w:rPr>
-                <w:t>1.2</w:t>
-              </w:r>
-            </w:ins>
+            <w:r>
+              <w:rPr>
+                <w:lang w:val="en-GB"/>
+              </w:rPr>
+              <w:t>1.2</w:t>
+            </w:r>
           </w:p>
         </w:tc>
         <w:tc>
@@ -3706,18 +3484,15 @@
             <w:pPr>
               <w:pStyle w:val="tabletext"/>
               <w:rPr>
-                <w:ins w:id="77" w:author="Lavignotte Fabien" w:date="2012-11-19T11:33:00Z"/>
                 <w:lang w:val="en-GB"/>
               </w:rPr>
             </w:pPr>
-            <w:ins w:id="78" w:author="Lavignotte Fabien" w:date="2012-11-19T11:33:00Z">
-              <w:r>
-                <w:rPr>
-                  <w:lang w:val="en-GB"/>
-                </w:rPr>
-                <w:t>29 March 2012</w:t>
-              </w:r>
-            </w:ins>
+            <w:r>
+              <w:rPr>
+                <w:lang w:val="en-GB"/>
+              </w:rPr>
+              <w:t>29 March 2012</w:t>
+            </w:r>
           </w:p>
         </w:tc>
       </w:tr>
@@ -3733,9 +3508,9 @@
           <w:lang w:val="en-GB"/>
         </w:rPr>
       </w:pPr>
-      <w:bookmarkStart w:id="79" w:name="_Toc215399299"/>
-      <w:bookmarkStart w:id="80" w:name="_Toc259707929"/>
-      <w:bookmarkStart w:id="81" w:name="_Toc337456110"/>
+      <w:bookmarkStart w:id="23" w:name="_Toc215399299"/>
+      <w:bookmarkStart w:id="24" w:name="_Toc259707929"/>
+      <w:bookmarkStart w:id="25" w:name="_Toc337456110"/>
       <w:r>
         <w:rPr>
           <w:lang w:val="en-GB"/>
@@ -3760,9 +3535,9 @@
         </w:rPr>
         <w:t>ocuments</w:t>
       </w:r>
-      <w:bookmarkEnd w:id="79"/>
-      <w:bookmarkEnd w:id="80"/>
-      <w:bookmarkEnd w:id="81"/>
+      <w:bookmarkEnd w:id="23"/>
+      <w:bookmarkEnd w:id="24"/>
+      <w:bookmarkEnd w:id="25"/>
     </w:p>
     <w:p>
       <w:pPr>
@@ -3790,18 +3565,18 @@
           <w:lang w:val="en-GB"/>
         </w:rPr>
       </w:pPr>
-      <w:bookmarkStart w:id="82" w:name="_Toc180836521"/>
-      <w:bookmarkStart w:id="83" w:name="_Toc184781923"/>
-      <w:bookmarkStart w:id="84" w:name="_Toc189913984"/>
-      <w:bookmarkStart w:id="85" w:name="_Toc189913988"/>
-      <w:bookmarkStart w:id="86" w:name="_Toc189914122"/>
-      <w:bookmarkStart w:id="87" w:name="_Toc189914126"/>
-      <w:bookmarkStart w:id="88" w:name="_Toc189914168"/>
-      <w:bookmarkStart w:id="89" w:name="_Toc200520782"/>
-      <w:bookmarkStart w:id="90" w:name="_Toc200520788"/>
-      <w:bookmarkStart w:id="91" w:name="_Toc215399328"/>
-      <w:bookmarkStart w:id="92" w:name="_Toc259707964"/>
-      <w:bookmarkStart w:id="93" w:name="_Toc337456133"/>
+      <w:bookmarkStart w:id="26" w:name="_Toc180836521"/>
+      <w:bookmarkStart w:id="27" w:name="_Toc184781923"/>
+      <w:bookmarkStart w:id="28" w:name="_Toc189913984"/>
+      <w:bookmarkStart w:id="29" w:name="_Toc189913988"/>
+      <w:bookmarkStart w:id="30" w:name="_Toc189914122"/>
+      <w:bookmarkStart w:id="31" w:name="_Toc189914126"/>
+      <w:bookmarkStart w:id="32" w:name="_Toc189914168"/>
+      <w:bookmarkStart w:id="33" w:name="_Toc200520782"/>
+      <w:bookmarkStart w:id="34" w:name="_Toc200520788"/>
+      <w:bookmarkStart w:id="35" w:name="_Toc215399328"/>
+      <w:bookmarkStart w:id="36" w:name="_Toc259707964"/>
+      <w:bookmarkStart w:id="37" w:name="_Toc337456133"/>
       <w:r>
         <w:rPr>
           <w:lang w:val="en-GB"/>
@@ -3884,24 +3659,24 @@
         </w:rPr>
         <w:t xml:space="preserve"> </w:t>
       </w:r>
-      <w:bookmarkEnd w:id="82"/>
-      <w:bookmarkEnd w:id="83"/>
+      <w:bookmarkEnd w:id="26"/>
+      <w:bookmarkEnd w:id="27"/>
       <w:r>
         <w:rPr>
           <w:lang w:val="en-GB"/>
         </w:rPr>
         <w:t>Reference Documents</w:t>
       </w:r>
-      <w:bookmarkEnd w:id="84"/>
-      <w:bookmarkEnd w:id="85"/>
-      <w:bookmarkEnd w:id="86"/>
-      <w:bookmarkEnd w:id="87"/>
-      <w:bookmarkEnd w:id="88"/>
-      <w:bookmarkEnd w:id="89"/>
-      <w:bookmarkEnd w:id="90"/>
-      <w:bookmarkEnd w:id="91"/>
-      <w:bookmarkEnd w:id="92"/>
-      <w:bookmarkEnd w:id="93"/>
+      <w:bookmarkEnd w:id="28"/>
+      <w:bookmarkEnd w:id="29"/>
+      <w:bookmarkEnd w:id="30"/>
+      <w:bookmarkEnd w:id="31"/>
+      <w:bookmarkEnd w:id="32"/>
+      <w:bookmarkEnd w:id="33"/>
+      <w:bookmarkEnd w:id="34"/>
+      <w:bookmarkEnd w:id="35"/>
+      <w:bookmarkEnd w:id="36"/>
+      <w:bookmarkEnd w:id="37"/>
     </w:p>
     <w:tbl>
       <w:tblPr>
@@ -4139,8 +3914,8 @@
           <w:lang w:val="en-GB"/>
         </w:rPr>
       </w:pPr>
-      <w:bookmarkStart w:id="94" w:name="_Toc259707930"/>
-      <w:bookmarkStart w:id="95" w:name="_Toc337456111"/>
+      <w:bookmarkStart w:id="38" w:name="_Toc259707930"/>
+      <w:bookmarkStart w:id="39" w:name="_Toc337456111"/>
       <w:r>
         <w:rPr>
           <w:lang w:val="en-GB"/>
@@ -4190,34 +3965,8 @@
         </w:rPr>
         <w:t>erms</w:t>
       </w:r>
-      <w:bookmarkEnd w:id="94"/>
-      <w:bookmarkEnd w:id="95"/>
-    </w:p>
-    <w:p>
-      <w:pPr>
-        <w:rPr>
-          <w:del w:id="96" w:author="Lavignotte Fabien" w:date="2012-11-19T11:35:00Z"/>
-          <w:rFonts w:ascii="Verdana" w:eastAsia="Times New Roman" w:hAnsi="Verdana" w:cs="Times New Roman"/>
-          <w:sz w:val="18"/>
-          <w:szCs w:val="24"/>
-          <w:highlight w:val="yellow"/>
-          <w:lang w:val="en-GB"/>
-        </w:rPr>
-      </w:pPr>
-      <w:bookmarkStart w:id="97" w:name="_Toc215399295"/>
-      <w:bookmarkStart w:id="98" w:name="_Toc259707931"/>
-      <w:del w:id="99" w:author="Lavignotte Fabien" w:date="2012-11-19T11:35:00Z">
-        <w:r>
-          <w:rPr>
-            <w:rFonts w:ascii="Verdana" w:eastAsia="Times New Roman" w:hAnsi="Verdana" w:cs="Times New Roman"/>
-            <w:sz w:val="18"/>
-            <w:szCs w:val="24"/>
-            <w:highlight w:val="yellow"/>
-            <w:lang w:val="en-GB"/>
-          </w:rPr>
-          <w:delText>Needed for DDR</w:delText>
-        </w:r>
-      </w:del>
+      <w:bookmarkEnd w:id="38"/>
+      <w:bookmarkEnd w:id="39"/>
     </w:p>
     <w:p>
       <w:pPr>
@@ -4230,16 +3979,18 @@
           <w:lang w:val="en-GB"/>
         </w:rPr>
       </w:pPr>
-      <w:bookmarkStart w:id="100" w:name="_Toc337456112"/>
+      <w:bookmarkStart w:id="40" w:name="_Toc215399295"/>
+      <w:bookmarkStart w:id="41" w:name="_Toc259707931"/>
+      <w:bookmarkStart w:id="42" w:name="_Toc337456112"/>
       <w:r>
         <w:rPr>
           <w:lang w:val="en-GB"/>
         </w:rPr>
         <w:t>Definitions</w:t>
       </w:r>
-      <w:bookmarkEnd w:id="97"/>
-      <w:bookmarkEnd w:id="98"/>
-      <w:bookmarkEnd w:id="100"/>
+      <w:bookmarkEnd w:id="40"/>
+      <w:bookmarkEnd w:id="41"/>
+      <w:bookmarkEnd w:id="42"/>
     </w:p>
     <w:p>
       <w:pPr>
@@ -4267,16 +4018,16 @@
           <w:lang w:val="en-GB"/>
         </w:rPr>
       </w:pPr>
-      <w:bookmarkStart w:id="101" w:name="_Toc189913981"/>
-      <w:bookmarkStart w:id="102" w:name="_Toc189913985"/>
-      <w:bookmarkStart w:id="103" w:name="_Toc189914119"/>
-      <w:bookmarkStart w:id="104" w:name="_Toc189914123"/>
-      <w:bookmarkStart w:id="105" w:name="_Toc189914165"/>
-      <w:bookmarkStart w:id="106" w:name="_Toc200520779"/>
-      <w:bookmarkStart w:id="107" w:name="_Toc200520785"/>
-      <w:bookmarkStart w:id="108" w:name="_Toc215399325"/>
-      <w:bookmarkStart w:id="109" w:name="_Toc259707965"/>
-      <w:bookmarkStart w:id="110" w:name="_Toc337456134"/>
+      <w:bookmarkStart w:id="43" w:name="_Toc189913981"/>
+      <w:bookmarkStart w:id="44" w:name="_Toc189913985"/>
+      <w:bookmarkStart w:id="45" w:name="_Toc189914119"/>
+      <w:bookmarkStart w:id="46" w:name="_Toc189914123"/>
+      <w:bookmarkStart w:id="47" w:name="_Toc189914165"/>
+      <w:bookmarkStart w:id="48" w:name="_Toc200520779"/>
+      <w:bookmarkStart w:id="49" w:name="_Toc200520785"/>
+      <w:bookmarkStart w:id="50" w:name="_Toc215399325"/>
+      <w:bookmarkStart w:id="51" w:name="_Toc259707965"/>
+      <w:bookmarkStart w:id="52" w:name="_Toc337456134"/>
       <w:r>
         <w:rPr>
           <w:lang w:val="en-GB"/>
@@ -4359,16 +4110,16 @@
         </w:rPr>
         <w:t xml:space="preserve"> Definitions</w:t>
       </w:r>
-      <w:bookmarkEnd w:id="101"/>
-      <w:bookmarkEnd w:id="102"/>
-      <w:bookmarkEnd w:id="103"/>
-      <w:bookmarkEnd w:id="104"/>
-      <w:bookmarkEnd w:id="105"/>
-      <w:bookmarkEnd w:id="106"/>
-      <w:bookmarkEnd w:id="107"/>
-      <w:bookmarkEnd w:id="108"/>
-      <w:bookmarkEnd w:id="109"/>
-      <w:bookmarkEnd w:id="110"/>
+      <w:bookmarkEnd w:id="43"/>
+      <w:bookmarkEnd w:id="44"/>
+      <w:bookmarkEnd w:id="45"/>
+      <w:bookmarkEnd w:id="46"/>
+      <w:bookmarkEnd w:id="47"/>
+      <w:bookmarkEnd w:id="48"/>
+      <w:bookmarkEnd w:id="49"/>
+      <w:bookmarkEnd w:id="50"/>
+      <w:bookmarkEnd w:id="51"/>
+      <w:bookmarkEnd w:id="52"/>
     </w:p>
     <w:tbl>
       <w:tblPr>
@@ -4476,9 +4227,9 @@
           <w:lang w:val="en-GB"/>
         </w:rPr>
       </w:pPr>
-      <w:bookmarkStart w:id="111" w:name="_Toc215399296"/>
-      <w:bookmarkStart w:id="112" w:name="_Toc259707932"/>
-      <w:bookmarkStart w:id="113" w:name="_Toc337456113"/>
+      <w:bookmarkStart w:id="53" w:name="_Toc215399296"/>
+      <w:bookmarkStart w:id="54" w:name="_Toc259707932"/>
+      <w:bookmarkStart w:id="55" w:name="_Toc337456113"/>
       <w:r>
         <w:rPr>
           <w:lang w:val="en-GB"/>
@@ -4491,9 +4242,9 @@
         </w:rPr>
         <w:t>cronyms</w:t>
       </w:r>
-      <w:bookmarkEnd w:id="111"/>
-      <w:bookmarkEnd w:id="112"/>
-      <w:bookmarkEnd w:id="113"/>
+      <w:bookmarkEnd w:id="53"/>
+      <w:bookmarkEnd w:id="54"/>
+      <w:bookmarkEnd w:id="55"/>
     </w:p>
     <w:p>
       <w:pPr>
@@ -4521,18 +4272,18 @@
           <w:lang w:val="en-GB"/>
         </w:rPr>
       </w:pPr>
-      <w:bookmarkStart w:id="114" w:name="_Toc180836519"/>
-      <w:bookmarkStart w:id="115" w:name="_Toc184781921"/>
-      <w:bookmarkStart w:id="116" w:name="_Toc189913982"/>
-      <w:bookmarkStart w:id="117" w:name="_Toc189913986"/>
-      <w:bookmarkStart w:id="118" w:name="_Toc189914120"/>
-      <w:bookmarkStart w:id="119" w:name="_Toc189914124"/>
-      <w:bookmarkStart w:id="120" w:name="_Toc189914166"/>
-      <w:bookmarkStart w:id="121" w:name="_Toc200520780"/>
-      <w:bookmarkStart w:id="122" w:name="_Toc200520786"/>
-      <w:bookmarkStart w:id="123" w:name="_Toc215399326"/>
-      <w:bookmarkStart w:id="124" w:name="_Toc259707966"/>
-      <w:bookmarkStart w:id="125" w:name="_Toc337456135"/>
+      <w:bookmarkStart w:id="56" w:name="_Toc180836519"/>
+      <w:bookmarkStart w:id="57" w:name="_Toc184781921"/>
+      <w:bookmarkStart w:id="58" w:name="_Toc189913982"/>
+      <w:bookmarkStart w:id="59" w:name="_Toc189913986"/>
+      <w:bookmarkStart w:id="60" w:name="_Toc189914120"/>
+      <w:bookmarkStart w:id="61" w:name="_Toc189914124"/>
+      <w:bookmarkStart w:id="62" w:name="_Toc189914166"/>
+      <w:bookmarkStart w:id="63" w:name="_Toc200520780"/>
+      <w:bookmarkStart w:id="64" w:name="_Toc200520786"/>
+      <w:bookmarkStart w:id="65" w:name="_Toc215399326"/>
+      <w:bookmarkStart w:id="66" w:name="_Toc259707966"/>
+      <w:bookmarkStart w:id="67" w:name="_Toc337456135"/>
       <w:r>
         <w:rPr>
           <w:lang w:val="en-GB"/>
@@ -4615,24 +4366,24 @@
         </w:rPr>
         <w:t xml:space="preserve"> </w:t>
       </w:r>
-      <w:bookmarkEnd w:id="114"/>
-      <w:bookmarkEnd w:id="115"/>
+      <w:bookmarkEnd w:id="56"/>
+      <w:bookmarkEnd w:id="57"/>
       <w:r>
         <w:rPr>
           <w:lang w:val="en-GB"/>
         </w:rPr>
         <w:t>Acronyms</w:t>
       </w:r>
-      <w:bookmarkEnd w:id="116"/>
-      <w:bookmarkEnd w:id="117"/>
-      <w:bookmarkEnd w:id="118"/>
-      <w:bookmarkEnd w:id="119"/>
-      <w:bookmarkEnd w:id="120"/>
-      <w:bookmarkEnd w:id="121"/>
-      <w:bookmarkEnd w:id="122"/>
-      <w:bookmarkEnd w:id="123"/>
-      <w:bookmarkEnd w:id="124"/>
-      <w:bookmarkEnd w:id="125"/>
+      <w:bookmarkEnd w:id="58"/>
+      <w:bookmarkEnd w:id="59"/>
+      <w:bookmarkEnd w:id="60"/>
+      <w:bookmarkEnd w:id="61"/>
+      <w:bookmarkEnd w:id="62"/>
+      <w:bookmarkEnd w:id="63"/>
+      <w:bookmarkEnd w:id="64"/>
+      <w:bookmarkEnd w:id="65"/>
+      <w:bookmarkEnd w:id="66"/>
+      <w:bookmarkEnd w:id="67"/>
     </w:p>
     <w:tbl>
       <w:tblPr>
@@ -4701,9 +4452,6 @@
         </w:tc>
       </w:tr>
       <w:tr>
-        <w:trPr>
-          <w:del w:id="126" w:author="Lavignotte Fabien" w:date="2012-11-19T11:36:00Z"/>
-        </w:trPr>
         <w:tc>
           <w:tcPr>
             <w:tcW w:w="2590" w:type="dxa"/>
@@ -4712,10 +4460,15 @@
             <w:pPr>
               <w:pStyle w:val="tabletext"/>
               <w:rPr>
-                <w:del w:id="127" w:author="Lavignotte Fabien" w:date="2012-11-19T11:36:00Z"/>
                 <w:lang w:val="en-GB"/>
               </w:rPr>
             </w:pPr>
+            <w:r>
+              <w:rPr>
+                <w:lang w:val="en-GB"/>
+              </w:rPr>
+              <w:t>RPM</w:t>
+            </w:r>
           </w:p>
         </w:tc>
         <w:tc>
@@ -4726,17 +4479,19 @@
             <w:pPr>
               <w:pStyle w:val="tabletext"/>
               <w:rPr>
-                <w:del w:id="128" w:author="Lavignotte Fabien" w:date="2012-11-19T11:36:00Z"/>
                 <w:lang w:val="en-GB"/>
               </w:rPr>
             </w:pPr>
+            <w:r>
+              <w:rPr>
+                <w:lang w:val="en-GB"/>
+              </w:rPr>
+              <w:t>RPM Package Manager</w:t>
+            </w:r>
           </w:p>
         </w:tc>
       </w:tr>
       <w:tr>
-        <w:trPr>
-          <w:ins w:id="129" w:author="Lavignotte Fabien" w:date="2012-11-19T11:35:00Z"/>
-        </w:trPr>
         <w:tc>
           <w:tcPr>
             <w:tcW w:w="2590" w:type="dxa"/>
@@ -4745,18 +4500,15 @@
             <w:pPr>
               <w:pStyle w:val="tabletext"/>
               <w:rPr>
-                <w:ins w:id="130" w:author="Lavignotte Fabien" w:date="2012-11-19T11:35:00Z"/>
                 <w:lang w:val="en-GB"/>
               </w:rPr>
             </w:pPr>
-            <w:ins w:id="131" w:author="Lavignotte Fabien" w:date="2012-11-19T11:35:00Z">
-              <w:r>
-                <w:rPr>
-                  <w:lang w:val="en-GB"/>
-                </w:rPr>
-                <w:t>RPM</w:t>
-              </w:r>
-            </w:ins>
+            <w:r>
+              <w:rPr>
+                <w:lang w:val="en-GB"/>
+              </w:rPr>
+              <w:t>OS</w:t>
+            </w:r>
           </w:p>
         </w:tc>
         <w:tc>
@@ -4767,25 +4519,19 @@
             <w:pPr>
               <w:pStyle w:val="tabletext"/>
               <w:rPr>
-                <w:ins w:id="132" w:author="Lavignotte Fabien" w:date="2012-11-19T11:35:00Z"/>
                 <w:lang w:val="en-GB"/>
               </w:rPr>
             </w:pPr>
-            <w:ins w:id="133" w:author="Lavignotte Fabien" w:date="2012-11-19T11:35:00Z">
-              <w:r>
-                <w:rPr>
-                  <w:lang w:val="en-GB"/>
-                </w:rPr>
-                <w:t>RPM Package Manager</w:t>
-              </w:r>
-            </w:ins>
+            <w:r>
+              <w:rPr>
+                <w:lang w:val="en-GB"/>
+              </w:rPr>
+              <w:t>Operating System</w:t>
+            </w:r>
           </w:p>
         </w:tc>
       </w:tr>
       <w:tr>
-        <w:trPr>
-          <w:ins w:id="134" w:author="Lavignotte Fabien" w:date="2012-11-19T11:39:00Z"/>
-        </w:trPr>
         <w:tc>
           <w:tcPr>
             <w:tcW w:w="2590" w:type="dxa"/>
@@ -4794,18 +4540,15 @@
             <w:pPr>
               <w:pStyle w:val="tabletext"/>
               <w:rPr>
-                <w:ins w:id="135" w:author="Lavignotte Fabien" w:date="2012-11-19T11:39:00Z"/>
                 <w:lang w:val="en-GB"/>
               </w:rPr>
             </w:pPr>
-            <w:ins w:id="136" w:author="Lavignotte Fabien" w:date="2012-11-19T11:39:00Z">
-              <w:r>
-                <w:rPr>
-                  <w:lang w:val="en-GB"/>
-                </w:rPr>
-                <w:t>OS</w:t>
-              </w:r>
-            </w:ins>
+            <w:r>
+              <w:rPr>
+                <w:lang w:val="en-GB"/>
+              </w:rPr>
+              <w:t>OSS</w:t>
+            </w:r>
           </w:p>
         </w:tc>
         <w:tc>
@@ -4816,25 +4559,19 @@
             <w:pPr>
               <w:pStyle w:val="tabletext"/>
               <w:rPr>
-                <w:ins w:id="137" w:author="Lavignotte Fabien" w:date="2012-11-19T11:39:00Z"/>
                 <w:lang w:val="en-GB"/>
               </w:rPr>
             </w:pPr>
-            <w:ins w:id="138" w:author="Lavignotte Fabien" w:date="2012-11-19T11:39:00Z">
-              <w:r>
-                <w:rPr>
-                  <w:lang w:val="en-GB"/>
-                </w:rPr>
-                <w:t>Operating System</w:t>
-              </w:r>
-            </w:ins>
+            <w:r>
+              <w:rPr>
+                <w:lang w:val="en-GB"/>
+              </w:rPr>
+              <w:t>Open Source Software</w:t>
+            </w:r>
           </w:p>
         </w:tc>
       </w:tr>
       <w:tr>
-        <w:trPr>
-          <w:ins w:id="139" w:author="Lavignotte Fabien" w:date="2012-11-19T11:39:00Z"/>
-        </w:trPr>
         <w:tc>
           <w:tcPr>
             <w:tcW w:w="2590" w:type="dxa"/>
@@ -4843,18 +4580,15 @@
             <w:pPr>
               <w:pStyle w:val="tabletext"/>
               <w:rPr>
-                <w:ins w:id="140" w:author="Lavignotte Fabien" w:date="2012-11-19T11:39:00Z"/>
                 <w:lang w:val="en-GB"/>
               </w:rPr>
             </w:pPr>
-            <w:ins w:id="141" w:author="Lavignotte Fabien" w:date="2012-11-19T11:39:00Z">
-              <w:r>
-                <w:rPr>
-                  <w:lang w:val="en-GB"/>
-                </w:rPr>
-                <w:t>OSS</w:t>
-              </w:r>
-            </w:ins>
+            <w:r>
+              <w:rPr>
+                <w:lang w:val="en-GB"/>
+              </w:rPr>
+              <w:t>COTS</w:t>
+            </w:r>
           </w:p>
         </w:tc>
         <w:tc>
@@ -4865,67 +4599,15 @@
             <w:pPr>
               <w:pStyle w:val="tabletext"/>
               <w:rPr>
-                <w:ins w:id="142" w:author="Lavignotte Fabien" w:date="2012-11-19T11:39:00Z"/>
                 <w:lang w:val="en-GB"/>
               </w:rPr>
             </w:pPr>
-            <w:ins w:id="143" w:author="Lavignotte Fabien" w:date="2012-11-19T11:39:00Z">
-              <w:r>
-                <w:rPr>
-                  <w:lang w:val="en-GB"/>
-                </w:rPr>
-                <w:t>Open Source Software</w:t>
-              </w:r>
-            </w:ins>
-          </w:p>
-        </w:tc>
-      </w:tr>
-      <w:tr>
-        <w:trPr>
-          <w:ins w:id="144" w:author="Lavignotte Fabien" w:date="2012-11-19T11:39:00Z"/>
-        </w:trPr>
-        <w:tc>
-          <w:tcPr>
-            <w:tcW w:w="2590" w:type="dxa"/>
-          </w:tcPr>
-          <w:p>
-            <w:pPr>
-              <w:pStyle w:val="tabletext"/>
-              <w:rPr>
-                <w:ins w:id="145" w:author="Lavignotte Fabien" w:date="2012-11-19T11:39:00Z"/>
+            <w:r>
+              <w:rPr>
                 <w:lang w:val="en-GB"/>
               </w:rPr>
-            </w:pPr>
-            <w:ins w:id="146" w:author="Lavignotte Fabien" w:date="2012-11-19T11:39:00Z">
-              <w:r>
-                <w:rPr>
-                  <w:lang w:val="en-GB"/>
-                </w:rPr>
-                <w:t>COTS</w:t>
-              </w:r>
-            </w:ins>
-          </w:p>
-        </w:tc>
-        <w:tc>
-          <w:tcPr>
-            <w:tcW w:w="6840" w:type="dxa"/>
-          </w:tcPr>
-          <w:p>
-            <w:pPr>
-              <w:pStyle w:val="tabletext"/>
-              <w:rPr>
-                <w:ins w:id="147" w:author="Lavignotte Fabien" w:date="2012-11-19T11:39:00Z"/>
-                <w:lang w:val="en-GB"/>
-              </w:rPr>
-            </w:pPr>
-            <w:ins w:id="148" w:author="Lavignotte Fabien" w:date="2012-11-19T11:39:00Z">
-              <w:r>
-                <w:rPr>
-                  <w:lang w:val="en-GB"/>
-                </w:rPr>
-                <w:t>Commercial Off The Shelf</w:t>
-              </w:r>
-            </w:ins>
+              <w:t>Commercial Off The Shelf</w:t>
+            </w:r>
           </w:p>
         </w:tc>
       </w:tr>
@@ -4965,7 +4647,7 @@
           <w:lang w:val="en-GB"/>
         </w:rPr>
       </w:pPr>
-      <w:bookmarkStart w:id="149" w:name="_Toc337456114"/>
+      <w:bookmarkStart w:id="68" w:name="_Toc337456114"/>
       <w:r>
         <w:rPr>
           <w:lang w:val="en-GB"/>
@@ -4979,7 +4661,7 @@
         </w:rPr>
         <w:t>Manual</w:t>
       </w:r>
-      <w:bookmarkEnd w:id="149"/>
+      <w:bookmarkEnd w:id="68"/>
     </w:p>
     <w:p>
       <w:pPr>
@@ -4992,14 +4674,14 @@
           <w:lang w:val="en-GB"/>
         </w:rPr>
       </w:pPr>
-      <w:bookmarkStart w:id="150" w:name="_Toc337456115"/>
+      <w:bookmarkStart w:id="69" w:name="_Toc337456115"/>
       <w:r>
         <w:rPr>
           <w:lang w:val="en-GB"/>
         </w:rPr>
         <w:t>Overall Description and Flow Diagram</w:t>
       </w:r>
-      <w:bookmarkEnd w:id="150"/>
+      <w:bookmarkEnd w:id="69"/>
     </w:p>
     <w:p>
       <w:pPr>
@@ -5050,14 +4732,14 @@
           <w:lang w:val="en-GB"/>
         </w:rPr>
       </w:pPr>
-      <w:bookmarkStart w:id="151" w:name="_Toc337456116"/>
+      <w:bookmarkStart w:id="70" w:name="_Toc337456116"/>
       <w:r>
         <w:rPr>
           <w:lang w:val="en-GB"/>
         </w:rPr>
         <w:t>Prerequisites</w:t>
       </w:r>
-      <w:bookmarkEnd w:id="151"/>
+      <w:bookmarkEnd w:id="70"/>
     </w:p>
     <w:p>
       <w:pPr>
@@ -5111,9 +4793,8 @@
           <w:szCs w:val="24"/>
           <w:lang w:val="en-GB"/>
         </w:rPr>
-        <w:t xml:space="preserve"> a standard </w:t>
-      </w:r>
-      <w:proofErr w:type="spellStart"/>
+        <w:t xml:space="preserve"> a standard RedHat </w:t>
+      </w:r>
       <w:r>
         <w:rPr>
           <w:rFonts w:ascii="Verdana" w:eastAsia="Times New Roman" w:hAnsi="Verdana" w:cs="Times New Roman"/>
@@ -5121,9 +4802,8 @@
           <w:szCs w:val="24"/>
           <w:lang w:val="en-GB"/>
         </w:rPr>
-        <w:t>RedHat</w:t>
-      </w:r>
-      <w:proofErr w:type="spellEnd"/>
+        <w:t>system</w:t>
+      </w:r>
       <w:r>
         <w:rPr>
           <w:rFonts w:ascii="Verdana" w:eastAsia="Times New Roman" w:hAnsi="Verdana" w:cs="Times New Roman"/>
@@ -5131,45 +4811,7 @@
           <w:szCs w:val="24"/>
           <w:lang w:val="en-GB"/>
         </w:rPr>
-        <w:t xml:space="preserve"> </w:t>
-      </w:r>
-      <w:r>
-        <w:rPr>
-          <w:rFonts w:ascii="Verdana" w:eastAsia="Times New Roman" w:hAnsi="Verdana" w:cs="Times New Roman"/>
-          <w:sz w:val="18"/>
-          <w:szCs w:val="24"/>
-          <w:lang w:val="en-GB"/>
-        </w:rPr>
-        <w:t>system</w:t>
-      </w:r>
-      <w:r>
-        <w:rPr>
-          <w:rFonts w:ascii="Verdana" w:eastAsia="Times New Roman" w:hAnsi="Verdana" w:cs="Times New Roman"/>
-          <w:sz w:val="18"/>
-          <w:szCs w:val="24"/>
-          <w:lang w:val="en-GB"/>
-        </w:rPr>
-        <w:t xml:space="preserve"> (or any compatible system as </w:t>
-      </w:r>
-      <w:proofErr w:type="spellStart"/>
-      <w:r>
-        <w:rPr>
-          <w:rFonts w:ascii="Verdana" w:eastAsia="Times New Roman" w:hAnsi="Verdana" w:cs="Times New Roman"/>
-          <w:sz w:val="18"/>
-          <w:szCs w:val="24"/>
-          <w:lang w:val="en-GB"/>
-        </w:rPr>
-        <w:t>CentOS</w:t>
-      </w:r>
-      <w:proofErr w:type="spellEnd"/>
-      <w:r>
-        <w:rPr>
-          <w:rFonts w:ascii="Verdana" w:eastAsia="Times New Roman" w:hAnsi="Verdana" w:cs="Times New Roman"/>
-          <w:sz w:val="18"/>
-          <w:szCs w:val="24"/>
-          <w:lang w:val="en-GB"/>
-        </w:rPr>
-        <w:t>)</w:t>
+        <w:t xml:space="preserve"> (or any compatible system as CentOS)</w:t>
       </w:r>
       <w:r>
         <w:rPr>
@@ -5229,7 +4871,7 @@
           <w:lang w:val="en-GB"/>
         </w:rPr>
       </w:pPr>
-      <w:bookmarkStart w:id="152" w:name="_Toc337456117"/>
+      <w:bookmarkStart w:id="71" w:name="_Toc337456117"/>
       <w:r>
         <w:rPr>
           <w:lang w:val="en-GB"/>
@@ -5242,7 +4884,7 @@
         </w:rPr>
         <w:t>Installation</w:t>
       </w:r>
-      <w:bookmarkEnd w:id="152"/>
+      <w:bookmarkEnd w:id="71"/>
       <w:r>
         <w:rPr>
           <w:lang w:val="en-GB"/>
@@ -5321,27 +4963,7 @@
           <w:szCs w:val="24"/>
           <w:lang w:val="en-GB"/>
         </w:rPr>
-        <w:t xml:space="preserve">At least, </w:t>
-      </w:r>
-      <w:proofErr w:type="spellStart"/>
-      <w:r>
-        <w:rPr>
-          <w:rFonts w:ascii="Verdana" w:eastAsia="Times New Roman" w:hAnsi="Verdana" w:cs="Times New Roman"/>
-          <w:sz w:val="18"/>
-          <w:szCs w:val="24"/>
-          <w:lang w:val="en-GB"/>
-        </w:rPr>
-        <w:t>httpd</w:t>
-      </w:r>
-      <w:proofErr w:type="spellEnd"/>
-      <w:r>
-        <w:rPr>
-          <w:rFonts w:ascii="Verdana" w:eastAsia="Times New Roman" w:hAnsi="Verdana" w:cs="Times New Roman"/>
-          <w:sz w:val="18"/>
-          <w:szCs w:val="24"/>
-          <w:lang w:val="en-GB"/>
-        </w:rPr>
-        <w:t xml:space="preserve"> must be installed.</w:t>
+        <w:t>At least, httpd must be installed.</w:t>
       </w:r>
     </w:p>
     <w:tbl>
@@ -5423,7 +5045,6 @@
                 <w:szCs w:val="14"/>
               </w:rPr>
             </w:pPr>
-            <w:proofErr w:type="spellStart"/>
             <w:r>
               <w:rPr>
                 <w:b/>
@@ -5433,7 +5054,6 @@
               </w:rPr>
               <w:t>Identifier</w:t>
             </w:r>
-            <w:proofErr w:type="spellEnd"/>
           </w:p>
         </w:tc>
         <w:tc>
@@ -5494,7 +5114,6 @@
                 <w:szCs w:val="14"/>
               </w:rPr>
             </w:pPr>
-            <w:proofErr w:type="spellStart"/>
             <w:r>
               <w:rPr>
                 <w:b/>
@@ -5504,7 +5123,6 @@
               </w:rPr>
               <w:t>Title</w:t>
             </w:r>
-            <w:proofErr w:type="spellEnd"/>
           </w:p>
         </w:tc>
         <w:tc>
@@ -5554,34 +5172,14 @@
                 <w:szCs w:val="14"/>
               </w:rPr>
             </w:pPr>
-            <w:proofErr w:type="spellStart"/>
             <w:r>
               <w:rPr>
                 <w:b/>
                 <w:sz w:val="14"/>
                 <w:szCs w:val="14"/>
               </w:rPr>
-              <w:t>Procedure</w:t>
-            </w:r>
-            <w:proofErr w:type="spellEnd"/>
-            <w:r>
-              <w:rPr>
-                <w:b/>
-                <w:sz w:val="14"/>
-                <w:szCs w:val="14"/>
-              </w:rPr>
-              <w:t xml:space="preserve"> </w:t>
-            </w:r>
-            <w:proofErr w:type="spellStart"/>
-            <w:r>
-              <w:rPr>
-                <w:b/>
-                <w:sz w:val="14"/>
-                <w:szCs w:val="14"/>
-              </w:rPr>
-              <w:t>Objective</w:t>
-            </w:r>
-            <w:proofErr w:type="spellEnd"/>
+              <w:t>Procedure Objective</w:t>
+            </w:r>
           </w:p>
         </w:tc>
       </w:tr>
@@ -5811,47 +5409,13 @@
             <w:pPr>
               <w:pStyle w:val="NormalStep"/>
             </w:pPr>
-            <w:proofErr w:type="spellStart"/>
             <w:r>
               <w:rPr>
                 <w:rFonts w:cs="Verdana"/>
                 <w:lang w:val="fr-FR"/>
               </w:rPr>
-              <w:t>yum</w:t>
-            </w:r>
-            <w:proofErr w:type="spellEnd"/>
-            <w:r>
-              <w:rPr>
-                <w:rFonts w:cs="Verdana"/>
-                <w:lang w:val="fr-FR"/>
-              </w:rPr>
-              <w:t xml:space="preserve"> </w:t>
-            </w:r>
-            <w:proofErr w:type="spellStart"/>
-            <w:r>
-              <w:rPr>
-                <w:rFonts w:cs="Verdana"/>
-                <w:lang w:val="fr-FR"/>
-              </w:rPr>
-              <w:t>install</w:t>
-            </w:r>
-            <w:proofErr w:type="spellEnd"/>
-            <w:r>
-              <w:rPr>
-                <w:rFonts w:cs="Verdana"/>
-                <w:lang w:val="fr-FR"/>
-              </w:rPr>
-              <w:t xml:space="preserve"> </w:t>
-            </w:r>
-            <w:proofErr w:type="spellStart"/>
-            <w:r>
-              <w:rPr>
-                <w:rFonts w:cs="Verdana"/>
-                <w:lang w:val="fr-FR"/>
-              </w:rPr>
-              <w:t>httpd</w:t>
-            </w:r>
-            <w:proofErr w:type="spellEnd"/>
+              <w:t>yum install httpd</w:t>
+            </w:r>
           </w:p>
         </w:tc>
         <w:tc>
@@ -6028,7 +5592,7 @@
           <w:lang w:val="en-GB"/>
         </w:rPr>
       </w:pPr>
-      <w:bookmarkStart w:id="153" w:name="_Toc337456118"/>
+      <w:bookmarkStart w:id="72" w:name="_Toc337456118"/>
       <w:r>
         <w:rPr>
           <w:lang w:val="en-GB"/>
@@ -6041,7 +5605,7 @@
         </w:rPr>
         <w:t>Installation</w:t>
       </w:r>
-      <w:bookmarkEnd w:id="153"/>
+      <w:bookmarkEnd w:id="72"/>
       <w:r>
         <w:rPr>
           <w:lang w:val="en-GB"/>
@@ -6058,93 +5622,15 @@
           <w:lang w:val="en-GB"/>
         </w:rPr>
       </w:pPr>
-      <w:del w:id="154" w:author="Lavignotte Fabien" w:date="2012-11-19T10:49:00Z">
-        <w:r>
-          <w:rPr>
-            <w:rFonts w:ascii="Verdana" w:eastAsia="Times New Roman" w:hAnsi="Verdana" w:cs="Times New Roman"/>
-            <w:sz w:val="18"/>
-            <w:szCs w:val="24"/>
-            <w:lang w:val="en-GB"/>
-          </w:rPr>
-          <w:delText>No</w:delText>
-        </w:r>
-        <w:r>
-          <w:rPr>
-            <w:rFonts w:ascii="Verdana" w:eastAsia="Times New Roman" w:hAnsi="Verdana" w:cs="Times New Roman"/>
-            <w:sz w:val="18"/>
-            <w:szCs w:val="24"/>
-            <w:lang w:val="en-GB"/>
-          </w:rPr>
-          <w:delText xml:space="preserve"> specific</w:delText>
-        </w:r>
-        <w:r>
-          <w:rPr>
-            <w:rFonts w:ascii="Verdana" w:eastAsia="Times New Roman" w:hAnsi="Verdana" w:cs="Times New Roman"/>
-            <w:sz w:val="18"/>
-            <w:szCs w:val="24"/>
-            <w:lang w:val="en-GB"/>
-          </w:rPr>
-          <w:delText xml:space="preserve"> COTS </w:delText>
-        </w:r>
-        <w:r>
-          <w:rPr>
-            <w:rFonts w:ascii="Verdana" w:eastAsia="Times New Roman" w:hAnsi="Verdana" w:cs="Times New Roman"/>
-            <w:sz w:val="18"/>
-            <w:szCs w:val="24"/>
-            <w:lang w:val="en-GB"/>
-          </w:rPr>
-          <w:delText>are</w:delText>
-        </w:r>
-        <w:r>
-          <w:rPr>
-            <w:rFonts w:ascii="Verdana" w:eastAsia="Times New Roman" w:hAnsi="Verdana" w:cs="Times New Roman"/>
-            <w:sz w:val="18"/>
-            <w:szCs w:val="24"/>
-            <w:lang w:val="en-GB"/>
-          </w:rPr>
-          <w:delText xml:space="preserve"> needed </w:delText>
-        </w:r>
-        <w:r>
-          <w:rPr>
-            <w:rFonts w:ascii="Verdana" w:eastAsia="Times New Roman" w:hAnsi="Verdana" w:cs="Times New Roman"/>
-            <w:sz w:val="18"/>
-            <w:szCs w:val="24"/>
-            <w:lang w:val="en-GB"/>
-          </w:rPr>
-          <w:delText>at this point</w:delText>
-        </w:r>
-        <w:r>
-          <w:rPr>
-            <w:rFonts w:ascii="Verdana" w:eastAsia="Times New Roman" w:hAnsi="Verdana" w:cs="Times New Roman"/>
-            <w:sz w:val="18"/>
-            <w:szCs w:val="24"/>
-            <w:lang w:val="en-GB"/>
-          </w:rPr>
-          <w:delText>.</w:delText>
-        </w:r>
-      </w:del>
-      <w:ins w:id="155" w:author="Lavignotte Fabien" w:date="2012-11-19T10:49:00Z">
-        <w:r>
-          <w:rPr>
-            <w:rFonts w:ascii="Verdana" w:eastAsia="Times New Roman" w:hAnsi="Verdana" w:cs="Times New Roman"/>
-            <w:sz w:val="18"/>
-            <w:szCs w:val="24"/>
-            <w:lang w:val="en-GB"/>
-          </w:rPr>
-          <w:t xml:space="preserve">Node.js is needed for the Web Client Test Server. </w:t>
-        </w:r>
-      </w:ins>
-      <w:ins w:id="156" w:author="Lavignotte Fabien" w:date="2012-11-19T10:50:00Z">
-        <w:r>
-          <w:rPr>
-            <w:rFonts w:ascii="Verdana" w:eastAsia="Times New Roman" w:hAnsi="Verdana" w:cs="Times New Roman"/>
-            <w:sz w:val="18"/>
-            <w:szCs w:val="24"/>
-            <w:lang w:val="en-GB"/>
-          </w:rPr>
-          <w:t>The test server is not strictly needed for the production, but during integration phase.</w:t>
-        </w:r>
-      </w:ins>
+      <w:r>
+        <w:rPr>
+          <w:rFonts w:ascii="Verdana" w:eastAsia="Times New Roman" w:hAnsi="Verdana" w:cs="Times New Roman"/>
+          <w:sz w:val="18"/>
+          <w:szCs w:val="24"/>
+          <w:lang w:val="en-GB"/>
+        </w:rPr>
+        <w:t>Node.js is needed for the Web Client Test Server. The test server is not strictly needed for the production, but during integration phase.</w:t>
+      </w:r>
     </w:p>
     <w:tbl>
       <w:tblPr>
@@ -6225,7 +5711,6 @@
                 <w:szCs w:val="14"/>
               </w:rPr>
             </w:pPr>
-            <w:proofErr w:type="spellStart"/>
             <w:r>
               <w:rPr>
                 <w:b/>
@@ -6235,7 +5720,6 @@
               </w:rPr>
               <w:t>Identifier</w:t>
             </w:r>
-            <w:proofErr w:type="spellEnd"/>
           </w:p>
         </w:tc>
         <w:tc>
@@ -6296,7 +5780,6 @@
                 <w:szCs w:val="14"/>
               </w:rPr>
             </w:pPr>
-            <w:proofErr w:type="spellStart"/>
             <w:r>
               <w:rPr>
                 <w:b/>
@@ -6306,7 +5789,6 @@
               </w:rPr>
               <w:t>Title</w:t>
             </w:r>
-            <w:proofErr w:type="spellEnd"/>
           </w:p>
         </w:tc>
         <w:tc>
@@ -6356,34 +5838,14 @@
                 <w:szCs w:val="14"/>
               </w:rPr>
             </w:pPr>
-            <w:proofErr w:type="spellStart"/>
             <w:r>
               <w:rPr>
                 <w:b/>
                 <w:sz w:val="14"/>
                 <w:szCs w:val="14"/>
               </w:rPr>
-              <w:t>Procedure</w:t>
-            </w:r>
-            <w:proofErr w:type="spellEnd"/>
-            <w:r>
-              <w:rPr>
-                <w:b/>
-                <w:sz w:val="14"/>
-                <w:szCs w:val="14"/>
-              </w:rPr>
-              <w:t xml:space="preserve"> </w:t>
-            </w:r>
-            <w:proofErr w:type="spellStart"/>
-            <w:r>
-              <w:rPr>
-                <w:b/>
-                <w:sz w:val="14"/>
-                <w:szCs w:val="14"/>
-              </w:rPr>
-              <w:t>Objective</w:t>
-            </w:r>
-            <w:proofErr w:type="spellEnd"/>
+              <w:t>Procedure Objective</w:t>
+            </w:r>
           </w:p>
         </w:tc>
       </w:tr>
@@ -6484,141 +5946,115 @@
                 <w:sz w:val="14"/>
                 <w:szCs w:val="14"/>
               </w:rPr>
-              <w:t xml:space="preserve">Files </w:t>
-            </w:r>
-            <w:proofErr w:type="spellStart"/>
-            <w:r>
+              <w:t>Files needed</w:t>
+            </w:r>
+          </w:p>
+        </w:tc>
+      </w:tr>
+      <w:tr>
+        <w:tc>
+          <w:tcPr>
+            <w:tcW w:w="8613" w:type="dxa"/>
+            <w:gridSpan w:val="6"/>
+            <w:shd w:val="clear" w:color="auto" w:fill="auto"/>
+          </w:tcPr>
+          <w:p>
+            <w:pPr>
+              <w:spacing w:after="0"/>
+              <w:rPr>
+                <w:lang w:val="en-US"/>
+              </w:rPr>
+            </w:pPr>
+            <w:r>
+              <w:rPr>
+                <w:lang w:val="en-US"/>
+              </w:rPr>
+              <w:t>nodejs-0.8.11-1.x86_64</w:t>
+            </w:r>
+            <w:r>
+              <w:rPr>
+                <w:lang w:val="en-US"/>
+              </w:rPr>
+              <w:t>.rpm</w:t>
+            </w:r>
+          </w:p>
+        </w:tc>
+      </w:tr>
+      <w:tr>
+        <w:tc>
+          <w:tcPr>
+            <w:tcW w:w="865" w:type="dxa"/>
+            <w:shd w:val="clear" w:color="auto" w:fill="A6A6A6"/>
+          </w:tcPr>
+          <w:p>
+            <w:pPr>
+              <w:spacing w:after="0"/>
+              <w:jc w:val="center"/>
               <w:rPr>
                 <w:b/>
                 <w:sz w:val="14"/>
                 <w:szCs w:val="14"/>
               </w:rPr>
-              <w:t>needed</w:t>
-            </w:r>
-            <w:proofErr w:type="spellEnd"/>
-          </w:p>
-        </w:tc>
-      </w:tr>
-      <w:tr>
-        <w:tc>
-          <w:tcPr>
-            <w:tcW w:w="8613" w:type="dxa"/>
-            <w:gridSpan w:val="6"/>
-            <w:shd w:val="clear" w:color="auto" w:fill="auto"/>
-          </w:tcPr>
-          <w:p>
-            <w:pPr>
-              <w:spacing w:after="0"/>
-              <w:rPr>
-                <w:lang w:val="en-US"/>
-              </w:rPr>
-            </w:pPr>
-            <w:ins w:id="157" w:author="Lavignotte Fabien" w:date="2012-11-19T10:49:00Z">
-              <w:r>
-                <w:rPr>
-                  <w:lang w:val="en-US"/>
-                </w:rPr>
-                <w:t>nodejs-0.8.11-1.x86_64</w:t>
-              </w:r>
-              <w:r>
-                <w:rPr>
-                  <w:lang w:val="en-US"/>
-                </w:rPr>
-                <w:t>.rpm</w:t>
-              </w:r>
-            </w:ins>
-          </w:p>
-        </w:tc>
-      </w:tr>
-      <w:tr>
-        <w:tc>
-          <w:tcPr>
-            <w:tcW w:w="865" w:type="dxa"/>
-            <w:shd w:val="clear" w:color="auto" w:fill="A6A6A6"/>
-          </w:tcPr>
-          <w:p>
-            <w:pPr>
-              <w:spacing w:after="0"/>
-              <w:jc w:val="center"/>
+            </w:pPr>
+            <w:r>
               <w:rPr>
                 <w:b/>
                 <w:sz w:val="14"/>
                 <w:szCs w:val="14"/>
               </w:rPr>
-            </w:pPr>
-            <w:proofErr w:type="spellStart"/>
-            <w:r>
+              <w:t>Step</w:t>
+            </w:r>
+          </w:p>
+        </w:tc>
+        <w:tc>
+          <w:tcPr>
+            <w:tcW w:w="3499" w:type="dxa"/>
+            <w:gridSpan w:val="3"/>
+            <w:shd w:val="clear" w:color="auto" w:fill="A6A6A6"/>
+          </w:tcPr>
+          <w:p>
+            <w:pPr>
+              <w:spacing w:after="0"/>
+              <w:jc w:val="center"/>
               <w:rPr>
                 <w:b/>
                 <w:sz w:val="14"/>
                 <w:szCs w:val="14"/>
               </w:rPr>
-              <w:t>Step</w:t>
-            </w:r>
-            <w:proofErr w:type="spellEnd"/>
-          </w:p>
-        </w:tc>
-        <w:tc>
-          <w:tcPr>
-            <w:tcW w:w="3499" w:type="dxa"/>
-            <w:gridSpan w:val="3"/>
-            <w:shd w:val="clear" w:color="auto" w:fill="A6A6A6"/>
-          </w:tcPr>
-          <w:p>
-            <w:pPr>
-              <w:spacing w:after="0"/>
-              <w:jc w:val="center"/>
+            </w:pPr>
+            <w:r>
               <w:rPr>
                 <w:b/>
                 <w:sz w:val="14"/>
                 <w:szCs w:val="14"/>
               </w:rPr>
-            </w:pPr>
-            <w:proofErr w:type="spellStart"/>
-            <w:r>
+              <w:t>Action</w:t>
+            </w:r>
+          </w:p>
+        </w:tc>
+        <w:tc>
+          <w:tcPr>
+            <w:tcW w:w="4249" w:type="dxa"/>
+            <w:gridSpan w:val="2"/>
+            <w:shd w:val="clear" w:color="auto" w:fill="A6A6A6"/>
+          </w:tcPr>
+          <w:p>
+            <w:pPr>
+              <w:spacing w:after="0"/>
+              <w:jc w:val="center"/>
               <w:rPr>
                 <w:b/>
                 <w:sz w:val="14"/>
                 <w:szCs w:val="14"/>
               </w:rPr>
-              <w:t>Action</w:t>
-            </w:r>
-            <w:proofErr w:type="spellEnd"/>
-          </w:p>
-        </w:tc>
-        <w:tc>
-          <w:tcPr>
-            <w:tcW w:w="4249" w:type="dxa"/>
-            <w:gridSpan w:val="2"/>
-            <w:shd w:val="clear" w:color="auto" w:fill="A6A6A6"/>
-          </w:tcPr>
-          <w:p>
-            <w:pPr>
-              <w:spacing w:after="0"/>
-              <w:jc w:val="center"/>
+            </w:pPr>
+            <w:r>
               <w:rPr>
                 <w:b/>
                 <w:sz w:val="14"/>
                 <w:szCs w:val="14"/>
               </w:rPr>
-            </w:pPr>
-            <w:proofErr w:type="spellStart"/>
-            <w:r>
-              <w:rPr>
-                <w:b/>
-                <w:sz w:val="14"/>
-                <w:szCs w:val="14"/>
-              </w:rPr>
-              <w:t>Expected</w:t>
-            </w:r>
-            <w:proofErr w:type="spellEnd"/>
-            <w:r>
-              <w:rPr>
-                <w:b/>
-                <w:sz w:val="14"/>
-                <w:szCs w:val="14"/>
-              </w:rPr>
-              <w:t xml:space="preserve"> output</w:t>
+              <w:t>Expected output</w:t>
             </w:r>
           </w:p>
         </w:tc>
@@ -6664,39 +6100,18 @@
                 <w:lang w:val="es-ES"/>
               </w:rPr>
             </w:pPr>
-            <w:ins w:id="158" w:author="Lavignotte Fabien" w:date="2012-11-19T10:50:00Z">
-              <w:r>
-                <w:rPr>
-                  <w:lang w:val="es-ES"/>
-                </w:rPr>
-                <w:t>rpm –</w:t>
-              </w:r>
-              <w:proofErr w:type="spellStart"/>
-              <w:r>
-                <w:rPr>
-                  <w:lang w:val="es-ES"/>
-                </w:rPr>
-                <w:t>Uvh</w:t>
-              </w:r>
-              <w:proofErr w:type="spellEnd"/>
-              <w:r>
-                <w:rPr>
-                  <w:lang w:val="es-ES"/>
-                </w:rPr>
-                <w:t xml:space="preserve"> </w:t>
-              </w:r>
-              <w:r>
-                <w:rPr>
-                  <w:lang w:val="es-ES"/>
-                  <w:rPrChange w:id="159" w:author="Lavignotte Fabien" w:date="2012-11-19T10:50:00Z">
-                    <w:rPr>
-                      <w:lang w:val="en-US"/>
-                    </w:rPr>
-                  </w:rPrChange>
-                </w:rPr>
-                <w:t>nodejs-0.8.11-1.x86_64.rpm</w:t>
-              </w:r>
-            </w:ins>
+            <w:r>
+              <w:rPr>
+                <w:lang w:val="es-ES"/>
+              </w:rPr>
+              <w:t xml:space="preserve">rpm –Uvh </w:t>
+            </w:r>
+            <w:r>
+              <w:rPr>
+                <w:lang w:val="es-ES"/>
+              </w:rPr>
+              <w:t>nodejs-0.8.11-1.x86_64.rpm</w:t>
+            </w:r>
           </w:p>
         </w:tc>
         <w:tc>
@@ -6759,11 +6174,9 @@
             <w:pPr>
               <w:pStyle w:val="NormalStep"/>
             </w:pPr>
-            <w:ins w:id="160" w:author="Lavignotte Fabien" w:date="2012-11-19T10:50:00Z">
-              <w:r>
-                <w:t>node –-version</w:t>
-              </w:r>
-            </w:ins>
+            <w:r>
+              <w:t>node –-version</w:t>
+            </w:r>
           </w:p>
         </w:tc>
         <w:tc>
@@ -6789,99 +6202,12 @@
               </w:rPr>
               <w:t xml:space="preserve"> </w:t>
             </w:r>
-            <w:ins w:id="161" w:author="Lavignotte Fabien" w:date="2012-11-19T10:50:00Z">
-              <w:r>
-                <w:rPr>
-                  <w:lang w:val="en-US"/>
-                </w:rPr>
-                <w:t>v0</w:t>
-              </w:r>
-            </w:ins>
-            <w:ins w:id="162" w:author="Lavignotte Fabien" w:date="2012-11-19T10:51:00Z">
-              <w:r>
-                <w:rPr>
-                  <w:lang w:val="en-US"/>
-                </w:rPr>
-                <w:t>.8.11</w:t>
-              </w:r>
-            </w:ins>
-          </w:p>
-        </w:tc>
-      </w:tr>
-      <w:tr>
-        <w:trPr>
-          <w:del w:id="163" w:author="Lavignotte Fabien" w:date="2012-11-19T10:51:00Z"/>
-        </w:trPr>
-        <w:tc>
-          <w:tcPr>
-            <w:tcW w:w="865" w:type="dxa"/>
-            <w:shd w:val="clear" w:color="auto" w:fill="auto"/>
-            <w:vAlign w:val="center"/>
-          </w:tcPr>
-          <w:p>
-            <w:pPr>
-              <w:spacing w:after="0"/>
-              <w:jc w:val="center"/>
-              <w:rPr>
-                <w:del w:id="164" w:author="Lavignotte Fabien" w:date="2012-11-19T10:51:00Z"/>
-                <w:i/>
-                <w:sz w:val="14"/>
-                <w:szCs w:val="14"/>
-              </w:rPr>
-            </w:pPr>
-            <w:del w:id="165" w:author="Lavignotte Fabien" w:date="2012-11-19T10:51:00Z">
-              <w:r>
-                <w:rPr>
-                  <w:i/>
-                  <w:sz w:val="14"/>
-                  <w:szCs w:val="14"/>
-                </w:rPr>
-                <w:delText>Step-3</w:delText>
-              </w:r>
-              <w:r>
-                <w:rPr>
-                  <w:i/>
-                  <w:sz w:val="14"/>
-                  <w:szCs w:val="14"/>
-                </w:rPr>
-                <w:delText>0</w:delText>
-              </w:r>
-            </w:del>
-          </w:p>
-        </w:tc>
-        <w:tc>
-          <w:tcPr>
-            <w:tcW w:w="3499" w:type="dxa"/>
-            <w:gridSpan w:val="3"/>
-            <w:shd w:val="clear" w:color="auto" w:fill="auto"/>
-            <w:vAlign w:val="center"/>
-          </w:tcPr>
-          <w:p>
-            <w:pPr>
-              <w:pStyle w:val="NormalStep"/>
-              <w:rPr>
-                <w:del w:id="166" w:author="Lavignotte Fabien" w:date="2012-11-19T10:51:00Z"/>
-              </w:rPr>
-            </w:pPr>
-          </w:p>
-        </w:tc>
-        <w:tc>
-          <w:tcPr>
-            <w:tcW w:w="4249" w:type="dxa"/>
-            <w:gridSpan w:val="2"/>
-            <w:shd w:val="clear" w:color="auto" w:fill="auto"/>
-            <w:vAlign w:val="center"/>
-          </w:tcPr>
-          <w:p>
-            <w:pPr>
-              <w:spacing w:after="0"/>
-              <w:rPr>
-                <w:del w:id="167" w:author="Lavignotte Fabien" w:date="2012-11-19T10:51:00Z"/>
-                <w:sz w:val="14"/>
-                <w:szCs w:val="14"/>
+            <w:r>
+              <w:rPr>
                 <w:lang w:val="en-US"/>
               </w:rPr>
-            </w:pPr>
+              <w:t>v0.8.11</w:t>
+            </w:r>
           </w:p>
         </w:tc>
       </w:tr>
@@ -6904,7 +6230,7 @@
           <w:lang w:val="en-GB"/>
         </w:rPr>
       </w:pPr>
-      <w:bookmarkStart w:id="168" w:name="_Toc337456119"/>
+      <w:bookmarkStart w:id="73" w:name="_Toc337456119"/>
       <w:r>
         <w:rPr>
           <w:lang w:val="en-GB"/>
@@ -6917,7 +6243,7 @@
         </w:rPr>
         <w:t>Installation</w:t>
       </w:r>
-      <w:bookmarkEnd w:id="168"/>
+      <w:bookmarkEnd w:id="73"/>
       <w:r>
         <w:rPr>
           <w:lang w:val="en-GB"/>
@@ -6928,7 +6254,6 @@
     <w:p>
       <w:pPr>
         <w:rPr>
-          <w:ins w:id="169" w:author="Lavignotte Fabien" w:date="2012-11-19T11:21:00Z"/>
           <w:lang w:val="en-GB"/>
         </w:rPr>
       </w:pPr>
@@ -6938,42 +6263,24 @@
         </w:rPr>
         <w:t xml:space="preserve">The component is installed through </w:t>
       </w:r>
-      <w:del w:id="170" w:author="Lavignotte Fabien" w:date="2012-11-19T11:21:00Z">
-        <w:r>
-          <w:rPr>
-            <w:lang w:val="en-GB"/>
-          </w:rPr>
-          <w:delText xml:space="preserve">a </w:delText>
-        </w:r>
-      </w:del>
-      <w:ins w:id="171" w:author="Lavignotte Fabien" w:date="2012-11-19T11:21:00Z">
-        <w:r>
-          <w:rPr>
-            <w:lang w:val="en-GB"/>
-          </w:rPr>
-          <w:t>two</w:t>
-        </w:r>
-        <w:r>
-          <w:rPr>
-            <w:lang w:val="en-GB"/>
-          </w:rPr>
-          <w:t xml:space="preserve"> </w:t>
-        </w:r>
-      </w:ins>
+      <w:r>
+        <w:rPr>
+          <w:lang w:val="en-GB"/>
+        </w:rPr>
+        <w:t xml:space="preserve">two </w:t>
+      </w:r>
       <w:r>
         <w:rPr>
           <w:lang w:val="en-GB"/>
         </w:rPr>
         <w:t>rpm</w:t>
       </w:r>
-      <w:ins w:id="172" w:author="Lavignotte Fabien" w:date="2012-11-19T11:21:00Z">
-        <w:r>
-          <w:rPr>
-            <w:lang w:val="en-GB"/>
-          </w:rPr>
-          <w:t>s</w:t>
-        </w:r>
-      </w:ins>
+      <w:r>
+        <w:rPr>
+          <w:lang w:val="en-GB"/>
+        </w:rPr>
+        <w:t>s</w:t>
+      </w:r>
       <w:r>
         <w:rPr>
           <w:lang w:val="en-GB"/>
@@ -6995,93 +6302,22 @@
           <w:numId w:val="39"/>
         </w:numPr>
         <w:rPr>
-          <w:ins w:id="173" w:author="Lavignotte Fabien" w:date="2012-11-19T11:21:00Z"/>
-          <w:lang w:val="en-GB"/>
-        </w:rPr>
-        <w:pPrChange w:id="174" w:author="Lavignotte Fabien" w:date="2012-11-19T11:21:00Z">
-          <w:pPr/>
-        </w:pPrChange>
-      </w:pPr>
-      <w:proofErr w:type="spellStart"/>
-      <w:r>
-        <w:rPr>
-          <w:lang w:val="en-GB"/>
-          <w:rPrChange w:id="175" w:author="Lavignotte Fabien" w:date="2012-11-19T11:21:00Z">
-            <w:rPr/>
-          </w:rPrChange>
+          <w:lang w:val="en-GB"/>
+        </w:rPr>
+      </w:pPr>
+      <w:r>
+        <w:rPr>
+          <w:lang w:val="en-GB"/>
         </w:rPr>
         <w:lastRenderedPageBreak/>
-        <w:t>esa</w:t>
-      </w:r>
-      <w:proofErr w:type="spellEnd"/>
-      <w:r>
-        <w:rPr>
-          <w:lang w:val="en-GB"/>
-          <w:rPrChange w:id="176" w:author="Lavignotte Fabien" w:date="2012-11-19T11:21:00Z">
-            <w:rPr/>
-          </w:rPrChange>
-        </w:rPr>
-        <w:t>-</w:t>
-      </w:r>
-      <w:proofErr w:type="spellStart"/>
-      <w:r>
-        <w:rPr>
-          <w:lang w:val="en-GB"/>
-          <w:rPrChange w:id="177" w:author="Lavignotte Fabien" w:date="2012-11-19T11:21:00Z">
-            <w:rPr/>
-          </w:rPrChange>
-        </w:rPr>
-        <w:t>webclient</w:t>
-      </w:r>
-      <w:proofErr w:type="spellEnd"/>
-      <w:r>
-        <w:rPr>
-          <w:lang w:val="en-GB"/>
-          <w:rPrChange w:id="178" w:author="Lavignotte Fabien" w:date="2012-11-19T11:21:00Z">
-            <w:rPr/>
-          </w:rPrChange>
-        </w:rPr>
-        <w:t>-</w:t>
-      </w:r>
-      <w:proofErr w:type="spellStart"/>
-      <w:r>
-        <w:rPr>
-          <w:lang w:val="en-GB"/>
-          <w:rPrChange w:id="179" w:author="Lavignotte Fabien" w:date="2012-11-19T11:21:00Z">
-            <w:rPr/>
-          </w:rPrChange>
-        </w:rPr>
-        <w:t>ngeo</w:t>
-      </w:r>
-      <w:proofErr w:type="spellEnd"/>
-      <w:r>
-        <w:rPr>
-          <w:lang w:val="en-GB"/>
-          <w:rPrChange w:id="180" w:author="Lavignotte Fabien" w:date="2012-11-19T11:21:00Z">
-            <w:rPr/>
-          </w:rPrChange>
-        </w:rPr>
-        <w:t>-XX-</w:t>
-      </w:r>
-      <w:proofErr w:type="spellStart"/>
-      <w:r>
-        <w:rPr>
-          <w:lang w:val="en-GB"/>
-          <w:rPrChange w:id="181" w:author="Lavignotte Fabien" w:date="2012-11-19T11:21:00Z">
-            <w:rPr/>
-          </w:rPrChange>
-        </w:rPr>
-        <w:t>YY.noarch.rpm</w:t>
-      </w:r>
-      <w:proofErr w:type="spellEnd"/>
-      <w:ins w:id="182" w:author="Lavignotte Fabien" w:date="2012-11-19T11:21:00Z">
-        <w:r>
-          <w:rPr>
-            <w:lang w:val="en-GB"/>
-          </w:rPr>
-          <w:t>;</w:t>
-        </w:r>
-      </w:ins>
+        <w:t>esa-webclient-ngeo-XX-YY.noarch.rpm</w:t>
+      </w:r>
+      <w:r>
+        <w:rPr>
+          <w:lang w:val="en-GB"/>
+        </w:rPr>
+        <w:t>;</w:t>
+      </w:r>
     </w:p>
     <w:p>
       <w:pPr>
@@ -7091,103 +6327,34 @@
           <w:numId w:val="39"/>
         </w:numPr>
         <w:rPr>
-          <w:ins w:id="183" w:author="Lavignotte Fabien" w:date="2012-11-19T11:22:00Z"/>
-          <w:lang w:val="en-GB"/>
-        </w:rPr>
-        <w:pPrChange w:id="184" w:author="Lavignotte Fabien" w:date="2012-11-19T11:21:00Z">
-          <w:pPr/>
-        </w:pPrChange>
-      </w:pPr>
-      <w:del w:id="185" w:author="Lavignotte Fabien" w:date="2012-11-19T11:21:00Z">
-        <w:r>
-          <w:rPr>
-            <w:lang w:val="en-GB"/>
-            <w:rPrChange w:id="186" w:author="Lavignotte Fabien" w:date="2012-11-19T11:21:00Z">
-              <w:rPr/>
-            </w:rPrChange>
-          </w:rPr>
-          <w:delText>.</w:delText>
-        </w:r>
-      </w:del>
-      <w:proofErr w:type="spellStart"/>
-      <w:ins w:id="187" w:author="Lavignotte Fabien" w:date="2012-11-19T11:21:00Z">
-        <w:r>
-          <w:rPr>
-            <w:lang w:val="en-GB"/>
-          </w:rPr>
-          <w:t>esa</w:t>
-        </w:r>
-        <w:proofErr w:type="spellEnd"/>
-        <w:r>
-          <w:rPr>
-            <w:lang w:val="en-GB"/>
-          </w:rPr>
-          <w:t>-</w:t>
-        </w:r>
-        <w:proofErr w:type="spellStart"/>
-        <w:r>
-          <w:rPr>
-            <w:lang w:val="en-GB"/>
-          </w:rPr>
-          <w:t>webclient</w:t>
-        </w:r>
-        <w:proofErr w:type="spellEnd"/>
-        <w:r>
-          <w:rPr>
-            <w:lang w:val="en-GB"/>
-          </w:rPr>
-          <w:t>-</w:t>
-        </w:r>
-        <w:proofErr w:type="spellStart"/>
-        <w:r>
-          <w:rPr>
-            <w:lang w:val="en-GB"/>
-          </w:rPr>
-          <w:t>testserver</w:t>
-        </w:r>
-        <w:proofErr w:type="spellEnd"/>
-        <w:r>
-          <w:rPr>
-            <w:lang w:val="en-GB"/>
-          </w:rPr>
-          <w:t>-</w:t>
-        </w:r>
-        <w:proofErr w:type="spellStart"/>
-        <w:r>
-          <w:rPr>
-            <w:lang w:val="en-GB"/>
-          </w:rPr>
-          <w:t>ngeo</w:t>
-        </w:r>
-        <w:proofErr w:type="spellEnd"/>
-        <w:r>
-          <w:rPr>
-            <w:lang w:val="en-GB"/>
-          </w:rPr>
-          <w:t>-XX-</w:t>
-        </w:r>
-        <w:proofErr w:type="spellStart"/>
-        <w:r>
-          <w:rPr>
-            <w:lang w:val="en-GB"/>
-          </w:rPr>
-          <w:t>YY.noarch.rpm</w:t>
-        </w:r>
-      </w:ins>
-      <w:proofErr w:type="spellEnd"/>
+          <w:lang w:val="en-GB"/>
+        </w:rPr>
+      </w:pPr>
+      <w:r>
+        <w:rPr>
+          <w:lang w:val="en-GB"/>
+        </w:rPr>
+        <w:t>esa-webclient</w:t>
+      </w:r>
+      <w:r>
+        <w:rPr>
+          <w:lang w:val="en-GB"/>
+        </w:rPr>
+        <w:t>-testserver</w:t>
+      </w:r>
+      <w:r>
+        <w:rPr>
+          <w:lang w:val="en-GB"/>
+        </w:rPr>
+        <w:t>-ngeo-XX-YY.noarch.rpm</w:t>
+      </w:r>
     </w:p>
     <w:p>
       <w:pPr>
         <w:pStyle w:val="ListParagraph"/>
         <w:rPr>
           <w:lang w:val="en-GB"/>
-          <w:rPrChange w:id="188" w:author="Lavignotte Fabien" w:date="2012-11-19T11:21:00Z">
-            <w:rPr/>
-          </w:rPrChange>
-        </w:rPr>
-        <w:pPrChange w:id="189" w:author="Lavignotte Fabien" w:date="2012-11-19T11:22:00Z">
-          <w:pPr/>
-        </w:pPrChange>
+        </w:rPr>
       </w:pPr>
     </w:p>
     <w:p>
@@ -7202,14 +6369,6 @@
         </w:rPr>
         <w:t xml:space="preserve">XX is for the version </w:t>
       </w:r>
-      <w:del w:id="190" w:author="Lavignotte Fabien" w:date="2012-11-19T11:22:00Z">
-        <w:r>
-          <w:rPr>
-            <w:lang w:val="en-GB"/>
-          </w:rPr>
-          <w:delText>(sqrt(1), 1.0, 2.0).</w:delText>
-        </w:r>
-      </w:del>
     </w:p>
     <w:p>
       <w:pPr>
@@ -7321,7 +6480,6 @@
                 <w:szCs w:val="14"/>
               </w:rPr>
             </w:pPr>
-            <w:proofErr w:type="spellStart"/>
             <w:r>
               <w:rPr>
                 <w:b/>
@@ -7331,7 +6489,6 @@
               </w:rPr>
               <w:t>Identifier</w:t>
             </w:r>
-            <w:proofErr w:type="spellEnd"/>
           </w:p>
         </w:tc>
         <w:tc>
@@ -7392,7 +6549,6 @@
                 <w:szCs w:val="14"/>
               </w:rPr>
             </w:pPr>
-            <w:proofErr w:type="spellStart"/>
             <w:r>
               <w:rPr>
                 <w:b/>
@@ -7402,7 +6558,6 @@
               </w:rPr>
               <w:t>Title</w:t>
             </w:r>
-            <w:proofErr w:type="spellEnd"/>
           </w:p>
         </w:tc>
         <w:tc>
@@ -7452,34 +6607,14 @@
                 <w:szCs w:val="14"/>
               </w:rPr>
             </w:pPr>
-            <w:proofErr w:type="spellStart"/>
             <w:r>
               <w:rPr>
                 <w:b/>
                 <w:sz w:val="14"/>
                 <w:szCs w:val="14"/>
               </w:rPr>
-              <w:t>Procedure</w:t>
-            </w:r>
-            <w:proofErr w:type="spellEnd"/>
-            <w:r>
-              <w:rPr>
-                <w:b/>
-                <w:sz w:val="14"/>
-                <w:szCs w:val="14"/>
-              </w:rPr>
-              <w:t xml:space="preserve"> </w:t>
-            </w:r>
-            <w:proofErr w:type="spellStart"/>
-            <w:r>
-              <w:rPr>
-                <w:b/>
-                <w:sz w:val="14"/>
-                <w:szCs w:val="14"/>
-              </w:rPr>
-              <w:t>Objective</w:t>
-            </w:r>
-            <w:proofErr w:type="spellEnd"/>
+              <w:t>Procedure Objective</w:t>
+            </w:r>
           </w:p>
         </w:tc>
       </w:tr>
@@ -7634,177 +6769,109 @@
                 <w:sz w:val="14"/>
                 <w:szCs w:val="14"/>
               </w:rPr>
-              <w:t xml:space="preserve">Files </w:t>
-            </w:r>
-            <w:proofErr w:type="spellStart"/>
-            <w:r>
+              <w:t>Files needed</w:t>
+            </w:r>
+          </w:p>
+        </w:tc>
+      </w:tr>
+      <w:tr>
+        <w:tc>
+          <w:tcPr>
+            <w:tcW w:w="8613" w:type="dxa"/>
+            <w:gridSpan w:val="6"/>
+            <w:shd w:val="clear" w:color="auto" w:fill="auto"/>
+          </w:tcPr>
+          <w:p>
+            <w:pPr>
+              <w:spacing w:after="0"/>
+              <w:rPr>
+                <w:lang w:val="en-US"/>
+              </w:rPr>
+            </w:pPr>
+            <w:r>
+              <w:rPr>
+                <w:lang w:val="en-GB"/>
+              </w:rPr>
+              <w:t>esa-webclient-ngeo-XX-YY.noarch.rpm</w:t>
+            </w:r>
+          </w:p>
+        </w:tc>
+      </w:tr>
+      <w:tr>
+        <w:tc>
+          <w:tcPr>
+            <w:tcW w:w="865" w:type="dxa"/>
+            <w:shd w:val="clear" w:color="auto" w:fill="A6A6A6"/>
+          </w:tcPr>
+          <w:p>
+            <w:pPr>
+              <w:spacing w:after="0"/>
+              <w:jc w:val="center"/>
               <w:rPr>
                 <w:b/>
                 <w:sz w:val="14"/>
                 <w:szCs w:val="14"/>
               </w:rPr>
-              <w:t>needed</w:t>
-            </w:r>
-            <w:proofErr w:type="spellEnd"/>
-          </w:p>
-        </w:tc>
-      </w:tr>
-      <w:tr>
-        <w:tc>
-          <w:tcPr>
-            <w:tcW w:w="8613" w:type="dxa"/>
-            <w:gridSpan w:val="6"/>
-            <w:shd w:val="clear" w:color="auto" w:fill="auto"/>
-          </w:tcPr>
-          <w:p>
-            <w:pPr>
-              <w:spacing w:after="0"/>
-              <w:rPr>
-                <w:lang w:val="en-US"/>
-              </w:rPr>
-            </w:pPr>
-            <w:proofErr w:type="spellStart"/>
-            <w:r>
-              <w:rPr>
-                <w:lang w:val="en-GB"/>
-              </w:rPr>
-              <w:t>esa</w:t>
-            </w:r>
-            <w:proofErr w:type="spellEnd"/>
-            <w:r>
-              <w:rPr>
-                <w:lang w:val="en-GB"/>
-              </w:rPr>
-              <w:t>-</w:t>
-            </w:r>
-            <w:proofErr w:type="spellStart"/>
-            <w:r>
-              <w:rPr>
-                <w:lang w:val="en-GB"/>
-              </w:rPr>
-              <w:t>webclient</w:t>
-            </w:r>
-            <w:proofErr w:type="spellEnd"/>
-            <w:r>
-              <w:rPr>
-                <w:lang w:val="en-GB"/>
-              </w:rPr>
-              <w:t>-</w:t>
-            </w:r>
-            <w:proofErr w:type="spellStart"/>
-            <w:r>
-              <w:rPr>
-                <w:lang w:val="en-GB"/>
-              </w:rPr>
-              <w:t>ngeo</w:t>
-            </w:r>
-            <w:proofErr w:type="spellEnd"/>
-            <w:r>
-              <w:rPr>
-                <w:lang w:val="en-GB"/>
-              </w:rPr>
-              <w:t>-XX-</w:t>
-            </w:r>
-            <w:proofErr w:type="spellStart"/>
-            <w:r>
-              <w:rPr>
-                <w:lang w:val="en-GB"/>
-              </w:rPr>
-              <w:t>YY.noarch.rpm</w:t>
-            </w:r>
-            <w:proofErr w:type="spellEnd"/>
-          </w:p>
-        </w:tc>
-      </w:tr>
-      <w:tr>
-        <w:tc>
-          <w:tcPr>
-            <w:tcW w:w="865" w:type="dxa"/>
-            <w:shd w:val="clear" w:color="auto" w:fill="A6A6A6"/>
-          </w:tcPr>
-          <w:p>
-            <w:pPr>
-              <w:spacing w:after="0"/>
-              <w:jc w:val="center"/>
+            </w:pPr>
+            <w:r>
               <w:rPr>
                 <w:b/>
                 <w:sz w:val="14"/>
                 <w:szCs w:val="14"/>
               </w:rPr>
-            </w:pPr>
-            <w:proofErr w:type="spellStart"/>
-            <w:r>
+              <w:t>Step</w:t>
+            </w:r>
+          </w:p>
+        </w:tc>
+        <w:tc>
+          <w:tcPr>
+            <w:tcW w:w="3499" w:type="dxa"/>
+            <w:gridSpan w:val="3"/>
+            <w:shd w:val="clear" w:color="auto" w:fill="A6A6A6"/>
+          </w:tcPr>
+          <w:p>
+            <w:pPr>
+              <w:spacing w:after="0"/>
+              <w:jc w:val="center"/>
               <w:rPr>
                 <w:b/>
                 <w:sz w:val="14"/>
                 <w:szCs w:val="14"/>
               </w:rPr>
-              <w:t>Step</w:t>
-            </w:r>
-            <w:proofErr w:type="spellEnd"/>
-          </w:p>
-        </w:tc>
-        <w:tc>
-          <w:tcPr>
-            <w:tcW w:w="3499" w:type="dxa"/>
-            <w:gridSpan w:val="3"/>
-            <w:shd w:val="clear" w:color="auto" w:fill="A6A6A6"/>
-          </w:tcPr>
-          <w:p>
-            <w:pPr>
-              <w:spacing w:after="0"/>
-              <w:jc w:val="center"/>
+            </w:pPr>
+            <w:r>
               <w:rPr>
                 <w:b/>
                 <w:sz w:val="14"/>
                 <w:szCs w:val="14"/>
               </w:rPr>
-            </w:pPr>
-            <w:proofErr w:type="spellStart"/>
-            <w:r>
+              <w:t>Action</w:t>
+            </w:r>
+          </w:p>
+        </w:tc>
+        <w:tc>
+          <w:tcPr>
+            <w:tcW w:w="4249" w:type="dxa"/>
+            <w:gridSpan w:val="2"/>
+            <w:shd w:val="clear" w:color="auto" w:fill="A6A6A6"/>
+          </w:tcPr>
+          <w:p>
+            <w:pPr>
+              <w:spacing w:after="0"/>
+              <w:jc w:val="center"/>
               <w:rPr>
                 <w:b/>
                 <w:sz w:val="14"/>
                 <w:szCs w:val="14"/>
               </w:rPr>
-              <w:t>Action</w:t>
-            </w:r>
-            <w:proofErr w:type="spellEnd"/>
-          </w:p>
-        </w:tc>
-        <w:tc>
-          <w:tcPr>
-            <w:tcW w:w="4249" w:type="dxa"/>
-            <w:gridSpan w:val="2"/>
-            <w:shd w:val="clear" w:color="auto" w:fill="A6A6A6"/>
-          </w:tcPr>
-          <w:p>
-            <w:pPr>
-              <w:spacing w:after="0"/>
-              <w:jc w:val="center"/>
+            </w:pPr>
+            <w:r>
               <w:rPr>
                 <w:b/>
                 <w:sz w:val="14"/>
                 <w:szCs w:val="14"/>
               </w:rPr>
-            </w:pPr>
-            <w:proofErr w:type="spellStart"/>
-            <w:r>
-              <w:rPr>
-                <w:b/>
-                <w:sz w:val="14"/>
-                <w:szCs w:val="14"/>
-              </w:rPr>
-              <w:t>Expected</w:t>
-            </w:r>
-            <w:proofErr w:type="spellEnd"/>
-            <w:r>
-              <w:rPr>
-                <w:b/>
-                <w:sz w:val="14"/>
-                <w:szCs w:val="14"/>
-              </w:rPr>
-              <w:t xml:space="preserve"> output</w:t>
+              <w:t>Expected output</w:t>
             </w:r>
           </w:p>
         </w:tc>
@@ -7856,56 +6923,18 @@
               </w:rPr>
               <w:t>rpm –</w:t>
             </w:r>
-            <w:proofErr w:type="spellStart"/>
             <w:r>
               <w:rPr>
                 <w:lang w:val="es-ES"/>
               </w:rPr>
               <w:t>Uvh</w:t>
             </w:r>
-            <w:proofErr w:type="spellEnd"/>
             <w:r>
               <w:rPr>
                 <w:lang w:val="es-ES"/>
               </w:rPr>
-              <w:t xml:space="preserve"> esa-</w:t>
-            </w:r>
-            <w:proofErr w:type="spellStart"/>
-            <w:r>
-              <w:rPr>
-                <w:lang w:val="es-ES"/>
-              </w:rPr>
-              <w:t>webclient</w:t>
-            </w:r>
-            <w:proofErr w:type="spellEnd"/>
-            <w:r>
-              <w:rPr>
-                <w:lang w:val="es-ES"/>
-              </w:rPr>
-              <w:t>-</w:t>
-            </w:r>
-            <w:proofErr w:type="spellStart"/>
-            <w:r>
-              <w:rPr>
-                <w:lang w:val="es-ES"/>
-              </w:rPr>
-              <w:t>ngeo</w:t>
-            </w:r>
-            <w:proofErr w:type="spellEnd"/>
-            <w:r>
-              <w:rPr>
-                <w:lang w:val="es-ES"/>
-              </w:rPr>
-              <w:t>-XX-</w:t>
-            </w:r>
-            <w:proofErr w:type="spellStart"/>
-            <w:r>
-              <w:rPr>
-                <w:lang w:val="es-ES"/>
-              </w:rPr>
-              <w:t>YY.noarch.rpm</w:t>
-            </w:r>
-            <w:proofErr w:type="spellEnd"/>
+              <w:t xml:space="preserve"> esa-webclient-ngeo-XX-YY.noarch.rpm</w:t>
+            </w:r>
           </w:p>
         </w:tc>
         <w:tc>
@@ -7974,21 +7003,8 @@
               <w:pStyle w:val="NormalStep"/>
             </w:pPr>
             <w:r>
-              <w:t xml:space="preserve">rpm –q –a | </w:t>
-            </w:r>
-            <w:proofErr w:type="spellStart"/>
-            <w:r>
-              <w:t>grep</w:t>
-            </w:r>
-            <w:proofErr w:type="spellEnd"/>
-            <w:r>
-              <w:t xml:space="preserve"> </w:t>
-            </w:r>
-            <w:proofErr w:type="spellStart"/>
-            <w:r>
-              <w:t>esa-webclient-ngeo</w:t>
-            </w:r>
-            <w:proofErr w:type="spellEnd"/>
+              <w:t>rpm –q –a | grep esa-webclient-ngeo</w:t>
+            </w:r>
           </w:p>
         </w:tc>
         <w:tc>
@@ -8008,29 +7024,8 @@
               </w:rPr>
             </w:pPr>
             <w:r>
-              <w:t>esa-</w:t>
-            </w:r>
-            <w:proofErr w:type="spellStart"/>
-            <w:r>
-              <w:t>webclient</w:t>
-            </w:r>
-            <w:proofErr w:type="spellEnd"/>
-            <w:r>
-              <w:t>-</w:t>
-            </w:r>
-            <w:proofErr w:type="spellStart"/>
-            <w:r>
-              <w:t>ngeo</w:t>
-            </w:r>
-            <w:proofErr w:type="spellEnd"/>
-            <w:r>
-              <w:t>-XX-</w:t>
-            </w:r>
-            <w:proofErr w:type="spellStart"/>
-            <w:r>
-              <w:t>YY.noarch</w:t>
-            </w:r>
-            <w:proofErr w:type="spellEnd"/>
+              <w:t>esa-webclient-ngeo-XX-YY.noarch</w:t>
+            </w:r>
           </w:p>
         </w:tc>
       </w:tr>
@@ -8080,37 +7075,8 @@
             <w:pPr>
               <w:pStyle w:val="NormalStep"/>
             </w:pPr>
-            <w:proofErr w:type="spellStart"/>
-            <w:r>
-              <w:t>ls</w:t>
-            </w:r>
-            <w:proofErr w:type="spellEnd"/>
-            <w:r>
-              <w:t xml:space="preserve"> /</w:t>
-            </w:r>
-            <w:proofErr w:type="spellStart"/>
-            <w:r>
-              <w:t>usr</w:t>
-            </w:r>
-            <w:proofErr w:type="spellEnd"/>
-            <w:r>
-              <w:t>/local/</w:t>
-            </w:r>
-            <w:proofErr w:type="spellStart"/>
-            <w:r>
-              <w:t>ngeo</w:t>
-            </w:r>
-            <w:proofErr w:type="spellEnd"/>
-            <w:r>
-              <w:t>/</w:t>
-            </w:r>
-            <w:proofErr w:type="spellStart"/>
-            <w:r>
-              <w:t>webclient</w:t>
-            </w:r>
-            <w:proofErr w:type="spellEnd"/>
-            <w:r>
-              <w:t>/index.html</w:t>
+            <w:r>
+              <w:t>ls /usr/local/ngeo/webclient/index.html</w:t>
             </w:r>
           </w:p>
         </w:tc>
@@ -8131,39 +7097,12 @@
               </w:rPr>
             </w:pPr>
             <w:r>
-              <w:t>/</w:t>
-            </w:r>
-            <w:proofErr w:type="spellStart"/>
-            <w:r>
-              <w:t>usr</w:t>
-            </w:r>
-            <w:proofErr w:type="spellEnd"/>
-            <w:r>
-              <w:t>/local/</w:t>
-            </w:r>
-            <w:proofErr w:type="spellStart"/>
-            <w:r>
-              <w:t>ngeo</w:t>
-            </w:r>
-            <w:proofErr w:type="spellEnd"/>
-            <w:r>
-              <w:t>/</w:t>
-            </w:r>
-            <w:proofErr w:type="spellStart"/>
-            <w:r>
-              <w:t>webclient</w:t>
-            </w:r>
-            <w:proofErr w:type="spellEnd"/>
-            <w:r>
-              <w:t>/index.html</w:t>
+              <w:t>/usr/local/ngeo/webclient/index.html</w:t>
             </w:r>
           </w:p>
         </w:tc>
       </w:tr>
       <w:tr>
-        <w:trPr>
-          <w:ins w:id="191" w:author="Lavignotte Fabien" w:date="2012-11-19T11:22:00Z"/>
-        </w:trPr>
         <w:tc>
           <w:tcPr>
             <w:tcW w:w="865" w:type="dxa"/>
@@ -8175,22 +7114,19 @@
               <w:spacing w:after="0"/>
               <w:jc w:val="center"/>
               <w:rPr>
-                <w:ins w:id="192" w:author="Lavignotte Fabien" w:date="2012-11-19T11:22:00Z"/>
                 <w:i/>
                 <w:sz w:val="14"/>
                 <w:szCs w:val="14"/>
               </w:rPr>
             </w:pPr>
-            <w:ins w:id="193" w:author="Lavignotte Fabien" w:date="2012-11-19T11:22:00Z">
-              <w:r>
-                <w:rPr>
-                  <w:i/>
-                  <w:sz w:val="14"/>
-                  <w:szCs w:val="14"/>
-                </w:rPr>
-                <w:t>Step-40</w:t>
-              </w:r>
-            </w:ins>
+            <w:r>
+              <w:rPr>
+                <w:i/>
+                <w:sz w:val="14"/>
+                <w:szCs w:val="14"/>
+              </w:rPr>
+              <w:t>Step-40</w:t>
+            </w:r>
           </w:p>
         </w:tc>
         <w:tc>
@@ -8204,87 +7140,27 @@
             <w:pPr>
               <w:pStyle w:val="NormalStep"/>
               <w:rPr>
-                <w:ins w:id="194" w:author="Lavignotte Fabien" w:date="2012-11-19T11:22:00Z"/>
                 <w:lang w:val="es-ES"/>
-                <w:rPrChange w:id="195" w:author="Lavignotte Fabien" w:date="2012-11-19T11:22:00Z">
-                  <w:rPr>
-                    <w:ins w:id="196" w:author="Lavignotte Fabien" w:date="2012-11-19T11:22:00Z"/>
-                  </w:rPr>
-                </w:rPrChange>
-              </w:rPr>
-            </w:pPr>
-            <w:ins w:id="197" w:author="Lavignotte Fabien" w:date="2012-11-19T11:22:00Z">
-              <w:r>
-                <w:rPr>
-                  <w:lang w:val="es-ES"/>
-                </w:rPr>
-                <w:t>rpm –</w:t>
-              </w:r>
-              <w:proofErr w:type="spellStart"/>
-              <w:r>
-                <w:rPr>
-                  <w:lang w:val="es-ES"/>
-                </w:rPr>
-                <w:t>Uvh</w:t>
-              </w:r>
-              <w:proofErr w:type="spellEnd"/>
-              <w:r>
-                <w:rPr>
-                  <w:lang w:val="es-ES"/>
-                </w:rPr>
-                <w:t xml:space="preserve"> esa-</w:t>
-              </w:r>
-              <w:proofErr w:type="spellStart"/>
-              <w:r>
-                <w:rPr>
-                  <w:lang w:val="es-ES"/>
-                </w:rPr>
-                <w:t>webclient</w:t>
-              </w:r>
-              <w:proofErr w:type="spellEnd"/>
-              <w:r>
-                <w:rPr>
-                  <w:lang w:val="es-ES"/>
-                </w:rPr>
-                <w:t>-</w:t>
-              </w:r>
-              <w:proofErr w:type="spellStart"/>
-              <w:r>
-                <w:rPr>
-                  <w:lang w:val="es-ES"/>
-                </w:rPr>
-                <w:t>testserver</w:t>
-              </w:r>
-              <w:proofErr w:type="spellEnd"/>
-              <w:r>
-                <w:rPr>
-                  <w:lang w:val="es-ES"/>
-                </w:rPr>
-                <w:t>-</w:t>
-              </w:r>
-              <w:proofErr w:type="spellStart"/>
-              <w:r>
-                <w:rPr>
-                  <w:lang w:val="es-ES"/>
-                </w:rPr>
-                <w:t>ngeo</w:t>
-              </w:r>
-              <w:proofErr w:type="spellEnd"/>
-              <w:r>
-                <w:rPr>
-                  <w:lang w:val="es-ES"/>
-                </w:rPr>
-                <w:t>-XX-</w:t>
-              </w:r>
-              <w:proofErr w:type="spellStart"/>
-              <w:r>
-                <w:rPr>
-                  <w:lang w:val="es-ES"/>
-                </w:rPr>
-                <w:t>YY.noarch.rpm</w:t>
-              </w:r>
-              <w:proofErr w:type="spellEnd"/>
-            </w:ins>
+              </w:rPr>
+            </w:pPr>
+            <w:r>
+              <w:rPr>
+                <w:lang w:val="es-ES"/>
+              </w:rPr>
+              <w:t>rpm –Uvh esa-webclient-</w:t>
+            </w:r>
+            <w:r>
+              <w:rPr>
+                <w:lang w:val="es-ES"/>
+              </w:rPr>
+              <w:t>testserver-</w:t>
+            </w:r>
+            <w:r>
+              <w:rPr>
+                <w:lang w:val="es-ES"/>
+              </w:rPr>
+              <w:t>ngeo-XX-YY.noarch.rpm</w:t>
+            </w:r>
           </w:p>
         </w:tc>
         <w:tc>
@@ -8297,22 +7173,14 @@
           <w:p>
             <w:pPr>
               <w:spacing w:after="0"/>
-              <w:rPr>
-                <w:ins w:id="198" w:author="Lavignotte Fabien" w:date="2012-11-19T11:22:00Z"/>
-              </w:rPr>
-            </w:pPr>
-            <w:ins w:id="199" w:author="Lavignotte Fabien" w:date="2012-11-19T11:22:00Z">
-              <w:r>
-                <w:t>-</w:t>
-              </w:r>
-            </w:ins>
+            </w:pPr>
+            <w:r>
+              <w:t>-</w:t>
+            </w:r>
           </w:p>
         </w:tc>
       </w:tr>
       <w:tr>
-        <w:trPr>
-          <w:ins w:id="200" w:author="Lavignotte Fabien" w:date="2012-11-19T11:22:00Z"/>
-        </w:trPr>
         <w:tc>
           <w:tcPr>
             <w:tcW w:w="865" w:type="dxa"/>
@@ -8324,22 +7192,19 @@
               <w:spacing w:after="0"/>
               <w:jc w:val="center"/>
               <w:rPr>
-                <w:ins w:id="201" w:author="Lavignotte Fabien" w:date="2012-11-19T11:22:00Z"/>
                 <w:i/>
                 <w:sz w:val="14"/>
                 <w:szCs w:val="14"/>
               </w:rPr>
             </w:pPr>
-            <w:ins w:id="202" w:author="Lavignotte Fabien" w:date="2012-11-19T11:22:00Z">
-              <w:r>
-                <w:rPr>
-                  <w:i/>
-                  <w:sz w:val="14"/>
-                  <w:szCs w:val="14"/>
-                </w:rPr>
-                <w:t>Step-50</w:t>
-              </w:r>
-            </w:ins>
+            <w:r>
+              <w:rPr>
+                <w:i/>
+                <w:sz w:val="14"/>
+                <w:szCs w:val="14"/>
+              </w:rPr>
+              <w:t>Step-50</w:t>
+            </w:r>
           </w:p>
         </w:tc>
         <w:tc>
@@ -8353,54 +7218,12 @@
             <w:pPr>
               <w:pStyle w:val="NormalStep"/>
               <w:rPr>
-                <w:ins w:id="203" w:author="Lavignotte Fabien" w:date="2012-11-19T11:22:00Z"/>
                 <w:lang w:val="es-ES"/>
               </w:rPr>
             </w:pPr>
-            <w:proofErr w:type="spellStart"/>
-            <w:ins w:id="204" w:author="Lavignotte Fabien" w:date="2012-11-19T11:22:00Z">
-              <w:r>
-                <w:t>ls</w:t>
-              </w:r>
-              <w:proofErr w:type="spellEnd"/>
-              <w:r>
-                <w:t xml:space="preserve"> /</w:t>
-              </w:r>
-              <w:proofErr w:type="spellStart"/>
-              <w:r>
-                <w:t>usr</w:t>
-              </w:r>
-              <w:proofErr w:type="spellEnd"/>
-              <w:r>
-                <w:t>/local/</w:t>
-              </w:r>
-              <w:proofErr w:type="spellStart"/>
-              <w:r>
-                <w:t>ngeo</w:t>
-              </w:r>
-              <w:proofErr w:type="spellEnd"/>
-              <w:r>
-                <w:t>/</w:t>
-              </w:r>
-              <w:proofErr w:type="spellStart"/>
-              <w:r>
-                <w:t>webclient</w:t>
-              </w:r>
-            </w:ins>
-            <w:ins w:id="205" w:author="Lavignotte Fabien" w:date="2012-11-19T11:23:00Z">
-              <w:r>
-                <w:t>-testserver</w:t>
-              </w:r>
-            </w:ins>
-            <w:proofErr w:type="spellEnd"/>
-            <w:ins w:id="206" w:author="Lavignotte Fabien" w:date="2012-11-19T11:22:00Z">
-              <w:r>
-                <w:t>/</w:t>
-              </w:r>
-              <w:r>
-                <w:t>app.js</w:t>
-              </w:r>
-            </w:ins>
+            <w:r>
+              <w:t>ls /usr/local/ngeo/webclient-testserver/app.js</w:t>
+            </w:r>
           </w:p>
         </w:tc>
         <w:tc>
@@ -8413,75 +7236,20 @@
           <w:p>
             <w:pPr>
               <w:spacing w:after="0"/>
-              <w:rPr>
-                <w:ins w:id="207" w:author="Lavignotte Fabien" w:date="2012-11-19T11:22:00Z"/>
-              </w:rPr>
-              <w:pPrChange w:id="208" w:author="Lavignotte Fabien" w:date="2012-11-19T11:23:00Z">
-                <w:pPr>
-                  <w:spacing w:after="0"/>
-                </w:pPr>
-              </w:pPrChange>
-            </w:pPr>
-            <w:ins w:id="209" w:author="Lavignotte Fabien" w:date="2012-11-19T11:23:00Z">
-              <w:r>
-                <w:t>/</w:t>
-              </w:r>
-              <w:proofErr w:type="spellStart"/>
-              <w:r>
-                <w:t>usr</w:t>
-              </w:r>
-              <w:proofErr w:type="spellEnd"/>
-              <w:r>
-                <w:t>/local/</w:t>
-              </w:r>
-              <w:proofErr w:type="spellStart"/>
-              <w:r>
-                <w:t>ngeo</w:t>
-              </w:r>
-              <w:proofErr w:type="spellEnd"/>
-              <w:r>
-                <w:t>/</w:t>
-              </w:r>
-              <w:proofErr w:type="spellStart"/>
-              <w:r>
-                <w:t>webclient</w:t>
-              </w:r>
-              <w:r>
-                <w:t>-testserver</w:t>
-              </w:r>
-              <w:proofErr w:type="spellEnd"/>
-              <w:r>
-                <w:t>/</w:t>
-              </w:r>
-              <w:r>
-                <w:t>app.js</w:t>
-              </w:r>
-            </w:ins>
+            </w:pPr>
+            <w:r>
+              <w:t>/usr/local/ngeo/webclient-testserver/app.js</w:t>
+            </w:r>
           </w:p>
         </w:tc>
       </w:tr>
     </w:tbl>
+    <w:p/>
     <w:p>
       <w:pPr>
-        <w:rPr>
-          <w:rPrChange w:id="210" w:author="Lavignotte Fabien" w:date="2012-11-19T11:22:00Z">
-            <w:rPr>
-              <w:lang w:val="en-GB"/>
-            </w:rPr>
-          </w:rPrChange>
-        </w:rPr>
-      </w:pPr>
-    </w:p>
-    <w:p>
-      <w:pPr>
         <w:pStyle w:val="ListParagraph"/>
         <w:rPr>
           <w:lang w:val="es-ES"/>
-          <w:rPrChange w:id="211" w:author="Lavignotte Fabien" w:date="2012-11-19T11:22:00Z">
-            <w:rPr>
-              <w:lang w:val="en-GB"/>
-            </w:rPr>
-          </w:rPrChange>
         </w:rPr>
       </w:pPr>
     </w:p>
@@ -8496,7 +7264,7 @@
           <w:lang w:val="en-GB"/>
         </w:rPr>
       </w:pPr>
-      <w:bookmarkStart w:id="212" w:name="_Toc337456120"/>
+      <w:bookmarkStart w:id="74" w:name="_Toc337456120"/>
       <w:r>
         <w:rPr>
           <w:lang w:val="en-GB"/>
@@ -8509,7 +7277,7 @@
         </w:rPr>
         <w:t>nstallation</w:t>
       </w:r>
-      <w:bookmarkEnd w:id="212"/>
+      <w:bookmarkEnd w:id="74"/>
       <w:r>
         <w:rPr>
           <w:lang w:val="en-GB"/>
@@ -8615,7 +7383,6 @@
                 <w:szCs w:val="14"/>
               </w:rPr>
             </w:pPr>
-            <w:proofErr w:type="spellStart"/>
             <w:r>
               <w:rPr>
                 <w:b/>
@@ -8625,7 +7392,6 @@
               </w:rPr>
               <w:t>Identifier</w:t>
             </w:r>
-            <w:proofErr w:type="spellEnd"/>
           </w:p>
         </w:tc>
         <w:tc>
@@ -8686,7 +7452,6 @@
                 <w:szCs w:val="14"/>
               </w:rPr>
             </w:pPr>
-            <w:proofErr w:type="spellStart"/>
             <w:r>
               <w:rPr>
                 <w:b/>
@@ -8696,7 +7461,6 @@
               </w:rPr>
               <w:t>Title</w:t>
             </w:r>
-            <w:proofErr w:type="spellEnd"/>
           </w:p>
         </w:tc>
         <w:tc>
@@ -8726,20 +7490,77 @@
                 <w:szCs w:val="16"/>
                 <w:lang w:val="en-US"/>
               </w:rPr>
-              <w:t xml:space="preserve">Component </w:t>
-            </w:r>
-            <w:proofErr w:type="spellStart"/>
-            <w:r>
-              <w:rPr>
-                <w:i/>
-                <w:color w:val="548DD4"/>
+              <w:t>Component unnstall</w:t>
+            </w:r>
+          </w:p>
+        </w:tc>
+      </w:tr>
+      <w:tr>
+        <w:tc>
+          <w:tcPr>
+            <w:tcW w:w="8613" w:type="dxa"/>
+            <w:gridSpan w:val="6"/>
+            <w:shd w:val="clear" w:color="auto" w:fill="A6A6A6"/>
+          </w:tcPr>
+          <w:p>
+            <w:pPr>
+              <w:spacing w:after="0"/>
+              <w:rPr>
+                <w:sz w:val="14"/>
+                <w:szCs w:val="14"/>
+              </w:rPr>
+            </w:pPr>
+            <w:r>
+              <w:rPr>
+                <w:b/>
+                <w:sz w:val="14"/>
+                <w:szCs w:val="14"/>
+              </w:rPr>
+              <w:t>Procedure Objective</w:t>
+            </w:r>
+          </w:p>
+        </w:tc>
+      </w:tr>
+      <w:tr>
+        <w:tc>
+          <w:tcPr>
+            <w:tcW w:w="8613" w:type="dxa"/>
+            <w:gridSpan w:val="6"/>
+            <w:shd w:val="clear" w:color="auto" w:fill="auto"/>
+          </w:tcPr>
+          <w:p>
+            <w:pPr>
+              <w:spacing w:after="0"/>
+              <w:rPr>
                 <w:sz w:val="16"/>
                 <w:szCs w:val="16"/>
                 <w:lang w:val="en-US"/>
               </w:rPr>
-              <w:t>unnstall</w:t>
-            </w:r>
-            <w:proofErr w:type="spellEnd"/>
+            </w:pPr>
+            <w:r>
+              <w:rPr>
+                <w:sz w:val="16"/>
+                <w:szCs w:val="16"/>
+                <w:lang w:val="en-US"/>
+              </w:rPr>
+              <w:t>Uni</w:t>
+            </w:r>
+            <w:r>
+              <w:rPr>
+                <w:sz w:val="16"/>
+                <w:szCs w:val="16"/>
+                <w:lang w:val="en-US"/>
+              </w:rPr>
+              <w:t>nstall the NGEO component</w:t>
+            </w:r>
+            <w:r>
+              <w:rPr>
+                <w:sz w:val="16"/>
+                <w:szCs w:val="16"/>
+                <w:lang w:val="en-US"/>
+              </w:rPr>
+              <w:t>.</w:t>
+            </w:r>
           </w:p>
         </w:tc>
       </w:tr>
@@ -8758,143 +7579,96 @@
                 <w:szCs w:val="14"/>
               </w:rPr>
             </w:pPr>
-            <w:proofErr w:type="spellStart"/>
             <w:r>
               <w:rPr>
                 <w:b/>
                 <w:sz w:val="14"/>
                 <w:szCs w:val="14"/>
               </w:rPr>
-              <w:t>Procedure</w:t>
-            </w:r>
-            <w:proofErr w:type="spellEnd"/>
-            <w:r>
+              <w:t>Files needed</w:t>
+            </w:r>
+          </w:p>
+        </w:tc>
+      </w:tr>
+      <w:tr>
+        <w:tc>
+          <w:tcPr>
+            <w:tcW w:w="8613" w:type="dxa"/>
+            <w:gridSpan w:val="6"/>
+            <w:shd w:val="clear" w:color="auto" w:fill="auto"/>
+          </w:tcPr>
+          <w:p>
+            <w:pPr>
+              <w:spacing w:after="0"/>
+              <w:rPr>
+                <w:lang w:val="en-US"/>
+              </w:rPr>
+            </w:pPr>
+            <w:r>
+              <w:rPr>
+                <w:lang w:val="en-US"/>
+              </w:rPr>
+              <w:t>None</w:t>
+            </w:r>
+          </w:p>
+        </w:tc>
+      </w:tr>
+      <w:tr>
+        <w:tc>
+          <w:tcPr>
+            <w:tcW w:w="865" w:type="dxa"/>
+            <w:shd w:val="clear" w:color="auto" w:fill="A6A6A6"/>
+          </w:tcPr>
+          <w:p>
+            <w:pPr>
+              <w:spacing w:after="0"/>
+              <w:jc w:val="center"/>
               <w:rPr>
                 <w:b/>
                 <w:sz w:val="14"/>
                 <w:szCs w:val="14"/>
               </w:rPr>
-              <w:t xml:space="preserve"> </w:t>
-            </w:r>
-            <w:proofErr w:type="spellStart"/>
+            </w:pPr>
             <w:r>
               <w:rPr>
                 <w:b/>
                 <w:sz w:val="14"/>
                 <w:szCs w:val="14"/>
               </w:rPr>
-              <w:t>Objective</w:t>
-            </w:r>
-            <w:proofErr w:type="spellEnd"/>
-          </w:p>
-        </w:tc>
-      </w:tr>
-      <w:tr>
-        <w:tc>
-          <w:tcPr>
-            <w:tcW w:w="8613" w:type="dxa"/>
-            <w:gridSpan w:val="6"/>
-            <w:shd w:val="clear" w:color="auto" w:fill="auto"/>
+              <w:t>Step</w:t>
+            </w:r>
+          </w:p>
+        </w:tc>
+        <w:tc>
+          <w:tcPr>
+            <w:tcW w:w="3499" w:type="dxa"/>
+            <w:gridSpan w:val="3"/>
+            <w:shd w:val="clear" w:color="auto" w:fill="A6A6A6"/>
           </w:tcPr>
           <w:p>
             <w:pPr>
               <w:spacing w:after="0"/>
-              <w:rPr>
-                <w:sz w:val="16"/>
-                <w:szCs w:val="16"/>
-                <w:lang w:val="en-US"/>
-              </w:rPr>
-            </w:pPr>
-            <w:r>
-              <w:rPr>
-                <w:sz w:val="16"/>
-                <w:szCs w:val="16"/>
-                <w:lang w:val="en-US"/>
-              </w:rPr>
-              <w:t>Uni</w:t>
-            </w:r>
-            <w:r>
-              <w:rPr>
-                <w:sz w:val="16"/>
-                <w:szCs w:val="16"/>
-                <w:lang w:val="en-US"/>
-              </w:rPr>
-              <w:t>nstall the NGEO component</w:t>
-            </w:r>
-            <w:r>
-              <w:rPr>
-                <w:sz w:val="16"/>
-                <w:szCs w:val="16"/>
-                <w:lang w:val="en-US"/>
-              </w:rPr>
-              <w:t>.</w:t>
-            </w:r>
-          </w:p>
-        </w:tc>
-      </w:tr>
-      <w:tr>
-        <w:tc>
-          <w:tcPr>
-            <w:tcW w:w="8613" w:type="dxa"/>
-            <w:gridSpan w:val="6"/>
-            <w:shd w:val="clear" w:color="auto" w:fill="A6A6A6"/>
-          </w:tcPr>
-          <w:p>
-            <w:pPr>
-              <w:spacing w:after="0"/>
-              <w:rPr>
-                <w:sz w:val="14"/>
-                <w:szCs w:val="14"/>
-              </w:rPr>
-            </w:pPr>
-            <w:r>
+              <w:jc w:val="center"/>
               <w:rPr>
                 <w:b/>
                 <w:sz w:val="14"/>
                 <w:szCs w:val="14"/>
               </w:rPr>
-              <w:t xml:space="preserve">Files </w:t>
-            </w:r>
-            <w:proofErr w:type="spellStart"/>
+            </w:pPr>
             <w:r>
               <w:rPr>
                 <w:b/>
                 <w:sz w:val="14"/>
                 <w:szCs w:val="14"/>
               </w:rPr>
-              <w:t>needed</w:t>
-            </w:r>
-            <w:proofErr w:type="spellEnd"/>
-          </w:p>
-        </w:tc>
-      </w:tr>
-      <w:tr>
-        <w:tc>
-          <w:tcPr>
-            <w:tcW w:w="8613" w:type="dxa"/>
-            <w:gridSpan w:val="6"/>
-            <w:shd w:val="clear" w:color="auto" w:fill="auto"/>
-          </w:tcPr>
-          <w:p>
-            <w:pPr>
-              <w:spacing w:after="0"/>
-              <w:rPr>
-                <w:lang w:val="en-US"/>
-              </w:rPr>
-            </w:pPr>
-            <w:r>
-              <w:rPr>
-                <w:lang w:val="en-US"/>
-              </w:rPr>
-              <w:t>None</w:t>
-            </w:r>
-          </w:p>
-        </w:tc>
-      </w:tr>
-      <w:tr>
-        <w:tc>
-          <w:tcPr>
-            <w:tcW w:w="865" w:type="dxa"/>
+              <w:t>Action</w:t>
+            </w:r>
+          </w:p>
+        </w:tc>
+        <w:tc>
+          <w:tcPr>
+            <w:tcW w:w="4249" w:type="dxa"/>
+            <w:gridSpan w:val="2"/>
             <w:shd w:val="clear" w:color="auto" w:fill="A6A6A6"/>
           </w:tcPr>
           <w:p>
@@ -8907,79 +7681,13 @@
                 <w:szCs w:val="14"/>
               </w:rPr>
             </w:pPr>
-            <w:proofErr w:type="spellStart"/>
             <w:r>
               <w:rPr>
                 <w:b/>
                 <w:sz w:val="14"/>
                 <w:szCs w:val="14"/>
               </w:rPr>
-              <w:t>Step</w:t>
-            </w:r>
-            <w:proofErr w:type="spellEnd"/>
-          </w:p>
-        </w:tc>
-        <w:tc>
-          <w:tcPr>
-            <w:tcW w:w="3499" w:type="dxa"/>
-            <w:gridSpan w:val="3"/>
-            <w:shd w:val="clear" w:color="auto" w:fill="A6A6A6"/>
-          </w:tcPr>
-          <w:p>
-            <w:pPr>
-              <w:spacing w:after="0"/>
-              <w:jc w:val="center"/>
-              <w:rPr>
-                <w:b/>
-                <w:sz w:val="14"/>
-                <w:szCs w:val="14"/>
-              </w:rPr>
-            </w:pPr>
-            <w:proofErr w:type="spellStart"/>
-            <w:r>
-              <w:rPr>
-                <w:b/>
-                <w:sz w:val="14"/>
-                <w:szCs w:val="14"/>
-              </w:rPr>
-              <w:t>Action</w:t>
-            </w:r>
-            <w:proofErr w:type="spellEnd"/>
-          </w:p>
-        </w:tc>
-        <w:tc>
-          <w:tcPr>
-            <w:tcW w:w="4249" w:type="dxa"/>
-            <w:gridSpan w:val="2"/>
-            <w:shd w:val="clear" w:color="auto" w:fill="A6A6A6"/>
-          </w:tcPr>
-          <w:p>
-            <w:pPr>
-              <w:spacing w:after="0"/>
-              <w:jc w:val="center"/>
-              <w:rPr>
-                <w:b/>
-                <w:sz w:val="14"/>
-                <w:szCs w:val="14"/>
-              </w:rPr>
-            </w:pPr>
-            <w:proofErr w:type="spellStart"/>
-            <w:r>
-              <w:rPr>
-                <w:b/>
-                <w:sz w:val="14"/>
-                <w:szCs w:val="14"/>
-              </w:rPr>
-              <w:t>Expected</w:t>
-            </w:r>
-            <w:proofErr w:type="spellEnd"/>
-            <w:r>
-              <w:rPr>
-                <w:b/>
-                <w:sz w:val="14"/>
-                <w:szCs w:val="14"/>
-              </w:rPr>
-              <w:t xml:space="preserve"> output</w:t>
+              <w:t>Expected output</w:t>
             </w:r>
           </w:p>
         </w:tc>
@@ -9023,13 +7731,8 @@
               <w:pStyle w:val="NormalStep"/>
             </w:pPr>
             <w:r>
-              <w:t xml:space="preserve">rpm –e </w:t>
-            </w:r>
-            <w:proofErr w:type="spellStart"/>
-            <w:r>
-              <w:t>esa-webclient-ngeo</w:t>
-            </w:r>
-            <w:proofErr w:type="spellEnd"/>
+              <w:t>rpm –e esa-webclient-ngeo</w:t>
+            </w:r>
           </w:p>
         </w:tc>
         <w:tc>
@@ -9108,13 +7811,8 @@
               <w:t>qi</w:t>
             </w:r>
             <w:r>
-              <w:t xml:space="preserve"> </w:t>
-            </w:r>
-            <w:proofErr w:type="spellStart"/>
-            <w:r>
-              <w:t>esa-webclient-ngeo</w:t>
-            </w:r>
-            <w:proofErr w:type="spellEnd"/>
+              <w:t xml:space="preserve"> esa-webclient-ngeo</w:t>
+            </w:r>
           </w:p>
         </w:tc>
         <w:tc>
@@ -9146,19 +7844,11 @@
               </w:rPr>
               <w:t xml:space="preserve">Package </w:t>
             </w:r>
-            <w:proofErr w:type="spellStart"/>
             <w:r>
               <w:rPr>
                 <w:lang w:val="en-GB"/>
               </w:rPr>
-              <w:t>esa-webclient-ngeo</w:t>
-            </w:r>
-            <w:proofErr w:type="spellEnd"/>
-            <w:r>
-              <w:rPr>
-                <w:lang w:val="en-GB"/>
-              </w:rPr>
-              <w:t xml:space="preserve"> is not installed</w:t>
+              <w:t>esa-webclient-ngeo is not installed</w:t>
             </w:r>
           </w:p>
         </w:tc>
@@ -9209,37 +7899,8 @@
             <w:pPr>
               <w:pStyle w:val="NormalStep"/>
             </w:pPr>
-            <w:proofErr w:type="spellStart"/>
-            <w:r>
-              <w:t>ls</w:t>
-            </w:r>
-            <w:proofErr w:type="spellEnd"/>
-            <w:r>
-              <w:t xml:space="preserve"> /</w:t>
-            </w:r>
-            <w:proofErr w:type="spellStart"/>
-            <w:r>
-              <w:t>usr</w:t>
-            </w:r>
-            <w:proofErr w:type="spellEnd"/>
-            <w:r>
-              <w:t>/local/</w:t>
-            </w:r>
-            <w:proofErr w:type="spellStart"/>
-            <w:r>
-              <w:t>ngeo</w:t>
-            </w:r>
-            <w:proofErr w:type="spellEnd"/>
-            <w:r>
-              <w:t>/</w:t>
-            </w:r>
-            <w:proofErr w:type="spellStart"/>
-            <w:r>
-              <w:t>webclient</w:t>
-            </w:r>
-            <w:proofErr w:type="spellEnd"/>
-            <w:r>
-              <w:t>/index.html</w:t>
+            <w:r>
+              <w:t>ls /usr/local/ngeo/webclient/index.html</w:t>
             </w:r>
           </w:p>
         </w:tc>
@@ -9259,29 +7920,9 @@
                 <w:lang w:val="en-US"/>
               </w:rPr>
             </w:pPr>
-            <w:proofErr w:type="spellStart"/>
-            <w:proofErr w:type="gramStart"/>
-            <w:r>
-              <w:t>ls</w:t>
-            </w:r>
-            <w:proofErr w:type="spellEnd"/>
-            <w:proofErr w:type="gramEnd"/>
-            <w:r>
-              <w:t xml:space="preserve"> : </w:t>
-            </w:r>
-            <w:proofErr w:type="spellStart"/>
-            <w:r>
-              <w:t>cannot</w:t>
-            </w:r>
-            <w:proofErr w:type="spellEnd"/>
-            <w:r>
-              <w:t xml:space="preserve"> </w:t>
-            </w:r>
-            <w:proofErr w:type="spellStart"/>
-            <w:r>
-              <w:t>access</w:t>
-            </w:r>
-            <w:proofErr w:type="spellEnd"/>
+            <w:r>
+              <w:t>ls : cannot access</w:t>
+            </w:r>
             <w:r>
               <w:rPr>
                 <w:sz w:val="14"/>
@@ -9291,63 +7932,12 @@
               <w:t xml:space="preserve"> </w:t>
             </w:r>
             <w:r>
-              <w:t>/</w:t>
-            </w:r>
-            <w:proofErr w:type="spellStart"/>
-            <w:r>
-              <w:t>usr</w:t>
-            </w:r>
-            <w:proofErr w:type="spellEnd"/>
-            <w:r>
-              <w:t>/local/</w:t>
-            </w:r>
-            <w:proofErr w:type="spellStart"/>
-            <w:r>
-              <w:t>ngeo</w:t>
-            </w:r>
-            <w:proofErr w:type="spellEnd"/>
-            <w:r>
-              <w:t>/</w:t>
-            </w:r>
-            <w:proofErr w:type="spellStart"/>
-            <w:r>
-              <w:t>webclient</w:t>
-            </w:r>
-            <w:proofErr w:type="spellEnd"/>
-            <w:r>
-              <w:t xml:space="preserve">/index.html: no </w:t>
-            </w:r>
-            <w:proofErr w:type="spellStart"/>
-            <w:r>
-              <w:t>such</w:t>
-            </w:r>
-            <w:proofErr w:type="spellEnd"/>
-            <w:r>
-              <w:t xml:space="preserve"> file </w:t>
-            </w:r>
-            <w:proofErr w:type="spellStart"/>
-            <w:r>
-              <w:t>or</w:t>
-            </w:r>
-            <w:proofErr w:type="spellEnd"/>
-            <w:r>
-              <w:t xml:space="preserve"> </w:t>
-            </w:r>
-            <w:proofErr w:type="spellStart"/>
-            <w:r>
-              <w:t>directory</w:t>
-            </w:r>
-            <w:proofErr w:type="spellEnd"/>
-            <w:r>
-              <w:t>.</w:t>
+              <w:t>/usr/local/ngeo/webclient/index.html: no such file or directory.</w:t>
             </w:r>
           </w:p>
         </w:tc>
       </w:tr>
       <w:tr>
-        <w:trPr>
-          <w:ins w:id="213" w:author="Lavignotte Fabien" w:date="2012-11-19T11:23:00Z"/>
-        </w:trPr>
         <w:tc>
           <w:tcPr>
             <w:tcW w:w="865" w:type="dxa"/>
@@ -9359,38 +7949,35 @@
               <w:spacing w:after="0"/>
               <w:jc w:val="center"/>
               <w:rPr>
-                <w:ins w:id="214" w:author="Lavignotte Fabien" w:date="2012-11-19T11:23:00Z"/>
                 <w:i/>
                 <w:sz w:val="14"/>
                 <w:szCs w:val="14"/>
               </w:rPr>
             </w:pPr>
-            <w:ins w:id="215" w:author="Lavignotte Fabien" w:date="2012-11-19T11:23:00Z">
-              <w:r>
-                <w:rPr>
-                  <w:i/>
-                  <w:sz w:val="14"/>
-                  <w:szCs w:val="14"/>
-                </w:rPr>
-                <w:t>Step-</w:t>
-              </w:r>
-              <w:r>
-                <w:rPr>
-                  <w:i/>
-                  <w:sz w:val="14"/>
-                  <w:szCs w:val="14"/>
-                </w:rPr>
-                <w:t>4</w:t>
-              </w:r>
-              <w:r>
-                <w:rPr>
-                  <w:i/>
-                  <w:sz w:val="14"/>
-                  <w:szCs w:val="14"/>
-                </w:rPr>
-                <w:t>0</w:t>
-              </w:r>
-            </w:ins>
+            <w:r>
+              <w:rPr>
+                <w:i/>
+                <w:sz w:val="14"/>
+                <w:szCs w:val="14"/>
+              </w:rPr>
+              <w:t>Step-</w:t>
+            </w:r>
+            <w:r>
+              <w:rPr>
+                <w:i/>
+                <w:sz w:val="14"/>
+                <w:szCs w:val="14"/>
+              </w:rPr>
+              <w:t>4</w:t>
+            </w:r>
+            <w:r>
+              <w:rPr>
+                <w:i/>
+                <w:sz w:val="14"/>
+                <w:szCs w:val="14"/>
+              </w:rPr>
+              <w:t>0</w:t>
+            </w:r>
           </w:p>
         </w:tc>
         <w:tc>
@@ -9403,26 +7990,10 @@
           <w:p>
             <w:pPr>
               <w:pStyle w:val="NormalStep"/>
-              <w:rPr>
-                <w:ins w:id="216" w:author="Lavignotte Fabien" w:date="2012-11-19T11:23:00Z"/>
-              </w:rPr>
-            </w:pPr>
-            <w:ins w:id="217" w:author="Lavignotte Fabien" w:date="2012-11-19T11:23:00Z">
-              <w:r>
-                <w:t xml:space="preserve">rpm –e </w:t>
-              </w:r>
-              <w:proofErr w:type="spellStart"/>
-              <w:r>
-                <w:t>esa-webclient</w:t>
-              </w:r>
-              <w:r>
-                <w:t>-testserver</w:t>
-              </w:r>
-              <w:r>
-                <w:t>-ngeo</w:t>
-              </w:r>
-              <w:proofErr w:type="spellEnd"/>
-            </w:ins>
+            </w:pPr>
+            <w:r>
+              <w:t>rpm –e esa-webclient-testserver-ngeo</w:t>
+            </w:r>
           </w:p>
         </w:tc>
         <w:tc>
@@ -9435,31 +8006,23 @@
           <w:p>
             <w:pPr>
               <w:spacing w:after="0"/>
-              <w:rPr>
-                <w:ins w:id="218" w:author="Lavignotte Fabien" w:date="2012-11-19T11:23:00Z"/>
-              </w:rPr>
-            </w:pPr>
-            <w:ins w:id="219" w:author="Lavignotte Fabien" w:date="2012-11-19T11:23:00Z">
-              <w:r>
-                <w:rPr>
-                  <w:lang w:val="en-US"/>
-                </w:rPr>
-                <w:t xml:space="preserve"> </w:t>
-              </w:r>
-              <w:r>
-                <w:rPr>
-                  <w:lang w:val="en-US"/>
-                </w:rPr>
-                <w:t>None</w:t>
-              </w:r>
-            </w:ins>
+            </w:pPr>
+            <w:r>
+              <w:rPr>
+                <w:lang w:val="en-US"/>
+              </w:rPr>
+              <w:t xml:space="preserve"> </w:t>
+            </w:r>
+            <w:r>
+              <w:rPr>
+                <w:lang w:val="en-US"/>
+              </w:rPr>
+              <w:t>None</w:t>
+            </w:r>
           </w:p>
         </w:tc>
       </w:tr>
       <w:tr>
-        <w:trPr>
-          <w:ins w:id="220" w:author="Lavignotte Fabien" w:date="2012-11-19T11:23:00Z"/>
-        </w:trPr>
         <w:tc>
           <w:tcPr>
             <w:tcW w:w="865" w:type="dxa"/>
@@ -9471,38 +8034,35 @@
               <w:spacing w:after="0"/>
               <w:jc w:val="center"/>
               <w:rPr>
-                <w:ins w:id="221" w:author="Lavignotte Fabien" w:date="2012-11-19T11:23:00Z"/>
                 <w:i/>
                 <w:sz w:val="14"/>
                 <w:szCs w:val="14"/>
               </w:rPr>
             </w:pPr>
-            <w:ins w:id="222" w:author="Lavignotte Fabien" w:date="2012-11-19T11:23:00Z">
-              <w:r>
-                <w:rPr>
-                  <w:i/>
-                  <w:sz w:val="14"/>
-                  <w:szCs w:val="14"/>
-                </w:rPr>
-                <w:t>Step-</w:t>
-              </w:r>
-              <w:r>
-                <w:rPr>
-                  <w:i/>
-                  <w:sz w:val="14"/>
-                  <w:szCs w:val="14"/>
-                </w:rPr>
-                <w:t>5</w:t>
-              </w:r>
-              <w:r>
-                <w:rPr>
-                  <w:i/>
-                  <w:sz w:val="14"/>
-                  <w:szCs w:val="14"/>
-                </w:rPr>
-                <w:t>0</w:t>
-              </w:r>
-            </w:ins>
+            <w:r>
+              <w:rPr>
+                <w:i/>
+                <w:sz w:val="14"/>
+                <w:szCs w:val="14"/>
+              </w:rPr>
+              <w:t>Step-</w:t>
+            </w:r>
+            <w:r>
+              <w:rPr>
+                <w:i/>
+                <w:sz w:val="14"/>
+                <w:szCs w:val="14"/>
+              </w:rPr>
+              <w:t>5</w:t>
+            </w:r>
+            <w:r>
+              <w:rPr>
+                <w:i/>
+                <w:sz w:val="14"/>
+                <w:szCs w:val="14"/>
+              </w:rPr>
+              <w:t>0</w:t>
+            </w:r>
           </w:p>
         </w:tc>
         <w:tc>
@@ -9515,26 +8075,10 @@
           <w:p>
             <w:pPr>
               <w:pStyle w:val="NormalStep"/>
-              <w:rPr>
-                <w:ins w:id="223" w:author="Lavignotte Fabien" w:date="2012-11-19T11:23:00Z"/>
-              </w:rPr>
-            </w:pPr>
-            <w:ins w:id="224" w:author="Lavignotte Fabien" w:date="2012-11-19T11:23:00Z">
-              <w:r>
-                <w:t xml:space="preserve">rpm –qi </w:t>
-              </w:r>
-              <w:proofErr w:type="spellStart"/>
-              <w:r>
-                <w:t>esa-webclient</w:t>
-              </w:r>
-              <w:r>
-                <w:t>-testserver</w:t>
-              </w:r>
-              <w:r>
-                <w:t>-ngeo</w:t>
-              </w:r>
-              <w:proofErr w:type="spellEnd"/>
-            </w:ins>
+            </w:pPr>
+            <w:r>
+              <w:t>rpm –qi esa-webclient-testserver-ngeo</w:t>
+            </w:r>
           </w:p>
         </w:tc>
         <w:tc>
@@ -9548,50 +8092,27 @@
             <w:pPr>
               <w:spacing w:after="0"/>
               <w:rPr>
-                <w:ins w:id="225" w:author="Lavignotte Fabien" w:date="2012-11-19T11:23:00Z"/>
                 <w:lang w:val="en-US"/>
               </w:rPr>
             </w:pPr>
-            <w:ins w:id="226" w:author="Lavignotte Fabien" w:date="2012-11-19T11:23:00Z">
-              <w:r>
-                <w:rPr>
-                  <w:lang w:val="en-US"/>
-                </w:rPr>
-                <w:t xml:space="preserve"> </w:t>
-              </w:r>
-              <w:r>
-                <w:rPr>
-                  <w:lang w:val="en-US"/>
-                </w:rPr>
-                <w:t xml:space="preserve">Package </w:t>
-              </w:r>
-              <w:proofErr w:type="spellStart"/>
-              <w:r>
-                <w:rPr>
-                  <w:lang w:val="en-GB"/>
-                </w:rPr>
-                <w:t>esa-webclient</w:t>
-              </w:r>
-              <w:r>
-                <w:rPr>
-                  <w:lang w:val="en-GB"/>
-                </w:rPr>
-                <w:t>-testserver</w:t>
-              </w:r>
-              <w:r>
-                <w:rPr>
-                  <w:lang w:val="en-GB"/>
-                </w:rPr>
-                <w:t>-ngeo</w:t>
-              </w:r>
-              <w:proofErr w:type="spellEnd"/>
-              <w:r>
-                <w:rPr>
-                  <w:lang w:val="en-GB"/>
-                </w:rPr>
-                <w:t xml:space="preserve"> is not installed</w:t>
-              </w:r>
-            </w:ins>
+            <w:r>
+              <w:rPr>
+                <w:lang w:val="en-US"/>
+              </w:rPr>
+              <w:t xml:space="preserve"> </w:t>
+            </w:r>
+            <w:r>
+              <w:rPr>
+                <w:lang w:val="en-US"/>
+              </w:rPr>
+              <w:t xml:space="preserve">Package </w:t>
+            </w:r>
+            <w:r>
+              <w:rPr>
+                <w:lang w:val="en-GB"/>
+              </w:rPr>
+              <w:t>esa-webclient-testserver-ngeo is not installed</w:t>
+            </w:r>
           </w:p>
         </w:tc>
       </w:tr>
@@ -9618,7 +8139,7 @@
           <w:lang w:val="en-GB"/>
         </w:rPr>
       </w:pPr>
-      <w:bookmarkStart w:id="227" w:name="_Toc337456121"/>
+      <w:bookmarkStart w:id="75" w:name="_Toc337456121"/>
       <w:r>
         <w:rPr>
           <w:lang w:val="en-GB"/>
@@ -9626,163 +8147,45 @@
         <w:lastRenderedPageBreak/>
         <w:t>Operation Manual</w:t>
       </w:r>
-      <w:bookmarkEnd w:id="227"/>
+      <w:bookmarkEnd w:id="75"/>
     </w:p>
     <w:p>
       <w:pPr>
         <w:rPr>
-          <w:ins w:id="228" w:author="Lavignotte Fabien" w:date="2012-11-19T11:25:00Z"/>
           <w:rFonts w:ascii="Verdana" w:eastAsia="Times New Roman" w:hAnsi="Verdana" w:cs="Times New Roman"/>
           <w:sz w:val="18"/>
           <w:szCs w:val="24"/>
           <w:lang w:val="en-GB"/>
         </w:rPr>
       </w:pPr>
-      <w:del w:id="229" w:author="Lavignotte Fabien" w:date="2012-11-19T11:25:00Z">
-        <w:r>
-          <w:rPr>
-            <w:rFonts w:ascii="Verdana" w:eastAsia="Times New Roman" w:hAnsi="Verdana" w:cs="Times New Roman"/>
-            <w:sz w:val="18"/>
-            <w:szCs w:val="24"/>
-            <w:lang w:val="en-GB"/>
-          </w:rPr>
-          <w:delText>Note: admin operation will be performed by CTRL, so this section mainly applies to this component. However, until CTRL is present, at least some start/stop procedures are needed in all components.</w:delText>
-        </w:r>
-        <w:r>
-          <w:rPr>
-            <w:rFonts w:ascii="Verdana" w:eastAsia="Times New Roman" w:hAnsi="Verdana" w:cs="Times New Roman"/>
-            <w:sz w:val="18"/>
-            <w:szCs w:val="24"/>
-            <w:lang w:val="en-GB"/>
-          </w:rPr>
-          <w:delText xml:space="preserve"> For the Web Client and the Download Manager, a user manual will have to be provided</w:delText>
-        </w:r>
-        <w:r>
-          <w:rPr>
-            <w:rFonts w:ascii="Verdana" w:eastAsia="Times New Roman" w:hAnsi="Verdana" w:cs="Times New Roman"/>
-            <w:sz w:val="18"/>
-            <w:szCs w:val="24"/>
-            <w:lang w:val="en-GB"/>
-          </w:rPr>
-          <w:delText xml:space="preserve"> for later phases (later sprints or CDR)</w:delText>
-        </w:r>
-        <w:r>
-          <w:rPr>
-            <w:rFonts w:ascii="Verdana" w:eastAsia="Times New Roman" w:hAnsi="Verdana" w:cs="Times New Roman"/>
-            <w:sz w:val="18"/>
-            <w:szCs w:val="24"/>
-            <w:lang w:val="en-GB"/>
-          </w:rPr>
-          <w:delText>.</w:delText>
-        </w:r>
-      </w:del>
-      <w:proofErr w:type="spellStart"/>
-      <w:ins w:id="230" w:author="Lavignotte Fabien" w:date="2012-11-19T11:25:00Z">
-        <w:r>
-          <w:rPr>
-            <w:rFonts w:ascii="Verdana" w:eastAsia="Times New Roman" w:hAnsi="Verdana" w:cs="Times New Roman"/>
-            <w:sz w:val="18"/>
-            <w:szCs w:val="24"/>
-            <w:lang w:val="en-GB"/>
-          </w:rPr>
-          <w:t>WebClient</w:t>
-        </w:r>
-        <w:proofErr w:type="spellEnd"/>
-        <w:r>
-          <w:rPr>
-            <w:rFonts w:ascii="Verdana" w:eastAsia="Times New Roman" w:hAnsi="Verdana" w:cs="Times New Roman"/>
-            <w:sz w:val="18"/>
-            <w:szCs w:val="24"/>
-            <w:lang w:val="en-GB"/>
-          </w:rPr>
-          <w:t xml:space="preserve"> is started/stopped with the </w:t>
-        </w:r>
-        <w:proofErr w:type="spellStart"/>
-        <w:r>
-          <w:rPr>
-            <w:rFonts w:ascii="Verdana" w:eastAsia="Times New Roman" w:hAnsi="Verdana" w:cs="Times New Roman"/>
-            <w:sz w:val="18"/>
-            <w:szCs w:val="24"/>
-            <w:lang w:val="en-GB"/>
-          </w:rPr>
-          <w:t>WebServer</w:t>
-        </w:r>
-        <w:proofErr w:type="spellEnd"/>
-        <w:r>
-          <w:rPr>
-            <w:rFonts w:ascii="Verdana" w:eastAsia="Times New Roman" w:hAnsi="Verdana" w:cs="Times New Roman"/>
-            <w:sz w:val="18"/>
-            <w:szCs w:val="24"/>
-            <w:lang w:val="en-GB"/>
-          </w:rPr>
-          <w:t xml:space="preserve">, see </w:t>
-        </w:r>
-      </w:ins>
-      <w:ins w:id="231" w:author="Lavignotte Fabien" w:date="2012-11-19T11:26:00Z">
-        <w:r>
-          <w:rPr>
-            <w:rFonts w:ascii="Verdana" w:eastAsia="Times New Roman" w:hAnsi="Verdana" w:cs="Times New Roman"/>
-            <w:sz w:val="18"/>
-            <w:szCs w:val="24"/>
-            <w:lang w:val="en-GB"/>
-          </w:rPr>
-          <w:t>[RD.1]</w:t>
-        </w:r>
-      </w:ins>
-      <w:ins w:id="232" w:author="Lavignotte Fabien" w:date="2012-11-19T11:25:00Z">
-        <w:r>
-          <w:rPr>
-            <w:rFonts w:ascii="Verdana" w:eastAsia="Times New Roman" w:hAnsi="Verdana" w:cs="Times New Roman"/>
-            <w:sz w:val="18"/>
-            <w:szCs w:val="24"/>
-            <w:lang w:val="en-GB"/>
-          </w:rPr>
-          <w:t>.</w:t>
-        </w:r>
-      </w:ins>
-    </w:p>
-    <w:p>
-      <w:pPr>
+      <w:r>
         <w:rPr>
           <w:rFonts w:ascii="Verdana" w:eastAsia="Times New Roman" w:hAnsi="Verdana" w:cs="Times New Roman"/>
           <w:sz w:val="18"/>
           <w:szCs w:val="24"/>
           <w:lang w:val="en-GB"/>
         </w:rPr>
-      </w:pPr>
-      <w:ins w:id="233" w:author="Lavignotte Fabien" w:date="2012-11-19T11:25:00Z">
-        <w:r>
-          <w:rPr>
-            <w:rFonts w:ascii="Verdana" w:eastAsia="Times New Roman" w:hAnsi="Verdana" w:cs="Times New Roman"/>
-            <w:sz w:val="18"/>
-            <w:szCs w:val="24"/>
-            <w:lang w:val="en-GB"/>
-          </w:rPr>
-          <w:t>The following operations are to use the Web Client</w:t>
-        </w:r>
-      </w:ins>
-      <w:ins w:id="234" w:author="Lavignotte Fabien" w:date="2012-11-19T11:26:00Z">
-        <w:r>
-          <w:rPr>
-            <w:rFonts w:ascii="Verdana" w:eastAsia="Times New Roman" w:hAnsi="Verdana" w:cs="Times New Roman"/>
-            <w:sz w:val="18"/>
-            <w:szCs w:val="24"/>
-            <w:lang w:val="en-GB"/>
-          </w:rPr>
-          <w:t xml:space="preserve"> with its</w:t>
-        </w:r>
-      </w:ins>
-      <w:ins w:id="235" w:author="Lavignotte Fabien" w:date="2012-11-19T11:25:00Z">
-        <w:r>
-          <w:rPr>
-            <w:rFonts w:ascii="Verdana" w:eastAsia="Times New Roman" w:hAnsi="Verdana" w:cs="Times New Roman"/>
-            <w:sz w:val="18"/>
-            <w:szCs w:val="24"/>
-            <w:lang w:val="en-GB"/>
-          </w:rPr>
-          <w:t xml:space="preserve"> Test Server.</w:t>
-        </w:r>
-      </w:ins>
+        <w:t>WebClient is started/stopped with the WebServer, see [RD.1].</w:t>
+      </w:r>
+    </w:p>
+    <w:p>
+      <w:pPr>
+        <w:rPr>
+          <w:rFonts w:ascii="Verdana" w:eastAsia="Times New Roman" w:hAnsi="Verdana" w:cs="Times New Roman"/>
+          <w:sz w:val="18"/>
+          <w:szCs w:val="24"/>
+          <w:lang w:val="en-GB"/>
+        </w:rPr>
+      </w:pPr>
+      <w:r>
+        <w:rPr>
+          <w:rFonts w:ascii="Verdana" w:eastAsia="Times New Roman" w:hAnsi="Verdana" w:cs="Times New Roman"/>
+          <w:sz w:val="18"/>
+          <w:szCs w:val="24"/>
+          <w:lang w:val="en-GB"/>
+        </w:rPr>
+        <w:t>The following operations are to use the Web Client with its Test Server.</w:t>
+      </w:r>
     </w:p>
     <w:p>
       <w:pPr>
@@ -9795,14 +8198,14 @@
           <w:lang w:val="en-GB"/>
         </w:rPr>
       </w:pPr>
-      <w:bookmarkStart w:id="236" w:name="_Toc337456122"/>
+      <w:bookmarkStart w:id="76" w:name="_Toc337456122"/>
       <w:r>
         <w:rPr>
           <w:lang w:val="en-GB"/>
         </w:rPr>
         <w:t>Start</w:t>
       </w:r>
-      <w:bookmarkEnd w:id="236"/>
+      <w:bookmarkEnd w:id="76"/>
     </w:p>
     <w:tbl>
       <w:tblPr>
@@ -9903,7 +8306,6 @@
                 <w:szCs w:val="14"/>
               </w:rPr>
             </w:pPr>
-            <w:proofErr w:type="spellStart"/>
             <w:r>
               <w:rPr>
                 <w:b/>
@@ -9913,7 +8315,6 @@
               </w:rPr>
               <w:t>Identifier</w:t>
             </w:r>
-            <w:proofErr w:type="spellEnd"/>
           </w:p>
         </w:tc>
         <w:tc>
@@ -9974,7 +8375,6 @@
                 <w:szCs w:val="14"/>
               </w:rPr>
             </w:pPr>
-            <w:proofErr w:type="spellStart"/>
             <w:r>
               <w:rPr>
                 <w:b/>
@@ -9984,7 +8384,6 @@
               </w:rPr>
               <w:t>Title</w:t>
             </w:r>
-            <w:proofErr w:type="spellEnd"/>
           </w:p>
         </w:tc>
         <w:tc>
@@ -10034,34 +8433,14 @@
                 <w:szCs w:val="14"/>
               </w:rPr>
             </w:pPr>
-            <w:proofErr w:type="spellStart"/>
             <w:r>
               <w:rPr>
                 <w:b/>
                 <w:sz w:val="14"/>
                 <w:szCs w:val="14"/>
               </w:rPr>
-              <w:t>Procedure</w:t>
-            </w:r>
-            <w:proofErr w:type="spellEnd"/>
-            <w:r>
-              <w:rPr>
-                <w:b/>
-                <w:sz w:val="14"/>
-                <w:szCs w:val="14"/>
-              </w:rPr>
-              <w:t xml:space="preserve"> </w:t>
-            </w:r>
-            <w:proofErr w:type="spellStart"/>
-            <w:r>
-              <w:rPr>
-                <w:b/>
-                <w:sz w:val="14"/>
-                <w:szCs w:val="14"/>
-              </w:rPr>
-              <w:t>Objective</w:t>
-            </w:r>
-            <w:proofErr w:type="spellEnd"/>
+              <w:t>Procedure Objective</w:t>
+            </w:r>
           </w:p>
         </w:tc>
       </w:tr>
@@ -10091,66 +8470,15 @@
               </w:rPr>
               <w:t xml:space="preserve">Start </w:t>
             </w:r>
-            <w:del w:id="237" w:author="Lavignotte Fabien" w:date="2012-11-19T11:27:00Z">
-              <w:r>
-                <w:rPr>
-                  <w:rFonts w:cstheme="minorHAnsi"/>
-                  <w:sz w:val="16"/>
-                  <w:szCs w:val="16"/>
-                  <w:lang w:val="en-US"/>
-                </w:rPr>
-                <w:delText>the component and any needed OSS/COTS</w:delText>
-              </w:r>
-              <w:r>
-                <w:rPr>
-                  <w:rFonts w:cstheme="minorHAnsi"/>
-                  <w:sz w:val="16"/>
-                  <w:szCs w:val="16"/>
-                  <w:lang w:val="en-US"/>
-                </w:rPr>
-                <w:delText>.</w:delText>
-              </w:r>
-            </w:del>
-            <w:ins w:id="238" w:author="Lavignotte Fabien" w:date="2012-11-19T11:27:00Z">
-              <w:r>
-                <w:rPr>
-                  <w:rFonts w:cstheme="minorHAnsi"/>
-                  <w:sz w:val="16"/>
-                  <w:szCs w:val="16"/>
-                  <w:lang w:val="en-US"/>
-                </w:rPr>
-                <w:t>the test server.</w:t>
-              </w:r>
-            </w:ins>
-          </w:p>
-          <w:p>
-            <w:pPr>
-              <w:spacing w:after="0"/>
-              <w:ind w:left="360"/>
-              <w:rPr>
-                <w:del w:id="239" w:author="Lavignotte Fabien" w:date="2012-11-19T11:27:00Z"/>
+            <w:r>
+              <w:rPr>
                 <w:rFonts w:cstheme="minorHAnsi"/>
                 <w:sz w:val="16"/>
                 <w:szCs w:val="16"/>
                 <w:lang w:val="en-US"/>
               </w:rPr>
-              <w:pPrChange w:id="240" w:author="Lavignotte Fabien" w:date="2012-11-19T11:27:00Z">
-                <w:pPr>
-                  <w:spacing w:after="0"/>
-                </w:pPr>
-              </w:pPrChange>
-            </w:pPr>
-            <w:del w:id="241" w:author="Lavignotte Fabien" w:date="2012-11-19T11:27:00Z">
-              <w:r>
-                <w:rPr>
-                  <w:rFonts w:cstheme="minorHAnsi"/>
-                  <w:sz w:val="16"/>
-                  <w:szCs w:val="16"/>
-                  <w:lang w:val="en-US"/>
-                </w:rPr>
-                <w:delText>Notes:</w:delText>
-              </w:r>
-            </w:del>
+              <w:t>the test server.</w:t>
+            </w:r>
           </w:p>
           <w:p>
             <w:pPr>
@@ -10158,104 +8486,11 @@
               <w:spacing w:after="0"/>
               <w:ind w:left="360"/>
               <w:rPr>
-                <w:del w:id="242" w:author="Lavignotte Fabien" w:date="2012-11-19T11:27:00Z"/>
                 <w:rFonts w:cstheme="minorHAnsi"/>
                 <w:sz w:val="16"/>
                 <w:szCs w:val="16"/>
               </w:rPr>
-              <w:pPrChange w:id="243" w:author="Lavignotte Fabien" w:date="2012-11-19T11:27:00Z">
-                <w:pPr>
-                  <w:pStyle w:val="ListParagraph"/>
-                  <w:numPr>
-                    <w:numId w:val="37"/>
-                  </w:numPr>
-                  <w:spacing w:after="0"/>
-                  <w:ind w:left="360" w:hanging="360"/>
-                </w:pPr>
-              </w:pPrChange>
-            </w:pPr>
-            <w:del w:id="244" w:author="Lavignotte Fabien" w:date="2012-11-19T11:27:00Z">
-              <w:r>
-                <w:rPr>
-                  <w:rFonts w:cstheme="minorHAnsi"/>
-                  <w:sz w:val="16"/>
-                  <w:szCs w:val="16"/>
-                </w:rPr>
-                <w:delText>In V1 there is not CTRL component. The startup is performed locally.</w:delText>
-              </w:r>
-            </w:del>
-          </w:p>
-          <w:p>
-            <w:pPr>
-              <w:pStyle w:val="ListParagraph"/>
-              <w:spacing w:after="0"/>
-              <w:ind w:left="360"/>
-              <w:rPr>
-                <w:rFonts w:cstheme="minorHAnsi"/>
-                <w:sz w:val="16"/>
-                <w:szCs w:val="16"/>
-              </w:rPr>
-              <w:pPrChange w:id="245" w:author="Lavignotte Fabien" w:date="2012-11-19T11:27:00Z">
-                <w:pPr>
-                  <w:pStyle w:val="ListParagraph"/>
-                  <w:numPr>
-                    <w:numId w:val="37"/>
-                  </w:numPr>
-                  <w:spacing w:after="0"/>
-                  <w:ind w:left="360" w:hanging="360"/>
-                </w:pPr>
-              </w:pPrChange>
-            </w:pPr>
-            <w:del w:id="246" w:author="Lavignotte Fabien" w:date="2012-11-19T11:27:00Z">
-              <w:r>
-                <w:rPr>
-                  <w:rFonts w:cstheme="minorHAnsi"/>
-                  <w:sz w:val="16"/>
-                  <w:szCs w:val="16"/>
-                </w:rPr>
-                <w:delText xml:space="preserve">When CTRL is present, </w:delText>
-              </w:r>
-              <w:r>
-                <w:rPr>
-                  <w:rFonts w:cstheme="minorHAnsi"/>
-                  <w:sz w:val="16"/>
-                  <w:szCs w:val="16"/>
-                </w:rPr>
-                <w:delText xml:space="preserve">depending on the implementation of both CTRL and the component, </w:delText>
-              </w:r>
-              <w:r>
-                <w:rPr>
-                  <w:rFonts w:cstheme="minorHAnsi"/>
-                  <w:sz w:val="16"/>
-                  <w:szCs w:val="16"/>
-                </w:rPr>
-                <w:delText xml:space="preserve">a minimum daemon </w:delText>
-              </w:r>
-              <w:r>
-                <w:rPr>
-                  <w:rFonts w:cstheme="minorHAnsi"/>
-                  <w:sz w:val="16"/>
-                  <w:szCs w:val="16"/>
-                </w:rPr>
-                <w:delText xml:space="preserve">may be needed </w:delText>
-              </w:r>
-              <w:r>
-                <w:rPr>
-                  <w:rFonts w:cstheme="minorHAnsi"/>
-                  <w:sz w:val="16"/>
-                  <w:szCs w:val="16"/>
-                </w:rPr>
-                <w:delText xml:space="preserve"> to accept ‘start/stop’ commands.</w:delText>
-              </w:r>
-              <w:r>
-                <w:rPr>
-                  <w:rFonts w:cstheme="minorHAnsi"/>
-                  <w:sz w:val="16"/>
-                  <w:szCs w:val="16"/>
-                </w:rPr>
-                <w:delText xml:space="preserve"> In this case, the procedure should only describe how to start the daemon application</w:delText>
-              </w:r>
-            </w:del>
+            </w:pPr>
             <w:r>
               <w:rPr>
                 <w:rFonts w:cstheme="minorHAnsi"/>
@@ -10392,30 +8627,13 @@
             <w:pPr>
               <w:pStyle w:val="NormalStep"/>
             </w:pPr>
-            <w:del w:id="247" w:author="Lavignotte Fabien" w:date="2012-11-19T11:27:00Z">
-              <w:r>
-                <w:rPr>
-                  <w:rFonts w:cs="Verdana"/>
-                  <w:lang w:val="en-US"/>
-                  <w:rPrChange w:id="248" w:author="Lavignotte Fabien" w:date="2012-11-19T11:27:00Z">
-                    <w:rPr>
-                      <w:rFonts w:cs="Verdana"/>
-                      <w:lang w:val="fr-FR"/>
-                    </w:rPr>
-                  </w:rPrChange>
-                </w:rPr>
-                <w:delText>service httpd start</w:delText>
-              </w:r>
-            </w:del>
-            <w:ins w:id="249" w:author="Lavignotte Fabien" w:date="2012-11-19T11:32:00Z">
-              <w:r>
-                <w:rPr>
-                  <w:rFonts w:cs="Verdana"/>
-                  <w:lang w:val="en-US"/>
-                </w:rPr>
-                <w:t>Open a new terminal as root</w:t>
-              </w:r>
-            </w:ins>
+            <w:r>
+              <w:rPr>
+                <w:rFonts w:cs="Verdana"/>
+                <w:lang w:val="en-US"/>
+              </w:rPr>
+              <w:t>Open a new terminal as root</w:t>
+            </w:r>
           </w:p>
         </w:tc>
         <w:tc>
@@ -10434,11 +8652,6 @@
                 <w:szCs w:val="14"/>
                 <w:lang w:val="en-US"/>
               </w:rPr>
-              <w:pPrChange w:id="250" w:author="Lavignotte Fabien" w:date="2012-11-19T11:32:00Z">
-                <w:pPr>
-                  <w:spacing w:after="0"/>
-                </w:pPr>
-              </w:pPrChange>
             </w:pPr>
             <w:r>
               <w:rPr>
@@ -10450,9 +8663,6 @@
         </w:tc>
       </w:tr>
       <w:tr>
-        <w:trPr>
-          <w:ins w:id="251" w:author="Lavignotte Fabien" w:date="2012-11-19T11:32:00Z"/>
-        </w:trPr>
         <w:tc>
           <w:tcPr>
             <w:tcW w:w="865" w:type="dxa"/>
@@ -10464,48 +8674,39 @@
               <w:spacing w:after="0"/>
               <w:jc w:val="center"/>
               <w:rPr>
-                <w:ins w:id="252" w:author="Lavignotte Fabien" w:date="2012-11-19T11:32:00Z"/>
                 <w:i/>
                 <w:sz w:val="14"/>
                 <w:szCs w:val="14"/>
                 <w:lang w:val="en-US"/>
               </w:rPr>
-              <w:pPrChange w:id="253" w:author="Lavignotte Fabien" w:date="2012-11-19T11:32:00Z">
-                <w:pPr>
-                  <w:spacing w:after="0"/>
-                  <w:jc w:val="center"/>
-                </w:pPr>
-              </w:pPrChange>
-            </w:pPr>
-            <w:ins w:id="254" w:author="Lavignotte Fabien" w:date="2012-11-19T11:32:00Z">
-              <w:r>
-                <w:rPr>
-                  <w:i/>
-                  <w:sz w:val="14"/>
-                  <w:szCs w:val="14"/>
-                  <w:lang w:val="en-US"/>
-                </w:rPr>
-                <w:t>Step-</w:t>
-              </w:r>
-              <w:r>
-                <w:rPr>
-                  <w:i/>
-                  <w:sz w:val="14"/>
-                  <w:szCs w:val="14"/>
-                  <w:lang w:val="en-US"/>
-                </w:rPr>
-                <w:t>2</w:t>
-              </w:r>
-              <w:r>
-                <w:rPr>
-                  <w:i/>
-                  <w:sz w:val="14"/>
-                  <w:szCs w:val="14"/>
-                  <w:lang w:val="en-US"/>
-                </w:rPr>
-                <w:t>0</w:t>
-              </w:r>
-            </w:ins>
+            </w:pPr>
+            <w:r>
+              <w:rPr>
+                <w:i/>
+                <w:sz w:val="14"/>
+                <w:szCs w:val="14"/>
+                <w:lang w:val="en-US"/>
+              </w:rPr>
+              <w:t>Step-</w:t>
+            </w:r>
+            <w:r>
+              <w:rPr>
+                <w:i/>
+                <w:sz w:val="14"/>
+                <w:szCs w:val="14"/>
+                <w:lang w:val="en-US"/>
+              </w:rPr>
+              <w:t>2</w:t>
+            </w:r>
+            <w:r>
+              <w:rPr>
+                <w:i/>
+                <w:sz w:val="14"/>
+                <w:szCs w:val="14"/>
+                <w:lang w:val="en-US"/>
+              </w:rPr>
+              <w:t>0</w:t>
+            </w:r>
           </w:p>
         </w:tc>
         <w:tc>
@@ -10519,59 +8720,17 @@
             <w:pPr>
               <w:pStyle w:val="NormalStep"/>
               <w:rPr>
-                <w:ins w:id="255" w:author="Lavignotte Fabien" w:date="2012-11-19T11:32:00Z"/>
                 <w:rFonts w:cs="Verdana"/>
                 <w:lang w:val="en-US"/>
-                <w:rPrChange w:id="256" w:author="Lavignotte Fabien" w:date="2012-11-19T11:27:00Z">
-                  <w:rPr>
-                    <w:ins w:id="257" w:author="Lavignotte Fabien" w:date="2012-11-19T11:32:00Z"/>
-                    <w:rFonts w:cs="Verdana"/>
-                    <w:lang w:val="en-US"/>
-                  </w:rPr>
-                </w:rPrChange>
-              </w:rPr>
-            </w:pPr>
-            <w:ins w:id="258" w:author="Lavignotte Fabien" w:date="2012-11-19T11:32:00Z">
-              <w:r>
-                <w:rPr>
-                  <w:rFonts w:cs="Verdana"/>
-                  <w:lang w:val="en-US"/>
-                </w:rPr>
-                <w:t>node /</w:t>
-              </w:r>
-              <w:proofErr w:type="spellStart"/>
-              <w:r>
-                <w:rPr>
-                  <w:rFonts w:cs="Verdana"/>
-                  <w:lang w:val="en-US"/>
-                </w:rPr>
-                <w:t>usr</w:t>
-              </w:r>
-              <w:proofErr w:type="spellEnd"/>
-              <w:r>
-                <w:rPr>
-                  <w:rFonts w:cs="Verdana"/>
-                  <w:lang w:val="en-US"/>
-                </w:rPr>
-                <w:t>/local/</w:t>
-              </w:r>
-              <w:proofErr w:type="spellStart"/>
-              <w:r>
-                <w:rPr>
-                  <w:rFonts w:cs="Verdana"/>
-                  <w:lang w:val="en-US"/>
-                </w:rPr>
-                <w:t>webclient-testserver</w:t>
-              </w:r>
-              <w:proofErr w:type="spellEnd"/>
-              <w:r>
-                <w:rPr>
-                  <w:rFonts w:cs="Verdana"/>
-                  <w:lang w:val="en-US"/>
-                </w:rPr>
-                <w:t>/app.js</w:t>
-              </w:r>
-            </w:ins>
+              </w:rPr>
+            </w:pPr>
+            <w:r>
+              <w:rPr>
+                <w:rFonts w:cs="Verdana"/>
+                <w:lang w:val="en-US"/>
+              </w:rPr>
+              <w:t>node /usr/local/webclient-testserver/app.js</w:t>
+            </w:r>
           </w:p>
         </w:tc>
         <w:tc>
@@ -10585,174 +8744,21 @@
             <w:pPr>
               <w:spacing w:after="0"/>
               <w:rPr>
-                <w:ins w:id="259" w:author="Lavignotte Fabien" w:date="2012-11-19T11:32:00Z"/>
                 <w:lang w:val="en-US"/>
               </w:rPr>
             </w:pPr>
-            <w:ins w:id="260" w:author="Lavignotte Fabien" w:date="2012-11-19T11:32:00Z">
-              <w:r>
-                <w:rPr>
-                  <w:lang w:val="en-US"/>
-                </w:rPr>
-                <w:t xml:space="preserve"> </w:t>
-              </w:r>
-              <w:r>
-                <w:rPr>
-                  <w:lang w:val="en-US"/>
-                </w:rPr>
-                <w:t>Express server listening on port 3000.</w:t>
-              </w:r>
-            </w:ins>
-          </w:p>
-        </w:tc>
-      </w:tr>
-      <w:tr>
-        <w:trPr>
-          <w:del w:id="261" w:author="Lavignotte Fabien" w:date="2012-11-19T11:31:00Z"/>
-        </w:trPr>
-        <w:tc>
-          <w:tcPr>
-            <w:tcW w:w="865" w:type="dxa"/>
-            <w:shd w:val="clear" w:color="auto" w:fill="auto"/>
-            <w:vAlign w:val="center"/>
-          </w:tcPr>
-          <w:p>
-            <w:pPr>
-              <w:spacing w:after="0"/>
-              <w:jc w:val="center"/>
-              <w:rPr>
-                <w:del w:id="262" w:author="Lavignotte Fabien" w:date="2012-11-19T11:31:00Z"/>
-                <w:i/>
-                <w:sz w:val="14"/>
-                <w:szCs w:val="14"/>
+            <w:r>
+              <w:rPr>
                 <w:lang w:val="en-US"/>
               </w:rPr>
-            </w:pPr>
-            <w:del w:id="263" w:author="Lavignotte Fabien" w:date="2012-11-19T11:31:00Z">
-              <w:r>
-                <w:rPr>
-                  <w:i/>
-                  <w:sz w:val="14"/>
-                  <w:szCs w:val="14"/>
-                  <w:lang w:val="en-US"/>
-                </w:rPr>
-                <w:delText>Step-20</w:delText>
-              </w:r>
-            </w:del>
-          </w:p>
-        </w:tc>
-        <w:tc>
-          <w:tcPr>
-            <w:tcW w:w="3499" w:type="dxa"/>
-            <w:gridSpan w:val="3"/>
-            <w:shd w:val="clear" w:color="auto" w:fill="auto"/>
-            <w:vAlign w:val="center"/>
-          </w:tcPr>
-          <w:p>
-            <w:pPr>
-              <w:pStyle w:val="NormalStep"/>
-              <w:rPr>
-                <w:del w:id="264" w:author="Lavignotte Fabien" w:date="2012-11-19T11:31:00Z"/>
-              </w:rPr>
-            </w:pPr>
-          </w:p>
-        </w:tc>
-        <w:tc>
-          <w:tcPr>
-            <w:tcW w:w="4249" w:type="dxa"/>
-            <w:gridSpan w:val="2"/>
-            <w:shd w:val="clear" w:color="auto" w:fill="auto"/>
-            <w:vAlign w:val="center"/>
-          </w:tcPr>
-          <w:p>
-            <w:pPr>
-              <w:spacing w:after="0"/>
-              <w:rPr>
-                <w:del w:id="265" w:author="Lavignotte Fabien" w:date="2012-11-19T11:31:00Z"/>
-                <w:sz w:val="14"/>
-                <w:szCs w:val="14"/>
+              <w:t xml:space="preserve"> </w:t>
+            </w:r>
+            <w:r>
+              <w:rPr>
                 <w:lang w:val="en-US"/>
               </w:rPr>
-            </w:pPr>
-            <w:del w:id="266" w:author="Lavignotte Fabien" w:date="2012-11-19T11:31:00Z">
-              <w:r>
-                <w:rPr>
-                  <w:lang w:val="en-US"/>
-                </w:rPr>
-                <w:delText xml:space="preserve"> </w:delText>
-              </w:r>
-            </w:del>
-          </w:p>
-        </w:tc>
-      </w:tr>
-      <w:tr>
-        <w:trPr>
-          <w:del w:id="267" w:author="Lavignotte Fabien" w:date="2012-11-19T11:31:00Z"/>
-        </w:trPr>
-        <w:tc>
-          <w:tcPr>
-            <w:tcW w:w="865" w:type="dxa"/>
-            <w:shd w:val="clear" w:color="auto" w:fill="auto"/>
-            <w:vAlign w:val="center"/>
-          </w:tcPr>
-          <w:p>
-            <w:pPr>
-              <w:spacing w:after="0"/>
-              <w:jc w:val="center"/>
-              <w:rPr>
-                <w:del w:id="268" w:author="Lavignotte Fabien" w:date="2012-11-19T11:31:00Z"/>
-                <w:i/>
-                <w:sz w:val="14"/>
-                <w:szCs w:val="14"/>
-                <w:lang w:val="en-US"/>
-              </w:rPr>
-            </w:pPr>
-            <w:del w:id="269" w:author="Lavignotte Fabien" w:date="2012-11-19T11:31:00Z">
-              <w:r>
-                <w:rPr>
-                  <w:i/>
-                  <w:sz w:val="14"/>
-                  <w:szCs w:val="14"/>
-                  <w:lang w:val="en-US"/>
-                </w:rPr>
-                <w:delText>Step-30</w:delText>
-              </w:r>
-            </w:del>
-          </w:p>
-        </w:tc>
-        <w:tc>
-          <w:tcPr>
-            <w:tcW w:w="3499" w:type="dxa"/>
-            <w:gridSpan w:val="3"/>
-            <w:shd w:val="clear" w:color="auto" w:fill="auto"/>
-            <w:vAlign w:val="center"/>
-          </w:tcPr>
-          <w:p>
-            <w:pPr>
-              <w:pStyle w:val="NormalStep"/>
-              <w:rPr>
-                <w:del w:id="270" w:author="Lavignotte Fabien" w:date="2012-11-19T11:31:00Z"/>
-              </w:rPr>
-            </w:pPr>
-          </w:p>
-        </w:tc>
-        <w:tc>
-          <w:tcPr>
-            <w:tcW w:w="4249" w:type="dxa"/>
-            <w:gridSpan w:val="2"/>
-            <w:shd w:val="clear" w:color="auto" w:fill="auto"/>
-            <w:vAlign w:val="center"/>
-          </w:tcPr>
-          <w:p>
-            <w:pPr>
-              <w:spacing w:after="0"/>
-              <w:rPr>
-                <w:del w:id="271" w:author="Lavignotte Fabien" w:date="2012-11-19T11:31:00Z"/>
-                <w:sz w:val="14"/>
-                <w:szCs w:val="14"/>
-                <w:lang w:val="en-US"/>
-              </w:rPr>
-            </w:pPr>
+              <w:t>Express server listening on port 3000.</w:t>
+            </w:r>
           </w:p>
         </w:tc>
       </w:tr>
@@ -10775,14 +8781,14 @@
           <w:lang w:val="en-GB"/>
         </w:rPr>
       </w:pPr>
-      <w:bookmarkStart w:id="272" w:name="_Toc337456123"/>
+      <w:bookmarkStart w:id="77" w:name="_Toc337456123"/>
       <w:r>
         <w:rPr>
           <w:lang w:val="en-GB"/>
         </w:rPr>
         <w:t>Stop</w:t>
       </w:r>
-      <w:bookmarkEnd w:id="272"/>
+      <w:bookmarkEnd w:id="77"/>
     </w:p>
     <w:tbl>
       <w:tblPr>
@@ -10883,7 +8889,6 @@
                 <w:szCs w:val="14"/>
               </w:rPr>
             </w:pPr>
-            <w:proofErr w:type="spellStart"/>
             <w:r>
               <w:rPr>
                 <w:b/>
@@ -10893,7 +8898,6 @@
               </w:rPr>
               <w:t>Identifier</w:t>
             </w:r>
-            <w:proofErr w:type="spellEnd"/>
           </w:p>
         </w:tc>
         <w:tc>
@@ -10954,7 +8958,6 @@
                 <w:szCs w:val="14"/>
               </w:rPr>
             </w:pPr>
-            <w:proofErr w:type="spellStart"/>
             <w:r>
               <w:rPr>
                 <w:b/>
@@ -10964,7 +8967,6 @@
               </w:rPr>
               <w:t>Title</w:t>
             </w:r>
-            <w:proofErr w:type="spellEnd"/>
           </w:p>
         </w:tc>
         <w:tc>
@@ -11014,34 +9016,14 @@
                 <w:szCs w:val="14"/>
               </w:rPr>
             </w:pPr>
-            <w:proofErr w:type="spellStart"/>
             <w:r>
               <w:rPr>
                 <w:b/>
                 <w:sz w:val="14"/>
                 <w:szCs w:val="14"/>
               </w:rPr>
-              <w:t>Procedure</w:t>
-            </w:r>
-            <w:proofErr w:type="spellEnd"/>
-            <w:r>
-              <w:rPr>
-                <w:b/>
-                <w:sz w:val="14"/>
-                <w:szCs w:val="14"/>
-              </w:rPr>
-              <w:t xml:space="preserve"> </w:t>
-            </w:r>
-            <w:proofErr w:type="spellStart"/>
-            <w:r>
-              <w:rPr>
-                <w:b/>
-                <w:sz w:val="14"/>
-                <w:szCs w:val="14"/>
-              </w:rPr>
-              <w:t>Objective</w:t>
-            </w:r>
-            <w:proofErr w:type="spellEnd"/>
+              <w:t>Procedure Objective</w:t>
+            </w:r>
           </w:p>
         </w:tc>
       </w:tr>
@@ -11071,119 +9053,27 @@
               </w:rPr>
               <w:t xml:space="preserve">Stop </w:t>
             </w:r>
-            <w:del w:id="273" w:author="Lavignotte Fabien" w:date="2012-11-19T11:31:00Z">
-              <w:r>
-                <w:rPr>
-                  <w:rFonts w:cstheme="minorHAnsi"/>
-                  <w:sz w:val="16"/>
-                  <w:szCs w:val="16"/>
-                  <w:lang w:val="en-US"/>
-                </w:rPr>
-                <w:delText>the component and any needed OSS/COTS.</w:delText>
-              </w:r>
-            </w:del>
-            <w:ins w:id="274" w:author="Lavignotte Fabien" w:date="2012-11-19T11:31:00Z">
-              <w:r>
-                <w:rPr>
-                  <w:rFonts w:cstheme="minorHAnsi"/>
-                  <w:sz w:val="16"/>
-                  <w:szCs w:val="16"/>
-                  <w:lang w:val="en-US"/>
-                </w:rPr>
-                <w:t>the test server.</w:t>
-              </w:r>
-            </w:ins>
-          </w:p>
-          <w:p>
-            <w:pPr>
-              <w:spacing w:after="0"/>
-              <w:rPr>
-                <w:del w:id="275" w:author="Lavignotte Fabien" w:date="2012-11-19T11:31:00Z"/>
+            <w:r>
+              <w:rPr>
                 <w:rFonts w:cstheme="minorHAnsi"/>
                 <w:sz w:val="16"/>
                 <w:szCs w:val="16"/>
                 <w:lang w:val="en-US"/>
               </w:rPr>
-            </w:pPr>
-            <w:del w:id="276" w:author="Lavignotte Fabien" w:date="2012-11-19T11:31:00Z">
-              <w:r>
-                <w:rPr>
-                  <w:rFonts w:cstheme="minorHAnsi"/>
-                  <w:sz w:val="16"/>
-                  <w:szCs w:val="16"/>
-                  <w:lang w:val="en-US"/>
-                </w:rPr>
-                <w:delText>Notes:</w:delText>
-              </w:r>
-            </w:del>
+              <w:t>the test server.</w:t>
+            </w:r>
           </w:p>
           <w:p>
             <w:pPr>
               <w:pStyle w:val="ListParagraph"/>
-              <w:numPr>
-                <w:ilvl w:val="0"/>
-                <w:numId w:val="38"/>
-              </w:numPr>
               <w:spacing w:after="0"/>
-              <w:rPr>
-                <w:del w:id="277" w:author="Lavignotte Fabien" w:date="2012-11-19T11:31:00Z"/>
+              <w:ind w:left="360"/>
+              <w:rPr>
                 <w:rFonts w:cstheme="minorHAnsi"/>
                 <w:sz w:val="16"/>
                 <w:szCs w:val="16"/>
               </w:rPr>
             </w:pPr>
-            <w:del w:id="278" w:author="Lavignotte Fabien" w:date="2012-11-19T11:31:00Z">
-              <w:r>
-                <w:rPr>
-                  <w:rFonts w:cstheme="minorHAnsi"/>
-                  <w:sz w:val="16"/>
-                  <w:szCs w:val="16"/>
-                </w:rPr>
-                <w:delText>In V1 there is not CTRL component. The startup is performed locally.</w:delText>
-              </w:r>
-            </w:del>
-          </w:p>
-          <w:p>
-            <w:pPr>
-              <w:pStyle w:val="ListParagraph"/>
-              <w:spacing w:after="0"/>
-              <w:ind w:left="360"/>
-              <w:rPr>
-                <w:rFonts w:cstheme="minorHAnsi"/>
-                <w:sz w:val="16"/>
-                <w:szCs w:val="16"/>
-              </w:rPr>
-              <w:pPrChange w:id="279" w:author="Lavignotte Fabien" w:date="2012-11-19T11:32:00Z">
-                <w:pPr>
-                  <w:pStyle w:val="ListParagraph"/>
-                  <w:numPr>
-                    <w:numId w:val="38"/>
-                  </w:numPr>
-                  <w:spacing w:after="0"/>
-                  <w:ind w:left="360" w:hanging="360"/>
-                </w:pPr>
-              </w:pPrChange>
-            </w:pPr>
-            <w:del w:id="280" w:author="Lavignotte Fabien" w:date="2012-11-19T11:31:00Z">
-              <w:r>
-                <w:rPr>
-                  <w:rFonts w:cstheme="minorHAnsi"/>
-                  <w:sz w:val="16"/>
-                  <w:szCs w:val="16"/>
-                </w:rPr>
-                <w:delText>When CTRL is present, depending on the implementation of both CTRL and the component, a minimum daemon may be needed  to accept ‘start/stop’ commands. In this case, the procedure should only describe how to stop the daemon application</w:delText>
-              </w:r>
-            </w:del>
-            <w:del w:id="281" w:author="Lavignotte Fabien" w:date="2012-11-19T11:32:00Z">
-              <w:r>
-                <w:rPr>
-                  <w:rFonts w:cstheme="minorHAnsi"/>
-                  <w:sz w:val="16"/>
-                  <w:szCs w:val="16"/>
-                </w:rPr>
-                <w:delText xml:space="preserve"> </w:delText>
-              </w:r>
-            </w:del>
           </w:p>
         </w:tc>
       </w:tr>
@@ -11313,56 +9203,15 @@
               <w:pStyle w:val="NormalStep"/>
               <w:rPr>
                 <w:lang w:val="en-US"/>
-                <w:rPrChange w:id="282" w:author="Lavignotte Fabien" w:date="2012-11-19T11:31:00Z">
-                  <w:rPr/>
-                </w:rPrChange>
-              </w:rPr>
-            </w:pPr>
-            <w:del w:id="283" w:author="Lavignotte Fabien" w:date="2012-11-19T11:31:00Z">
-              <w:r>
-                <w:rPr>
-                  <w:rFonts w:cs="Verdana"/>
-                  <w:lang w:val="en-US"/>
-                  <w:rPrChange w:id="284" w:author="Lavignotte Fabien" w:date="2012-11-19T11:31:00Z">
-                    <w:rPr>
-                      <w:rFonts w:cs="Verdana"/>
-                      <w:lang w:val="fr-FR"/>
-                    </w:rPr>
-                  </w:rPrChange>
-                </w:rPr>
-                <w:delText>service httpd stop</w:delText>
-              </w:r>
-            </w:del>
-            <w:proofErr w:type="spellStart"/>
-            <w:ins w:id="285" w:author="Lavignotte Fabien" w:date="2012-11-19T11:31:00Z">
-              <w:r>
-                <w:rPr>
-                  <w:rFonts w:cs="Verdana"/>
-                  <w:lang w:val="en-US"/>
-                  <w:rPrChange w:id="286" w:author="Lavignotte Fabien" w:date="2012-11-19T11:31:00Z">
-                    <w:rPr>
-                      <w:rFonts w:cs="Verdana"/>
-                      <w:lang w:val="fr-FR"/>
-                    </w:rPr>
-                  </w:rPrChange>
-                </w:rPr>
-                <w:t>Ctrl^C</w:t>
-              </w:r>
-              <w:proofErr w:type="spellEnd"/>
-              <w:r>
-                <w:rPr>
-                  <w:rFonts w:cs="Verdana"/>
-                  <w:lang w:val="en-US"/>
-                  <w:rPrChange w:id="287" w:author="Lavignotte Fabien" w:date="2012-11-19T11:31:00Z">
-                    <w:rPr>
-                      <w:rFonts w:cs="Verdana"/>
-                      <w:lang w:val="fr-FR"/>
-                    </w:rPr>
-                  </w:rPrChange>
-                </w:rPr>
-                <w:t xml:space="preserve"> in the node terminal</w:t>
-              </w:r>
-            </w:ins>
+              </w:rPr>
+            </w:pPr>
+            <w:r>
+              <w:rPr>
+                <w:rFonts w:cs="Verdana"/>
+                <w:lang w:val="en-US"/>
+              </w:rPr>
+              <w:t>Ctrl^C in the node terminal</w:t>
+            </w:r>
           </w:p>
         </w:tc>
         <w:tc>
@@ -11388,164 +9237,12 @@
               </w:rPr>
               <w:t xml:space="preserve"> </w:t>
             </w:r>
-            <w:ins w:id="288" w:author="Lavignotte Fabien" w:date="2012-11-19T11:31:00Z">
-              <w:r>
-                <w:rPr>
-                  <w:lang w:val="en-US"/>
-                </w:rPr>
-                <w:t>None</w:t>
-              </w:r>
-            </w:ins>
-          </w:p>
-        </w:tc>
-      </w:tr>
-      <w:tr>
-        <w:trPr>
-          <w:del w:id="289" w:author="Lavignotte Fabien" w:date="2012-11-19T11:32:00Z"/>
-        </w:trPr>
-        <w:tc>
-          <w:tcPr>
-            <w:tcW w:w="865" w:type="dxa"/>
-            <w:shd w:val="clear" w:color="auto" w:fill="auto"/>
-            <w:vAlign w:val="center"/>
-          </w:tcPr>
-          <w:p>
-            <w:pPr>
-              <w:spacing w:after="0"/>
-              <w:jc w:val="center"/>
-              <w:rPr>
-                <w:del w:id="290" w:author="Lavignotte Fabien" w:date="2012-11-19T11:32:00Z"/>
-                <w:i/>
-                <w:sz w:val="14"/>
-                <w:szCs w:val="14"/>
+            <w:r>
+              <w:rPr>
                 <w:lang w:val="en-US"/>
               </w:rPr>
-            </w:pPr>
-            <w:del w:id="291" w:author="Lavignotte Fabien" w:date="2012-11-19T11:32:00Z">
-              <w:r>
-                <w:rPr>
-                  <w:i/>
-                  <w:sz w:val="14"/>
-                  <w:szCs w:val="14"/>
-                  <w:lang w:val="en-US"/>
-                </w:rPr>
-                <w:delText>Step-20</w:delText>
-              </w:r>
-            </w:del>
-          </w:p>
-        </w:tc>
-        <w:tc>
-          <w:tcPr>
-            <w:tcW w:w="3499" w:type="dxa"/>
-            <w:gridSpan w:val="3"/>
-            <w:shd w:val="clear" w:color="auto" w:fill="auto"/>
-            <w:vAlign w:val="center"/>
-          </w:tcPr>
-          <w:p>
-            <w:pPr>
-              <w:pStyle w:val="NormalStep"/>
-              <w:rPr>
-                <w:del w:id="292" w:author="Lavignotte Fabien" w:date="2012-11-19T11:32:00Z"/>
-              </w:rPr>
-            </w:pPr>
-          </w:p>
-        </w:tc>
-        <w:tc>
-          <w:tcPr>
-            <w:tcW w:w="4249" w:type="dxa"/>
-            <w:gridSpan w:val="2"/>
-            <w:shd w:val="clear" w:color="auto" w:fill="auto"/>
-            <w:vAlign w:val="center"/>
-          </w:tcPr>
-          <w:p>
-            <w:pPr>
-              <w:spacing w:after="0"/>
-              <w:rPr>
-                <w:del w:id="293" w:author="Lavignotte Fabien" w:date="2012-11-19T11:32:00Z"/>
-                <w:sz w:val="14"/>
-                <w:szCs w:val="14"/>
-                <w:lang w:val="en-US"/>
-              </w:rPr>
-            </w:pPr>
-            <w:del w:id="294" w:author="Lavignotte Fabien" w:date="2012-11-19T11:32:00Z">
-              <w:r>
-                <w:rPr>
-                  <w:lang w:val="en-US"/>
-                </w:rPr>
-                <w:delText xml:space="preserve"> </w:delText>
-              </w:r>
-            </w:del>
-          </w:p>
-        </w:tc>
-      </w:tr>
-      <w:tr>
-        <w:trPr>
-          <w:del w:id="295" w:author="Lavignotte Fabien" w:date="2012-11-19T11:32:00Z"/>
-        </w:trPr>
-        <w:tc>
-          <w:tcPr>
-            <w:tcW w:w="865" w:type="dxa"/>
-            <w:shd w:val="clear" w:color="auto" w:fill="auto"/>
-            <w:vAlign w:val="center"/>
-          </w:tcPr>
-          <w:p>
-            <w:pPr>
-              <w:spacing w:after="0"/>
-              <w:jc w:val="center"/>
-              <w:rPr>
-                <w:del w:id="296" w:author="Lavignotte Fabien" w:date="2012-11-19T11:32:00Z"/>
-                <w:i/>
-                <w:sz w:val="14"/>
-                <w:szCs w:val="14"/>
-                <w:lang w:val="en-US"/>
-              </w:rPr>
-            </w:pPr>
-            <w:del w:id="297" w:author="Lavignotte Fabien" w:date="2012-11-19T11:32:00Z">
-              <w:r>
-                <w:rPr>
-                  <w:i/>
-                  <w:sz w:val="14"/>
-                  <w:szCs w:val="14"/>
-                  <w:lang w:val="en-US"/>
-                </w:rPr>
-                <w:delText>Step-30</w:delText>
-              </w:r>
-            </w:del>
-          </w:p>
-        </w:tc>
-        <w:tc>
-          <w:tcPr>
-            <w:tcW w:w="3499" w:type="dxa"/>
-            <w:gridSpan w:val="3"/>
-            <w:shd w:val="clear" w:color="auto" w:fill="auto"/>
-            <w:vAlign w:val="center"/>
-          </w:tcPr>
-          <w:p>
-            <w:pPr>
-              <w:pStyle w:val="NormalStep"/>
-              <w:rPr>
-                <w:del w:id="298" w:author="Lavignotte Fabien" w:date="2012-11-19T11:32:00Z"/>
-              </w:rPr>
-            </w:pPr>
-          </w:p>
-        </w:tc>
-        <w:tc>
-          <w:tcPr>
-            <w:tcW w:w="4249" w:type="dxa"/>
-            <w:gridSpan w:val="2"/>
-            <w:shd w:val="clear" w:color="auto" w:fill="auto"/>
-            <w:vAlign w:val="center"/>
-          </w:tcPr>
-          <w:p>
-            <w:pPr>
-              <w:spacing w:after="0"/>
-              <w:rPr>
-                <w:del w:id="299" w:author="Lavignotte Fabien" w:date="2012-11-19T11:32:00Z"/>
-                <w:sz w:val="14"/>
-                <w:szCs w:val="14"/>
-                <w:lang w:val="en-US"/>
-              </w:rPr>
-            </w:pPr>
+              <w:t>None</w:t>
+            </w:r>
           </w:p>
         </w:tc>
       </w:tr>
@@ -11564,7 +9261,7 @@
           <w:lang w:val="en-GB"/>
         </w:rPr>
       </w:pPr>
-      <w:bookmarkStart w:id="300" w:name="_Toc337456125"/>
+      <w:bookmarkStart w:id="78" w:name="_Toc337456125"/>
       <w:r>
         <w:rPr>
           <w:lang w:val="en-GB"/>
@@ -11572,7 +9269,7 @@
         <w:lastRenderedPageBreak/>
         <w:t>Reference Manual</w:t>
       </w:r>
-      <w:bookmarkEnd w:id="300"/>
+      <w:bookmarkEnd w:id="78"/>
     </w:p>
     <w:p>
       <w:pPr>
@@ -11585,14 +9282,14 @@
           <w:lang w:val="en-GB"/>
         </w:rPr>
       </w:pPr>
-      <w:bookmarkStart w:id="301" w:name="_Toc337456126"/>
+      <w:bookmarkStart w:id="79" w:name="_Toc337456126"/>
       <w:r>
         <w:rPr>
           <w:lang w:val="en-GB"/>
         </w:rPr>
         <w:t>Log Events</w:t>
       </w:r>
-      <w:bookmarkEnd w:id="301"/>
+      <w:bookmarkEnd w:id="79"/>
       <w:r>
         <w:rPr>
           <w:lang w:val="en-GB"/>
@@ -11986,7 +9683,7 @@
           <w:lang w:val="en-GB"/>
         </w:rPr>
       </w:pPr>
-      <w:bookmarkStart w:id="302" w:name="_Toc337456127"/>
+      <w:bookmarkStart w:id="80" w:name="_Toc337456127"/>
       <w:r>
         <w:rPr>
           <w:lang w:val="en-GB"/>
@@ -11994,7 +9691,7 @@
         <w:lastRenderedPageBreak/>
         <w:t>Maintenance Manual</w:t>
       </w:r>
-      <w:bookmarkEnd w:id="302"/>
+      <w:bookmarkEnd w:id="80"/>
     </w:p>
     <w:p>
       <w:pPr>
@@ -12028,14 +9725,14 @@
           <w:lang w:val="en-GB"/>
         </w:rPr>
       </w:pPr>
-      <w:bookmarkStart w:id="303" w:name="_Toc337456128"/>
+      <w:bookmarkStart w:id="81" w:name="_Toc337456128"/>
       <w:r>
         <w:rPr>
           <w:lang w:val="en-GB"/>
         </w:rPr>
         <w:t>Periodic maintenance</w:t>
       </w:r>
-      <w:bookmarkEnd w:id="303"/>
+      <w:bookmarkEnd w:id="81"/>
     </w:p>
     <w:p>
       <w:pPr>
@@ -12085,14 +9782,14 @@
           <w:lang w:val="en-GB"/>
         </w:rPr>
       </w:pPr>
-      <w:bookmarkStart w:id="304" w:name="_Toc337456129"/>
+      <w:bookmarkStart w:id="82" w:name="_Toc337456129"/>
       <w:r>
         <w:rPr>
           <w:lang w:val="en-GB"/>
         </w:rPr>
         <w:t>Non-Periodic maintenance</w:t>
       </w:r>
-      <w:bookmarkEnd w:id="304"/>
+      <w:bookmarkEnd w:id="82"/>
     </w:p>
     <w:p>
       <w:pPr>
@@ -12206,7 +9903,7 @@
           <w:lang w:val="en-GB"/>
         </w:rPr>
       </w:pPr>
-      <w:bookmarkStart w:id="305" w:name="_Toc337456130"/>
+      <w:bookmarkStart w:id="83" w:name="_Toc337456130"/>
       <w:r>
         <w:rPr>
           <w:lang w:val="en-GB"/>
@@ -12214,7 +9911,7 @@
         <w:lastRenderedPageBreak/>
         <w:t>Summary of steps</w:t>
       </w:r>
-      <w:bookmarkEnd w:id="305"/>
+      <w:bookmarkEnd w:id="83"/>
     </w:p>
     <w:p>
       <w:pPr>
@@ -12290,7 +9987,7 @@
           <w:lang w:val="en-GB"/>
         </w:rPr>
       </w:pPr>
-      <w:bookmarkStart w:id="306" w:name="_Toc337456131"/>
+      <w:bookmarkStart w:id="84" w:name="_Toc337456131"/>
       <w:r>
         <w:rPr>
           <w:lang w:val="en-GB"/>
@@ -12298,7 +9995,7 @@
         <w:lastRenderedPageBreak/>
         <w:t>Summary of problems and their correction</w:t>
       </w:r>
-      <w:bookmarkEnd w:id="306"/>
+      <w:bookmarkEnd w:id="84"/>
     </w:p>
     <w:p>
       <w:pPr>
@@ -12428,14 +10125,14 @@
         <w:lastRenderedPageBreak/>
         <w:t xml:space="preserve">END </w:t>
       </w:r>
-      <w:bookmarkStart w:id="307" w:name="end_of_document"/>
+      <w:bookmarkStart w:id="85" w:name="end_of_document"/>
       <w:r>
         <w:rPr>
           <w:lang w:val="en-GB"/>
         </w:rPr>
         <w:t xml:space="preserve">OF </w:t>
       </w:r>
-      <w:bookmarkEnd w:id="307"/>
+      <w:bookmarkEnd w:id="85"/>
       <w:r>
         <w:rPr>
           <w:lang w:val="en-GB"/>
@@ -12547,26 +10244,11 @@
               <w:lang w:val="en-GB"/>
             </w:rPr>
           </w:pPr>
-          <w:r>
-            <w:fldChar w:fldCharType="begin"/>
-          </w:r>
-          <w:r>
-            <w:instrText xml:space="preserve"> DOCPROPERTY "project"  \* MERGEFORMAT </w:instrText>
-          </w:r>
-          <w:r>
-            <w:fldChar w:fldCharType="separate"/>
-          </w:r>
-          <w:proofErr w:type="spellStart"/>
-          <w:r>
-            <w:t>ngEO</w:t>
-          </w:r>
-          <w:proofErr w:type="spellEnd"/>
-          <w:r>
-            <w:t xml:space="preserve"> Task 4</w:t>
-          </w:r>
-          <w:r>
-            <w:fldChar w:fldCharType="end"/>
-          </w:r>
+          <w:fldSimple w:instr=" DOCPROPERTY &quot;project&quot;  \* MERGEFORMAT ">
+            <w:r>
+              <w:t>ngEO Task 4</w:t>
+            </w:r>
+          </w:fldSimple>
         </w:p>
       </w:tc>
       <w:tc>
@@ -12636,19 +10318,39 @@
           <w:pPr>
             <w:pStyle w:val="Footer"/>
           </w:pPr>
-          <w:fldSimple w:instr=" DOCPROPERTY  Subsystem  \* MERGEFORMAT ">
-            <w:r>
-              <w:t>Controller Server</w:t>
-            </w:r>
-          </w:fldSimple>
+          <w:r>
+            <w:fldChar w:fldCharType="begin"/>
+          </w:r>
+          <w:r>
+            <w:instrText xml:space="preserve"> DOCPROPERTY  Subsystem  \* MERGEFORMAT </w:instrText>
+          </w:r>
+          <w:r>
+            <w:fldChar w:fldCharType="separate"/>
+          </w:r>
+          <w:r>
+            <w:t>Controller Server</w:t>
+          </w:r>
+          <w:r>
+            <w:fldChar w:fldCharType="end"/>
+          </w:r>
           <w:r>
             <w:t xml:space="preserve"> - </w:t>
           </w:r>
-          <w:fldSimple w:instr=" DOCPROPERTY  Title  \* MERGEFORMAT ">
-            <w:r>
-              <w:t>Installation Manual</w:t>
-            </w:r>
-          </w:fldSimple>
+          <w:r>
+            <w:fldChar w:fldCharType="begin"/>
+          </w:r>
+          <w:r>
+            <w:instrText xml:space="preserve"> DOCPROPERTY  Title  \* MERGEFORMAT </w:instrText>
+          </w:r>
+          <w:r>
+            <w:fldChar w:fldCharType="separate"/>
+          </w:r>
+          <w:r>
+            <w:t>Installation Manual</w:t>
+          </w:r>
+          <w:r>
+            <w:fldChar w:fldCharType="end"/>
+          </w:r>
         </w:p>
       </w:tc>
     </w:tr>
@@ -12690,41 +10392,13 @@
               <w:szCs w:val="18"/>
             </w:rPr>
           </w:pPr>
-          <w:proofErr w:type="spellStart"/>
           <w:r>
             <w:rPr>
               <w:rFonts w:ascii="Verdana" w:hAnsi="Verdana"/>
               <w:sz w:val="18"/>
               <w:szCs w:val="18"/>
             </w:rPr>
-            <w:t>Prepared</w:t>
-          </w:r>
-          <w:proofErr w:type="spellEnd"/>
-          <w:r>
-            <w:rPr>
-              <w:rFonts w:ascii="Verdana" w:hAnsi="Verdana"/>
-              <w:sz w:val="18"/>
-              <w:szCs w:val="18"/>
-            </w:rPr>
-            <w:t xml:space="preserve"> </w:t>
-          </w:r>
-          <w:proofErr w:type="spellStart"/>
-          <w:r>
-            <w:rPr>
-              <w:rFonts w:ascii="Verdana" w:hAnsi="Verdana"/>
-              <w:sz w:val="18"/>
-              <w:szCs w:val="18"/>
-            </w:rPr>
-            <w:t>by</w:t>
-          </w:r>
-          <w:proofErr w:type="spellEnd"/>
-          <w:r>
-            <w:rPr>
-              <w:rFonts w:ascii="Verdana" w:hAnsi="Verdana"/>
-              <w:sz w:val="18"/>
-              <w:szCs w:val="18"/>
-            </w:rPr>
-            <w:t>:</w:t>
+            <w:t>Prepared by:</w:t>
           </w:r>
           <w:r>
             <w:rPr>
@@ -12749,11 +10423,21 @@
             </w:tabs>
             <w:spacing w:before="40" w:after="40"/>
           </w:pPr>
-          <w:fldSimple w:instr=" DOCPROPERTY  &quot;prepared by&quot;  \* MERGEFORMAT ">
-            <w:r>
-              <w:t>Fabien Lavignotte</w:t>
-            </w:r>
-          </w:fldSimple>
+          <w:r>
+            <w:fldChar w:fldCharType="begin"/>
+          </w:r>
+          <w:r>
+            <w:instrText xml:space="preserve"> DOCPROPERTY  "prepared by"  \* MERGEFORMAT </w:instrText>
+          </w:r>
+          <w:r>
+            <w:fldChar w:fldCharType="separate"/>
+          </w:r>
+          <w:r>
+            <w:t>Fabien Lavignotte</w:t>
+          </w:r>
+          <w:r>
+            <w:fldChar w:fldCharType="end"/>
+          </w:r>
         </w:p>
         <w:p>
           <w:pPr>
@@ -12809,41 +10493,13 @@
               <w:szCs w:val="18"/>
             </w:rPr>
           </w:pPr>
-          <w:proofErr w:type="spellStart"/>
           <w:r>
             <w:rPr>
               <w:rFonts w:ascii="Verdana" w:hAnsi="Verdana"/>
               <w:sz w:val="18"/>
               <w:szCs w:val="18"/>
             </w:rPr>
-            <w:t>Authorized</w:t>
-          </w:r>
-          <w:proofErr w:type="spellEnd"/>
-          <w:r>
-            <w:rPr>
-              <w:rFonts w:ascii="Verdana" w:hAnsi="Verdana"/>
-              <w:sz w:val="18"/>
-              <w:szCs w:val="18"/>
-            </w:rPr>
-            <w:t xml:space="preserve"> </w:t>
-          </w:r>
-          <w:proofErr w:type="spellStart"/>
-          <w:r>
-            <w:rPr>
-              <w:rFonts w:ascii="Verdana" w:hAnsi="Verdana"/>
-              <w:sz w:val="18"/>
-              <w:szCs w:val="18"/>
-            </w:rPr>
-            <w:t>by</w:t>
-          </w:r>
-          <w:proofErr w:type="spellEnd"/>
-          <w:r>
-            <w:rPr>
-              <w:rFonts w:ascii="Verdana" w:hAnsi="Verdana"/>
-              <w:sz w:val="18"/>
-              <w:szCs w:val="18"/>
-            </w:rPr>
-            <w:t>:</w:t>
+            <w:t>Authorized by:</w:t>
           </w:r>
         </w:p>
       </w:tc>
@@ -12860,11 +10516,21 @@
             </w:tabs>
             <w:spacing w:before="40" w:after="40"/>
           </w:pPr>
-          <w:fldSimple w:instr=" DOCPROPERTY  &quot;authorized by&quot;  \* MERGEFORMAT ">
-            <w:r>
-              <w:t>Magalie Bellou</w:t>
-            </w:r>
-          </w:fldSimple>
+          <w:r>
+            <w:fldChar w:fldCharType="begin"/>
+          </w:r>
+          <w:r>
+            <w:instrText xml:space="preserve"> DOCPROPERTY  "authorized by"  \* MERGEFORMAT </w:instrText>
+          </w:r>
+          <w:r>
+            <w:fldChar w:fldCharType="separate"/>
+          </w:r>
+          <w:r>
+            <w:t>Magalie Bellou</w:t>
+          </w:r>
+          <w:r>
+            <w:fldChar w:fldCharType="end"/>
+          </w:r>
         </w:p>
         <w:p>
           <w:pPr>
@@ -13023,36 +10689,14 @@
             </w:rPr>
             <w:fldChar w:fldCharType="separate"/>
           </w:r>
-          <w:proofErr w:type="spellStart"/>
-          <w:ins w:id="324" w:author="Lavignotte Fabien" w:date="2012-11-19T11:42:00Z">
-            <w:r>
-              <w:rPr>
-                <w:rFonts w:ascii="Verdana" w:hAnsi="Verdana"/>
-                <w:sz w:val="18"/>
-                <w:szCs w:val="18"/>
-              </w:rPr>
-              <w:t>ngEO</w:t>
-            </w:r>
-            <w:proofErr w:type="spellEnd"/>
-            <w:r>
-              <w:rPr>
-                <w:rFonts w:ascii="Verdana" w:hAnsi="Verdana"/>
-                <w:sz w:val="18"/>
-                <w:szCs w:val="18"/>
-              </w:rPr>
-              <w:t>-WEBC-IOM</w:t>
-            </w:r>
-          </w:ins>
-          <w:del w:id="325" w:author="Lavignotte Fabien" w:date="2012-11-19T11:42:00Z">
-            <w:r>
-              <w:rPr>
-                <w:rFonts w:ascii="Verdana" w:hAnsi="Verdana"/>
-                <w:sz w:val="18"/>
-                <w:szCs w:val="18"/>
-              </w:rPr>
-              <w:delText>4630.2</w:delText>
-            </w:r>
-          </w:del>
+          <w:r>
+            <w:rPr>
+              <w:rFonts w:ascii="Verdana" w:hAnsi="Verdana"/>
+              <w:sz w:val="18"/>
+              <w:szCs w:val="18"/>
+            </w:rPr>
+            <w:t>ngEO-WEBC-IOM</w:t>
+          </w:r>
           <w:r>
             <w:rPr>
               <w:rFonts w:ascii="Verdana" w:hAnsi="Verdana"/>
@@ -13080,23 +10724,13 @@
               <w:szCs w:val="18"/>
             </w:rPr>
           </w:pPr>
-          <w:proofErr w:type="spellStart"/>
           <w:r>
             <w:rPr>
               <w:rFonts w:ascii="Verdana" w:hAnsi="Verdana"/>
               <w:sz w:val="18"/>
               <w:szCs w:val="18"/>
             </w:rPr>
-            <w:t>Version</w:t>
-          </w:r>
-          <w:proofErr w:type="spellEnd"/>
-          <w:r>
-            <w:rPr>
-              <w:rFonts w:ascii="Verdana" w:hAnsi="Verdana"/>
-              <w:sz w:val="18"/>
-              <w:szCs w:val="18"/>
-            </w:rPr>
-            <w:t>:</w:t>
+            <w:t>Version:</w:t>
           </w:r>
         </w:p>
       </w:tc>
@@ -13136,26 +10770,14 @@
             </w:rPr>
             <w:fldChar w:fldCharType="separate"/>
           </w:r>
-          <w:ins w:id="326" w:author="Lavignotte Fabien" w:date="2012-11-19T11:42:00Z">
-            <w:r>
-              <w:rPr>
-                <w:rFonts w:ascii="Verdana" w:hAnsi="Verdana"/>
-                <w:sz w:val="18"/>
-                <w:szCs w:val="18"/>
-              </w:rPr>
-              <w:t>0.2</w:t>
-            </w:r>
-          </w:ins>
-          <w:del w:id="327" w:author="Lavignotte Fabien" w:date="2012-11-19T11:42:00Z">
-            <w:r>
-              <w:rPr>
-                <w:rFonts w:ascii="Verdana" w:hAnsi="Verdana"/>
-                <w:sz w:val="18"/>
-                <w:szCs w:val="18"/>
-              </w:rPr>
-              <w:delText>0.1</w:delText>
-            </w:r>
-          </w:del>
+          <w:r>
+            <w:rPr>
+              <w:rFonts w:ascii="Verdana" w:hAnsi="Verdana"/>
+              <w:sz w:val="18"/>
+              <w:szCs w:val="18"/>
+            </w:rPr>
+            <w:t>0.2</w:t>
+          </w:r>
           <w:r>
             <w:rPr>
               <w:rFonts w:ascii="Verdana" w:hAnsi="Verdana"/>
@@ -13229,26 +10851,14 @@
             </w:rPr>
             <w:fldChar w:fldCharType="separate"/>
           </w:r>
-          <w:ins w:id="328" w:author="Lavignotte Fabien" w:date="2012-11-19T11:42:00Z">
-            <w:r>
-              <w:rPr>
-                <w:rFonts w:ascii="Verdana" w:hAnsi="Verdana"/>
-                <w:sz w:val="18"/>
-                <w:szCs w:val="18"/>
-              </w:rPr>
-              <w:t>19/11/2012</w:t>
-            </w:r>
-          </w:ins>
-          <w:del w:id="329" w:author="Lavignotte Fabien" w:date="2012-11-19T11:42:00Z">
-            <w:r>
-              <w:rPr>
-                <w:rFonts w:ascii="Verdana" w:hAnsi="Verdana"/>
-                <w:sz w:val="18"/>
-                <w:szCs w:val="18"/>
-              </w:rPr>
-              <w:delText>11/10/2012</w:delText>
-            </w:r>
-          </w:del>
+          <w:r>
+            <w:rPr>
+              <w:rFonts w:ascii="Verdana" w:hAnsi="Verdana"/>
+              <w:sz w:val="18"/>
+              <w:szCs w:val="18"/>
+            </w:rPr>
+            <w:t>19/11/2012</w:t>
+          </w:r>
           <w:r>
             <w:rPr>
               <w:rFonts w:ascii="Verdana" w:hAnsi="Verdana"/>
@@ -13257,8 +10867,6 @@
             </w:rPr>
             <w:fldChar w:fldCharType="end"/>
           </w:r>
-          <w:bookmarkStart w:id="330" w:name="_GoBack"/>
-          <w:bookmarkEnd w:id="330"/>
         </w:p>
       </w:tc>
     </w:tr>
@@ -13630,32 +11238,34 @@
                                   <w:spacing w:before="40" w:after="40"/>
                                   <w:jc w:val="right"/>
                                 </w:pPr>
+                                <w:fldSimple w:instr=" DOCPROPERTY &quot;code&quot;  \* MERGEFORMAT ">
+                                  <w:r>
+                                    <w:t>ngEO-WEBC-IOM</w:t>
+                                  </w:r>
+                                </w:fldSimple>
+                              </w:p>
+                              <w:p>
+                                <w:pPr>
+                                  <w:pStyle w:val="Header"/>
+                                  <w:tabs>
+                                    <w:tab w:val="clear" w:pos="4252"/>
+                                    <w:tab w:val="clear" w:pos="8504"/>
+                                  </w:tabs>
+                                  <w:spacing w:before="40" w:after="40"/>
+                                  <w:jc w:val="right"/>
+                                </w:pPr>
                                 <w:r>
                                   <w:fldChar w:fldCharType="begin"/>
                                 </w:r>
                                 <w:r>
-                                  <w:instrText xml:space="preserve"> DOCPROPERTY "code"  \* MERGEFORMAT </w:instrText>
+                                  <w:instrText xml:space="preserve"> DOCPROPERTY "date"  \* MERGEFORMAT </w:instrText>
                                 </w:r>
                                 <w:r>
                                   <w:fldChar w:fldCharType="separate"/>
                                 </w:r>
-                                <w:proofErr w:type="spellStart"/>
-                                <w:proofErr w:type="gramStart"/>
-                                <w:ins w:id="308" w:author="Lavignotte Fabien" w:date="2012-11-19T11:42:00Z">
-                                  <w:r>
-                                    <w:t>ngEO</w:t>
-                                  </w:r>
-                                  <w:proofErr w:type="spellEnd"/>
-                                  <w:r>
-                                    <w:t>-WEBC-IOM</w:t>
-                                  </w:r>
-                                </w:ins>
-                                <w:proofErr w:type="gramEnd"/>
-                                <w:del w:id="309" w:author="Lavignotte Fabien" w:date="2012-11-19T11:42:00Z">
-                                  <w:r>
-                                    <w:delText>4630.2</w:delText>
-                                  </w:r>
-                                </w:del>
+                                <w:r>
+                                  <w:t>19/11/2012</w:t>
+                                </w:r>
                                 <w:r>
                                   <w:fldChar w:fldCharType="end"/>
                                 </w:r>
@@ -13670,41 +11280,21 @@
                                   <w:spacing w:before="40" w:after="40"/>
                                   <w:jc w:val="right"/>
                                 </w:pPr>
-                                <w:fldSimple w:instr=" DOCPROPERTY &quot;date&quot;  \* MERGEFORMAT ">
-                                  <w:ins w:id="310" w:author="Lavignotte Fabien" w:date="2012-11-19T11:42:00Z">
-                                    <w:r>
-                                      <w:t>19/11/2012</w:t>
-                                    </w:r>
-                                  </w:ins>
-                                  <w:del w:id="311" w:author="Lavignotte Fabien" w:date="2012-11-19T11:42:00Z">
-                                    <w:r>
-                                      <w:delText>11/10/2012</w:delText>
-                                    </w:r>
-                                  </w:del>
-                                </w:fldSimple>
-                              </w:p>
-                              <w:p>
-                                <w:pPr>
-                                  <w:pStyle w:val="Header"/>
-                                  <w:tabs>
-                                    <w:tab w:val="clear" w:pos="4252"/>
-                                    <w:tab w:val="clear" w:pos="8504"/>
-                                  </w:tabs>
-                                  <w:spacing w:before="40" w:after="40"/>
-                                  <w:jc w:val="right"/>
-                                </w:pPr>
-                                <w:fldSimple w:instr=" DOCPROPERTY &quot;version&quot;  \* MERGEFORMAT ">
-                                  <w:ins w:id="312" w:author="Lavignotte Fabien" w:date="2012-11-19T11:42:00Z">
-                                    <w:r>
-                                      <w:t>0.2</w:t>
-                                    </w:r>
-                                  </w:ins>
-                                  <w:del w:id="313" w:author="Lavignotte Fabien" w:date="2012-11-19T11:42:00Z">
-                                    <w:r>
-                                      <w:delText>0.1</w:delText>
-                                    </w:r>
-                                  </w:del>
-                                </w:fldSimple>
+                                <w:r>
+                                  <w:fldChar w:fldCharType="begin"/>
+                                </w:r>
+                                <w:r>
+                                  <w:instrText xml:space="preserve"> DOCPROPERTY "version"  \* MERGEFORMAT </w:instrText>
+                                </w:r>
+                                <w:r>
+                                  <w:fldChar w:fldCharType="separate"/>
+                                </w:r>
+                                <w:r>
+                                  <w:t>0.2</w:t>
+                                </w:r>
+                                <w:r>
+                                  <w:fldChar w:fldCharType="end"/>
+                                </w:r>
                               </w:p>
                               <w:p>
                                 <w:pPr>
@@ -13725,7 +11315,7 @@
                                   <w:rPr>
                                     <w:noProof/>
                                   </w:rPr>
-                                  <w:t>15</w:t>
+                                  <w:t>2</w:t>
                                 </w:r>
                                 <w:r>
                                   <w:rPr>
@@ -13745,22 +11335,12 @@
                                 <w:r>
                                   <w:fldChar w:fldCharType="separate"/>
                                 </w:r>
-                                <w:ins w:id="314" w:author="Lavignotte Fabien" w:date="2012-11-19T11:42:00Z">
-                                  <w:r>
-                                    <w:rPr>
-                                      <w:noProof/>
-                                    </w:rPr>
-                                    <w:t>15</w:t>
-                                  </w:r>
-                                </w:ins>
-                                <w:del w:id="315" w:author="Lavignotte Fabien" w:date="2012-11-19T11:21:00Z">
-                                  <w:r>
-                                    <w:rPr>
-                                      <w:noProof/>
-                                    </w:rPr>
-                                    <w:delText>15</w:delText>
-                                  </w:r>
-                                </w:del>
+                                <w:r>
+                                  <w:rPr>
+                                    <w:noProof/>
+                                  </w:rPr>
+                                  <w:t>15</w:t>
+                                </w:r>
                                 <w:r>
                                   <w:fldChar w:fldCharType="end"/>
                                 </w:r>
@@ -13801,32 +11381,34 @@
                             <w:spacing w:before="40" w:after="40"/>
                             <w:jc w:val="right"/>
                           </w:pPr>
+                          <w:fldSimple w:instr=" DOCPROPERTY &quot;code&quot;  \* MERGEFORMAT ">
+                            <w:r>
+                              <w:t>ngEO-WEBC-IOM</w:t>
+                            </w:r>
+                          </w:fldSimple>
+                        </w:p>
+                        <w:p>
+                          <w:pPr>
+                            <w:pStyle w:val="Header"/>
+                            <w:tabs>
+                              <w:tab w:val="clear" w:pos="4252"/>
+                              <w:tab w:val="clear" w:pos="8504"/>
+                            </w:tabs>
+                            <w:spacing w:before="40" w:after="40"/>
+                            <w:jc w:val="right"/>
+                          </w:pPr>
                           <w:r>
                             <w:fldChar w:fldCharType="begin"/>
                           </w:r>
                           <w:r>
-                            <w:instrText xml:space="preserve"> DOCPROPERTY "code"  \* MERGEFORMAT </w:instrText>
+                            <w:instrText xml:space="preserve"> DOCPROPERTY "date"  \* MERGEFORMAT </w:instrText>
                           </w:r>
                           <w:r>
                             <w:fldChar w:fldCharType="separate"/>
                           </w:r>
-                          <w:proofErr w:type="spellStart"/>
-                          <w:proofErr w:type="gramStart"/>
-                          <w:ins w:id="316" w:author="Lavignotte Fabien" w:date="2012-11-19T11:42:00Z">
-                            <w:r>
-                              <w:t>ngEO</w:t>
-                            </w:r>
-                            <w:proofErr w:type="spellEnd"/>
-                            <w:r>
-                              <w:t>-WEBC-IOM</w:t>
-                            </w:r>
-                          </w:ins>
-                          <w:proofErr w:type="gramEnd"/>
-                          <w:del w:id="317" w:author="Lavignotte Fabien" w:date="2012-11-19T11:42:00Z">
-                            <w:r>
-                              <w:delText>4630.2</w:delText>
-                            </w:r>
-                          </w:del>
+                          <w:r>
+                            <w:t>19/11/2012</w:t>
+                          </w:r>
                           <w:r>
                             <w:fldChar w:fldCharType="end"/>
                           </w:r>
@@ -13841,41 +11423,21 @@
                             <w:spacing w:before="40" w:after="40"/>
                             <w:jc w:val="right"/>
                           </w:pPr>
-                          <w:fldSimple w:instr=" DOCPROPERTY &quot;date&quot;  \* MERGEFORMAT ">
-                            <w:ins w:id="318" w:author="Lavignotte Fabien" w:date="2012-11-19T11:42:00Z">
-                              <w:r>
-                                <w:t>19/11/2012</w:t>
-                              </w:r>
-                            </w:ins>
-                            <w:del w:id="319" w:author="Lavignotte Fabien" w:date="2012-11-19T11:42:00Z">
-                              <w:r>
-                                <w:delText>11/10/2012</w:delText>
-                              </w:r>
-                            </w:del>
-                          </w:fldSimple>
-                        </w:p>
-                        <w:p>
-                          <w:pPr>
-                            <w:pStyle w:val="Header"/>
-                            <w:tabs>
-                              <w:tab w:val="clear" w:pos="4252"/>
-                              <w:tab w:val="clear" w:pos="8504"/>
-                            </w:tabs>
-                            <w:spacing w:before="40" w:after="40"/>
-                            <w:jc w:val="right"/>
-                          </w:pPr>
-                          <w:fldSimple w:instr=" DOCPROPERTY &quot;version&quot;  \* MERGEFORMAT ">
-                            <w:ins w:id="320" w:author="Lavignotte Fabien" w:date="2012-11-19T11:42:00Z">
-                              <w:r>
-                                <w:t>0.2</w:t>
-                              </w:r>
-                            </w:ins>
-                            <w:del w:id="321" w:author="Lavignotte Fabien" w:date="2012-11-19T11:42:00Z">
-                              <w:r>
-                                <w:delText>0.1</w:delText>
-                              </w:r>
-                            </w:del>
-                          </w:fldSimple>
+                          <w:r>
+                            <w:fldChar w:fldCharType="begin"/>
+                          </w:r>
+                          <w:r>
+                            <w:instrText xml:space="preserve"> DOCPROPERTY "version"  \* MERGEFORMAT </w:instrText>
+                          </w:r>
+                          <w:r>
+                            <w:fldChar w:fldCharType="separate"/>
+                          </w:r>
+                          <w:r>
+                            <w:t>0.2</w:t>
+                          </w:r>
+                          <w:r>
+                            <w:fldChar w:fldCharType="end"/>
+                          </w:r>
                         </w:p>
                         <w:p>
                           <w:pPr>
@@ -13896,7 +11458,7 @@
                             <w:rPr>
                               <w:noProof/>
                             </w:rPr>
-                            <w:t>15</w:t>
+                            <w:t>2</w:t>
                           </w:r>
                           <w:r>
                             <w:rPr>
@@ -13916,22 +11478,12 @@
                           <w:r>
                             <w:fldChar w:fldCharType="separate"/>
                           </w:r>
-                          <w:ins w:id="322" w:author="Lavignotte Fabien" w:date="2012-11-19T11:42:00Z">
-                            <w:r>
-                              <w:rPr>
-                                <w:noProof/>
-                              </w:rPr>
-                              <w:t>15</w:t>
-                            </w:r>
-                          </w:ins>
-                          <w:del w:id="323" w:author="Lavignotte Fabien" w:date="2012-11-19T11:21:00Z">
-                            <w:r>
-                              <w:rPr>
-                                <w:noProof/>
-                              </w:rPr>
-                              <w:delText>15</w:delText>
-                            </w:r>
-                          </w:del>
+                          <w:r>
+                            <w:rPr>
+                              <w:noProof/>
+                            </w:rPr>
+                            <w:t>15</w:t>
+                          </w:r>
                           <w:r>
                             <w:fldChar w:fldCharType="end"/>
                           </w:r>
@@ -18996,7 +16548,7 @@
 </file>
 
 <file path=customXml/itemProps1.xml><?xml version="1.0" encoding="utf-8"?>
-<ds:datastoreItem xmlns:ds="http://schemas.openxmlformats.org/officeDocument/2006/customXml" ds:itemID="{AA702D5A-6343-4935-9699-1973FEEE3D51}">
+<ds:datastoreItem xmlns:ds="http://schemas.openxmlformats.org/officeDocument/2006/customXml" ds:itemID="{28109010-BC39-4198-A273-9964356CD423}">
   <ds:schemaRefs>
     <ds:schemaRef ds:uri="http://schemas.openxmlformats.org/officeDocument/2006/bibliography"/>
   </ds:schemaRefs>

--- a/documentation/ngEO-WEBC-IOM.docx
+++ b/documentation/ngEO-WEBC-IOM.docx
@@ -359,8 +359,6 @@
                 <w:lang w:val="en-GB"/>
               </w:rPr>
             </w:pPr>
-            <w:bookmarkStart w:id="0" w:name="_GoBack"/>
-            <w:bookmarkEnd w:id="0"/>
             <w:r>
               <w:rPr>
                 <w:lang w:val="en-GB"/>
@@ -519,6 +517,119 @@
               </w:rPr>
               <w:t>Add installation of test server</w:t>
             </w:r>
+          </w:p>
+        </w:tc>
+      </w:tr>
+      <w:tr>
+        <w:trPr>
+          <w:ins w:id="0" w:author="Lavignotte Fabien" w:date="2013-01-15T10:23:00Z"/>
+        </w:trPr>
+        <w:tc>
+          <w:tcPr>
+            <w:tcW w:w="1488" w:type="dxa"/>
+          </w:tcPr>
+          <w:p>
+            <w:pPr>
+              <w:pStyle w:val="tabletext"/>
+              <w:rPr>
+                <w:ins w:id="1" w:author="Lavignotte Fabien" w:date="2013-01-15T10:23:00Z"/>
+                <w:lang w:val="en-GB"/>
+              </w:rPr>
+            </w:pPr>
+            <w:ins w:id="2" w:author="Lavignotte Fabien" w:date="2013-01-15T10:24:00Z">
+              <w:r>
+                <w:rPr>
+                  <w:lang w:val="en-GB"/>
+                </w:rPr>
+                <w:t>0.3</w:t>
+              </w:r>
+            </w:ins>
+          </w:p>
+        </w:tc>
+        <w:tc>
+          <w:tcPr>
+            <w:tcW w:w="1276" w:type="dxa"/>
+          </w:tcPr>
+          <w:p>
+            <w:pPr>
+              <w:pStyle w:val="tabletext"/>
+              <w:rPr>
+                <w:ins w:id="3" w:author="Lavignotte Fabien" w:date="2013-01-15T10:23:00Z"/>
+                <w:lang w:val="en-GB"/>
+              </w:rPr>
+            </w:pPr>
+            <w:ins w:id="4" w:author="Lavignotte Fabien" w:date="2013-01-15T10:24:00Z">
+              <w:r>
+                <w:rPr>
+                  <w:lang w:val="en-GB"/>
+                </w:rPr>
+                <w:t>18/01/2013</w:t>
+              </w:r>
+            </w:ins>
+          </w:p>
+        </w:tc>
+        <w:tc>
+          <w:tcPr>
+            <w:tcW w:w="708" w:type="dxa"/>
+          </w:tcPr>
+          <w:p>
+            <w:pPr>
+              <w:pStyle w:val="tabletext"/>
+              <w:jc w:val="center"/>
+              <w:rPr>
+                <w:ins w:id="5" w:author="Lavignotte Fabien" w:date="2013-01-15T10:23:00Z"/>
+                <w:lang w:val="en-GB"/>
+              </w:rPr>
+            </w:pPr>
+            <w:ins w:id="6" w:author="Lavignotte Fabien" w:date="2013-01-15T10:24:00Z">
+              <w:r>
+                <w:rPr>
+                  <w:lang w:val="en-GB"/>
+                </w:rPr>
+                <w:t>15</w:t>
+              </w:r>
+            </w:ins>
+          </w:p>
+        </w:tc>
+        <w:tc>
+          <w:tcPr>
+            <w:tcW w:w="5958" w:type="dxa"/>
+          </w:tcPr>
+          <w:p>
+            <w:pPr>
+              <w:pStyle w:val="tabletext"/>
+              <w:rPr>
+                <w:ins w:id="7" w:author="Lavignotte Fabien" w:date="2013-01-15T11:57:00Z"/>
+                <w:lang w:val="en-GB"/>
+              </w:rPr>
+            </w:pPr>
+            <w:ins w:id="8" w:author="Lavignotte Fabien" w:date="2013-01-15T10:24:00Z">
+              <w:r>
+                <w:rPr>
+                  <w:lang w:val="en-GB"/>
+                </w:rPr>
+                <w:t>First CDR delivery</w:t>
+              </w:r>
+            </w:ins>
+          </w:p>
+          <w:p>
+            <w:pPr>
+              <w:pStyle w:val="tabletext"/>
+              <w:rPr>
+                <w:ins w:id="9" w:author="Lavignotte Fabien" w:date="2013-01-15T10:23:00Z"/>
+                <w:lang w:val="en-GB"/>
+              </w:rPr>
+            </w:pPr>
+            <w:ins w:id="10" w:author="Lavignotte Fabien" w:date="2013-01-15T11:57:00Z">
+              <w:r>
+                <w:rPr>
+                  <w:lang w:val="en-GB"/>
+                </w:rPr>
+                <w:t>Add note on how to modify the WebClient using the development version.</w:t>
+              </w:r>
+            </w:ins>
+            <w:bookmarkStart w:id="11" w:name="_GoBack"/>
+            <w:bookmarkEnd w:id="11"/>
           </w:p>
         </w:tc>
       </w:tr>
@@ -549,79 +660,455 @@
       <w:pPr>
         <w:pStyle w:val="TOC1"/>
         <w:rPr>
+          <w:ins w:id="12" w:author="Lavignotte Fabien" w:date="2013-01-15T11:34:00Z"/>
+          <w:rFonts w:asciiTheme="minorHAnsi" w:eastAsiaTheme="minorEastAsia" w:hAnsiTheme="minorHAnsi" w:cstheme="minorBidi"/>
+          <w:caps w:val="0"/>
+          <w:spacing w:val="0"/>
+          <w:sz w:val="22"/>
+          <w:szCs w:val="22"/>
+          <w:lang w:val="fr-FR" w:eastAsia="fr-FR"/>
+        </w:rPr>
+      </w:pPr>
+      <w:r>
+        <w:rPr>
+          <w:caps w:val="0"/>
+          <w:lang w:val="en-GB"/>
+        </w:rPr>
+        <w:fldChar w:fldCharType="begin"/>
+      </w:r>
+      <w:r>
+        <w:rPr>
+          <w:caps w:val="0"/>
+          <w:lang w:val="en-GB"/>
+        </w:rPr>
+        <w:instrText xml:space="preserve"> TOC \o "1-5" \u </w:instrText>
+      </w:r>
+      <w:r>
+        <w:rPr>
+          <w:caps w:val="0"/>
+          <w:lang w:val="en-GB"/>
+        </w:rPr>
+        <w:fldChar w:fldCharType="separate"/>
+      </w:r>
+      <w:ins w:id="13" w:author="Lavignotte Fabien" w:date="2013-01-15T11:34:00Z">
+        <w:r>
+          <w:rPr>
+            <w:lang w:val="en-GB"/>
+          </w:rPr>
+          <w:t>1</w:t>
+        </w:r>
+        <w:r>
+          <w:rPr>
+            <w:rFonts w:asciiTheme="minorHAnsi" w:eastAsiaTheme="minorEastAsia" w:hAnsiTheme="minorHAnsi" w:cstheme="minorBidi"/>
+            <w:caps w:val="0"/>
+            <w:spacing w:val="0"/>
+            <w:sz w:val="22"/>
+            <w:szCs w:val="22"/>
+            <w:lang w:val="fr-FR" w:eastAsia="fr-FR"/>
+          </w:rPr>
+          <w:tab/>
+        </w:r>
+        <w:r>
+          <w:t>I</w:t>
+        </w:r>
+        <w:r>
+          <w:rPr>
+            <w:lang w:val="en-GB"/>
+          </w:rPr>
+          <w:t>ntroduction</w:t>
+        </w:r>
+        <w:r>
+          <w:tab/>
+        </w:r>
+        <w:r>
+          <w:fldChar w:fldCharType="begin"/>
+        </w:r>
+        <w:r>
+          <w:instrText xml:space="preserve"> PAGEREF _Toc346013028 \h </w:instrText>
+        </w:r>
+      </w:ins>
+      <w:r>
+        <w:fldChar w:fldCharType="separate"/>
+      </w:r>
+      <w:ins w:id="14" w:author="Lavignotte Fabien" w:date="2013-01-15T11:34:00Z">
+        <w:r>
+          <w:t>5</w:t>
+        </w:r>
+        <w:r>
+          <w:fldChar w:fldCharType="end"/>
+        </w:r>
+      </w:ins>
+    </w:p>
+    <w:p>
+      <w:pPr>
+        <w:pStyle w:val="TOC2"/>
+        <w:tabs>
+          <w:tab w:val="left" w:pos="1305"/>
+        </w:tabs>
+        <w:rPr>
+          <w:ins w:id="15" w:author="Lavignotte Fabien" w:date="2013-01-15T11:34:00Z"/>
+          <w:rFonts w:asciiTheme="minorHAnsi" w:eastAsiaTheme="minorEastAsia" w:hAnsiTheme="minorHAnsi" w:cstheme="minorBidi"/>
+          <w:bCs w:val="0"/>
+          <w:caps w:val="0"/>
+          <w:spacing w:val="0"/>
+          <w:sz w:val="22"/>
+          <w:szCs w:val="22"/>
+          <w:lang w:val="fr-FR" w:eastAsia="fr-FR"/>
+        </w:rPr>
+      </w:pPr>
+      <w:ins w:id="16" w:author="Lavignotte Fabien" w:date="2013-01-15T11:34:00Z">
+        <w:r>
+          <w:t>1.1</w:t>
+        </w:r>
+        <w:r>
+          <w:rPr>
+            <w:rFonts w:asciiTheme="minorHAnsi" w:eastAsiaTheme="minorEastAsia" w:hAnsiTheme="minorHAnsi" w:cstheme="minorBidi"/>
+            <w:bCs w:val="0"/>
+            <w:caps w:val="0"/>
+            <w:spacing w:val="0"/>
+            <w:sz w:val="22"/>
+            <w:szCs w:val="22"/>
+            <w:lang w:val="fr-FR" w:eastAsia="fr-FR"/>
+          </w:rPr>
+          <w:tab/>
+        </w:r>
+        <w:r>
+          <w:t>Purpose</w:t>
+        </w:r>
+        <w:r>
+          <w:tab/>
+        </w:r>
+        <w:r>
+          <w:fldChar w:fldCharType="begin"/>
+        </w:r>
+        <w:r>
+          <w:instrText xml:space="preserve"> PAGEREF _Toc346013030 \h </w:instrText>
+        </w:r>
+      </w:ins>
+      <w:r>
+        <w:fldChar w:fldCharType="separate"/>
+      </w:r>
+      <w:ins w:id="17" w:author="Lavignotte Fabien" w:date="2013-01-15T11:34:00Z">
+        <w:r>
+          <w:t>5</w:t>
+        </w:r>
+        <w:r>
+          <w:fldChar w:fldCharType="end"/>
+        </w:r>
+      </w:ins>
+    </w:p>
+    <w:p>
+      <w:pPr>
+        <w:pStyle w:val="TOC2"/>
+        <w:tabs>
+          <w:tab w:val="left" w:pos="1305"/>
+        </w:tabs>
+        <w:rPr>
+          <w:ins w:id="18" w:author="Lavignotte Fabien" w:date="2013-01-15T11:34:00Z"/>
+          <w:rFonts w:asciiTheme="minorHAnsi" w:eastAsiaTheme="minorEastAsia" w:hAnsiTheme="minorHAnsi" w:cstheme="minorBidi"/>
+          <w:bCs w:val="0"/>
+          <w:caps w:val="0"/>
+          <w:spacing w:val="0"/>
+          <w:sz w:val="22"/>
+          <w:szCs w:val="22"/>
+          <w:lang w:val="fr-FR" w:eastAsia="fr-FR"/>
+        </w:rPr>
+      </w:pPr>
+      <w:ins w:id="19" w:author="Lavignotte Fabien" w:date="2013-01-15T11:34:00Z">
+        <w:r>
+          <w:t>1.2</w:t>
+        </w:r>
+        <w:r>
+          <w:rPr>
+            <w:rFonts w:asciiTheme="minorHAnsi" w:eastAsiaTheme="minorEastAsia" w:hAnsiTheme="minorHAnsi" w:cstheme="minorBidi"/>
+            <w:bCs w:val="0"/>
+            <w:caps w:val="0"/>
+            <w:spacing w:val="0"/>
+            <w:sz w:val="22"/>
+            <w:szCs w:val="22"/>
+            <w:lang w:val="fr-FR" w:eastAsia="fr-FR"/>
+          </w:rPr>
+          <w:tab/>
+        </w:r>
+        <w:r>
+          <w:t>Scope</w:t>
+        </w:r>
+        <w:r>
+          <w:tab/>
+        </w:r>
+        <w:r>
+          <w:fldChar w:fldCharType="begin"/>
+        </w:r>
+        <w:r>
+          <w:instrText xml:space="preserve"> PAGEREF _Toc346013031 \h </w:instrText>
+        </w:r>
+      </w:ins>
+      <w:r>
+        <w:fldChar w:fldCharType="separate"/>
+      </w:r>
+      <w:ins w:id="20" w:author="Lavignotte Fabien" w:date="2013-01-15T11:34:00Z">
+        <w:r>
+          <w:t>5</w:t>
+        </w:r>
+        <w:r>
+          <w:fldChar w:fldCharType="end"/>
+        </w:r>
+      </w:ins>
+    </w:p>
+    <w:p>
+      <w:pPr>
+        <w:pStyle w:val="TOC1"/>
+        <w:rPr>
+          <w:ins w:id="21" w:author="Lavignotte Fabien" w:date="2013-01-15T11:34:00Z"/>
+          <w:rFonts w:asciiTheme="minorHAnsi" w:eastAsiaTheme="minorEastAsia" w:hAnsiTheme="minorHAnsi" w:cstheme="minorBidi"/>
+          <w:caps w:val="0"/>
+          <w:spacing w:val="0"/>
+          <w:sz w:val="22"/>
+          <w:szCs w:val="22"/>
+          <w:lang w:val="fr-FR" w:eastAsia="fr-FR"/>
+        </w:rPr>
+      </w:pPr>
+      <w:ins w:id="22" w:author="Lavignotte Fabien" w:date="2013-01-15T11:34:00Z">
+        <w:r>
+          <w:rPr>
+            <w:lang w:val="en-GB"/>
+          </w:rPr>
+          <w:t>2</w:t>
+        </w:r>
+        <w:r>
+          <w:rPr>
+            <w:rFonts w:asciiTheme="minorHAnsi" w:eastAsiaTheme="minorEastAsia" w:hAnsiTheme="minorHAnsi" w:cstheme="minorBidi"/>
+            <w:caps w:val="0"/>
+            <w:spacing w:val="0"/>
+            <w:sz w:val="22"/>
+            <w:szCs w:val="22"/>
+            <w:lang w:val="fr-FR" w:eastAsia="fr-FR"/>
+          </w:rPr>
+          <w:tab/>
+        </w:r>
+        <w:r>
+          <w:rPr>
+            <w:lang w:val="en-GB"/>
+          </w:rPr>
+          <w:t>Applicable and Reference Documents</w:t>
+        </w:r>
+        <w:r>
+          <w:tab/>
+        </w:r>
+        <w:r>
+          <w:fldChar w:fldCharType="begin"/>
+        </w:r>
+        <w:r>
+          <w:instrText xml:space="preserve"> PAGEREF _Toc346013032 \h </w:instrText>
+        </w:r>
+      </w:ins>
+      <w:r>
+        <w:fldChar w:fldCharType="separate"/>
+      </w:r>
+      <w:ins w:id="23" w:author="Lavignotte Fabien" w:date="2013-01-15T11:34:00Z">
+        <w:r>
+          <w:t>6</w:t>
+        </w:r>
+        <w:r>
+          <w:fldChar w:fldCharType="end"/>
+        </w:r>
+      </w:ins>
+    </w:p>
+    <w:p>
+      <w:pPr>
+        <w:pStyle w:val="TOC2"/>
+        <w:tabs>
+          <w:tab w:val="left" w:pos="1305"/>
+        </w:tabs>
+        <w:rPr>
+          <w:ins w:id="24" w:author="Lavignotte Fabien" w:date="2013-01-15T11:34:00Z"/>
+          <w:rFonts w:asciiTheme="minorHAnsi" w:eastAsiaTheme="minorEastAsia" w:hAnsiTheme="minorHAnsi" w:cstheme="minorBidi"/>
+          <w:bCs w:val="0"/>
+          <w:caps w:val="0"/>
+          <w:spacing w:val="0"/>
+          <w:sz w:val="22"/>
+          <w:szCs w:val="22"/>
+          <w:lang w:val="fr-FR" w:eastAsia="fr-FR"/>
+        </w:rPr>
+      </w:pPr>
+      <w:ins w:id="25" w:author="Lavignotte Fabien" w:date="2013-01-15T11:34:00Z">
+        <w:r>
+          <w:t>2.1</w:t>
+        </w:r>
+        <w:r>
+          <w:rPr>
+            <w:rFonts w:asciiTheme="minorHAnsi" w:eastAsiaTheme="minorEastAsia" w:hAnsiTheme="minorHAnsi" w:cstheme="minorBidi"/>
+            <w:bCs w:val="0"/>
+            <w:caps w:val="0"/>
+            <w:spacing w:val="0"/>
+            <w:sz w:val="22"/>
+            <w:szCs w:val="22"/>
+            <w:lang w:val="fr-FR" w:eastAsia="fr-FR"/>
+          </w:rPr>
+          <w:tab/>
+        </w:r>
+        <w:r>
+          <w:t>Applicable Documents</w:t>
+        </w:r>
+        <w:r>
+          <w:tab/>
+        </w:r>
+        <w:r>
+          <w:fldChar w:fldCharType="begin"/>
+        </w:r>
+        <w:r>
+          <w:instrText xml:space="preserve"> PAGEREF _Toc346013033 \h </w:instrText>
+        </w:r>
+      </w:ins>
+      <w:r>
+        <w:fldChar w:fldCharType="separate"/>
+      </w:r>
+      <w:ins w:id="26" w:author="Lavignotte Fabien" w:date="2013-01-15T11:34:00Z">
+        <w:r>
+          <w:t>6</w:t>
+        </w:r>
+        <w:r>
+          <w:fldChar w:fldCharType="end"/>
+        </w:r>
+      </w:ins>
+    </w:p>
+    <w:p>
+      <w:pPr>
+        <w:pStyle w:val="TOC2"/>
+        <w:tabs>
+          <w:tab w:val="left" w:pos="1305"/>
+        </w:tabs>
+        <w:rPr>
+          <w:ins w:id="27" w:author="Lavignotte Fabien" w:date="2013-01-15T11:34:00Z"/>
+          <w:rFonts w:asciiTheme="minorHAnsi" w:eastAsiaTheme="minorEastAsia" w:hAnsiTheme="minorHAnsi" w:cstheme="minorBidi"/>
+          <w:bCs w:val="0"/>
+          <w:caps w:val="0"/>
+          <w:spacing w:val="0"/>
+          <w:sz w:val="22"/>
+          <w:szCs w:val="22"/>
+          <w:lang w:val="fr-FR" w:eastAsia="fr-FR"/>
+        </w:rPr>
+      </w:pPr>
+      <w:ins w:id="28" w:author="Lavignotte Fabien" w:date="2013-01-15T11:34:00Z">
+        <w:r>
+          <w:t>2.2</w:t>
+        </w:r>
+        <w:r>
+          <w:rPr>
+            <w:rFonts w:asciiTheme="minorHAnsi" w:eastAsiaTheme="minorEastAsia" w:hAnsiTheme="minorHAnsi" w:cstheme="minorBidi"/>
+            <w:bCs w:val="0"/>
+            <w:caps w:val="0"/>
+            <w:spacing w:val="0"/>
+            <w:sz w:val="22"/>
+            <w:szCs w:val="22"/>
+            <w:lang w:val="fr-FR" w:eastAsia="fr-FR"/>
+          </w:rPr>
+          <w:tab/>
+        </w:r>
+        <w:r>
+          <w:t>Reference Documents</w:t>
+        </w:r>
+        <w:r>
+          <w:tab/>
+        </w:r>
+        <w:r>
+          <w:fldChar w:fldCharType="begin"/>
+        </w:r>
+        <w:r>
+          <w:instrText xml:space="preserve"> PAGEREF _Toc346013034 \h </w:instrText>
+        </w:r>
+      </w:ins>
+      <w:r>
+        <w:fldChar w:fldCharType="separate"/>
+      </w:r>
+      <w:ins w:id="29" w:author="Lavignotte Fabien" w:date="2013-01-15T11:34:00Z">
+        <w:r>
+          <w:t>6</w:t>
+        </w:r>
+        <w:r>
+          <w:fldChar w:fldCharType="end"/>
+        </w:r>
+      </w:ins>
+    </w:p>
+    <w:p>
+      <w:pPr>
+        <w:pStyle w:val="TOC1"/>
+        <w:rPr>
+          <w:ins w:id="30" w:author="Lavignotte Fabien" w:date="2013-01-15T11:34:00Z"/>
           <w:rFonts w:asciiTheme="minorHAnsi" w:eastAsiaTheme="minorEastAsia" w:hAnsiTheme="minorHAnsi" w:cstheme="minorBidi"/>
           <w:caps w:val="0"/>
           <w:spacing w:val="0"/>
           <w:sz w:val="22"/>
           <w:szCs w:val="22"/>
           <w:lang w:val="en-US" w:eastAsia="fr-FR"/>
-        </w:rPr>
-      </w:pPr>
-      <w:r>
-        <w:rPr>
-          <w:caps w:val="0"/>
-          <w:lang w:val="en-GB"/>
-        </w:rPr>
-        <w:fldChar w:fldCharType="begin"/>
-      </w:r>
-      <w:r>
-        <w:rPr>
-          <w:caps w:val="0"/>
-          <w:lang w:val="en-GB"/>
-        </w:rPr>
-        <w:instrText xml:space="preserve"> TOC \o "1-5" \u </w:instrText>
-      </w:r>
-      <w:r>
-        <w:rPr>
-          <w:caps w:val="0"/>
-          <w:lang w:val="en-GB"/>
-        </w:rPr>
+          <w:rPrChange w:id="31" w:author="Lavignotte Fabien" w:date="2013-01-15T11:34:00Z">
+            <w:rPr>
+              <w:ins w:id="32" w:author="Lavignotte Fabien" w:date="2013-01-15T11:34:00Z"/>
+              <w:rFonts w:asciiTheme="minorHAnsi" w:eastAsiaTheme="minorEastAsia" w:hAnsiTheme="minorHAnsi" w:cstheme="minorBidi"/>
+              <w:caps w:val="0"/>
+              <w:spacing w:val="0"/>
+              <w:sz w:val="22"/>
+              <w:szCs w:val="22"/>
+              <w:lang w:val="fr-FR" w:eastAsia="fr-FR"/>
+            </w:rPr>
+          </w:rPrChange>
+        </w:rPr>
+      </w:pPr>
+      <w:ins w:id="33" w:author="Lavignotte Fabien" w:date="2013-01-15T11:34:00Z">
+        <w:r>
+          <w:rPr>
+            <w:lang w:val="en-GB"/>
+          </w:rPr>
+          <w:t>3</w:t>
+        </w:r>
+        <w:r>
+          <w:rPr>
+            <w:rFonts w:asciiTheme="minorHAnsi" w:eastAsiaTheme="minorEastAsia" w:hAnsiTheme="minorHAnsi" w:cstheme="minorBidi"/>
+            <w:caps w:val="0"/>
+            <w:spacing w:val="0"/>
+            <w:sz w:val="22"/>
+            <w:szCs w:val="22"/>
+            <w:lang w:val="en-US" w:eastAsia="fr-FR"/>
+            <w:rPrChange w:id="34" w:author="Lavignotte Fabien" w:date="2013-01-15T11:34:00Z">
+              <w:rPr>
+                <w:rFonts w:asciiTheme="minorHAnsi" w:eastAsiaTheme="minorEastAsia" w:hAnsiTheme="minorHAnsi" w:cstheme="minorBidi"/>
+                <w:caps w:val="0"/>
+                <w:spacing w:val="0"/>
+                <w:sz w:val="22"/>
+                <w:szCs w:val="22"/>
+                <w:lang w:val="fr-FR" w:eastAsia="fr-FR"/>
+              </w:rPr>
+            </w:rPrChange>
+          </w:rPr>
+          <w:tab/>
+        </w:r>
+        <w:r>
+          <w:rPr>
+            <w:lang w:val="en-GB"/>
+          </w:rPr>
+          <w:t>Terms, Definitions and Abbreviated Terms</w:t>
+        </w:r>
+        <w:r>
+          <w:tab/>
+        </w:r>
+        <w:r>
+          <w:fldChar w:fldCharType="begin"/>
+        </w:r>
+        <w:r>
+          <w:instrText xml:space="preserve"> PAGEREF _Toc346013035 \h </w:instrText>
+        </w:r>
+      </w:ins>
+      <w:r>
         <w:fldChar w:fldCharType="separate"/>
       </w:r>
-      <w:r>
-        <w:rPr>
-          <w:lang w:val="en-GB"/>
-        </w:rPr>
-        <w:t>1</w:t>
-      </w:r>
-      <w:r>
-        <w:rPr>
-          <w:rFonts w:asciiTheme="minorHAnsi" w:eastAsiaTheme="minorEastAsia" w:hAnsiTheme="minorHAnsi" w:cstheme="minorBidi"/>
-          <w:caps w:val="0"/>
-          <w:spacing w:val="0"/>
-          <w:sz w:val="22"/>
-          <w:szCs w:val="22"/>
-          <w:lang w:val="en-US" w:eastAsia="fr-FR"/>
-        </w:rPr>
-        <w:tab/>
-      </w:r>
-      <w:r>
-        <w:t>I</w:t>
-      </w:r>
-      <w:r>
-        <w:rPr>
-          <w:lang w:val="en-GB"/>
-        </w:rPr>
-        <w:t>ntroduction</w:t>
-      </w:r>
-      <w:r>
-        <w:tab/>
-      </w:r>
-      <w:r>
-        <w:fldChar w:fldCharType="begin"/>
-      </w:r>
-      <w:r>
-        <w:instrText xml:space="preserve"> PAGEREF _Toc337456105 \h </w:instrText>
-      </w:r>
-      <w:r>
-        <w:fldChar w:fldCharType="separate"/>
-      </w:r>
-      <w:r>
-        <w:t>5</w:t>
-      </w:r>
-      <w:r>
-        <w:fldChar w:fldCharType="end"/>
-      </w:r>
+      <w:ins w:id="35" w:author="Lavignotte Fabien" w:date="2013-01-15T11:34:00Z">
+        <w:r>
+          <w:t>7</w:t>
+        </w:r>
+        <w:r>
+          <w:fldChar w:fldCharType="end"/>
+        </w:r>
+      </w:ins>
     </w:p>
     <w:p>
       <w:pPr>
@@ -630,6 +1117,7 @@
           <w:tab w:val="left" w:pos="1305"/>
         </w:tabs>
         <w:rPr>
+          <w:ins w:id="36" w:author="Lavignotte Fabien" w:date="2013-01-15T11:34:00Z"/>
           <w:rFonts w:asciiTheme="minorHAnsi" w:eastAsiaTheme="minorEastAsia" w:hAnsiTheme="minorHAnsi" w:cstheme="minorBidi"/>
           <w:bCs w:val="0"/>
           <w:caps w:val="0"/>
@@ -637,13 +1125,80 @@
           <w:sz w:val="22"/>
           <w:szCs w:val="22"/>
           <w:lang w:val="en-US" w:eastAsia="fr-FR"/>
-        </w:rPr>
-      </w:pPr>
-      <w:r>
-        <w:t>1.1</w:t>
-      </w:r>
-      <w:r>
-        <w:rPr>
+          <w:rPrChange w:id="37" w:author="Lavignotte Fabien" w:date="2013-01-15T11:34:00Z">
+            <w:rPr>
+              <w:ins w:id="38" w:author="Lavignotte Fabien" w:date="2013-01-15T11:34:00Z"/>
+              <w:rFonts w:asciiTheme="minorHAnsi" w:eastAsiaTheme="minorEastAsia" w:hAnsiTheme="minorHAnsi" w:cstheme="minorBidi"/>
+              <w:bCs w:val="0"/>
+              <w:caps w:val="0"/>
+              <w:spacing w:val="0"/>
+              <w:sz w:val="22"/>
+              <w:szCs w:val="22"/>
+              <w:lang w:val="fr-FR" w:eastAsia="fr-FR"/>
+            </w:rPr>
+          </w:rPrChange>
+        </w:rPr>
+      </w:pPr>
+      <w:ins w:id="39" w:author="Lavignotte Fabien" w:date="2013-01-15T11:34:00Z">
+        <w:r>
+          <w:t>3.1</w:t>
+        </w:r>
+        <w:r>
+          <w:rPr>
+            <w:rFonts w:asciiTheme="minorHAnsi" w:eastAsiaTheme="minorEastAsia" w:hAnsiTheme="minorHAnsi" w:cstheme="minorBidi"/>
+            <w:bCs w:val="0"/>
+            <w:caps w:val="0"/>
+            <w:spacing w:val="0"/>
+            <w:sz w:val="22"/>
+            <w:szCs w:val="22"/>
+            <w:lang w:val="en-US" w:eastAsia="fr-FR"/>
+            <w:rPrChange w:id="40" w:author="Lavignotte Fabien" w:date="2013-01-15T11:34:00Z">
+              <w:rPr>
+                <w:rFonts w:asciiTheme="minorHAnsi" w:eastAsiaTheme="minorEastAsia" w:hAnsiTheme="minorHAnsi" w:cstheme="minorBidi"/>
+                <w:bCs w:val="0"/>
+                <w:caps w:val="0"/>
+                <w:spacing w:val="0"/>
+                <w:sz w:val="22"/>
+                <w:szCs w:val="22"/>
+                <w:lang w:val="fr-FR" w:eastAsia="fr-FR"/>
+              </w:rPr>
+            </w:rPrChange>
+          </w:rPr>
+          <w:tab/>
+        </w:r>
+        <w:r>
+          <w:t>Definitions</w:t>
+        </w:r>
+        <w:r>
+          <w:tab/>
+        </w:r>
+        <w:r>
+          <w:fldChar w:fldCharType="begin"/>
+        </w:r>
+        <w:r>
+          <w:instrText xml:space="preserve"> PAGEREF _Toc346013036 \h </w:instrText>
+        </w:r>
+      </w:ins>
+      <w:r>
+        <w:fldChar w:fldCharType="separate"/>
+      </w:r>
+      <w:ins w:id="41" w:author="Lavignotte Fabien" w:date="2013-01-15T11:34:00Z">
+        <w:r>
+          <w:t>7</w:t>
+        </w:r>
+        <w:r>
+          <w:fldChar w:fldCharType="end"/>
+        </w:r>
+      </w:ins>
+    </w:p>
+    <w:p>
+      <w:pPr>
+        <w:pStyle w:val="TOC2"/>
+        <w:tabs>
+          <w:tab w:val="left" w:pos="1305"/>
+        </w:tabs>
+        <w:rPr>
+          <w:ins w:id="42" w:author="Lavignotte Fabien" w:date="2013-01-15T11:34:00Z"/>
           <w:rFonts w:asciiTheme="minorHAnsi" w:eastAsiaTheme="minorEastAsia" w:hAnsiTheme="minorHAnsi" w:cstheme="minorBidi"/>
           <w:bCs w:val="0"/>
           <w:caps w:val="0"/>
@@ -651,30 +1206,151 @@
           <w:sz w:val="22"/>
           <w:szCs w:val="22"/>
           <w:lang w:val="en-US" w:eastAsia="fr-FR"/>
-        </w:rPr>
-        <w:tab/>
-      </w:r>
-      <w:r>
-        <w:t>Purpose</w:t>
-      </w:r>
-      <w:r>
-        <w:tab/>
-      </w:r>
-      <w:r>
-        <w:fldChar w:fldCharType="begin"/>
-      </w:r>
-      <w:r>
-        <w:instrText xml:space="preserve"> PAGEREF _Toc337456106 \h </w:instrText>
-      </w:r>
+          <w:rPrChange w:id="43" w:author="Lavignotte Fabien" w:date="2013-01-15T11:34:00Z">
+            <w:rPr>
+              <w:ins w:id="44" w:author="Lavignotte Fabien" w:date="2013-01-15T11:34:00Z"/>
+              <w:rFonts w:asciiTheme="minorHAnsi" w:eastAsiaTheme="minorEastAsia" w:hAnsiTheme="minorHAnsi" w:cstheme="minorBidi"/>
+              <w:bCs w:val="0"/>
+              <w:caps w:val="0"/>
+              <w:spacing w:val="0"/>
+              <w:sz w:val="22"/>
+              <w:szCs w:val="22"/>
+              <w:lang w:val="fr-FR" w:eastAsia="fr-FR"/>
+            </w:rPr>
+          </w:rPrChange>
+        </w:rPr>
+      </w:pPr>
+      <w:ins w:id="45" w:author="Lavignotte Fabien" w:date="2013-01-15T11:34:00Z">
+        <w:r>
+          <w:t>3.2</w:t>
+        </w:r>
+        <w:r>
+          <w:rPr>
+            <w:rFonts w:asciiTheme="minorHAnsi" w:eastAsiaTheme="minorEastAsia" w:hAnsiTheme="minorHAnsi" w:cstheme="minorBidi"/>
+            <w:bCs w:val="0"/>
+            <w:caps w:val="0"/>
+            <w:spacing w:val="0"/>
+            <w:sz w:val="22"/>
+            <w:szCs w:val="22"/>
+            <w:lang w:val="en-US" w:eastAsia="fr-FR"/>
+            <w:rPrChange w:id="46" w:author="Lavignotte Fabien" w:date="2013-01-15T11:34:00Z">
+              <w:rPr>
+                <w:rFonts w:asciiTheme="minorHAnsi" w:eastAsiaTheme="minorEastAsia" w:hAnsiTheme="minorHAnsi" w:cstheme="minorBidi"/>
+                <w:bCs w:val="0"/>
+                <w:caps w:val="0"/>
+                <w:spacing w:val="0"/>
+                <w:sz w:val="22"/>
+                <w:szCs w:val="22"/>
+                <w:lang w:val="fr-FR" w:eastAsia="fr-FR"/>
+              </w:rPr>
+            </w:rPrChange>
+          </w:rPr>
+          <w:tab/>
+        </w:r>
+        <w:r>
+          <w:t>Acronyms</w:t>
+        </w:r>
+        <w:r>
+          <w:tab/>
+        </w:r>
+        <w:r>
+          <w:fldChar w:fldCharType="begin"/>
+        </w:r>
+        <w:r>
+          <w:instrText xml:space="preserve"> PAGEREF _Toc346013037 \h </w:instrText>
+        </w:r>
+      </w:ins>
       <w:r>
         <w:fldChar w:fldCharType="separate"/>
       </w:r>
-      <w:r>
-        <w:t>5</w:t>
-      </w:r>
-      <w:r>
-        <w:fldChar w:fldCharType="end"/>
-      </w:r>
+      <w:ins w:id="47" w:author="Lavignotte Fabien" w:date="2013-01-15T11:34:00Z">
+        <w:r>
+          <w:t>7</w:t>
+        </w:r>
+        <w:r>
+          <w:fldChar w:fldCharType="end"/>
+        </w:r>
+      </w:ins>
+    </w:p>
+    <w:p>
+      <w:pPr>
+        <w:pStyle w:val="TOC1"/>
+        <w:rPr>
+          <w:ins w:id="48" w:author="Lavignotte Fabien" w:date="2013-01-15T11:34:00Z"/>
+          <w:rFonts w:asciiTheme="minorHAnsi" w:eastAsiaTheme="minorEastAsia" w:hAnsiTheme="minorHAnsi" w:cstheme="minorBidi"/>
+          <w:caps w:val="0"/>
+          <w:spacing w:val="0"/>
+          <w:sz w:val="22"/>
+          <w:szCs w:val="22"/>
+          <w:lang w:val="en-US" w:eastAsia="fr-FR"/>
+          <w:rPrChange w:id="49" w:author="Lavignotte Fabien" w:date="2013-01-15T11:34:00Z">
+            <w:rPr>
+              <w:ins w:id="50" w:author="Lavignotte Fabien" w:date="2013-01-15T11:34:00Z"/>
+              <w:rFonts w:asciiTheme="minorHAnsi" w:eastAsiaTheme="minorEastAsia" w:hAnsiTheme="minorHAnsi" w:cstheme="minorBidi"/>
+              <w:caps w:val="0"/>
+              <w:spacing w:val="0"/>
+              <w:sz w:val="22"/>
+              <w:szCs w:val="22"/>
+              <w:lang w:val="fr-FR" w:eastAsia="fr-FR"/>
+            </w:rPr>
+          </w:rPrChange>
+        </w:rPr>
+      </w:pPr>
+      <w:ins w:id="51" w:author="Lavignotte Fabien" w:date="2013-01-15T11:34:00Z">
+        <w:r>
+          <w:rPr>
+            <w:lang w:val="en-GB"/>
+          </w:rPr>
+          <w:t>4</w:t>
+        </w:r>
+        <w:r>
+          <w:rPr>
+            <w:rFonts w:asciiTheme="minorHAnsi" w:eastAsiaTheme="minorEastAsia" w:hAnsiTheme="minorHAnsi" w:cstheme="minorBidi"/>
+            <w:caps w:val="0"/>
+            <w:spacing w:val="0"/>
+            <w:sz w:val="22"/>
+            <w:szCs w:val="22"/>
+            <w:lang w:val="en-US" w:eastAsia="fr-FR"/>
+            <w:rPrChange w:id="52" w:author="Lavignotte Fabien" w:date="2013-01-15T11:34:00Z">
+              <w:rPr>
+                <w:rFonts w:asciiTheme="minorHAnsi" w:eastAsiaTheme="minorEastAsia" w:hAnsiTheme="minorHAnsi" w:cstheme="minorBidi"/>
+                <w:caps w:val="0"/>
+                <w:spacing w:val="0"/>
+                <w:sz w:val="22"/>
+                <w:szCs w:val="22"/>
+                <w:lang w:val="fr-FR" w:eastAsia="fr-FR"/>
+              </w:rPr>
+            </w:rPrChange>
+          </w:rPr>
+          <w:tab/>
+        </w:r>
+        <w:r>
+          <w:rPr>
+            <w:lang w:val="en-GB"/>
+          </w:rPr>
+          <w:t>Installation Manual</w:t>
+        </w:r>
+        <w:r>
+          <w:tab/>
+        </w:r>
+        <w:r>
+          <w:fldChar w:fldCharType="begin"/>
+        </w:r>
+        <w:r>
+          <w:instrText xml:space="preserve"> PAGEREF _Toc346013038 \h </w:instrText>
+        </w:r>
+      </w:ins>
+      <w:r>
+        <w:fldChar w:fldCharType="separate"/>
+      </w:r>
+      <w:ins w:id="53" w:author="Lavignotte Fabien" w:date="2013-01-15T11:34:00Z">
+        <w:r>
+          <w:t>8</w:t>
+        </w:r>
+        <w:r>
+          <w:fldChar w:fldCharType="end"/>
+        </w:r>
+      </w:ins>
     </w:p>
     <w:p>
       <w:pPr>
@@ -683,6 +1359,7 @@
           <w:tab w:val="left" w:pos="1305"/>
         </w:tabs>
         <w:rPr>
+          <w:ins w:id="54" w:author="Lavignotte Fabien" w:date="2013-01-15T11:34:00Z"/>
           <w:rFonts w:asciiTheme="minorHAnsi" w:eastAsiaTheme="minorEastAsia" w:hAnsiTheme="minorHAnsi" w:cstheme="minorBidi"/>
           <w:bCs w:val="0"/>
           <w:caps w:val="0"/>
@@ -690,13 +1367,344 @@
           <w:sz w:val="22"/>
           <w:szCs w:val="22"/>
           <w:lang w:val="en-US" w:eastAsia="fr-FR"/>
-        </w:rPr>
-      </w:pPr>
-      <w:r>
-        <w:t>1.2</w:t>
-      </w:r>
-      <w:r>
-        <w:rPr>
+          <w:rPrChange w:id="55" w:author="Lavignotte Fabien" w:date="2013-01-15T11:34:00Z">
+            <w:rPr>
+              <w:ins w:id="56" w:author="Lavignotte Fabien" w:date="2013-01-15T11:34:00Z"/>
+              <w:rFonts w:asciiTheme="minorHAnsi" w:eastAsiaTheme="minorEastAsia" w:hAnsiTheme="minorHAnsi" w:cstheme="minorBidi"/>
+              <w:bCs w:val="0"/>
+              <w:caps w:val="0"/>
+              <w:spacing w:val="0"/>
+              <w:sz w:val="22"/>
+              <w:szCs w:val="22"/>
+              <w:lang w:val="fr-FR" w:eastAsia="fr-FR"/>
+            </w:rPr>
+          </w:rPrChange>
+        </w:rPr>
+      </w:pPr>
+      <w:ins w:id="57" w:author="Lavignotte Fabien" w:date="2013-01-15T11:34:00Z">
+        <w:r>
+          <w:t>4.1</w:t>
+        </w:r>
+        <w:r>
+          <w:rPr>
+            <w:rFonts w:asciiTheme="minorHAnsi" w:eastAsiaTheme="minorEastAsia" w:hAnsiTheme="minorHAnsi" w:cstheme="minorBidi"/>
+            <w:bCs w:val="0"/>
+            <w:caps w:val="0"/>
+            <w:spacing w:val="0"/>
+            <w:sz w:val="22"/>
+            <w:szCs w:val="22"/>
+            <w:lang w:val="en-US" w:eastAsia="fr-FR"/>
+            <w:rPrChange w:id="58" w:author="Lavignotte Fabien" w:date="2013-01-15T11:34:00Z">
+              <w:rPr>
+                <w:rFonts w:asciiTheme="minorHAnsi" w:eastAsiaTheme="minorEastAsia" w:hAnsiTheme="minorHAnsi" w:cstheme="minorBidi"/>
+                <w:bCs w:val="0"/>
+                <w:caps w:val="0"/>
+                <w:spacing w:val="0"/>
+                <w:sz w:val="22"/>
+                <w:szCs w:val="22"/>
+                <w:lang w:val="fr-FR" w:eastAsia="fr-FR"/>
+              </w:rPr>
+            </w:rPrChange>
+          </w:rPr>
+          <w:tab/>
+        </w:r>
+        <w:r>
+          <w:t>Overall Description and Flow Diagram</w:t>
+        </w:r>
+        <w:r>
+          <w:tab/>
+        </w:r>
+        <w:r>
+          <w:fldChar w:fldCharType="begin"/>
+        </w:r>
+        <w:r>
+          <w:instrText xml:space="preserve"> PAGEREF _Toc346013039 \h </w:instrText>
+        </w:r>
+      </w:ins>
+      <w:r>
+        <w:fldChar w:fldCharType="separate"/>
+      </w:r>
+      <w:ins w:id="59" w:author="Lavignotte Fabien" w:date="2013-01-15T11:34:00Z">
+        <w:r>
+          <w:t>8</w:t>
+        </w:r>
+        <w:r>
+          <w:fldChar w:fldCharType="end"/>
+        </w:r>
+      </w:ins>
+    </w:p>
+    <w:p>
+      <w:pPr>
+        <w:pStyle w:val="TOC2"/>
+        <w:tabs>
+          <w:tab w:val="left" w:pos="1305"/>
+        </w:tabs>
+        <w:rPr>
+          <w:ins w:id="60" w:author="Lavignotte Fabien" w:date="2013-01-15T11:34:00Z"/>
+          <w:rFonts w:asciiTheme="minorHAnsi" w:eastAsiaTheme="minorEastAsia" w:hAnsiTheme="minorHAnsi" w:cstheme="minorBidi"/>
+          <w:bCs w:val="0"/>
+          <w:caps w:val="0"/>
+          <w:spacing w:val="0"/>
+          <w:sz w:val="22"/>
+          <w:szCs w:val="22"/>
+          <w:lang w:val="fr-FR" w:eastAsia="fr-FR"/>
+        </w:rPr>
+      </w:pPr>
+      <w:ins w:id="61" w:author="Lavignotte Fabien" w:date="2013-01-15T11:34:00Z">
+        <w:r>
+          <w:rPr>
+            <w:lang w:val="fr-FR"/>
+            <w:rPrChange w:id="62" w:author="Lavignotte Fabien" w:date="2013-01-15T11:34:00Z">
+              <w:rPr/>
+            </w:rPrChange>
+          </w:rPr>
+          <w:t>4.2</w:t>
+        </w:r>
+        <w:r>
+          <w:rPr>
+            <w:rFonts w:asciiTheme="minorHAnsi" w:eastAsiaTheme="minorEastAsia" w:hAnsiTheme="minorHAnsi" w:cstheme="minorBidi"/>
+            <w:bCs w:val="0"/>
+            <w:caps w:val="0"/>
+            <w:spacing w:val="0"/>
+            <w:sz w:val="22"/>
+            <w:szCs w:val="22"/>
+            <w:lang w:val="fr-FR" w:eastAsia="fr-FR"/>
+          </w:rPr>
+          <w:tab/>
+        </w:r>
+        <w:r>
+          <w:rPr>
+            <w:lang w:val="fr-FR"/>
+            <w:rPrChange w:id="63" w:author="Lavignotte Fabien" w:date="2013-01-15T11:34:00Z">
+              <w:rPr/>
+            </w:rPrChange>
+          </w:rPr>
+          <w:t>Prerequisites</w:t>
+        </w:r>
+        <w:r>
+          <w:rPr>
+            <w:lang w:val="fr-FR"/>
+            <w:rPrChange w:id="64" w:author="Lavignotte Fabien" w:date="2013-01-15T11:34:00Z">
+              <w:rPr/>
+            </w:rPrChange>
+          </w:rPr>
+          <w:tab/>
+        </w:r>
+        <w:r>
+          <w:fldChar w:fldCharType="begin"/>
+        </w:r>
+        <w:r>
+          <w:rPr>
+            <w:lang w:val="fr-FR"/>
+            <w:rPrChange w:id="65" w:author="Lavignotte Fabien" w:date="2013-01-15T11:34:00Z">
+              <w:rPr/>
+            </w:rPrChange>
+          </w:rPr>
+          <w:instrText xml:space="preserve"> PAGEREF _Toc346013040 \h </w:instrText>
+        </w:r>
+      </w:ins>
+      <w:r>
+        <w:fldChar w:fldCharType="separate"/>
+      </w:r>
+      <w:ins w:id="66" w:author="Lavignotte Fabien" w:date="2013-01-15T11:34:00Z">
+        <w:r>
+          <w:rPr>
+            <w:lang w:val="fr-FR"/>
+            <w:rPrChange w:id="67" w:author="Lavignotte Fabien" w:date="2013-01-15T11:34:00Z">
+              <w:rPr/>
+            </w:rPrChange>
+          </w:rPr>
+          <w:t>8</w:t>
+        </w:r>
+        <w:r>
+          <w:fldChar w:fldCharType="end"/>
+        </w:r>
+      </w:ins>
+    </w:p>
+    <w:p>
+      <w:pPr>
+        <w:pStyle w:val="TOC2"/>
+        <w:tabs>
+          <w:tab w:val="left" w:pos="1305"/>
+        </w:tabs>
+        <w:rPr>
+          <w:ins w:id="68" w:author="Lavignotte Fabien" w:date="2013-01-15T11:34:00Z"/>
+          <w:rFonts w:asciiTheme="minorHAnsi" w:eastAsiaTheme="minorEastAsia" w:hAnsiTheme="minorHAnsi" w:cstheme="minorBidi"/>
+          <w:bCs w:val="0"/>
+          <w:caps w:val="0"/>
+          <w:spacing w:val="0"/>
+          <w:sz w:val="22"/>
+          <w:szCs w:val="22"/>
+          <w:lang w:val="fr-FR" w:eastAsia="fr-FR"/>
+        </w:rPr>
+      </w:pPr>
+      <w:ins w:id="69" w:author="Lavignotte Fabien" w:date="2013-01-15T11:34:00Z">
+        <w:r>
+          <w:rPr>
+            <w:lang w:val="fr-FR"/>
+            <w:rPrChange w:id="70" w:author="Lavignotte Fabien" w:date="2013-01-15T11:34:00Z">
+              <w:rPr/>
+            </w:rPrChange>
+          </w:rPr>
+          <w:t>4.3</w:t>
+        </w:r>
+        <w:r>
+          <w:rPr>
+            <w:rFonts w:asciiTheme="minorHAnsi" w:eastAsiaTheme="minorEastAsia" w:hAnsiTheme="minorHAnsi" w:cstheme="minorBidi"/>
+            <w:bCs w:val="0"/>
+            <w:caps w:val="0"/>
+            <w:spacing w:val="0"/>
+            <w:sz w:val="22"/>
+            <w:szCs w:val="22"/>
+            <w:lang w:val="fr-FR" w:eastAsia="fr-FR"/>
+          </w:rPr>
+          <w:tab/>
+        </w:r>
+        <w:r>
+          <w:rPr>
+            <w:lang w:val="fr-FR"/>
+            <w:rPrChange w:id="71" w:author="Lavignotte Fabien" w:date="2013-01-15T11:34:00Z">
+              <w:rPr/>
+            </w:rPrChange>
+          </w:rPr>
+          <w:t>OS Installation</w:t>
+        </w:r>
+        <w:r>
+          <w:rPr>
+            <w:lang w:val="fr-FR"/>
+            <w:rPrChange w:id="72" w:author="Lavignotte Fabien" w:date="2013-01-15T11:34:00Z">
+              <w:rPr/>
+            </w:rPrChange>
+          </w:rPr>
+          <w:tab/>
+        </w:r>
+        <w:r>
+          <w:fldChar w:fldCharType="begin"/>
+        </w:r>
+        <w:r>
+          <w:rPr>
+            <w:lang w:val="fr-FR"/>
+            <w:rPrChange w:id="73" w:author="Lavignotte Fabien" w:date="2013-01-15T11:34:00Z">
+              <w:rPr/>
+            </w:rPrChange>
+          </w:rPr>
+          <w:instrText xml:space="preserve"> PAGEREF _Toc346013041 \h </w:instrText>
+        </w:r>
+      </w:ins>
+      <w:r>
+        <w:fldChar w:fldCharType="separate"/>
+      </w:r>
+      <w:ins w:id="74" w:author="Lavignotte Fabien" w:date="2013-01-15T11:34:00Z">
+        <w:r>
+          <w:rPr>
+            <w:lang w:val="fr-FR"/>
+            <w:rPrChange w:id="75" w:author="Lavignotte Fabien" w:date="2013-01-15T11:34:00Z">
+              <w:rPr/>
+            </w:rPrChange>
+          </w:rPr>
+          <w:t>8</w:t>
+        </w:r>
+        <w:r>
+          <w:fldChar w:fldCharType="end"/>
+        </w:r>
+      </w:ins>
+    </w:p>
+    <w:p>
+      <w:pPr>
+        <w:pStyle w:val="TOC2"/>
+        <w:tabs>
+          <w:tab w:val="left" w:pos="1305"/>
+        </w:tabs>
+        <w:rPr>
+          <w:ins w:id="76" w:author="Lavignotte Fabien" w:date="2013-01-15T11:34:00Z"/>
+          <w:rFonts w:asciiTheme="minorHAnsi" w:eastAsiaTheme="minorEastAsia" w:hAnsiTheme="minorHAnsi" w:cstheme="minorBidi"/>
+          <w:bCs w:val="0"/>
+          <w:caps w:val="0"/>
+          <w:spacing w:val="0"/>
+          <w:sz w:val="22"/>
+          <w:szCs w:val="22"/>
+          <w:lang w:val="fr-FR" w:eastAsia="fr-FR"/>
+        </w:rPr>
+      </w:pPr>
+      <w:ins w:id="77" w:author="Lavignotte Fabien" w:date="2013-01-15T11:34:00Z">
+        <w:r>
+          <w:rPr>
+            <w:lang w:val="fr-FR"/>
+            <w:rPrChange w:id="78" w:author="Lavignotte Fabien" w:date="2013-01-15T11:34:00Z">
+              <w:rPr/>
+            </w:rPrChange>
+          </w:rPr>
+          <w:t>4.4</w:t>
+        </w:r>
+        <w:r>
+          <w:rPr>
+            <w:rFonts w:asciiTheme="minorHAnsi" w:eastAsiaTheme="minorEastAsia" w:hAnsiTheme="minorHAnsi" w:cstheme="minorBidi"/>
+            <w:bCs w:val="0"/>
+            <w:caps w:val="0"/>
+            <w:spacing w:val="0"/>
+            <w:sz w:val="22"/>
+            <w:szCs w:val="22"/>
+            <w:lang w:val="fr-FR" w:eastAsia="fr-FR"/>
+          </w:rPr>
+          <w:tab/>
+        </w:r>
+        <w:r>
+          <w:rPr>
+            <w:lang w:val="fr-FR"/>
+            <w:rPrChange w:id="79" w:author="Lavignotte Fabien" w:date="2013-01-15T11:34:00Z">
+              <w:rPr/>
+            </w:rPrChange>
+          </w:rPr>
+          <w:t>OSS/COTS Installation</w:t>
+        </w:r>
+        <w:r>
+          <w:rPr>
+            <w:lang w:val="fr-FR"/>
+            <w:rPrChange w:id="80" w:author="Lavignotte Fabien" w:date="2013-01-15T11:34:00Z">
+              <w:rPr/>
+            </w:rPrChange>
+          </w:rPr>
+          <w:tab/>
+        </w:r>
+        <w:r>
+          <w:fldChar w:fldCharType="begin"/>
+        </w:r>
+        <w:r>
+          <w:rPr>
+            <w:lang w:val="fr-FR"/>
+            <w:rPrChange w:id="81" w:author="Lavignotte Fabien" w:date="2013-01-15T11:34:00Z">
+              <w:rPr/>
+            </w:rPrChange>
+          </w:rPr>
+          <w:instrText xml:space="preserve"> PAGEREF _Toc346013042 \h </w:instrText>
+        </w:r>
+      </w:ins>
+      <w:r>
+        <w:fldChar w:fldCharType="separate"/>
+      </w:r>
+      <w:ins w:id="82" w:author="Lavignotte Fabien" w:date="2013-01-15T11:34:00Z">
+        <w:r>
+          <w:rPr>
+            <w:lang w:val="fr-FR"/>
+            <w:rPrChange w:id="83" w:author="Lavignotte Fabien" w:date="2013-01-15T11:34:00Z">
+              <w:rPr/>
+            </w:rPrChange>
+          </w:rPr>
+          <w:t>8</w:t>
+        </w:r>
+        <w:r>
+          <w:fldChar w:fldCharType="end"/>
+        </w:r>
+      </w:ins>
+    </w:p>
+    <w:p>
+      <w:pPr>
+        <w:pStyle w:val="TOC2"/>
+        <w:tabs>
+          <w:tab w:val="left" w:pos="1305"/>
+        </w:tabs>
+        <w:rPr>
+          <w:ins w:id="84" w:author="Lavignotte Fabien" w:date="2013-01-15T11:34:00Z"/>
           <w:rFonts w:asciiTheme="minorHAnsi" w:eastAsiaTheme="minorEastAsia" w:hAnsiTheme="minorHAnsi" w:cstheme="minorBidi"/>
           <w:bCs w:val="0"/>
           <w:caps w:val="0"/>
@@ -704,84 +1712,71 @@
           <w:sz w:val="22"/>
           <w:szCs w:val="22"/>
           <w:lang w:val="en-US" w:eastAsia="fr-FR"/>
-        </w:rPr>
-        <w:tab/>
-      </w:r>
-      <w:r>
-        <w:t>Scope</w:t>
-      </w:r>
-      <w:r>
-        <w:tab/>
-      </w:r>
-      <w:r>
-        <w:fldChar w:fldCharType="begin"/>
-      </w:r>
-      <w:r>
-        <w:instrText xml:space="preserve"> PAGEREF _Toc337456107 \h </w:instrText>
-      </w:r>
+          <w:rPrChange w:id="85" w:author="Lavignotte Fabien" w:date="2013-01-15T11:34:00Z">
+            <w:rPr>
+              <w:ins w:id="86" w:author="Lavignotte Fabien" w:date="2013-01-15T11:34:00Z"/>
+              <w:rFonts w:asciiTheme="minorHAnsi" w:eastAsiaTheme="minorEastAsia" w:hAnsiTheme="minorHAnsi" w:cstheme="minorBidi"/>
+              <w:bCs w:val="0"/>
+              <w:caps w:val="0"/>
+              <w:spacing w:val="0"/>
+              <w:sz w:val="22"/>
+              <w:szCs w:val="22"/>
+              <w:lang w:val="fr-FR" w:eastAsia="fr-FR"/>
+            </w:rPr>
+          </w:rPrChange>
+        </w:rPr>
+      </w:pPr>
+      <w:ins w:id="87" w:author="Lavignotte Fabien" w:date="2013-01-15T11:34:00Z">
+        <w:r>
+          <w:t>4.5</w:t>
+        </w:r>
+        <w:r>
+          <w:rPr>
+            <w:rFonts w:asciiTheme="minorHAnsi" w:eastAsiaTheme="minorEastAsia" w:hAnsiTheme="minorHAnsi" w:cstheme="minorBidi"/>
+            <w:bCs w:val="0"/>
+            <w:caps w:val="0"/>
+            <w:spacing w:val="0"/>
+            <w:sz w:val="22"/>
+            <w:szCs w:val="22"/>
+            <w:lang w:val="en-US" w:eastAsia="fr-FR"/>
+            <w:rPrChange w:id="88" w:author="Lavignotte Fabien" w:date="2013-01-15T11:34:00Z">
+              <w:rPr>
+                <w:rFonts w:asciiTheme="minorHAnsi" w:eastAsiaTheme="minorEastAsia" w:hAnsiTheme="minorHAnsi" w:cstheme="minorBidi"/>
+                <w:bCs w:val="0"/>
+                <w:caps w:val="0"/>
+                <w:spacing w:val="0"/>
+                <w:sz w:val="22"/>
+                <w:szCs w:val="22"/>
+                <w:lang w:val="fr-FR" w:eastAsia="fr-FR"/>
+              </w:rPr>
+            </w:rPrChange>
+          </w:rPr>
+          <w:tab/>
+        </w:r>
+        <w:r>
+          <w:t>Component Installation</w:t>
+        </w:r>
+        <w:r>
+          <w:tab/>
+        </w:r>
+        <w:r>
+          <w:fldChar w:fldCharType="begin"/>
+        </w:r>
+        <w:r>
+          <w:instrText xml:space="preserve"> PAGEREF _Toc346013043 \h </w:instrText>
+        </w:r>
+      </w:ins>
       <w:r>
         <w:fldChar w:fldCharType="separate"/>
       </w:r>
-      <w:r>
-        <w:t>5</w:t>
-      </w:r>
-      <w:r>
-        <w:fldChar w:fldCharType="end"/>
-      </w:r>
-    </w:p>
-    <w:p>
-      <w:pPr>
-        <w:pStyle w:val="TOC1"/>
-        <w:rPr>
-          <w:rFonts w:asciiTheme="minorHAnsi" w:eastAsiaTheme="minorEastAsia" w:hAnsiTheme="minorHAnsi" w:cstheme="minorBidi"/>
-          <w:caps w:val="0"/>
-          <w:spacing w:val="0"/>
-          <w:sz w:val="22"/>
-          <w:szCs w:val="22"/>
-          <w:lang w:val="en-US" w:eastAsia="fr-FR"/>
-        </w:rPr>
-      </w:pPr>
-      <w:r>
-        <w:rPr>
-          <w:lang w:val="en-GB"/>
-        </w:rPr>
-        <w:t>2</w:t>
-      </w:r>
-      <w:r>
-        <w:rPr>
-          <w:rFonts w:asciiTheme="minorHAnsi" w:eastAsiaTheme="minorEastAsia" w:hAnsiTheme="minorHAnsi" w:cstheme="minorBidi"/>
-          <w:caps w:val="0"/>
-          <w:spacing w:val="0"/>
-          <w:sz w:val="22"/>
-          <w:szCs w:val="22"/>
-          <w:lang w:val="en-US" w:eastAsia="fr-FR"/>
-        </w:rPr>
-        <w:tab/>
-      </w:r>
-      <w:r>
-        <w:rPr>
-          <w:lang w:val="en-GB"/>
-        </w:rPr>
-        <w:t>Applicable and Reference Documents</w:t>
-      </w:r>
-      <w:r>
-        <w:tab/>
-      </w:r>
-      <w:r>
-        <w:fldChar w:fldCharType="begin"/>
-      </w:r>
-      <w:r>
-        <w:instrText xml:space="preserve"> PAGEREF _Toc337456108 \h </w:instrText>
-      </w:r>
-      <w:r>
-        <w:fldChar w:fldCharType="separate"/>
-      </w:r>
-      <w:r>
-        <w:t>6</w:t>
-      </w:r>
-      <w:r>
-        <w:fldChar w:fldCharType="end"/>
-      </w:r>
+      <w:ins w:id="89" w:author="Lavignotte Fabien" w:date="2013-01-15T11:34:00Z">
+        <w:r>
+          <w:t>8</w:t>
+        </w:r>
+        <w:r>
+          <w:fldChar w:fldCharType="end"/>
+        </w:r>
+      </w:ins>
     </w:p>
     <w:p>
       <w:pPr>
@@ -790,6 +1785,7 @@
           <w:tab w:val="left" w:pos="1305"/>
         </w:tabs>
         <w:rPr>
+          <w:ins w:id="90" w:author="Lavignotte Fabien" w:date="2013-01-15T11:34:00Z"/>
           <w:rFonts w:asciiTheme="minorHAnsi" w:eastAsiaTheme="minorEastAsia" w:hAnsiTheme="minorHAnsi" w:cstheme="minorBidi"/>
           <w:bCs w:val="0"/>
           <w:caps w:val="0"/>
@@ -797,13 +1793,160 @@
           <w:sz w:val="22"/>
           <w:szCs w:val="22"/>
           <w:lang w:val="en-US" w:eastAsia="fr-FR"/>
-        </w:rPr>
-      </w:pPr>
-      <w:r>
-        <w:t>2.1</w:t>
-      </w:r>
-      <w:r>
-        <w:rPr>
+          <w:rPrChange w:id="91" w:author="Lavignotte Fabien" w:date="2013-01-15T11:34:00Z">
+            <w:rPr>
+              <w:ins w:id="92" w:author="Lavignotte Fabien" w:date="2013-01-15T11:34:00Z"/>
+              <w:rFonts w:asciiTheme="minorHAnsi" w:eastAsiaTheme="minorEastAsia" w:hAnsiTheme="minorHAnsi" w:cstheme="minorBidi"/>
+              <w:bCs w:val="0"/>
+              <w:caps w:val="0"/>
+              <w:spacing w:val="0"/>
+              <w:sz w:val="22"/>
+              <w:szCs w:val="22"/>
+              <w:lang w:val="fr-FR" w:eastAsia="fr-FR"/>
+            </w:rPr>
+          </w:rPrChange>
+        </w:rPr>
+      </w:pPr>
+      <w:ins w:id="93" w:author="Lavignotte Fabien" w:date="2013-01-15T11:34:00Z">
+        <w:r>
+          <w:t>4.6</w:t>
+        </w:r>
+        <w:r>
+          <w:rPr>
+            <w:rFonts w:asciiTheme="minorHAnsi" w:eastAsiaTheme="minorEastAsia" w:hAnsiTheme="minorHAnsi" w:cstheme="minorBidi"/>
+            <w:bCs w:val="0"/>
+            <w:caps w:val="0"/>
+            <w:spacing w:val="0"/>
+            <w:sz w:val="22"/>
+            <w:szCs w:val="22"/>
+            <w:lang w:val="en-US" w:eastAsia="fr-FR"/>
+            <w:rPrChange w:id="94" w:author="Lavignotte Fabien" w:date="2013-01-15T11:34:00Z">
+              <w:rPr>
+                <w:rFonts w:asciiTheme="minorHAnsi" w:eastAsiaTheme="minorEastAsia" w:hAnsiTheme="minorHAnsi" w:cstheme="minorBidi"/>
+                <w:bCs w:val="0"/>
+                <w:caps w:val="0"/>
+                <w:spacing w:val="0"/>
+                <w:sz w:val="22"/>
+                <w:szCs w:val="22"/>
+                <w:lang w:val="fr-FR" w:eastAsia="fr-FR"/>
+              </w:rPr>
+            </w:rPrChange>
+          </w:rPr>
+          <w:tab/>
+        </w:r>
+        <w:r>
+          <w:t>Uninstallation</w:t>
+        </w:r>
+        <w:r>
+          <w:tab/>
+        </w:r>
+        <w:r>
+          <w:fldChar w:fldCharType="begin"/>
+        </w:r>
+        <w:r>
+          <w:instrText xml:space="preserve"> PAGEREF _Toc346013044 \h </w:instrText>
+        </w:r>
+      </w:ins>
+      <w:r>
+        <w:fldChar w:fldCharType="separate"/>
+      </w:r>
+      <w:ins w:id="95" w:author="Lavignotte Fabien" w:date="2013-01-15T11:34:00Z">
+        <w:r>
+          <w:t>9</w:t>
+        </w:r>
+        <w:r>
+          <w:fldChar w:fldCharType="end"/>
+        </w:r>
+      </w:ins>
+    </w:p>
+    <w:p>
+      <w:pPr>
+        <w:pStyle w:val="TOC1"/>
+        <w:rPr>
+          <w:ins w:id="96" w:author="Lavignotte Fabien" w:date="2013-01-15T11:34:00Z"/>
+          <w:rFonts w:asciiTheme="minorHAnsi" w:eastAsiaTheme="minorEastAsia" w:hAnsiTheme="minorHAnsi" w:cstheme="minorBidi"/>
+          <w:caps w:val="0"/>
+          <w:spacing w:val="0"/>
+          <w:sz w:val="22"/>
+          <w:szCs w:val="22"/>
+          <w:lang w:val="en-US" w:eastAsia="fr-FR"/>
+          <w:rPrChange w:id="97" w:author="Lavignotte Fabien" w:date="2013-01-15T11:34:00Z">
+            <w:rPr>
+              <w:ins w:id="98" w:author="Lavignotte Fabien" w:date="2013-01-15T11:34:00Z"/>
+              <w:rFonts w:asciiTheme="minorHAnsi" w:eastAsiaTheme="minorEastAsia" w:hAnsiTheme="minorHAnsi" w:cstheme="minorBidi"/>
+              <w:caps w:val="0"/>
+              <w:spacing w:val="0"/>
+              <w:sz w:val="22"/>
+              <w:szCs w:val="22"/>
+              <w:lang w:val="fr-FR" w:eastAsia="fr-FR"/>
+            </w:rPr>
+          </w:rPrChange>
+        </w:rPr>
+      </w:pPr>
+      <w:ins w:id="99" w:author="Lavignotte Fabien" w:date="2013-01-15T11:34:00Z">
+        <w:r>
+          <w:rPr>
+            <w:lang w:val="en-GB"/>
+          </w:rPr>
+          <w:t>5</w:t>
+        </w:r>
+        <w:r>
+          <w:rPr>
+            <w:rFonts w:asciiTheme="minorHAnsi" w:eastAsiaTheme="minorEastAsia" w:hAnsiTheme="minorHAnsi" w:cstheme="minorBidi"/>
+            <w:caps w:val="0"/>
+            <w:spacing w:val="0"/>
+            <w:sz w:val="22"/>
+            <w:szCs w:val="22"/>
+            <w:lang w:val="en-US" w:eastAsia="fr-FR"/>
+            <w:rPrChange w:id="100" w:author="Lavignotte Fabien" w:date="2013-01-15T11:34:00Z">
+              <w:rPr>
+                <w:rFonts w:asciiTheme="minorHAnsi" w:eastAsiaTheme="minorEastAsia" w:hAnsiTheme="minorHAnsi" w:cstheme="minorBidi"/>
+                <w:caps w:val="0"/>
+                <w:spacing w:val="0"/>
+                <w:sz w:val="22"/>
+                <w:szCs w:val="22"/>
+                <w:lang w:val="fr-FR" w:eastAsia="fr-FR"/>
+              </w:rPr>
+            </w:rPrChange>
+          </w:rPr>
+          <w:tab/>
+        </w:r>
+        <w:r>
+          <w:rPr>
+            <w:lang w:val="en-GB"/>
+          </w:rPr>
+          <w:t>Operation Manual</w:t>
+        </w:r>
+        <w:r>
+          <w:tab/>
+        </w:r>
+        <w:r>
+          <w:fldChar w:fldCharType="begin"/>
+        </w:r>
+        <w:r>
+          <w:instrText xml:space="preserve"> PAGEREF _Toc346013045 \h </w:instrText>
+        </w:r>
+      </w:ins>
+      <w:r>
+        <w:fldChar w:fldCharType="separate"/>
+      </w:r>
+      <w:ins w:id="101" w:author="Lavignotte Fabien" w:date="2013-01-15T11:34:00Z">
+        <w:r>
+          <w:t>10</w:t>
+        </w:r>
+        <w:r>
+          <w:fldChar w:fldCharType="end"/>
+        </w:r>
+      </w:ins>
+    </w:p>
+    <w:p>
+      <w:pPr>
+        <w:pStyle w:val="TOC2"/>
+        <w:tabs>
+          <w:tab w:val="left" w:pos="1305"/>
+        </w:tabs>
+        <w:rPr>
+          <w:ins w:id="102" w:author="Lavignotte Fabien" w:date="2013-01-15T11:34:00Z"/>
           <w:rFonts w:asciiTheme="minorHAnsi" w:eastAsiaTheme="minorEastAsia" w:hAnsiTheme="minorHAnsi" w:cstheme="minorBidi"/>
           <w:bCs w:val="0"/>
           <w:caps w:val="0"/>
@@ -811,30 +1954,71 @@
           <w:sz w:val="22"/>
           <w:szCs w:val="22"/>
           <w:lang w:val="en-US" w:eastAsia="fr-FR"/>
-        </w:rPr>
-        <w:tab/>
-      </w:r>
-      <w:r>
-        <w:t>Applicable Documents</w:t>
-      </w:r>
-      <w:r>
-        <w:tab/>
-      </w:r>
-      <w:r>
-        <w:fldChar w:fldCharType="begin"/>
-      </w:r>
-      <w:r>
-        <w:instrText xml:space="preserve"> PAGEREF _Toc337456109 \h </w:instrText>
-      </w:r>
+          <w:rPrChange w:id="103" w:author="Lavignotte Fabien" w:date="2013-01-15T11:34:00Z">
+            <w:rPr>
+              <w:ins w:id="104" w:author="Lavignotte Fabien" w:date="2013-01-15T11:34:00Z"/>
+              <w:rFonts w:asciiTheme="minorHAnsi" w:eastAsiaTheme="minorEastAsia" w:hAnsiTheme="minorHAnsi" w:cstheme="minorBidi"/>
+              <w:bCs w:val="0"/>
+              <w:caps w:val="0"/>
+              <w:spacing w:val="0"/>
+              <w:sz w:val="22"/>
+              <w:szCs w:val="22"/>
+              <w:lang w:val="fr-FR" w:eastAsia="fr-FR"/>
+            </w:rPr>
+          </w:rPrChange>
+        </w:rPr>
+      </w:pPr>
+      <w:ins w:id="105" w:author="Lavignotte Fabien" w:date="2013-01-15T11:34:00Z">
+        <w:r>
+          <w:t>5.1</w:t>
+        </w:r>
+        <w:r>
+          <w:rPr>
+            <w:rFonts w:asciiTheme="minorHAnsi" w:eastAsiaTheme="minorEastAsia" w:hAnsiTheme="minorHAnsi" w:cstheme="minorBidi"/>
+            <w:bCs w:val="0"/>
+            <w:caps w:val="0"/>
+            <w:spacing w:val="0"/>
+            <w:sz w:val="22"/>
+            <w:szCs w:val="22"/>
+            <w:lang w:val="en-US" w:eastAsia="fr-FR"/>
+            <w:rPrChange w:id="106" w:author="Lavignotte Fabien" w:date="2013-01-15T11:34:00Z">
+              <w:rPr>
+                <w:rFonts w:asciiTheme="minorHAnsi" w:eastAsiaTheme="minorEastAsia" w:hAnsiTheme="minorHAnsi" w:cstheme="minorBidi"/>
+                <w:bCs w:val="0"/>
+                <w:caps w:val="0"/>
+                <w:spacing w:val="0"/>
+                <w:sz w:val="22"/>
+                <w:szCs w:val="22"/>
+                <w:lang w:val="fr-FR" w:eastAsia="fr-FR"/>
+              </w:rPr>
+            </w:rPrChange>
+          </w:rPr>
+          <w:tab/>
+        </w:r>
+        <w:r>
+          <w:t>Start</w:t>
+        </w:r>
+        <w:r>
+          <w:tab/>
+        </w:r>
+        <w:r>
+          <w:fldChar w:fldCharType="begin"/>
+        </w:r>
+        <w:r>
+          <w:instrText xml:space="preserve"> PAGEREF _Toc346013046 \h </w:instrText>
+        </w:r>
+      </w:ins>
       <w:r>
         <w:fldChar w:fldCharType="separate"/>
       </w:r>
-      <w:r>
-        <w:t>6</w:t>
-      </w:r>
-      <w:r>
-        <w:fldChar w:fldCharType="end"/>
-      </w:r>
+      <w:ins w:id="107" w:author="Lavignotte Fabien" w:date="2013-01-15T11:34:00Z">
+        <w:r>
+          <w:t>10</w:t>
+        </w:r>
+        <w:r>
+          <w:fldChar w:fldCharType="end"/>
+        </w:r>
+      </w:ins>
     </w:p>
     <w:p>
       <w:pPr>
@@ -843,6 +2027,7 @@
           <w:tab w:val="left" w:pos="1305"/>
         </w:tabs>
         <w:rPr>
+          <w:ins w:id="108" w:author="Lavignotte Fabien" w:date="2013-01-15T11:34:00Z"/>
           <w:rFonts w:asciiTheme="minorHAnsi" w:eastAsiaTheme="minorEastAsia" w:hAnsiTheme="minorHAnsi" w:cstheme="minorBidi"/>
           <w:bCs w:val="0"/>
           <w:caps w:val="0"/>
@@ -850,13 +2035,163 @@
           <w:sz w:val="22"/>
           <w:szCs w:val="22"/>
           <w:lang w:val="en-US" w:eastAsia="fr-FR"/>
-        </w:rPr>
-      </w:pPr>
-      <w:r>
-        <w:t>2.2</w:t>
-      </w:r>
-      <w:r>
-        <w:rPr>
+          <w:rPrChange w:id="109" w:author="Lavignotte Fabien" w:date="2013-01-15T11:34:00Z">
+            <w:rPr>
+              <w:ins w:id="110" w:author="Lavignotte Fabien" w:date="2013-01-15T11:34:00Z"/>
+              <w:rFonts w:asciiTheme="minorHAnsi" w:eastAsiaTheme="minorEastAsia" w:hAnsiTheme="minorHAnsi" w:cstheme="minorBidi"/>
+              <w:bCs w:val="0"/>
+              <w:caps w:val="0"/>
+              <w:spacing w:val="0"/>
+              <w:sz w:val="22"/>
+              <w:szCs w:val="22"/>
+              <w:lang w:val="fr-FR" w:eastAsia="fr-FR"/>
+            </w:rPr>
+          </w:rPrChange>
+        </w:rPr>
+      </w:pPr>
+      <w:ins w:id="111" w:author="Lavignotte Fabien" w:date="2013-01-15T11:34:00Z">
+        <w:r>
+          <w:t>5.2</w:t>
+        </w:r>
+        <w:r>
+          <w:rPr>
+            <w:rFonts w:asciiTheme="minorHAnsi" w:eastAsiaTheme="minorEastAsia" w:hAnsiTheme="minorHAnsi" w:cstheme="minorBidi"/>
+            <w:bCs w:val="0"/>
+            <w:caps w:val="0"/>
+            <w:spacing w:val="0"/>
+            <w:sz w:val="22"/>
+            <w:szCs w:val="22"/>
+            <w:lang w:val="en-US" w:eastAsia="fr-FR"/>
+            <w:rPrChange w:id="112" w:author="Lavignotte Fabien" w:date="2013-01-15T11:34:00Z">
+              <w:rPr>
+                <w:rFonts w:asciiTheme="minorHAnsi" w:eastAsiaTheme="minorEastAsia" w:hAnsiTheme="minorHAnsi" w:cstheme="minorBidi"/>
+                <w:bCs w:val="0"/>
+                <w:caps w:val="0"/>
+                <w:spacing w:val="0"/>
+                <w:sz w:val="22"/>
+                <w:szCs w:val="22"/>
+                <w:lang w:val="fr-FR" w:eastAsia="fr-FR"/>
+              </w:rPr>
+            </w:rPrChange>
+          </w:rPr>
+          <w:tab/>
+        </w:r>
+        <w:r>
+          <w:t>Stop</w:t>
+        </w:r>
+        <w:r>
+          <w:tab/>
+        </w:r>
+        <w:r>
+          <w:tab/>
+        </w:r>
+        <w:r>
+          <w:fldChar w:fldCharType="begin"/>
+        </w:r>
+        <w:r>
+          <w:instrText xml:space="preserve"> PAGEREF _Toc346013047 \h </w:instrText>
+        </w:r>
+      </w:ins>
+      <w:r>
+        <w:fldChar w:fldCharType="separate"/>
+      </w:r>
+      <w:ins w:id="113" w:author="Lavignotte Fabien" w:date="2013-01-15T11:34:00Z">
+        <w:r>
+          <w:t>10</w:t>
+        </w:r>
+        <w:r>
+          <w:fldChar w:fldCharType="end"/>
+        </w:r>
+      </w:ins>
+    </w:p>
+    <w:p>
+      <w:pPr>
+        <w:pStyle w:val="TOC1"/>
+        <w:rPr>
+          <w:ins w:id="114" w:author="Lavignotte Fabien" w:date="2013-01-15T11:34:00Z"/>
+          <w:rFonts w:asciiTheme="minorHAnsi" w:eastAsiaTheme="minorEastAsia" w:hAnsiTheme="minorHAnsi" w:cstheme="minorBidi"/>
+          <w:caps w:val="0"/>
+          <w:spacing w:val="0"/>
+          <w:sz w:val="22"/>
+          <w:szCs w:val="22"/>
+          <w:lang w:val="en-US" w:eastAsia="fr-FR"/>
+          <w:rPrChange w:id="115" w:author="Lavignotte Fabien" w:date="2013-01-15T11:34:00Z">
+            <w:rPr>
+              <w:ins w:id="116" w:author="Lavignotte Fabien" w:date="2013-01-15T11:34:00Z"/>
+              <w:rFonts w:asciiTheme="minorHAnsi" w:eastAsiaTheme="minorEastAsia" w:hAnsiTheme="minorHAnsi" w:cstheme="minorBidi"/>
+              <w:caps w:val="0"/>
+              <w:spacing w:val="0"/>
+              <w:sz w:val="22"/>
+              <w:szCs w:val="22"/>
+              <w:lang w:val="fr-FR" w:eastAsia="fr-FR"/>
+            </w:rPr>
+          </w:rPrChange>
+        </w:rPr>
+      </w:pPr>
+      <w:ins w:id="117" w:author="Lavignotte Fabien" w:date="2013-01-15T11:34:00Z">
+        <w:r>
+          <w:rPr>
+            <w:lang w:val="en-GB"/>
+          </w:rPr>
+          <w:t>6</w:t>
+        </w:r>
+        <w:r>
+          <w:rPr>
+            <w:rFonts w:asciiTheme="minorHAnsi" w:eastAsiaTheme="minorEastAsia" w:hAnsiTheme="minorHAnsi" w:cstheme="minorBidi"/>
+            <w:caps w:val="0"/>
+            <w:spacing w:val="0"/>
+            <w:sz w:val="22"/>
+            <w:szCs w:val="22"/>
+            <w:lang w:val="en-US" w:eastAsia="fr-FR"/>
+            <w:rPrChange w:id="118" w:author="Lavignotte Fabien" w:date="2013-01-15T11:34:00Z">
+              <w:rPr>
+                <w:rFonts w:asciiTheme="minorHAnsi" w:eastAsiaTheme="minorEastAsia" w:hAnsiTheme="minorHAnsi" w:cstheme="minorBidi"/>
+                <w:caps w:val="0"/>
+                <w:spacing w:val="0"/>
+                <w:sz w:val="22"/>
+                <w:szCs w:val="22"/>
+                <w:lang w:val="fr-FR" w:eastAsia="fr-FR"/>
+              </w:rPr>
+            </w:rPrChange>
+          </w:rPr>
+          <w:tab/>
+        </w:r>
+        <w:r>
+          <w:rPr>
+            <w:lang w:val="en-GB"/>
+          </w:rPr>
+          <w:t>Reference Manual</w:t>
+        </w:r>
+        <w:r>
+          <w:tab/>
+        </w:r>
+        <w:r>
+          <w:fldChar w:fldCharType="begin"/>
+        </w:r>
+        <w:r>
+          <w:instrText xml:space="preserve"> PAGEREF _Toc346013049 \h </w:instrText>
+        </w:r>
+      </w:ins>
+      <w:r>
+        <w:fldChar w:fldCharType="separate"/>
+      </w:r>
+      <w:ins w:id="119" w:author="Lavignotte Fabien" w:date="2013-01-15T11:34:00Z">
+        <w:r>
+          <w:t>11</w:t>
+        </w:r>
+        <w:r>
+          <w:fldChar w:fldCharType="end"/>
+        </w:r>
+      </w:ins>
+    </w:p>
+    <w:p>
+      <w:pPr>
+        <w:pStyle w:val="TOC2"/>
+        <w:tabs>
+          <w:tab w:val="left" w:pos="1305"/>
+        </w:tabs>
+        <w:rPr>
+          <w:ins w:id="120" w:author="Lavignotte Fabien" w:date="2013-01-15T11:34:00Z"/>
           <w:rFonts w:asciiTheme="minorHAnsi" w:eastAsiaTheme="minorEastAsia" w:hAnsiTheme="minorHAnsi" w:cstheme="minorBidi"/>
           <w:bCs w:val="0"/>
           <w:caps w:val="0"/>
@@ -864,84 +2199,151 @@
           <w:sz w:val="22"/>
           <w:szCs w:val="22"/>
           <w:lang w:val="en-US" w:eastAsia="fr-FR"/>
-        </w:rPr>
-        <w:tab/>
-      </w:r>
-      <w:r>
-        <w:t>Reference Documents</w:t>
-      </w:r>
-      <w:r>
-        <w:tab/>
-      </w:r>
-      <w:r>
-        <w:fldChar w:fldCharType="begin"/>
-      </w:r>
-      <w:r>
-        <w:instrText xml:space="preserve"> PAGEREF _Toc337456110 \h </w:instrText>
-      </w:r>
+          <w:rPrChange w:id="121" w:author="Lavignotte Fabien" w:date="2013-01-15T11:34:00Z">
+            <w:rPr>
+              <w:ins w:id="122" w:author="Lavignotte Fabien" w:date="2013-01-15T11:34:00Z"/>
+              <w:rFonts w:asciiTheme="minorHAnsi" w:eastAsiaTheme="minorEastAsia" w:hAnsiTheme="minorHAnsi" w:cstheme="minorBidi"/>
+              <w:bCs w:val="0"/>
+              <w:caps w:val="0"/>
+              <w:spacing w:val="0"/>
+              <w:sz w:val="22"/>
+              <w:szCs w:val="22"/>
+              <w:lang w:val="fr-FR" w:eastAsia="fr-FR"/>
+            </w:rPr>
+          </w:rPrChange>
+        </w:rPr>
+      </w:pPr>
+      <w:ins w:id="123" w:author="Lavignotte Fabien" w:date="2013-01-15T11:34:00Z">
+        <w:r>
+          <w:t>6.1</w:t>
+        </w:r>
+        <w:r>
+          <w:rPr>
+            <w:rFonts w:asciiTheme="minorHAnsi" w:eastAsiaTheme="minorEastAsia" w:hAnsiTheme="minorHAnsi" w:cstheme="minorBidi"/>
+            <w:bCs w:val="0"/>
+            <w:caps w:val="0"/>
+            <w:spacing w:val="0"/>
+            <w:sz w:val="22"/>
+            <w:szCs w:val="22"/>
+            <w:lang w:val="en-US" w:eastAsia="fr-FR"/>
+            <w:rPrChange w:id="124" w:author="Lavignotte Fabien" w:date="2013-01-15T11:34:00Z">
+              <w:rPr>
+                <w:rFonts w:asciiTheme="minorHAnsi" w:eastAsiaTheme="minorEastAsia" w:hAnsiTheme="minorHAnsi" w:cstheme="minorBidi"/>
+                <w:bCs w:val="0"/>
+                <w:caps w:val="0"/>
+                <w:spacing w:val="0"/>
+                <w:sz w:val="22"/>
+                <w:szCs w:val="22"/>
+                <w:lang w:val="fr-FR" w:eastAsia="fr-FR"/>
+              </w:rPr>
+            </w:rPrChange>
+          </w:rPr>
+          <w:tab/>
+        </w:r>
+        <w:r>
+          <w:t>Log Events</w:t>
+        </w:r>
+        <w:r>
+          <w:tab/>
+        </w:r>
+        <w:r>
+          <w:fldChar w:fldCharType="begin"/>
+        </w:r>
+        <w:r>
+          <w:instrText xml:space="preserve"> PAGEREF _Toc346013050 \h </w:instrText>
+        </w:r>
+      </w:ins>
       <w:r>
         <w:fldChar w:fldCharType="separate"/>
       </w:r>
-      <w:r>
-        <w:t>6</w:t>
-      </w:r>
-      <w:r>
-        <w:fldChar w:fldCharType="end"/>
-      </w:r>
+      <w:ins w:id="125" w:author="Lavignotte Fabien" w:date="2013-01-15T11:34:00Z">
+        <w:r>
+          <w:t>11</w:t>
+        </w:r>
+        <w:r>
+          <w:fldChar w:fldCharType="end"/>
+        </w:r>
+      </w:ins>
     </w:p>
     <w:p>
       <w:pPr>
         <w:pStyle w:val="TOC1"/>
         <w:rPr>
+          <w:ins w:id="126" w:author="Lavignotte Fabien" w:date="2013-01-15T11:34:00Z"/>
           <w:rFonts w:asciiTheme="minorHAnsi" w:eastAsiaTheme="minorEastAsia" w:hAnsiTheme="minorHAnsi" w:cstheme="minorBidi"/>
           <w:caps w:val="0"/>
           <w:spacing w:val="0"/>
           <w:sz w:val="22"/>
           <w:szCs w:val="22"/>
           <w:lang w:val="en-US" w:eastAsia="fr-FR"/>
-        </w:rPr>
-      </w:pPr>
-      <w:r>
-        <w:rPr>
-          <w:lang w:val="en-GB"/>
-        </w:rPr>
-        <w:t>3</w:t>
-      </w:r>
-      <w:r>
-        <w:rPr>
-          <w:rFonts w:asciiTheme="minorHAnsi" w:eastAsiaTheme="minorEastAsia" w:hAnsiTheme="minorHAnsi" w:cstheme="minorBidi"/>
-          <w:caps w:val="0"/>
-          <w:spacing w:val="0"/>
-          <w:sz w:val="22"/>
-          <w:szCs w:val="22"/>
-          <w:lang w:val="en-US" w:eastAsia="fr-FR"/>
-        </w:rPr>
-        <w:tab/>
-      </w:r>
-      <w:r>
-        <w:rPr>
-          <w:lang w:val="en-GB"/>
-        </w:rPr>
-        <w:t>Terms, Definitions and Abbreviated Terms</w:t>
-      </w:r>
-      <w:r>
-        <w:tab/>
-      </w:r>
-      <w:r>
-        <w:fldChar w:fldCharType="begin"/>
-      </w:r>
-      <w:r>
-        <w:instrText xml:space="preserve"> PAGEREF _Toc337456111 \h </w:instrText>
-      </w:r>
+          <w:rPrChange w:id="127" w:author="Lavignotte Fabien" w:date="2013-01-15T11:34:00Z">
+            <w:rPr>
+              <w:ins w:id="128" w:author="Lavignotte Fabien" w:date="2013-01-15T11:34:00Z"/>
+              <w:rFonts w:asciiTheme="minorHAnsi" w:eastAsiaTheme="minorEastAsia" w:hAnsiTheme="minorHAnsi" w:cstheme="minorBidi"/>
+              <w:caps w:val="0"/>
+              <w:spacing w:val="0"/>
+              <w:sz w:val="22"/>
+              <w:szCs w:val="22"/>
+              <w:lang w:val="fr-FR" w:eastAsia="fr-FR"/>
+            </w:rPr>
+          </w:rPrChange>
+        </w:rPr>
+      </w:pPr>
+      <w:ins w:id="129" w:author="Lavignotte Fabien" w:date="2013-01-15T11:34:00Z">
+        <w:r>
+          <w:rPr>
+            <w:lang w:val="en-GB"/>
+          </w:rPr>
+          <w:t>7</w:t>
+        </w:r>
+        <w:r>
+          <w:rPr>
+            <w:rFonts w:asciiTheme="minorHAnsi" w:eastAsiaTheme="minorEastAsia" w:hAnsiTheme="minorHAnsi" w:cstheme="minorBidi"/>
+            <w:caps w:val="0"/>
+            <w:spacing w:val="0"/>
+            <w:sz w:val="22"/>
+            <w:szCs w:val="22"/>
+            <w:lang w:val="en-US" w:eastAsia="fr-FR"/>
+            <w:rPrChange w:id="130" w:author="Lavignotte Fabien" w:date="2013-01-15T11:34:00Z">
+              <w:rPr>
+                <w:rFonts w:asciiTheme="minorHAnsi" w:eastAsiaTheme="minorEastAsia" w:hAnsiTheme="minorHAnsi" w:cstheme="minorBidi"/>
+                <w:caps w:val="0"/>
+                <w:spacing w:val="0"/>
+                <w:sz w:val="22"/>
+                <w:szCs w:val="22"/>
+                <w:lang w:val="fr-FR" w:eastAsia="fr-FR"/>
+              </w:rPr>
+            </w:rPrChange>
+          </w:rPr>
+          <w:tab/>
+        </w:r>
+        <w:r>
+          <w:rPr>
+            <w:lang w:val="en-GB"/>
+          </w:rPr>
+          <w:t>Maintenance Manual</w:t>
+        </w:r>
+        <w:r>
+          <w:tab/>
+        </w:r>
+        <w:r>
+          <w:fldChar w:fldCharType="begin"/>
+        </w:r>
+        <w:r>
+          <w:instrText xml:space="preserve"> PAGEREF _Toc346013051 \h </w:instrText>
+        </w:r>
+      </w:ins>
       <w:r>
         <w:fldChar w:fldCharType="separate"/>
       </w:r>
-      <w:r>
-        <w:t>7</w:t>
-      </w:r>
-      <w:r>
-        <w:fldChar w:fldCharType="end"/>
-      </w:r>
+      <w:ins w:id="131" w:author="Lavignotte Fabien" w:date="2013-01-15T11:34:00Z">
+        <w:r>
+          <w:t>12</w:t>
+        </w:r>
+        <w:r>
+          <w:fldChar w:fldCharType="end"/>
+        </w:r>
+      </w:ins>
     </w:p>
     <w:p>
       <w:pPr>
@@ -950,6 +2352,7 @@
           <w:tab w:val="left" w:pos="1305"/>
         </w:tabs>
         <w:rPr>
+          <w:ins w:id="132" w:author="Lavignotte Fabien" w:date="2013-01-15T11:34:00Z"/>
           <w:rFonts w:asciiTheme="minorHAnsi" w:eastAsiaTheme="minorEastAsia" w:hAnsiTheme="minorHAnsi" w:cstheme="minorBidi"/>
           <w:bCs w:val="0"/>
           <w:caps w:val="0"/>
@@ -957,13 +2360,80 @@
           <w:sz w:val="22"/>
           <w:szCs w:val="22"/>
           <w:lang w:val="en-US" w:eastAsia="fr-FR"/>
-        </w:rPr>
-      </w:pPr>
-      <w:r>
-        <w:t>3.1</w:t>
-      </w:r>
-      <w:r>
-        <w:rPr>
+          <w:rPrChange w:id="133" w:author="Lavignotte Fabien" w:date="2013-01-15T11:34:00Z">
+            <w:rPr>
+              <w:ins w:id="134" w:author="Lavignotte Fabien" w:date="2013-01-15T11:34:00Z"/>
+              <w:rFonts w:asciiTheme="minorHAnsi" w:eastAsiaTheme="minorEastAsia" w:hAnsiTheme="minorHAnsi" w:cstheme="minorBidi"/>
+              <w:bCs w:val="0"/>
+              <w:caps w:val="0"/>
+              <w:spacing w:val="0"/>
+              <w:sz w:val="22"/>
+              <w:szCs w:val="22"/>
+              <w:lang w:val="fr-FR" w:eastAsia="fr-FR"/>
+            </w:rPr>
+          </w:rPrChange>
+        </w:rPr>
+      </w:pPr>
+      <w:ins w:id="135" w:author="Lavignotte Fabien" w:date="2013-01-15T11:34:00Z">
+        <w:r>
+          <w:t>7.1</w:t>
+        </w:r>
+        <w:r>
+          <w:rPr>
+            <w:rFonts w:asciiTheme="minorHAnsi" w:eastAsiaTheme="minorEastAsia" w:hAnsiTheme="minorHAnsi" w:cstheme="minorBidi"/>
+            <w:bCs w:val="0"/>
+            <w:caps w:val="0"/>
+            <w:spacing w:val="0"/>
+            <w:sz w:val="22"/>
+            <w:szCs w:val="22"/>
+            <w:lang w:val="en-US" w:eastAsia="fr-FR"/>
+            <w:rPrChange w:id="136" w:author="Lavignotte Fabien" w:date="2013-01-15T11:34:00Z">
+              <w:rPr>
+                <w:rFonts w:asciiTheme="minorHAnsi" w:eastAsiaTheme="minorEastAsia" w:hAnsiTheme="minorHAnsi" w:cstheme="minorBidi"/>
+                <w:bCs w:val="0"/>
+                <w:caps w:val="0"/>
+                <w:spacing w:val="0"/>
+                <w:sz w:val="22"/>
+                <w:szCs w:val="22"/>
+                <w:lang w:val="fr-FR" w:eastAsia="fr-FR"/>
+              </w:rPr>
+            </w:rPrChange>
+          </w:rPr>
+          <w:tab/>
+        </w:r>
+        <w:r>
+          <w:t>Periodic maintenance</w:t>
+        </w:r>
+        <w:r>
+          <w:tab/>
+        </w:r>
+        <w:r>
+          <w:fldChar w:fldCharType="begin"/>
+        </w:r>
+        <w:r>
+          <w:instrText xml:space="preserve"> PAGEREF _Toc346013053 \h </w:instrText>
+        </w:r>
+      </w:ins>
+      <w:r>
+        <w:fldChar w:fldCharType="separate"/>
+      </w:r>
+      <w:ins w:id="137" w:author="Lavignotte Fabien" w:date="2013-01-15T11:34:00Z">
+        <w:r>
+          <w:t>12</w:t>
+        </w:r>
+        <w:r>
+          <w:fldChar w:fldCharType="end"/>
+        </w:r>
+      </w:ins>
+    </w:p>
+    <w:p>
+      <w:pPr>
+        <w:pStyle w:val="TOC2"/>
+        <w:tabs>
+          <w:tab w:val="left" w:pos="1305"/>
+        </w:tabs>
+        <w:rPr>
+          <w:ins w:id="138" w:author="Lavignotte Fabien" w:date="2013-01-15T11:34:00Z"/>
           <w:rFonts w:asciiTheme="minorHAnsi" w:eastAsiaTheme="minorEastAsia" w:hAnsiTheme="minorHAnsi" w:cstheme="minorBidi"/>
           <w:bCs w:val="0"/>
           <w:caps w:val="0"/>
@@ -971,30 +2441,71 @@
           <w:sz w:val="22"/>
           <w:szCs w:val="22"/>
           <w:lang w:val="en-US" w:eastAsia="fr-FR"/>
-        </w:rPr>
-        <w:tab/>
-      </w:r>
-      <w:r>
-        <w:t>Definitions</w:t>
-      </w:r>
-      <w:r>
-        <w:tab/>
-      </w:r>
-      <w:r>
-        <w:fldChar w:fldCharType="begin"/>
-      </w:r>
-      <w:r>
-        <w:instrText xml:space="preserve"> PAGEREF _Toc337456112 \h </w:instrText>
-      </w:r>
+          <w:rPrChange w:id="139" w:author="Lavignotte Fabien" w:date="2013-01-15T11:34:00Z">
+            <w:rPr>
+              <w:ins w:id="140" w:author="Lavignotte Fabien" w:date="2013-01-15T11:34:00Z"/>
+              <w:rFonts w:asciiTheme="minorHAnsi" w:eastAsiaTheme="minorEastAsia" w:hAnsiTheme="minorHAnsi" w:cstheme="minorBidi"/>
+              <w:bCs w:val="0"/>
+              <w:caps w:val="0"/>
+              <w:spacing w:val="0"/>
+              <w:sz w:val="22"/>
+              <w:szCs w:val="22"/>
+              <w:lang w:val="fr-FR" w:eastAsia="fr-FR"/>
+            </w:rPr>
+          </w:rPrChange>
+        </w:rPr>
+      </w:pPr>
+      <w:ins w:id="141" w:author="Lavignotte Fabien" w:date="2013-01-15T11:34:00Z">
+        <w:r>
+          <w:t>7.2</w:t>
+        </w:r>
+        <w:r>
+          <w:rPr>
+            <w:rFonts w:asciiTheme="minorHAnsi" w:eastAsiaTheme="minorEastAsia" w:hAnsiTheme="minorHAnsi" w:cstheme="minorBidi"/>
+            <w:bCs w:val="0"/>
+            <w:caps w:val="0"/>
+            <w:spacing w:val="0"/>
+            <w:sz w:val="22"/>
+            <w:szCs w:val="22"/>
+            <w:lang w:val="en-US" w:eastAsia="fr-FR"/>
+            <w:rPrChange w:id="142" w:author="Lavignotte Fabien" w:date="2013-01-15T11:34:00Z">
+              <w:rPr>
+                <w:rFonts w:asciiTheme="minorHAnsi" w:eastAsiaTheme="minorEastAsia" w:hAnsiTheme="minorHAnsi" w:cstheme="minorBidi"/>
+                <w:bCs w:val="0"/>
+                <w:caps w:val="0"/>
+                <w:spacing w:val="0"/>
+                <w:sz w:val="22"/>
+                <w:szCs w:val="22"/>
+                <w:lang w:val="fr-FR" w:eastAsia="fr-FR"/>
+              </w:rPr>
+            </w:rPrChange>
+          </w:rPr>
+          <w:tab/>
+        </w:r>
+        <w:r>
+          <w:t>Non-Periodic maintenance</w:t>
+        </w:r>
+        <w:r>
+          <w:tab/>
+        </w:r>
+        <w:r>
+          <w:fldChar w:fldCharType="begin"/>
+        </w:r>
+        <w:r>
+          <w:instrText xml:space="preserve"> PAGEREF _Toc346013054 \h </w:instrText>
+        </w:r>
+      </w:ins>
       <w:r>
         <w:fldChar w:fldCharType="separate"/>
       </w:r>
-      <w:r>
-        <w:t>7</w:t>
-      </w:r>
-      <w:r>
-        <w:fldChar w:fldCharType="end"/>
-      </w:r>
+      <w:ins w:id="143" w:author="Lavignotte Fabien" w:date="2013-01-15T11:34:00Z">
+        <w:r>
+          <w:t>12</w:t>
+        </w:r>
+        <w:r>
+          <w:fldChar w:fldCharType="end"/>
+        </w:r>
+      </w:ins>
     </w:p>
     <w:p>
       <w:pPr>
@@ -1003,6 +2514,7 @@
           <w:tab w:val="left" w:pos="1305"/>
         </w:tabs>
         <w:rPr>
+          <w:ins w:id="144" w:author="Lavignotte Fabien" w:date="2013-01-15T11:34:00Z"/>
           <w:rFonts w:asciiTheme="minorHAnsi" w:eastAsiaTheme="minorEastAsia" w:hAnsiTheme="minorHAnsi" w:cstheme="minorBidi"/>
           <w:bCs w:val="0"/>
           <w:caps w:val="0"/>
@@ -1010,13 +2522,288 @@
           <w:sz w:val="22"/>
           <w:szCs w:val="22"/>
           <w:lang w:val="en-US" w:eastAsia="fr-FR"/>
-        </w:rPr>
-      </w:pPr>
-      <w:r>
-        <w:t>3.2</w:t>
-      </w:r>
-      <w:r>
-        <w:rPr>
+          <w:rPrChange w:id="145" w:author="Lavignotte Fabien" w:date="2013-01-15T11:34:00Z">
+            <w:rPr>
+              <w:ins w:id="146" w:author="Lavignotte Fabien" w:date="2013-01-15T11:34:00Z"/>
+              <w:rFonts w:asciiTheme="minorHAnsi" w:eastAsiaTheme="minorEastAsia" w:hAnsiTheme="minorHAnsi" w:cstheme="minorBidi"/>
+              <w:bCs w:val="0"/>
+              <w:caps w:val="0"/>
+              <w:spacing w:val="0"/>
+              <w:sz w:val="22"/>
+              <w:szCs w:val="22"/>
+              <w:lang w:val="fr-FR" w:eastAsia="fr-FR"/>
+            </w:rPr>
+          </w:rPrChange>
+        </w:rPr>
+      </w:pPr>
+      <w:ins w:id="147" w:author="Lavignotte Fabien" w:date="2013-01-15T11:34:00Z">
+        <w:r>
+          <w:t>7.3</w:t>
+        </w:r>
+        <w:r>
+          <w:rPr>
+            <w:rFonts w:asciiTheme="minorHAnsi" w:eastAsiaTheme="minorEastAsia" w:hAnsiTheme="minorHAnsi" w:cstheme="minorBidi"/>
+            <w:bCs w:val="0"/>
+            <w:caps w:val="0"/>
+            <w:spacing w:val="0"/>
+            <w:sz w:val="22"/>
+            <w:szCs w:val="22"/>
+            <w:lang w:val="en-US" w:eastAsia="fr-FR"/>
+            <w:rPrChange w:id="148" w:author="Lavignotte Fabien" w:date="2013-01-15T11:34:00Z">
+              <w:rPr>
+                <w:rFonts w:asciiTheme="minorHAnsi" w:eastAsiaTheme="minorEastAsia" w:hAnsiTheme="minorHAnsi" w:cstheme="minorBidi"/>
+                <w:bCs w:val="0"/>
+                <w:caps w:val="0"/>
+                <w:spacing w:val="0"/>
+                <w:sz w:val="22"/>
+                <w:szCs w:val="22"/>
+                <w:lang w:val="fr-FR" w:eastAsia="fr-FR"/>
+              </w:rPr>
+            </w:rPrChange>
+          </w:rPr>
+          <w:tab/>
+        </w:r>
+        <w:r>
+          <w:t>Modifications</w:t>
+        </w:r>
+        <w:r>
+          <w:tab/>
+        </w:r>
+        <w:r>
+          <w:fldChar w:fldCharType="begin"/>
+        </w:r>
+        <w:r>
+          <w:instrText xml:space="preserve"> PAGEREF _Toc346013055 \h </w:instrText>
+        </w:r>
+      </w:ins>
+      <w:r>
+        <w:fldChar w:fldCharType="separate"/>
+      </w:r>
+      <w:ins w:id="149" w:author="Lavignotte Fabien" w:date="2013-01-15T11:34:00Z">
+        <w:r>
+          <w:t>12</w:t>
+        </w:r>
+        <w:r>
+          <w:fldChar w:fldCharType="end"/>
+        </w:r>
+      </w:ins>
+    </w:p>
+    <w:p>
+      <w:pPr>
+        <w:pStyle w:val="TOC1"/>
+        <w:rPr>
+          <w:ins w:id="150" w:author="Lavignotte Fabien" w:date="2013-01-15T11:34:00Z"/>
+          <w:rFonts w:asciiTheme="minorHAnsi" w:eastAsiaTheme="minorEastAsia" w:hAnsiTheme="minorHAnsi" w:cstheme="minorBidi"/>
+          <w:caps w:val="0"/>
+          <w:spacing w:val="0"/>
+          <w:sz w:val="22"/>
+          <w:szCs w:val="22"/>
+          <w:lang w:val="en-US" w:eastAsia="fr-FR"/>
+          <w:rPrChange w:id="151" w:author="Lavignotte Fabien" w:date="2013-01-15T11:34:00Z">
+            <w:rPr>
+              <w:ins w:id="152" w:author="Lavignotte Fabien" w:date="2013-01-15T11:34:00Z"/>
+              <w:rFonts w:asciiTheme="minorHAnsi" w:eastAsiaTheme="minorEastAsia" w:hAnsiTheme="minorHAnsi" w:cstheme="minorBidi"/>
+              <w:caps w:val="0"/>
+              <w:spacing w:val="0"/>
+              <w:sz w:val="22"/>
+              <w:szCs w:val="22"/>
+              <w:lang w:val="fr-FR" w:eastAsia="fr-FR"/>
+            </w:rPr>
+          </w:rPrChange>
+        </w:rPr>
+      </w:pPr>
+      <w:ins w:id="153" w:author="Lavignotte Fabien" w:date="2013-01-15T11:34:00Z">
+        <w:r>
+          <w:rPr>
+            <w:lang w:val="en-GB"/>
+          </w:rPr>
+          <w:t>8</w:t>
+        </w:r>
+        <w:r>
+          <w:rPr>
+            <w:rFonts w:asciiTheme="minorHAnsi" w:eastAsiaTheme="minorEastAsia" w:hAnsiTheme="minorHAnsi" w:cstheme="minorBidi"/>
+            <w:caps w:val="0"/>
+            <w:spacing w:val="0"/>
+            <w:sz w:val="22"/>
+            <w:szCs w:val="22"/>
+            <w:lang w:val="en-US" w:eastAsia="fr-FR"/>
+            <w:rPrChange w:id="154" w:author="Lavignotte Fabien" w:date="2013-01-15T11:34:00Z">
+              <w:rPr>
+                <w:rFonts w:asciiTheme="minorHAnsi" w:eastAsiaTheme="minorEastAsia" w:hAnsiTheme="minorHAnsi" w:cstheme="minorBidi"/>
+                <w:caps w:val="0"/>
+                <w:spacing w:val="0"/>
+                <w:sz w:val="22"/>
+                <w:szCs w:val="22"/>
+                <w:lang w:val="fr-FR" w:eastAsia="fr-FR"/>
+              </w:rPr>
+            </w:rPrChange>
+          </w:rPr>
+          <w:tab/>
+        </w:r>
+        <w:r>
+          <w:rPr>
+            <w:lang w:val="en-GB"/>
+          </w:rPr>
+          <w:t>Summary of steps</w:t>
+        </w:r>
+        <w:r>
+          <w:tab/>
+        </w:r>
+        <w:r>
+          <w:fldChar w:fldCharType="begin"/>
+        </w:r>
+        <w:r>
+          <w:instrText xml:space="preserve"> PAGEREF _Toc346013056 \h </w:instrText>
+        </w:r>
+      </w:ins>
+      <w:r>
+        <w:fldChar w:fldCharType="separate"/>
+      </w:r>
+      <w:ins w:id="155" w:author="Lavignotte Fabien" w:date="2013-01-15T11:34:00Z">
+        <w:r>
+          <w:t>13</w:t>
+        </w:r>
+        <w:r>
+          <w:fldChar w:fldCharType="end"/>
+        </w:r>
+      </w:ins>
+    </w:p>
+    <w:p>
+      <w:pPr>
+        <w:pStyle w:val="TOC1"/>
+        <w:rPr>
+          <w:ins w:id="156" w:author="Lavignotte Fabien" w:date="2013-01-15T11:34:00Z"/>
+          <w:rFonts w:asciiTheme="minorHAnsi" w:eastAsiaTheme="minorEastAsia" w:hAnsiTheme="minorHAnsi" w:cstheme="minorBidi"/>
+          <w:caps w:val="0"/>
+          <w:spacing w:val="0"/>
+          <w:sz w:val="22"/>
+          <w:szCs w:val="22"/>
+          <w:lang w:val="en-US" w:eastAsia="fr-FR"/>
+          <w:rPrChange w:id="157" w:author="Lavignotte Fabien" w:date="2013-01-15T11:34:00Z">
+            <w:rPr>
+              <w:ins w:id="158" w:author="Lavignotte Fabien" w:date="2013-01-15T11:34:00Z"/>
+              <w:rFonts w:asciiTheme="minorHAnsi" w:eastAsiaTheme="minorEastAsia" w:hAnsiTheme="minorHAnsi" w:cstheme="minorBidi"/>
+              <w:caps w:val="0"/>
+              <w:spacing w:val="0"/>
+              <w:sz w:val="22"/>
+              <w:szCs w:val="22"/>
+              <w:lang w:val="fr-FR" w:eastAsia="fr-FR"/>
+            </w:rPr>
+          </w:rPrChange>
+        </w:rPr>
+      </w:pPr>
+      <w:ins w:id="159" w:author="Lavignotte Fabien" w:date="2013-01-15T11:34:00Z">
+        <w:r>
+          <w:rPr>
+            <w:lang w:val="en-GB"/>
+          </w:rPr>
+          <w:t>9</w:t>
+        </w:r>
+        <w:r>
+          <w:rPr>
+            <w:rFonts w:asciiTheme="minorHAnsi" w:eastAsiaTheme="minorEastAsia" w:hAnsiTheme="minorHAnsi" w:cstheme="minorBidi"/>
+            <w:caps w:val="0"/>
+            <w:spacing w:val="0"/>
+            <w:sz w:val="22"/>
+            <w:szCs w:val="22"/>
+            <w:lang w:val="en-US" w:eastAsia="fr-FR"/>
+            <w:rPrChange w:id="160" w:author="Lavignotte Fabien" w:date="2013-01-15T11:34:00Z">
+              <w:rPr>
+                <w:rFonts w:asciiTheme="minorHAnsi" w:eastAsiaTheme="minorEastAsia" w:hAnsiTheme="minorHAnsi" w:cstheme="minorBidi"/>
+                <w:caps w:val="0"/>
+                <w:spacing w:val="0"/>
+                <w:sz w:val="22"/>
+                <w:szCs w:val="22"/>
+                <w:lang w:val="fr-FR" w:eastAsia="fr-FR"/>
+              </w:rPr>
+            </w:rPrChange>
+          </w:rPr>
+          <w:tab/>
+        </w:r>
+        <w:r>
+          <w:rPr>
+            <w:lang w:val="en-GB"/>
+          </w:rPr>
+          <w:t>Summary of problems and their correction</w:t>
+        </w:r>
+        <w:r>
+          <w:tab/>
+        </w:r>
+        <w:r>
+          <w:fldChar w:fldCharType="begin"/>
+        </w:r>
+        <w:r>
+          <w:instrText xml:space="preserve"> PAGEREF _Toc346013057 \h </w:instrText>
+        </w:r>
+      </w:ins>
+      <w:r>
+        <w:fldChar w:fldCharType="separate"/>
+      </w:r>
+      <w:ins w:id="161" w:author="Lavignotte Fabien" w:date="2013-01-15T11:34:00Z">
+        <w:r>
+          <w:t>14</w:t>
+        </w:r>
+        <w:r>
+          <w:fldChar w:fldCharType="end"/>
+        </w:r>
+      </w:ins>
+    </w:p>
+    <w:p>
+      <w:pPr>
+        <w:pStyle w:val="TOC1"/>
+        <w:rPr>
+          <w:del w:id="162" w:author="Lavignotte Fabien" w:date="2013-01-15T11:32:00Z"/>
+          <w:rFonts w:asciiTheme="minorHAnsi" w:eastAsiaTheme="minorEastAsia" w:hAnsiTheme="minorHAnsi" w:cstheme="minorBidi"/>
+          <w:caps w:val="0"/>
+          <w:spacing w:val="0"/>
+          <w:sz w:val="22"/>
+          <w:szCs w:val="22"/>
+          <w:lang w:val="en-US" w:eastAsia="fr-FR"/>
+        </w:rPr>
+      </w:pPr>
+      <w:del w:id="163" w:author="Lavignotte Fabien" w:date="2013-01-15T11:32:00Z">
+        <w:r>
+          <w:rPr>
+            <w:lang w:val="en-GB"/>
+          </w:rPr>
+          <w:delText>1</w:delText>
+        </w:r>
+        <w:r>
+          <w:rPr>
+            <w:rFonts w:asciiTheme="minorHAnsi" w:eastAsiaTheme="minorEastAsia" w:hAnsiTheme="minorHAnsi" w:cstheme="minorBidi"/>
+            <w:caps w:val="0"/>
+            <w:spacing w:val="0"/>
+            <w:sz w:val="22"/>
+            <w:szCs w:val="22"/>
+            <w:lang w:val="en-US" w:eastAsia="fr-FR"/>
+          </w:rPr>
+          <w:tab/>
+        </w:r>
+        <w:r>
+          <w:delText>I</w:delText>
+        </w:r>
+        <w:r>
+          <w:rPr>
+            <w:lang w:val="en-GB"/>
+          </w:rPr>
+          <w:delText>ntroduction</w:delText>
+        </w:r>
+        <w:r>
+          <w:tab/>
+        </w:r>
+        <w:r>
+          <w:delText>5</w:delText>
+        </w:r>
+      </w:del>
+    </w:p>
+    <w:p>
+      <w:pPr>
+        <w:pStyle w:val="TOC2"/>
+        <w:tabs>
+          <w:tab w:val="left" w:pos="1305"/>
+        </w:tabs>
+        <w:rPr>
+          <w:del w:id="164" w:author="Lavignotte Fabien" w:date="2013-01-15T11:32:00Z"/>
           <w:rFonts w:asciiTheme="minorHAnsi" w:eastAsiaTheme="minorEastAsia" w:hAnsiTheme="minorHAnsi" w:cstheme="minorBidi"/>
           <w:bCs w:val="0"/>
           <w:caps w:val="0"/>
@@ -1025,83 +2812,33 @@
           <w:szCs w:val="22"/>
           <w:lang w:val="en-US" w:eastAsia="fr-FR"/>
         </w:rPr>
-        <w:tab/>
-      </w:r>
-      <w:r>
-        <w:t>Acronyms</w:t>
-      </w:r>
-      <w:r>
-        <w:tab/>
-      </w:r>
-      <w:r>
-        <w:fldChar w:fldCharType="begin"/>
-      </w:r>
-      <w:r>
-        <w:instrText xml:space="preserve"> PAGEREF _Toc337456113 \h </w:instrText>
-      </w:r>
-      <w:r>
-        <w:fldChar w:fldCharType="separate"/>
-      </w:r>
-      <w:r>
-        <w:t>7</w:t>
-      </w:r>
-      <w:r>
-        <w:fldChar w:fldCharType="end"/>
-      </w:r>
-    </w:p>
-    <w:p>
-      <w:pPr>
-        <w:pStyle w:val="TOC1"/>
-        <w:rPr>
-          <w:rFonts w:asciiTheme="minorHAnsi" w:eastAsiaTheme="minorEastAsia" w:hAnsiTheme="minorHAnsi" w:cstheme="minorBidi"/>
-          <w:caps w:val="0"/>
-          <w:spacing w:val="0"/>
-          <w:sz w:val="22"/>
-          <w:szCs w:val="22"/>
-          <w:lang w:val="en-US" w:eastAsia="fr-FR"/>
-        </w:rPr>
-      </w:pPr>
-      <w:r>
-        <w:rPr>
-          <w:lang w:val="en-GB"/>
-        </w:rPr>
-        <w:t>4</w:t>
-      </w:r>
-      <w:r>
-        <w:rPr>
-          <w:rFonts w:asciiTheme="minorHAnsi" w:eastAsiaTheme="minorEastAsia" w:hAnsiTheme="minorHAnsi" w:cstheme="minorBidi"/>
-          <w:caps w:val="0"/>
-          <w:spacing w:val="0"/>
-          <w:sz w:val="22"/>
-          <w:szCs w:val="22"/>
-          <w:lang w:val="en-US" w:eastAsia="fr-FR"/>
-        </w:rPr>
-        <w:tab/>
-      </w:r>
-      <w:r>
-        <w:rPr>
-          <w:lang w:val="en-GB"/>
-        </w:rPr>
-        <w:t>Installation Manual</w:t>
-      </w:r>
-      <w:r>
-        <w:tab/>
-      </w:r>
-      <w:r>
-        <w:fldChar w:fldCharType="begin"/>
-      </w:r>
-      <w:r>
-        <w:instrText xml:space="preserve"> PAGEREF _Toc337456114 \h </w:instrText>
-      </w:r>
-      <w:r>
-        <w:fldChar w:fldCharType="separate"/>
-      </w:r>
-      <w:r>
-        <w:t>8</w:t>
-      </w:r>
-      <w:r>
-        <w:fldChar w:fldCharType="end"/>
-      </w:r>
+      </w:pPr>
+      <w:del w:id="165" w:author="Lavignotte Fabien" w:date="2013-01-15T11:32:00Z">
+        <w:r>
+          <w:delText>1.1</w:delText>
+        </w:r>
+        <w:r>
+          <w:rPr>
+            <w:rFonts w:asciiTheme="minorHAnsi" w:eastAsiaTheme="minorEastAsia" w:hAnsiTheme="minorHAnsi" w:cstheme="minorBidi"/>
+            <w:bCs w:val="0"/>
+            <w:caps w:val="0"/>
+            <w:spacing w:val="0"/>
+            <w:sz w:val="22"/>
+            <w:szCs w:val="22"/>
+            <w:lang w:val="en-US" w:eastAsia="fr-FR"/>
+          </w:rPr>
+          <w:tab/>
+        </w:r>
+        <w:r>
+          <w:delText>Purpose</w:delText>
+        </w:r>
+        <w:r>
+          <w:tab/>
+        </w:r>
+        <w:r>
+          <w:delText>5</w:delText>
+        </w:r>
+      </w:del>
     </w:p>
     <w:p>
       <w:pPr>
@@ -1110,6 +2847,7 @@
           <w:tab w:val="left" w:pos="1305"/>
         </w:tabs>
         <w:rPr>
+          <w:del w:id="166" w:author="Lavignotte Fabien" w:date="2013-01-15T11:32:00Z"/>
           <w:rFonts w:asciiTheme="minorHAnsi" w:eastAsiaTheme="minorEastAsia" w:hAnsiTheme="minorHAnsi" w:cstheme="minorBidi"/>
           <w:bCs w:val="0"/>
           <w:caps w:val="0"/>
@@ -1119,11 +2857,86 @@
           <w:lang w:val="en-US" w:eastAsia="fr-FR"/>
         </w:rPr>
       </w:pPr>
-      <w:r>
-        <w:t>4.1</w:t>
-      </w:r>
-      <w:r>
-        <w:rPr>
+      <w:del w:id="167" w:author="Lavignotte Fabien" w:date="2013-01-15T11:32:00Z">
+        <w:r>
+          <w:delText>1.2</w:delText>
+        </w:r>
+        <w:r>
+          <w:rPr>
+            <w:rFonts w:asciiTheme="minorHAnsi" w:eastAsiaTheme="minorEastAsia" w:hAnsiTheme="minorHAnsi" w:cstheme="minorBidi"/>
+            <w:bCs w:val="0"/>
+            <w:caps w:val="0"/>
+            <w:spacing w:val="0"/>
+            <w:sz w:val="22"/>
+            <w:szCs w:val="22"/>
+            <w:lang w:val="en-US" w:eastAsia="fr-FR"/>
+          </w:rPr>
+          <w:tab/>
+        </w:r>
+        <w:r>
+          <w:delText>Scope</w:delText>
+        </w:r>
+        <w:r>
+          <w:tab/>
+        </w:r>
+        <w:r>
+          <w:delText>5</w:delText>
+        </w:r>
+      </w:del>
+    </w:p>
+    <w:p>
+      <w:pPr>
+        <w:pStyle w:val="TOC1"/>
+        <w:rPr>
+          <w:del w:id="168" w:author="Lavignotte Fabien" w:date="2013-01-15T11:32:00Z"/>
+          <w:rFonts w:asciiTheme="minorHAnsi" w:eastAsiaTheme="minorEastAsia" w:hAnsiTheme="minorHAnsi" w:cstheme="minorBidi"/>
+          <w:caps w:val="0"/>
+          <w:spacing w:val="0"/>
+          <w:sz w:val="22"/>
+          <w:szCs w:val="22"/>
+          <w:lang w:val="en-US" w:eastAsia="fr-FR"/>
+        </w:rPr>
+      </w:pPr>
+      <w:del w:id="169" w:author="Lavignotte Fabien" w:date="2013-01-15T11:32:00Z">
+        <w:r>
+          <w:rPr>
+            <w:lang w:val="en-GB"/>
+          </w:rPr>
+          <w:delText>2</w:delText>
+        </w:r>
+        <w:r>
+          <w:rPr>
+            <w:rFonts w:asciiTheme="minorHAnsi" w:eastAsiaTheme="minorEastAsia" w:hAnsiTheme="minorHAnsi" w:cstheme="minorBidi"/>
+            <w:caps w:val="0"/>
+            <w:spacing w:val="0"/>
+            <w:sz w:val="22"/>
+            <w:szCs w:val="22"/>
+            <w:lang w:val="en-US" w:eastAsia="fr-FR"/>
+          </w:rPr>
+          <w:tab/>
+        </w:r>
+        <w:r>
+          <w:rPr>
+            <w:lang w:val="en-GB"/>
+          </w:rPr>
+          <w:delText>Applicable and Reference Documents</w:delText>
+        </w:r>
+        <w:r>
+          <w:tab/>
+        </w:r>
+        <w:r>
+          <w:delText>6</w:delText>
+        </w:r>
+      </w:del>
+    </w:p>
+    <w:p>
+      <w:pPr>
+        <w:pStyle w:val="TOC2"/>
+        <w:tabs>
+          <w:tab w:val="left" w:pos="1305"/>
+        </w:tabs>
+        <w:rPr>
+          <w:del w:id="170" w:author="Lavignotte Fabien" w:date="2013-01-15T11:32:00Z"/>
           <w:rFonts w:asciiTheme="minorHAnsi" w:eastAsiaTheme="minorEastAsia" w:hAnsiTheme="minorHAnsi" w:cstheme="minorBidi"/>
           <w:bCs w:val="0"/>
           <w:caps w:val="0"/>
@@ -1132,29 +2945,33 @@
           <w:szCs w:val="22"/>
           <w:lang w:val="en-US" w:eastAsia="fr-FR"/>
         </w:rPr>
-        <w:tab/>
-      </w:r>
-      <w:r>
-        <w:t>Overall Description and Flow Diagram</w:t>
-      </w:r>
-      <w:r>
-        <w:tab/>
-      </w:r>
-      <w:r>
-        <w:fldChar w:fldCharType="begin"/>
-      </w:r>
-      <w:r>
-        <w:instrText xml:space="preserve"> PAGEREF _Toc337456115 \h </w:instrText>
-      </w:r>
-      <w:r>
-        <w:fldChar w:fldCharType="separate"/>
-      </w:r>
-      <w:r>
-        <w:t>8</w:t>
-      </w:r>
-      <w:r>
-        <w:fldChar w:fldCharType="end"/>
-      </w:r>
+      </w:pPr>
+      <w:del w:id="171" w:author="Lavignotte Fabien" w:date="2013-01-15T11:32:00Z">
+        <w:r>
+          <w:delText>2.1</w:delText>
+        </w:r>
+        <w:r>
+          <w:rPr>
+            <w:rFonts w:asciiTheme="minorHAnsi" w:eastAsiaTheme="minorEastAsia" w:hAnsiTheme="minorHAnsi" w:cstheme="minorBidi"/>
+            <w:bCs w:val="0"/>
+            <w:caps w:val="0"/>
+            <w:spacing w:val="0"/>
+            <w:sz w:val="22"/>
+            <w:szCs w:val="22"/>
+            <w:lang w:val="en-US" w:eastAsia="fr-FR"/>
+          </w:rPr>
+          <w:tab/>
+        </w:r>
+        <w:r>
+          <w:delText>Applicable Documents</w:delText>
+        </w:r>
+        <w:r>
+          <w:tab/>
+        </w:r>
+        <w:r>
+          <w:delText>6</w:delText>
+        </w:r>
+      </w:del>
     </w:p>
     <w:p>
       <w:pPr>
@@ -1163,210 +2980,7 @@
           <w:tab w:val="left" w:pos="1305"/>
         </w:tabs>
         <w:rPr>
-          <w:rFonts w:asciiTheme="minorHAnsi" w:eastAsiaTheme="minorEastAsia" w:hAnsiTheme="minorHAnsi" w:cstheme="minorBidi"/>
-          <w:bCs w:val="0"/>
-          <w:caps w:val="0"/>
-          <w:spacing w:val="0"/>
-          <w:sz w:val="22"/>
-          <w:szCs w:val="22"/>
-          <w:lang w:val="fr-FR" w:eastAsia="fr-FR"/>
-        </w:rPr>
-      </w:pPr>
-      <w:r>
-        <w:rPr>
-          <w:lang w:val="fr-FR"/>
-        </w:rPr>
-        <w:t>4.2</w:t>
-      </w:r>
-      <w:r>
-        <w:rPr>
-          <w:rFonts w:asciiTheme="minorHAnsi" w:eastAsiaTheme="minorEastAsia" w:hAnsiTheme="minorHAnsi" w:cstheme="minorBidi"/>
-          <w:bCs w:val="0"/>
-          <w:caps w:val="0"/>
-          <w:spacing w:val="0"/>
-          <w:sz w:val="22"/>
-          <w:szCs w:val="22"/>
-          <w:lang w:val="fr-FR" w:eastAsia="fr-FR"/>
-        </w:rPr>
-        <w:tab/>
-      </w:r>
-      <w:r>
-        <w:rPr>
-          <w:lang w:val="fr-FR"/>
-        </w:rPr>
-        <w:t>Prerequisites</w:t>
-      </w:r>
-      <w:r>
-        <w:rPr>
-          <w:lang w:val="fr-FR"/>
-        </w:rPr>
-        <w:tab/>
-      </w:r>
-      <w:r>
-        <w:fldChar w:fldCharType="begin"/>
-      </w:r>
-      <w:r>
-        <w:rPr>
-          <w:lang w:val="fr-FR"/>
-        </w:rPr>
-        <w:instrText xml:space="preserve"> PAGEREF _Toc337456116 \h </w:instrText>
-      </w:r>
-      <w:r>
-        <w:fldChar w:fldCharType="separate"/>
-      </w:r>
-      <w:r>
-        <w:rPr>
-          <w:lang w:val="fr-FR"/>
-        </w:rPr>
-        <w:t>8</w:t>
-      </w:r>
-      <w:r>
-        <w:fldChar w:fldCharType="end"/>
-      </w:r>
-    </w:p>
-    <w:p>
-      <w:pPr>
-        <w:pStyle w:val="TOC2"/>
-        <w:tabs>
-          <w:tab w:val="left" w:pos="1305"/>
-        </w:tabs>
-        <w:rPr>
-          <w:rFonts w:asciiTheme="minorHAnsi" w:eastAsiaTheme="minorEastAsia" w:hAnsiTheme="minorHAnsi" w:cstheme="minorBidi"/>
-          <w:bCs w:val="0"/>
-          <w:caps w:val="0"/>
-          <w:spacing w:val="0"/>
-          <w:sz w:val="22"/>
-          <w:szCs w:val="22"/>
-          <w:lang w:val="fr-FR" w:eastAsia="fr-FR"/>
-        </w:rPr>
-      </w:pPr>
-      <w:r>
-        <w:rPr>
-          <w:lang w:val="fr-FR"/>
-        </w:rPr>
-        <w:t>4.3</w:t>
-      </w:r>
-      <w:r>
-        <w:rPr>
-          <w:rFonts w:asciiTheme="minorHAnsi" w:eastAsiaTheme="minorEastAsia" w:hAnsiTheme="minorHAnsi" w:cstheme="minorBidi"/>
-          <w:bCs w:val="0"/>
-          <w:caps w:val="0"/>
-          <w:spacing w:val="0"/>
-          <w:sz w:val="22"/>
-          <w:szCs w:val="22"/>
-          <w:lang w:val="fr-FR" w:eastAsia="fr-FR"/>
-        </w:rPr>
-        <w:tab/>
-      </w:r>
-      <w:r>
-        <w:rPr>
-          <w:lang w:val="fr-FR"/>
-        </w:rPr>
-        <w:t>OS Installation</w:t>
-      </w:r>
-      <w:r>
-        <w:rPr>
-          <w:lang w:val="fr-FR"/>
-        </w:rPr>
-        <w:tab/>
-      </w:r>
-      <w:r>
-        <w:fldChar w:fldCharType="begin"/>
-      </w:r>
-      <w:r>
-        <w:rPr>
-          <w:lang w:val="fr-FR"/>
-        </w:rPr>
-        <w:instrText xml:space="preserve"> PAGEREF _Toc337456117 \h </w:instrText>
-      </w:r>
-      <w:r>
-        <w:fldChar w:fldCharType="separate"/>
-      </w:r>
-      <w:r>
-        <w:rPr>
-          <w:lang w:val="fr-FR"/>
-        </w:rPr>
-        <w:t>8</w:t>
-      </w:r>
-      <w:r>
-        <w:fldChar w:fldCharType="end"/>
-      </w:r>
-    </w:p>
-    <w:p>
-      <w:pPr>
-        <w:pStyle w:val="TOC2"/>
-        <w:tabs>
-          <w:tab w:val="left" w:pos="1305"/>
-        </w:tabs>
-        <w:rPr>
-          <w:rFonts w:asciiTheme="minorHAnsi" w:eastAsiaTheme="minorEastAsia" w:hAnsiTheme="minorHAnsi" w:cstheme="minorBidi"/>
-          <w:bCs w:val="0"/>
-          <w:caps w:val="0"/>
-          <w:spacing w:val="0"/>
-          <w:sz w:val="22"/>
-          <w:szCs w:val="22"/>
-          <w:lang w:val="fr-FR" w:eastAsia="fr-FR"/>
-        </w:rPr>
-      </w:pPr>
-      <w:r>
-        <w:rPr>
-          <w:lang w:val="fr-FR"/>
-        </w:rPr>
-        <w:t>4.4</w:t>
-      </w:r>
-      <w:r>
-        <w:rPr>
-          <w:rFonts w:asciiTheme="minorHAnsi" w:eastAsiaTheme="minorEastAsia" w:hAnsiTheme="minorHAnsi" w:cstheme="minorBidi"/>
-          <w:bCs w:val="0"/>
-          <w:caps w:val="0"/>
-          <w:spacing w:val="0"/>
-          <w:sz w:val="22"/>
-          <w:szCs w:val="22"/>
-          <w:lang w:val="fr-FR" w:eastAsia="fr-FR"/>
-        </w:rPr>
-        <w:tab/>
-      </w:r>
-      <w:r>
-        <w:rPr>
-          <w:lang w:val="fr-FR"/>
-        </w:rPr>
-        <w:t>OSS/COTS Installation</w:t>
-      </w:r>
-      <w:r>
-        <w:rPr>
-          <w:lang w:val="fr-FR"/>
-        </w:rPr>
-        <w:tab/>
-      </w:r>
-      <w:r>
-        <w:fldChar w:fldCharType="begin"/>
-      </w:r>
-      <w:r>
-        <w:rPr>
-          <w:lang w:val="fr-FR"/>
-        </w:rPr>
-        <w:instrText xml:space="preserve"> PAGEREF _Toc337456118 \h </w:instrText>
-      </w:r>
-      <w:r>
-        <w:fldChar w:fldCharType="separate"/>
-      </w:r>
-      <w:r>
-        <w:rPr>
-          <w:lang w:val="fr-FR"/>
-        </w:rPr>
-        <w:t>8</w:t>
-      </w:r>
-      <w:r>
-        <w:fldChar w:fldCharType="end"/>
-      </w:r>
-    </w:p>
-    <w:p>
-      <w:pPr>
-        <w:pStyle w:val="TOC2"/>
-        <w:tabs>
-          <w:tab w:val="left" w:pos="1305"/>
-        </w:tabs>
-        <w:rPr>
+          <w:del w:id="172" w:author="Lavignotte Fabien" w:date="2013-01-15T11:32:00Z"/>
           <w:rFonts w:asciiTheme="minorHAnsi" w:eastAsiaTheme="minorEastAsia" w:hAnsiTheme="minorHAnsi" w:cstheme="minorBidi"/>
           <w:bCs w:val="0"/>
           <w:caps w:val="0"/>
@@ -1376,11 +2990,86 @@
           <w:lang w:val="en-US" w:eastAsia="fr-FR"/>
         </w:rPr>
       </w:pPr>
-      <w:r>
-        <w:t>4.5</w:t>
-      </w:r>
-      <w:r>
-        <w:rPr>
+      <w:del w:id="173" w:author="Lavignotte Fabien" w:date="2013-01-15T11:32:00Z">
+        <w:r>
+          <w:delText>2.2</w:delText>
+        </w:r>
+        <w:r>
+          <w:rPr>
+            <w:rFonts w:asciiTheme="minorHAnsi" w:eastAsiaTheme="minorEastAsia" w:hAnsiTheme="minorHAnsi" w:cstheme="minorBidi"/>
+            <w:bCs w:val="0"/>
+            <w:caps w:val="0"/>
+            <w:spacing w:val="0"/>
+            <w:sz w:val="22"/>
+            <w:szCs w:val="22"/>
+            <w:lang w:val="en-US" w:eastAsia="fr-FR"/>
+          </w:rPr>
+          <w:tab/>
+        </w:r>
+        <w:r>
+          <w:delText>Reference Documents</w:delText>
+        </w:r>
+        <w:r>
+          <w:tab/>
+        </w:r>
+        <w:r>
+          <w:delText>6</w:delText>
+        </w:r>
+      </w:del>
+    </w:p>
+    <w:p>
+      <w:pPr>
+        <w:pStyle w:val="TOC1"/>
+        <w:rPr>
+          <w:del w:id="174" w:author="Lavignotte Fabien" w:date="2013-01-15T11:32:00Z"/>
+          <w:rFonts w:asciiTheme="minorHAnsi" w:eastAsiaTheme="minorEastAsia" w:hAnsiTheme="minorHAnsi" w:cstheme="minorBidi"/>
+          <w:caps w:val="0"/>
+          <w:spacing w:val="0"/>
+          <w:sz w:val="22"/>
+          <w:szCs w:val="22"/>
+          <w:lang w:val="en-US" w:eastAsia="fr-FR"/>
+        </w:rPr>
+      </w:pPr>
+      <w:del w:id="175" w:author="Lavignotte Fabien" w:date="2013-01-15T11:32:00Z">
+        <w:r>
+          <w:rPr>
+            <w:lang w:val="en-GB"/>
+          </w:rPr>
+          <w:delText>3</w:delText>
+        </w:r>
+        <w:r>
+          <w:rPr>
+            <w:rFonts w:asciiTheme="minorHAnsi" w:eastAsiaTheme="minorEastAsia" w:hAnsiTheme="minorHAnsi" w:cstheme="minorBidi"/>
+            <w:caps w:val="0"/>
+            <w:spacing w:val="0"/>
+            <w:sz w:val="22"/>
+            <w:szCs w:val="22"/>
+            <w:lang w:val="en-US" w:eastAsia="fr-FR"/>
+          </w:rPr>
+          <w:tab/>
+        </w:r>
+        <w:r>
+          <w:rPr>
+            <w:lang w:val="en-GB"/>
+          </w:rPr>
+          <w:delText>Terms, Definitions and Abbreviated Terms</w:delText>
+        </w:r>
+        <w:r>
+          <w:tab/>
+        </w:r>
+        <w:r>
+          <w:delText>7</w:delText>
+        </w:r>
+      </w:del>
+    </w:p>
+    <w:p>
+      <w:pPr>
+        <w:pStyle w:val="TOC2"/>
+        <w:tabs>
+          <w:tab w:val="left" w:pos="1305"/>
+        </w:tabs>
+        <w:rPr>
+          <w:del w:id="176" w:author="Lavignotte Fabien" w:date="2013-01-15T11:32:00Z"/>
           <w:rFonts w:asciiTheme="minorHAnsi" w:eastAsiaTheme="minorEastAsia" w:hAnsiTheme="minorHAnsi" w:cstheme="minorBidi"/>
           <w:bCs w:val="0"/>
           <w:caps w:val="0"/>
@@ -1389,29 +3078,33 @@
           <w:szCs w:val="22"/>
           <w:lang w:val="en-US" w:eastAsia="fr-FR"/>
         </w:rPr>
-        <w:tab/>
-      </w:r>
-      <w:r>
-        <w:t>Component Installation</w:t>
-      </w:r>
-      <w:r>
-        <w:tab/>
-      </w:r>
-      <w:r>
-        <w:fldChar w:fldCharType="begin"/>
-      </w:r>
-      <w:r>
-        <w:instrText xml:space="preserve"> PAGEREF _Toc337456119 \h </w:instrText>
-      </w:r>
-      <w:r>
-        <w:fldChar w:fldCharType="separate"/>
-      </w:r>
-      <w:r>
-        <w:t>9</w:t>
-      </w:r>
-      <w:r>
-        <w:fldChar w:fldCharType="end"/>
-      </w:r>
+      </w:pPr>
+      <w:del w:id="177" w:author="Lavignotte Fabien" w:date="2013-01-15T11:32:00Z">
+        <w:r>
+          <w:delText>3.1</w:delText>
+        </w:r>
+        <w:r>
+          <w:rPr>
+            <w:rFonts w:asciiTheme="minorHAnsi" w:eastAsiaTheme="minorEastAsia" w:hAnsiTheme="minorHAnsi" w:cstheme="minorBidi"/>
+            <w:bCs w:val="0"/>
+            <w:caps w:val="0"/>
+            <w:spacing w:val="0"/>
+            <w:sz w:val="22"/>
+            <w:szCs w:val="22"/>
+            <w:lang w:val="en-US" w:eastAsia="fr-FR"/>
+          </w:rPr>
+          <w:tab/>
+        </w:r>
+        <w:r>
+          <w:delText>Definitions</w:delText>
+        </w:r>
+        <w:r>
+          <w:tab/>
+        </w:r>
+        <w:r>
+          <w:delText>7</w:delText>
+        </w:r>
+      </w:del>
     </w:p>
     <w:p>
       <w:pPr>
@@ -1420,6 +3113,7 @@
           <w:tab w:val="left" w:pos="1305"/>
         </w:tabs>
         <w:rPr>
+          <w:del w:id="178" w:author="Lavignotte Fabien" w:date="2013-01-15T11:32:00Z"/>
           <w:rFonts w:asciiTheme="minorHAnsi" w:eastAsiaTheme="minorEastAsia" w:hAnsiTheme="minorHAnsi" w:cstheme="minorBidi"/>
           <w:bCs w:val="0"/>
           <w:caps w:val="0"/>
@@ -1429,11 +3123,86 @@
           <w:lang w:val="en-US" w:eastAsia="fr-FR"/>
         </w:rPr>
       </w:pPr>
-      <w:r>
-        <w:t>4.6</w:t>
-      </w:r>
-      <w:r>
-        <w:rPr>
+      <w:del w:id="179" w:author="Lavignotte Fabien" w:date="2013-01-15T11:32:00Z">
+        <w:r>
+          <w:delText>3.2</w:delText>
+        </w:r>
+        <w:r>
+          <w:rPr>
+            <w:rFonts w:asciiTheme="minorHAnsi" w:eastAsiaTheme="minorEastAsia" w:hAnsiTheme="minorHAnsi" w:cstheme="minorBidi"/>
+            <w:bCs w:val="0"/>
+            <w:caps w:val="0"/>
+            <w:spacing w:val="0"/>
+            <w:sz w:val="22"/>
+            <w:szCs w:val="22"/>
+            <w:lang w:val="en-US" w:eastAsia="fr-FR"/>
+          </w:rPr>
+          <w:tab/>
+        </w:r>
+        <w:r>
+          <w:delText>Acronyms</w:delText>
+        </w:r>
+        <w:r>
+          <w:tab/>
+        </w:r>
+        <w:r>
+          <w:delText>7</w:delText>
+        </w:r>
+      </w:del>
+    </w:p>
+    <w:p>
+      <w:pPr>
+        <w:pStyle w:val="TOC1"/>
+        <w:rPr>
+          <w:del w:id="180" w:author="Lavignotte Fabien" w:date="2013-01-15T11:32:00Z"/>
+          <w:rFonts w:asciiTheme="minorHAnsi" w:eastAsiaTheme="minorEastAsia" w:hAnsiTheme="minorHAnsi" w:cstheme="minorBidi"/>
+          <w:caps w:val="0"/>
+          <w:spacing w:val="0"/>
+          <w:sz w:val="22"/>
+          <w:szCs w:val="22"/>
+          <w:lang w:val="en-US" w:eastAsia="fr-FR"/>
+        </w:rPr>
+      </w:pPr>
+      <w:del w:id="181" w:author="Lavignotte Fabien" w:date="2013-01-15T11:32:00Z">
+        <w:r>
+          <w:rPr>
+            <w:lang w:val="en-GB"/>
+          </w:rPr>
+          <w:delText>4</w:delText>
+        </w:r>
+        <w:r>
+          <w:rPr>
+            <w:rFonts w:asciiTheme="minorHAnsi" w:eastAsiaTheme="minorEastAsia" w:hAnsiTheme="minorHAnsi" w:cstheme="minorBidi"/>
+            <w:caps w:val="0"/>
+            <w:spacing w:val="0"/>
+            <w:sz w:val="22"/>
+            <w:szCs w:val="22"/>
+            <w:lang w:val="en-US" w:eastAsia="fr-FR"/>
+          </w:rPr>
+          <w:tab/>
+        </w:r>
+        <w:r>
+          <w:rPr>
+            <w:lang w:val="en-GB"/>
+          </w:rPr>
+          <w:delText>Installation Manual</w:delText>
+        </w:r>
+        <w:r>
+          <w:tab/>
+        </w:r>
+        <w:r>
+          <w:delText>8</w:delText>
+        </w:r>
+      </w:del>
+    </w:p>
+    <w:p>
+      <w:pPr>
+        <w:pStyle w:val="TOC2"/>
+        <w:tabs>
+          <w:tab w:val="left" w:pos="1305"/>
+        </w:tabs>
+        <w:rPr>
+          <w:del w:id="182" w:author="Lavignotte Fabien" w:date="2013-01-15T11:32:00Z"/>
           <w:rFonts w:asciiTheme="minorHAnsi" w:eastAsiaTheme="minorEastAsia" w:hAnsiTheme="minorHAnsi" w:cstheme="minorBidi"/>
           <w:bCs w:val="0"/>
           <w:caps w:val="0"/>
@@ -1442,83 +3211,33 @@
           <w:szCs w:val="22"/>
           <w:lang w:val="en-US" w:eastAsia="fr-FR"/>
         </w:rPr>
-        <w:tab/>
-      </w:r>
-      <w:r>
-        <w:t>Uninstallation</w:t>
-      </w:r>
-      <w:r>
-        <w:tab/>
-      </w:r>
-      <w:r>
-        <w:fldChar w:fldCharType="begin"/>
-      </w:r>
-      <w:r>
-        <w:instrText xml:space="preserve"> PAGEREF _Toc337456120 \h </w:instrText>
-      </w:r>
-      <w:r>
-        <w:fldChar w:fldCharType="separate"/>
-      </w:r>
-      <w:r>
-        <w:t>9</w:t>
-      </w:r>
-      <w:r>
-        <w:fldChar w:fldCharType="end"/>
-      </w:r>
-    </w:p>
-    <w:p>
-      <w:pPr>
-        <w:pStyle w:val="TOC1"/>
-        <w:rPr>
-          <w:rFonts w:asciiTheme="minorHAnsi" w:eastAsiaTheme="minorEastAsia" w:hAnsiTheme="minorHAnsi" w:cstheme="minorBidi"/>
-          <w:caps w:val="0"/>
-          <w:spacing w:val="0"/>
-          <w:sz w:val="22"/>
-          <w:szCs w:val="22"/>
-          <w:lang w:val="en-US" w:eastAsia="fr-FR"/>
-        </w:rPr>
-      </w:pPr>
-      <w:r>
-        <w:rPr>
-          <w:lang w:val="en-GB"/>
-        </w:rPr>
-        <w:t>5</w:t>
-      </w:r>
-      <w:r>
-        <w:rPr>
-          <w:rFonts w:asciiTheme="minorHAnsi" w:eastAsiaTheme="minorEastAsia" w:hAnsiTheme="minorHAnsi" w:cstheme="minorBidi"/>
-          <w:caps w:val="0"/>
-          <w:spacing w:val="0"/>
-          <w:sz w:val="22"/>
-          <w:szCs w:val="22"/>
-          <w:lang w:val="en-US" w:eastAsia="fr-FR"/>
-        </w:rPr>
-        <w:tab/>
-      </w:r>
-      <w:r>
-        <w:rPr>
-          <w:lang w:val="en-GB"/>
-        </w:rPr>
-        <w:t>Operation Manual</w:t>
-      </w:r>
-      <w:r>
-        <w:tab/>
-      </w:r>
-      <w:r>
-        <w:fldChar w:fldCharType="begin"/>
-      </w:r>
-      <w:r>
-        <w:instrText xml:space="preserve"> PAGEREF _Toc337456121 \h </w:instrText>
-      </w:r>
-      <w:r>
-        <w:fldChar w:fldCharType="separate"/>
-      </w:r>
-      <w:r>
-        <w:t>11</w:t>
-      </w:r>
-      <w:r>
-        <w:fldChar w:fldCharType="end"/>
-      </w:r>
+      </w:pPr>
+      <w:del w:id="183" w:author="Lavignotte Fabien" w:date="2013-01-15T11:32:00Z">
+        <w:r>
+          <w:delText>4.1</w:delText>
+        </w:r>
+        <w:r>
+          <w:rPr>
+            <w:rFonts w:asciiTheme="minorHAnsi" w:eastAsiaTheme="minorEastAsia" w:hAnsiTheme="minorHAnsi" w:cstheme="minorBidi"/>
+            <w:bCs w:val="0"/>
+            <w:caps w:val="0"/>
+            <w:spacing w:val="0"/>
+            <w:sz w:val="22"/>
+            <w:szCs w:val="22"/>
+            <w:lang w:val="en-US" w:eastAsia="fr-FR"/>
+          </w:rPr>
+          <w:tab/>
+        </w:r>
+        <w:r>
+          <w:delText>Overall Description and Flow Diagram</w:delText>
+        </w:r>
+        <w:r>
+          <w:tab/>
+        </w:r>
+        <w:r>
+          <w:delText>8</w:delText>
+        </w:r>
+      </w:del>
     </w:p>
     <w:p>
       <w:pPr>
@@ -1527,6 +3246,7 @@
           <w:tab w:val="left" w:pos="1305"/>
         </w:tabs>
         <w:rPr>
+          <w:del w:id="184" w:author="Lavignotte Fabien" w:date="2013-01-15T11:32:00Z"/>
           <w:rFonts w:asciiTheme="minorHAnsi" w:eastAsiaTheme="minorEastAsia" w:hAnsiTheme="minorHAnsi" w:cstheme="minorBidi"/>
           <w:bCs w:val="0"/>
           <w:caps w:val="0"/>
@@ -1534,13 +3254,98 @@
           <w:sz w:val="22"/>
           <w:szCs w:val="22"/>
           <w:lang w:val="en-US" w:eastAsia="fr-FR"/>
-        </w:rPr>
-      </w:pPr>
-      <w:r>
-        <w:t>5.1</w:t>
-      </w:r>
-      <w:r>
-        <w:rPr>
+          <w:rPrChange w:id="185" w:author="Lavignotte Fabien" w:date="2013-01-15T11:32:00Z">
+            <w:rPr>
+              <w:del w:id="186" w:author="Lavignotte Fabien" w:date="2013-01-15T11:32:00Z"/>
+              <w:rFonts w:asciiTheme="minorHAnsi" w:eastAsiaTheme="minorEastAsia" w:hAnsiTheme="minorHAnsi" w:cstheme="minorBidi"/>
+              <w:bCs w:val="0"/>
+              <w:caps w:val="0"/>
+              <w:spacing w:val="0"/>
+              <w:sz w:val="22"/>
+              <w:szCs w:val="22"/>
+              <w:lang w:val="fr-FR" w:eastAsia="fr-FR"/>
+            </w:rPr>
+          </w:rPrChange>
+        </w:rPr>
+      </w:pPr>
+      <w:del w:id="187" w:author="Lavignotte Fabien" w:date="2013-01-15T11:32:00Z">
+        <w:r>
+          <w:rPr>
+            <w:lang w:val="en-US"/>
+            <w:rPrChange w:id="188" w:author="Lavignotte Fabien" w:date="2013-01-15T11:32:00Z">
+              <w:rPr>
+                <w:lang w:val="fr-FR"/>
+              </w:rPr>
+            </w:rPrChange>
+          </w:rPr>
+          <w:delText>4.2</w:delText>
+        </w:r>
+        <w:r>
+          <w:rPr>
+            <w:rFonts w:asciiTheme="minorHAnsi" w:eastAsiaTheme="minorEastAsia" w:hAnsiTheme="minorHAnsi" w:cstheme="minorBidi"/>
+            <w:bCs w:val="0"/>
+            <w:caps w:val="0"/>
+            <w:spacing w:val="0"/>
+            <w:sz w:val="22"/>
+            <w:szCs w:val="22"/>
+            <w:lang w:val="en-US" w:eastAsia="fr-FR"/>
+            <w:rPrChange w:id="189" w:author="Lavignotte Fabien" w:date="2013-01-15T11:32:00Z">
+              <w:rPr>
+                <w:rFonts w:asciiTheme="minorHAnsi" w:eastAsiaTheme="minorEastAsia" w:hAnsiTheme="minorHAnsi" w:cstheme="minorBidi"/>
+                <w:bCs w:val="0"/>
+                <w:caps w:val="0"/>
+                <w:spacing w:val="0"/>
+                <w:sz w:val="22"/>
+                <w:szCs w:val="22"/>
+                <w:lang w:val="fr-FR" w:eastAsia="fr-FR"/>
+              </w:rPr>
+            </w:rPrChange>
+          </w:rPr>
+          <w:tab/>
+        </w:r>
+        <w:r>
+          <w:rPr>
+            <w:lang w:val="en-US"/>
+            <w:rPrChange w:id="190" w:author="Lavignotte Fabien" w:date="2013-01-15T11:32:00Z">
+              <w:rPr>
+                <w:lang w:val="fr-FR"/>
+              </w:rPr>
+            </w:rPrChange>
+          </w:rPr>
+          <w:delText>Prerequisites</w:delText>
+        </w:r>
+        <w:r>
+          <w:rPr>
+            <w:lang w:val="en-US"/>
+            <w:rPrChange w:id="191" w:author="Lavignotte Fabien" w:date="2013-01-15T11:32:00Z">
+              <w:rPr>
+                <w:lang w:val="fr-FR"/>
+              </w:rPr>
+            </w:rPrChange>
+          </w:rPr>
+          <w:tab/>
+        </w:r>
+        <w:r>
+          <w:rPr>
+            <w:lang w:val="en-US"/>
+            <w:rPrChange w:id="192" w:author="Lavignotte Fabien" w:date="2013-01-15T11:32:00Z">
+              <w:rPr>
+                <w:lang w:val="fr-FR"/>
+              </w:rPr>
+            </w:rPrChange>
+          </w:rPr>
+          <w:delText>8</w:delText>
+        </w:r>
+      </w:del>
+    </w:p>
+    <w:p>
+      <w:pPr>
+        <w:pStyle w:val="TOC2"/>
+        <w:tabs>
+          <w:tab w:val="left" w:pos="1305"/>
+        </w:tabs>
+        <w:rPr>
+          <w:del w:id="193" w:author="Lavignotte Fabien" w:date="2013-01-15T11:32:00Z"/>
           <w:rFonts w:asciiTheme="minorHAnsi" w:eastAsiaTheme="minorEastAsia" w:hAnsiTheme="minorHAnsi" w:cstheme="minorBidi"/>
           <w:bCs w:val="0"/>
           <w:caps w:val="0"/>
@@ -1548,30 +3353,89 @@
           <w:sz w:val="22"/>
           <w:szCs w:val="22"/>
           <w:lang w:val="en-US" w:eastAsia="fr-FR"/>
-        </w:rPr>
-        <w:tab/>
-      </w:r>
-      <w:r>
-        <w:t>Start</w:t>
-      </w:r>
-      <w:r>
-        <w:tab/>
-      </w:r>
-      <w:r>
-        <w:fldChar w:fldCharType="begin"/>
-      </w:r>
-      <w:r>
-        <w:instrText xml:space="preserve"> PAGEREF _Toc337456122 \h </w:instrText>
-      </w:r>
-      <w:r>
-        <w:fldChar w:fldCharType="separate"/>
-      </w:r>
-      <w:r>
-        <w:t>11</w:t>
-      </w:r>
-      <w:r>
-        <w:fldChar w:fldCharType="end"/>
-      </w:r>
+          <w:rPrChange w:id="194" w:author="Lavignotte Fabien" w:date="2013-01-15T11:32:00Z">
+            <w:rPr>
+              <w:del w:id="195" w:author="Lavignotte Fabien" w:date="2013-01-15T11:32:00Z"/>
+              <w:rFonts w:asciiTheme="minorHAnsi" w:eastAsiaTheme="minorEastAsia" w:hAnsiTheme="minorHAnsi" w:cstheme="minorBidi"/>
+              <w:bCs w:val="0"/>
+              <w:caps w:val="0"/>
+              <w:spacing w:val="0"/>
+              <w:sz w:val="22"/>
+              <w:szCs w:val="22"/>
+              <w:lang w:val="fr-FR" w:eastAsia="fr-FR"/>
+            </w:rPr>
+          </w:rPrChange>
+        </w:rPr>
+      </w:pPr>
+      <w:del w:id="196" w:author="Lavignotte Fabien" w:date="2013-01-15T11:32:00Z">
+        <w:r>
+          <w:rPr>
+            <w:lang w:val="en-US"/>
+            <w:rPrChange w:id="197" w:author="Lavignotte Fabien" w:date="2013-01-15T11:32:00Z">
+              <w:rPr>
+                <w:lang w:val="fr-FR"/>
+              </w:rPr>
+            </w:rPrChange>
+          </w:rPr>
+          <w:delText>4.3</w:delText>
+        </w:r>
+        <w:r>
+          <w:rPr>
+            <w:rFonts w:asciiTheme="minorHAnsi" w:eastAsiaTheme="minorEastAsia" w:hAnsiTheme="minorHAnsi" w:cstheme="minorBidi"/>
+            <w:bCs w:val="0"/>
+            <w:caps w:val="0"/>
+            <w:spacing w:val="0"/>
+            <w:sz w:val="22"/>
+            <w:szCs w:val="22"/>
+            <w:lang w:val="en-US" w:eastAsia="fr-FR"/>
+            <w:rPrChange w:id="198" w:author="Lavignotte Fabien" w:date="2013-01-15T11:32:00Z">
+              <w:rPr>
+                <w:rFonts w:asciiTheme="minorHAnsi" w:eastAsiaTheme="minorEastAsia" w:hAnsiTheme="minorHAnsi" w:cstheme="minorBidi"/>
+                <w:bCs w:val="0"/>
+                <w:caps w:val="0"/>
+                <w:spacing w:val="0"/>
+                <w:sz w:val="22"/>
+                <w:szCs w:val="22"/>
+                <w:lang w:val="fr-FR" w:eastAsia="fr-FR"/>
+              </w:rPr>
+            </w:rPrChange>
+          </w:rPr>
+          <w:tab/>
+        </w:r>
+        <w:r>
+          <w:rPr>
+            <w:lang w:val="en-US"/>
+            <w:rPrChange w:id="199" w:author="Lavignotte Fabien" w:date="2013-01-15T11:32:00Z">
+              <w:rPr>
+                <w:lang w:val="fr-FR"/>
+              </w:rPr>
+            </w:rPrChange>
+          </w:rPr>
+          <w:delText>OS Installation</w:delText>
+        </w:r>
+        <w:r>
+          <w:rPr>
+            <w:lang w:val="en-US"/>
+            <w:rPrChange w:id="200" w:author="Lavignotte Fabien" w:date="2013-01-15T11:32:00Z">
+              <w:rPr>
+                <w:lang w:val="fr-FR"/>
+              </w:rPr>
+            </w:rPrChange>
+          </w:rPr>
+          <w:tab/>
+        </w:r>
+        <w:r>
+          <w:rPr>
+            <w:lang w:val="en-US"/>
+            <w:rPrChange w:id="201" w:author="Lavignotte Fabien" w:date="2013-01-15T11:32:00Z">
+              <w:rPr>
+                <w:lang w:val="fr-FR"/>
+              </w:rPr>
+            </w:rPrChange>
+          </w:rPr>
+          <w:delText>8</w:delText>
+        </w:r>
+      </w:del>
     </w:p>
     <w:p>
       <w:pPr>
@@ -1580,6 +3444,7 @@
           <w:tab w:val="left" w:pos="1305"/>
         </w:tabs>
         <w:rPr>
+          <w:del w:id="202" w:author="Lavignotte Fabien" w:date="2013-01-15T11:32:00Z"/>
           <w:rFonts w:asciiTheme="minorHAnsi" w:eastAsiaTheme="minorEastAsia" w:hAnsiTheme="minorHAnsi" w:cstheme="minorBidi"/>
           <w:bCs w:val="0"/>
           <w:caps w:val="0"/>
@@ -1587,13 +3452,98 @@
           <w:sz w:val="22"/>
           <w:szCs w:val="22"/>
           <w:lang w:val="en-US" w:eastAsia="fr-FR"/>
-        </w:rPr>
-      </w:pPr>
-      <w:r>
-        <w:t>5.2</w:t>
-      </w:r>
-      <w:r>
-        <w:rPr>
+          <w:rPrChange w:id="203" w:author="Lavignotte Fabien" w:date="2013-01-15T11:32:00Z">
+            <w:rPr>
+              <w:del w:id="204" w:author="Lavignotte Fabien" w:date="2013-01-15T11:32:00Z"/>
+              <w:rFonts w:asciiTheme="minorHAnsi" w:eastAsiaTheme="minorEastAsia" w:hAnsiTheme="minorHAnsi" w:cstheme="minorBidi"/>
+              <w:bCs w:val="0"/>
+              <w:caps w:val="0"/>
+              <w:spacing w:val="0"/>
+              <w:sz w:val="22"/>
+              <w:szCs w:val="22"/>
+              <w:lang w:val="fr-FR" w:eastAsia="fr-FR"/>
+            </w:rPr>
+          </w:rPrChange>
+        </w:rPr>
+      </w:pPr>
+      <w:del w:id="205" w:author="Lavignotte Fabien" w:date="2013-01-15T11:32:00Z">
+        <w:r>
+          <w:rPr>
+            <w:lang w:val="en-US"/>
+            <w:rPrChange w:id="206" w:author="Lavignotte Fabien" w:date="2013-01-15T11:32:00Z">
+              <w:rPr>
+                <w:lang w:val="fr-FR"/>
+              </w:rPr>
+            </w:rPrChange>
+          </w:rPr>
+          <w:delText>4.4</w:delText>
+        </w:r>
+        <w:r>
+          <w:rPr>
+            <w:rFonts w:asciiTheme="minorHAnsi" w:eastAsiaTheme="minorEastAsia" w:hAnsiTheme="minorHAnsi" w:cstheme="minorBidi"/>
+            <w:bCs w:val="0"/>
+            <w:caps w:val="0"/>
+            <w:spacing w:val="0"/>
+            <w:sz w:val="22"/>
+            <w:szCs w:val="22"/>
+            <w:lang w:val="en-US" w:eastAsia="fr-FR"/>
+            <w:rPrChange w:id="207" w:author="Lavignotte Fabien" w:date="2013-01-15T11:32:00Z">
+              <w:rPr>
+                <w:rFonts w:asciiTheme="minorHAnsi" w:eastAsiaTheme="minorEastAsia" w:hAnsiTheme="minorHAnsi" w:cstheme="minorBidi"/>
+                <w:bCs w:val="0"/>
+                <w:caps w:val="0"/>
+                <w:spacing w:val="0"/>
+                <w:sz w:val="22"/>
+                <w:szCs w:val="22"/>
+                <w:lang w:val="fr-FR" w:eastAsia="fr-FR"/>
+              </w:rPr>
+            </w:rPrChange>
+          </w:rPr>
+          <w:tab/>
+        </w:r>
+        <w:r>
+          <w:rPr>
+            <w:lang w:val="en-US"/>
+            <w:rPrChange w:id="208" w:author="Lavignotte Fabien" w:date="2013-01-15T11:32:00Z">
+              <w:rPr>
+                <w:lang w:val="fr-FR"/>
+              </w:rPr>
+            </w:rPrChange>
+          </w:rPr>
+          <w:delText>OSS/COTS Installation</w:delText>
+        </w:r>
+        <w:r>
+          <w:rPr>
+            <w:lang w:val="en-US"/>
+            <w:rPrChange w:id="209" w:author="Lavignotte Fabien" w:date="2013-01-15T11:32:00Z">
+              <w:rPr>
+                <w:lang w:val="fr-FR"/>
+              </w:rPr>
+            </w:rPrChange>
+          </w:rPr>
+          <w:tab/>
+        </w:r>
+        <w:r>
+          <w:rPr>
+            <w:lang w:val="en-US"/>
+            <w:rPrChange w:id="210" w:author="Lavignotte Fabien" w:date="2013-01-15T11:32:00Z">
+              <w:rPr>
+                <w:lang w:val="fr-FR"/>
+              </w:rPr>
+            </w:rPrChange>
+          </w:rPr>
+          <w:delText>8</w:delText>
+        </w:r>
+      </w:del>
+    </w:p>
+    <w:p>
+      <w:pPr>
+        <w:pStyle w:val="TOC2"/>
+        <w:tabs>
+          <w:tab w:val="left" w:pos="1305"/>
+        </w:tabs>
+        <w:rPr>
+          <w:del w:id="211" w:author="Lavignotte Fabien" w:date="2013-01-15T11:32:00Z"/>
           <w:rFonts w:asciiTheme="minorHAnsi" w:eastAsiaTheme="minorEastAsia" w:hAnsiTheme="minorHAnsi" w:cstheme="minorBidi"/>
           <w:bCs w:val="0"/>
           <w:caps w:val="0"/>
@@ -1602,29 +3552,33 @@
           <w:szCs w:val="22"/>
           <w:lang w:val="en-US" w:eastAsia="fr-FR"/>
         </w:rPr>
-        <w:tab/>
-      </w:r>
-      <w:r>
-        <w:t>Stop</w:t>
-      </w:r>
-      <w:r>
-        <w:tab/>
-      </w:r>
-      <w:r>
-        <w:fldChar w:fldCharType="begin"/>
-      </w:r>
-      <w:r>
-        <w:instrText xml:space="preserve"> PAGEREF _Toc337456123 \h </w:instrText>
-      </w:r>
-      <w:r>
-        <w:fldChar w:fldCharType="separate"/>
-      </w:r>
-      <w:r>
-        <w:t>11</w:t>
-      </w:r>
-      <w:r>
-        <w:fldChar w:fldCharType="end"/>
-      </w:r>
+      </w:pPr>
+      <w:del w:id="212" w:author="Lavignotte Fabien" w:date="2013-01-15T11:32:00Z">
+        <w:r>
+          <w:delText>4.5</w:delText>
+        </w:r>
+        <w:r>
+          <w:rPr>
+            <w:rFonts w:asciiTheme="minorHAnsi" w:eastAsiaTheme="minorEastAsia" w:hAnsiTheme="minorHAnsi" w:cstheme="minorBidi"/>
+            <w:bCs w:val="0"/>
+            <w:caps w:val="0"/>
+            <w:spacing w:val="0"/>
+            <w:sz w:val="22"/>
+            <w:szCs w:val="22"/>
+            <w:lang w:val="en-US" w:eastAsia="fr-FR"/>
+          </w:rPr>
+          <w:tab/>
+        </w:r>
+        <w:r>
+          <w:delText>Component Installation</w:delText>
+        </w:r>
+        <w:r>
+          <w:tab/>
+        </w:r>
+        <w:r>
+          <w:delText>9</w:delText>
+        </w:r>
+      </w:del>
     </w:p>
     <w:p>
       <w:pPr>
@@ -1633,6 +3587,7 @@
           <w:tab w:val="left" w:pos="1305"/>
         </w:tabs>
         <w:rPr>
+          <w:del w:id="213" w:author="Lavignotte Fabien" w:date="2013-01-15T11:32:00Z"/>
           <w:rFonts w:asciiTheme="minorHAnsi" w:eastAsiaTheme="minorEastAsia" w:hAnsiTheme="minorHAnsi" w:cstheme="minorBidi"/>
           <w:bCs w:val="0"/>
           <w:caps w:val="0"/>
@@ -1642,11 +3597,86 @@
           <w:lang w:val="en-US" w:eastAsia="fr-FR"/>
         </w:rPr>
       </w:pPr>
-      <w:r>
-        <w:t>5.3</w:t>
-      </w:r>
-      <w:r>
-        <w:rPr>
+      <w:del w:id="214" w:author="Lavignotte Fabien" w:date="2013-01-15T11:32:00Z">
+        <w:r>
+          <w:delText>4.6</w:delText>
+        </w:r>
+        <w:r>
+          <w:rPr>
+            <w:rFonts w:asciiTheme="minorHAnsi" w:eastAsiaTheme="minorEastAsia" w:hAnsiTheme="minorHAnsi" w:cstheme="minorBidi"/>
+            <w:bCs w:val="0"/>
+            <w:caps w:val="0"/>
+            <w:spacing w:val="0"/>
+            <w:sz w:val="22"/>
+            <w:szCs w:val="22"/>
+            <w:lang w:val="en-US" w:eastAsia="fr-FR"/>
+          </w:rPr>
+          <w:tab/>
+        </w:r>
+        <w:r>
+          <w:delText>Uninstallation</w:delText>
+        </w:r>
+        <w:r>
+          <w:tab/>
+        </w:r>
+        <w:r>
+          <w:delText>9</w:delText>
+        </w:r>
+      </w:del>
+    </w:p>
+    <w:p>
+      <w:pPr>
+        <w:pStyle w:val="TOC1"/>
+        <w:rPr>
+          <w:del w:id="215" w:author="Lavignotte Fabien" w:date="2013-01-15T11:32:00Z"/>
+          <w:rFonts w:asciiTheme="minorHAnsi" w:eastAsiaTheme="minorEastAsia" w:hAnsiTheme="minorHAnsi" w:cstheme="minorBidi"/>
+          <w:caps w:val="0"/>
+          <w:spacing w:val="0"/>
+          <w:sz w:val="22"/>
+          <w:szCs w:val="22"/>
+          <w:lang w:val="en-US" w:eastAsia="fr-FR"/>
+        </w:rPr>
+      </w:pPr>
+      <w:del w:id="216" w:author="Lavignotte Fabien" w:date="2013-01-15T11:32:00Z">
+        <w:r>
+          <w:rPr>
+            <w:lang w:val="en-GB"/>
+          </w:rPr>
+          <w:delText>5</w:delText>
+        </w:r>
+        <w:r>
+          <w:rPr>
+            <w:rFonts w:asciiTheme="minorHAnsi" w:eastAsiaTheme="minorEastAsia" w:hAnsiTheme="minorHAnsi" w:cstheme="minorBidi"/>
+            <w:caps w:val="0"/>
+            <w:spacing w:val="0"/>
+            <w:sz w:val="22"/>
+            <w:szCs w:val="22"/>
+            <w:lang w:val="en-US" w:eastAsia="fr-FR"/>
+          </w:rPr>
+          <w:tab/>
+        </w:r>
+        <w:r>
+          <w:rPr>
+            <w:lang w:val="en-GB"/>
+          </w:rPr>
+          <w:delText>Operation Manual</w:delText>
+        </w:r>
+        <w:r>
+          <w:tab/>
+        </w:r>
+        <w:r>
+          <w:delText>11</w:delText>
+        </w:r>
+      </w:del>
+    </w:p>
+    <w:p>
+      <w:pPr>
+        <w:pStyle w:val="TOC2"/>
+        <w:tabs>
+          <w:tab w:val="left" w:pos="1305"/>
+        </w:tabs>
+        <w:rPr>
+          <w:del w:id="217" w:author="Lavignotte Fabien" w:date="2013-01-15T11:32:00Z"/>
           <w:rFonts w:asciiTheme="minorHAnsi" w:eastAsiaTheme="minorEastAsia" w:hAnsiTheme="minorHAnsi" w:cstheme="minorBidi"/>
           <w:bCs w:val="0"/>
           <w:caps w:val="0"/>
@@ -1655,83 +3685,33 @@
           <w:szCs w:val="22"/>
           <w:lang w:val="en-US" w:eastAsia="fr-FR"/>
         </w:rPr>
-        <w:tab/>
-      </w:r>
-      <w:r>
-        <w:t>…</w:t>
-      </w:r>
-      <w:r>
-        <w:tab/>
-      </w:r>
-      <w:r>
-        <w:fldChar w:fldCharType="begin"/>
-      </w:r>
-      <w:r>
-        <w:instrText xml:space="preserve"> PAGEREF _Toc337456124 \h </w:instrText>
-      </w:r>
-      <w:r>
-        <w:fldChar w:fldCharType="separate"/>
-      </w:r>
-      <w:r>
-        <w:t>11</w:t>
-      </w:r>
-      <w:r>
-        <w:fldChar w:fldCharType="end"/>
-      </w:r>
-    </w:p>
-    <w:p>
-      <w:pPr>
-        <w:pStyle w:val="TOC1"/>
-        <w:rPr>
-          <w:rFonts w:asciiTheme="minorHAnsi" w:eastAsiaTheme="minorEastAsia" w:hAnsiTheme="minorHAnsi" w:cstheme="minorBidi"/>
-          <w:caps w:val="0"/>
-          <w:spacing w:val="0"/>
-          <w:sz w:val="22"/>
-          <w:szCs w:val="22"/>
-          <w:lang w:val="en-US" w:eastAsia="fr-FR"/>
-        </w:rPr>
-      </w:pPr>
-      <w:r>
-        <w:rPr>
-          <w:lang w:val="en-GB"/>
-        </w:rPr>
-        <w:t>6</w:t>
-      </w:r>
-      <w:r>
-        <w:rPr>
-          <w:rFonts w:asciiTheme="minorHAnsi" w:eastAsiaTheme="minorEastAsia" w:hAnsiTheme="minorHAnsi" w:cstheme="minorBidi"/>
-          <w:caps w:val="0"/>
-          <w:spacing w:val="0"/>
-          <w:sz w:val="22"/>
-          <w:szCs w:val="22"/>
-          <w:lang w:val="en-US" w:eastAsia="fr-FR"/>
-        </w:rPr>
-        <w:tab/>
-      </w:r>
-      <w:r>
-        <w:rPr>
-          <w:lang w:val="en-GB"/>
-        </w:rPr>
-        <w:t>Reference Manual</w:t>
-      </w:r>
-      <w:r>
-        <w:tab/>
-      </w:r>
-      <w:r>
-        <w:fldChar w:fldCharType="begin"/>
-      </w:r>
-      <w:r>
-        <w:instrText xml:space="preserve"> PAGEREF _Toc337456125 \h </w:instrText>
-      </w:r>
-      <w:r>
-        <w:fldChar w:fldCharType="separate"/>
-      </w:r>
-      <w:r>
-        <w:t>12</w:t>
-      </w:r>
-      <w:r>
-        <w:fldChar w:fldCharType="end"/>
-      </w:r>
+      </w:pPr>
+      <w:del w:id="218" w:author="Lavignotte Fabien" w:date="2013-01-15T11:32:00Z">
+        <w:r>
+          <w:delText>5.1</w:delText>
+        </w:r>
+        <w:r>
+          <w:rPr>
+            <w:rFonts w:asciiTheme="minorHAnsi" w:eastAsiaTheme="minorEastAsia" w:hAnsiTheme="minorHAnsi" w:cstheme="minorBidi"/>
+            <w:bCs w:val="0"/>
+            <w:caps w:val="0"/>
+            <w:spacing w:val="0"/>
+            <w:sz w:val="22"/>
+            <w:szCs w:val="22"/>
+            <w:lang w:val="en-US" w:eastAsia="fr-FR"/>
+          </w:rPr>
+          <w:tab/>
+        </w:r>
+        <w:r>
+          <w:delText>Start</w:delText>
+        </w:r>
+        <w:r>
+          <w:tab/>
+        </w:r>
+        <w:r>
+          <w:delText>11</w:delText>
+        </w:r>
+      </w:del>
     </w:p>
     <w:p>
       <w:pPr>
@@ -1740,6 +3720,7 @@
           <w:tab w:val="left" w:pos="1305"/>
         </w:tabs>
         <w:rPr>
+          <w:del w:id="219" w:author="Lavignotte Fabien" w:date="2013-01-15T11:32:00Z"/>
           <w:rFonts w:asciiTheme="minorHAnsi" w:eastAsiaTheme="minorEastAsia" w:hAnsiTheme="minorHAnsi" w:cstheme="minorBidi"/>
           <w:bCs w:val="0"/>
           <w:caps w:val="0"/>
@@ -1749,11 +3730,41 @@
           <w:lang w:val="en-US" w:eastAsia="fr-FR"/>
         </w:rPr>
       </w:pPr>
-      <w:r>
-        <w:t>6.1</w:t>
-      </w:r>
-      <w:r>
-        <w:rPr>
+      <w:del w:id="220" w:author="Lavignotte Fabien" w:date="2013-01-15T11:32:00Z">
+        <w:r>
+          <w:delText>5.2</w:delText>
+        </w:r>
+        <w:r>
+          <w:rPr>
+            <w:rFonts w:asciiTheme="minorHAnsi" w:eastAsiaTheme="minorEastAsia" w:hAnsiTheme="minorHAnsi" w:cstheme="minorBidi"/>
+            <w:bCs w:val="0"/>
+            <w:caps w:val="0"/>
+            <w:spacing w:val="0"/>
+            <w:sz w:val="22"/>
+            <w:szCs w:val="22"/>
+            <w:lang w:val="en-US" w:eastAsia="fr-FR"/>
+          </w:rPr>
+          <w:tab/>
+        </w:r>
+        <w:r>
+          <w:delText>Stop</w:delText>
+        </w:r>
+        <w:r>
+          <w:tab/>
+        </w:r>
+        <w:r>
+          <w:delText>11</w:delText>
+        </w:r>
+      </w:del>
+    </w:p>
+    <w:p>
+      <w:pPr>
+        <w:pStyle w:val="TOC2"/>
+        <w:tabs>
+          <w:tab w:val="left" w:pos="1305"/>
+        </w:tabs>
+        <w:rPr>
+          <w:del w:id="221" w:author="Lavignotte Fabien" w:date="2013-01-15T11:32:00Z"/>
           <w:rFonts w:asciiTheme="minorHAnsi" w:eastAsiaTheme="minorEastAsia" w:hAnsiTheme="minorHAnsi" w:cstheme="minorBidi"/>
           <w:bCs w:val="0"/>
           <w:caps w:val="0"/>
@@ -1762,34 +3773,39 @@
           <w:szCs w:val="22"/>
           <w:lang w:val="en-US" w:eastAsia="fr-FR"/>
         </w:rPr>
-        <w:tab/>
-      </w:r>
-      <w:r>
-        <w:t>Log Events</w:t>
-      </w:r>
-      <w:r>
-        <w:tab/>
-      </w:r>
-      <w:r>
-        <w:fldChar w:fldCharType="begin"/>
-      </w:r>
-      <w:r>
-        <w:instrText xml:space="preserve"> PAGEREF _Toc337456126 \h </w:instrText>
-      </w:r>
-      <w:r>
-        <w:fldChar w:fldCharType="separate"/>
-      </w:r>
-      <w:r>
-        <w:t>12</w:t>
-      </w:r>
-      <w:r>
-        <w:fldChar w:fldCharType="end"/>
-      </w:r>
+      </w:pPr>
+      <w:del w:id="222" w:author="Lavignotte Fabien" w:date="2013-01-15T11:32:00Z">
+        <w:r>
+          <w:delText>5.3</w:delText>
+        </w:r>
+        <w:r>
+          <w:rPr>
+            <w:rFonts w:asciiTheme="minorHAnsi" w:eastAsiaTheme="minorEastAsia" w:hAnsiTheme="minorHAnsi" w:cstheme="minorBidi"/>
+            <w:bCs w:val="0"/>
+            <w:caps w:val="0"/>
+            <w:spacing w:val="0"/>
+            <w:sz w:val="22"/>
+            <w:szCs w:val="22"/>
+            <w:lang w:val="en-US" w:eastAsia="fr-FR"/>
+          </w:rPr>
+          <w:tab/>
+        </w:r>
+        <w:r>
+          <w:delText>…</w:delText>
+        </w:r>
+        <w:r>
+          <w:tab/>
+        </w:r>
+        <w:r>
+          <w:delText>11</w:delText>
+        </w:r>
+      </w:del>
     </w:p>
     <w:p>
       <w:pPr>
         <w:pStyle w:val="TOC1"/>
         <w:rPr>
+          <w:del w:id="223" w:author="Lavignotte Fabien" w:date="2013-01-15T11:32:00Z"/>
           <w:rFonts w:asciiTheme="minorHAnsi" w:eastAsiaTheme="minorEastAsia" w:hAnsiTheme="minorHAnsi" w:cstheme="minorBidi"/>
           <w:caps w:val="0"/>
           <w:spacing w:val="0"/>
@@ -1798,47 +3814,37 @@
           <w:lang w:val="en-US" w:eastAsia="fr-FR"/>
         </w:rPr>
       </w:pPr>
-      <w:r>
-        <w:rPr>
-          <w:lang w:val="en-GB"/>
-        </w:rPr>
-        <w:t>7</w:t>
-      </w:r>
-      <w:r>
-        <w:rPr>
-          <w:rFonts w:asciiTheme="minorHAnsi" w:eastAsiaTheme="minorEastAsia" w:hAnsiTheme="minorHAnsi" w:cstheme="minorBidi"/>
-          <w:caps w:val="0"/>
-          <w:spacing w:val="0"/>
-          <w:sz w:val="22"/>
-          <w:szCs w:val="22"/>
-          <w:lang w:val="en-US" w:eastAsia="fr-FR"/>
-        </w:rPr>
-        <w:tab/>
-      </w:r>
-      <w:r>
-        <w:rPr>
-          <w:lang w:val="en-GB"/>
-        </w:rPr>
-        <w:t>Maintenance Manual</w:t>
-      </w:r>
-      <w:r>
-        <w:tab/>
-      </w:r>
-      <w:r>
-        <w:fldChar w:fldCharType="begin"/>
-      </w:r>
-      <w:r>
-        <w:instrText xml:space="preserve"> PAGEREF _Toc337456127 \h </w:instrText>
-      </w:r>
-      <w:r>
-        <w:fldChar w:fldCharType="separate"/>
-      </w:r>
-      <w:r>
-        <w:t>13</w:t>
-      </w:r>
-      <w:r>
-        <w:fldChar w:fldCharType="end"/>
-      </w:r>
+      <w:del w:id="224" w:author="Lavignotte Fabien" w:date="2013-01-15T11:32:00Z">
+        <w:r>
+          <w:rPr>
+            <w:lang w:val="en-GB"/>
+          </w:rPr>
+          <w:delText>6</w:delText>
+        </w:r>
+        <w:r>
+          <w:rPr>
+            <w:rFonts w:asciiTheme="minorHAnsi" w:eastAsiaTheme="minorEastAsia" w:hAnsiTheme="minorHAnsi" w:cstheme="minorBidi"/>
+            <w:caps w:val="0"/>
+            <w:spacing w:val="0"/>
+            <w:sz w:val="22"/>
+            <w:szCs w:val="22"/>
+            <w:lang w:val="en-US" w:eastAsia="fr-FR"/>
+          </w:rPr>
+          <w:tab/>
+        </w:r>
+        <w:r>
+          <w:rPr>
+            <w:lang w:val="en-GB"/>
+          </w:rPr>
+          <w:delText>Reference Manual</w:delText>
+        </w:r>
+        <w:r>
+          <w:tab/>
+        </w:r>
+        <w:r>
+          <w:delText>12</w:delText>
+        </w:r>
+      </w:del>
     </w:p>
     <w:p>
       <w:pPr>
@@ -1847,6 +3853,7 @@
           <w:tab w:val="left" w:pos="1305"/>
         </w:tabs>
         <w:rPr>
+          <w:del w:id="225" w:author="Lavignotte Fabien" w:date="2013-01-15T11:32:00Z"/>
           <w:rFonts w:asciiTheme="minorHAnsi" w:eastAsiaTheme="minorEastAsia" w:hAnsiTheme="minorHAnsi" w:cstheme="minorBidi"/>
           <w:bCs w:val="0"/>
           <w:caps w:val="0"/>
@@ -1856,11 +3863,86 @@
           <w:lang w:val="en-US" w:eastAsia="fr-FR"/>
         </w:rPr>
       </w:pPr>
-      <w:r>
-        <w:t>7.1</w:t>
-      </w:r>
-      <w:r>
-        <w:rPr>
+      <w:del w:id="226" w:author="Lavignotte Fabien" w:date="2013-01-15T11:32:00Z">
+        <w:r>
+          <w:delText>6.1</w:delText>
+        </w:r>
+        <w:r>
+          <w:rPr>
+            <w:rFonts w:asciiTheme="minorHAnsi" w:eastAsiaTheme="minorEastAsia" w:hAnsiTheme="minorHAnsi" w:cstheme="minorBidi"/>
+            <w:bCs w:val="0"/>
+            <w:caps w:val="0"/>
+            <w:spacing w:val="0"/>
+            <w:sz w:val="22"/>
+            <w:szCs w:val="22"/>
+            <w:lang w:val="en-US" w:eastAsia="fr-FR"/>
+          </w:rPr>
+          <w:tab/>
+        </w:r>
+        <w:r>
+          <w:delText>Log Events</w:delText>
+        </w:r>
+        <w:r>
+          <w:tab/>
+        </w:r>
+        <w:r>
+          <w:delText>12</w:delText>
+        </w:r>
+      </w:del>
+    </w:p>
+    <w:p>
+      <w:pPr>
+        <w:pStyle w:val="TOC1"/>
+        <w:rPr>
+          <w:del w:id="227" w:author="Lavignotte Fabien" w:date="2013-01-15T11:32:00Z"/>
+          <w:rFonts w:asciiTheme="minorHAnsi" w:eastAsiaTheme="minorEastAsia" w:hAnsiTheme="minorHAnsi" w:cstheme="minorBidi"/>
+          <w:caps w:val="0"/>
+          <w:spacing w:val="0"/>
+          <w:sz w:val="22"/>
+          <w:szCs w:val="22"/>
+          <w:lang w:val="en-US" w:eastAsia="fr-FR"/>
+        </w:rPr>
+      </w:pPr>
+      <w:del w:id="228" w:author="Lavignotte Fabien" w:date="2013-01-15T11:32:00Z">
+        <w:r>
+          <w:rPr>
+            <w:lang w:val="en-GB"/>
+          </w:rPr>
+          <w:delText>7</w:delText>
+        </w:r>
+        <w:r>
+          <w:rPr>
+            <w:rFonts w:asciiTheme="minorHAnsi" w:eastAsiaTheme="minorEastAsia" w:hAnsiTheme="minorHAnsi" w:cstheme="minorBidi"/>
+            <w:caps w:val="0"/>
+            <w:spacing w:val="0"/>
+            <w:sz w:val="22"/>
+            <w:szCs w:val="22"/>
+            <w:lang w:val="en-US" w:eastAsia="fr-FR"/>
+          </w:rPr>
+          <w:tab/>
+        </w:r>
+        <w:r>
+          <w:rPr>
+            <w:lang w:val="en-GB"/>
+          </w:rPr>
+          <w:delText>Maintenance Manual</w:delText>
+        </w:r>
+        <w:r>
+          <w:tab/>
+        </w:r>
+        <w:r>
+          <w:delText>13</w:delText>
+        </w:r>
+      </w:del>
+    </w:p>
+    <w:p>
+      <w:pPr>
+        <w:pStyle w:val="TOC2"/>
+        <w:tabs>
+          <w:tab w:val="left" w:pos="1305"/>
+        </w:tabs>
+        <w:rPr>
+          <w:del w:id="229" w:author="Lavignotte Fabien" w:date="2013-01-15T11:32:00Z"/>
           <w:rFonts w:asciiTheme="minorHAnsi" w:eastAsiaTheme="minorEastAsia" w:hAnsiTheme="minorHAnsi" w:cstheme="minorBidi"/>
           <w:bCs w:val="0"/>
           <w:caps w:val="0"/>
@@ -1869,29 +3951,33 @@
           <w:szCs w:val="22"/>
           <w:lang w:val="en-US" w:eastAsia="fr-FR"/>
         </w:rPr>
-        <w:tab/>
-      </w:r>
-      <w:r>
-        <w:t>Periodic maintenance</w:t>
-      </w:r>
-      <w:r>
-        <w:tab/>
-      </w:r>
-      <w:r>
-        <w:fldChar w:fldCharType="begin"/>
-      </w:r>
-      <w:r>
-        <w:instrText xml:space="preserve"> PAGEREF _Toc337456128 \h </w:instrText>
-      </w:r>
-      <w:r>
-        <w:fldChar w:fldCharType="separate"/>
-      </w:r>
-      <w:r>
-        <w:t>13</w:t>
-      </w:r>
-      <w:r>
-        <w:fldChar w:fldCharType="end"/>
-      </w:r>
+      </w:pPr>
+      <w:del w:id="230" w:author="Lavignotte Fabien" w:date="2013-01-15T11:32:00Z">
+        <w:r>
+          <w:delText>7.1</w:delText>
+        </w:r>
+        <w:r>
+          <w:rPr>
+            <w:rFonts w:asciiTheme="minorHAnsi" w:eastAsiaTheme="minorEastAsia" w:hAnsiTheme="minorHAnsi" w:cstheme="minorBidi"/>
+            <w:bCs w:val="0"/>
+            <w:caps w:val="0"/>
+            <w:spacing w:val="0"/>
+            <w:sz w:val="22"/>
+            <w:szCs w:val="22"/>
+            <w:lang w:val="en-US" w:eastAsia="fr-FR"/>
+          </w:rPr>
+          <w:tab/>
+        </w:r>
+        <w:r>
+          <w:delText>Periodic maintenance</w:delText>
+        </w:r>
+        <w:r>
+          <w:tab/>
+        </w:r>
+        <w:r>
+          <w:delText>13</w:delText>
+        </w:r>
+      </w:del>
     </w:p>
     <w:p>
       <w:pPr>
@@ -1900,6 +3986,7 @@
           <w:tab w:val="left" w:pos="1305"/>
         </w:tabs>
         <w:rPr>
+          <w:del w:id="231" w:author="Lavignotte Fabien" w:date="2013-01-15T11:32:00Z"/>
           <w:rFonts w:asciiTheme="minorHAnsi" w:eastAsiaTheme="minorEastAsia" w:hAnsiTheme="minorHAnsi" w:cstheme="minorBidi"/>
           <w:bCs w:val="0"/>
           <w:caps w:val="0"/>
@@ -1909,47 +3996,38 @@
           <w:lang w:val="en-US" w:eastAsia="fr-FR"/>
         </w:rPr>
       </w:pPr>
-      <w:r>
-        <w:t>7.2</w:t>
-      </w:r>
-      <w:r>
-        <w:rPr>
-          <w:rFonts w:asciiTheme="minorHAnsi" w:eastAsiaTheme="minorEastAsia" w:hAnsiTheme="minorHAnsi" w:cstheme="minorBidi"/>
-          <w:bCs w:val="0"/>
-          <w:caps w:val="0"/>
-          <w:spacing w:val="0"/>
-          <w:sz w:val="22"/>
-          <w:szCs w:val="22"/>
-          <w:lang w:val="en-US" w:eastAsia="fr-FR"/>
-        </w:rPr>
-        <w:tab/>
-      </w:r>
-      <w:r>
-        <w:t>Non-Periodic maintenance</w:t>
-      </w:r>
-      <w:r>
-        <w:tab/>
-      </w:r>
-      <w:r>
-        <w:fldChar w:fldCharType="begin"/>
-      </w:r>
-      <w:r>
-        <w:instrText xml:space="preserve"> PAGEREF _Toc337456129 \h </w:instrText>
-      </w:r>
-      <w:r>
-        <w:fldChar w:fldCharType="separate"/>
-      </w:r>
-      <w:r>
-        <w:t>13</w:t>
-      </w:r>
-      <w:r>
-        <w:fldChar w:fldCharType="end"/>
-      </w:r>
+      <w:del w:id="232" w:author="Lavignotte Fabien" w:date="2013-01-15T11:32:00Z">
+        <w:r>
+          <w:delText>7.2</w:delText>
+        </w:r>
+        <w:r>
+          <w:rPr>
+            <w:rFonts w:asciiTheme="minorHAnsi" w:eastAsiaTheme="minorEastAsia" w:hAnsiTheme="minorHAnsi" w:cstheme="minorBidi"/>
+            <w:bCs w:val="0"/>
+            <w:caps w:val="0"/>
+            <w:spacing w:val="0"/>
+            <w:sz w:val="22"/>
+            <w:szCs w:val="22"/>
+            <w:lang w:val="en-US" w:eastAsia="fr-FR"/>
+          </w:rPr>
+          <w:tab/>
+        </w:r>
+        <w:r>
+          <w:delText>Non-Periodic maintenance</w:delText>
+        </w:r>
+        <w:r>
+          <w:tab/>
+        </w:r>
+        <w:r>
+          <w:delText>13</w:delText>
+        </w:r>
+      </w:del>
     </w:p>
     <w:p>
       <w:pPr>
         <w:pStyle w:val="TOC1"/>
         <w:rPr>
+          <w:del w:id="233" w:author="Lavignotte Fabien" w:date="2013-01-15T11:32:00Z"/>
           <w:rFonts w:asciiTheme="minorHAnsi" w:eastAsiaTheme="minorEastAsia" w:hAnsiTheme="minorHAnsi" w:cstheme="minorBidi"/>
           <w:caps w:val="0"/>
           <w:spacing w:val="0"/>
@@ -1958,14 +4036,43 @@
           <w:lang w:val="en-US" w:eastAsia="fr-FR"/>
         </w:rPr>
       </w:pPr>
-      <w:r>
-        <w:rPr>
-          <w:lang w:val="en-GB"/>
-        </w:rPr>
-        <w:t>8</w:t>
-      </w:r>
-      <w:r>
-        <w:rPr>
+      <w:del w:id="234" w:author="Lavignotte Fabien" w:date="2013-01-15T11:32:00Z">
+        <w:r>
+          <w:rPr>
+            <w:lang w:val="en-GB"/>
+          </w:rPr>
+          <w:delText>8</w:delText>
+        </w:r>
+        <w:r>
+          <w:rPr>
+            <w:rFonts w:asciiTheme="minorHAnsi" w:eastAsiaTheme="minorEastAsia" w:hAnsiTheme="minorHAnsi" w:cstheme="minorBidi"/>
+            <w:caps w:val="0"/>
+            <w:spacing w:val="0"/>
+            <w:sz w:val="22"/>
+            <w:szCs w:val="22"/>
+            <w:lang w:val="en-US" w:eastAsia="fr-FR"/>
+          </w:rPr>
+          <w:tab/>
+        </w:r>
+        <w:r>
+          <w:rPr>
+            <w:lang w:val="en-GB"/>
+          </w:rPr>
+          <w:delText>Summary of steps</w:delText>
+        </w:r>
+        <w:r>
+          <w:tab/>
+        </w:r>
+        <w:r>
+          <w:delText>14</w:delText>
+        </w:r>
+      </w:del>
+    </w:p>
+    <w:p>
+      <w:pPr>
+        <w:pStyle w:val="TOC1"/>
+        <w:rPr>
+          <w:del w:id="235" w:author="Lavignotte Fabien" w:date="2013-01-15T11:32:00Z"/>
           <w:rFonts w:asciiTheme="minorHAnsi" w:eastAsiaTheme="minorEastAsia" w:hAnsiTheme="minorHAnsi" w:cstheme="minorBidi"/>
           <w:caps w:val="0"/>
           <w:spacing w:val="0"/>
@@ -1973,86 +4080,38 @@
           <w:szCs w:val="22"/>
           <w:lang w:val="en-US" w:eastAsia="fr-FR"/>
         </w:rPr>
-        <w:tab/>
-      </w:r>
-      <w:r>
-        <w:rPr>
-          <w:lang w:val="en-GB"/>
-        </w:rPr>
-        <w:t>Summary of steps</w:t>
-      </w:r>
-      <w:r>
-        <w:tab/>
-      </w:r>
-      <w:r>
-        <w:fldChar w:fldCharType="begin"/>
-      </w:r>
-      <w:r>
-        <w:instrText xml:space="preserve"> PAGEREF _Toc337456130 \h </w:instrText>
-      </w:r>
-      <w:r>
-        <w:fldChar w:fldCharType="separate"/>
-      </w:r>
-      <w:r>
-        <w:t>14</w:t>
-      </w:r>
-      <w:r>
-        <w:fldChar w:fldCharType="end"/>
-      </w:r>
-    </w:p>
-    <w:p>
-      <w:pPr>
-        <w:pStyle w:val="TOC1"/>
-        <w:rPr>
-          <w:rFonts w:asciiTheme="minorHAnsi" w:eastAsiaTheme="minorEastAsia" w:hAnsiTheme="minorHAnsi" w:cstheme="minorBidi"/>
-          <w:caps w:val="0"/>
-          <w:spacing w:val="0"/>
-          <w:sz w:val="22"/>
-          <w:szCs w:val="22"/>
-          <w:lang w:val="en-US" w:eastAsia="fr-FR"/>
-        </w:rPr>
-      </w:pPr>
-      <w:r>
-        <w:rPr>
-          <w:lang w:val="en-GB"/>
-        </w:rPr>
-        <w:t>9</w:t>
-      </w:r>
-      <w:r>
-        <w:rPr>
-          <w:rFonts w:asciiTheme="minorHAnsi" w:eastAsiaTheme="minorEastAsia" w:hAnsiTheme="minorHAnsi" w:cstheme="minorBidi"/>
-          <w:caps w:val="0"/>
-          <w:spacing w:val="0"/>
-          <w:sz w:val="22"/>
-          <w:szCs w:val="22"/>
-          <w:lang w:val="en-US" w:eastAsia="fr-FR"/>
-        </w:rPr>
-        <w:tab/>
-      </w:r>
-      <w:r>
-        <w:rPr>
-          <w:lang w:val="en-GB"/>
-        </w:rPr>
-        <w:t>Summary of problems and their correction</w:t>
-      </w:r>
-      <w:r>
-        <w:tab/>
-      </w:r>
-      <w:r>
-        <w:fldChar w:fldCharType="begin"/>
-      </w:r>
-      <w:r>
-        <w:instrText xml:space="preserve"> PAGEREF _Toc337456131 \h </w:instrText>
-      </w:r>
-      <w:r>
-        <w:fldChar w:fldCharType="separate"/>
-      </w:r>
-      <w:r>
-        <w:t>15</w:t>
-      </w:r>
-      <w:r>
-        <w:fldChar w:fldCharType="end"/>
-      </w:r>
+      </w:pPr>
+      <w:del w:id="236" w:author="Lavignotte Fabien" w:date="2013-01-15T11:32:00Z">
+        <w:r>
+          <w:rPr>
+            <w:lang w:val="en-GB"/>
+          </w:rPr>
+          <w:delText>9</w:delText>
+        </w:r>
+        <w:r>
+          <w:rPr>
+            <w:rFonts w:asciiTheme="minorHAnsi" w:eastAsiaTheme="minorEastAsia" w:hAnsiTheme="minorHAnsi" w:cstheme="minorBidi"/>
+            <w:caps w:val="0"/>
+            <w:spacing w:val="0"/>
+            <w:sz w:val="22"/>
+            <w:szCs w:val="22"/>
+            <w:lang w:val="en-US" w:eastAsia="fr-FR"/>
+          </w:rPr>
+          <w:tab/>
+        </w:r>
+        <w:r>
+          <w:rPr>
+            <w:lang w:val="en-GB"/>
+          </w:rPr>
+          <w:delText>Summary of problems and their correction</w:delText>
+        </w:r>
+        <w:r>
+          <w:tab/>
+        </w:r>
+        <w:r>
+          <w:delText>15</w:delText>
+        </w:r>
+      </w:del>
     </w:p>
     <w:p>
       <w:pPr>
@@ -2434,8 +4493,8 @@
           <w:lang w:val="en-GB"/>
         </w:rPr>
       </w:pPr>
-      <w:bookmarkStart w:id="1" w:name="_Toc259707925"/>
-      <w:bookmarkStart w:id="2" w:name="_Toc337456105"/>
+      <w:bookmarkStart w:id="237" w:name="_Toc259707925"/>
+      <w:bookmarkStart w:id="238" w:name="_Toc346013028"/>
       <w:r>
         <w:rPr>
           <w:lang w:val="es-ES"/>
@@ -2449,12 +4508,13 @@
         </w:rPr>
         <w:t>ntroduction</w:t>
       </w:r>
-      <w:bookmarkEnd w:id="1"/>
-      <w:bookmarkEnd w:id="2"/>
+      <w:bookmarkEnd w:id="237"/>
+      <w:bookmarkEnd w:id="238"/>
     </w:p>
     <w:p>
       <w:pPr>
         <w:rPr>
+          <w:del w:id="239" w:author="Lavignotte Fabien" w:date="2013-01-15T10:23:00Z"/>
           <w:rFonts w:ascii="Verdana" w:eastAsia="Times New Roman" w:hAnsi="Verdana" w:cs="Times New Roman"/>
           <w:sz w:val="18"/>
           <w:szCs w:val="24"/>
@@ -2462,26 +4522,42 @@
           <w:lang w:val="en-GB"/>
         </w:rPr>
       </w:pPr>
-      <w:r>
-        <w:rPr>
-          <w:rFonts w:ascii="Verdana" w:eastAsia="Times New Roman" w:hAnsi="Verdana" w:cs="Times New Roman"/>
-          <w:sz w:val="18"/>
-          <w:szCs w:val="24"/>
-          <w:highlight w:val="yellow"/>
-          <w:lang w:val="en-GB"/>
-        </w:rPr>
-        <w:t>TODO</w:t>
-      </w:r>
-      <w:r>
-        <w:rPr>
-          <w:rFonts w:ascii="Verdana" w:eastAsia="Times New Roman" w:hAnsi="Verdana" w:cs="Times New Roman"/>
-          <w:sz w:val="18"/>
-          <w:szCs w:val="24"/>
-          <w:highlight w:val="yellow"/>
-          <w:lang w:val="en-GB"/>
-        </w:rPr>
-        <w:t xml:space="preserve"> DDR</w:t>
-      </w:r>
+      <w:del w:id="240" w:author="Lavignotte Fabien" w:date="2013-01-15T10:23:00Z">
+        <w:r>
+          <w:rPr>
+            <w:rFonts w:ascii="Verdana" w:eastAsia="Times New Roman" w:hAnsi="Verdana" w:cs="Times New Roman"/>
+            <w:sz w:val="18"/>
+            <w:szCs w:val="24"/>
+            <w:highlight w:val="yellow"/>
+            <w:lang w:val="en-GB"/>
+          </w:rPr>
+          <w:delText>TODO</w:delText>
+        </w:r>
+        <w:r>
+          <w:rPr>
+            <w:rFonts w:ascii="Verdana" w:eastAsia="Times New Roman" w:hAnsi="Verdana" w:cs="Times New Roman"/>
+            <w:sz w:val="18"/>
+            <w:szCs w:val="24"/>
+            <w:highlight w:val="yellow"/>
+            <w:lang w:val="en-GB"/>
+          </w:rPr>
+          <w:delText xml:space="preserve"> DDR</w:delText>
+        </w:r>
+        <w:bookmarkStart w:id="241" w:name="_Toc346012849"/>
+        <w:bookmarkStart w:id="242" w:name="_Toc346012879"/>
+        <w:bookmarkStart w:id="243" w:name="_Toc346012909"/>
+        <w:bookmarkStart w:id="244" w:name="_Toc346012939"/>
+        <w:bookmarkStart w:id="245" w:name="_Toc346012969"/>
+        <w:bookmarkStart w:id="246" w:name="_Toc346012999"/>
+        <w:bookmarkStart w:id="247" w:name="_Toc346013029"/>
+        <w:bookmarkEnd w:id="241"/>
+        <w:bookmarkEnd w:id="242"/>
+        <w:bookmarkEnd w:id="243"/>
+        <w:bookmarkEnd w:id="244"/>
+        <w:bookmarkEnd w:id="245"/>
+        <w:bookmarkEnd w:id="246"/>
+        <w:bookmarkEnd w:id="247"/>
+      </w:del>
     </w:p>
     <w:p>
       <w:pPr>
@@ -2494,8 +4570,8 @@
           <w:lang w:val="en-GB"/>
         </w:rPr>
       </w:pPr>
-      <w:bookmarkStart w:id="3" w:name="_Toc259707926"/>
-      <w:bookmarkStart w:id="4" w:name="_Toc337456106"/>
+      <w:bookmarkStart w:id="248" w:name="_Toc259707926"/>
+      <w:bookmarkStart w:id="249" w:name="_Toc346013030"/>
       <w:r>
         <w:rPr>
           <w:lang w:val="en-GB"/>
@@ -2508,8 +4584,8 @@
         </w:rPr>
         <w:t>urpose</w:t>
       </w:r>
-      <w:bookmarkEnd w:id="3"/>
-      <w:bookmarkEnd w:id="4"/>
+      <w:bookmarkEnd w:id="248"/>
+      <w:bookmarkEnd w:id="249"/>
     </w:p>
     <w:p>
       <w:pPr>
@@ -2651,7 +4727,7 @@
           <w:lang w:val="en-GB"/>
         </w:rPr>
       </w:pPr>
-      <w:bookmarkStart w:id="5" w:name="_Toc337456107"/>
+      <w:bookmarkStart w:id="250" w:name="_Toc346013031"/>
       <w:r>
         <w:rPr>
           <w:lang w:val="en-GB"/>
@@ -2664,7 +4740,7 @@
         </w:rPr>
         <w:t>cope</w:t>
       </w:r>
-      <w:bookmarkEnd w:id="5"/>
+      <w:bookmarkEnd w:id="250"/>
     </w:p>
     <w:p>
       <w:pPr>
@@ -2693,8 +4769,8 @@
           <w:lang w:val="en-GB"/>
         </w:rPr>
       </w:pPr>
-      <w:bookmarkStart w:id="6" w:name="_Toc259707927"/>
-      <w:bookmarkStart w:id="7" w:name="_Toc337456108"/>
+      <w:bookmarkStart w:id="251" w:name="_Toc259707927"/>
+      <w:bookmarkStart w:id="252" w:name="_Toc346013032"/>
       <w:r>
         <w:rPr>
           <w:lang w:val="en-GB"/>
@@ -2732,8 +4808,8 @@
         </w:rPr>
         <w:t>ocuments</w:t>
       </w:r>
-      <w:bookmarkEnd w:id="6"/>
-      <w:bookmarkEnd w:id="7"/>
+      <w:bookmarkEnd w:id="251"/>
+      <w:bookmarkEnd w:id="252"/>
     </w:p>
     <w:p>
       <w:pPr>
@@ -2746,9 +4822,9 @@
           <w:lang w:val="en-GB"/>
         </w:rPr>
       </w:pPr>
-      <w:bookmarkStart w:id="8" w:name="_Toc215399298"/>
-      <w:bookmarkStart w:id="9" w:name="_Toc259707928"/>
-      <w:bookmarkStart w:id="10" w:name="_Toc337456109"/>
+      <w:bookmarkStart w:id="253" w:name="_Toc215399298"/>
+      <w:bookmarkStart w:id="254" w:name="_Toc259707928"/>
+      <w:bookmarkStart w:id="255" w:name="_Toc346013033"/>
       <w:r>
         <w:rPr>
           <w:lang w:val="en-GB"/>
@@ -2773,9 +4849,9 @@
         </w:rPr>
         <w:t>ocuments</w:t>
       </w:r>
-      <w:bookmarkEnd w:id="8"/>
-      <w:bookmarkEnd w:id="9"/>
-      <w:bookmarkEnd w:id="10"/>
+      <w:bookmarkEnd w:id="253"/>
+      <w:bookmarkEnd w:id="254"/>
+      <w:bookmarkEnd w:id="255"/>
     </w:p>
     <w:p>
       <w:pPr>
@@ -2803,18 +4879,18 @@
           <w:lang w:val="en-GB"/>
         </w:rPr>
       </w:pPr>
-      <w:bookmarkStart w:id="11" w:name="_Toc180836520"/>
-      <w:bookmarkStart w:id="12" w:name="_Toc184781922"/>
-      <w:bookmarkStart w:id="13" w:name="_Toc189913983"/>
-      <w:bookmarkStart w:id="14" w:name="_Toc189913987"/>
-      <w:bookmarkStart w:id="15" w:name="_Toc189914121"/>
-      <w:bookmarkStart w:id="16" w:name="_Toc189914125"/>
-      <w:bookmarkStart w:id="17" w:name="_Toc189914167"/>
-      <w:bookmarkStart w:id="18" w:name="_Toc200520781"/>
-      <w:bookmarkStart w:id="19" w:name="_Toc200520787"/>
-      <w:bookmarkStart w:id="20" w:name="_Toc215399327"/>
-      <w:bookmarkStart w:id="21" w:name="_Toc259707963"/>
-      <w:bookmarkStart w:id="22" w:name="_Toc337456132"/>
+      <w:bookmarkStart w:id="256" w:name="_Toc180836520"/>
+      <w:bookmarkStart w:id="257" w:name="_Toc184781922"/>
+      <w:bookmarkStart w:id="258" w:name="_Toc189913983"/>
+      <w:bookmarkStart w:id="259" w:name="_Toc189913987"/>
+      <w:bookmarkStart w:id="260" w:name="_Toc189914121"/>
+      <w:bookmarkStart w:id="261" w:name="_Toc189914125"/>
+      <w:bookmarkStart w:id="262" w:name="_Toc189914167"/>
+      <w:bookmarkStart w:id="263" w:name="_Toc200520781"/>
+      <w:bookmarkStart w:id="264" w:name="_Toc200520787"/>
+      <w:bookmarkStart w:id="265" w:name="_Toc215399327"/>
+      <w:bookmarkStart w:id="266" w:name="_Toc259707963"/>
+      <w:bookmarkStart w:id="267" w:name="_Toc337456132"/>
       <w:r>
         <w:rPr>
           <w:lang w:val="en-GB"/>
@@ -2897,24 +4973,24 @@
         </w:rPr>
         <w:t xml:space="preserve"> </w:t>
       </w:r>
-      <w:bookmarkEnd w:id="11"/>
-      <w:bookmarkEnd w:id="12"/>
+      <w:bookmarkEnd w:id="256"/>
+      <w:bookmarkEnd w:id="257"/>
       <w:r>
         <w:rPr>
           <w:lang w:val="en-GB"/>
         </w:rPr>
         <w:t>Applicable Documents</w:t>
       </w:r>
-      <w:bookmarkEnd w:id="13"/>
-      <w:bookmarkEnd w:id="14"/>
-      <w:bookmarkEnd w:id="15"/>
-      <w:bookmarkEnd w:id="16"/>
-      <w:bookmarkEnd w:id="17"/>
-      <w:bookmarkEnd w:id="18"/>
-      <w:bookmarkEnd w:id="19"/>
-      <w:bookmarkEnd w:id="20"/>
-      <w:bookmarkEnd w:id="21"/>
-      <w:bookmarkEnd w:id="22"/>
+      <w:bookmarkEnd w:id="258"/>
+      <w:bookmarkEnd w:id="259"/>
+      <w:bookmarkEnd w:id="260"/>
+      <w:bookmarkEnd w:id="261"/>
+      <w:bookmarkEnd w:id="262"/>
+      <w:bookmarkEnd w:id="263"/>
+      <w:bookmarkEnd w:id="264"/>
+      <w:bookmarkEnd w:id="265"/>
+      <w:bookmarkEnd w:id="266"/>
+      <w:bookmarkEnd w:id="267"/>
     </w:p>
     <w:tbl>
       <w:tblPr>
@@ -3169,8 +5245,10 @@
                 <w:lang w:val="en-GB"/>
               </w:rPr>
             </w:pPr>
-          </w:p>
-        </w:tc>
+            <w:bookmarkStart w:id="268" w:name="_Ref346013258"/>
+          </w:p>
+        </w:tc>
+        <w:bookmarkEnd w:id="268"/>
         <w:tc>
           <w:tcPr>
             <w:tcW w:w="5234" w:type="dxa"/>
@@ -3508,9 +5586,9 @@
           <w:lang w:val="en-GB"/>
         </w:rPr>
       </w:pPr>
-      <w:bookmarkStart w:id="23" w:name="_Toc215399299"/>
-      <w:bookmarkStart w:id="24" w:name="_Toc259707929"/>
-      <w:bookmarkStart w:id="25" w:name="_Toc337456110"/>
+      <w:bookmarkStart w:id="269" w:name="_Toc215399299"/>
+      <w:bookmarkStart w:id="270" w:name="_Toc259707929"/>
+      <w:bookmarkStart w:id="271" w:name="_Toc346013034"/>
       <w:r>
         <w:rPr>
           <w:lang w:val="en-GB"/>
@@ -3535,9 +5613,9 @@
         </w:rPr>
         <w:t>ocuments</w:t>
       </w:r>
-      <w:bookmarkEnd w:id="23"/>
-      <w:bookmarkEnd w:id="24"/>
-      <w:bookmarkEnd w:id="25"/>
+      <w:bookmarkEnd w:id="269"/>
+      <w:bookmarkEnd w:id="270"/>
+      <w:bookmarkEnd w:id="271"/>
     </w:p>
     <w:p>
       <w:pPr>
@@ -3565,18 +5643,18 @@
           <w:lang w:val="en-GB"/>
         </w:rPr>
       </w:pPr>
-      <w:bookmarkStart w:id="26" w:name="_Toc180836521"/>
-      <w:bookmarkStart w:id="27" w:name="_Toc184781923"/>
-      <w:bookmarkStart w:id="28" w:name="_Toc189913984"/>
-      <w:bookmarkStart w:id="29" w:name="_Toc189913988"/>
-      <w:bookmarkStart w:id="30" w:name="_Toc189914122"/>
-      <w:bookmarkStart w:id="31" w:name="_Toc189914126"/>
-      <w:bookmarkStart w:id="32" w:name="_Toc189914168"/>
-      <w:bookmarkStart w:id="33" w:name="_Toc200520782"/>
-      <w:bookmarkStart w:id="34" w:name="_Toc200520788"/>
-      <w:bookmarkStart w:id="35" w:name="_Toc215399328"/>
-      <w:bookmarkStart w:id="36" w:name="_Toc259707964"/>
-      <w:bookmarkStart w:id="37" w:name="_Toc337456133"/>
+      <w:bookmarkStart w:id="272" w:name="_Toc180836521"/>
+      <w:bookmarkStart w:id="273" w:name="_Toc184781923"/>
+      <w:bookmarkStart w:id="274" w:name="_Toc189913984"/>
+      <w:bookmarkStart w:id="275" w:name="_Toc189913988"/>
+      <w:bookmarkStart w:id="276" w:name="_Toc189914122"/>
+      <w:bookmarkStart w:id="277" w:name="_Toc189914126"/>
+      <w:bookmarkStart w:id="278" w:name="_Toc189914168"/>
+      <w:bookmarkStart w:id="279" w:name="_Toc200520782"/>
+      <w:bookmarkStart w:id="280" w:name="_Toc200520788"/>
+      <w:bookmarkStart w:id="281" w:name="_Toc215399328"/>
+      <w:bookmarkStart w:id="282" w:name="_Toc259707964"/>
+      <w:bookmarkStart w:id="283" w:name="_Toc337456133"/>
       <w:r>
         <w:rPr>
           <w:lang w:val="en-GB"/>
@@ -3659,24 +5737,24 @@
         </w:rPr>
         <w:t xml:space="preserve"> </w:t>
       </w:r>
-      <w:bookmarkEnd w:id="26"/>
-      <w:bookmarkEnd w:id="27"/>
+      <w:bookmarkEnd w:id="272"/>
+      <w:bookmarkEnd w:id="273"/>
       <w:r>
         <w:rPr>
           <w:lang w:val="en-GB"/>
         </w:rPr>
         <w:t>Reference Documents</w:t>
       </w:r>
-      <w:bookmarkEnd w:id="28"/>
-      <w:bookmarkEnd w:id="29"/>
-      <w:bookmarkEnd w:id="30"/>
-      <w:bookmarkEnd w:id="31"/>
-      <w:bookmarkEnd w:id="32"/>
-      <w:bookmarkEnd w:id="33"/>
-      <w:bookmarkEnd w:id="34"/>
-      <w:bookmarkEnd w:id="35"/>
-      <w:bookmarkEnd w:id="36"/>
-      <w:bookmarkEnd w:id="37"/>
+      <w:bookmarkEnd w:id="274"/>
+      <w:bookmarkEnd w:id="275"/>
+      <w:bookmarkEnd w:id="276"/>
+      <w:bookmarkEnd w:id="277"/>
+      <w:bookmarkEnd w:id="278"/>
+      <w:bookmarkEnd w:id="279"/>
+      <w:bookmarkEnd w:id="280"/>
+      <w:bookmarkEnd w:id="281"/>
+      <w:bookmarkEnd w:id="282"/>
+      <w:bookmarkEnd w:id="283"/>
     </w:p>
     <w:tbl>
       <w:tblPr>
@@ -3914,8 +5992,8 @@
           <w:lang w:val="en-GB"/>
         </w:rPr>
       </w:pPr>
-      <w:bookmarkStart w:id="38" w:name="_Toc259707930"/>
-      <w:bookmarkStart w:id="39" w:name="_Toc337456111"/>
+      <w:bookmarkStart w:id="284" w:name="_Toc259707930"/>
+      <w:bookmarkStart w:id="285" w:name="_Toc346013035"/>
       <w:r>
         <w:rPr>
           <w:lang w:val="en-GB"/>
@@ -3965,8 +6043,8 @@
         </w:rPr>
         <w:t>erms</w:t>
       </w:r>
-      <w:bookmarkEnd w:id="38"/>
-      <w:bookmarkEnd w:id="39"/>
+      <w:bookmarkEnd w:id="284"/>
+      <w:bookmarkEnd w:id="285"/>
     </w:p>
     <w:p>
       <w:pPr>
@@ -3979,18 +6057,18 @@
           <w:lang w:val="en-GB"/>
         </w:rPr>
       </w:pPr>
-      <w:bookmarkStart w:id="40" w:name="_Toc215399295"/>
-      <w:bookmarkStart w:id="41" w:name="_Toc259707931"/>
-      <w:bookmarkStart w:id="42" w:name="_Toc337456112"/>
+      <w:bookmarkStart w:id="286" w:name="_Toc215399295"/>
+      <w:bookmarkStart w:id="287" w:name="_Toc259707931"/>
+      <w:bookmarkStart w:id="288" w:name="_Toc346013036"/>
       <w:r>
         <w:rPr>
           <w:lang w:val="en-GB"/>
         </w:rPr>
         <w:t>Definitions</w:t>
       </w:r>
-      <w:bookmarkEnd w:id="40"/>
-      <w:bookmarkEnd w:id="41"/>
-      <w:bookmarkEnd w:id="42"/>
+      <w:bookmarkEnd w:id="286"/>
+      <w:bookmarkEnd w:id="287"/>
+      <w:bookmarkEnd w:id="288"/>
     </w:p>
     <w:p>
       <w:pPr>
@@ -4018,16 +6096,16 @@
           <w:lang w:val="en-GB"/>
         </w:rPr>
       </w:pPr>
-      <w:bookmarkStart w:id="43" w:name="_Toc189913981"/>
-      <w:bookmarkStart w:id="44" w:name="_Toc189913985"/>
-      <w:bookmarkStart w:id="45" w:name="_Toc189914119"/>
-      <w:bookmarkStart w:id="46" w:name="_Toc189914123"/>
-      <w:bookmarkStart w:id="47" w:name="_Toc189914165"/>
-      <w:bookmarkStart w:id="48" w:name="_Toc200520779"/>
-      <w:bookmarkStart w:id="49" w:name="_Toc200520785"/>
-      <w:bookmarkStart w:id="50" w:name="_Toc215399325"/>
-      <w:bookmarkStart w:id="51" w:name="_Toc259707965"/>
-      <w:bookmarkStart w:id="52" w:name="_Toc337456134"/>
+      <w:bookmarkStart w:id="289" w:name="_Toc189913981"/>
+      <w:bookmarkStart w:id="290" w:name="_Toc189913985"/>
+      <w:bookmarkStart w:id="291" w:name="_Toc189914119"/>
+      <w:bookmarkStart w:id="292" w:name="_Toc189914123"/>
+      <w:bookmarkStart w:id="293" w:name="_Toc189914165"/>
+      <w:bookmarkStart w:id="294" w:name="_Toc200520779"/>
+      <w:bookmarkStart w:id="295" w:name="_Toc200520785"/>
+      <w:bookmarkStart w:id="296" w:name="_Toc215399325"/>
+      <w:bookmarkStart w:id="297" w:name="_Toc259707965"/>
+      <w:bookmarkStart w:id="298" w:name="_Toc337456134"/>
       <w:r>
         <w:rPr>
           <w:lang w:val="en-GB"/>
@@ -4110,16 +6188,16 @@
         </w:rPr>
         <w:t xml:space="preserve"> Definitions</w:t>
       </w:r>
-      <w:bookmarkEnd w:id="43"/>
-      <w:bookmarkEnd w:id="44"/>
-      <w:bookmarkEnd w:id="45"/>
-      <w:bookmarkEnd w:id="46"/>
-      <w:bookmarkEnd w:id="47"/>
-      <w:bookmarkEnd w:id="48"/>
-      <w:bookmarkEnd w:id="49"/>
-      <w:bookmarkEnd w:id="50"/>
-      <w:bookmarkEnd w:id="51"/>
-      <w:bookmarkEnd w:id="52"/>
+      <w:bookmarkEnd w:id="289"/>
+      <w:bookmarkEnd w:id="290"/>
+      <w:bookmarkEnd w:id="291"/>
+      <w:bookmarkEnd w:id="292"/>
+      <w:bookmarkEnd w:id="293"/>
+      <w:bookmarkEnd w:id="294"/>
+      <w:bookmarkEnd w:id="295"/>
+      <w:bookmarkEnd w:id="296"/>
+      <w:bookmarkEnd w:id="297"/>
+      <w:bookmarkEnd w:id="298"/>
     </w:p>
     <w:tbl>
       <w:tblPr>
@@ -4227,9 +6305,9 @@
           <w:lang w:val="en-GB"/>
         </w:rPr>
       </w:pPr>
-      <w:bookmarkStart w:id="53" w:name="_Toc215399296"/>
-      <w:bookmarkStart w:id="54" w:name="_Toc259707932"/>
-      <w:bookmarkStart w:id="55" w:name="_Toc337456113"/>
+      <w:bookmarkStart w:id="299" w:name="_Toc215399296"/>
+      <w:bookmarkStart w:id="300" w:name="_Toc259707932"/>
+      <w:bookmarkStart w:id="301" w:name="_Toc346013037"/>
       <w:r>
         <w:rPr>
           <w:lang w:val="en-GB"/>
@@ -4242,9 +6320,9 @@
         </w:rPr>
         <w:t>cronyms</w:t>
       </w:r>
-      <w:bookmarkEnd w:id="53"/>
-      <w:bookmarkEnd w:id="54"/>
-      <w:bookmarkEnd w:id="55"/>
+      <w:bookmarkEnd w:id="299"/>
+      <w:bookmarkEnd w:id="300"/>
+      <w:bookmarkEnd w:id="301"/>
     </w:p>
     <w:p>
       <w:pPr>
@@ -4272,18 +6350,18 @@
           <w:lang w:val="en-GB"/>
         </w:rPr>
       </w:pPr>
-      <w:bookmarkStart w:id="56" w:name="_Toc180836519"/>
-      <w:bookmarkStart w:id="57" w:name="_Toc184781921"/>
-      <w:bookmarkStart w:id="58" w:name="_Toc189913982"/>
-      <w:bookmarkStart w:id="59" w:name="_Toc189913986"/>
-      <w:bookmarkStart w:id="60" w:name="_Toc189914120"/>
-      <w:bookmarkStart w:id="61" w:name="_Toc189914124"/>
-      <w:bookmarkStart w:id="62" w:name="_Toc189914166"/>
-      <w:bookmarkStart w:id="63" w:name="_Toc200520780"/>
-      <w:bookmarkStart w:id="64" w:name="_Toc200520786"/>
-      <w:bookmarkStart w:id="65" w:name="_Toc215399326"/>
-      <w:bookmarkStart w:id="66" w:name="_Toc259707966"/>
-      <w:bookmarkStart w:id="67" w:name="_Toc337456135"/>
+      <w:bookmarkStart w:id="302" w:name="_Toc180836519"/>
+      <w:bookmarkStart w:id="303" w:name="_Toc184781921"/>
+      <w:bookmarkStart w:id="304" w:name="_Toc189913982"/>
+      <w:bookmarkStart w:id="305" w:name="_Toc189913986"/>
+      <w:bookmarkStart w:id="306" w:name="_Toc189914120"/>
+      <w:bookmarkStart w:id="307" w:name="_Toc189914124"/>
+      <w:bookmarkStart w:id="308" w:name="_Toc189914166"/>
+      <w:bookmarkStart w:id="309" w:name="_Toc200520780"/>
+      <w:bookmarkStart w:id="310" w:name="_Toc200520786"/>
+      <w:bookmarkStart w:id="311" w:name="_Toc215399326"/>
+      <w:bookmarkStart w:id="312" w:name="_Toc259707966"/>
+      <w:bookmarkStart w:id="313" w:name="_Toc337456135"/>
       <w:r>
         <w:rPr>
           <w:lang w:val="en-GB"/>
@@ -4366,24 +6444,24 @@
         </w:rPr>
         <w:t xml:space="preserve"> </w:t>
       </w:r>
-      <w:bookmarkEnd w:id="56"/>
-      <w:bookmarkEnd w:id="57"/>
+      <w:bookmarkEnd w:id="302"/>
+      <w:bookmarkEnd w:id="303"/>
       <w:r>
         <w:rPr>
           <w:lang w:val="en-GB"/>
         </w:rPr>
         <w:t>Acronyms</w:t>
       </w:r>
-      <w:bookmarkEnd w:id="58"/>
-      <w:bookmarkEnd w:id="59"/>
-      <w:bookmarkEnd w:id="60"/>
-      <w:bookmarkEnd w:id="61"/>
-      <w:bookmarkEnd w:id="62"/>
-      <w:bookmarkEnd w:id="63"/>
-      <w:bookmarkEnd w:id="64"/>
-      <w:bookmarkEnd w:id="65"/>
-      <w:bookmarkEnd w:id="66"/>
-      <w:bookmarkEnd w:id="67"/>
+      <w:bookmarkEnd w:id="304"/>
+      <w:bookmarkEnd w:id="305"/>
+      <w:bookmarkEnd w:id="306"/>
+      <w:bookmarkEnd w:id="307"/>
+      <w:bookmarkEnd w:id="308"/>
+      <w:bookmarkEnd w:id="309"/>
+      <w:bookmarkEnd w:id="310"/>
+      <w:bookmarkEnd w:id="311"/>
+      <w:bookmarkEnd w:id="312"/>
+      <w:bookmarkEnd w:id="313"/>
     </w:p>
     <w:tbl>
       <w:tblPr>
@@ -4647,7 +6725,7 @@
           <w:lang w:val="en-GB"/>
         </w:rPr>
       </w:pPr>
-      <w:bookmarkStart w:id="68" w:name="_Toc337456114"/>
+      <w:bookmarkStart w:id="314" w:name="_Toc346013038"/>
       <w:r>
         <w:rPr>
           <w:lang w:val="en-GB"/>
@@ -4661,7 +6739,7 @@
         </w:rPr>
         <w:t>Manual</w:t>
       </w:r>
-      <w:bookmarkEnd w:id="68"/>
+      <w:bookmarkEnd w:id="314"/>
     </w:p>
     <w:p>
       <w:pPr>
@@ -4674,14 +6752,14 @@
           <w:lang w:val="en-GB"/>
         </w:rPr>
       </w:pPr>
-      <w:bookmarkStart w:id="69" w:name="_Toc337456115"/>
+      <w:bookmarkStart w:id="315" w:name="_Toc346013039"/>
       <w:r>
         <w:rPr>
           <w:lang w:val="en-GB"/>
         </w:rPr>
         <w:t>Overall Description and Flow Diagram</w:t>
       </w:r>
-      <w:bookmarkEnd w:id="69"/>
+      <w:bookmarkEnd w:id="315"/>
     </w:p>
     <w:p>
       <w:pPr>
@@ -4732,14 +6810,14 @@
           <w:lang w:val="en-GB"/>
         </w:rPr>
       </w:pPr>
-      <w:bookmarkStart w:id="70" w:name="_Toc337456116"/>
+      <w:bookmarkStart w:id="316" w:name="_Toc346013040"/>
       <w:r>
         <w:rPr>
           <w:lang w:val="en-GB"/>
         </w:rPr>
         <w:t>Prerequisites</w:t>
       </w:r>
-      <w:bookmarkEnd w:id="70"/>
+      <w:bookmarkEnd w:id="316"/>
     </w:p>
     <w:p>
       <w:pPr>
@@ -4871,7 +6949,7 @@
           <w:lang w:val="en-GB"/>
         </w:rPr>
       </w:pPr>
-      <w:bookmarkStart w:id="71" w:name="_Toc337456117"/>
+      <w:bookmarkStart w:id="317" w:name="_Toc346013041"/>
       <w:r>
         <w:rPr>
           <w:lang w:val="en-GB"/>
@@ -4884,7 +6962,7 @@
         </w:rPr>
         <w:t>Installation</w:t>
       </w:r>
-      <w:bookmarkEnd w:id="71"/>
+      <w:bookmarkEnd w:id="317"/>
       <w:r>
         <w:rPr>
           <w:lang w:val="en-GB"/>
@@ -5592,7 +7670,7 @@
           <w:lang w:val="en-GB"/>
         </w:rPr>
       </w:pPr>
-      <w:bookmarkStart w:id="72" w:name="_Toc337456118"/>
+      <w:bookmarkStart w:id="318" w:name="_Toc346013042"/>
       <w:r>
         <w:rPr>
           <w:lang w:val="en-GB"/>
@@ -5605,7 +7683,7 @@
         </w:rPr>
         <w:t>Installation</w:t>
       </w:r>
-      <w:bookmarkEnd w:id="72"/>
+      <w:bookmarkEnd w:id="318"/>
       <w:r>
         <w:rPr>
           <w:lang w:val="en-GB"/>
@@ -6230,7 +8308,8 @@
           <w:lang w:val="en-GB"/>
         </w:rPr>
       </w:pPr>
-      <w:bookmarkStart w:id="73" w:name="_Toc337456119"/>
+      <w:bookmarkStart w:id="319" w:name="_Toc346013043"/>
+      <w:bookmarkStart w:id="320" w:name="_Ref346013246"/>
       <w:r>
         <w:rPr>
           <w:lang w:val="en-GB"/>
@@ -6243,7 +8322,8 @@
         </w:rPr>
         <w:t>Installation</w:t>
       </w:r>
-      <w:bookmarkEnd w:id="73"/>
+      <w:bookmarkEnd w:id="319"/>
+      <w:bookmarkEnd w:id="320"/>
       <w:r>
         <w:rPr>
           <w:lang w:val="en-GB"/>
@@ -7264,7 +9344,7 @@
           <w:lang w:val="en-GB"/>
         </w:rPr>
       </w:pPr>
-      <w:bookmarkStart w:id="74" w:name="_Toc337456120"/>
+      <w:bookmarkStart w:id="321" w:name="_Toc346013044"/>
       <w:r>
         <w:rPr>
           <w:lang w:val="en-GB"/>
@@ -7277,7 +9357,7 @@
         </w:rPr>
         <w:t>nstallation</w:t>
       </w:r>
-      <w:bookmarkEnd w:id="74"/>
+      <w:bookmarkEnd w:id="321"/>
       <w:r>
         <w:rPr>
           <w:lang w:val="en-GB"/>
@@ -8139,7 +10219,7 @@
           <w:lang w:val="en-GB"/>
         </w:rPr>
       </w:pPr>
-      <w:bookmarkStart w:id="75" w:name="_Toc337456121"/>
+      <w:bookmarkStart w:id="322" w:name="_Toc346013045"/>
       <w:r>
         <w:rPr>
           <w:lang w:val="en-GB"/>
@@ -8147,7 +10227,7 @@
         <w:lastRenderedPageBreak/>
         <w:t>Operation Manual</w:t>
       </w:r>
-      <w:bookmarkEnd w:id="75"/>
+      <w:bookmarkEnd w:id="322"/>
     </w:p>
     <w:p>
       <w:pPr>
@@ -8198,14 +10278,16 @@
           <w:lang w:val="en-GB"/>
         </w:rPr>
       </w:pPr>
-      <w:bookmarkStart w:id="76" w:name="_Toc337456122"/>
+      <w:bookmarkStart w:id="323" w:name="_Toc346013046"/>
+      <w:bookmarkStart w:id="324" w:name="_Ref346013430"/>
       <w:r>
         <w:rPr>
           <w:lang w:val="en-GB"/>
         </w:rPr>
         <w:t>Start</w:t>
       </w:r>
-      <w:bookmarkEnd w:id="76"/>
+      <w:bookmarkEnd w:id="323"/>
+      <w:bookmarkEnd w:id="324"/>
     </w:p>
     <w:tbl>
       <w:tblPr>
@@ -8778,17 +10860,20 @@
           <w:numId w:val="13"/>
         </w:numPr>
         <w:rPr>
-          <w:lang w:val="en-GB"/>
-        </w:rPr>
-      </w:pPr>
-      <w:bookmarkStart w:id="77" w:name="_Toc337456123"/>
-      <w:r>
-        <w:rPr>
-          <w:lang w:val="en-GB"/>
-        </w:rPr>
-        <w:t>Stop</w:t>
-      </w:r>
-      <w:bookmarkEnd w:id="77"/>
+          <w:ins w:id="325" w:author="Lavignotte Fabien" w:date="2013-01-15T11:33:00Z"/>
+          <w:lang w:val="en-GB"/>
+        </w:rPr>
+      </w:pPr>
+      <w:bookmarkStart w:id="326" w:name="_Toc346013047"/>
+      <w:ins w:id="327" w:author="Lavignotte Fabien" w:date="2013-01-15T11:33:00Z">
+        <w:r>
+          <w:rPr>
+            <w:lang w:val="en-GB"/>
+          </w:rPr>
+          <w:t>Stop</w:t>
+        </w:r>
+        <w:bookmarkEnd w:id="326"/>
+      </w:ins>
     </w:p>
     <w:tbl>
       <w:tblPr>
@@ -9250,9 +11335,24 @@
     <w:p>
       <w:pPr>
         <w:rPr>
-          <w:lang w:val="en-GB"/>
-        </w:rPr>
-      </w:pPr>
+          <w:del w:id="328" w:author="Lavignotte Fabien" w:date="2013-01-15T11:31:00Z"/>
+          <w:lang w:val="en-GB"/>
+        </w:rPr>
+      </w:pPr>
+      <w:bookmarkStart w:id="329" w:name="_Toc346012868"/>
+      <w:bookmarkStart w:id="330" w:name="_Toc346012898"/>
+      <w:bookmarkStart w:id="331" w:name="_Toc346012928"/>
+      <w:bookmarkStart w:id="332" w:name="_Toc346012958"/>
+      <w:bookmarkStart w:id="333" w:name="_Toc346012988"/>
+      <w:bookmarkStart w:id="334" w:name="_Toc346013018"/>
+      <w:bookmarkStart w:id="335" w:name="_Toc346013048"/>
+      <w:bookmarkEnd w:id="329"/>
+      <w:bookmarkEnd w:id="330"/>
+      <w:bookmarkEnd w:id="331"/>
+      <w:bookmarkEnd w:id="332"/>
+      <w:bookmarkEnd w:id="333"/>
+      <w:bookmarkEnd w:id="334"/>
+      <w:bookmarkEnd w:id="335"/>
     </w:p>
     <w:p>
       <w:pPr>
@@ -9261,15 +11361,31 @@
           <w:lang w:val="en-GB"/>
         </w:rPr>
       </w:pPr>
-      <w:bookmarkStart w:id="78" w:name="_Toc337456125"/>
-      <w:r>
-        <w:rPr>
-          <w:lang w:val="en-GB"/>
-        </w:rPr>
-        <w:lastRenderedPageBreak/>
-        <w:t>Reference Manual</w:t>
-      </w:r>
-      <w:bookmarkEnd w:id="78"/>
+      <w:del w:id="336" w:author="Lavignotte Fabien" w:date="2013-01-15T11:31:00Z">
+        <w:r>
+          <w:rPr>
+            <w:lang w:val="en-GB"/>
+          </w:rPr>
+          <w:lastRenderedPageBreak/>
+          <w:delText>R</w:delText>
+        </w:r>
+      </w:del>
+      <w:bookmarkStart w:id="337" w:name="_Toc346013049"/>
+      <w:ins w:id="338" w:author="Lavignotte Fabien" w:date="2013-01-15T11:31:00Z">
+        <w:r>
+          <w:rPr>
+            <w:lang w:val="en-GB"/>
+          </w:rPr>
+          <w:t>R</w:t>
+        </w:r>
+      </w:ins>
+      <w:r>
+        <w:rPr>
+          <w:lang w:val="en-GB"/>
+        </w:rPr>
+        <w:t>eference Manual</w:t>
+      </w:r>
+      <w:bookmarkEnd w:id="337"/>
     </w:p>
     <w:p>
       <w:pPr>
@@ -9282,14 +11398,14 @@
           <w:lang w:val="en-GB"/>
         </w:rPr>
       </w:pPr>
-      <w:bookmarkStart w:id="79" w:name="_Toc337456126"/>
+      <w:bookmarkStart w:id="339" w:name="_Toc346013050"/>
       <w:r>
         <w:rPr>
           <w:lang w:val="en-GB"/>
         </w:rPr>
         <w:t>Log Events</w:t>
       </w:r>
-      <w:bookmarkEnd w:id="79"/>
+      <w:bookmarkEnd w:id="339"/>
       <w:r>
         <w:rPr>
           <w:lang w:val="en-GB"/>
@@ -9300,6 +11416,7 @@
     <w:p>
       <w:pPr>
         <w:rPr>
+          <w:del w:id="340" w:author="Lavignotte Fabien" w:date="2013-01-15T11:42:00Z"/>
           <w:rFonts w:ascii="Verdana" w:eastAsia="Times New Roman" w:hAnsi="Verdana" w:cs="Times New Roman"/>
           <w:sz w:val="18"/>
           <w:szCs w:val="24"/>
@@ -9307,16 +11424,18 @@
           <w:lang w:val="en-GB"/>
         </w:rPr>
       </w:pPr>
-      <w:r>
-        <w:rPr>
-          <w:rFonts w:ascii="Verdana" w:eastAsia="Times New Roman" w:hAnsi="Verdana" w:cs="Times New Roman"/>
-          <w:sz w:val="18"/>
-          <w:szCs w:val="24"/>
-          <w:highlight w:val="yellow"/>
-          <w:lang w:val="en-GB"/>
-        </w:rPr>
-        <w:t>Needed for sprint2 delivery</w:t>
-      </w:r>
+      <w:del w:id="341" w:author="Lavignotte Fabien" w:date="2013-01-15T11:42:00Z">
+        <w:r>
+          <w:rPr>
+            <w:rFonts w:ascii="Verdana" w:eastAsia="Times New Roman" w:hAnsi="Verdana" w:cs="Times New Roman"/>
+            <w:sz w:val="18"/>
+            <w:szCs w:val="24"/>
+            <w:highlight w:val="yellow"/>
+            <w:lang w:val="en-GB"/>
+          </w:rPr>
+          <w:delText>Needed for sprint2 delivery</w:delText>
+        </w:r>
+      </w:del>
     </w:p>
     <w:p>
       <w:pPr>
@@ -9324,15 +11443,17 @@
           <w:lang w:val="en-GB"/>
         </w:rPr>
       </w:pPr>
-      <w:r>
-        <w:rPr>
-          <w:rFonts w:ascii="Verdana" w:eastAsia="Times New Roman" w:hAnsi="Verdana" w:cs="Times New Roman"/>
-          <w:sz w:val="18"/>
-          <w:szCs w:val="24"/>
-          <w:lang w:val="en-GB"/>
-        </w:rPr>
-        <w:t>This section shall provide a list (sorted alphabetically or numerically for the coded error messages) of all the possible error messages, their cause and the different possible ways to recover from the error. The errors of installation and de-installation shall be listed separately.</w:t>
-      </w:r>
+      <w:del w:id="342" w:author="Lavignotte Fabien" w:date="2013-01-15T11:42:00Z">
+        <w:r>
+          <w:rPr>
+            <w:rFonts w:ascii="Verdana" w:eastAsia="Times New Roman" w:hAnsi="Verdana" w:cs="Times New Roman"/>
+            <w:sz w:val="18"/>
+            <w:szCs w:val="24"/>
+            <w:lang w:val="en-GB"/>
+          </w:rPr>
+          <w:delText>This section shall provide a list (sorted alphabetically or numerically for the coded error messages) of all the possible error messages, their cause and the different possible ways to recover from the error. The errors of installation and de-installation shall be listed separately.</w:delText>
+        </w:r>
+      </w:del>
     </w:p>
     <w:tbl>
       <w:tblPr>
@@ -9683,7 +11804,7 @@
           <w:lang w:val="en-GB"/>
         </w:rPr>
       </w:pPr>
-      <w:bookmarkStart w:id="80" w:name="_Toc337456127"/>
+      <w:bookmarkStart w:id="343" w:name="_Toc346013051"/>
       <w:r>
         <w:rPr>
           <w:lang w:val="en-GB"/>
@@ -9691,11 +11812,12 @@
         <w:lastRenderedPageBreak/>
         <w:t>Maintenance Manual</w:t>
       </w:r>
-      <w:bookmarkEnd w:id="80"/>
+      <w:bookmarkEnd w:id="343"/>
     </w:p>
     <w:p>
       <w:pPr>
         <w:rPr>
+          <w:del w:id="344" w:author="Lavignotte Fabien" w:date="2013-01-15T09:14:00Z"/>
           <w:rFonts w:ascii="Verdana" w:eastAsia="Times New Roman" w:hAnsi="Verdana" w:cs="Times New Roman"/>
           <w:sz w:val="18"/>
           <w:szCs w:val="24"/>
@@ -9703,16 +11825,32 @@
           <w:lang w:val="en-GB"/>
         </w:rPr>
       </w:pPr>
-      <w:r>
-        <w:rPr>
-          <w:rFonts w:ascii="Verdana" w:eastAsia="Times New Roman" w:hAnsi="Verdana" w:cs="Times New Roman"/>
-          <w:sz w:val="18"/>
-          <w:szCs w:val="24"/>
-          <w:highlight w:val="yellow"/>
-          <w:lang w:val="en-GB"/>
-        </w:rPr>
-        <w:t>Needed for DDR or later</w:t>
-      </w:r>
+      <w:del w:id="345" w:author="Lavignotte Fabien" w:date="2013-01-15T09:14:00Z">
+        <w:r>
+          <w:rPr>
+            <w:rFonts w:ascii="Verdana" w:eastAsia="Times New Roman" w:hAnsi="Verdana" w:cs="Times New Roman"/>
+            <w:sz w:val="18"/>
+            <w:szCs w:val="24"/>
+            <w:highlight w:val="yellow"/>
+            <w:lang w:val="en-GB"/>
+          </w:rPr>
+          <w:delText>Needed for DDR or later</w:delText>
+        </w:r>
+        <w:bookmarkStart w:id="346" w:name="_Toc346012872"/>
+        <w:bookmarkStart w:id="347" w:name="_Toc346012902"/>
+        <w:bookmarkStart w:id="348" w:name="_Toc346012932"/>
+        <w:bookmarkStart w:id="349" w:name="_Toc346012962"/>
+        <w:bookmarkStart w:id="350" w:name="_Toc346012992"/>
+        <w:bookmarkStart w:id="351" w:name="_Toc346013022"/>
+        <w:bookmarkStart w:id="352" w:name="_Toc346013052"/>
+        <w:bookmarkEnd w:id="346"/>
+        <w:bookmarkEnd w:id="347"/>
+        <w:bookmarkEnd w:id="348"/>
+        <w:bookmarkEnd w:id="349"/>
+        <w:bookmarkEnd w:id="350"/>
+        <w:bookmarkEnd w:id="351"/>
+        <w:bookmarkEnd w:id="352"/>
+      </w:del>
     </w:p>
     <w:p>
       <w:pPr>
@@ -9725,14 +11863,14 @@
           <w:lang w:val="en-GB"/>
         </w:rPr>
       </w:pPr>
-      <w:bookmarkStart w:id="81" w:name="_Toc337456128"/>
+      <w:bookmarkStart w:id="353" w:name="_Toc346013053"/>
       <w:r>
         <w:rPr>
           <w:lang w:val="en-GB"/>
         </w:rPr>
         <w:t>Periodic maintenance</w:t>
       </w:r>
-      <w:bookmarkEnd w:id="81"/>
+      <w:bookmarkEnd w:id="353"/>
     </w:p>
     <w:p>
       <w:pPr>
@@ -9743,33 +11881,46 @@
           <w:lang w:val="en-GB"/>
         </w:rPr>
       </w:pPr>
-      <w:r>
-        <w:rPr>
-          <w:rFonts w:ascii="Verdana" w:eastAsia="Times New Roman" w:hAnsi="Verdana" w:cs="Times New Roman"/>
-          <w:sz w:val="18"/>
-          <w:szCs w:val="24"/>
-          <w:lang w:val="en-GB"/>
-        </w:rPr>
-        <w:t>Detail any periodic ma</w:t>
-      </w:r>
-      <w:r>
-        <w:rPr>
-          <w:rFonts w:ascii="Verdana" w:eastAsia="Times New Roman" w:hAnsi="Verdana" w:cs="Times New Roman"/>
-          <w:sz w:val="18"/>
-          <w:szCs w:val="24"/>
-          <w:lang w:val="en-GB"/>
-        </w:rPr>
-        <w:t>i</w:t>
-      </w:r>
-      <w:r>
-        <w:rPr>
-          <w:rFonts w:ascii="Verdana" w:eastAsia="Times New Roman" w:hAnsi="Verdana" w:cs="Times New Roman"/>
-          <w:sz w:val="18"/>
-          <w:szCs w:val="24"/>
-          <w:lang w:val="en-GB"/>
-        </w:rPr>
-        <w:t xml:space="preserve">ntenance needed: internal log (ex: OSS logs) deletion, database maintenance, etc. </w:t>
-      </w:r>
+      <w:del w:id="354" w:author="Lavignotte Fabien" w:date="2013-01-15T09:14:00Z">
+        <w:r>
+          <w:rPr>
+            <w:rFonts w:ascii="Verdana" w:eastAsia="Times New Roman" w:hAnsi="Verdana" w:cs="Times New Roman"/>
+            <w:sz w:val="18"/>
+            <w:szCs w:val="24"/>
+            <w:lang w:val="en-GB"/>
+          </w:rPr>
+          <w:delText>Detail any periodic ma</w:delText>
+        </w:r>
+        <w:r>
+          <w:rPr>
+            <w:rFonts w:ascii="Verdana" w:eastAsia="Times New Roman" w:hAnsi="Verdana" w:cs="Times New Roman"/>
+            <w:sz w:val="18"/>
+            <w:szCs w:val="24"/>
+            <w:lang w:val="en-GB"/>
+          </w:rPr>
+          <w:delText>i</w:delText>
+        </w:r>
+        <w:r>
+          <w:rPr>
+            <w:rFonts w:ascii="Verdana" w:eastAsia="Times New Roman" w:hAnsi="Verdana" w:cs="Times New Roman"/>
+            <w:sz w:val="18"/>
+            <w:szCs w:val="24"/>
+            <w:lang w:val="en-GB"/>
+          </w:rPr>
+          <w:delText xml:space="preserve">ntenance needed: internal log (ex: OSS logs) deletion, database maintenance, etc. </w:delText>
+        </w:r>
+      </w:del>
+      <w:ins w:id="355" w:author="Lavignotte Fabien" w:date="2013-01-15T09:14:00Z">
+        <w:r>
+          <w:rPr>
+            <w:rFonts w:ascii="Verdana" w:eastAsia="Times New Roman" w:hAnsi="Verdana" w:cs="Times New Roman"/>
+            <w:sz w:val="18"/>
+            <w:szCs w:val="24"/>
+            <w:lang w:val="en-GB"/>
+          </w:rPr>
+          <w:t>Not applicable.</w:t>
+        </w:r>
+      </w:ins>
     </w:p>
     <w:p>
       <w:pPr>
@@ -9782,109 +11933,964 @@
           <w:lang w:val="en-GB"/>
         </w:rPr>
       </w:pPr>
-      <w:bookmarkStart w:id="82" w:name="_Toc337456129"/>
+      <w:bookmarkStart w:id="356" w:name="_Toc346013054"/>
       <w:r>
         <w:rPr>
           <w:lang w:val="en-GB"/>
         </w:rPr>
         <w:t>Non-Periodic maintenance</w:t>
       </w:r>
-      <w:bookmarkEnd w:id="82"/>
+      <w:bookmarkEnd w:id="356"/>
     </w:p>
     <w:p>
       <w:pPr>
         <w:rPr>
+          <w:ins w:id="357" w:author="Lavignotte Fabien" w:date="2013-01-15T09:17:00Z"/>
           <w:rFonts w:ascii="Verdana" w:eastAsia="Times New Roman" w:hAnsi="Verdana" w:cs="Times New Roman"/>
           <w:sz w:val="18"/>
           <w:szCs w:val="24"/>
           <w:lang w:val="en-GB"/>
         </w:rPr>
       </w:pPr>
-      <w:r>
-        <w:rPr>
+      <w:ins w:id="358" w:author="Lavignotte Fabien" w:date="2013-01-15T09:17:00Z">
+        <w:r>
+          <w:rPr>
+            <w:rFonts w:ascii="Verdana" w:eastAsia="Times New Roman" w:hAnsi="Verdana" w:cs="Times New Roman"/>
+            <w:sz w:val="18"/>
+            <w:szCs w:val="24"/>
+            <w:lang w:val="en-GB"/>
+          </w:rPr>
+          <w:t>Not applicable.</w:t>
+        </w:r>
+      </w:ins>
+    </w:p>
+    <w:p>
+      <w:pPr>
+        <w:pStyle w:val="Heading2"/>
+        <w:numPr>
+          <w:ilvl w:val="1"/>
+          <w:numId w:val="13"/>
+        </w:numPr>
+        <w:rPr>
+          <w:ins w:id="359" w:author="Lavignotte Fabien" w:date="2013-01-15T09:17:00Z"/>
+          <w:lang w:val="en-GB"/>
+        </w:rPr>
+      </w:pPr>
+      <w:bookmarkStart w:id="360" w:name="_Toc346013055"/>
+      <w:ins w:id="361" w:author="Lavignotte Fabien" w:date="2013-01-15T11:26:00Z">
+        <w:r>
+          <w:rPr>
+            <w:lang w:val="en-GB"/>
+          </w:rPr>
+          <w:t>M</w:t>
+        </w:r>
+      </w:ins>
+      <w:ins w:id="362" w:author="Lavignotte Fabien" w:date="2013-01-15T09:17:00Z">
+        <w:r>
+          <w:rPr>
+            <w:lang w:val="en-GB"/>
+          </w:rPr>
+          <w:t>odifications</w:t>
+        </w:r>
+        <w:bookmarkEnd w:id="360"/>
+      </w:ins>
+    </w:p>
+    <w:p>
+      <w:pPr>
+        <w:rPr>
+          <w:ins w:id="363" w:author="Lavignotte Fabien" w:date="2013-01-15T11:37:00Z"/>
+          <w:lang w:val="en-GB"/>
+        </w:rPr>
+        <w:pPrChange w:id="364" w:author="Lavignotte Fabien" w:date="2013-01-15T09:17:00Z">
+          <w:pPr>
+            <w:pStyle w:val="Heading2"/>
+            <w:numPr>
+              <w:numId w:val="13"/>
+            </w:numPr>
+          </w:pPr>
+        </w:pPrChange>
+      </w:pPr>
+      <w:ins w:id="365" w:author="Lavignotte Fabien" w:date="2013-01-15T11:34:00Z">
+        <w:r>
+          <w:rPr>
+            <w:lang w:val="en-GB"/>
+          </w:rPr>
+          <w:t xml:space="preserve">As stated </w:t>
+        </w:r>
+      </w:ins>
+      <w:ins w:id="366" w:author="Lavignotte Fabien" w:date="2013-01-15T11:35:00Z">
+        <w:r>
+          <w:rPr>
+            <w:lang w:val="en-GB"/>
+          </w:rPr>
+          <w:t>in</w:t>
+        </w:r>
+      </w:ins>
+      <w:ins w:id="367" w:author="Lavignotte Fabien" w:date="2013-01-15T11:38:00Z">
+        <w:r>
+          <w:rPr>
+            <w:lang w:val="en-GB"/>
+          </w:rPr>
+          <w:t xml:space="preserve"> </w:t>
+        </w:r>
+        <w:r>
+          <w:rPr>
+            <w:lang w:val="en-GB"/>
+          </w:rPr>
+          <w:fldChar w:fldCharType="begin"/>
+        </w:r>
+        <w:r>
+          <w:rPr>
+            <w:lang w:val="en-GB"/>
+          </w:rPr>
+          <w:instrText xml:space="preserve"> REF _Ref346013258 \r \h </w:instrText>
+        </w:r>
+        <w:r>
+          <w:rPr>
+            <w:lang w:val="en-GB"/>
+          </w:rPr>
+        </w:r>
+      </w:ins>
+      <w:r>
+        <w:rPr>
+          <w:lang w:val="en-GB"/>
+        </w:rPr>
+        <w:fldChar w:fldCharType="separate"/>
+      </w:r>
+      <w:ins w:id="368" w:author="Lavignotte Fabien" w:date="2013-01-15T11:38:00Z">
+        <w:r>
+          <w:rPr>
+            <w:lang w:val="en-GB"/>
+          </w:rPr>
+          <w:t>[AD</w:t>
+        </w:r>
+        <w:r>
+          <w:rPr>
+            <w:lang w:val="en-GB"/>
+          </w:rPr>
+          <w:t>.</w:t>
+        </w:r>
+        <w:r>
+          <w:rPr>
+            <w:lang w:val="en-GB"/>
+          </w:rPr>
+          <w:t>2]</w:t>
+        </w:r>
+        <w:r>
+          <w:rPr>
+            <w:lang w:val="en-GB"/>
+          </w:rPr>
+          <w:fldChar w:fldCharType="end"/>
+        </w:r>
+      </w:ins>
+      <w:ins w:id="369" w:author="Lavignotte Fabien" w:date="2013-01-15T11:35:00Z">
+        <w:r>
+          <w:rPr>
+            <w:lang w:val="en-GB"/>
+          </w:rPr>
+          <w:t>, an administrator with HTML skills should be able to modify the GUI instances.</w:t>
+        </w:r>
+      </w:ins>
+      <w:ins w:id="370" w:author="Lavignotte Fabien" w:date="2013-01-15T11:36:00Z">
+        <w:r>
+          <w:rPr>
+            <w:lang w:val="en-GB"/>
+          </w:rPr>
+          <w:t xml:space="preserve"> The RPM delivered for WebClient contains a minified and optimized version that cannot be modified easily.</w:t>
+        </w:r>
+      </w:ins>
+    </w:p>
+    <w:p>
+      <w:pPr>
+        <w:rPr>
+          <w:ins w:id="371" w:author="Lavignotte Fabien" w:date="2013-01-15T11:40:00Z"/>
+          <w:lang w:val="en-GB"/>
+        </w:rPr>
+        <w:pPrChange w:id="372" w:author="Lavignotte Fabien" w:date="2013-01-15T09:17:00Z">
+          <w:pPr>
+            <w:pStyle w:val="Heading2"/>
+            <w:numPr>
+              <w:numId w:val="13"/>
+            </w:numPr>
+          </w:pPr>
+        </w:pPrChange>
+      </w:pPr>
+      <w:ins w:id="373" w:author="Lavignotte Fabien" w:date="2013-01-15T11:37:00Z">
+        <w:r>
+          <w:rPr>
+            <w:lang w:val="en-GB"/>
+          </w:rPr>
+          <w:t xml:space="preserve">A RPM </w:t>
+        </w:r>
+        <w:r>
+          <w:rPr>
+            <w:lang w:val="en-GB"/>
+          </w:rPr>
+          <w:t>esa-webclient</w:t>
+        </w:r>
+        <w:r>
+          <w:rPr>
+            <w:lang w:val="en-GB"/>
+          </w:rPr>
+          <w:t>-dev</w:t>
+        </w:r>
+        <w:r>
+          <w:rPr>
+            <w:lang w:val="en-GB"/>
+          </w:rPr>
+          <w:t>-ngeo-XX-YY.noarch.rpm</w:t>
+        </w:r>
+        <w:r>
+          <w:rPr>
+            <w:lang w:val="en-GB"/>
+          </w:rPr>
+          <w:t xml:space="preserve"> is also delivered to provide </w:t>
+        </w:r>
+      </w:ins>
+      <w:ins w:id="374" w:author="Lavignotte Fabien" w:date="2013-01-15T11:40:00Z">
+        <w:r>
+          <w:rPr>
+            <w:lang w:val="en-GB"/>
+          </w:rPr>
+          <w:t xml:space="preserve">the clean sources and </w:t>
+        </w:r>
+      </w:ins>
+      <w:ins w:id="375" w:author="Lavignotte Fabien" w:date="2013-01-15T11:37:00Z">
+        <w:r>
+          <w:rPr>
+            <w:lang w:val="en-GB"/>
+          </w:rPr>
+          <w:t xml:space="preserve">a way to modify the Web Client. </w:t>
+        </w:r>
+      </w:ins>
+      <w:ins w:id="376" w:author="Lavignotte Fabien" w:date="2013-01-15T11:38:00Z">
+        <w:r>
+          <w:rPr>
+            <w:lang w:val="en-GB"/>
+          </w:rPr>
+          <w:t xml:space="preserve">The installation steps are the same as described in </w:t>
+        </w:r>
+        <w:r>
+          <w:rPr>
+            <w:lang w:val="en-GB"/>
+          </w:rPr>
+          <w:fldChar w:fldCharType="begin"/>
+        </w:r>
+        <w:r>
+          <w:rPr>
+            <w:lang w:val="en-GB"/>
+          </w:rPr>
+          <w:instrText xml:space="preserve"> REF _Ref346013246 \r \h </w:instrText>
+        </w:r>
+        <w:r>
+          <w:rPr>
+            <w:lang w:val="en-GB"/>
+          </w:rPr>
+        </w:r>
+      </w:ins>
+      <w:r>
+        <w:rPr>
+          <w:lang w:val="en-GB"/>
+        </w:rPr>
+        <w:fldChar w:fldCharType="separate"/>
+      </w:r>
+      <w:ins w:id="377" w:author="Lavignotte Fabien" w:date="2013-01-15T11:38:00Z">
+        <w:r>
+          <w:rPr>
+            <w:lang w:val="en-GB"/>
+          </w:rPr>
+          <w:t>4.5</w:t>
+        </w:r>
+        <w:r>
+          <w:rPr>
+            <w:lang w:val="en-GB"/>
+          </w:rPr>
+          <w:fldChar w:fldCharType="end"/>
+        </w:r>
+        <w:r>
+          <w:rPr>
+            <w:lang w:val="en-GB"/>
+          </w:rPr>
+          <w:t>.</w:t>
+        </w:r>
+      </w:ins>
+    </w:p>
+    <w:p>
+      <w:pPr>
+        <w:rPr>
+          <w:ins w:id="378" w:author="Lavignotte Fabien" w:date="2013-01-15T11:41:00Z"/>
+          <w:lang w:val="en-GB"/>
+        </w:rPr>
+        <w:pPrChange w:id="379" w:author="Lavignotte Fabien" w:date="2013-01-15T09:17:00Z">
+          <w:pPr>
+            <w:pStyle w:val="Heading2"/>
+            <w:numPr>
+              <w:numId w:val="13"/>
+            </w:numPr>
+          </w:pPr>
+        </w:pPrChange>
+      </w:pPr>
+      <w:ins w:id="380" w:author="Lavignotte Fabien" w:date="2013-01-15T11:40:00Z">
+        <w:r>
+          <w:rPr>
+            <w:lang w:val="en-GB"/>
+          </w:rPr>
+          <w:t xml:space="preserve">The development version can be tested using the ngeo test server </w:t>
+        </w:r>
+      </w:ins>
+      <w:ins w:id="381" w:author="Lavignotte Fabien" w:date="2013-01-15T11:41:00Z">
+        <w:r>
+          <w:rPr>
+            <w:lang w:val="en-GB"/>
+          </w:rPr>
+          <w:t>(see</w:t>
+        </w:r>
+      </w:ins>
+      <w:ins w:id="382" w:author="Lavignotte Fabien" w:date="2013-01-15T11:43:00Z">
+        <w:r>
+          <w:rPr>
+            <w:lang w:val="en-GB"/>
+          </w:rPr>
+          <w:t xml:space="preserve"> </w:t>
+        </w:r>
+        <w:r>
+          <w:rPr>
+            <w:lang w:val="en-GB"/>
+          </w:rPr>
+          <w:t>how to start it</w:t>
+        </w:r>
+        <w:r>
+          <w:rPr>
+            <w:lang w:val="en-GB"/>
+          </w:rPr>
+          <w:t xml:space="preserve"> in</w:t>
+        </w:r>
+      </w:ins>
+      <w:ins w:id="383" w:author="Lavignotte Fabien" w:date="2013-01-15T11:41:00Z">
+        <w:r>
+          <w:rPr>
+            <w:lang w:val="en-GB"/>
+          </w:rPr>
+          <w:t xml:space="preserve"> </w:t>
+        </w:r>
+        <w:r>
+          <w:rPr>
+            <w:lang w:val="en-GB"/>
+          </w:rPr>
+          <w:fldChar w:fldCharType="begin"/>
+        </w:r>
+        <w:r>
+          <w:rPr>
+            <w:lang w:val="en-GB"/>
+          </w:rPr>
+          <w:instrText xml:space="preserve"> REF _Ref346013430 \r \h </w:instrText>
+        </w:r>
+        <w:r>
+          <w:rPr>
+            <w:lang w:val="en-GB"/>
+          </w:rPr>
+        </w:r>
+      </w:ins>
+      <w:r>
+        <w:rPr>
+          <w:lang w:val="en-GB"/>
+        </w:rPr>
+        <w:fldChar w:fldCharType="separate"/>
+      </w:r>
+      <w:ins w:id="384" w:author="Lavignotte Fabien" w:date="2013-01-15T11:41:00Z">
+        <w:r>
+          <w:rPr>
+            <w:lang w:val="en-GB"/>
+          </w:rPr>
+          <w:t>5.1</w:t>
+        </w:r>
+        <w:r>
+          <w:rPr>
+            <w:lang w:val="en-GB"/>
+          </w:rPr>
+          <w:fldChar w:fldCharType="end"/>
+        </w:r>
+        <w:r>
+          <w:rPr>
+            <w:lang w:val="en-GB"/>
+          </w:rPr>
+          <w:t xml:space="preserve">) </w:t>
+        </w:r>
+      </w:ins>
+      <w:ins w:id="385" w:author="Lavignotte Fabien" w:date="2013-01-15T11:40:00Z">
+        <w:r>
+          <w:rPr>
+            <w:lang w:val="en-GB"/>
+          </w:rPr>
+          <w:t xml:space="preserve">and accessing the URL </w:t>
+        </w:r>
+      </w:ins>
+      <w:ins w:id="386" w:author="Lavignotte Fabien" w:date="2013-01-15T11:41:00Z">
+        <w:r>
+          <w:rPr>
+            <w:lang w:val="en-GB"/>
+          </w:rPr>
+          <w:fldChar w:fldCharType="begin"/>
+        </w:r>
+        <w:r>
+          <w:rPr>
+            <w:lang w:val="en-GB"/>
+          </w:rPr>
+          <w:instrText xml:space="preserve"> HYPERLINK "</w:instrText>
+        </w:r>
+      </w:ins>
+      <w:ins w:id="387" w:author="Lavignotte Fabien" w:date="2013-01-15T11:40:00Z">
+        <w:r>
+          <w:rPr>
+            <w:lang w:val="en-GB"/>
+          </w:rPr>
+          <w:instrText>http://localhost:3000/client-dev</w:instrText>
+        </w:r>
+      </w:ins>
+      <w:ins w:id="388" w:author="Lavignotte Fabien" w:date="2013-01-15T11:41:00Z">
+        <w:r>
+          <w:rPr>
+            <w:lang w:val="en-GB"/>
+          </w:rPr>
+          <w:instrText xml:space="preserve">" </w:instrText>
+        </w:r>
+        <w:r>
+          <w:rPr>
+            <w:lang w:val="en-GB"/>
+          </w:rPr>
+          <w:fldChar w:fldCharType="separate"/>
+        </w:r>
+      </w:ins>
+      <w:ins w:id="389" w:author="Lavignotte Fabien" w:date="2013-01-15T11:40:00Z">
+        <w:r>
+          <w:rPr>
+            <w:rStyle w:val="Hyperlink"/>
+            <w:lang w:val="en-GB"/>
+          </w:rPr>
+          <w:t>http://localhost:3000/client-dev</w:t>
+        </w:r>
+      </w:ins>
+      <w:ins w:id="390" w:author="Lavignotte Fabien" w:date="2013-01-15T11:41:00Z">
+        <w:r>
+          <w:rPr>
+            <w:lang w:val="en-GB"/>
+          </w:rPr>
+          <w:fldChar w:fldCharType="end"/>
+        </w:r>
+      </w:ins>
+      <w:ins w:id="391" w:author="Lavignotte Fabien" w:date="2013-01-15T11:40:00Z">
+        <w:r>
+          <w:rPr>
+            <w:lang w:val="en-GB"/>
+          </w:rPr>
+          <w:t>.</w:t>
+        </w:r>
+      </w:ins>
+    </w:p>
+    <w:p>
+      <w:pPr>
+        <w:rPr>
+          <w:ins w:id="392" w:author="Lavignotte Fabien" w:date="2013-01-15T11:47:00Z"/>
+          <w:lang w:val="en-GB"/>
+        </w:rPr>
+        <w:pPrChange w:id="393" w:author="Lavignotte Fabien" w:date="2013-01-15T09:17:00Z">
+          <w:pPr>
+            <w:pStyle w:val="Heading2"/>
+            <w:numPr>
+              <w:numId w:val="13"/>
+            </w:numPr>
+          </w:pPr>
+        </w:pPrChange>
+      </w:pPr>
+      <w:ins w:id="394" w:author="Lavignotte Fabien" w:date="2013-01-15T11:43:00Z">
+        <w:r>
+          <w:rPr>
+            <w:lang w:val="en-GB"/>
+          </w:rPr>
+          <w:t xml:space="preserve">Once modified, an optimized version can be produced by executing the </w:t>
+        </w:r>
+      </w:ins>
+      <w:ins w:id="395" w:author="Lavignotte Fabien" w:date="2013-01-15T11:44:00Z">
+        <w:r>
+          <w:rPr>
+            <w:lang w:val="en-GB"/>
+          </w:rPr>
+          <w:t>script</w:t>
+        </w:r>
+      </w:ins>
+      <w:ins w:id="396" w:author="Lavignotte Fabien" w:date="2013-01-15T11:43:00Z">
+        <w:r>
+          <w:rPr>
+            <w:lang w:val="en-GB"/>
+          </w:rPr>
+          <w:t xml:space="preserve"> </w:t>
+        </w:r>
+      </w:ins>
+      <w:ins w:id="397" w:author="Lavignotte Fabien" w:date="2013-01-15T11:44:00Z">
+        <w:r>
+          <w:rPr>
+            <w:lang w:val="en-GB"/>
+          </w:rPr>
+          <w:t>build.sh in the directory /usr/local/ngeo/webclient-dev</w:t>
+        </w:r>
+      </w:ins>
+      <w:ins w:id="398" w:author="Lavignotte Fabien" w:date="2013-01-15T11:45:00Z">
+        <w:r>
+          <w:rPr>
+            <w:lang w:val="en-GB"/>
+          </w:rPr>
+          <w:t>/build</w:t>
+        </w:r>
+      </w:ins>
+      <w:ins w:id="399" w:author="Lavignotte Fabien" w:date="2013-01-15T11:44:00Z">
+        <w:r>
+          <w:rPr>
+            <w:lang w:val="en-GB"/>
+          </w:rPr>
+          <w:t xml:space="preserve">. </w:t>
+        </w:r>
+      </w:ins>
+    </w:p>
+    <w:p>
+      <w:pPr>
+        <w:spacing w:after="0"/>
+        <w:rPr>
+          <w:ins w:id="400" w:author="Lavignotte Fabien" w:date="2013-01-15T11:47:00Z"/>
+          <w:rFonts w:ascii="Arial" w:hAnsi="Arial" w:cs="Arial"/>
+          <w:sz w:val="16"/>
+          <w:szCs w:val="16"/>
+          <w:lang w:val="en-GB"/>
+          <w:rPrChange w:id="401" w:author="Lavignotte Fabien" w:date="2013-01-15T11:47:00Z">
+            <w:rPr>
+              <w:ins w:id="402" w:author="Lavignotte Fabien" w:date="2013-01-15T11:47:00Z"/>
+              <w:lang w:val="en-GB"/>
+            </w:rPr>
+          </w:rPrChange>
+        </w:rPr>
+        <w:pPrChange w:id="403" w:author="Lavignotte Fabien" w:date="2013-01-15T11:48:00Z">
+          <w:pPr>
+            <w:pStyle w:val="Heading2"/>
+            <w:numPr>
+              <w:numId w:val="13"/>
+            </w:numPr>
+          </w:pPr>
+        </w:pPrChange>
+      </w:pPr>
+      <w:ins w:id="404" w:author="Lavignotte Fabien" w:date="2013-01-15T11:47:00Z">
+        <w:r>
+          <w:rPr>
+            <w:rFonts w:ascii="Arial" w:hAnsi="Arial" w:cs="Arial"/>
+            <w:sz w:val="16"/>
+            <w:szCs w:val="16"/>
+            <w:lang w:val="en-GB"/>
+            <w:rPrChange w:id="405" w:author="Lavignotte Fabien" w:date="2013-01-15T11:47:00Z">
+              <w:rPr>
+                <w:lang w:val="en-GB"/>
+              </w:rPr>
+            </w:rPrChange>
+          </w:rPr>
+          <w:t xml:space="preserve">cd </w:t>
+        </w:r>
+        <w:r>
+          <w:rPr>
+            <w:rFonts w:ascii="Arial" w:hAnsi="Arial" w:cs="Arial"/>
+            <w:sz w:val="16"/>
+            <w:szCs w:val="16"/>
+            <w:lang w:val="en-GB"/>
+            <w:rPrChange w:id="406" w:author="Lavignotte Fabien" w:date="2013-01-15T11:47:00Z">
+              <w:rPr>
+                <w:lang w:val="en-GB"/>
+              </w:rPr>
+            </w:rPrChange>
+          </w:rPr>
+          <w:t>/usr/local/ngeo/webclient-dev/build</w:t>
+        </w:r>
+      </w:ins>
+    </w:p>
+    <w:p>
+      <w:pPr>
+        <w:rPr>
+          <w:ins w:id="407" w:author="Lavignotte Fabien" w:date="2013-01-15T11:47:00Z"/>
+          <w:rFonts w:ascii="Arial" w:hAnsi="Arial" w:cs="Arial"/>
+          <w:sz w:val="16"/>
+          <w:szCs w:val="16"/>
+          <w:lang w:val="en-GB"/>
+          <w:rPrChange w:id="408" w:author="Lavignotte Fabien" w:date="2013-01-15T11:47:00Z">
+            <w:rPr>
+              <w:ins w:id="409" w:author="Lavignotte Fabien" w:date="2013-01-15T11:47:00Z"/>
+              <w:lang w:val="en-GB"/>
+            </w:rPr>
+          </w:rPrChange>
+        </w:rPr>
+        <w:pPrChange w:id="410" w:author="Lavignotte Fabien" w:date="2013-01-15T09:17:00Z">
+          <w:pPr>
+            <w:pStyle w:val="Heading2"/>
+            <w:numPr>
+              <w:numId w:val="13"/>
+            </w:numPr>
+          </w:pPr>
+        </w:pPrChange>
+      </w:pPr>
+      <w:ins w:id="411" w:author="Lavignotte Fabien" w:date="2013-01-15T11:47:00Z">
+        <w:r>
+          <w:rPr>
+            <w:rFonts w:ascii="Arial" w:hAnsi="Arial" w:cs="Arial"/>
+            <w:sz w:val="16"/>
+            <w:szCs w:val="16"/>
+            <w:lang w:val="en-GB"/>
+            <w:rPrChange w:id="412" w:author="Lavignotte Fabien" w:date="2013-01-15T11:47:00Z">
+              <w:rPr>
+                <w:lang w:val="en-GB"/>
+              </w:rPr>
+            </w:rPrChange>
+          </w:rPr>
+          <w:t>./build.sh</w:t>
+        </w:r>
+      </w:ins>
+    </w:p>
+    <w:p>
+      <w:pPr>
+        <w:rPr>
+          <w:ins w:id="413" w:author="Lavignotte Fabien" w:date="2013-01-15T11:44:00Z"/>
+          <w:lang w:val="en-GB"/>
+        </w:rPr>
+        <w:pPrChange w:id="414" w:author="Lavignotte Fabien" w:date="2013-01-15T09:17:00Z">
+          <w:pPr>
+            <w:pStyle w:val="Heading2"/>
+            <w:numPr>
+              <w:numId w:val="13"/>
+            </w:numPr>
+          </w:pPr>
+        </w:pPrChange>
+      </w:pPr>
+      <w:ins w:id="415" w:author="Lavignotte Fabien" w:date="2013-01-15T11:44:00Z">
+        <w:r>
+          <w:rPr>
+            <w:lang w:val="en-GB"/>
+          </w:rPr>
+          <w:t xml:space="preserve">The </w:t>
+        </w:r>
+      </w:ins>
+      <w:ins w:id="416" w:author="Lavignotte Fabien" w:date="2013-01-15T11:45:00Z">
+        <w:r>
+          <w:rPr>
+            <w:lang w:val="en-GB"/>
+          </w:rPr>
+          <w:t xml:space="preserve">optimized version is put in </w:t>
+        </w:r>
+        <w:r>
+          <w:rPr>
+            <w:lang w:val="en-GB"/>
+          </w:rPr>
+          <w:t>/usr/local/ngeo/webclient-dev/build</w:t>
+        </w:r>
+        <w:r>
+          <w:rPr>
+            <w:lang w:val="en-GB"/>
+          </w:rPr>
+          <w:t xml:space="preserve">/output. It can be tested using URL </w:t>
+        </w:r>
+        <w:r>
+          <w:rPr>
+            <w:lang w:val="en-GB"/>
+          </w:rPr>
+          <w:fldChar w:fldCharType="begin"/>
+        </w:r>
+        <w:r>
+          <w:rPr>
+            <w:lang w:val="en-GB"/>
+          </w:rPr>
+          <w:instrText xml:space="preserve"> HYPERLINK "</w:instrText>
+        </w:r>
+        <w:r>
+          <w:rPr>
+            <w:lang w:val="en-GB"/>
+            <w:rPrChange w:id="417" w:author="Lavignotte Fabien" w:date="2013-01-15T11:45:00Z">
+              <w:rPr>
+                <w:rStyle w:val="Hyperlink"/>
+                <w:lang w:val="en-GB"/>
+              </w:rPr>
+            </w:rPrChange>
+          </w:rPr>
+          <w:instrText>http://localhost:3000/client-</w:instrText>
+        </w:r>
+        <w:r>
+          <w:rPr>
+            <w:lang w:val="en-GB"/>
+          </w:rPr>
+          <w:instrText xml:space="preserve">opt" </w:instrText>
+        </w:r>
+        <w:r>
+          <w:rPr>
+            <w:lang w:val="en-GB"/>
+          </w:rPr>
+          <w:fldChar w:fldCharType="separate"/>
+        </w:r>
+        <w:r>
+          <w:rPr>
+            <w:rStyle w:val="Hyperlink"/>
+            <w:lang w:val="en-GB"/>
+            <w:rPrChange w:id="418" w:author="Lavignotte Fabien" w:date="2013-01-15T11:45:00Z">
+              <w:rPr>
+                <w:rStyle w:val="Hyperlink"/>
+                <w:lang w:val="en-GB"/>
+              </w:rPr>
+            </w:rPrChange>
+          </w:rPr>
+          <w:t>http://localhost:3000/client-</w:t>
+        </w:r>
+        <w:r>
+          <w:rPr>
+            <w:rStyle w:val="Hyperlink"/>
+            <w:lang w:val="en-GB"/>
+          </w:rPr>
+          <w:t>opt</w:t>
+        </w:r>
+        <w:r>
+          <w:rPr>
+            <w:lang w:val="en-GB"/>
+          </w:rPr>
+          <w:fldChar w:fldCharType="end"/>
+        </w:r>
+        <w:r>
+          <w:rPr>
+            <w:lang w:val="en-GB"/>
+          </w:rPr>
+          <w:t>.</w:t>
+        </w:r>
+      </w:ins>
+    </w:p>
+    <w:p>
+      <w:pPr>
+        <w:rPr>
+          <w:ins w:id="419" w:author="Lavignotte Fabien" w:date="2013-01-15T11:43:00Z"/>
+          <w:lang w:val="en-GB"/>
+        </w:rPr>
+        <w:pPrChange w:id="420" w:author="Lavignotte Fabien" w:date="2013-01-15T09:17:00Z">
+          <w:pPr>
+            <w:pStyle w:val="Heading2"/>
+            <w:numPr>
+              <w:numId w:val="13"/>
+            </w:numPr>
+          </w:pPr>
+        </w:pPrChange>
+      </w:pPr>
+      <w:ins w:id="421" w:author="Lavignotte Fabien" w:date="2013-01-15T11:45:00Z">
+        <w:r>
+          <w:rPr>
+            <w:lang w:val="en-GB"/>
+          </w:rPr>
+          <w:t xml:space="preserve">All contents of </w:t>
+        </w:r>
+      </w:ins>
+      <w:ins w:id="422" w:author="Lavignotte Fabien" w:date="2013-01-15T11:46:00Z">
+        <w:r>
+          <w:rPr>
+            <w:lang w:val="en-GB"/>
+          </w:rPr>
+          <w:t>/usr/local/ngeo/webclient-dev/build/output</w:t>
+        </w:r>
+        <w:r>
+          <w:rPr>
+            <w:lang w:val="en-GB"/>
+          </w:rPr>
+          <w:t xml:space="preserve"> must be copied to WebClient installation in order to update the prod</w:t>
+        </w:r>
+        <w:r>
+          <w:rPr>
+            <w:lang w:val="en-GB"/>
+          </w:rPr>
+          <w:t>uction version</w:t>
+        </w:r>
+        <w:r>
+          <w:rPr>
+            <w:lang w:val="en-GB"/>
+          </w:rPr>
+          <w:t>.</w:t>
+        </w:r>
+      </w:ins>
+    </w:p>
+    <w:p>
+      <w:pPr>
+        <w:rPr>
+          <w:ins w:id="423" w:author="Lavignotte Fabien" w:date="2013-01-15T09:17:00Z"/>
+          <w:rFonts w:ascii="Arial" w:hAnsi="Arial" w:cs="Arial"/>
+          <w:sz w:val="16"/>
+          <w:szCs w:val="16"/>
+          <w:lang w:val="en-GB"/>
+          <w:rPrChange w:id="424" w:author="Lavignotte Fabien" w:date="2013-01-15T11:47:00Z">
+            <w:rPr>
+              <w:ins w:id="425" w:author="Lavignotte Fabien" w:date="2013-01-15T09:17:00Z"/>
+              <w:lang w:val="en-GB"/>
+            </w:rPr>
+          </w:rPrChange>
+        </w:rPr>
+        <w:pPrChange w:id="426" w:author="Lavignotte Fabien" w:date="2013-01-15T09:17:00Z">
+          <w:pPr>
+            <w:pStyle w:val="Heading2"/>
+            <w:numPr>
+              <w:numId w:val="13"/>
+            </w:numPr>
+          </w:pPr>
+        </w:pPrChange>
+      </w:pPr>
+      <w:ins w:id="427" w:author="Lavignotte Fabien" w:date="2013-01-15T11:46:00Z">
+        <w:r>
+          <w:rPr>
+            <w:rFonts w:ascii="Arial" w:hAnsi="Arial" w:cs="Arial"/>
+            <w:sz w:val="16"/>
+            <w:szCs w:val="16"/>
+            <w:lang w:val="en-GB"/>
+            <w:rPrChange w:id="428" w:author="Lavignotte Fabien" w:date="2013-01-15T11:47:00Z">
+              <w:rPr>
+                <w:lang w:val="en-GB"/>
+              </w:rPr>
+            </w:rPrChange>
+          </w:rPr>
+          <w:t xml:space="preserve">cp –r </w:t>
+        </w:r>
+        <w:r>
+          <w:rPr>
+            <w:rFonts w:ascii="Arial" w:hAnsi="Arial" w:cs="Arial"/>
+            <w:sz w:val="16"/>
+            <w:szCs w:val="16"/>
+            <w:lang w:val="en-GB"/>
+            <w:rPrChange w:id="429" w:author="Lavignotte Fabien" w:date="2013-01-15T11:47:00Z">
+              <w:rPr>
+                <w:lang w:val="en-GB"/>
+              </w:rPr>
+            </w:rPrChange>
+          </w:rPr>
+          <w:t>/usr/local/ngeo/webclient-dev/build/output</w:t>
+        </w:r>
+        <w:r>
+          <w:rPr>
+            <w:rFonts w:ascii="Arial" w:hAnsi="Arial" w:cs="Arial"/>
+            <w:sz w:val="16"/>
+            <w:szCs w:val="16"/>
+            <w:lang w:val="en-GB"/>
+            <w:rPrChange w:id="430" w:author="Lavignotte Fabien" w:date="2013-01-15T11:47:00Z">
+              <w:rPr>
+                <w:lang w:val="en-GB"/>
+              </w:rPr>
+            </w:rPrChange>
+          </w:rPr>
+          <w:t xml:space="preserve">/* </w:t>
+        </w:r>
+        <w:r>
+          <w:rPr>
+            <w:rFonts w:ascii="Arial" w:hAnsi="Arial" w:cs="Arial"/>
+            <w:sz w:val="16"/>
+            <w:szCs w:val="16"/>
+            <w:lang w:val="en-GB"/>
+            <w:rPrChange w:id="431" w:author="Lavignotte Fabien" w:date="2013-01-15T11:47:00Z">
+              <w:rPr>
+                <w:lang w:val="en-GB"/>
+              </w:rPr>
+            </w:rPrChange>
+          </w:rPr>
+          <w:t>/usr/local/ngeo/webclient</w:t>
+        </w:r>
+      </w:ins>
+    </w:p>
+    <w:p>
+      <w:pPr>
+        <w:rPr>
+          <w:del w:id="432" w:author="Lavignotte Fabien" w:date="2013-01-15T09:17:00Z"/>
           <w:rFonts w:ascii="Verdana" w:eastAsia="Times New Roman" w:hAnsi="Verdana" w:cs="Times New Roman"/>
           <w:sz w:val="18"/>
           <w:szCs w:val="24"/>
           <w:lang w:val="en-GB"/>
         </w:rPr>
-        <w:t>If any</w:t>
-      </w:r>
-      <w:r>
-        <w:rPr>
-          <w:rFonts w:ascii="Verdana" w:eastAsia="Times New Roman" w:hAnsi="Verdana" w:cs="Times New Roman"/>
-          <w:sz w:val="18"/>
-          <w:szCs w:val="24"/>
-          <w:lang w:val="en-GB"/>
-        </w:rPr>
-        <w:t xml:space="preserve"> d</w:t>
-      </w:r>
-      <w:r>
-        <w:rPr>
-          <w:rFonts w:ascii="Verdana" w:eastAsia="Times New Roman" w:hAnsi="Verdana" w:cs="Times New Roman"/>
-          <w:sz w:val="18"/>
-          <w:szCs w:val="24"/>
-          <w:lang w:val="en-GB"/>
-        </w:rPr>
-        <w:t xml:space="preserve">etail any </w:t>
-      </w:r>
-      <w:r>
-        <w:rPr>
-          <w:rFonts w:ascii="Verdana" w:eastAsia="Times New Roman" w:hAnsi="Verdana" w:cs="Times New Roman"/>
-          <w:sz w:val="18"/>
-          <w:szCs w:val="24"/>
-          <w:lang w:val="en-GB"/>
-        </w:rPr>
-        <w:t>non-</w:t>
-      </w:r>
-      <w:r>
-        <w:rPr>
-          <w:rFonts w:ascii="Verdana" w:eastAsia="Times New Roman" w:hAnsi="Verdana" w:cs="Times New Roman"/>
-          <w:sz w:val="18"/>
-          <w:szCs w:val="24"/>
-          <w:lang w:val="en-GB"/>
-        </w:rPr>
-        <w:t>periodic ma</w:t>
-      </w:r>
-      <w:r>
-        <w:rPr>
-          <w:rFonts w:ascii="Verdana" w:eastAsia="Times New Roman" w:hAnsi="Verdana" w:cs="Times New Roman"/>
-          <w:sz w:val="18"/>
-          <w:szCs w:val="24"/>
-          <w:lang w:val="en-GB"/>
-        </w:rPr>
-        <w:t>i</w:t>
-      </w:r>
-      <w:r>
-        <w:rPr>
-          <w:rFonts w:ascii="Verdana" w:eastAsia="Times New Roman" w:hAnsi="Verdana" w:cs="Times New Roman"/>
-          <w:sz w:val="18"/>
-          <w:szCs w:val="24"/>
-          <w:lang w:val="en-GB"/>
-        </w:rPr>
-        <w:t>ntenance</w:t>
-      </w:r>
-      <w:r>
-        <w:rPr>
-          <w:rFonts w:ascii="Verdana" w:eastAsia="Times New Roman" w:hAnsi="Verdana" w:cs="Times New Roman"/>
-          <w:sz w:val="18"/>
-          <w:szCs w:val="24"/>
-          <w:lang w:val="en-GB"/>
-        </w:rPr>
-        <w:t xml:space="preserve"> (ex: upon reception of a maintenance event)</w:t>
-      </w:r>
-      <w:r>
-        <w:rPr>
-          <w:rFonts w:ascii="Verdana" w:eastAsia="Times New Roman" w:hAnsi="Verdana" w:cs="Times New Roman"/>
-          <w:sz w:val="18"/>
-          <w:szCs w:val="24"/>
-          <w:lang w:val="en-GB"/>
-        </w:rPr>
-        <w:t xml:space="preserve">. </w:t>
-      </w:r>
+      </w:pPr>
+      <w:del w:id="433" w:author="Lavignotte Fabien" w:date="2013-01-15T09:17:00Z">
+        <w:r>
+          <w:rPr>
+            <w:rFonts w:ascii="Verdana" w:eastAsia="Times New Roman" w:hAnsi="Verdana" w:cs="Times New Roman"/>
+            <w:sz w:val="18"/>
+            <w:szCs w:val="24"/>
+            <w:lang w:val="en-GB"/>
+          </w:rPr>
+          <w:delText>If any</w:delText>
+        </w:r>
+        <w:r>
+          <w:rPr>
+            <w:rFonts w:ascii="Verdana" w:eastAsia="Times New Roman" w:hAnsi="Verdana" w:cs="Times New Roman"/>
+            <w:sz w:val="18"/>
+            <w:szCs w:val="24"/>
+            <w:lang w:val="en-GB"/>
+          </w:rPr>
+          <w:delText xml:space="preserve"> d</w:delText>
+        </w:r>
+        <w:r>
+          <w:rPr>
+            <w:rFonts w:ascii="Verdana" w:eastAsia="Times New Roman" w:hAnsi="Verdana" w:cs="Times New Roman"/>
+            <w:sz w:val="18"/>
+            <w:szCs w:val="24"/>
+            <w:lang w:val="en-GB"/>
+          </w:rPr>
+          <w:delText xml:space="preserve">etail any </w:delText>
+        </w:r>
+        <w:r>
+          <w:rPr>
+            <w:rFonts w:ascii="Verdana" w:eastAsia="Times New Roman" w:hAnsi="Verdana" w:cs="Times New Roman"/>
+            <w:sz w:val="18"/>
+            <w:szCs w:val="24"/>
+            <w:lang w:val="en-GB"/>
+          </w:rPr>
+          <w:delText>non-</w:delText>
+        </w:r>
+        <w:r>
+          <w:rPr>
+            <w:rFonts w:ascii="Verdana" w:eastAsia="Times New Roman" w:hAnsi="Verdana" w:cs="Times New Roman"/>
+            <w:sz w:val="18"/>
+            <w:szCs w:val="24"/>
+            <w:lang w:val="en-GB"/>
+          </w:rPr>
+          <w:delText>periodic ma</w:delText>
+        </w:r>
+        <w:r>
+          <w:rPr>
+            <w:rFonts w:ascii="Verdana" w:eastAsia="Times New Roman" w:hAnsi="Verdana" w:cs="Times New Roman"/>
+            <w:sz w:val="18"/>
+            <w:szCs w:val="24"/>
+            <w:lang w:val="en-GB"/>
+          </w:rPr>
+          <w:delText>i</w:delText>
+        </w:r>
+        <w:r>
+          <w:rPr>
+            <w:rFonts w:ascii="Verdana" w:eastAsia="Times New Roman" w:hAnsi="Verdana" w:cs="Times New Roman"/>
+            <w:sz w:val="18"/>
+            <w:szCs w:val="24"/>
+            <w:lang w:val="en-GB"/>
+          </w:rPr>
+          <w:delText>ntenance</w:delText>
+        </w:r>
+        <w:r>
+          <w:rPr>
+            <w:rFonts w:ascii="Verdana" w:eastAsia="Times New Roman" w:hAnsi="Verdana" w:cs="Times New Roman"/>
+            <w:sz w:val="18"/>
+            <w:szCs w:val="24"/>
+            <w:lang w:val="en-GB"/>
+          </w:rPr>
+          <w:delText xml:space="preserve"> (ex: upon reception of a maintenance event)</w:delText>
+        </w:r>
+        <w:r>
+          <w:rPr>
+            <w:rFonts w:ascii="Verdana" w:eastAsia="Times New Roman" w:hAnsi="Verdana" w:cs="Times New Roman"/>
+            <w:sz w:val="18"/>
+            <w:szCs w:val="24"/>
+            <w:lang w:val="en-GB"/>
+          </w:rPr>
+          <w:delText xml:space="preserve">. </w:delText>
+        </w:r>
+      </w:del>
     </w:p>
     <w:p>
       <w:pPr>
         <w:rPr>
+          <w:del w:id="434" w:author="Lavignotte Fabien" w:date="2013-01-15T11:34:00Z"/>
           <w:lang w:val="en-GB"/>
         </w:rPr>
       </w:pPr>
@@ -9892,6 +12898,7 @@
     <w:p>
       <w:pPr>
         <w:rPr>
+          <w:del w:id="435" w:author="Lavignotte Fabien" w:date="2013-01-15T11:34:00Z"/>
           <w:lang w:val="en-GB"/>
         </w:rPr>
       </w:pPr>
@@ -9903,7 +12910,7 @@
           <w:lang w:val="en-GB"/>
         </w:rPr>
       </w:pPr>
-      <w:bookmarkStart w:id="83" w:name="_Toc337456130"/>
+      <w:bookmarkStart w:id="436" w:name="_Toc346013056"/>
       <w:r>
         <w:rPr>
           <w:lang w:val="en-GB"/>
@@ -9911,11 +12918,12 @@
         <w:lastRenderedPageBreak/>
         <w:t>Summary of steps</w:t>
       </w:r>
-      <w:bookmarkEnd w:id="83"/>
+      <w:bookmarkEnd w:id="436"/>
     </w:p>
     <w:p>
       <w:pPr>
         <w:rPr>
+          <w:del w:id="437" w:author="Lavignotte Fabien" w:date="2013-01-15T09:15:00Z"/>
           <w:rFonts w:ascii="Verdana" w:eastAsia="Times New Roman" w:hAnsi="Verdana" w:cs="Times New Roman"/>
           <w:sz w:val="18"/>
           <w:szCs w:val="24"/>
@@ -9923,196 +12931,242 @@
           <w:lang w:val="en-GB"/>
         </w:rPr>
       </w:pPr>
-      <w:r>
+      <w:del w:id="438" w:author="Lavignotte Fabien" w:date="2013-01-15T09:15:00Z">
+        <w:r>
+          <w:rPr>
+            <w:rFonts w:ascii="Verdana" w:eastAsia="Times New Roman" w:hAnsi="Verdana" w:cs="Times New Roman"/>
+            <w:sz w:val="18"/>
+            <w:szCs w:val="24"/>
+            <w:highlight w:val="yellow"/>
+            <w:lang w:val="en-GB"/>
+          </w:rPr>
+          <w:delText>Needed for DDR or later</w:delText>
+        </w:r>
+      </w:del>
+    </w:p>
+    <w:p>
+      <w:pPr>
+        <w:spacing w:before="60" w:after="60" w:line="240" w:lineRule="auto"/>
+        <w:ind w:left="705" w:hanging="705"/>
         <w:rPr>
           <w:rFonts w:ascii="Verdana" w:eastAsia="Times New Roman" w:hAnsi="Verdana" w:cs="Times New Roman"/>
           <w:sz w:val="18"/>
           <w:szCs w:val="24"/>
-          <w:highlight w:val="yellow"/>
-          <w:lang w:val="en-GB"/>
-        </w:rPr>
-        <w:t>Needed for DDR or later</w:t>
-      </w:r>
+          <w:lang w:val="en-GB"/>
+        </w:rPr>
+      </w:pPr>
+      <w:del w:id="439" w:author="Lavignotte Fabien" w:date="2013-01-15T09:15:00Z">
+        <w:r>
+          <w:rPr>
+            <w:rFonts w:ascii="Verdana" w:eastAsia="Times New Roman" w:hAnsi="Verdana" w:cs="Times New Roman"/>
+            <w:sz w:val="18"/>
+            <w:szCs w:val="24"/>
+            <w:lang w:val="en-GB"/>
+          </w:rPr>
+          <w:delText>a.</w:delText>
+        </w:r>
+        <w:r>
+          <w:rPr>
+            <w:rFonts w:ascii="Verdana" w:eastAsia="Times New Roman" w:hAnsi="Verdana" w:cs="Times New Roman"/>
+            <w:sz w:val="18"/>
+            <w:szCs w:val="24"/>
+            <w:lang w:val="en-GB"/>
+          </w:rPr>
+          <w:tab/>
+        </w:r>
+        <w:r>
+          <w:rPr>
+            <w:rFonts w:ascii="Verdana" w:eastAsia="Times New Roman" w:hAnsi="Verdana" w:cs="Times New Roman"/>
+            <w:sz w:val="18"/>
+            <w:szCs w:val="24"/>
+            <w:lang w:val="en-GB"/>
+          </w:rPr>
+          <w:delText>An easily accessible summary table for each step shall be provided specifying in a telegraphic and complete way all the possible options. The steps of installation and de-installation shall be described separately.</w:delText>
+        </w:r>
+      </w:del>
+      <w:ins w:id="440" w:author="Lavignotte Fabien" w:date="2013-01-15T09:15:00Z">
+        <w:r>
+          <w:rPr>
+            <w:rFonts w:ascii="Verdana" w:eastAsia="Times New Roman" w:hAnsi="Verdana" w:cs="Times New Roman"/>
+            <w:sz w:val="18"/>
+            <w:szCs w:val="24"/>
+            <w:lang w:val="en-GB"/>
+          </w:rPr>
+          <w:t>Not applicable.</w:t>
+        </w:r>
+      </w:ins>
     </w:p>
     <w:p>
       <w:pPr>
+        <w:rPr>
+          <w:lang w:val="en-GB"/>
+        </w:rPr>
+      </w:pPr>
+    </w:p>
+    <w:p>
+      <w:pPr>
+        <w:pStyle w:val="Heading1"/>
+        <w:rPr>
+          <w:lang w:val="en-GB"/>
+        </w:rPr>
+      </w:pPr>
+      <w:bookmarkStart w:id="441" w:name="_Toc346013057"/>
+      <w:r>
+        <w:rPr>
+          <w:lang w:val="en-GB"/>
+        </w:rPr>
+        <w:lastRenderedPageBreak/>
+        <w:t>Summary of problems and their correction</w:t>
+      </w:r>
+      <w:bookmarkEnd w:id="441"/>
+    </w:p>
+    <w:p>
+      <w:pPr>
         <w:spacing w:before="60" w:after="60" w:line="240" w:lineRule="auto"/>
         <w:ind w:left="705" w:hanging="705"/>
         <w:rPr>
+          <w:ins w:id="442" w:author="Lavignotte Fabien" w:date="2013-01-15T11:43:00Z"/>
           <w:rFonts w:ascii="Verdana" w:eastAsia="Times New Roman" w:hAnsi="Verdana" w:cs="Times New Roman"/>
           <w:sz w:val="18"/>
           <w:szCs w:val="24"/>
           <w:lang w:val="en-GB"/>
         </w:rPr>
       </w:pPr>
-      <w:r>
-        <w:rPr>
+      <w:ins w:id="443" w:author="Lavignotte Fabien" w:date="2013-01-15T11:43:00Z">
+        <w:r>
+          <w:rPr>
+            <w:rFonts w:ascii="Verdana" w:eastAsia="Times New Roman" w:hAnsi="Verdana" w:cs="Times New Roman"/>
+            <w:sz w:val="18"/>
+            <w:szCs w:val="24"/>
+            <w:lang w:val="en-GB"/>
+          </w:rPr>
+          <w:t>Not applicable.</w:t>
+        </w:r>
+      </w:ins>
+    </w:p>
+    <w:p>
+      <w:pPr>
+        <w:rPr>
+          <w:del w:id="444" w:author="Lavignotte Fabien" w:date="2013-01-15T11:43:00Z"/>
           <w:rFonts w:ascii="Verdana" w:eastAsia="Times New Roman" w:hAnsi="Verdana" w:cs="Times New Roman"/>
           <w:sz w:val="18"/>
           <w:szCs w:val="24"/>
           <w:lang w:val="en-GB"/>
         </w:rPr>
-        <w:t>a.</w:t>
-      </w:r>
-      <w:r>
-        <w:rPr>
+      </w:pPr>
+      <w:del w:id="445" w:author="Lavignotte Fabien" w:date="2013-01-15T11:43:00Z">
+        <w:r>
+          <w:rPr>
+            <w:rFonts w:ascii="Verdana" w:eastAsia="Times New Roman" w:hAnsi="Verdana" w:cs="Times New Roman"/>
+            <w:sz w:val="18"/>
+            <w:szCs w:val="24"/>
+            <w:highlight w:val="yellow"/>
+            <w:lang w:val="en-GB"/>
+          </w:rPr>
+          <w:delText>Needed for DDR or later</w:delText>
+        </w:r>
+      </w:del>
+    </w:p>
+    <w:p>
+      <w:pPr>
+        <w:spacing w:before="60" w:after="60" w:line="240" w:lineRule="auto"/>
+        <w:ind w:left="705" w:hanging="705"/>
+        <w:rPr>
+          <w:del w:id="446" w:author="Lavignotte Fabien" w:date="2013-01-15T11:43:00Z"/>
           <w:rFonts w:ascii="Verdana" w:eastAsia="Times New Roman" w:hAnsi="Verdana" w:cs="Times New Roman"/>
           <w:sz w:val="18"/>
           <w:szCs w:val="24"/>
           <w:lang w:val="en-GB"/>
         </w:rPr>
-        <w:tab/>
-      </w:r>
-      <w:r>
-        <w:rPr>
+      </w:pPr>
+    </w:p>
+    <w:p>
+      <w:pPr>
+        <w:spacing w:before="60" w:after="60" w:line="240" w:lineRule="auto"/>
+        <w:ind w:left="705" w:hanging="705"/>
+        <w:rPr>
+          <w:del w:id="447" w:author="Lavignotte Fabien" w:date="2013-01-15T11:43:00Z"/>
           <w:rFonts w:ascii="Verdana" w:eastAsia="Times New Roman" w:hAnsi="Verdana" w:cs="Times New Roman"/>
           <w:sz w:val="18"/>
           <w:szCs w:val="24"/>
           <w:lang w:val="en-GB"/>
         </w:rPr>
-        <w:t>An easily accessible summary table for each step shall be provided specifying in a telegraphic and complete way all the possible options. The steps of installation and de-installation shall be described separately.</w:t>
-      </w:r>
+      </w:pPr>
+      <w:del w:id="448" w:author="Lavignotte Fabien" w:date="2013-01-15T11:43:00Z">
+        <w:r>
+          <w:rPr>
+            <w:rFonts w:ascii="Verdana" w:eastAsia="Times New Roman" w:hAnsi="Verdana" w:cs="Times New Roman"/>
+            <w:sz w:val="18"/>
+            <w:szCs w:val="24"/>
+            <w:lang w:val="en-GB"/>
+          </w:rPr>
+          <w:delText>a.</w:delText>
+        </w:r>
+        <w:r>
+          <w:rPr>
+            <w:rFonts w:ascii="Verdana" w:eastAsia="Times New Roman" w:hAnsi="Verdana" w:cs="Times New Roman"/>
+            <w:sz w:val="18"/>
+            <w:szCs w:val="24"/>
+            <w:lang w:val="en-GB"/>
+          </w:rPr>
+          <w:tab/>
+        </w:r>
+        <w:r>
+          <w:rPr>
+            <w:rFonts w:ascii="Verdana" w:eastAsia="Times New Roman" w:hAnsi="Verdana" w:cs="Times New Roman"/>
+            <w:sz w:val="18"/>
+            <w:szCs w:val="24"/>
+            <w:lang w:val="en-GB"/>
+          </w:rPr>
+          <w:delText>An easily accessible</w:delText>
+        </w:r>
+        <w:r>
+          <w:rPr>
+            <w:rFonts w:ascii="Verdana" w:eastAsia="Times New Roman" w:hAnsi="Verdana" w:cs="Times New Roman"/>
+            <w:sz w:val="18"/>
+            <w:szCs w:val="24"/>
+            <w:lang w:val="en-GB"/>
+          </w:rPr>
+          <w:delText xml:space="preserve"> summary table for each problem shall be provided specifying all the possible solutions. The problems of installation and de</w:delText>
+        </w:r>
+        <w:r>
+          <w:rPr>
+            <w:rFonts w:ascii="Verdana" w:eastAsia="Times New Roman" w:hAnsi="Verdana" w:cs="Times New Roman"/>
+            <w:sz w:val="18"/>
+            <w:szCs w:val="24"/>
+            <w:lang w:val="en-GB"/>
+          </w:rPr>
+          <w:delText>-</w:delText>
+        </w:r>
+        <w:r>
+          <w:rPr>
+            <w:rFonts w:ascii="Verdana" w:eastAsia="Times New Roman" w:hAnsi="Verdana" w:cs="Times New Roman"/>
+            <w:sz w:val="18"/>
+            <w:szCs w:val="24"/>
+            <w:lang w:val="en-GB"/>
+          </w:rPr>
+          <w:delText xml:space="preserve">installation shall be </w:delText>
+        </w:r>
+        <w:r>
+          <w:rPr>
+            <w:rFonts w:ascii="Verdana" w:eastAsia="Times New Roman" w:hAnsi="Verdana" w:cs="Times New Roman"/>
+            <w:sz w:val="18"/>
+            <w:szCs w:val="24"/>
+            <w:lang w:val="en-GB"/>
+          </w:rPr>
+          <w:delText>described separately.</w:delText>
+        </w:r>
+      </w:del>
     </w:p>
     <w:p>
       <w:pPr>
         <w:rPr>
-          <w:lang w:val="en-GB"/>
+          <w:lang w:val="en-US"/>
         </w:rPr>
       </w:pPr>
     </w:p>
     <w:p>
       <w:pPr>
-        <w:pStyle w:val="Heading1"/>
-        <w:rPr>
-          <w:lang w:val="en-GB"/>
-        </w:rPr>
-      </w:pPr>
-      <w:bookmarkStart w:id="84" w:name="_Toc337456131"/>
-      <w:r>
-        <w:rPr>
-          <w:lang w:val="en-GB"/>
-        </w:rPr>
-        <w:lastRenderedPageBreak/>
-        <w:t>Summary of problems and their correction</w:t>
-      </w:r>
-      <w:bookmarkEnd w:id="84"/>
-    </w:p>
-    <w:p>
-      <w:pPr>
-        <w:rPr>
-          <w:rFonts w:ascii="Verdana" w:eastAsia="Times New Roman" w:hAnsi="Verdana" w:cs="Times New Roman"/>
-          <w:sz w:val="18"/>
-          <w:szCs w:val="24"/>
-          <w:lang w:val="en-GB"/>
-        </w:rPr>
-      </w:pPr>
-      <w:r>
-        <w:rPr>
-          <w:rFonts w:ascii="Verdana" w:eastAsia="Times New Roman" w:hAnsi="Verdana" w:cs="Times New Roman"/>
-          <w:sz w:val="18"/>
-          <w:szCs w:val="24"/>
-          <w:highlight w:val="yellow"/>
-          <w:lang w:val="en-GB"/>
-        </w:rPr>
-        <w:t>Needed for DDR or later</w:t>
-      </w:r>
-    </w:p>
-    <w:p>
-      <w:pPr>
-        <w:spacing w:before="60" w:after="60" w:line="240" w:lineRule="auto"/>
-        <w:ind w:left="705" w:hanging="705"/>
-        <w:rPr>
-          <w:rFonts w:ascii="Verdana" w:eastAsia="Times New Roman" w:hAnsi="Verdana" w:cs="Times New Roman"/>
-          <w:sz w:val="18"/>
-          <w:szCs w:val="24"/>
-          <w:lang w:val="en-GB"/>
-        </w:rPr>
-      </w:pPr>
-    </w:p>
-    <w:p>
-      <w:pPr>
-        <w:spacing w:before="60" w:after="60" w:line="240" w:lineRule="auto"/>
-        <w:ind w:left="705" w:hanging="705"/>
-        <w:rPr>
-          <w:rFonts w:ascii="Verdana" w:eastAsia="Times New Roman" w:hAnsi="Verdana" w:cs="Times New Roman"/>
-          <w:sz w:val="18"/>
-          <w:szCs w:val="24"/>
-          <w:lang w:val="en-GB"/>
-        </w:rPr>
-      </w:pPr>
-      <w:r>
-        <w:rPr>
-          <w:rFonts w:ascii="Verdana" w:eastAsia="Times New Roman" w:hAnsi="Verdana" w:cs="Times New Roman"/>
-          <w:sz w:val="18"/>
-          <w:szCs w:val="24"/>
-          <w:lang w:val="en-GB"/>
-        </w:rPr>
-        <w:t>a.</w:t>
-      </w:r>
-      <w:r>
-        <w:rPr>
-          <w:rFonts w:ascii="Verdana" w:eastAsia="Times New Roman" w:hAnsi="Verdana" w:cs="Times New Roman"/>
-          <w:sz w:val="18"/>
-          <w:szCs w:val="24"/>
-          <w:lang w:val="en-GB"/>
-        </w:rPr>
-        <w:tab/>
-      </w:r>
-      <w:r>
-        <w:rPr>
-          <w:rFonts w:ascii="Verdana" w:eastAsia="Times New Roman" w:hAnsi="Verdana" w:cs="Times New Roman"/>
-          <w:sz w:val="18"/>
-          <w:szCs w:val="24"/>
-          <w:lang w:val="en-GB"/>
-        </w:rPr>
-        <w:t>An easily accessible</w:t>
-      </w:r>
-      <w:r>
-        <w:rPr>
-          <w:rFonts w:ascii="Verdana" w:eastAsia="Times New Roman" w:hAnsi="Verdana" w:cs="Times New Roman"/>
-          <w:sz w:val="18"/>
-          <w:szCs w:val="24"/>
-          <w:lang w:val="en-GB"/>
-        </w:rPr>
-        <w:t xml:space="preserve"> summary table for each problem shall be provided specifying all the possible solutions. The problems of installation and de</w:t>
-      </w:r>
-      <w:r>
-        <w:rPr>
-          <w:rFonts w:ascii="Verdana" w:eastAsia="Times New Roman" w:hAnsi="Verdana" w:cs="Times New Roman"/>
-          <w:sz w:val="18"/>
-          <w:szCs w:val="24"/>
-          <w:lang w:val="en-GB"/>
-        </w:rPr>
-        <w:t>-</w:t>
-      </w:r>
-      <w:r>
-        <w:rPr>
-          <w:rFonts w:ascii="Verdana" w:eastAsia="Times New Roman" w:hAnsi="Verdana" w:cs="Times New Roman"/>
-          <w:sz w:val="18"/>
-          <w:szCs w:val="24"/>
-          <w:lang w:val="en-GB"/>
-        </w:rPr>
-        <w:t xml:space="preserve">installation shall be </w:t>
-      </w:r>
-      <w:r>
-        <w:rPr>
-          <w:rFonts w:ascii="Verdana" w:eastAsia="Times New Roman" w:hAnsi="Verdana" w:cs="Times New Roman"/>
-          <w:sz w:val="18"/>
-          <w:szCs w:val="24"/>
-          <w:lang w:val="en-GB"/>
-        </w:rPr>
-        <w:t>described separately.</w:t>
-      </w:r>
-    </w:p>
-    <w:p>
-      <w:pPr>
-        <w:rPr>
-          <w:lang w:val="en-US"/>
-        </w:rPr>
-      </w:pPr>
-    </w:p>
-    <w:p>
-      <w:pPr>
         <w:pStyle w:val="blankpage"/>
         <w:rPr>
           <w:lang w:val="en-GB"/>
@@ -10125,14 +13179,14 @@
         <w:lastRenderedPageBreak/>
         <w:t xml:space="preserve">END </w:t>
       </w:r>
-      <w:bookmarkStart w:id="85" w:name="end_of_document"/>
+      <w:bookmarkStart w:id="449" w:name="end_of_document"/>
       <w:r>
         <w:rPr>
           <w:lang w:val="en-GB"/>
         </w:rPr>
         <w:t xml:space="preserve">OF </w:t>
       </w:r>
-      <w:bookmarkEnd w:id="85"/>
+      <w:bookmarkEnd w:id="449"/>
       <w:r>
         <w:rPr>
           <w:lang w:val="en-GB"/>
@@ -10318,39 +13372,19 @@
           <w:pPr>
             <w:pStyle w:val="Footer"/>
           </w:pPr>
-          <w:r>
-            <w:fldChar w:fldCharType="begin"/>
-          </w:r>
-          <w:r>
-            <w:instrText xml:space="preserve"> DOCPROPERTY  Subsystem  \* MERGEFORMAT </w:instrText>
-          </w:r>
-          <w:r>
-            <w:fldChar w:fldCharType="separate"/>
-          </w:r>
-          <w:r>
-            <w:t>Controller Server</w:t>
-          </w:r>
-          <w:r>
-            <w:fldChar w:fldCharType="end"/>
-          </w:r>
+          <w:fldSimple w:instr=" DOCPROPERTY  Subsystem  \* MERGEFORMAT ">
+            <w:r>
+              <w:t>Controller Server</w:t>
+            </w:r>
+          </w:fldSimple>
           <w:r>
             <w:t xml:space="preserve"> - </w:t>
           </w:r>
-          <w:r>
-            <w:fldChar w:fldCharType="begin"/>
-          </w:r>
-          <w:r>
-            <w:instrText xml:space="preserve"> DOCPROPERTY  Title  \* MERGEFORMAT </w:instrText>
-          </w:r>
-          <w:r>
-            <w:fldChar w:fldCharType="separate"/>
-          </w:r>
-          <w:r>
-            <w:t>Installation Manual</w:t>
-          </w:r>
-          <w:r>
-            <w:fldChar w:fldCharType="end"/>
-          </w:r>
+          <w:fldSimple w:instr=" DOCPROPERTY  Title  \* MERGEFORMAT ">
+            <w:r>
+              <w:t>Installation Manual</w:t>
+            </w:r>
+          </w:fldSimple>
         </w:p>
       </w:tc>
     </w:tr>
@@ -10423,21 +13457,11 @@
             </w:tabs>
             <w:spacing w:before="40" w:after="40"/>
           </w:pPr>
-          <w:r>
-            <w:fldChar w:fldCharType="begin"/>
-          </w:r>
-          <w:r>
-            <w:instrText xml:space="preserve"> DOCPROPERTY  "prepared by"  \* MERGEFORMAT </w:instrText>
-          </w:r>
-          <w:r>
-            <w:fldChar w:fldCharType="separate"/>
-          </w:r>
-          <w:r>
-            <w:t>Fabien Lavignotte</w:t>
-          </w:r>
-          <w:r>
-            <w:fldChar w:fldCharType="end"/>
-          </w:r>
+          <w:fldSimple w:instr=" DOCPROPERTY  &quot;prepared by&quot;  \* MERGEFORMAT ">
+            <w:r>
+              <w:t>Fabien Lavignotte</w:t>
+            </w:r>
+          </w:fldSimple>
         </w:p>
         <w:p>
           <w:pPr>
@@ -10516,21 +13540,11 @@
             </w:tabs>
             <w:spacing w:before="40" w:after="40"/>
           </w:pPr>
-          <w:r>
-            <w:fldChar w:fldCharType="begin"/>
-          </w:r>
-          <w:r>
-            <w:instrText xml:space="preserve"> DOCPROPERTY  "authorized by"  \* MERGEFORMAT </w:instrText>
-          </w:r>
-          <w:r>
-            <w:fldChar w:fldCharType="separate"/>
-          </w:r>
-          <w:r>
-            <w:t>Magalie Bellou</w:t>
-          </w:r>
-          <w:r>
-            <w:fldChar w:fldCharType="end"/>
-          </w:r>
+          <w:fldSimple w:instr=" DOCPROPERTY  &quot;authorized by&quot;  \* MERGEFORMAT ">
+            <w:r>
+              <w:t>Magalie Bellou</w:t>
+            </w:r>
+          </w:fldSimple>
         </w:p>
         <w:p>
           <w:pPr>
@@ -11254,21 +14268,11 @@
                                   <w:spacing w:before="40" w:after="40"/>
                                   <w:jc w:val="right"/>
                                 </w:pPr>
-                                <w:r>
-                                  <w:fldChar w:fldCharType="begin"/>
-                                </w:r>
-                                <w:r>
-                                  <w:instrText xml:space="preserve"> DOCPROPERTY "date"  \* MERGEFORMAT </w:instrText>
-                                </w:r>
-                                <w:r>
-                                  <w:fldChar w:fldCharType="separate"/>
-                                </w:r>
-                                <w:r>
-                                  <w:t>19/11/2012</w:t>
-                                </w:r>
-                                <w:r>
-                                  <w:fldChar w:fldCharType="end"/>
-                                </w:r>
+                                <w:fldSimple w:instr=" DOCPROPERTY &quot;date&quot;  \* MERGEFORMAT ">
+                                  <w:r>
+                                    <w:t>19/11/2012</w:t>
+                                  </w:r>
+                                </w:fldSimple>
                               </w:p>
                               <w:p>
                                 <w:pPr>
@@ -11280,21 +14284,11 @@
                                   <w:spacing w:before="40" w:after="40"/>
                                   <w:jc w:val="right"/>
                                 </w:pPr>
-                                <w:r>
-                                  <w:fldChar w:fldCharType="begin"/>
-                                </w:r>
-                                <w:r>
-                                  <w:instrText xml:space="preserve"> DOCPROPERTY "version"  \* MERGEFORMAT </w:instrText>
-                                </w:r>
-                                <w:r>
-                                  <w:fldChar w:fldCharType="separate"/>
-                                </w:r>
-                                <w:r>
-                                  <w:t>0.2</w:t>
-                                </w:r>
-                                <w:r>
-                                  <w:fldChar w:fldCharType="end"/>
-                                </w:r>
+                                <w:fldSimple w:instr=" DOCPROPERTY &quot;version&quot;  \* MERGEFORMAT ">
+                                  <w:r>
+                                    <w:t>0.2</w:t>
+                                  </w:r>
+                                </w:fldSimple>
                               </w:p>
                               <w:p>
                                 <w:pPr>
@@ -11335,12 +14329,22 @@
                                 <w:r>
                                   <w:fldChar w:fldCharType="separate"/>
                                 </w:r>
-                                <w:r>
-                                  <w:rPr>
-                                    <w:noProof/>
-                                  </w:rPr>
-                                  <w:t>15</w:t>
-                                </w:r>
+                                <w:ins w:id="450" w:author="Lavignotte Fabien" w:date="2013-01-15T11:57:00Z">
+                                  <w:r>
+                                    <w:rPr>
+                                      <w:noProof/>
+                                    </w:rPr>
+                                    <w:t>15</w:t>
+                                  </w:r>
+                                </w:ins>
+                                <w:del w:id="451" w:author="Lavignotte Fabien" w:date="2013-01-14T17:06:00Z">
+                                  <w:r>
+                                    <w:rPr>
+                                      <w:noProof/>
+                                    </w:rPr>
+                                    <w:delText>15</w:delText>
+                                  </w:r>
+                                </w:del>
                                 <w:r>
                                   <w:fldChar w:fldCharType="end"/>
                                 </w:r>
@@ -11397,21 +14401,11 @@
                             <w:spacing w:before="40" w:after="40"/>
                             <w:jc w:val="right"/>
                           </w:pPr>
-                          <w:r>
-                            <w:fldChar w:fldCharType="begin"/>
-                          </w:r>
-                          <w:r>
-                            <w:instrText xml:space="preserve"> DOCPROPERTY "date"  \* MERGEFORMAT </w:instrText>
-                          </w:r>
-                          <w:r>
-                            <w:fldChar w:fldCharType="separate"/>
-                          </w:r>
-                          <w:r>
-                            <w:t>19/11/2012</w:t>
-                          </w:r>
-                          <w:r>
-                            <w:fldChar w:fldCharType="end"/>
-                          </w:r>
+                          <w:fldSimple w:instr=" DOCPROPERTY &quot;date&quot;  \* MERGEFORMAT ">
+                            <w:r>
+                              <w:t>19/11/2012</w:t>
+                            </w:r>
+                          </w:fldSimple>
                         </w:p>
                         <w:p>
                           <w:pPr>
@@ -11423,21 +14417,11 @@
                             <w:spacing w:before="40" w:after="40"/>
                             <w:jc w:val="right"/>
                           </w:pPr>
-                          <w:r>
-                            <w:fldChar w:fldCharType="begin"/>
-                          </w:r>
-                          <w:r>
-                            <w:instrText xml:space="preserve"> DOCPROPERTY "version"  \* MERGEFORMAT </w:instrText>
-                          </w:r>
-                          <w:r>
-                            <w:fldChar w:fldCharType="separate"/>
-                          </w:r>
-                          <w:r>
-                            <w:t>0.2</w:t>
-                          </w:r>
-                          <w:r>
-                            <w:fldChar w:fldCharType="end"/>
-                          </w:r>
+                          <w:fldSimple w:instr=" DOCPROPERTY &quot;version&quot;  \* MERGEFORMAT ">
+                            <w:r>
+                              <w:t>0.2</w:t>
+                            </w:r>
+                          </w:fldSimple>
                         </w:p>
                         <w:p>
                           <w:pPr>
@@ -11478,12 +14462,22 @@
                           <w:r>
                             <w:fldChar w:fldCharType="separate"/>
                           </w:r>
-                          <w:r>
-                            <w:rPr>
-                              <w:noProof/>
-                            </w:rPr>
-                            <w:t>15</w:t>
-                          </w:r>
+                          <w:ins w:id="452" w:author="Lavignotte Fabien" w:date="2013-01-15T11:57:00Z">
+                            <w:r>
+                              <w:rPr>
+                                <w:noProof/>
+                              </w:rPr>
+                              <w:t>15</w:t>
+                            </w:r>
+                          </w:ins>
+                          <w:del w:id="453" w:author="Lavignotte Fabien" w:date="2013-01-14T17:06:00Z">
+                            <w:r>
+                              <w:rPr>
+                                <w:noProof/>
+                              </w:rPr>
+                              <w:delText>15</w:delText>
+                            </w:r>
+                          </w:del>
                           <w:r>
                             <w:fldChar w:fldCharType="end"/>
                           </w:r>
@@ -15196,6 +18190,17 @@
       <w:lang w:val="en-GB"/>
     </w:rPr>
   </w:style>
+  <w:style w:type="character" w:styleId="Hyperlink">
+    <w:name w:val="Hyperlink"/>
+    <w:basedOn w:val="DefaultParagraphFont"/>
+    <w:uiPriority w:val="99"/>
+    <w:unhideWhenUsed/>
+    <w:rsid w:val="00EA29D6"/>
+    <w:rPr>
+      <w:color w:val="0000FF" w:themeColor="hyperlink"/>
+      <w:u w:val="single"/>
+    </w:rPr>
+  </w:style>
 </w:styles>
 </file>
 
@@ -16255,6 +19260,17 @@
       <w:lang w:val="en-GB"/>
     </w:rPr>
   </w:style>
+  <w:style w:type="character" w:styleId="Hyperlink">
+    <w:name w:val="Hyperlink"/>
+    <w:basedOn w:val="DefaultParagraphFont"/>
+    <w:uiPriority w:val="99"/>
+    <w:unhideWhenUsed/>
+    <w:rsid w:val="00EA29D6"/>
+    <w:rPr>
+      <w:color w:val="0000FF" w:themeColor="hyperlink"/>
+      <w:u w:val="single"/>
+    </w:rPr>
+  </w:style>
 </w:styles>
 </file>
 
@@ -16548,7 +19564,7 @@
 </file>
 
 <file path=customXml/itemProps1.xml><?xml version="1.0" encoding="utf-8"?>
-<ds:datastoreItem xmlns:ds="http://schemas.openxmlformats.org/officeDocument/2006/customXml" ds:itemID="{28109010-BC39-4198-A273-9964356CD423}">
+<ds:datastoreItem xmlns:ds="http://schemas.openxmlformats.org/officeDocument/2006/customXml" ds:itemID="{987E180A-6C08-4F62-AA9B-17CD44BCC1E9}">
   <ds:schemaRefs>
     <ds:schemaRef ds:uri="http://schemas.openxmlformats.org/officeDocument/2006/bibliography"/>
   </ds:schemaRefs>

--- a/documentation/ngEO-WEBC-IOM.docx
+++ b/documentation/ngEO-WEBC-IOM.docx
@@ -628,8 +628,114 @@
                 <w:t>Add note on how to modify the WebClient using the development version.</w:t>
               </w:r>
             </w:ins>
-            <w:bookmarkStart w:id="11" w:name="_GoBack"/>
-            <w:bookmarkEnd w:id="11"/>
+          </w:p>
+        </w:tc>
+      </w:tr>
+      <w:tr>
+        <w:trPr>
+          <w:ins w:id="11" w:author="Lavignotte Fabien" w:date="2013-04-16T16:32:00Z"/>
+        </w:trPr>
+        <w:tc>
+          <w:tcPr>
+            <w:tcW w:w="1488" w:type="dxa"/>
+          </w:tcPr>
+          <w:p>
+            <w:pPr>
+              <w:pStyle w:val="tabletext"/>
+              <w:rPr>
+                <w:ins w:id="12" w:author="Lavignotte Fabien" w:date="2013-04-16T16:32:00Z"/>
+                <w:lang w:val="en-GB"/>
+              </w:rPr>
+            </w:pPr>
+            <w:ins w:id="13" w:author="Lavignotte Fabien" w:date="2013-04-16T16:32:00Z">
+              <w:r>
+                <w:rPr>
+                  <w:lang w:val="en-GB"/>
+                </w:rPr>
+                <w:t>1.0</w:t>
+              </w:r>
+            </w:ins>
+          </w:p>
+        </w:tc>
+        <w:tc>
+          <w:tcPr>
+            <w:tcW w:w="1276" w:type="dxa"/>
+          </w:tcPr>
+          <w:p>
+            <w:pPr>
+              <w:pStyle w:val="tabletext"/>
+              <w:rPr>
+                <w:ins w:id="14" w:author="Lavignotte Fabien" w:date="2013-04-16T16:32:00Z"/>
+                <w:lang w:val="en-GB"/>
+              </w:rPr>
+            </w:pPr>
+            <w:ins w:id="15" w:author="Lavignotte Fabien" w:date="2013-04-16T16:32:00Z">
+              <w:r>
+                <w:rPr>
+                  <w:lang w:val="en-GB"/>
+                </w:rPr>
+                <w:t>16/04/2013</w:t>
+              </w:r>
+            </w:ins>
+          </w:p>
+        </w:tc>
+        <w:tc>
+          <w:tcPr>
+            <w:tcW w:w="708" w:type="dxa"/>
+          </w:tcPr>
+          <w:p>
+            <w:pPr>
+              <w:pStyle w:val="tabletext"/>
+              <w:jc w:val="center"/>
+              <w:rPr>
+                <w:ins w:id="16" w:author="Lavignotte Fabien" w:date="2013-04-16T16:32:00Z"/>
+                <w:lang w:val="en-GB"/>
+              </w:rPr>
+              <w:pPrChange w:id="17" w:author="Lavignotte Fabien" w:date="2013-04-16T16:32:00Z">
+                <w:pPr>
+                  <w:pStyle w:val="tabletext"/>
+                  <w:jc w:val="center"/>
+                </w:pPr>
+              </w:pPrChange>
+            </w:pPr>
+            <w:ins w:id="18" w:author="Lavignotte Fabien" w:date="2013-04-16T16:32:00Z">
+              <w:r>
+                <w:rPr>
+                  <w:lang w:val="en-GB"/>
+                </w:rPr>
+                <w:t>15</w:t>
+              </w:r>
+            </w:ins>
+          </w:p>
+        </w:tc>
+        <w:tc>
+          <w:tcPr>
+            <w:tcW w:w="5958" w:type="dxa"/>
+          </w:tcPr>
+          <w:p>
+            <w:pPr>
+              <w:pStyle w:val="tabletext"/>
+              <w:rPr>
+                <w:ins w:id="19" w:author="Lavignotte Fabien" w:date="2013-04-16T16:32:00Z"/>
+                <w:lang w:val="en-GB"/>
+              </w:rPr>
+            </w:pPr>
+            <w:ins w:id="20" w:author="Lavignotte Fabien" w:date="2013-04-16T16:32:00Z">
+              <w:r>
+                <w:rPr>
+                  <w:lang w:val="en-GB"/>
+                </w:rPr>
+                <w:t xml:space="preserve">FAT : </w:t>
+              </w:r>
+              <w:bookmarkStart w:id="21" w:name="_GoBack"/>
+              <w:bookmarkEnd w:id="21"/>
+              <w:r>
+                <w:rPr>
+                  <w:lang w:val="en-GB"/>
+                </w:rPr>
+                <w:t>Fix typo in Start</w:t>
+              </w:r>
+            </w:ins>
           </w:p>
         </w:tc>
       </w:tr>
@@ -660,390 +766,16 @@
       <w:pPr>
         <w:pStyle w:val="TOC1"/>
         <w:rPr>
-          <w:ins w:id="12" w:author="Lavignotte Fabien" w:date="2013-01-15T11:34:00Z"/>
-          <w:rFonts w:asciiTheme="minorHAnsi" w:eastAsiaTheme="minorEastAsia" w:hAnsiTheme="minorHAnsi" w:cstheme="minorBidi"/>
-          <w:caps w:val="0"/>
-          <w:spacing w:val="0"/>
-          <w:sz w:val="22"/>
-          <w:szCs w:val="22"/>
-          <w:lang w:val="fr-FR" w:eastAsia="fr-FR"/>
-        </w:rPr>
-      </w:pPr>
-      <w:r>
-        <w:rPr>
-          <w:caps w:val="0"/>
-          <w:lang w:val="en-GB"/>
-        </w:rPr>
-        <w:fldChar w:fldCharType="begin"/>
-      </w:r>
-      <w:r>
-        <w:rPr>
-          <w:caps w:val="0"/>
-          <w:lang w:val="en-GB"/>
-        </w:rPr>
-        <w:instrText xml:space="preserve"> TOC \o "1-5" \u </w:instrText>
-      </w:r>
-      <w:r>
-        <w:rPr>
-          <w:caps w:val="0"/>
-          <w:lang w:val="en-GB"/>
-        </w:rPr>
-        <w:fldChar w:fldCharType="separate"/>
-      </w:r>
-      <w:ins w:id="13" w:author="Lavignotte Fabien" w:date="2013-01-15T11:34:00Z">
-        <w:r>
-          <w:rPr>
-            <w:lang w:val="en-GB"/>
-          </w:rPr>
-          <w:t>1</w:t>
-        </w:r>
-        <w:r>
-          <w:rPr>
-            <w:rFonts w:asciiTheme="minorHAnsi" w:eastAsiaTheme="minorEastAsia" w:hAnsiTheme="minorHAnsi" w:cstheme="minorBidi"/>
-            <w:caps w:val="0"/>
-            <w:spacing w:val="0"/>
-            <w:sz w:val="22"/>
-            <w:szCs w:val="22"/>
-            <w:lang w:val="fr-FR" w:eastAsia="fr-FR"/>
-          </w:rPr>
-          <w:tab/>
-        </w:r>
-        <w:r>
-          <w:t>I</w:t>
-        </w:r>
-        <w:r>
-          <w:rPr>
-            <w:lang w:val="en-GB"/>
-          </w:rPr>
-          <w:t>ntroduction</w:t>
-        </w:r>
-        <w:r>
-          <w:tab/>
-        </w:r>
-        <w:r>
-          <w:fldChar w:fldCharType="begin"/>
-        </w:r>
-        <w:r>
-          <w:instrText xml:space="preserve"> PAGEREF _Toc346013028 \h </w:instrText>
-        </w:r>
-      </w:ins>
-      <w:r>
-        <w:fldChar w:fldCharType="separate"/>
-      </w:r>
-      <w:ins w:id="14" w:author="Lavignotte Fabien" w:date="2013-01-15T11:34:00Z">
-        <w:r>
-          <w:t>5</w:t>
-        </w:r>
-        <w:r>
-          <w:fldChar w:fldCharType="end"/>
-        </w:r>
-      </w:ins>
-    </w:p>
-    <w:p>
-      <w:pPr>
-        <w:pStyle w:val="TOC2"/>
-        <w:tabs>
-          <w:tab w:val="left" w:pos="1305"/>
-        </w:tabs>
-        <w:rPr>
-          <w:ins w:id="15" w:author="Lavignotte Fabien" w:date="2013-01-15T11:34:00Z"/>
-          <w:rFonts w:asciiTheme="minorHAnsi" w:eastAsiaTheme="minorEastAsia" w:hAnsiTheme="minorHAnsi" w:cstheme="minorBidi"/>
-          <w:bCs w:val="0"/>
-          <w:caps w:val="0"/>
-          <w:spacing w:val="0"/>
-          <w:sz w:val="22"/>
-          <w:szCs w:val="22"/>
-          <w:lang w:val="fr-FR" w:eastAsia="fr-FR"/>
-        </w:rPr>
-      </w:pPr>
-      <w:ins w:id="16" w:author="Lavignotte Fabien" w:date="2013-01-15T11:34:00Z">
-        <w:r>
-          <w:t>1.1</w:t>
-        </w:r>
-        <w:r>
-          <w:rPr>
-            <w:rFonts w:asciiTheme="minorHAnsi" w:eastAsiaTheme="minorEastAsia" w:hAnsiTheme="minorHAnsi" w:cstheme="minorBidi"/>
-            <w:bCs w:val="0"/>
-            <w:caps w:val="0"/>
-            <w:spacing w:val="0"/>
-            <w:sz w:val="22"/>
-            <w:szCs w:val="22"/>
-            <w:lang w:val="fr-FR" w:eastAsia="fr-FR"/>
-          </w:rPr>
-          <w:tab/>
-        </w:r>
-        <w:r>
-          <w:t>Purpose</w:t>
-        </w:r>
-        <w:r>
-          <w:tab/>
-        </w:r>
-        <w:r>
-          <w:fldChar w:fldCharType="begin"/>
-        </w:r>
-        <w:r>
-          <w:instrText xml:space="preserve"> PAGEREF _Toc346013030 \h </w:instrText>
-        </w:r>
-      </w:ins>
-      <w:r>
-        <w:fldChar w:fldCharType="separate"/>
-      </w:r>
-      <w:ins w:id="17" w:author="Lavignotte Fabien" w:date="2013-01-15T11:34:00Z">
-        <w:r>
-          <w:t>5</w:t>
-        </w:r>
-        <w:r>
-          <w:fldChar w:fldCharType="end"/>
-        </w:r>
-      </w:ins>
-    </w:p>
-    <w:p>
-      <w:pPr>
-        <w:pStyle w:val="TOC2"/>
-        <w:tabs>
-          <w:tab w:val="left" w:pos="1305"/>
-        </w:tabs>
-        <w:rPr>
-          <w:ins w:id="18" w:author="Lavignotte Fabien" w:date="2013-01-15T11:34:00Z"/>
-          <w:rFonts w:asciiTheme="minorHAnsi" w:eastAsiaTheme="minorEastAsia" w:hAnsiTheme="minorHAnsi" w:cstheme="minorBidi"/>
-          <w:bCs w:val="0"/>
-          <w:caps w:val="0"/>
-          <w:spacing w:val="0"/>
-          <w:sz w:val="22"/>
-          <w:szCs w:val="22"/>
-          <w:lang w:val="fr-FR" w:eastAsia="fr-FR"/>
-        </w:rPr>
-      </w:pPr>
-      <w:ins w:id="19" w:author="Lavignotte Fabien" w:date="2013-01-15T11:34:00Z">
-        <w:r>
-          <w:t>1.2</w:t>
-        </w:r>
-        <w:r>
-          <w:rPr>
-            <w:rFonts w:asciiTheme="minorHAnsi" w:eastAsiaTheme="minorEastAsia" w:hAnsiTheme="minorHAnsi" w:cstheme="minorBidi"/>
-            <w:bCs w:val="0"/>
-            <w:caps w:val="0"/>
-            <w:spacing w:val="0"/>
-            <w:sz w:val="22"/>
-            <w:szCs w:val="22"/>
-            <w:lang w:val="fr-FR" w:eastAsia="fr-FR"/>
-          </w:rPr>
-          <w:tab/>
-        </w:r>
-        <w:r>
-          <w:t>Scope</w:t>
-        </w:r>
-        <w:r>
-          <w:tab/>
-        </w:r>
-        <w:r>
-          <w:fldChar w:fldCharType="begin"/>
-        </w:r>
-        <w:r>
-          <w:instrText xml:space="preserve"> PAGEREF _Toc346013031 \h </w:instrText>
-        </w:r>
-      </w:ins>
-      <w:r>
-        <w:fldChar w:fldCharType="separate"/>
-      </w:r>
-      <w:ins w:id="20" w:author="Lavignotte Fabien" w:date="2013-01-15T11:34:00Z">
-        <w:r>
-          <w:t>5</w:t>
-        </w:r>
-        <w:r>
-          <w:fldChar w:fldCharType="end"/>
-        </w:r>
-      </w:ins>
-    </w:p>
-    <w:p>
-      <w:pPr>
-        <w:pStyle w:val="TOC1"/>
-        <w:rPr>
-          <w:ins w:id="21" w:author="Lavignotte Fabien" w:date="2013-01-15T11:34:00Z"/>
-          <w:rFonts w:asciiTheme="minorHAnsi" w:eastAsiaTheme="minorEastAsia" w:hAnsiTheme="minorHAnsi" w:cstheme="minorBidi"/>
-          <w:caps w:val="0"/>
-          <w:spacing w:val="0"/>
-          <w:sz w:val="22"/>
-          <w:szCs w:val="22"/>
-          <w:lang w:val="fr-FR" w:eastAsia="fr-FR"/>
-        </w:rPr>
-      </w:pPr>
-      <w:ins w:id="22" w:author="Lavignotte Fabien" w:date="2013-01-15T11:34:00Z">
-        <w:r>
-          <w:rPr>
-            <w:lang w:val="en-GB"/>
-          </w:rPr>
-          <w:t>2</w:t>
-        </w:r>
-        <w:r>
-          <w:rPr>
-            <w:rFonts w:asciiTheme="minorHAnsi" w:eastAsiaTheme="minorEastAsia" w:hAnsiTheme="minorHAnsi" w:cstheme="minorBidi"/>
-            <w:caps w:val="0"/>
-            <w:spacing w:val="0"/>
-            <w:sz w:val="22"/>
-            <w:szCs w:val="22"/>
-            <w:lang w:val="fr-FR" w:eastAsia="fr-FR"/>
-          </w:rPr>
-          <w:tab/>
-        </w:r>
-        <w:r>
-          <w:rPr>
-            <w:lang w:val="en-GB"/>
-          </w:rPr>
-          <w:t>Applicable and Reference Documents</w:t>
-        </w:r>
-        <w:r>
-          <w:tab/>
-        </w:r>
-        <w:r>
-          <w:fldChar w:fldCharType="begin"/>
-        </w:r>
-        <w:r>
-          <w:instrText xml:space="preserve"> PAGEREF _Toc346013032 \h </w:instrText>
-        </w:r>
-      </w:ins>
-      <w:r>
-        <w:fldChar w:fldCharType="separate"/>
-      </w:r>
-      <w:ins w:id="23" w:author="Lavignotte Fabien" w:date="2013-01-15T11:34:00Z">
-        <w:r>
-          <w:t>6</w:t>
-        </w:r>
-        <w:r>
-          <w:fldChar w:fldCharType="end"/>
-        </w:r>
-      </w:ins>
-    </w:p>
-    <w:p>
-      <w:pPr>
-        <w:pStyle w:val="TOC2"/>
-        <w:tabs>
-          <w:tab w:val="left" w:pos="1305"/>
-        </w:tabs>
-        <w:rPr>
-          <w:ins w:id="24" w:author="Lavignotte Fabien" w:date="2013-01-15T11:34:00Z"/>
-          <w:rFonts w:asciiTheme="minorHAnsi" w:eastAsiaTheme="minorEastAsia" w:hAnsiTheme="minorHAnsi" w:cstheme="minorBidi"/>
-          <w:bCs w:val="0"/>
-          <w:caps w:val="0"/>
-          <w:spacing w:val="0"/>
-          <w:sz w:val="22"/>
-          <w:szCs w:val="22"/>
-          <w:lang w:val="fr-FR" w:eastAsia="fr-FR"/>
-        </w:rPr>
-      </w:pPr>
-      <w:ins w:id="25" w:author="Lavignotte Fabien" w:date="2013-01-15T11:34:00Z">
-        <w:r>
-          <w:t>2.1</w:t>
-        </w:r>
-        <w:r>
-          <w:rPr>
-            <w:rFonts w:asciiTheme="minorHAnsi" w:eastAsiaTheme="minorEastAsia" w:hAnsiTheme="minorHAnsi" w:cstheme="minorBidi"/>
-            <w:bCs w:val="0"/>
-            <w:caps w:val="0"/>
-            <w:spacing w:val="0"/>
-            <w:sz w:val="22"/>
-            <w:szCs w:val="22"/>
-            <w:lang w:val="fr-FR" w:eastAsia="fr-FR"/>
-          </w:rPr>
-          <w:tab/>
-        </w:r>
-        <w:r>
-          <w:t>Applicable Documents</w:t>
-        </w:r>
-        <w:r>
-          <w:tab/>
-        </w:r>
-        <w:r>
-          <w:fldChar w:fldCharType="begin"/>
-        </w:r>
-        <w:r>
-          <w:instrText xml:space="preserve"> PAGEREF _Toc346013033 \h </w:instrText>
-        </w:r>
-      </w:ins>
-      <w:r>
-        <w:fldChar w:fldCharType="separate"/>
-      </w:r>
-      <w:ins w:id="26" w:author="Lavignotte Fabien" w:date="2013-01-15T11:34:00Z">
-        <w:r>
-          <w:t>6</w:t>
-        </w:r>
-        <w:r>
-          <w:fldChar w:fldCharType="end"/>
-        </w:r>
-      </w:ins>
-    </w:p>
-    <w:p>
-      <w:pPr>
-        <w:pStyle w:val="TOC2"/>
-        <w:tabs>
-          <w:tab w:val="left" w:pos="1305"/>
-        </w:tabs>
-        <w:rPr>
-          <w:ins w:id="27" w:author="Lavignotte Fabien" w:date="2013-01-15T11:34:00Z"/>
-          <w:rFonts w:asciiTheme="minorHAnsi" w:eastAsiaTheme="minorEastAsia" w:hAnsiTheme="minorHAnsi" w:cstheme="minorBidi"/>
-          <w:bCs w:val="0"/>
-          <w:caps w:val="0"/>
-          <w:spacing w:val="0"/>
-          <w:sz w:val="22"/>
-          <w:szCs w:val="22"/>
-          <w:lang w:val="fr-FR" w:eastAsia="fr-FR"/>
-        </w:rPr>
-      </w:pPr>
-      <w:ins w:id="28" w:author="Lavignotte Fabien" w:date="2013-01-15T11:34:00Z">
-        <w:r>
-          <w:t>2.2</w:t>
-        </w:r>
-        <w:r>
-          <w:rPr>
-            <w:rFonts w:asciiTheme="minorHAnsi" w:eastAsiaTheme="minorEastAsia" w:hAnsiTheme="minorHAnsi" w:cstheme="minorBidi"/>
-            <w:bCs w:val="0"/>
-            <w:caps w:val="0"/>
-            <w:spacing w:val="0"/>
-            <w:sz w:val="22"/>
-            <w:szCs w:val="22"/>
-            <w:lang w:val="fr-FR" w:eastAsia="fr-FR"/>
-          </w:rPr>
-          <w:tab/>
-        </w:r>
-        <w:r>
-          <w:t>Reference Documents</w:t>
-        </w:r>
-        <w:r>
-          <w:tab/>
-        </w:r>
-        <w:r>
-          <w:fldChar w:fldCharType="begin"/>
-        </w:r>
-        <w:r>
-          <w:instrText xml:space="preserve"> PAGEREF _Toc346013034 \h </w:instrText>
-        </w:r>
-      </w:ins>
-      <w:r>
-        <w:fldChar w:fldCharType="separate"/>
-      </w:r>
-      <w:ins w:id="29" w:author="Lavignotte Fabien" w:date="2013-01-15T11:34:00Z">
-        <w:r>
-          <w:t>6</w:t>
-        </w:r>
-        <w:r>
-          <w:fldChar w:fldCharType="end"/>
-        </w:r>
-      </w:ins>
-    </w:p>
-    <w:p>
-      <w:pPr>
-        <w:pStyle w:val="TOC1"/>
-        <w:rPr>
-          <w:ins w:id="30" w:author="Lavignotte Fabien" w:date="2013-01-15T11:34:00Z"/>
+          <w:ins w:id="22" w:author="Lavignotte Fabien" w:date="2013-01-15T11:34:00Z"/>
           <w:rFonts w:asciiTheme="minorHAnsi" w:eastAsiaTheme="minorEastAsia" w:hAnsiTheme="minorHAnsi" w:cstheme="minorBidi"/>
           <w:caps w:val="0"/>
           <w:spacing w:val="0"/>
           <w:sz w:val="22"/>
           <w:szCs w:val="22"/>
           <w:lang w:val="en-US" w:eastAsia="fr-FR"/>
-          <w:rPrChange w:id="31" w:author="Lavignotte Fabien" w:date="2013-01-15T11:34:00Z">
+          <w:rPrChange w:id="23" w:author="Lavignotte Fabien" w:date="2013-04-03T10:05:00Z">
             <w:rPr>
-              <w:ins w:id="32" w:author="Lavignotte Fabien" w:date="2013-01-15T11:34:00Z"/>
+              <w:ins w:id="24" w:author="Lavignotte Fabien" w:date="2013-01-15T11:34:00Z"/>
               <w:rFonts w:asciiTheme="minorHAnsi" w:eastAsiaTheme="minorEastAsia" w:hAnsiTheme="minorHAnsi" w:cstheme="minorBidi"/>
               <w:caps w:val="0"/>
               <w:spacing w:val="0"/>
@@ -1054,12 +786,33 @@
           </w:rPrChange>
         </w:rPr>
       </w:pPr>
-      <w:ins w:id="33" w:author="Lavignotte Fabien" w:date="2013-01-15T11:34:00Z">
+      <w:r>
+        <w:rPr>
+          <w:caps w:val="0"/>
+          <w:lang w:val="en-GB"/>
+        </w:rPr>
+        <w:fldChar w:fldCharType="begin"/>
+      </w:r>
+      <w:r>
+        <w:rPr>
+          <w:caps w:val="0"/>
+          <w:lang w:val="en-GB"/>
+        </w:rPr>
+        <w:instrText xml:space="preserve"> TOC \o "1-5" \u </w:instrText>
+      </w:r>
+      <w:r>
+        <w:rPr>
+          <w:caps w:val="0"/>
+          <w:lang w:val="en-GB"/>
+        </w:rPr>
+        <w:fldChar w:fldCharType="separate"/>
+      </w:r>
+      <w:ins w:id="25" w:author="Lavignotte Fabien" w:date="2013-01-15T11:34:00Z">
         <w:r>
           <w:rPr>
             <w:lang w:val="en-GB"/>
           </w:rPr>
-          <w:t>3</w:t>
+          <w:t>1</w:t>
         </w:r>
         <w:r>
           <w:rPr>
@@ -1069,7 +822,7 @@
             <w:sz w:val="22"/>
             <w:szCs w:val="22"/>
             <w:lang w:val="en-US" w:eastAsia="fr-FR"/>
-            <w:rPrChange w:id="34" w:author="Lavignotte Fabien" w:date="2013-01-15T11:34:00Z">
+            <w:rPrChange w:id="26" w:author="Lavignotte Fabien" w:date="2013-04-03T10:05:00Z">
               <w:rPr>
                 <w:rFonts w:asciiTheme="minorHAnsi" w:eastAsiaTheme="minorEastAsia" w:hAnsiTheme="minorHAnsi" w:cstheme="minorBidi"/>
                 <w:caps w:val="0"/>
@@ -1083,10 +836,13 @@
           <w:tab/>
         </w:r>
         <w:r>
+          <w:t>I</w:t>
+        </w:r>
+        <w:r>
           <w:rPr>
             <w:lang w:val="en-GB"/>
           </w:rPr>
-          <w:t>Terms, Definitions and Abbreviated Terms</w:t>
+          <w:t>ntroduction</w:t>
         </w:r>
         <w:r>
           <w:tab/>
@@ -1095,15 +851,15 @@
           <w:fldChar w:fldCharType="begin"/>
         </w:r>
         <w:r>
-          <w:instrText xml:space="preserve"> PAGEREF _Toc346013035 \h </w:instrText>
+          <w:instrText xml:space="preserve"> PAGEREF _Toc346013028 \h </w:instrText>
         </w:r>
       </w:ins>
       <w:r>
         <w:fldChar w:fldCharType="separate"/>
       </w:r>
-      <w:ins w:id="35" w:author="Lavignotte Fabien" w:date="2013-01-15T11:34:00Z">
-        <w:r>
-          <w:t>7</w:t>
+      <w:ins w:id="27" w:author="Lavignotte Fabien" w:date="2013-01-15T11:34:00Z">
+        <w:r>
+          <w:t>5</w:t>
         </w:r>
         <w:r>
           <w:fldChar w:fldCharType="end"/>
@@ -1117,7 +873,7 @@
           <w:tab w:val="left" w:pos="1305"/>
         </w:tabs>
         <w:rPr>
-          <w:ins w:id="36" w:author="Lavignotte Fabien" w:date="2013-01-15T11:34:00Z"/>
+          <w:ins w:id="28" w:author="Lavignotte Fabien" w:date="2013-01-15T11:34:00Z"/>
           <w:rFonts w:asciiTheme="minorHAnsi" w:eastAsiaTheme="minorEastAsia" w:hAnsiTheme="minorHAnsi" w:cstheme="minorBidi"/>
           <w:bCs w:val="0"/>
           <w:caps w:val="0"/>
@@ -1125,9 +881,9 @@
           <w:sz w:val="22"/>
           <w:szCs w:val="22"/>
           <w:lang w:val="en-US" w:eastAsia="fr-FR"/>
-          <w:rPrChange w:id="37" w:author="Lavignotte Fabien" w:date="2013-01-15T11:34:00Z">
+          <w:rPrChange w:id="29" w:author="Lavignotte Fabien" w:date="2013-04-03T10:05:00Z">
             <w:rPr>
-              <w:ins w:id="38" w:author="Lavignotte Fabien" w:date="2013-01-15T11:34:00Z"/>
+              <w:ins w:id="30" w:author="Lavignotte Fabien" w:date="2013-01-15T11:34:00Z"/>
               <w:rFonts w:asciiTheme="minorHAnsi" w:eastAsiaTheme="minorEastAsia" w:hAnsiTheme="minorHAnsi" w:cstheme="minorBidi"/>
               <w:bCs w:val="0"/>
               <w:caps w:val="0"/>
@@ -1139,9 +895,9 @@
           </w:rPrChange>
         </w:rPr>
       </w:pPr>
-      <w:ins w:id="39" w:author="Lavignotte Fabien" w:date="2013-01-15T11:34:00Z">
-        <w:r>
-          <w:t>3.1</w:t>
+      <w:ins w:id="31" w:author="Lavignotte Fabien" w:date="2013-01-15T11:34:00Z">
+        <w:r>
+          <w:t>1.1</w:t>
         </w:r>
         <w:r>
           <w:rPr>
@@ -1152,7 +908,7 @@
             <w:sz w:val="22"/>
             <w:szCs w:val="22"/>
             <w:lang w:val="en-US" w:eastAsia="fr-FR"/>
-            <w:rPrChange w:id="40" w:author="Lavignotte Fabien" w:date="2013-01-15T11:34:00Z">
+            <w:rPrChange w:id="32" w:author="Lavignotte Fabien" w:date="2013-04-03T10:05:00Z">
               <w:rPr>
                 <w:rFonts w:asciiTheme="minorHAnsi" w:eastAsiaTheme="minorEastAsia" w:hAnsiTheme="minorHAnsi" w:cstheme="minorBidi"/>
                 <w:bCs w:val="0"/>
@@ -1167,7 +923,7 @@
           <w:tab/>
         </w:r>
         <w:r>
-          <w:t>Definitions</w:t>
+          <w:t>Purpose</w:t>
         </w:r>
         <w:r>
           <w:tab/>
@@ -1176,15 +932,15 @@
           <w:fldChar w:fldCharType="begin"/>
         </w:r>
         <w:r>
-          <w:instrText xml:space="preserve"> PAGEREF _Toc346013036 \h </w:instrText>
+          <w:instrText xml:space="preserve"> PAGEREF _Toc346013030 \h </w:instrText>
         </w:r>
       </w:ins>
       <w:r>
         <w:fldChar w:fldCharType="separate"/>
       </w:r>
-      <w:ins w:id="41" w:author="Lavignotte Fabien" w:date="2013-01-15T11:34:00Z">
-        <w:r>
-          <w:t>7</w:t>
+      <w:ins w:id="33" w:author="Lavignotte Fabien" w:date="2013-01-15T11:34:00Z">
+        <w:r>
+          <w:t>5</w:t>
         </w:r>
         <w:r>
           <w:fldChar w:fldCharType="end"/>
@@ -1198,7 +954,7 @@
           <w:tab w:val="left" w:pos="1305"/>
         </w:tabs>
         <w:rPr>
-          <w:ins w:id="42" w:author="Lavignotte Fabien" w:date="2013-01-15T11:34:00Z"/>
+          <w:ins w:id="34" w:author="Lavignotte Fabien" w:date="2013-01-15T11:34:00Z"/>
           <w:rFonts w:asciiTheme="minorHAnsi" w:eastAsiaTheme="minorEastAsia" w:hAnsiTheme="minorHAnsi" w:cstheme="minorBidi"/>
           <w:bCs w:val="0"/>
           <w:caps w:val="0"/>
@@ -1206,9 +962,9 @@
           <w:sz w:val="22"/>
           <w:szCs w:val="22"/>
           <w:lang w:val="en-US" w:eastAsia="fr-FR"/>
-          <w:rPrChange w:id="43" w:author="Lavignotte Fabien" w:date="2013-01-15T11:34:00Z">
+          <w:rPrChange w:id="35" w:author="Lavignotte Fabien" w:date="2013-04-03T10:05:00Z">
             <w:rPr>
-              <w:ins w:id="44" w:author="Lavignotte Fabien" w:date="2013-01-15T11:34:00Z"/>
+              <w:ins w:id="36" w:author="Lavignotte Fabien" w:date="2013-01-15T11:34:00Z"/>
               <w:rFonts w:asciiTheme="minorHAnsi" w:eastAsiaTheme="minorEastAsia" w:hAnsiTheme="minorHAnsi" w:cstheme="minorBidi"/>
               <w:bCs w:val="0"/>
               <w:caps w:val="0"/>
@@ -1220,9 +976,9 @@
           </w:rPrChange>
         </w:rPr>
       </w:pPr>
-      <w:ins w:id="45" w:author="Lavignotte Fabien" w:date="2013-01-15T11:34:00Z">
-        <w:r>
-          <w:t>3.2</w:t>
+      <w:ins w:id="37" w:author="Lavignotte Fabien" w:date="2013-01-15T11:34:00Z">
+        <w:r>
+          <w:t>1.2</w:t>
         </w:r>
         <w:r>
           <w:rPr>
@@ -1233,7 +989,7 @@
             <w:sz w:val="22"/>
             <w:szCs w:val="22"/>
             <w:lang w:val="en-US" w:eastAsia="fr-FR"/>
-            <w:rPrChange w:id="46" w:author="Lavignotte Fabien" w:date="2013-01-15T11:34:00Z">
+            <w:rPrChange w:id="38" w:author="Lavignotte Fabien" w:date="2013-04-03T10:05:00Z">
               <w:rPr>
                 <w:rFonts w:asciiTheme="minorHAnsi" w:eastAsiaTheme="minorEastAsia" w:hAnsiTheme="minorHAnsi" w:cstheme="minorBidi"/>
                 <w:bCs w:val="0"/>
@@ -1248,7 +1004,7 @@
           <w:tab/>
         </w:r>
         <w:r>
-          <w:t>Acronyms</w:t>
+          <w:t>Scope</w:t>
         </w:r>
         <w:r>
           <w:tab/>
@@ -1257,15 +1013,15 @@
           <w:fldChar w:fldCharType="begin"/>
         </w:r>
         <w:r>
-          <w:instrText xml:space="preserve"> PAGEREF _Toc346013037 \h </w:instrText>
+          <w:instrText xml:space="preserve"> PAGEREF _Toc346013031 \h </w:instrText>
         </w:r>
       </w:ins>
       <w:r>
         <w:fldChar w:fldCharType="separate"/>
       </w:r>
-      <w:ins w:id="47" w:author="Lavignotte Fabien" w:date="2013-01-15T11:34:00Z">
-        <w:r>
-          <w:t>7</w:t>
+      <w:ins w:id="39" w:author="Lavignotte Fabien" w:date="2013-01-15T11:34:00Z">
+        <w:r>
+          <w:t>5</w:t>
         </w:r>
         <w:r>
           <w:fldChar w:fldCharType="end"/>
@@ -1276,16 +1032,16 @@
       <w:pPr>
         <w:pStyle w:val="TOC1"/>
         <w:rPr>
-          <w:ins w:id="48" w:author="Lavignotte Fabien" w:date="2013-01-15T11:34:00Z"/>
+          <w:ins w:id="40" w:author="Lavignotte Fabien" w:date="2013-01-15T11:34:00Z"/>
           <w:rFonts w:asciiTheme="minorHAnsi" w:eastAsiaTheme="minorEastAsia" w:hAnsiTheme="minorHAnsi" w:cstheme="minorBidi"/>
           <w:caps w:val="0"/>
           <w:spacing w:val="0"/>
           <w:sz w:val="22"/>
           <w:szCs w:val="22"/>
           <w:lang w:val="en-US" w:eastAsia="fr-FR"/>
-          <w:rPrChange w:id="49" w:author="Lavignotte Fabien" w:date="2013-01-15T11:34:00Z">
+          <w:rPrChange w:id="41" w:author="Lavignotte Fabien" w:date="2013-04-03T10:05:00Z">
             <w:rPr>
-              <w:ins w:id="50" w:author="Lavignotte Fabien" w:date="2013-01-15T11:34:00Z"/>
+              <w:ins w:id="42" w:author="Lavignotte Fabien" w:date="2013-01-15T11:34:00Z"/>
               <w:rFonts w:asciiTheme="minorHAnsi" w:eastAsiaTheme="minorEastAsia" w:hAnsiTheme="minorHAnsi" w:cstheme="minorBidi"/>
               <w:caps w:val="0"/>
               <w:spacing w:val="0"/>
@@ -1296,12 +1052,12 @@
           </w:rPrChange>
         </w:rPr>
       </w:pPr>
-      <w:ins w:id="51" w:author="Lavignotte Fabien" w:date="2013-01-15T11:34:00Z">
+      <w:ins w:id="43" w:author="Lavignotte Fabien" w:date="2013-01-15T11:34:00Z">
         <w:r>
           <w:rPr>
             <w:lang w:val="en-GB"/>
           </w:rPr>
-          <w:t>4</w:t>
+          <w:t>2</w:t>
         </w:r>
         <w:r>
           <w:rPr>
@@ -1311,7 +1067,7 @@
             <w:sz w:val="22"/>
             <w:szCs w:val="22"/>
             <w:lang w:val="en-US" w:eastAsia="fr-FR"/>
-            <w:rPrChange w:id="52" w:author="Lavignotte Fabien" w:date="2013-01-15T11:34:00Z">
+            <w:rPrChange w:id="44" w:author="Lavignotte Fabien" w:date="2013-04-03T10:05:00Z">
               <w:rPr>
                 <w:rFonts w:asciiTheme="minorHAnsi" w:eastAsiaTheme="minorEastAsia" w:hAnsiTheme="minorHAnsi" w:cstheme="minorBidi"/>
                 <w:caps w:val="0"/>
@@ -1328,7 +1084,7 @@
           <w:rPr>
             <w:lang w:val="en-GB"/>
           </w:rPr>
-          <w:t>Installation Manual</w:t>
+          <w:t>Applicable and Reference Documents</w:t>
         </w:r>
         <w:r>
           <w:tab/>
@@ -1337,15 +1093,15 @@
           <w:fldChar w:fldCharType="begin"/>
         </w:r>
         <w:r>
-          <w:instrText xml:space="preserve"> PAGEREF _Toc346013038 \h </w:instrText>
+          <w:instrText xml:space="preserve"> PAGEREF _Toc346013032 \h </w:instrText>
         </w:r>
       </w:ins>
       <w:r>
         <w:fldChar w:fldCharType="separate"/>
       </w:r>
-      <w:ins w:id="53" w:author="Lavignotte Fabien" w:date="2013-01-15T11:34:00Z">
-        <w:r>
-          <w:t>8</w:t>
+      <w:ins w:id="45" w:author="Lavignotte Fabien" w:date="2013-01-15T11:34:00Z">
+        <w:r>
+          <w:t>6</w:t>
         </w:r>
         <w:r>
           <w:fldChar w:fldCharType="end"/>
@@ -1359,7 +1115,7 @@
           <w:tab w:val="left" w:pos="1305"/>
         </w:tabs>
         <w:rPr>
-          <w:ins w:id="54" w:author="Lavignotte Fabien" w:date="2013-01-15T11:34:00Z"/>
+          <w:ins w:id="46" w:author="Lavignotte Fabien" w:date="2013-01-15T11:34:00Z"/>
           <w:rFonts w:asciiTheme="minorHAnsi" w:eastAsiaTheme="minorEastAsia" w:hAnsiTheme="minorHAnsi" w:cstheme="minorBidi"/>
           <w:bCs w:val="0"/>
           <w:caps w:val="0"/>
@@ -1367,9 +1123,9 @@
           <w:sz w:val="22"/>
           <w:szCs w:val="22"/>
           <w:lang w:val="en-US" w:eastAsia="fr-FR"/>
-          <w:rPrChange w:id="55" w:author="Lavignotte Fabien" w:date="2013-01-15T11:34:00Z">
+          <w:rPrChange w:id="47" w:author="Lavignotte Fabien" w:date="2013-04-03T10:05:00Z">
             <w:rPr>
-              <w:ins w:id="56" w:author="Lavignotte Fabien" w:date="2013-01-15T11:34:00Z"/>
+              <w:ins w:id="48" w:author="Lavignotte Fabien" w:date="2013-01-15T11:34:00Z"/>
               <w:rFonts w:asciiTheme="minorHAnsi" w:eastAsiaTheme="minorEastAsia" w:hAnsiTheme="minorHAnsi" w:cstheme="minorBidi"/>
               <w:bCs w:val="0"/>
               <w:caps w:val="0"/>
@@ -1381,9 +1137,9 @@
           </w:rPrChange>
         </w:rPr>
       </w:pPr>
-      <w:ins w:id="57" w:author="Lavignotte Fabien" w:date="2013-01-15T11:34:00Z">
-        <w:r>
-          <w:t>4.1</w:t>
+      <w:ins w:id="49" w:author="Lavignotte Fabien" w:date="2013-01-15T11:34:00Z">
+        <w:r>
+          <w:t>2.1</w:t>
         </w:r>
         <w:r>
           <w:rPr>
@@ -1394,7 +1150,7 @@
             <w:sz w:val="22"/>
             <w:szCs w:val="22"/>
             <w:lang w:val="en-US" w:eastAsia="fr-FR"/>
-            <w:rPrChange w:id="58" w:author="Lavignotte Fabien" w:date="2013-01-15T11:34:00Z">
+            <w:rPrChange w:id="50" w:author="Lavignotte Fabien" w:date="2013-04-03T10:05:00Z">
               <w:rPr>
                 <w:rFonts w:asciiTheme="minorHAnsi" w:eastAsiaTheme="minorEastAsia" w:hAnsiTheme="minorHAnsi" w:cstheme="minorBidi"/>
                 <w:bCs w:val="0"/>
@@ -1409,7 +1165,7 @@
           <w:tab/>
         </w:r>
         <w:r>
-          <w:t>Overall Description and Flow Diagram</w:t>
+          <w:t>Applicable Documents</w:t>
         </w:r>
         <w:r>
           <w:tab/>
@@ -1418,15 +1174,15 @@
           <w:fldChar w:fldCharType="begin"/>
         </w:r>
         <w:r>
-          <w:instrText xml:space="preserve"> PAGEREF _Toc346013039 \h </w:instrText>
+          <w:instrText xml:space="preserve"> PAGEREF _Toc346013033 \h </w:instrText>
         </w:r>
       </w:ins>
       <w:r>
         <w:fldChar w:fldCharType="separate"/>
       </w:r>
-      <w:ins w:id="59" w:author="Lavignotte Fabien" w:date="2013-01-15T11:34:00Z">
-        <w:r>
-          <w:t>8</w:t>
+      <w:ins w:id="51" w:author="Lavignotte Fabien" w:date="2013-01-15T11:34:00Z">
+        <w:r>
+          <w:t>6</w:t>
         </w:r>
         <w:r>
           <w:fldChar w:fldCharType="end"/>
@@ -1440,271 +1196,7 @@
           <w:tab w:val="left" w:pos="1305"/>
         </w:tabs>
         <w:rPr>
-          <w:ins w:id="60" w:author="Lavignotte Fabien" w:date="2013-01-15T11:34:00Z"/>
-          <w:rFonts w:asciiTheme="minorHAnsi" w:eastAsiaTheme="minorEastAsia" w:hAnsiTheme="minorHAnsi" w:cstheme="minorBidi"/>
-          <w:bCs w:val="0"/>
-          <w:caps w:val="0"/>
-          <w:spacing w:val="0"/>
-          <w:sz w:val="22"/>
-          <w:szCs w:val="22"/>
-          <w:lang w:val="fr-FR" w:eastAsia="fr-FR"/>
-        </w:rPr>
-      </w:pPr>
-      <w:ins w:id="61" w:author="Lavignotte Fabien" w:date="2013-01-15T11:34:00Z">
-        <w:r>
-          <w:rPr>
-            <w:lang w:val="fr-FR"/>
-            <w:rPrChange w:id="62" w:author="Lavignotte Fabien" w:date="2013-01-15T11:34:00Z">
-              <w:rPr/>
-            </w:rPrChange>
-          </w:rPr>
-          <w:t>4.2</w:t>
-        </w:r>
-        <w:r>
-          <w:rPr>
-            <w:rFonts w:asciiTheme="minorHAnsi" w:eastAsiaTheme="minorEastAsia" w:hAnsiTheme="minorHAnsi" w:cstheme="minorBidi"/>
-            <w:bCs w:val="0"/>
-            <w:caps w:val="0"/>
-            <w:spacing w:val="0"/>
-            <w:sz w:val="22"/>
-            <w:szCs w:val="22"/>
-            <w:lang w:val="fr-FR" w:eastAsia="fr-FR"/>
-          </w:rPr>
-          <w:tab/>
-        </w:r>
-        <w:r>
-          <w:rPr>
-            <w:lang w:val="fr-FR"/>
-            <w:rPrChange w:id="63" w:author="Lavignotte Fabien" w:date="2013-01-15T11:34:00Z">
-              <w:rPr/>
-            </w:rPrChange>
-          </w:rPr>
-          <w:t>Prerequisites</w:t>
-        </w:r>
-        <w:r>
-          <w:rPr>
-            <w:lang w:val="fr-FR"/>
-            <w:rPrChange w:id="64" w:author="Lavignotte Fabien" w:date="2013-01-15T11:34:00Z">
-              <w:rPr/>
-            </w:rPrChange>
-          </w:rPr>
-          <w:tab/>
-        </w:r>
-        <w:r>
-          <w:fldChar w:fldCharType="begin"/>
-        </w:r>
-        <w:r>
-          <w:rPr>
-            <w:lang w:val="fr-FR"/>
-            <w:rPrChange w:id="65" w:author="Lavignotte Fabien" w:date="2013-01-15T11:34:00Z">
-              <w:rPr/>
-            </w:rPrChange>
-          </w:rPr>
-          <w:instrText xml:space="preserve"> PAGEREF _Toc346013040 \h </w:instrText>
-        </w:r>
-      </w:ins>
-      <w:r>
-        <w:fldChar w:fldCharType="separate"/>
-      </w:r>
-      <w:ins w:id="66" w:author="Lavignotte Fabien" w:date="2013-01-15T11:34:00Z">
-        <w:r>
-          <w:rPr>
-            <w:lang w:val="fr-FR"/>
-            <w:rPrChange w:id="67" w:author="Lavignotte Fabien" w:date="2013-01-15T11:34:00Z">
-              <w:rPr/>
-            </w:rPrChange>
-          </w:rPr>
-          <w:t>8</w:t>
-        </w:r>
-        <w:r>
-          <w:fldChar w:fldCharType="end"/>
-        </w:r>
-      </w:ins>
-    </w:p>
-    <w:p>
-      <w:pPr>
-        <w:pStyle w:val="TOC2"/>
-        <w:tabs>
-          <w:tab w:val="left" w:pos="1305"/>
-        </w:tabs>
-        <w:rPr>
-          <w:ins w:id="68" w:author="Lavignotte Fabien" w:date="2013-01-15T11:34:00Z"/>
-          <w:rFonts w:asciiTheme="minorHAnsi" w:eastAsiaTheme="minorEastAsia" w:hAnsiTheme="minorHAnsi" w:cstheme="minorBidi"/>
-          <w:bCs w:val="0"/>
-          <w:caps w:val="0"/>
-          <w:spacing w:val="0"/>
-          <w:sz w:val="22"/>
-          <w:szCs w:val="22"/>
-          <w:lang w:val="fr-FR" w:eastAsia="fr-FR"/>
-        </w:rPr>
-      </w:pPr>
-      <w:ins w:id="69" w:author="Lavignotte Fabien" w:date="2013-01-15T11:34:00Z">
-        <w:r>
-          <w:rPr>
-            <w:lang w:val="fr-FR"/>
-            <w:rPrChange w:id="70" w:author="Lavignotte Fabien" w:date="2013-01-15T11:34:00Z">
-              <w:rPr/>
-            </w:rPrChange>
-          </w:rPr>
-          <w:t>4.3</w:t>
-        </w:r>
-        <w:r>
-          <w:rPr>
-            <w:rFonts w:asciiTheme="minorHAnsi" w:eastAsiaTheme="minorEastAsia" w:hAnsiTheme="minorHAnsi" w:cstheme="minorBidi"/>
-            <w:bCs w:val="0"/>
-            <w:caps w:val="0"/>
-            <w:spacing w:val="0"/>
-            <w:sz w:val="22"/>
-            <w:szCs w:val="22"/>
-            <w:lang w:val="fr-FR" w:eastAsia="fr-FR"/>
-          </w:rPr>
-          <w:tab/>
-        </w:r>
-        <w:r>
-          <w:rPr>
-            <w:lang w:val="fr-FR"/>
-            <w:rPrChange w:id="71" w:author="Lavignotte Fabien" w:date="2013-01-15T11:34:00Z">
-              <w:rPr/>
-            </w:rPrChange>
-          </w:rPr>
-          <w:t>OS Installation</w:t>
-        </w:r>
-        <w:r>
-          <w:rPr>
-            <w:lang w:val="fr-FR"/>
-            <w:rPrChange w:id="72" w:author="Lavignotte Fabien" w:date="2013-01-15T11:34:00Z">
-              <w:rPr/>
-            </w:rPrChange>
-          </w:rPr>
-          <w:tab/>
-        </w:r>
-        <w:r>
-          <w:fldChar w:fldCharType="begin"/>
-        </w:r>
-        <w:r>
-          <w:rPr>
-            <w:lang w:val="fr-FR"/>
-            <w:rPrChange w:id="73" w:author="Lavignotte Fabien" w:date="2013-01-15T11:34:00Z">
-              <w:rPr/>
-            </w:rPrChange>
-          </w:rPr>
-          <w:instrText xml:space="preserve"> PAGEREF _Toc346013041 \h </w:instrText>
-        </w:r>
-      </w:ins>
-      <w:r>
-        <w:fldChar w:fldCharType="separate"/>
-      </w:r>
-      <w:ins w:id="74" w:author="Lavignotte Fabien" w:date="2013-01-15T11:34:00Z">
-        <w:r>
-          <w:rPr>
-            <w:lang w:val="fr-FR"/>
-            <w:rPrChange w:id="75" w:author="Lavignotte Fabien" w:date="2013-01-15T11:34:00Z">
-              <w:rPr/>
-            </w:rPrChange>
-          </w:rPr>
-          <w:t>8</w:t>
-        </w:r>
-        <w:r>
-          <w:fldChar w:fldCharType="end"/>
-        </w:r>
-      </w:ins>
-    </w:p>
-    <w:p>
-      <w:pPr>
-        <w:pStyle w:val="TOC2"/>
-        <w:tabs>
-          <w:tab w:val="left" w:pos="1305"/>
-        </w:tabs>
-        <w:rPr>
-          <w:ins w:id="76" w:author="Lavignotte Fabien" w:date="2013-01-15T11:34:00Z"/>
-          <w:rFonts w:asciiTheme="minorHAnsi" w:eastAsiaTheme="minorEastAsia" w:hAnsiTheme="minorHAnsi" w:cstheme="minorBidi"/>
-          <w:bCs w:val="0"/>
-          <w:caps w:val="0"/>
-          <w:spacing w:val="0"/>
-          <w:sz w:val="22"/>
-          <w:szCs w:val="22"/>
-          <w:lang w:val="fr-FR" w:eastAsia="fr-FR"/>
-        </w:rPr>
-      </w:pPr>
-      <w:ins w:id="77" w:author="Lavignotte Fabien" w:date="2013-01-15T11:34:00Z">
-        <w:r>
-          <w:rPr>
-            <w:lang w:val="fr-FR"/>
-            <w:rPrChange w:id="78" w:author="Lavignotte Fabien" w:date="2013-01-15T11:34:00Z">
-              <w:rPr/>
-            </w:rPrChange>
-          </w:rPr>
-          <w:t>4.4</w:t>
-        </w:r>
-        <w:r>
-          <w:rPr>
-            <w:rFonts w:asciiTheme="minorHAnsi" w:eastAsiaTheme="minorEastAsia" w:hAnsiTheme="minorHAnsi" w:cstheme="minorBidi"/>
-            <w:bCs w:val="0"/>
-            <w:caps w:val="0"/>
-            <w:spacing w:val="0"/>
-            <w:sz w:val="22"/>
-            <w:szCs w:val="22"/>
-            <w:lang w:val="fr-FR" w:eastAsia="fr-FR"/>
-          </w:rPr>
-          <w:tab/>
-        </w:r>
-        <w:r>
-          <w:rPr>
-            <w:lang w:val="fr-FR"/>
-            <w:rPrChange w:id="79" w:author="Lavignotte Fabien" w:date="2013-01-15T11:34:00Z">
-              <w:rPr/>
-            </w:rPrChange>
-          </w:rPr>
-          <w:t>OSS/COTS Installation</w:t>
-        </w:r>
-        <w:r>
-          <w:rPr>
-            <w:lang w:val="fr-FR"/>
-            <w:rPrChange w:id="80" w:author="Lavignotte Fabien" w:date="2013-01-15T11:34:00Z">
-              <w:rPr/>
-            </w:rPrChange>
-          </w:rPr>
-          <w:tab/>
-        </w:r>
-        <w:r>
-          <w:fldChar w:fldCharType="begin"/>
-        </w:r>
-        <w:r>
-          <w:rPr>
-            <w:lang w:val="fr-FR"/>
-            <w:rPrChange w:id="81" w:author="Lavignotte Fabien" w:date="2013-01-15T11:34:00Z">
-              <w:rPr/>
-            </w:rPrChange>
-          </w:rPr>
-          <w:instrText xml:space="preserve"> PAGEREF _Toc346013042 \h </w:instrText>
-        </w:r>
-      </w:ins>
-      <w:r>
-        <w:fldChar w:fldCharType="separate"/>
-      </w:r>
-      <w:ins w:id="82" w:author="Lavignotte Fabien" w:date="2013-01-15T11:34:00Z">
-        <w:r>
-          <w:rPr>
-            <w:lang w:val="fr-FR"/>
-            <w:rPrChange w:id="83" w:author="Lavignotte Fabien" w:date="2013-01-15T11:34:00Z">
-              <w:rPr/>
-            </w:rPrChange>
-          </w:rPr>
-          <w:t>8</w:t>
-        </w:r>
-        <w:r>
-          <w:fldChar w:fldCharType="end"/>
-        </w:r>
-      </w:ins>
-    </w:p>
-    <w:p>
-      <w:pPr>
-        <w:pStyle w:val="TOC2"/>
-        <w:tabs>
-          <w:tab w:val="left" w:pos="1305"/>
-        </w:tabs>
-        <w:rPr>
-          <w:ins w:id="84" w:author="Lavignotte Fabien" w:date="2013-01-15T11:34:00Z"/>
+          <w:ins w:id="52" w:author="Lavignotte Fabien" w:date="2013-01-15T11:34:00Z"/>
           <w:rFonts w:asciiTheme="minorHAnsi" w:eastAsiaTheme="minorEastAsia" w:hAnsiTheme="minorHAnsi" w:cstheme="minorBidi"/>
           <w:bCs w:val="0"/>
           <w:caps w:val="0"/>
@@ -1712,9 +1204,9 @@
           <w:sz w:val="22"/>
           <w:szCs w:val="22"/>
           <w:lang w:val="en-US" w:eastAsia="fr-FR"/>
-          <w:rPrChange w:id="85" w:author="Lavignotte Fabien" w:date="2013-01-15T11:34:00Z">
+          <w:rPrChange w:id="53" w:author="Lavignotte Fabien" w:date="2013-04-03T10:05:00Z">
             <w:rPr>
-              <w:ins w:id="86" w:author="Lavignotte Fabien" w:date="2013-01-15T11:34:00Z"/>
+              <w:ins w:id="54" w:author="Lavignotte Fabien" w:date="2013-01-15T11:34:00Z"/>
               <w:rFonts w:asciiTheme="minorHAnsi" w:eastAsiaTheme="minorEastAsia" w:hAnsiTheme="minorHAnsi" w:cstheme="minorBidi"/>
               <w:bCs w:val="0"/>
               <w:caps w:val="0"/>
@@ -1726,9 +1218,9 @@
           </w:rPrChange>
         </w:rPr>
       </w:pPr>
-      <w:ins w:id="87" w:author="Lavignotte Fabien" w:date="2013-01-15T11:34:00Z">
-        <w:r>
-          <w:t>4.5</w:t>
+      <w:ins w:id="55" w:author="Lavignotte Fabien" w:date="2013-01-15T11:34:00Z">
+        <w:r>
+          <w:t>2.2</w:t>
         </w:r>
         <w:r>
           <w:rPr>
@@ -1739,7 +1231,7 @@
             <w:sz w:val="22"/>
             <w:szCs w:val="22"/>
             <w:lang w:val="en-US" w:eastAsia="fr-FR"/>
-            <w:rPrChange w:id="88" w:author="Lavignotte Fabien" w:date="2013-01-15T11:34:00Z">
+            <w:rPrChange w:id="56" w:author="Lavignotte Fabien" w:date="2013-04-03T10:05:00Z">
               <w:rPr>
                 <w:rFonts w:asciiTheme="minorHAnsi" w:eastAsiaTheme="minorEastAsia" w:hAnsiTheme="minorHAnsi" w:cstheme="minorBidi"/>
                 <w:bCs w:val="0"/>
@@ -1754,7 +1246,7 @@
           <w:tab/>
         </w:r>
         <w:r>
-          <w:t>Component Installation</w:t>
+          <w:t>Reference Documents</w:t>
         </w:r>
         <w:r>
           <w:tab/>
@@ -1763,15 +1255,95 @@
           <w:fldChar w:fldCharType="begin"/>
         </w:r>
         <w:r>
-          <w:instrText xml:space="preserve"> PAGEREF _Toc346013043 \h </w:instrText>
+          <w:instrText xml:space="preserve"> PAGEREF _Toc346013034 \h </w:instrText>
         </w:r>
       </w:ins>
       <w:r>
         <w:fldChar w:fldCharType="separate"/>
       </w:r>
-      <w:ins w:id="89" w:author="Lavignotte Fabien" w:date="2013-01-15T11:34:00Z">
-        <w:r>
-          <w:t>8</w:t>
+      <w:ins w:id="57" w:author="Lavignotte Fabien" w:date="2013-01-15T11:34:00Z">
+        <w:r>
+          <w:t>6</w:t>
+        </w:r>
+        <w:r>
+          <w:fldChar w:fldCharType="end"/>
+        </w:r>
+      </w:ins>
+    </w:p>
+    <w:p>
+      <w:pPr>
+        <w:pStyle w:val="TOC1"/>
+        <w:rPr>
+          <w:ins w:id="58" w:author="Lavignotte Fabien" w:date="2013-01-15T11:34:00Z"/>
+          <w:rFonts w:asciiTheme="minorHAnsi" w:eastAsiaTheme="minorEastAsia" w:hAnsiTheme="minorHAnsi" w:cstheme="minorBidi"/>
+          <w:caps w:val="0"/>
+          <w:spacing w:val="0"/>
+          <w:sz w:val="22"/>
+          <w:szCs w:val="22"/>
+          <w:lang w:val="en-US" w:eastAsia="fr-FR"/>
+          <w:rPrChange w:id="59" w:author="Lavignotte Fabien" w:date="2013-01-15T11:34:00Z">
+            <w:rPr>
+              <w:ins w:id="60" w:author="Lavignotte Fabien" w:date="2013-01-15T11:34:00Z"/>
+              <w:rFonts w:asciiTheme="minorHAnsi" w:eastAsiaTheme="minorEastAsia" w:hAnsiTheme="minorHAnsi" w:cstheme="minorBidi"/>
+              <w:caps w:val="0"/>
+              <w:spacing w:val="0"/>
+              <w:sz w:val="22"/>
+              <w:szCs w:val="22"/>
+              <w:lang w:val="fr-FR" w:eastAsia="fr-FR"/>
+            </w:rPr>
+          </w:rPrChange>
+        </w:rPr>
+      </w:pPr>
+      <w:ins w:id="61" w:author="Lavignotte Fabien" w:date="2013-01-15T11:34:00Z">
+        <w:r>
+          <w:rPr>
+            <w:lang w:val="en-GB"/>
+          </w:rPr>
+          <w:t>3</w:t>
+        </w:r>
+        <w:r>
+          <w:rPr>
+            <w:rFonts w:asciiTheme="minorHAnsi" w:eastAsiaTheme="minorEastAsia" w:hAnsiTheme="minorHAnsi" w:cstheme="minorBidi"/>
+            <w:caps w:val="0"/>
+            <w:spacing w:val="0"/>
+            <w:sz w:val="22"/>
+            <w:szCs w:val="22"/>
+            <w:lang w:val="en-US" w:eastAsia="fr-FR"/>
+            <w:rPrChange w:id="62" w:author="Lavignotte Fabien" w:date="2013-01-15T11:34:00Z">
+              <w:rPr>
+                <w:rFonts w:asciiTheme="minorHAnsi" w:eastAsiaTheme="minorEastAsia" w:hAnsiTheme="minorHAnsi" w:cstheme="minorBidi"/>
+                <w:caps w:val="0"/>
+                <w:spacing w:val="0"/>
+                <w:sz w:val="22"/>
+                <w:szCs w:val="22"/>
+                <w:lang w:val="fr-FR" w:eastAsia="fr-FR"/>
+              </w:rPr>
+            </w:rPrChange>
+          </w:rPr>
+          <w:tab/>
+        </w:r>
+        <w:r>
+          <w:rPr>
+            <w:lang w:val="en-GB"/>
+          </w:rPr>
+          <w:t>Terms, Definitions and Abbreviated Terms</w:t>
+        </w:r>
+        <w:r>
+          <w:tab/>
+        </w:r>
+        <w:r>
+          <w:fldChar w:fldCharType="begin"/>
+        </w:r>
+        <w:r>
+          <w:instrText xml:space="preserve"> PAGEREF _Toc346013035 \h </w:instrText>
+        </w:r>
+      </w:ins>
+      <w:r>
+        <w:fldChar w:fldCharType="separate"/>
+      </w:r>
+      <w:ins w:id="63" w:author="Lavignotte Fabien" w:date="2013-01-15T11:34:00Z">
+        <w:r>
+          <w:t>7</w:t>
         </w:r>
         <w:r>
           <w:fldChar w:fldCharType="end"/>
@@ -1785,7 +1357,7 @@
           <w:tab w:val="left" w:pos="1305"/>
         </w:tabs>
         <w:rPr>
-          <w:ins w:id="90" w:author="Lavignotte Fabien" w:date="2013-01-15T11:34:00Z"/>
+          <w:ins w:id="64" w:author="Lavignotte Fabien" w:date="2013-01-15T11:34:00Z"/>
           <w:rFonts w:asciiTheme="minorHAnsi" w:eastAsiaTheme="minorEastAsia" w:hAnsiTheme="minorHAnsi" w:cstheme="minorBidi"/>
           <w:bCs w:val="0"/>
           <w:caps w:val="0"/>
@@ -1793,9 +1365,9 @@
           <w:sz w:val="22"/>
           <w:szCs w:val="22"/>
           <w:lang w:val="en-US" w:eastAsia="fr-FR"/>
-          <w:rPrChange w:id="91" w:author="Lavignotte Fabien" w:date="2013-01-15T11:34:00Z">
+          <w:rPrChange w:id="65" w:author="Lavignotte Fabien" w:date="2013-01-15T11:34:00Z">
             <w:rPr>
-              <w:ins w:id="92" w:author="Lavignotte Fabien" w:date="2013-01-15T11:34:00Z"/>
+              <w:ins w:id="66" w:author="Lavignotte Fabien" w:date="2013-01-15T11:34:00Z"/>
               <w:rFonts w:asciiTheme="minorHAnsi" w:eastAsiaTheme="minorEastAsia" w:hAnsiTheme="minorHAnsi" w:cstheme="minorBidi"/>
               <w:bCs w:val="0"/>
               <w:caps w:val="0"/>
@@ -1807,9 +1379,9 @@
           </w:rPrChange>
         </w:rPr>
       </w:pPr>
-      <w:ins w:id="93" w:author="Lavignotte Fabien" w:date="2013-01-15T11:34:00Z">
-        <w:r>
-          <w:t>4.6</w:t>
+      <w:ins w:id="67" w:author="Lavignotte Fabien" w:date="2013-01-15T11:34:00Z">
+        <w:r>
+          <w:t>3.1</w:t>
         </w:r>
         <w:r>
           <w:rPr>
@@ -1820,7 +1392,7 @@
             <w:sz w:val="22"/>
             <w:szCs w:val="22"/>
             <w:lang w:val="en-US" w:eastAsia="fr-FR"/>
-            <w:rPrChange w:id="94" w:author="Lavignotte Fabien" w:date="2013-01-15T11:34:00Z">
+            <w:rPrChange w:id="68" w:author="Lavignotte Fabien" w:date="2013-01-15T11:34:00Z">
               <w:rPr>
                 <w:rFonts w:asciiTheme="minorHAnsi" w:eastAsiaTheme="minorEastAsia" w:hAnsiTheme="minorHAnsi" w:cstheme="minorBidi"/>
                 <w:bCs w:val="0"/>
@@ -1835,7 +1407,7 @@
           <w:tab/>
         </w:r>
         <w:r>
-          <w:t>Uninstallation</w:t>
+          <w:t>Definitions</w:t>
         </w:r>
         <w:r>
           <w:tab/>
@@ -1844,95 +1416,15 @@
           <w:fldChar w:fldCharType="begin"/>
         </w:r>
         <w:r>
-          <w:instrText xml:space="preserve"> PAGEREF _Toc346013044 \h </w:instrText>
+          <w:instrText xml:space="preserve"> PAGEREF _Toc346013036 \h </w:instrText>
         </w:r>
       </w:ins>
       <w:r>
         <w:fldChar w:fldCharType="separate"/>
       </w:r>
-      <w:ins w:id="95" w:author="Lavignotte Fabien" w:date="2013-01-15T11:34:00Z">
-        <w:r>
-          <w:t>9</w:t>
-        </w:r>
-        <w:r>
-          <w:fldChar w:fldCharType="end"/>
-        </w:r>
-      </w:ins>
-    </w:p>
-    <w:p>
-      <w:pPr>
-        <w:pStyle w:val="TOC1"/>
-        <w:rPr>
-          <w:ins w:id="96" w:author="Lavignotte Fabien" w:date="2013-01-15T11:34:00Z"/>
-          <w:rFonts w:asciiTheme="minorHAnsi" w:eastAsiaTheme="minorEastAsia" w:hAnsiTheme="minorHAnsi" w:cstheme="minorBidi"/>
-          <w:caps w:val="0"/>
-          <w:spacing w:val="0"/>
-          <w:sz w:val="22"/>
-          <w:szCs w:val="22"/>
-          <w:lang w:val="en-US" w:eastAsia="fr-FR"/>
-          <w:rPrChange w:id="97" w:author="Lavignotte Fabien" w:date="2013-01-15T11:34:00Z">
-            <w:rPr>
-              <w:ins w:id="98" w:author="Lavignotte Fabien" w:date="2013-01-15T11:34:00Z"/>
-              <w:rFonts w:asciiTheme="minorHAnsi" w:eastAsiaTheme="minorEastAsia" w:hAnsiTheme="minorHAnsi" w:cstheme="minorBidi"/>
-              <w:caps w:val="0"/>
-              <w:spacing w:val="0"/>
-              <w:sz w:val="22"/>
-              <w:szCs w:val="22"/>
-              <w:lang w:val="fr-FR" w:eastAsia="fr-FR"/>
-            </w:rPr>
-          </w:rPrChange>
-        </w:rPr>
-      </w:pPr>
-      <w:ins w:id="99" w:author="Lavignotte Fabien" w:date="2013-01-15T11:34:00Z">
-        <w:r>
-          <w:rPr>
-            <w:lang w:val="en-GB"/>
-          </w:rPr>
-          <w:t>5</w:t>
-        </w:r>
-        <w:r>
-          <w:rPr>
-            <w:rFonts w:asciiTheme="minorHAnsi" w:eastAsiaTheme="minorEastAsia" w:hAnsiTheme="minorHAnsi" w:cstheme="minorBidi"/>
-            <w:caps w:val="0"/>
-            <w:spacing w:val="0"/>
-            <w:sz w:val="22"/>
-            <w:szCs w:val="22"/>
-            <w:lang w:val="en-US" w:eastAsia="fr-FR"/>
-            <w:rPrChange w:id="100" w:author="Lavignotte Fabien" w:date="2013-01-15T11:34:00Z">
-              <w:rPr>
-                <w:rFonts w:asciiTheme="minorHAnsi" w:eastAsiaTheme="minorEastAsia" w:hAnsiTheme="minorHAnsi" w:cstheme="minorBidi"/>
-                <w:caps w:val="0"/>
-                <w:spacing w:val="0"/>
-                <w:sz w:val="22"/>
-                <w:szCs w:val="22"/>
-                <w:lang w:val="fr-FR" w:eastAsia="fr-FR"/>
-              </w:rPr>
-            </w:rPrChange>
-          </w:rPr>
-          <w:tab/>
-        </w:r>
-        <w:r>
-          <w:rPr>
-            <w:lang w:val="en-GB"/>
-          </w:rPr>
-          <w:t>Operation Manual</w:t>
-        </w:r>
-        <w:r>
-          <w:tab/>
-        </w:r>
-        <w:r>
-          <w:fldChar w:fldCharType="begin"/>
-        </w:r>
-        <w:r>
-          <w:instrText xml:space="preserve"> PAGEREF _Toc346013045 \h </w:instrText>
-        </w:r>
-      </w:ins>
-      <w:r>
-        <w:fldChar w:fldCharType="separate"/>
-      </w:r>
-      <w:ins w:id="101" w:author="Lavignotte Fabien" w:date="2013-01-15T11:34:00Z">
-        <w:r>
-          <w:t>10</w:t>
+      <w:ins w:id="69" w:author="Lavignotte Fabien" w:date="2013-01-15T11:34:00Z">
+        <w:r>
+          <w:t>7</w:t>
         </w:r>
         <w:r>
           <w:fldChar w:fldCharType="end"/>
@@ -1946,7 +1438,7 @@
           <w:tab w:val="left" w:pos="1305"/>
         </w:tabs>
         <w:rPr>
-          <w:ins w:id="102" w:author="Lavignotte Fabien" w:date="2013-01-15T11:34:00Z"/>
+          <w:ins w:id="70" w:author="Lavignotte Fabien" w:date="2013-01-15T11:34:00Z"/>
           <w:rFonts w:asciiTheme="minorHAnsi" w:eastAsiaTheme="minorEastAsia" w:hAnsiTheme="minorHAnsi" w:cstheme="minorBidi"/>
           <w:bCs w:val="0"/>
           <w:caps w:val="0"/>
@@ -1954,9 +1446,9 @@
           <w:sz w:val="22"/>
           <w:szCs w:val="22"/>
           <w:lang w:val="en-US" w:eastAsia="fr-FR"/>
-          <w:rPrChange w:id="103" w:author="Lavignotte Fabien" w:date="2013-01-15T11:34:00Z">
+          <w:rPrChange w:id="71" w:author="Lavignotte Fabien" w:date="2013-01-15T11:34:00Z">
             <w:rPr>
-              <w:ins w:id="104" w:author="Lavignotte Fabien" w:date="2013-01-15T11:34:00Z"/>
+              <w:ins w:id="72" w:author="Lavignotte Fabien" w:date="2013-01-15T11:34:00Z"/>
               <w:rFonts w:asciiTheme="minorHAnsi" w:eastAsiaTheme="minorEastAsia" w:hAnsiTheme="minorHAnsi" w:cstheme="minorBidi"/>
               <w:bCs w:val="0"/>
               <w:caps w:val="0"/>
@@ -1968,9 +1460,9 @@
           </w:rPrChange>
         </w:rPr>
       </w:pPr>
-      <w:ins w:id="105" w:author="Lavignotte Fabien" w:date="2013-01-15T11:34:00Z">
-        <w:r>
-          <w:t>5.1</w:t>
+      <w:ins w:id="73" w:author="Lavignotte Fabien" w:date="2013-01-15T11:34:00Z">
+        <w:r>
+          <w:t>3.2</w:t>
         </w:r>
         <w:r>
           <w:rPr>
@@ -1981,7 +1473,7 @@
             <w:sz w:val="22"/>
             <w:szCs w:val="22"/>
             <w:lang w:val="en-US" w:eastAsia="fr-FR"/>
-            <w:rPrChange w:id="106" w:author="Lavignotte Fabien" w:date="2013-01-15T11:34:00Z">
+            <w:rPrChange w:id="74" w:author="Lavignotte Fabien" w:date="2013-01-15T11:34:00Z">
               <w:rPr>
                 <w:rFonts w:asciiTheme="minorHAnsi" w:eastAsiaTheme="minorEastAsia" w:hAnsiTheme="minorHAnsi" w:cstheme="minorBidi"/>
                 <w:bCs w:val="0"/>
@@ -1996,7 +1488,7 @@
           <w:tab/>
         </w:r>
         <w:r>
-          <w:t>Start</w:t>
+          <w:t>Acronyms</w:t>
         </w:r>
         <w:r>
           <w:tab/>
@@ -2005,15 +1497,95 @@
           <w:fldChar w:fldCharType="begin"/>
         </w:r>
         <w:r>
-          <w:instrText xml:space="preserve"> PAGEREF _Toc346013046 \h </w:instrText>
+          <w:instrText xml:space="preserve"> PAGEREF _Toc346013037 \h </w:instrText>
         </w:r>
       </w:ins>
       <w:r>
         <w:fldChar w:fldCharType="separate"/>
       </w:r>
-      <w:ins w:id="107" w:author="Lavignotte Fabien" w:date="2013-01-15T11:34:00Z">
-        <w:r>
-          <w:t>10</w:t>
+      <w:ins w:id="75" w:author="Lavignotte Fabien" w:date="2013-01-15T11:34:00Z">
+        <w:r>
+          <w:t>7</w:t>
+        </w:r>
+        <w:r>
+          <w:fldChar w:fldCharType="end"/>
+        </w:r>
+      </w:ins>
+    </w:p>
+    <w:p>
+      <w:pPr>
+        <w:pStyle w:val="TOC1"/>
+        <w:rPr>
+          <w:ins w:id="76" w:author="Lavignotte Fabien" w:date="2013-01-15T11:34:00Z"/>
+          <w:rFonts w:asciiTheme="minorHAnsi" w:eastAsiaTheme="minorEastAsia" w:hAnsiTheme="minorHAnsi" w:cstheme="minorBidi"/>
+          <w:caps w:val="0"/>
+          <w:spacing w:val="0"/>
+          <w:sz w:val="22"/>
+          <w:szCs w:val="22"/>
+          <w:lang w:val="en-US" w:eastAsia="fr-FR"/>
+          <w:rPrChange w:id="77" w:author="Lavignotte Fabien" w:date="2013-01-15T11:34:00Z">
+            <w:rPr>
+              <w:ins w:id="78" w:author="Lavignotte Fabien" w:date="2013-01-15T11:34:00Z"/>
+              <w:rFonts w:asciiTheme="minorHAnsi" w:eastAsiaTheme="minorEastAsia" w:hAnsiTheme="minorHAnsi" w:cstheme="minorBidi"/>
+              <w:caps w:val="0"/>
+              <w:spacing w:val="0"/>
+              <w:sz w:val="22"/>
+              <w:szCs w:val="22"/>
+              <w:lang w:val="fr-FR" w:eastAsia="fr-FR"/>
+            </w:rPr>
+          </w:rPrChange>
+        </w:rPr>
+      </w:pPr>
+      <w:ins w:id="79" w:author="Lavignotte Fabien" w:date="2013-01-15T11:34:00Z">
+        <w:r>
+          <w:rPr>
+            <w:lang w:val="en-GB"/>
+          </w:rPr>
+          <w:t>4</w:t>
+        </w:r>
+        <w:r>
+          <w:rPr>
+            <w:rFonts w:asciiTheme="minorHAnsi" w:eastAsiaTheme="minorEastAsia" w:hAnsiTheme="minorHAnsi" w:cstheme="minorBidi"/>
+            <w:caps w:val="0"/>
+            <w:spacing w:val="0"/>
+            <w:sz w:val="22"/>
+            <w:szCs w:val="22"/>
+            <w:lang w:val="en-US" w:eastAsia="fr-FR"/>
+            <w:rPrChange w:id="80" w:author="Lavignotte Fabien" w:date="2013-01-15T11:34:00Z">
+              <w:rPr>
+                <w:rFonts w:asciiTheme="minorHAnsi" w:eastAsiaTheme="minorEastAsia" w:hAnsiTheme="minorHAnsi" w:cstheme="minorBidi"/>
+                <w:caps w:val="0"/>
+                <w:spacing w:val="0"/>
+                <w:sz w:val="22"/>
+                <w:szCs w:val="22"/>
+                <w:lang w:val="fr-FR" w:eastAsia="fr-FR"/>
+              </w:rPr>
+            </w:rPrChange>
+          </w:rPr>
+          <w:tab/>
+        </w:r>
+        <w:r>
+          <w:rPr>
+            <w:lang w:val="en-GB"/>
+          </w:rPr>
+          <w:t>Installation Manual</w:t>
+        </w:r>
+        <w:r>
+          <w:tab/>
+        </w:r>
+        <w:r>
+          <w:fldChar w:fldCharType="begin"/>
+        </w:r>
+        <w:r>
+          <w:instrText xml:space="preserve"> PAGEREF _Toc346013038 \h </w:instrText>
+        </w:r>
+      </w:ins>
+      <w:r>
+        <w:fldChar w:fldCharType="separate"/>
+      </w:r>
+      <w:ins w:id="81" w:author="Lavignotte Fabien" w:date="2013-01-15T11:34:00Z">
+        <w:r>
+          <w:t>8</w:t>
         </w:r>
         <w:r>
           <w:fldChar w:fldCharType="end"/>
@@ -2027,7 +1599,7 @@
           <w:tab w:val="left" w:pos="1305"/>
         </w:tabs>
         <w:rPr>
-          <w:ins w:id="108" w:author="Lavignotte Fabien" w:date="2013-01-15T11:34:00Z"/>
+          <w:ins w:id="82" w:author="Lavignotte Fabien" w:date="2013-01-15T11:34:00Z"/>
           <w:rFonts w:asciiTheme="minorHAnsi" w:eastAsiaTheme="minorEastAsia" w:hAnsiTheme="minorHAnsi" w:cstheme="minorBidi"/>
           <w:bCs w:val="0"/>
           <w:caps w:val="0"/>
@@ -2035,9 +1607,9 @@
           <w:sz w:val="22"/>
           <w:szCs w:val="22"/>
           <w:lang w:val="en-US" w:eastAsia="fr-FR"/>
-          <w:rPrChange w:id="109" w:author="Lavignotte Fabien" w:date="2013-01-15T11:34:00Z">
+          <w:rPrChange w:id="83" w:author="Lavignotte Fabien" w:date="2013-01-15T11:34:00Z">
             <w:rPr>
-              <w:ins w:id="110" w:author="Lavignotte Fabien" w:date="2013-01-15T11:34:00Z"/>
+              <w:ins w:id="84" w:author="Lavignotte Fabien" w:date="2013-01-15T11:34:00Z"/>
               <w:rFonts w:asciiTheme="minorHAnsi" w:eastAsiaTheme="minorEastAsia" w:hAnsiTheme="minorHAnsi" w:cstheme="minorBidi"/>
               <w:bCs w:val="0"/>
               <w:caps w:val="0"/>
@@ -2049,9 +1621,9 @@
           </w:rPrChange>
         </w:rPr>
       </w:pPr>
-      <w:ins w:id="111" w:author="Lavignotte Fabien" w:date="2013-01-15T11:34:00Z">
-        <w:r>
-          <w:t>5.2</w:t>
+      <w:ins w:id="85" w:author="Lavignotte Fabien" w:date="2013-01-15T11:34:00Z">
+        <w:r>
+          <w:t>4.1</w:t>
         </w:r>
         <w:r>
           <w:rPr>
@@ -2062,7 +1634,7 @@
             <w:sz w:val="22"/>
             <w:szCs w:val="22"/>
             <w:lang w:val="en-US" w:eastAsia="fr-FR"/>
-            <w:rPrChange w:id="112" w:author="Lavignotte Fabien" w:date="2013-01-15T11:34:00Z">
+            <w:rPrChange w:id="86" w:author="Lavignotte Fabien" w:date="2013-01-15T11:34:00Z">
               <w:rPr>
                 <w:rFonts w:asciiTheme="minorHAnsi" w:eastAsiaTheme="minorEastAsia" w:hAnsiTheme="minorHAnsi" w:cstheme="minorBidi"/>
                 <w:bCs w:val="0"/>
@@ -2077,27 +1649,24 @@
           <w:tab/>
         </w:r>
         <w:r>
-          <w:t>Stop</w:t>
+          <w:t>Overall Description and Flow Diagram</w:t>
         </w:r>
         <w:r>
           <w:tab/>
         </w:r>
         <w:r>
-          <w:tab/>
-        </w:r>
-        <w:r>
           <w:fldChar w:fldCharType="begin"/>
         </w:r>
         <w:r>
-          <w:instrText xml:space="preserve"> PAGEREF _Toc346013047 \h </w:instrText>
+          <w:instrText xml:space="preserve"> PAGEREF _Toc346013039 \h </w:instrText>
         </w:r>
       </w:ins>
       <w:r>
         <w:fldChar w:fldCharType="separate"/>
       </w:r>
-      <w:ins w:id="113" w:author="Lavignotte Fabien" w:date="2013-01-15T11:34:00Z">
-        <w:r>
-          <w:t>10</w:t>
+      <w:ins w:id="87" w:author="Lavignotte Fabien" w:date="2013-01-15T11:34:00Z">
+        <w:r>
+          <w:t>8</w:t>
         </w:r>
         <w:r>
           <w:fldChar w:fldCharType="end"/>
@@ -2106,78 +1675,86 @@
     </w:p>
     <w:p>
       <w:pPr>
-        <w:pStyle w:val="TOC1"/>
-        <w:rPr>
-          <w:ins w:id="114" w:author="Lavignotte Fabien" w:date="2013-01-15T11:34:00Z"/>
+        <w:pStyle w:val="TOC2"/>
+        <w:tabs>
+          <w:tab w:val="left" w:pos="1305"/>
+        </w:tabs>
+        <w:rPr>
+          <w:ins w:id="88" w:author="Lavignotte Fabien" w:date="2013-01-15T11:34:00Z"/>
           <w:rFonts w:asciiTheme="minorHAnsi" w:eastAsiaTheme="minorEastAsia" w:hAnsiTheme="minorHAnsi" w:cstheme="minorBidi"/>
+          <w:bCs w:val="0"/>
           <w:caps w:val="0"/>
           <w:spacing w:val="0"/>
           <w:sz w:val="22"/>
           <w:szCs w:val="22"/>
-          <w:lang w:val="en-US" w:eastAsia="fr-FR"/>
-          <w:rPrChange w:id="115" w:author="Lavignotte Fabien" w:date="2013-01-15T11:34:00Z">
-            <w:rPr>
-              <w:ins w:id="116" w:author="Lavignotte Fabien" w:date="2013-01-15T11:34:00Z"/>
-              <w:rFonts w:asciiTheme="minorHAnsi" w:eastAsiaTheme="minorEastAsia" w:hAnsiTheme="minorHAnsi" w:cstheme="minorBidi"/>
-              <w:caps w:val="0"/>
-              <w:spacing w:val="0"/>
-              <w:sz w:val="22"/>
-              <w:szCs w:val="22"/>
-              <w:lang w:val="fr-FR" w:eastAsia="fr-FR"/>
-            </w:rPr>
-          </w:rPrChange>
-        </w:rPr>
-      </w:pPr>
-      <w:ins w:id="117" w:author="Lavignotte Fabien" w:date="2013-01-15T11:34:00Z">
-        <w:r>
-          <w:rPr>
-            <w:lang w:val="en-GB"/>
-          </w:rPr>
-          <w:t>6</w:t>
+          <w:lang w:val="fr-FR" w:eastAsia="fr-FR"/>
+        </w:rPr>
+      </w:pPr>
+      <w:ins w:id="89" w:author="Lavignotte Fabien" w:date="2013-01-15T11:34:00Z">
+        <w:r>
+          <w:rPr>
+            <w:lang w:val="fr-FR"/>
+            <w:rPrChange w:id="90" w:author="Lavignotte Fabien" w:date="2013-01-15T11:34:00Z">
+              <w:rPr/>
+            </w:rPrChange>
+          </w:rPr>
+          <w:t>4.2</w:t>
         </w:r>
         <w:r>
           <w:rPr>
             <w:rFonts w:asciiTheme="minorHAnsi" w:eastAsiaTheme="minorEastAsia" w:hAnsiTheme="minorHAnsi" w:cstheme="minorBidi"/>
+            <w:bCs w:val="0"/>
             <w:caps w:val="0"/>
             <w:spacing w:val="0"/>
             <w:sz w:val="22"/>
             <w:szCs w:val="22"/>
-            <w:lang w:val="en-US" w:eastAsia="fr-FR"/>
-            <w:rPrChange w:id="118" w:author="Lavignotte Fabien" w:date="2013-01-15T11:34:00Z">
-              <w:rPr>
-                <w:rFonts w:asciiTheme="minorHAnsi" w:eastAsiaTheme="minorEastAsia" w:hAnsiTheme="minorHAnsi" w:cstheme="minorBidi"/>
-                <w:caps w:val="0"/>
-                <w:spacing w:val="0"/>
-                <w:sz w:val="22"/>
-                <w:szCs w:val="22"/>
-                <w:lang w:val="fr-FR" w:eastAsia="fr-FR"/>
-              </w:rPr>
+            <w:lang w:val="fr-FR" w:eastAsia="fr-FR"/>
+          </w:rPr>
+          <w:tab/>
+        </w:r>
+        <w:r>
+          <w:rPr>
+            <w:lang w:val="fr-FR"/>
+            <w:rPrChange w:id="91" w:author="Lavignotte Fabien" w:date="2013-01-15T11:34:00Z">
+              <w:rPr/>
             </w:rPrChange>
           </w:rPr>
+          <w:t>Prerequisites</w:t>
+        </w:r>
+        <w:r>
+          <w:rPr>
+            <w:lang w:val="fr-FR"/>
+            <w:rPrChange w:id="92" w:author="Lavignotte Fabien" w:date="2013-01-15T11:34:00Z">
+              <w:rPr/>
+            </w:rPrChange>
+          </w:rPr>
           <w:tab/>
         </w:r>
         <w:r>
-          <w:rPr>
-            <w:lang w:val="en-GB"/>
-          </w:rPr>
-          <w:t>Reference Manual</w:t>
-        </w:r>
-        <w:r>
-          <w:tab/>
-        </w:r>
-        <w:r>
           <w:fldChar w:fldCharType="begin"/>
         </w:r>
         <w:r>
-          <w:instrText xml:space="preserve"> PAGEREF _Toc346013049 \h </w:instrText>
+          <w:rPr>
+            <w:lang w:val="fr-FR"/>
+            <w:rPrChange w:id="93" w:author="Lavignotte Fabien" w:date="2013-01-15T11:34:00Z">
+              <w:rPr/>
+            </w:rPrChange>
+          </w:rPr>
+          <w:instrText xml:space="preserve"> PAGEREF _Toc346013040 \h </w:instrText>
         </w:r>
       </w:ins>
       <w:r>
         <w:fldChar w:fldCharType="separate"/>
       </w:r>
-      <w:ins w:id="119" w:author="Lavignotte Fabien" w:date="2013-01-15T11:34:00Z">
-        <w:r>
-          <w:t>11</w:t>
+      <w:ins w:id="94" w:author="Lavignotte Fabien" w:date="2013-01-15T11:34:00Z">
+        <w:r>
+          <w:rPr>
+            <w:lang w:val="fr-FR"/>
+            <w:rPrChange w:id="95" w:author="Lavignotte Fabien" w:date="2013-01-15T11:34:00Z">
+              <w:rPr/>
+            </w:rPrChange>
+          </w:rPr>
+          <w:t>8</w:t>
         </w:r>
         <w:r>
           <w:fldChar w:fldCharType="end"/>
@@ -2191,7 +1768,183 @@
           <w:tab w:val="left" w:pos="1305"/>
         </w:tabs>
         <w:rPr>
-          <w:ins w:id="120" w:author="Lavignotte Fabien" w:date="2013-01-15T11:34:00Z"/>
+          <w:ins w:id="96" w:author="Lavignotte Fabien" w:date="2013-01-15T11:34:00Z"/>
+          <w:rFonts w:asciiTheme="minorHAnsi" w:eastAsiaTheme="minorEastAsia" w:hAnsiTheme="minorHAnsi" w:cstheme="minorBidi"/>
+          <w:bCs w:val="0"/>
+          <w:caps w:val="0"/>
+          <w:spacing w:val="0"/>
+          <w:sz w:val="22"/>
+          <w:szCs w:val="22"/>
+          <w:lang w:val="fr-FR" w:eastAsia="fr-FR"/>
+        </w:rPr>
+      </w:pPr>
+      <w:ins w:id="97" w:author="Lavignotte Fabien" w:date="2013-01-15T11:34:00Z">
+        <w:r>
+          <w:rPr>
+            <w:lang w:val="fr-FR"/>
+            <w:rPrChange w:id="98" w:author="Lavignotte Fabien" w:date="2013-01-15T11:34:00Z">
+              <w:rPr/>
+            </w:rPrChange>
+          </w:rPr>
+          <w:t>4.3</w:t>
+        </w:r>
+        <w:r>
+          <w:rPr>
+            <w:rFonts w:asciiTheme="minorHAnsi" w:eastAsiaTheme="minorEastAsia" w:hAnsiTheme="minorHAnsi" w:cstheme="minorBidi"/>
+            <w:bCs w:val="0"/>
+            <w:caps w:val="0"/>
+            <w:spacing w:val="0"/>
+            <w:sz w:val="22"/>
+            <w:szCs w:val="22"/>
+            <w:lang w:val="fr-FR" w:eastAsia="fr-FR"/>
+          </w:rPr>
+          <w:tab/>
+        </w:r>
+        <w:r>
+          <w:rPr>
+            <w:lang w:val="fr-FR"/>
+            <w:rPrChange w:id="99" w:author="Lavignotte Fabien" w:date="2013-01-15T11:34:00Z">
+              <w:rPr/>
+            </w:rPrChange>
+          </w:rPr>
+          <w:t>OS Installation</w:t>
+        </w:r>
+        <w:r>
+          <w:rPr>
+            <w:lang w:val="fr-FR"/>
+            <w:rPrChange w:id="100" w:author="Lavignotte Fabien" w:date="2013-01-15T11:34:00Z">
+              <w:rPr/>
+            </w:rPrChange>
+          </w:rPr>
+          <w:tab/>
+        </w:r>
+        <w:r>
+          <w:fldChar w:fldCharType="begin"/>
+        </w:r>
+        <w:r>
+          <w:rPr>
+            <w:lang w:val="fr-FR"/>
+            <w:rPrChange w:id="101" w:author="Lavignotte Fabien" w:date="2013-01-15T11:34:00Z">
+              <w:rPr/>
+            </w:rPrChange>
+          </w:rPr>
+          <w:instrText xml:space="preserve"> PAGEREF _Toc346013041 \h </w:instrText>
+        </w:r>
+      </w:ins>
+      <w:r>
+        <w:fldChar w:fldCharType="separate"/>
+      </w:r>
+      <w:ins w:id="102" w:author="Lavignotte Fabien" w:date="2013-01-15T11:34:00Z">
+        <w:r>
+          <w:rPr>
+            <w:lang w:val="fr-FR"/>
+            <w:rPrChange w:id="103" w:author="Lavignotte Fabien" w:date="2013-01-15T11:34:00Z">
+              <w:rPr/>
+            </w:rPrChange>
+          </w:rPr>
+          <w:t>8</w:t>
+        </w:r>
+        <w:r>
+          <w:fldChar w:fldCharType="end"/>
+        </w:r>
+      </w:ins>
+    </w:p>
+    <w:p>
+      <w:pPr>
+        <w:pStyle w:val="TOC2"/>
+        <w:tabs>
+          <w:tab w:val="left" w:pos="1305"/>
+        </w:tabs>
+        <w:rPr>
+          <w:ins w:id="104" w:author="Lavignotte Fabien" w:date="2013-01-15T11:34:00Z"/>
+          <w:rFonts w:asciiTheme="minorHAnsi" w:eastAsiaTheme="minorEastAsia" w:hAnsiTheme="minorHAnsi" w:cstheme="minorBidi"/>
+          <w:bCs w:val="0"/>
+          <w:caps w:val="0"/>
+          <w:spacing w:val="0"/>
+          <w:sz w:val="22"/>
+          <w:szCs w:val="22"/>
+          <w:lang w:val="fr-FR" w:eastAsia="fr-FR"/>
+        </w:rPr>
+      </w:pPr>
+      <w:ins w:id="105" w:author="Lavignotte Fabien" w:date="2013-01-15T11:34:00Z">
+        <w:r>
+          <w:rPr>
+            <w:lang w:val="fr-FR"/>
+            <w:rPrChange w:id="106" w:author="Lavignotte Fabien" w:date="2013-01-15T11:34:00Z">
+              <w:rPr/>
+            </w:rPrChange>
+          </w:rPr>
+          <w:t>4.4</w:t>
+        </w:r>
+        <w:r>
+          <w:rPr>
+            <w:rFonts w:asciiTheme="minorHAnsi" w:eastAsiaTheme="minorEastAsia" w:hAnsiTheme="minorHAnsi" w:cstheme="minorBidi"/>
+            <w:bCs w:val="0"/>
+            <w:caps w:val="0"/>
+            <w:spacing w:val="0"/>
+            <w:sz w:val="22"/>
+            <w:szCs w:val="22"/>
+            <w:lang w:val="fr-FR" w:eastAsia="fr-FR"/>
+          </w:rPr>
+          <w:tab/>
+        </w:r>
+        <w:r>
+          <w:rPr>
+            <w:lang w:val="fr-FR"/>
+            <w:rPrChange w:id="107" w:author="Lavignotte Fabien" w:date="2013-01-15T11:34:00Z">
+              <w:rPr/>
+            </w:rPrChange>
+          </w:rPr>
+          <w:t>OSS/COTS Installation</w:t>
+        </w:r>
+        <w:r>
+          <w:rPr>
+            <w:lang w:val="fr-FR"/>
+            <w:rPrChange w:id="108" w:author="Lavignotte Fabien" w:date="2013-01-15T11:34:00Z">
+              <w:rPr/>
+            </w:rPrChange>
+          </w:rPr>
+          <w:tab/>
+        </w:r>
+        <w:r>
+          <w:fldChar w:fldCharType="begin"/>
+        </w:r>
+        <w:r>
+          <w:rPr>
+            <w:lang w:val="fr-FR"/>
+            <w:rPrChange w:id="109" w:author="Lavignotte Fabien" w:date="2013-01-15T11:34:00Z">
+              <w:rPr/>
+            </w:rPrChange>
+          </w:rPr>
+          <w:instrText xml:space="preserve"> PAGEREF _Toc346013042 \h </w:instrText>
+        </w:r>
+      </w:ins>
+      <w:r>
+        <w:fldChar w:fldCharType="separate"/>
+      </w:r>
+      <w:ins w:id="110" w:author="Lavignotte Fabien" w:date="2013-01-15T11:34:00Z">
+        <w:r>
+          <w:rPr>
+            <w:lang w:val="fr-FR"/>
+            <w:rPrChange w:id="111" w:author="Lavignotte Fabien" w:date="2013-01-15T11:34:00Z">
+              <w:rPr/>
+            </w:rPrChange>
+          </w:rPr>
+          <w:t>8</w:t>
+        </w:r>
+        <w:r>
+          <w:fldChar w:fldCharType="end"/>
+        </w:r>
+      </w:ins>
+    </w:p>
+    <w:p>
+      <w:pPr>
+        <w:pStyle w:val="TOC2"/>
+        <w:tabs>
+          <w:tab w:val="left" w:pos="1305"/>
+        </w:tabs>
+        <w:rPr>
+          <w:ins w:id="112" w:author="Lavignotte Fabien" w:date="2013-01-15T11:34:00Z"/>
           <w:rFonts w:asciiTheme="minorHAnsi" w:eastAsiaTheme="minorEastAsia" w:hAnsiTheme="minorHAnsi" w:cstheme="minorBidi"/>
           <w:bCs w:val="0"/>
           <w:caps w:val="0"/>
@@ -2199,9 +1952,9 @@
           <w:sz w:val="22"/>
           <w:szCs w:val="22"/>
           <w:lang w:val="en-US" w:eastAsia="fr-FR"/>
-          <w:rPrChange w:id="121" w:author="Lavignotte Fabien" w:date="2013-01-15T11:34:00Z">
+          <w:rPrChange w:id="113" w:author="Lavignotte Fabien" w:date="2013-01-15T11:34:00Z">
             <w:rPr>
-              <w:ins w:id="122" w:author="Lavignotte Fabien" w:date="2013-01-15T11:34:00Z"/>
+              <w:ins w:id="114" w:author="Lavignotte Fabien" w:date="2013-01-15T11:34:00Z"/>
               <w:rFonts w:asciiTheme="minorHAnsi" w:eastAsiaTheme="minorEastAsia" w:hAnsiTheme="minorHAnsi" w:cstheme="minorBidi"/>
               <w:bCs w:val="0"/>
               <w:caps w:val="0"/>
@@ -2213,9 +1966,9 @@
           </w:rPrChange>
         </w:rPr>
       </w:pPr>
-      <w:ins w:id="123" w:author="Lavignotte Fabien" w:date="2013-01-15T11:34:00Z">
-        <w:r>
-          <w:t>6.1</w:t>
+      <w:ins w:id="115" w:author="Lavignotte Fabien" w:date="2013-01-15T11:34:00Z">
+        <w:r>
+          <w:t>4.5</w:t>
         </w:r>
         <w:r>
           <w:rPr>
@@ -2226,7 +1979,7 @@
             <w:sz w:val="22"/>
             <w:szCs w:val="22"/>
             <w:lang w:val="en-US" w:eastAsia="fr-FR"/>
-            <w:rPrChange w:id="124" w:author="Lavignotte Fabien" w:date="2013-01-15T11:34:00Z">
+            <w:rPrChange w:id="116" w:author="Lavignotte Fabien" w:date="2013-01-15T11:34:00Z">
               <w:rPr>
                 <w:rFonts w:asciiTheme="minorHAnsi" w:eastAsiaTheme="minorEastAsia" w:hAnsiTheme="minorHAnsi" w:cstheme="minorBidi"/>
                 <w:bCs w:val="0"/>
@@ -2241,7 +1994,7 @@
           <w:tab/>
         </w:r>
         <w:r>
-          <w:t>Log Events</w:t>
+          <w:t>Component Installation</w:t>
         </w:r>
         <w:r>
           <w:tab/>
@@ -2250,95 +2003,15 @@
           <w:fldChar w:fldCharType="begin"/>
         </w:r>
         <w:r>
-          <w:instrText xml:space="preserve"> PAGEREF _Toc346013050 \h </w:instrText>
+          <w:instrText xml:space="preserve"> PAGEREF _Toc346013043 \h </w:instrText>
         </w:r>
       </w:ins>
       <w:r>
         <w:fldChar w:fldCharType="separate"/>
       </w:r>
-      <w:ins w:id="125" w:author="Lavignotte Fabien" w:date="2013-01-15T11:34:00Z">
-        <w:r>
-          <w:t>11</w:t>
-        </w:r>
-        <w:r>
-          <w:fldChar w:fldCharType="end"/>
-        </w:r>
-      </w:ins>
-    </w:p>
-    <w:p>
-      <w:pPr>
-        <w:pStyle w:val="TOC1"/>
-        <w:rPr>
-          <w:ins w:id="126" w:author="Lavignotte Fabien" w:date="2013-01-15T11:34:00Z"/>
-          <w:rFonts w:asciiTheme="minorHAnsi" w:eastAsiaTheme="minorEastAsia" w:hAnsiTheme="minorHAnsi" w:cstheme="minorBidi"/>
-          <w:caps w:val="0"/>
-          <w:spacing w:val="0"/>
-          <w:sz w:val="22"/>
-          <w:szCs w:val="22"/>
-          <w:lang w:val="en-US" w:eastAsia="fr-FR"/>
-          <w:rPrChange w:id="127" w:author="Lavignotte Fabien" w:date="2013-01-15T11:34:00Z">
-            <w:rPr>
-              <w:ins w:id="128" w:author="Lavignotte Fabien" w:date="2013-01-15T11:34:00Z"/>
-              <w:rFonts w:asciiTheme="minorHAnsi" w:eastAsiaTheme="minorEastAsia" w:hAnsiTheme="minorHAnsi" w:cstheme="minorBidi"/>
-              <w:caps w:val="0"/>
-              <w:spacing w:val="0"/>
-              <w:sz w:val="22"/>
-              <w:szCs w:val="22"/>
-              <w:lang w:val="fr-FR" w:eastAsia="fr-FR"/>
-            </w:rPr>
-          </w:rPrChange>
-        </w:rPr>
-      </w:pPr>
-      <w:ins w:id="129" w:author="Lavignotte Fabien" w:date="2013-01-15T11:34:00Z">
-        <w:r>
-          <w:rPr>
-            <w:lang w:val="en-GB"/>
-          </w:rPr>
-          <w:t>7</w:t>
-        </w:r>
-        <w:r>
-          <w:rPr>
-            <w:rFonts w:asciiTheme="minorHAnsi" w:eastAsiaTheme="minorEastAsia" w:hAnsiTheme="minorHAnsi" w:cstheme="minorBidi"/>
-            <w:caps w:val="0"/>
-            <w:spacing w:val="0"/>
-            <w:sz w:val="22"/>
-            <w:szCs w:val="22"/>
-            <w:lang w:val="en-US" w:eastAsia="fr-FR"/>
-            <w:rPrChange w:id="130" w:author="Lavignotte Fabien" w:date="2013-01-15T11:34:00Z">
-              <w:rPr>
-                <w:rFonts w:asciiTheme="minorHAnsi" w:eastAsiaTheme="minorEastAsia" w:hAnsiTheme="minorHAnsi" w:cstheme="minorBidi"/>
-                <w:caps w:val="0"/>
-                <w:spacing w:val="0"/>
-                <w:sz w:val="22"/>
-                <w:szCs w:val="22"/>
-                <w:lang w:val="fr-FR" w:eastAsia="fr-FR"/>
-              </w:rPr>
-            </w:rPrChange>
-          </w:rPr>
-          <w:tab/>
-        </w:r>
-        <w:r>
-          <w:rPr>
-            <w:lang w:val="en-GB"/>
-          </w:rPr>
-          <w:t>Maintenance Manual</w:t>
-        </w:r>
-        <w:r>
-          <w:tab/>
-        </w:r>
-        <w:r>
-          <w:fldChar w:fldCharType="begin"/>
-        </w:r>
-        <w:r>
-          <w:instrText xml:space="preserve"> PAGEREF _Toc346013051 \h </w:instrText>
-        </w:r>
-      </w:ins>
-      <w:r>
-        <w:fldChar w:fldCharType="separate"/>
-      </w:r>
-      <w:ins w:id="131" w:author="Lavignotte Fabien" w:date="2013-01-15T11:34:00Z">
-        <w:r>
-          <w:t>12</w:t>
+      <w:ins w:id="117" w:author="Lavignotte Fabien" w:date="2013-01-15T11:34:00Z">
+        <w:r>
+          <w:t>8</w:t>
         </w:r>
         <w:r>
           <w:fldChar w:fldCharType="end"/>
@@ -2352,7 +2025,7 @@
           <w:tab w:val="left" w:pos="1305"/>
         </w:tabs>
         <w:rPr>
-          <w:ins w:id="132" w:author="Lavignotte Fabien" w:date="2013-01-15T11:34:00Z"/>
+          <w:ins w:id="118" w:author="Lavignotte Fabien" w:date="2013-01-15T11:34:00Z"/>
           <w:rFonts w:asciiTheme="minorHAnsi" w:eastAsiaTheme="minorEastAsia" w:hAnsiTheme="minorHAnsi" w:cstheme="minorBidi"/>
           <w:bCs w:val="0"/>
           <w:caps w:val="0"/>
@@ -2360,9 +2033,9 @@
           <w:sz w:val="22"/>
           <w:szCs w:val="22"/>
           <w:lang w:val="en-US" w:eastAsia="fr-FR"/>
-          <w:rPrChange w:id="133" w:author="Lavignotte Fabien" w:date="2013-01-15T11:34:00Z">
+          <w:rPrChange w:id="119" w:author="Lavignotte Fabien" w:date="2013-01-15T11:34:00Z">
             <w:rPr>
-              <w:ins w:id="134" w:author="Lavignotte Fabien" w:date="2013-01-15T11:34:00Z"/>
+              <w:ins w:id="120" w:author="Lavignotte Fabien" w:date="2013-01-15T11:34:00Z"/>
               <w:rFonts w:asciiTheme="minorHAnsi" w:eastAsiaTheme="minorEastAsia" w:hAnsiTheme="minorHAnsi" w:cstheme="minorBidi"/>
               <w:bCs w:val="0"/>
               <w:caps w:val="0"/>
@@ -2374,9 +2047,9 @@
           </w:rPrChange>
         </w:rPr>
       </w:pPr>
-      <w:ins w:id="135" w:author="Lavignotte Fabien" w:date="2013-01-15T11:34:00Z">
-        <w:r>
-          <w:t>7.1</w:t>
+      <w:ins w:id="121" w:author="Lavignotte Fabien" w:date="2013-01-15T11:34:00Z">
+        <w:r>
+          <w:t>4.6</w:t>
         </w:r>
         <w:r>
           <w:rPr>
@@ -2387,7 +2060,7 @@
             <w:sz w:val="22"/>
             <w:szCs w:val="22"/>
             <w:lang w:val="en-US" w:eastAsia="fr-FR"/>
-            <w:rPrChange w:id="136" w:author="Lavignotte Fabien" w:date="2013-01-15T11:34:00Z">
+            <w:rPrChange w:id="122" w:author="Lavignotte Fabien" w:date="2013-01-15T11:34:00Z">
               <w:rPr>
                 <w:rFonts w:asciiTheme="minorHAnsi" w:eastAsiaTheme="minorEastAsia" w:hAnsiTheme="minorHAnsi" w:cstheme="minorBidi"/>
                 <w:bCs w:val="0"/>
@@ -2402,7 +2075,7 @@
           <w:tab/>
         </w:r>
         <w:r>
-          <w:t>Periodic maintenance</w:t>
+          <w:t>Uninstallation</w:t>
         </w:r>
         <w:r>
           <w:tab/>
@@ -2411,15 +2084,95 @@
           <w:fldChar w:fldCharType="begin"/>
         </w:r>
         <w:r>
-          <w:instrText xml:space="preserve"> PAGEREF _Toc346013053 \h </w:instrText>
+          <w:instrText xml:space="preserve"> PAGEREF _Toc346013044 \h </w:instrText>
         </w:r>
       </w:ins>
       <w:r>
         <w:fldChar w:fldCharType="separate"/>
       </w:r>
-      <w:ins w:id="137" w:author="Lavignotte Fabien" w:date="2013-01-15T11:34:00Z">
-        <w:r>
-          <w:t>12</w:t>
+      <w:ins w:id="123" w:author="Lavignotte Fabien" w:date="2013-01-15T11:34:00Z">
+        <w:r>
+          <w:t>9</w:t>
+        </w:r>
+        <w:r>
+          <w:fldChar w:fldCharType="end"/>
+        </w:r>
+      </w:ins>
+    </w:p>
+    <w:p>
+      <w:pPr>
+        <w:pStyle w:val="TOC1"/>
+        <w:rPr>
+          <w:ins w:id="124" w:author="Lavignotte Fabien" w:date="2013-01-15T11:34:00Z"/>
+          <w:rFonts w:asciiTheme="minorHAnsi" w:eastAsiaTheme="minorEastAsia" w:hAnsiTheme="minorHAnsi" w:cstheme="minorBidi"/>
+          <w:caps w:val="0"/>
+          <w:spacing w:val="0"/>
+          <w:sz w:val="22"/>
+          <w:szCs w:val="22"/>
+          <w:lang w:val="en-US" w:eastAsia="fr-FR"/>
+          <w:rPrChange w:id="125" w:author="Lavignotte Fabien" w:date="2013-01-15T11:34:00Z">
+            <w:rPr>
+              <w:ins w:id="126" w:author="Lavignotte Fabien" w:date="2013-01-15T11:34:00Z"/>
+              <w:rFonts w:asciiTheme="minorHAnsi" w:eastAsiaTheme="minorEastAsia" w:hAnsiTheme="minorHAnsi" w:cstheme="minorBidi"/>
+              <w:caps w:val="0"/>
+              <w:spacing w:val="0"/>
+              <w:sz w:val="22"/>
+              <w:szCs w:val="22"/>
+              <w:lang w:val="fr-FR" w:eastAsia="fr-FR"/>
+            </w:rPr>
+          </w:rPrChange>
+        </w:rPr>
+      </w:pPr>
+      <w:ins w:id="127" w:author="Lavignotte Fabien" w:date="2013-01-15T11:34:00Z">
+        <w:r>
+          <w:rPr>
+            <w:lang w:val="en-GB"/>
+          </w:rPr>
+          <w:t>5</w:t>
+        </w:r>
+        <w:r>
+          <w:rPr>
+            <w:rFonts w:asciiTheme="minorHAnsi" w:eastAsiaTheme="minorEastAsia" w:hAnsiTheme="minorHAnsi" w:cstheme="minorBidi"/>
+            <w:caps w:val="0"/>
+            <w:spacing w:val="0"/>
+            <w:sz w:val="22"/>
+            <w:szCs w:val="22"/>
+            <w:lang w:val="en-US" w:eastAsia="fr-FR"/>
+            <w:rPrChange w:id="128" w:author="Lavignotte Fabien" w:date="2013-01-15T11:34:00Z">
+              <w:rPr>
+                <w:rFonts w:asciiTheme="minorHAnsi" w:eastAsiaTheme="minorEastAsia" w:hAnsiTheme="minorHAnsi" w:cstheme="minorBidi"/>
+                <w:caps w:val="0"/>
+                <w:spacing w:val="0"/>
+                <w:sz w:val="22"/>
+                <w:szCs w:val="22"/>
+                <w:lang w:val="fr-FR" w:eastAsia="fr-FR"/>
+              </w:rPr>
+            </w:rPrChange>
+          </w:rPr>
+          <w:tab/>
+        </w:r>
+        <w:r>
+          <w:rPr>
+            <w:lang w:val="en-GB"/>
+          </w:rPr>
+          <w:t>Operation Manual</w:t>
+        </w:r>
+        <w:r>
+          <w:tab/>
+        </w:r>
+        <w:r>
+          <w:fldChar w:fldCharType="begin"/>
+        </w:r>
+        <w:r>
+          <w:instrText xml:space="preserve"> PAGEREF _Toc346013045 \h </w:instrText>
+        </w:r>
+      </w:ins>
+      <w:r>
+        <w:fldChar w:fldCharType="separate"/>
+      </w:r>
+      <w:ins w:id="129" w:author="Lavignotte Fabien" w:date="2013-01-15T11:34:00Z">
+        <w:r>
+          <w:t>10</w:t>
         </w:r>
         <w:r>
           <w:fldChar w:fldCharType="end"/>
@@ -2433,7 +2186,7 @@
           <w:tab w:val="left" w:pos="1305"/>
         </w:tabs>
         <w:rPr>
-          <w:ins w:id="138" w:author="Lavignotte Fabien" w:date="2013-01-15T11:34:00Z"/>
+          <w:ins w:id="130" w:author="Lavignotte Fabien" w:date="2013-01-15T11:34:00Z"/>
           <w:rFonts w:asciiTheme="minorHAnsi" w:eastAsiaTheme="minorEastAsia" w:hAnsiTheme="minorHAnsi" w:cstheme="minorBidi"/>
           <w:bCs w:val="0"/>
           <w:caps w:val="0"/>
@@ -2441,9 +2194,9 @@
           <w:sz w:val="22"/>
           <w:szCs w:val="22"/>
           <w:lang w:val="en-US" w:eastAsia="fr-FR"/>
-          <w:rPrChange w:id="139" w:author="Lavignotte Fabien" w:date="2013-01-15T11:34:00Z">
+          <w:rPrChange w:id="131" w:author="Lavignotte Fabien" w:date="2013-01-15T11:34:00Z">
             <w:rPr>
-              <w:ins w:id="140" w:author="Lavignotte Fabien" w:date="2013-01-15T11:34:00Z"/>
+              <w:ins w:id="132" w:author="Lavignotte Fabien" w:date="2013-01-15T11:34:00Z"/>
               <w:rFonts w:asciiTheme="minorHAnsi" w:eastAsiaTheme="minorEastAsia" w:hAnsiTheme="minorHAnsi" w:cstheme="minorBidi"/>
               <w:bCs w:val="0"/>
               <w:caps w:val="0"/>
@@ -2455,9 +2208,9 @@
           </w:rPrChange>
         </w:rPr>
       </w:pPr>
-      <w:ins w:id="141" w:author="Lavignotte Fabien" w:date="2013-01-15T11:34:00Z">
-        <w:r>
-          <w:t>7.2</w:t>
+      <w:ins w:id="133" w:author="Lavignotte Fabien" w:date="2013-01-15T11:34:00Z">
+        <w:r>
+          <w:t>5.1</w:t>
         </w:r>
         <w:r>
           <w:rPr>
@@ -2468,7 +2221,7 @@
             <w:sz w:val="22"/>
             <w:szCs w:val="22"/>
             <w:lang w:val="en-US" w:eastAsia="fr-FR"/>
-            <w:rPrChange w:id="142" w:author="Lavignotte Fabien" w:date="2013-01-15T11:34:00Z">
+            <w:rPrChange w:id="134" w:author="Lavignotte Fabien" w:date="2013-01-15T11:34:00Z">
               <w:rPr>
                 <w:rFonts w:asciiTheme="minorHAnsi" w:eastAsiaTheme="minorEastAsia" w:hAnsiTheme="minorHAnsi" w:cstheme="minorBidi"/>
                 <w:bCs w:val="0"/>
@@ -2483,7 +2236,7 @@
           <w:tab/>
         </w:r>
         <w:r>
-          <w:t>Non-Periodic maintenance</w:t>
+          <w:t>Start</w:t>
         </w:r>
         <w:r>
           <w:tab/>
@@ -2492,15 +2245,15 @@
           <w:fldChar w:fldCharType="begin"/>
         </w:r>
         <w:r>
-          <w:instrText xml:space="preserve"> PAGEREF _Toc346013054 \h </w:instrText>
+          <w:instrText xml:space="preserve"> PAGEREF _Toc346013046 \h </w:instrText>
         </w:r>
       </w:ins>
       <w:r>
         <w:fldChar w:fldCharType="separate"/>
       </w:r>
-      <w:ins w:id="143" w:author="Lavignotte Fabien" w:date="2013-01-15T11:34:00Z">
-        <w:r>
-          <w:t>12</w:t>
+      <w:ins w:id="135" w:author="Lavignotte Fabien" w:date="2013-01-15T11:34:00Z">
+        <w:r>
+          <w:t>10</w:t>
         </w:r>
         <w:r>
           <w:fldChar w:fldCharType="end"/>
@@ -2514,7 +2267,7 @@
           <w:tab w:val="left" w:pos="1305"/>
         </w:tabs>
         <w:rPr>
-          <w:ins w:id="144" w:author="Lavignotte Fabien" w:date="2013-01-15T11:34:00Z"/>
+          <w:ins w:id="136" w:author="Lavignotte Fabien" w:date="2013-01-15T11:34:00Z"/>
           <w:rFonts w:asciiTheme="minorHAnsi" w:eastAsiaTheme="minorEastAsia" w:hAnsiTheme="minorHAnsi" w:cstheme="minorBidi"/>
           <w:bCs w:val="0"/>
           <w:caps w:val="0"/>
@@ -2522,9 +2275,9 @@
           <w:sz w:val="22"/>
           <w:szCs w:val="22"/>
           <w:lang w:val="en-US" w:eastAsia="fr-FR"/>
-          <w:rPrChange w:id="145" w:author="Lavignotte Fabien" w:date="2013-01-15T11:34:00Z">
+          <w:rPrChange w:id="137" w:author="Lavignotte Fabien" w:date="2013-01-15T11:34:00Z">
             <w:rPr>
-              <w:ins w:id="146" w:author="Lavignotte Fabien" w:date="2013-01-15T11:34:00Z"/>
+              <w:ins w:id="138" w:author="Lavignotte Fabien" w:date="2013-01-15T11:34:00Z"/>
               <w:rFonts w:asciiTheme="minorHAnsi" w:eastAsiaTheme="minorEastAsia" w:hAnsiTheme="minorHAnsi" w:cstheme="minorBidi"/>
               <w:bCs w:val="0"/>
               <w:caps w:val="0"/>
@@ -2536,9 +2289,9 @@
           </w:rPrChange>
         </w:rPr>
       </w:pPr>
-      <w:ins w:id="147" w:author="Lavignotte Fabien" w:date="2013-01-15T11:34:00Z">
-        <w:r>
-          <w:t>7.3</w:t>
+      <w:ins w:id="139" w:author="Lavignotte Fabien" w:date="2013-01-15T11:34:00Z">
+        <w:r>
+          <w:t>5.2</w:t>
         </w:r>
         <w:r>
           <w:rPr>
@@ -2549,7 +2302,7 @@
             <w:sz w:val="22"/>
             <w:szCs w:val="22"/>
             <w:lang w:val="en-US" w:eastAsia="fr-FR"/>
-            <w:rPrChange w:id="148" w:author="Lavignotte Fabien" w:date="2013-01-15T11:34:00Z">
+            <w:rPrChange w:id="140" w:author="Lavignotte Fabien" w:date="2013-01-15T11:34:00Z">
               <w:rPr>
                 <w:rFonts w:asciiTheme="minorHAnsi" w:eastAsiaTheme="minorEastAsia" w:hAnsiTheme="minorHAnsi" w:cstheme="minorBidi"/>
                 <w:bCs w:val="0"/>
@@ -2564,24 +2317,27 @@
           <w:tab/>
         </w:r>
         <w:r>
-          <w:t>Modifications</w:t>
+          <w:t>Stop</w:t>
         </w:r>
         <w:r>
           <w:tab/>
         </w:r>
         <w:r>
+          <w:tab/>
+        </w:r>
+        <w:r>
           <w:fldChar w:fldCharType="begin"/>
         </w:r>
         <w:r>
-          <w:instrText xml:space="preserve"> PAGEREF _Toc346013055 \h </w:instrText>
+          <w:instrText xml:space="preserve"> PAGEREF _Toc346013047 \h </w:instrText>
         </w:r>
       </w:ins>
       <w:r>
         <w:fldChar w:fldCharType="separate"/>
       </w:r>
-      <w:ins w:id="149" w:author="Lavignotte Fabien" w:date="2013-01-15T11:34:00Z">
-        <w:r>
-          <w:t>12</w:t>
+      <w:ins w:id="141" w:author="Lavignotte Fabien" w:date="2013-01-15T11:34:00Z">
+        <w:r>
+          <w:t>10</w:t>
         </w:r>
         <w:r>
           <w:fldChar w:fldCharType="end"/>
@@ -2592,16 +2348,16 @@
       <w:pPr>
         <w:pStyle w:val="TOC1"/>
         <w:rPr>
-          <w:ins w:id="150" w:author="Lavignotte Fabien" w:date="2013-01-15T11:34:00Z"/>
+          <w:ins w:id="142" w:author="Lavignotte Fabien" w:date="2013-01-15T11:34:00Z"/>
           <w:rFonts w:asciiTheme="minorHAnsi" w:eastAsiaTheme="minorEastAsia" w:hAnsiTheme="minorHAnsi" w:cstheme="minorBidi"/>
           <w:caps w:val="0"/>
           <w:spacing w:val="0"/>
           <w:sz w:val="22"/>
           <w:szCs w:val="22"/>
           <w:lang w:val="en-US" w:eastAsia="fr-FR"/>
-          <w:rPrChange w:id="151" w:author="Lavignotte Fabien" w:date="2013-01-15T11:34:00Z">
+          <w:rPrChange w:id="143" w:author="Lavignotte Fabien" w:date="2013-01-15T11:34:00Z">
             <w:rPr>
-              <w:ins w:id="152" w:author="Lavignotte Fabien" w:date="2013-01-15T11:34:00Z"/>
+              <w:ins w:id="144" w:author="Lavignotte Fabien" w:date="2013-01-15T11:34:00Z"/>
               <w:rFonts w:asciiTheme="minorHAnsi" w:eastAsiaTheme="minorEastAsia" w:hAnsiTheme="minorHAnsi" w:cstheme="minorBidi"/>
               <w:caps w:val="0"/>
               <w:spacing w:val="0"/>
@@ -2612,12 +2368,12 @@
           </w:rPrChange>
         </w:rPr>
       </w:pPr>
-      <w:ins w:id="153" w:author="Lavignotte Fabien" w:date="2013-01-15T11:34:00Z">
+      <w:ins w:id="145" w:author="Lavignotte Fabien" w:date="2013-01-15T11:34:00Z">
         <w:r>
           <w:rPr>
             <w:lang w:val="en-GB"/>
           </w:rPr>
-          <w:t>8</w:t>
+          <w:t>6</w:t>
         </w:r>
         <w:r>
           <w:rPr>
@@ -2627,7 +2383,7 @@
             <w:sz w:val="22"/>
             <w:szCs w:val="22"/>
             <w:lang w:val="en-US" w:eastAsia="fr-FR"/>
-            <w:rPrChange w:id="154" w:author="Lavignotte Fabien" w:date="2013-01-15T11:34:00Z">
+            <w:rPrChange w:id="146" w:author="Lavignotte Fabien" w:date="2013-01-15T11:34:00Z">
               <w:rPr>
                 <w:rFonts w:asciiTheme="minorHAnsi" w:eastAsiaTheme="minorEastAsia" w:hAnsiTheme="minorHAnsi" w:cstheme="minorBidi"/>
                 <w:caps w:val="0"/>
@@ -2644,7 +2400,7 @@
           <w:rPr>
             <w:lang w:val="en-GB"/>
           </w:rPr>
-          <w:t>Summary of steps</w:t>
+          <w:t>Reference Manual</w:t>
         </w:r>
         <w:r>
           <w:tab/>
@@ -2653,148 +2409,20 @@
           <w:fldChar w:fldCharType="begin"/>
         </w:r>
         <w:r>
-          <w:instrText xml:space="preserve"> PAGEREF _Toc346013056 \h </w:instrText>
+          <w:instrText xml:space="preserve"> PAGEREF _Toc346013049 \h </w:instrText>
         </w:r>
       </w:ins>
       <w:r>
         <w:fldChar w:fldCharType="separate"/>
       </w:r>
-      <w:ins w:id="155" w:author="Lavignotte Fabien" w:date="2013-01-15T11:34:00Z">
-        <w:r>
-          <w:t>13</w:t>
+      <w:ins w:id="147" w:author="Lavignotte Fabien" w:date="2013-01-15T11:34:00Z">
+        <w:r>
+          <w:t>11</w:t>
         </w:r>
         <w:r>
           <w:fldChar w:fldCharType="end"/>
         </w:r>
       </w:ins>
-    </w:p>
-    <w:p>
-      <w:pPr>
-        <w:pStyle w:val="TOC1"/>
-        <w:rPr>
-          <w:ins w:id="156" w:author="Lavignotte Fabien" w:date="2013-01-15T11:34:00Z"/>
-          <w:rFonts w:asciiTheme="minorHAnsi" w:eastAsiaTheme="minorEastAsia" w:hAnsiTheme="minorHAnsi" w:cstheme="minorBidi"/>
-          <w:caps w:val="0"/>
-          <w:spacing w:val="0"/>
-          <w:sz w:val="22"/>
-          <w:szCs w:val="22"/>
-          <w:lang w:val="en-US" w:eastAsia="fr-FR"/>
-          <w:rPrChange w:id="157" w:author="Lavignotte Fabien" w:date="2013-01-15T11:34:00Z">
-            <w:rPr>
-              <w:ins w:id="158" w:author="Lavignotte Fabien" w:date="2013-01-15T11:34:00Z"/>
-              <w:rFonts w:asciiTheme="minorHAnsi" w:eastAsiaTheme="minorEastAsia" w:hAnsiTheme="minorHAnsi" w:cstheme="minorBidi"/>
-              <w:caps w:val="0"/>
-              <w:spacing w:val="0"/>
-              <w:sz w:val="22"/>
-              <w:szCs w:val="22"/>
-              <w:lang w:val="fr-FR" w:eastAsia="fr-FR"/>
-            </w:rPr>
-          </w:rPrChange>
-        </w:rPr>
-      </w:pPr>
-      <w:ins w:id="159" w:author="Lavignotte Fabien" w:date="2013-01-15T11:34:00Z">
-        <w:r>
-          <w:rPr>
-            <w:lang w:val="en-GB"/>
-          </w:rPr>
-          <w:t>9</w:t>
-        </w:r>
-        <w:r>
-          <w:rPr>
-            <w:rFonts w:asciiTheme="minorHAnsi" w:eastAsiaTheme="minorEastAsia" w:hAnsiTheme="minorHAnsi" w:cstheme="minorBidi"/>
-            <w:caps w:val="0"/>
-            <w:spacing w:val="0"/>
-            <w:sz w:val="22"/>
-            <w:szCs w:val="22"/>
-            <w:lang w:val="en-US" w:eastAsia="fr-FR"/>
-            <w:rPrChange w:id="160" w:author="Lavignotte Fabien" w:date="2013-01-15T11:34:00Z">
-              <w:rPr>
-                <w:rFonts w:asciiTheme="minorHAnsi" w:eastAsiaTheme="minorEastAsia" w:hAnsiTheme="minorHAnsi" w:cstheme="minorBidi"/>
-                <w:caps w:val="0"/>
-                <w:spacing w:val="0"/>
-                <w:sz w:val="22"/>
-                <w:szCs w:val="22"/>
-                <w:lang w:val="fr-FR" w:eastAsia="fr-FR"/>
-              </w:rPr>
-            </w:rPrChange>
-          </w:rPr>
-          <w:tab/>
-        </w:r>
-        <w:r>
-          <w:rPr>
-            <w:lang w:val="en-GB"/>
-          </w:rPr>
-          <w:t>Summary of problems and their correction</w:t>
-        </w:r>
-        <w:r>
-          <w:tab/>
-        </w:r>
-        <w:r>
-          <w:fldChar w:fldCharType="begin"/>
-        </w:r>
-        <w:r>
-          <w:instrText xml:space="preserve"> PAGEREF _Toc346013057 \h </w:instrText>
-        </w:r>
-      </w:ins>
-      <w:r>
-        <w:fldChar w:fldCharType="separate"/>
-      </w:r>
-      <w:ins w:id="161" w:author="Lavignotte Fabien" w:date="2013-01-15T11:34:00Z">
-        <w:r>
-          <w:t>14</w:t>
-        </w:r>
-        <w:r>
-          <w:fldChar w:fldCharType="end"/>
-        </w:r>
-      </w:ins>
-    </w:p>
-    <w:p>
-      <w:pPr>
-        <w:pStyle w:val="TOC1"/>
-        <w:rPr>
-          <w:del w:id="162" w:author="Lavignotte Fabien" w:date="2013-01-15T11:32:00Z"/>
-          <w:rFonts w:asciiTheme="minorHAnsi" w:eastAsiaTheme="minorEastAsia" w:hAnsiTheme="minorHAnsi" w:cstheme="minorBidi"/>
-          <w:caps w:val="0"/>
-          <w:spacing w:val="0"/>
-          <w:sz w:val="22"/>
-          <w:szCs w:val="22"/>
-          <w:lang w:val="en-US" w:eastAsia="fr-FR"/>
-        </w:rPr>
-      </w:pPr>
-      <w:del w:id="163" w:author="Lavignotte Fabien" w:date="2013-01-15T11:32:00Z">
-        <w:r>
-          <w:rPr>
-            <w:lang w:val="en-GB"/>
-          </w:rPr>
-          <w:delText>1</w:delText>
-        </w:r>
-        <w:r>
-          <w:rPr>
-            <w:rFonts w:asciiTheme="minorHAnsi" w:eastAsiaTheme="minorEastAsia" w:hAnsiTheme="minorHAnsi" w:cstheme="minorBidi"/>
-            <w:caps w:val="0"/>
-            <w:spacing w:val="0"/>
-            <w:sz w:val="22"/>
-            <w:szCs w:val="22"/>
-            <w:lang w:val="en-US" w:eastAsia="fr-FR"/>
-          </w:rPr>
-          <w:tab/>
-        </w:r>
-        <w:r>
-          <w:delText>I</w:delText>
-        </w:r>
-        <w:r>
-          <w:rPr>
-            <w:lang w:val="en-GB"/>
-          </w:rPr>
-          <w:delText>ntroduction</w:delText>
-        </w:r>
-        <w:r>
-          <w:tab/>
-        </w:r>
-        <w:r>
-          <w:delText>5</w:delText>
-        </w:r>
-      </w:del>
     </w:p>
     <w:p>
       <w:pPr>
@@ -2803,7 +2431,7 @@
           <w:tab w:val="left" w:pos="1305"/>
         </w:tabs>
         <w:rPr>
-          <w:del w:id="164" w:author="Lavignotte Fabien" w:date="2013-01-15T11:32:00Z"/>
+          <w:ins w:id="148" w:author="Lavignotte Fabien" w:date="2013-01-15T11:34:00Z"/>
           <w:rFonts w:asciiTheme="minorHAnsi" w:eastAsiaTheme="minorEastAsia" w:hAnsiTheme="minorHAnsi" w:cstheme="minorBidi"/>
           <w:bCs w:val="0"/>
           <w:caps w:val="0"/>
@@ -2811,452 +2439,9 @@
           <w:sz w:val="22"/>
           <w:szCs w:val="22"/>
           <w:lang w:val="en-US" w:eastAsia="fr-FR"/>
-        </w:rPr>
-      </w:pPr>
-      <w:del w:id="165" w:author="Lavignotte Fabien" w:date="2013-01-15T11:32:00Z">
-        <w:r>
-          <w:delText>1.1</w:delText>
-        </w:r>
-        <w:r>
-          <w:rPr>
-            <w:rFonts w:asciiTheme="minorHAnsi" w:eastAsiaTheme="minorEastAsia" w:hAnsiTheme="minorHAnsi" w:cstheme="minorBidi"/>
-            <w:bCs w:val="0"/>
-            <w:caps w:val="0"/>
-            <w:spacing w:val="0"/>
-            <w:sz w:val="22"/>
-            <w:szCs w:val="22"/>
-            <w:lang w:val="en-US" w:eastAsia="fr-FR"/>
-          </w:rPr>
-          <w:tab/>
-        </w:r>
-        <w:r>
-          <w:delText>Purpose</w:delText>
-        </w:r>
-        <w:r>
-          <w:tab/>
-        </w:r>
-        <w:r>
-          <w:delText>5</w:delText>
-        </w:r>
-      </w:del>
-    </w:p>
-    <w:p>
-      <w:pPr>
-        <w:pStyle w:val="TOC2"/>
-        <w:tabs>
-          <w:tab w:val="left" w:pos="1305"/>
-        </w:tabs>
-        <w:rPr>
-          <w:del w:id="166" w:author="Lavignotte Fabien" w:date="2013-01-15T11:32:00Z"/>
-          <w:rFonts w:asciiTheme="minorHAnsi" w:eastAsiaTheme="minorEastAsia" w:hAnsiTheme="minorHAnsi" w:cstheme="minorBidi"/>
-          <w:bCs w:val="0"/>
-          <w:caps w:val="0"/>
-          <w:spacing w:val="0"/>
-          <w:sz w:val="22"/>
-          <w:szCs w:val="22"/>
-          <w:lang w:val="en-US" w:eastAsia="fr-FR"/>
-        </w:rPr>
-      </w:pPr>
-      <w:del w:id="167" w:author="Lavignotte Fabien" w:date="2013-01-15T11:32:00Z">
-        <w:r>
-          <w:delText>1.2</w:delText>
-        </w:r>
-        <w:r>
-          <w:rPr>
-            <w:rFonts w:asciiTheme="minorHAnsi" w:eastAsiaTheme="minorEastAsia" w:hAnsiTheme="minorHAnsi" w:cstheme="minorBidi"/>
-            <w:bCs w:val="0"/>
-            <w:caps w:val="0"/>
-            <w:spacing w:val="0"/>
-            <w:sz w:val="22"/>
-            <w:szCs w:val="22"/>
-            <w:lang w:val="en-US" w:eastAsia="fr-FR"/>
-          </w:rPr>
-          <w:tab/>
-        </w:r>
-        <w:r>
-          <w:delText>Scope</w:delText>
-        </w:r>
-        <w:r>
-          <w:tab/>
-        </w:r>
-        <w:r>
-          <w:delText>5</w:delText>
-        </w:r>
-      </w:del>
-    </w:p>
-    <w:p>
-      <w:pPr>
-        <w:pStyle w:val="TOC1"/>
-        <w:rPr>
-          <w:del w:id="168" w:author="Lavignotte Fabien" w:date="2013-01-15T11:32:00Z"/>
-          <w:rFonts w:asciiTheme="minorHAnsi" w:eastAsiaTheme="minorEastAsia" w:hAnsiTheme="minorHAnsi" w:cstheme="minorBidi"/>
-          <w:caps w:val="0"/>
-          <w:spacing w:val="0"/>
-          <w:sz w:val="22"/>
-          <w:szCs w:val="22"/>
-          <w:lang w:val="en-US" w:eastAsia="fr-FR"/>
-        </w:rPr>
-      </w:pPr>
-      <w:del w:id="169" w:author="Lavignotte Fabien" w:date="2013-01-15T11:32:00Z">
-        <w:r>
-          <w:rPr>
-            <w:lang w:val="en-GB"/>
-          </w:rPr>
-          <w:delText>2</w:delText>
-        </w:r>
-        <w:r>
-          <w:rPr>
-            <w:rFonts w:asciiTheme="minorHAnsi" w:eastAsiaTheme="minorEastAsia" w:hAnsiTheme="minorHAnsi" w:cstheme="minorBidi"/>
-            <w:caps w:val="0"/>
-            <w:spacing w:val="0"/>
-            <w:sz w:val="22"/>
-            <w:szCs w:val="22"/>
-            <w:lang w:val="en-US" w:eastAsia="fr-FR"/>
-          </w:rPr>
-          <w:tab/>
-        </w:r>
-        <w:r>
-          <w:rPr>
-            <w:lang w:val="en-GB"/>
-          </w:rPr>
-          <w:delText>Applicable and Reference Documents</w:delText>
-        </w:r>
-        <w:r>
-          <w:tab/>
-        </w:r>
-        <w:r>
-          <w:delText>6</w:delText>
-        </w:r>
-      </w:del>
-    </w:p>
-    <w:p>
-      <w:pPr>
-        <w:pStyle w:val="TOC2"/>
-        <w:tabs>
-          <w:tab w:val="left" w:pos="1305"/>
-        </w:tabs>
-        <w:rPr>
-          <w:del w:id="170" w:author="Lavignotte Fabien" w:date="2013-01-15T11:32:00Z"/>
-          <w:rFonts w:asciiTheme="minorHAnsi" w:eastAsiaTheme="minorEastAsia" w:hAnsiTheme="minorHAnsi" w:cstheme="minorBidi"/>
-          <w:bCs w:val="0"/>
-          <w:caps w:val="0"/>
-          <w:spacing w:val="0"/>
-          <w:sz w:val="22"/>
-          <w:szCs w:val="22"/>
-          <w:lang w:val="en-US" w:eastAsia="fr-FR"/>
-        </w:rPr>
-      </w:pPr>
-      <w:del w:id="171" w:author="Lavignotte Fabien" w:date="2013-01-15T11:32:00Z">
-        <w:r>
-          <w:delText>2.1</w:delText>
-        </w:r>
-        <w:r>
-          <w:rPr>
-            <w:rFonts w:asciiTheme="minorHAnsi" w:eastAsiaTheme="minorEastAsia" w:hAnsiTheme="minorHAnsi" w:cstheme="minorBidi"/>
-            <w:bCs w:val="0"/>
-            <w:caps w:val="0"/>
-            <w:spacing w:val="0"/>
-            <w:sz w:val="22"/>
-            <w:szCs w:val="22"/>
-            <w:lang w:val="en-US" w:eastAsia="fr-FR"/>
-          </w:rPr>
-          <w:tab/>
-        </w:r>
-        <w:r>
-          <w:delText>Applicable Documents</w:delText>
-        </w:r>
-        <w:r>
-          <w:tab/>
-        </w:r>
-        <w:r>
-          <w:delText>6</w:delText>
-        </w:r>
-      </w:del>
-    </w:p>
-    <w:p>
-      <w:pPr>
-        <w:pStyle w:val="TOC2"/>
-        <w:tabs>
-          <w:tab w:val="left" w:pos="1305"/>
-        </w:tabs>
-        <w:rPr>
-          <w:del w:id="172" w:author="Lavignotte Fabien" w:date="2013-01-15T11:32:00Z"/>
-          <w:rFonts w:asciiTheme="minorHAnsi" w:eastAsiaTheme="minorEastAsia" w:hAnsiTheme="minorHAnsi" w:cstheme="minorBidi"/>
-          <w:bCs w:val="0"/>
-          <w:caps w:val="0"/>
-          <w:spacing w:val="0"/>
-          <w:sz w:val="22"/>
-          <w:szCs w:val="22"/>
-          <w:lang w:val="en-US" w:eastAsia="fr-FR"/>
-        </w:rPr>
-      </w:pPr>
-      <w:del w:id="173" w:author="Lavignotte Fabien" w:date="2013-01-15T11:32:00Z">
-        <w:r>
-          <w:delText>2.2</w:delText>
-        </w:r>
-        <w:r>
-          <w:rPr>
-            <w:rFonts w:asciiTheme="minorHAnsi" w:eastAsiaTheme="minorEastAsia" w:hAnsiTheme="minorHAnsi" w:cstheme="minorBidi"/>
-            <w:bCs w:val="0"/>
-            <w:caps w:val="0"/>
-            <w:spacing w:val="0"/>
-            <w:sz w:val="22"/>
-            <w:szCs w:val="22"/>
-            <w:lang w:val="en-US" w:eastAsia="fr-FR"/>
-          </w:rPr>
-          <w:tab/>
-        </w:r>
-        <w:r>
-          <w:delText>Reference Documents</w:delText>
-        </w:r>
-        <w:r>
-          <w:tab/>
-        </w:r>
-        <w:r>
-          <w:delText>6</w:delText>
-        </w:r>
-      </w:del>
-    </w:p>
-    <w:p>
-      <w:pPr>
-        <w:pStyle w:val="TOC1"/>
-        <w:rPr>
-          <w:del w:id="174" w:author="Lavignotte Fabien" w:date="2013-01-15T11:32:00Z"/>
-          <w:rFonts w:asciiTheme="minorHAnsi" w:eastAsiaTheme="minorEastAsia" w:hAnsiTheme="minorHAnsi" w:cstheme="minorBidi"/>
-          <w:caps w:val="0"/>
-          <w:spacing w:val="0"/>
-          <w:sz w:val="22"/>
-          <w:szCs w:val="22"/>
-          <w:lang w:val="en-US" w:eastAsia="fr-FR"/>
-        </w:rPr>
-      </w:pPr>
-      <w:del w:id="175" w:author="Lavignotte Fabien" w:date="2013-01-15T11:32:00Z">
-        <w:r>
-          <w:rPr>
-            <w:lang w:val="en-GB"/>
-          </w:rPr>
-          <w:delText>3</w:delText>
-        </w:r>
-        <w:r>
-          <w:rPr>
-            <w:rFonts w:asciiTheme="minorHAnsi" w:eastAsiaTheme="minorEastAsia" w:hAnsiTheme="minorHAnsi" w:cstheme="minorBidi"/>
-            <w:caps w:val="0"/>
-            <w:spacing w:val="0"/>
-            <w:sz w:val="22"/>
-            <w:szCs w:val="22"/>
-            <w:lang w:val="en-US" w:eastAsia="fr-FR"/>
-          </w:rPr>
-          <w:tab/>
-        </w:r>
-        <w:r>
-          <w:rPr>
-            <w:lang w:val="en-GB"/>
-          </w:rPr>
-          <w:delText>Terms, Definitions and Abbreviated Terms</w:delText>
-        </w:r>
-        <w:r>
-          <w:tab/>
-        </w:r>
-        <w:r>
-          <w:delText>7</w:delText>
-        </w:r>
-      </w:del>
-    </w:p>
-    <w:p>
-      <w:pPr>
-        <w:pStyle w:val="TOC2"/>
-        <w:tabs>
-          <w:tab w:val="left" w:pos="1305"/>
-        </w:tabs>
-        <w:rPr>
-          <w:del w:id="176" w:author="Lavignotte Fabien" w:date="2013-01-15T11:32:00Z"/>
-          <w:rFonts w:asciiTheme="minorHAnsi" w:eastAsiaTheme="minorEastAsia" w:hAnsiTheme="minorHAnsi" w:cstheme="minorBidi"/>
-          <w:bCs w:val="0"/>
-          <w:caps w:val="0"/>
-          <w:spacing w:val="0"/>
-          <w:sz w:val="22"/>
-          <w:szCs w:val="22"/>
-          <w:lang w:val="en-US" w:eastAsia="fr-FR"/>
-        </w:rPr>
-      </w:pPr>
-      <w:del w:id="177" w:author="Lavignotte Fabien" w:date="2013-01-15T11:32:00Z">
-        <w:r>
-          <w:delText>3.1</w:delText>
-        </w:r>
-        <w:r>
-          <w:rPr>
-            <w:rFonts w:asciiTheme="minorHAnsi" w:eastAsiaTheme="minorEastAsia" w:hAnsiTheme="minorHAnsi" w:cstheme="minorBidi"/>
-            <w:bCs w:val="0"/>
-            <w:caps w:val="0"/>
-            <w:spacing w:val="0"/>
-            <w:sz w:val="22"/>
-            <w:szCs w:val="22"/>
-            <w:lang w:val="en-US" w:eastAsia="fr-FR"/>
-          </w:rPr>
-          <w:tab/>
-        </w:r>
-        <w:r>
-          <w:delText>Definitions</w:delText>
-        </w:r>
-        <w:r>
-          <w:tab/>
-        </w:r>
-        <w:r>
-          <w:delText>7</w:delText>
-        </w:r>
-      </w:del>
-    </w:p>
-    <w:p>
-      <w:pPr>
-        <w:pStyle w:val="TOC2"/>
-        <w:tabs>
-          <w:tab w:val="left" w:pos="1305"/>
-        </w:tabs>
-        <w:rPr>
-          <w:del w:id="178" w:author="Lavignotte Fabien" w:date="2013-01-15T11:32:00Z"/>
-          <w:rFonts w:asciiTheme="minorHAnsi" w:eastAsiaTheme="minorEastAsia" w:hAnsiTheme="minorHAnsi" w:cstheme="minorBidi"/>
-          <w:bCs w:val="0"/>
-          <w:caps w:val="0"/>
-          <w:spacing w:val="0"/>
-          <w:sz w:val="22"/>
-          <w:szCs w:val="22"/>
-          <w:lang w:val="en-US" w:eastAsia="fr-FR"/>
-        </w:rPr>
-      </w:pPr>
-      <w:del w:id="179" w:author="Lavignotte Fabien" w:date="2013-01-15T11:32:00Z">
-        <w:r>
-          <w:delText>3.2</w:delText>
-        </w:r>
-        <w:r>
-          <w:rPr>
-            <w:rFonts w:asciiTheme="minorHAnsi" w:eastAsiaTheme="minorEastAsia" w:hAnsiTheme="minorHAnsi" w:cstheme="minorBidi"/>
-            <w:bCs w:val="0"/>
-            <w:caps w:val="0"/>
-            <w:spacing w:val="0"/>
-            <w:sz w:val="22"/>
-            <w:szCs w:val="22"/>
-            <w:lang w:val="en-US" w:eastAsia="fr-FR"/>
-          </w:rPr>
-          <w:tab/>
-        </w:r>
-        <w:r>
-          <w:delText>Acronyms</w:delText>
-        </w:r>
-        <w:r>
-          <w:tab/>
-        </w:r>
-        <w:r>
-          <w:delText>7</w:delText>
-        </w:r>
-      </w:del>
-    </w:p>
-    <w:p>
-      <w:pPr>
-        <w:pStyle w:val="TOC1"/>
-        <w:rPr>
-          <w:del w:id="180" w:author="Lavignotte Fabien" w:date="2013-01-15T11:32:00Z"/>
-          <w:rFonts w:asciiTheme="minorHAnsi" w:eastAsiaTheme="minorEastAsia" w:hAnsiTheme="minorHAnsi" w:cstheme="minorBidi"/>
-          <w:caps w:val="0"/>
-          <w:spacing w:val="0"/>
-          <w:sz w:val="22"/>
-          <w:szCs w:val="22"/>
-          <w:lang w:val="en-US" w:eastAsia="fr-FR"/>
-        </w:rPr>
-      </w:pPr>
-      <w:del w:id="181" w:author="Lavignotte Fabien" w:date="2013-01-15T11:32:00Z">
-        <w:r>
-          <w:rPr>
-            <w:lang w:val="en-GB"/>
-          </w:rPr>
-          <w:delText>4</w:delText>
-        </w:r>
-        <w:r>
-          <w:rPr>
-            <w:rFonts w:asciiTheme="minorHAnsi" w:eastAsiaTheme="minorEastAsia" w:hAnsiTheme="minorHAnsi" w:cstheme="minorBidi"/>
-            <w:caps w:val="0"/>
-            <w:spacing w:val="0"/>
-            <w:sz w:val="22"/>
-            <w:szCs w:val="22"/>
-            <w:lang w:val="en-US" w:eastAsia="fr-FR"/>
-          </w:rPr>
-          <w:tab/>
-        </w:r>
-        <w:r>
-          <w:rPr>
-            <w:lang w:val="en-GB"/>
-          </w:rPr>
-          <w:delText>Installation Manual</w:delText>
-        </w:r>
-        <w:r>
-          <w:tab/>
-        </w:r>
-        <w:r>
-          <w:delText>8</w:delText>
-        </w:r>
-      </w:del>
-    </w:p>
-    <w:p>
-      <w:pPr>
-        <w:pStyle w:val="TOC2"/>
-        <w:tabs>
-          <w:tab w:val="left" w:pos="1305"/>
-        </w:tabs>
-        <w:rPr>
-          <w:del w:id="182" w:author="Lavignotte Fabien" w:date="2013-01-15T11:32:00Z"/>
-          <w:rFonts w:asciiTheme="minorHAnsi" w:eastAsiaTheme="minorEastAsia" w:hAnsiTheme="minorHAnsi" w:cstheme="minorBidi"/>
-          <w:bCs w:val="0"/>
-          <w:caps w:val="0"/>
-          <w:spacing w:val="0"/>
-          <w:sz w:val="22"/>
-          <w:szCs w:val="22"/>
-          <w:lang w:val="en-US" w:eastAsia="fr-FR"/>
-        </w:rPr>
-      </w:pPr>
-      <w:del w:id="183" w:author="Lavignotte Fabien" w:date="2013-01-15T11:32:00Z">
-        <w:r>
-          <w:delText>4.1</w:delText>
-        </w:r>
-        <w:r>
-          <w:rPr>
-            <w:rFonts w:asciiTheme="minorHAnsi" w:eastAsiaTheme="minorEastAsia" w:hAnsiTheme="minorHAnsi" w:cstheme="minorBidi"/>
-            <w:bCs w:val="0"/>
-            <w:caps w:val="0"/>
-            <w:spacing w:val="0"/>
-            <w:sz w:val="22"/>
-            <w:szCs w:val="22"/>
-            <w:lang w:val="en-US" w:eastAsia="fr-FR"/>
-          </w:rPr>
-          <w:tab/>
-        </w:r>
-        <w:r>
-          <w:delText>Overall Description and Flow Diagram</w:delText>
-        </w:r>
-        <w:r>
-          <w:tab/>
-        </w:r>
-        <w:r>
-          <w:delText>8</w:delText>
-        </w:r>
-      </w:del>
-    </w:p>
-    <w:p>
-      <w:pPr>
-        <w:pStyle w:val="TOC2"/>
-        <w:tabs>
-          <w:tab w:val="left" w:pos="1305"/>
-        </w:tabs>
-        <w:rPr>
-          <w:del w:id="184" w:author="Lavignotte Fabien" w:date="2013-01-15T11:32:00Z"/>
-          <w:rFonts w:asciiTheme="minorHAnsi" w:eastAsiaTheme="minorEastAsia" w:hAnsiTheme="minorHAnsi" w:cstheme="minorBidi"/>
-          <w:bCs w:val="0"/>
-          <w:caps w:val="0"/>
-          <w:spacing w:val="0"/>
-          <w:sz w:val="22"/>
-          <w:szCs w:val="22"/>
-          <w:lang w:val="en-US" w:eastAsia="fr-FR"/>
-          <w:rPrChange w:id="185" w:author="Lavignotte Fabien" w:date="2013-01-15T11:32:00Z">
+          <w:rPrChange w:id="149" w:author="Lavignotte Fabien" w:date="2013-01-15T11:34:00Z">
             <w:rPr>
-              <w:del w:id="186" w:author="Lavignotte Fabien" w:date="2013-01-15T11:32:00Z"/>
+              <w:ins w:id="150" w:author="Lavignotte Fabien" w:date="2013-01-15T11:34:00Z"/>
               <w:rFonts w:asciiTheme="minorHAnsi" w:eastAsiaTheme="minorEastAsia" w:hAnsiTheme="minorHAnsi" w:cstheme="minorBidi"/>
               <w:bCs w:val="0"/>
               <w:caps w:val="0"/>
@@ -3268,17 +2453,9 @@
           </w:rPrChange>
         </w:rPr>
       </w:pPr>
-      <w:del w:id="187" w:author="Lavignotte Fabien" w:date="2013-01-15T11:32:00Z">
-        <w:r>
-          <w:rPr>
-            <w:lang w:val="en-US"/>
-            <w:rPrChange w:id="188" w:author="Lavignotte Fabien" w:date="2013-01-15T11:32:00Z">
-              <w:rPr>
-                <w:lang w:val="fr-FR"/>
-              </w:rPr>
-            </w:rPrChange>
-          </w:rPr>
-          <w:delText>4.2</w:delText>
+      <w:ins w:id="151" w:author="Lavignotte Fabien" w:date="2013-01-15T11:34:00Z">
+        <w:r>
+          <w:t>6.1</w:t>
         </w:r>
         <w:r>
           <w:rPr>
@@ -3289,7 +2466,7 @@
             <w:sz w:val="22"/>
             <w:szCs w:val="22"/>
             <w:lang w:val="en-US" w:eastAsia="fr-FR"/>
-            <w:rPrChange w:id="189" w:author="Lavignotte Fabien" w:date="2013-01-15T11:32:00Z">
+            <w:rPrChange w:id="152" w:author="Lavignotte Fabien" w:date="2013-01-15T11:34:00Z">
               <w:rPr>
                 <w:rFonts w:asciiTheme="minorHAnsi" w:eastAsiaTheme="minorEastAsia" w:hAnsiTheme="minorHAnsi" w:cstheme="minorBidi"/>
                 <w:bCs w:val="0"/>
@@ -3304,39 +2481,109 @@
           <w:tab/>
         </w:r>
         <w:r>
-          <w:rPr>
-            <w:lang w:val="en-US"/>
-            <w:rPrChange w:id="190" w:author="Lavignotte Fabien" w:date="2013-01-15T11:32:00Z">
-              <w:rPr>
-                <w:lang w:val="fr-FR"/>
+          <w:t>Log Events</w:t>
+        </w:r>
+        <w:r>
+          <w:tab/>
+        </w:r>
+        <w:r>
+          <w:fldChar w:fldCharType="begin"/>
+        </w:r>
+        <w:r>
+          <w:instrText xml:space="preserve"> PAGEREF _Toc346013050 \h </w:instrText>
+        </w:r>
+      </w:ins>
+      <w:r>
+        <w:fldChar w:fldCharType="separate"/>
+      </w:r>
+      <w:ins w:id="153" w:author="Lavignotte Fabien" w:date="2013-01-15T11:34:00Z">
+        <w:r>
+          <w:t>11</w:t>
+        </w:r>
+        <w:r>
+          <w:fldChar w:fldCharType="end"/>
+        </w:r>
+      </w:ins>
+    </w:p>
+    <w:p>
+      <w:pPr>
+        <w:pStyle w:val="TOC1"/>
+        <w:rPr>
+          <w:ins w:id="154" w:author="Lavignotte Fabien" w:date="2013-01-15T11:34:00Z"/>
+          <w:rFonts w:asciiTheme="minorHAnsi" w:eastAsiaTheme="minorEastAsia" w:hAnsiTheme="minorHAnsi" w:cstheme="minorBidi"/>
+          <w:caps w:val="0"/>
+          <w:spacing w:val="0"/>
+          <w:sz w:val="22"/>
+          <w:szCs w:val="22"/>
+          <w:lang w:val="en-US" w:eastAsia="fr-FR"/>
+          <w:rPrChange w:id="155" w:author="Lavignotte Fabien" w:date="2013-01-15T11:34:00Z">
+            <w:rPr>
+              <w:ins w:id="156" w:author="Lavignotte Fabien" w:date="2013-01-15T11:34:00Z"/>
+              <w:rFonts w:asciiTheme="minorHAnsi" w:eastAsiaTheme="minorEastAsia" w:hAnsiTheme="minorHAnsi" w:cstheme="minorBidi"/>
+              <w:caps w:val="0"/>
+              <w:spacing w:val="0"/>
+              <w:sz w:val="22"/>
+              <w:szCs w:val="22"/>
+              <w:lang w:val="fr-FR" w:eastAsia="fr-FR"/>
+            </w:rPr>
+          </w:rPrChange>
+        </w:rPr>
+      </w:pPr>
+      <w:ins w:id="157" w:author="Lavignotte Fabien" w:date="2013-01-15T11:34:00Z">
+        <w:r>
+          <w:rPr>
+            <w:lang w:val="en-GB"/>
+          </w:rPr>
+          <w:t>7</w:t>
+        </w:r>
+        <w:r>
+          <w:rPr>
+            <w:rFonts w:asciiTheme="minorHAnsi" w:eastAsiaTheme="minorEastAsia" w:hAnsiTheme="minorHAnsi" w:cstheme="minorBidi"/>
+            <w:caps w:val="0"/>
+            <w:spacing w:val="0"/>
+            <w:sz w:val="22"/>
+            <w:szCs w:val="22"/>
+            <w:lang w:val="en-US" w:eastAsia="fr-FR"/>
+            <w:rPrChange w:id="158" w:author="Lavignotte Fabien" w:date="2013-01-15T11:34:00Z">
+              <w:rPr>
+                <w:rFonts w:asciiTheme="minorHAnsi" w:eastAsiaTheme="minorEastAsia" w:hAnsiTheme="minorHAnsi" w:cstheme="minorBidi"/>
+                <w:caps w:val="0"/>
+                <w:spacing w:val="0"/>
+                <w:sz w:val="22"/>
+                <w:szCs w:val="22"/>
+                <w:lang w:val="fr-FR" w:eastAsia="fr-FR"/>
               </w:rPr>
             </w:rPrChange>
           </w:rPr>
-          <w:delText>Prerequisites</w:delText>
-        </w:r>
-        <w:r>
-          <w:rPr>
-            <w:lang w:val="en-US"/>
-            <w:rPrChange w:id="191" w:author="Lavignotte Fabien" w:date="2013-01-15T11:32:00Z">
-              <w:rPr>
-                <w:lang w:val="fr-FR"/>
-              </w:rPr>
-            </w:rPrChange>
-          </w:rPr>
           <w:tab/>
         </w:r>
         <w:r>
           <w:rPr>
-            <w:lang w:val="en-US"/>
-            <w:rPrChange w:id="192" w:author="Lavignotte Fabien" w:date="2013-01-15T11:32:00Z">
-              <w:rPr>
-                <w:lang w:val="fr-FR"/>
-              </w:rPr>
-            </w:rPrChange>
-          </w:rPr>
-          <w:delText>8</w:delText>
-        </w:r>
-      </w:del>
+            <w:lang w:val="en-GB"/>
+          </w:rPr>
+          <w:t>Maintenance Manual</w:t>
+        </w:r>
+        <w:r>
+          <w:tab/>
+        </w:r>
+        <w:r>
+          <w:fldChar w:fldCharType="begin"/>
+        </w:r>
+        <w:r>
+          <w:instrText xml:space="preserve"> PAGEREF _Toc346013051 \h </w:instrText>
+        </w:r>
+      </w:ins>
+      <w:r>
+        <w:fldChar w:fldCharType="separate"/>
+      </w:r>
+      <w:ins w:id="159" w:author="Lavignotte Fabien" w:date="2013-01-15T11:34:00Z">
+        <w:r>
+          <w:t>12</w:t>
+        </w:r>
+        <w:r>
+          <w:fldChar w:fldCharType="end"/>
+        </w:r>
+      </w:ins>
     </w:p>
     <w:p>
       <w:pPr>
@@ -3345,7 +2592,7 @@
           <w:tab w:val="left" w:pos="1305"/>
         </w:tabs>
         <w:rPr>
-          <w:del w:id="193" w:author="Lavignotte Fabien" w:date="2013-01-15T11:32:00Z"/>
+          <w:ins w:id="160" w:author="Lavignotte Fabien" w:date="2013-01-15T11:34:00Z"/>
           <w:rFonts w:asciiTheme="minorHAnsi" w:eastAsiaTheme="minorEastAsia" w:hAnsiTheme="minorHAnsi" w:cstheme="minorBidi"/>
           <w:bCs w:val="0"/>
           <w:caps w:val="0"/>
@@ -3353,9 +2600,9 @@
           <w:sz w:val="22"/>
           <w:szCs w:val="22"/>
           <w:lang w:val="en-US" w:eastAsia="fr-FR"/>
-          <w:rPrChange w:id="194" w:author="Lavignotte Fabien" w:date="2013-01-15T11:32:00Z">
+          <w:rPrChange w:id="161" w:author="Lavignotte Fabien" w:date="2013-01-15T11:34:00Z">
             <w:rPr>
-              <w:del w:id="195" w:author="Lavignotte Fabien" w:date="2013-01-15T11:32:00Z"/>
+              <w:ins w:id="162" w:author="Lavignotte Fabien" w:date="2013-01-15T11:34:00Z"/>
               <w:rFonts w:asciiTheme="minorHAnsi" w:eastAsiaTheme="minorEastAsia" w:hAnsiTheme="minorHAnsi" w:cstheme="minorBidi"/>
               <w:bCs w:val="0"/>
               <w:caps w:val="0"/>
@@ -3367,17 +2614,9 @@
           </w:rPrChange>
         </w:rPr>
       </w:pPr>
-      <w:del w:id="196" w:author="Lavignotte Fabien" w:date="2013-01-15T11:32:00Z">
-        <w:r>
-          <w:rPr>
-            <w:lang w:val="en-US"/>
-            <w:rPrChange w:id="197" w:author="Lavignotte Fabien" w:date="2013-01-15T11:32:00Z">
-              <w:rPr>
-                <w:lang w:val="fr-FR"/>
-              </w:rPr>
-            </w:rPrChange>
-          </w:rPr>
-          <w:delText>4.3</w:delText>
+      <w:ins w:id="163" w:author="Lavignotte Fabien" w:date="2013-01-15T11:34:00Z">
+        <w:r>
+          <w:t>7.1</w:t>
         </w:r>
         <w:r>
           <w:rPr>
@@ -3388,7 +2627,7 @@
             <w:sz w:val="22"/>
             <w:szCs w:val="22"/>
             <w:lang w:val="en-US" w:eastAsia="fr-FR"/>
-            <w:rPrChange w:id="198" w:author="Lavignotte Fabien" w:date="2013-01-15T11:32:00Z">
+            <w:rPrChange w:id="164" w:author="Lavignotte Fabien" w:date="2013-01-15T11:34:00Z">
               <w:rPr>
                 <w:rFonts w:asciiTheme="minorHAnsi" w:eastAsiaTheme="minorEastAsia" w:hAnsiTheme="minorHAnsi" w:cstheme="minorBidi"/>
                 <w:bCs w:val="0"/>
@@ -3403,39 +2642,29 @@
           <w:tab/>
         </w:r>
         <w:r>
-          <w:rPr>
-            <w:lang w:val="en-US"/>
-            <w:rPrChange w:id="199" w:author="Lavignotte Fabien" w:date="2013-01-15T11:32:00Z">
-              <w:rPr>
-                <w:lang w:val="fr-FR"/>
-              </w:rPr>
-            </w:rPrChange>
-          </w:rPr>
-          <w:delText>OS Installation</w:delText>
-        </w:r>
-        <w:r>
-          <w:rPr>
-            <w:lang w:val="en-US"/>
-            <w:rPrChange w:id="200" w:author="Lavignotte Fabien" w:date="2013-01-15T11:32:00Z">
-              <w:rPr>
-                <w:lang w:val="fr-FR"/>
-              </w:rPr>
-            </w:rPrChange>
-          </w:rPr>
+          <w:t>Periodic maintenance</w:t>
+        </w:r>
+        <w:r>
           <w:tab/>
         </w:r>
         <w:r>
-          <w:rPr>
-            <w:lang w:val="en-US"/>
-            <w:rPrChange w:id="201" w:author="Lavignotte Fabien" w:date="2013-01-15T11:32:00Z">
-              <w:rPr>
-                <w:lang w:val="fr-FR"/>
-              </w:rPr>
-            </w:rPrChange>
-          </w:rPr>
-          <w:delText>8</w:delText>
-        </w:r>
-      </w:del>
+          <w:fldChar w:fldCharType="begin"/>
+        </w:r>
+        <w:r>
+          <w:instrText xml:space="preserve"> PAGEREF _Toc346013053 \h </w:instrText>
+        </w:r>
+      </w:ins>
+      <w:r>
+        <w:fldChar w:fldCharType="separate"/>
+      </w:r>
+      <w:ins w:id="165" w:author="Lavignotte Fabien" w:date="2013-01-15T11:34:00Z">
+        <w:r>
+          <w:t>12</w:t>
+        </w:r>
+        <w:r>
+          <w:fldChar w:fldCharType="end"/>
+        </w:r>
+      </w:ins>
     </w:p>
     <w:p>
       <w:pPr>
@@ -3444,7 +2673,7 @@
           <w:tab w:val="left" w:pos="1305"/>
         </w:tabs>
         <w:rPr>
-          <w:del w:id="202" w:author="Lavignotte Fabien" w:date="2013-01-15T11:32:00Z"/>
+          <w:ins w:id="166" w:author="Lavignotte Fabien" w:date="2013-01-15T11:34:00Z"/>
           <w:rFonts w:asciiTheme="minorHAnsi" w:eastAsiaTheme="minorEastAsia" w:hAnsiTheme="minorHAnsi" w:cstheme="minorBidi"/>
           <w:bCs w:val="0"/>
           <w:caps w:val="0"/>
@@ -3452,9 +2681,9 @@
           <w:sz w:val="22"/>
           <w:szCs w:val="22"/>
           <w:lang w:val="en-US" w:eastAsia="fr-FR"/>
-          <w:rPrChange w:id="203" w:author="Lavignotte Fabien" w:date="2013-01-15T11:32:00Z">
+          <w:rPrChange w:id="167" w:author="Lavignotte Fabien" w:date="2013-01-15T11:34:00Z">
             <w:rPr>
-              <w:del w:id="204" w:author="Lavignotte Fabien" w:date="2013-01-15T11:32:00Z"/>
+              <w:ins w:id="168" w:author="Lavignotte Fabien" w:date="2013-01-15T11:34:00Z"/>
               <w:rFonts w:asciiTheme="minorHAnsi" w:eastAsiaTheme="minorEastAsia" w:hAnsiTheme="minorHAnsi" w:cstheme="minorBidi"/>
               <w:bCs w:val="0"/>
               <w:caps w:val="0"/>
@@ -3466,17 +2695,9 @@
           </w:rPrChange>
         </w:rPr>
       </w:pPr>
-      <w:del w:id="205" w:author="Lavignotte Fabien" w:date="2013-01-15T11:32:00Z">
-        <w:r>
-          <w:rPr>
-            <w:lang w:val="en-US"/>
-            <w:rPrChange w:id="206" w:author="Lavignotte Fabien" w:date="2013-01-15T11:32:00Z">
-              <w:rPr>
-                <w:lang w:val="fr-FR"/>
-              </w:rPr>
-            </w:rPrChange>
-          </w:rPr>
-          <w:delText>4.4</w:delText>
+      <w:ins w:id="169" w:author="Lavignotte Fabien" w:date="2013-01-15T11:34:00Z">
+        <w:r>
+          <w:t>7.2</w:t>
         </w:r>
         <w:r>
           <w:rPr>
@@ -3487,7 +2708,7 @@
             <w:sz w:val="22"/>
             <w:szCs w:val="22"/>
             <w:lang w:val="en-US" w:eastAsia="fr-FR"/>
-            <w:rPrChange w:id="207" w:author="Lavignotte Fabien" w:date="2013-01-15T11:32:00Z">
+            <w:rPrChange w:id="170" w:author="Lavignotte Fabien" w:date="2013-01-15T11:34:00Z">
               <w:rPr>
                 <w:rFonts w:asciiTheme="minorHAnsi" w:eastAsiaTheme="minorEastAsia" w:hAnsiTheme="minorHAnsi" w:cstheme="minorBidi"/>
                 <w:bCs w:val="0"/>
@@ -3502,39 +2723,29 @@
           <w:tab/>
         </w:r>
         <w:r>
-          <w:rPr>
-            <w:lang w:val="en-US"/>
-            <w:rPrChange w:id="208" w:author="Lavignotte Fabien" w:date="2013-01-15T11:32:00Z">
-              <w:rPr>
-                <w:lang w:val="fr-FR"/>
-              </w:rPr>
-            </w:rPrChange>
-          </w:rPr>
-          <w:delText>OSS/COTS Installation</w:delText>
-        </w:r>
-        <w:r>
-          <w:rPr>
-            <w:lang w:val="en-US"/>
-            <w:rPrChange w:id="209" w:author="Lavignotte Fabien" w:date="2013-01-15T11:32:00Z">
-              <w:rPr>
-                <w:lang w:val="fr-FR"/>
-              </w:rPr>
-            </w:rPrChange>
-          </w:rPr>
+          <w:t>Non-Periodic maintenance</w:t>
+        </w:r>
+        <w:r>
           <w:tab/>
         </w:r>
         <w:r>
-          <w:rPr>
-            <w:lang w:val="en-US"/>
-            <w:rPrChange w:id="210" w:author="Lavignotte Fabien" w:date="2013-01-15T11:32:00Z">
-              <w:rPr>
-                <w:lang w:val="fr-FR"/>
-              </w:rPr>
-            </w:rPrChange>
-          </w:rPr>
-          <w:delText>8</w:delText>
-        </w:r>
-      </w:del>
+          <w:fldChar w:fldCharType="begin"/>
+        </w:r>
+        <w:r>
+          <w:instrText xml:space="preserve"> PAGEREF _Toc346013054 \h </w:instrText>
+        </w:r>
+      </w:ins>
+      <w:r>
+        <w:fldChar w:fldCharType="separate"/>
+      </w:r>
+      <w:ins w:id="171" w:author="Lavignotte Fabien" w:date="2013-01-15T11:34:00Z">
+        <w:r>
+          <w:t>12</w:t>
+        </w:r>
+        <w:r>
+          <w:fldChar w:fldCharType="end"/>
+        </w:r>
+      </w:ins>
     </w:p>
     <w:p>
       <w:pPr>
@@ -3543,7 +2754,7 @@
           <w:tab w:val="left" w:pos="1305"/>
         </w:tabs>
         <w:rPr>
-          <w:del w:id="211" w:author="Lavignotte Fabien" w:date="2013-01-15T11:32:00Z"/>
+          <w:ins w:id="172" w:author="Lavignotte Fabien" w:date="2013-01-15T11:34:00Z"/>
           <w:rFonts w:asciiTheme="minorHAnsi" w:eastAsiaTheme="minorEastAsia" w:hAnsiTheme="minorHAnsi" w:cstheme="minorBidi"/>
           <w:bCs w:val="0"/>
           <w:caps w:val="0"/>
@@ -3551,11 +2762,23 @@
           <w:sz w:val="22"/>
           <w:szCs w:val="22"/>
           <w:lang w:val="en-US" w:eastAsia="fr-FR"/>
-        </w:rPr>
-      </w:pPr>
-      <w:del w:id="212" w:author="Lavignotte Fabien" w:date="2013-01-15T11:32:00Z">
-        <w:r>
-          <w:delText>4.5</w:delText>
+          <w:rPrChange w:id="173" w:author="Lavignotte Fabien" w:date="2013-01-15T11:34:00Z">
+            <w:rPr>
+              <w:ins w:id="174" w:author="Lavignotte Fabien" w:date="2013-01-15T11:34:00Z"/>
+              <w:rFonts w:asciiTheme="minorHAnsi" w:eastAsiaTheme="minorEastAsia" w:hAnsiTheme="minorHAnsi" w:cstheme="minorBidi"/>
+              <w:bCs w:val="0"/>
+              <w:caps w:val="0"/>
+              <w:spacing w:val="0"/>
+              <w:sz w:val="22"/>
+              <w:szCs w:val="22"/>
+              <w:lang w:val="fr-FR" w:eastAsia="fr-FR"/>
+            </w:rPr>
+          </w:rPrChange>
+        </w:rPr>
+      </w:pPr>
+      <w:ins w:id="175" w:author="Lavignotte Fabien" w:date="2013-01-15T11:34:00Z">
+        <w:r>
+          <w:t>7.3</w:t>
         </w:r>
         <w:r>
           <w:rPr>
@@ -3566,17 +2789,250 @@
             <w:sz w:val="22"/>
             <w:szCs w:val="22"/>
             <w:lang w:val="en-US" w:eastAsia="fr-FR"/>
+            <w:rPrChange w:id="176" w:author="Lavignotte Fabien" w:date="2013-01-15T11:34:00Z">
+              <w:rPr>
+                <w:rFonts w:asciiTheme="minorHAnsi" w:eastAsiaTheme="minorEastAsia" w:hAnsiTheme="minorHAnsi" w:cstheme="minorBidi"/>
+                <w:bCs w:val="0"/>
+                <w:caps w:val="0"/>
+                <w:spacing w:val="0"/>
+                <w:sz w:val="22"/>
+                <w:szCs w:val="22"/>
+                <w:lang w:val="fr-FR" w:eastAsia="fr-FR"/>
+              </w:rPr>
+            </w:rPrChange>
           </w:rPr>
           <w:tab/>
         </w:r>
         <w:r>
-          <w:delText>Component Installation</w:delText>
+          <w:t>Modifications</w:t>
         </w:r>
         <w:r>
           <w:tab/>
         </w:r>
         <w:r>
-          <w:delText>9</w:delText>
+          <w:fldChar w:fldCharType="begin"/>
+        </w:r>
+        <w:r>
+          <w:instrText xml:space="preserve"> PAGEREF _Toc346013055 \h </w:instrText>
+        </w:r>
+      </w:ins>
+      <w:r>
+        <w:fldChar w:fldCharType="separate"/>
+      </w:r>
+      <w:ins w:id="177" w:author="Lavignotte Fabien" w:date="2013-01-15T11:34:00Z">
+        <w:r>
+          <w:t>12</w:t>
+        </w:r>
+        <w:r>
+          <w:fldChar w:fldCharType="end"/>
+        </w:r>
+      </w:ins>
+    </w:p>
+    <w:p>
+      <w:pPr>
+        <w:pStyle w:val="TOC1"/>
+        <w:rPr>
+          <w:ins w:id="178" w:author="Lavignotte Fabien" w:date="2013-01-15T11:34:00Z"/>
+          <w:rFonts w:asciiTheme="minorHAnsi" w:eastAsiaTheme="minorEastAsia" w:hAnsiTheme="minorHAnsi" w:cstheme="minorBidi"/>
+          <w:caps w:val="0"/>
+          <w:spacing w:val="0"/>
+          <w:sz w:val="22"/>
+          <w:szCs w:val="22"/>
+          <w:lang w:val="en-US" w:eastAsia="fr-FR"/>
+          <w:rPrChange w:id="179" w:author="Lavignotte Fabien" w:date="2013-01-15T11:34:00Z">
+            <w:rPr>
+              <w:ins w:id="180" w:author="Lavignotte Fabien" w:date="2013-01-15T11:34:00Z"/>
+              <w:rFonts w:asciiTheme="minorHAnsi" w:eastAsiaTheme="minorEastAsia" w:hAnsiTheme="minorHAnsi" w:cstheme="minorBidi"/>
+              <w:caps w:val="0"/>
+              <w:spacing w:val="0"/>
+              <w:sz w:val="22"/>
+              <w:szCs w:val="22"/>
+              <w:lang w:val="fr-FR" w:eastAsia="fr-FR"/>
+            </w:rPr>
+          </w:rPrChange>
+        </w:rPr>
+      </w:pPr>
+      <w:ins w:id="181" w:author="Lavignotte Fabien" w:date="2013-01-15T11:34:00Z">
+        <w:r>
+          <w:rPr>
+            <w:lang w:val="en-GB"/>
+          </w:rPr>
+          <w:t>8</w:t>
+        </w:r>
+        <w:r>
+          <w:rPr>
+            <w:rFonts w:asciiTheme="minorHAnsi" w:eastAsiaTheme="minorEastAsia" w:hAnsiTheme="minorHAnsi" w:cstheme="minorBidi"/>
+            <w:caps w:val="0"/>
+            <w:spacing w:val="0"/>
+            <w:sz w:val="22"/>
+            <w:szCs w:val="22"/>
+            <w:lang w:val="en-US" w:eastAsia="fr-FR"/>
+            <w:rPrChange w:id="182" w:author="Lavignotte Fabien" w:date="2013-01-15T11:34:00Z">
+              <w:rPr>
+                <w:rFonts w:asciiTheme="minorHAnsi" w:eastAsiaTheme="minorEastAsia" w:hAnsiTheme="minorHAnsi" w:cstheme="minorBidi"/>
+                <w:caps w:val="0"/>
+                <w:spacing w:val="0"/>
+                <w:sz w:val="22"/>
+                <w:szCs w:val="22"/>
+                <w:lang w:val="fr-FR" w:eastAsia="fr-FR"/>
+              </w:rPr>
+            </w:rPrChange>
+          </w:rPr>
+          <w:tab/>
+        </w:r>
+        <w:r>
+          <w:rPr>
+            <w:lang w:val="en-GB"/>
+          </w:rPr>
+          <w:t>Summary of steps</w:t>
+        </w:r>
+        <w:r>
+          <w:tab/>
+        </w:r>
+        <w:r>
+          <w:fldChar w:fldCharType="begin"/>
+        </w:r>
+        <w:r>
+          <w:instrText xml:space="preserve"> PAGEREF _Toc346013056 \h </w:instrText>
+        </w:r>
+      </w:ins>
+      <w:r>
+        <w:fldChar w:fldCharType="separate"/>
+      </w:r>
+      <w:ins w:id="183" w:author="Lavignotte Fabien" w:date="2013-01-15T11:34:00Z">
+        <w:r>
+          <w:t>13</w:t>
+        </w:r>
+        <w:r>
+          <w:fldChar w:fldCharType="end"/>
+        </w:r>
+      </w:ins>
+    </w:p>
+    <w:p>
+      <w:pPr>
+        <w:pStyle w:val="TOC1"/>
+        <w:rPr>
+          <w:ins w:id="184" w:author="Lavignotte Fabien" w:date="2013-01-15T11:34:00Z"/>
+          <w:rFonts w:asciiTheme="minorHAnsi" w:eastAsiaTheme="minorEastAsia" w:hAnsiTheme="minorHAnsi" w:cstheme="minorBidi"/>
+          <w:caps w:val="0"/>
+          <w:spacing w:val="0"/>
+          <w:sz w:val="22"/>
+          <w:szCs w:val="22"/>
+          <w:lang w:val="en-US" w:eastAsia="fr-FR"/>
+          <w:rPrChange w:id="185" w:author="Lavignotte Fabien" w:date="2013-01-15T11:34:00Z">
+            <w:rPr>
+              <w:ins w:id="186" w:author="Lavignotte Fabien" w:date="2013-01-15T11:34:00Z"/>
+              <w:rFonts w:asciiTheme="minorHAnsi" w:eastAsiaTheme="minorEastAsia" w:hAnsiTheme="minorHAnsi" w:cstheme="minorBidi"/>
+              <w:caps w:val="0"/>
+              <w:spacing w:val="0"/>
+              <w:sz w:val="22"/>
+              <w:szCs w:val="22"/>
+              <w:lang w:val="fr-FR" w:eastAsia="fr-FR"/>
+            </w:rPr>
+          </w:rPrChange>
+        </w:rPr>
+      </w:pPr>
+      <w:ins w:id="187" w:author="Lavignotte Fabien" w:date="2013-01-15T11:34:00Z">
+        <w:r>
+          <w:rPr>
+            <w:lang w:val="en-GB"/>
+          </w:rPr>
+          <w:t>9</w:t>
+        </w:r>
+        <w:r>
+          <w:rPr>
+            <w:rFonts w:asciiTheme="minorHAnsi" w:eastAsiaTheme="minorEastAsia" w:hAnsiTheme="minorHAnsi" w:cstheme="minorBidi"/>
+            <w:caps w:val="0"/>
+            <w:spacing w:val="0"/>
+            <w:sz w:val="22"/>
+            <w:szCs w:val="22"/>
+            <w:lang w:val="en-US" w:eastAsia="fr-FR"/>
+            <w:rPrChange w:id="188" w:author="Lavignotte Fabien" w:date="2013-01-15T11:34:00Z">
+              <w:rPr>
+                <w:rFonts w:asciiTheme="minorHAnsi" w:eastAsiaTheme="minorEastAsia" w:hAnsiTheme="minorHAnsi" w:cstheme="minorBidi"/>
+                <w:caps w:val="0"/>
+                <w:spacing w:val="0"/>
+                <w:sz w:val="22"/>
+                <w:szCs w:val="22"/>
+                <w:lang w:val="fr-FR" w:eastAsia="fr-FR"/>
+              </w:rPr>
+            </w:rPrChange>
+          </w:rPr>
+          <w:tab/>
+        </w:r>
+        <w:r>
+          <w:rPr>
+            <w:lang w:val="en-GB"/>
+          </w:rPr>
+          <w:t>Summary of problems and their correction</w:t>
+        </w:r>
+        <w:r>
+          <w:tab/>
+        </w:r>
+        <w:r>
+          <w:fldChar w:fldCharType="begin"/>
+        </w:r>
+        <w:r>
+          <w:instrText xml:space="preserve"> PAGEREF _Toc346013057 \h </w:instrText>
+        </w:r>
+      </w:ins>
+      <w:r>
+        <w:fldChar w:fldCharType="separate"/>
+      </w:r>
+      <w:ins w:id="189" w:author="Lavignotte Fabien" w:date="2013-01-15T11:34:00Z">
+        <w:r>
+          <w:t>14</w:t>
+        </w:r>
+        <w:r>
+          <w:fldChar w:fldCharType="end"/>
+        </w:r>
+      </w:ins>
+    </w:p>
+    <w:p>
+      <w:pPr>
+        <w:pStyle w:val="TOC1"/>
+        <w:rPr>
+          <w:del w:id="190" w:author="Lavignotte Fabien" w:date="2013-01-15T11:32:00Z"/>
+          <w:rFonts w:asciiTheme="minorHAnsi" w:eastAsiaTheme="minorEastAsia" w:hAnsiTheme="minorHAnsi" w:cstheme="minorBidi"/>
+          <w:caps w:val="0"/>
+          <w:spacing w:val="0"/>
+          <w:sz w:val="22"/>
+          <w:szCs w:val="22"/>
+          <w:lang w:val="en-US" w:eastAsia="fr-FR"/>
+        </w:rPr>
+      </w:pPr>
+      <w:del w:id="191" w:author="Lavignotte Fabien" w:date="2013-01-15T11:32:00Z">
+        <w:r>
+          <w:rPr>
+            <w:lang w:val="en-GB"/>
+          </w:rPr>
+          <w:delText>1</w:delText>
+        </w:r>
+        <w:r>
+          <w:rPr>
+            <w:rFonts w:asciiTheme="minorHAnsi" w:eastAsiaTheme="minorEastAsia" w:hAnsiTheme="minorHAnsi" w:cstheme="minorBidi"/>
+            <w:caps w:val="0"/>
+            <w:spacing w:val="0"/>
+            <w:sz w:val="22"/>
+            <w:szCs w:val="22"/>
+            <w:lang w:val="en-US" w:eastAsia="fr-FR"/>
+          </w:rPr>
+          <w:tab/>
+        </w:r>
+        <w:r>
+          <w:delText>I</w:delText>
+        </w:r>
+        <w:r>
+          <w:rPr>
+            <w:lang w:val="en-GB"/>
+          </w:rPr>
+          <w:delText>ntroduction</w:delText>
+        </w:r>
+        <w:r>
+          <w:tab/>
+        </w:r>
+        <w:r>
+          <w:delText>5</w:delText>
         </w:r>
       </w:del>
     </w:p>
@@ -3587,7 +3043,7 @@
           <w:tab w:val="left" w:pos="1305"/>
         </w:tabs>
         <w:rPr>
-          <w:del w:id="213" w:author="Lavignotte Fabien" w:date="2013-01-15T11:32:00Z"/>
+          <w:del w:id="192" w:author="Lavignotte Fabien" w:date="2013-01-15T11:32:00Z"/>
           <w:rFonts w:asciiTheme="minorHAnsi" w:eastAsiaTheme="minorEastAsia" w:hAnsiTheme="minorHAnsi" w:cstheme="minorBidi"/>
           <w:bCs w:val="0"/>
           <w:caps w:val="0"/>
@@ -3597,9 +3053,9 @@
           <w:lang w:val="en-US" w:eastAsia="fr-FR"/>
         </w:rPr>
       </w:pPr>
-      <w:del w:id="214" w:author="Lavignotte Fabien" w:date="2013-01-15T11:32:00Z">
-        <w:r>
-          <w:delText>4.6</w:delText>
+      <w:del w:id="193" w:author="Lavignotte Fabien" w:date="2013-01-15T11:32:00Z">
+        <w:r>
+          <w:delText>1.1</w:delText>
         </w:r>
         <w:r>
           <w:rPr>
@@ -3614,58 +3070,13 @@
           <w:tab/>
         </w:r>
         <w:r>
-          <w:delText>Uninstallation</w:delText>
+          <w:delText>Purpose</w:delText>
         </w:r>
         <w:r>
           <w:tab/>
         </w:r>
         <w:r>
-          <w:delText>9</w:delText>
-        </w:r>
-      </w:del>
-    </w:p>
-    <w:p>
-      <w:pPr>
-        <w:pStyle w:val="TOC1"/>
-        <w:rPr>
-          <w:del w:id="215" w:author="Lavignotte Fabien" w:date="2013-01-15T11:32:00Z"/>
-          <w:rFonts w:asciiTheme="minorHAnsi" w:eastAsiaTheme="minorEastAsia" w:hAnsiTheme="minorHAnsi" w:cstheme="minorBidi"/>
-          <w:caps w:val="0"/>
-          <w:spacing w:val="0"/>
-          <w:sz w:val="22"/>
-          <w:szCs w:val="22"/>
-          <w:lang w:val="en-US" w:eastAsia="fr-FR"/>
-        </w:rPr>
-      </w:pPr>
-      <w:del w:id="216" w:author="Lavignotte Fabien" w:date="2013-01-15T11:32:00Z">
-        <w:r>
-          <w:rPr>
-            <w:lang w:val="en-GB"/>
-          </w:rPr>
           <w:delText>5</w:delText>
-        </w:r>
-        <w:r>
-          <w:rPr>
-            <w:rFonts w:asciiTheme="minorHAnsi" w:eastAsiaTheme="minorEastAsia" w:hAnsiTheme="minorHAnsi" w:cstheme="minorBidi"/>
-            <w:caps w:val="0"/>
-            <w:spacing w:val="0"/>
-            <w:sz w:val="22"/>
-            <w:szCs w:val="22"/>
-            <w:lang w:val="en-US" w:eastAsia="fr-FR"/>
-          </w:rPr>
-          <w:tab/>
-        </w:r>
-        <w:r>
-          <w:rPr>
-            <w:lang w:val="en-GB"/>
-          </w:rPr>
-          <w:delText>Operation Manual</w:delText>
-        </w:r>
-        <w:r>
-          <w:tab/>
-        </w:r>
-        <w:r>
-          <w:delText>11</w:delText>
         </w:r>
       </w:del>
     </w:p>
@@ -3676,7 +3087,7 @@
           <w:tab w:val="left" w:pos="1305"/>
         </w:tabs>
         <w:rPr>
-          <w:del w:id="217" w:author="Lavignotte Fabien" w:date="2013-01-15T11:32:00Z"/>
+          <w:del w:id="194" w:author="Lavignotte Fabien" w:date="2013-01-15T11:32:00Z"/>
           <w:rFonts w:asciiTheme="minorHAnsi" w:eastAsiaTheme="minorEastAsia" w:hAnsiTheme="minorHAnsi" w:cstheme="minorBidi"/>
           <w:bCs w:val="0"/>
           <w:caps w:val="0"/>
@@ -3686,9 +3097,9 @@
           <w:lang w:val="en-US" w:eastAsia="fr-FR"/>
         </w:rPr>
       </w:pPr>
-      <w:del w:id="218" w:author="Lavignotte Fabien" w:date="2013-01-15T11:32:00Z">
-        <w:r>
-          <w:delText>5.1</w:delText>
+      <w:del w:id="195" w:author="Lavignotte Fabien" w:date="2013-01-15T11:32:00Z">
+        <w:r>
+          <w:delText>1.2</w:delText>
         </w:r>
         <w:r>
           <w:rPr>
@@ -3703,13 +3114,58 @@
           <w:tab/>
         </w:r>
         <w:r>
-          <w:delText>Start</w:delText>
+          <w:delText>Scope</w:delText>
         </w:r>
         <w:r>
           <w:tab/>
         </w:r>
         <w:r>
-          <w:delText>11</w:delText>
+          <w:delText>5</w:delText>
+        </w:r>
+      </w:del>
+    </w:p>
+    <w:p>
+      <w:pPr>
+        <w:pStyle w:val="TOC1"/>
+        <w:rPr>
+          <w:del w:id="196" w:author="Lavignotte Fabien" w:date="2013-01-15T11:32:00Z"/>
+          <w:rFonts w:asciiTheme="minorHAnsi" w:eastAsiaTheme="minorEastAsia" w:hAnsiTheme="minorHAnsi" w:cstheme="minorBidi"/>
+          <w:caps w:val="0"/>
+          <w:spacing w:val="0"/>
+          <w:sz w:val="22"/>
+          <w:szCs w:val="22"/>
+          <w:lang w:val="en-US" w:eastAsia="fr-FR"/>
+        </w:rPr>
+      </w:pPr>
+      <w:del w:id="197" w:author="Lavignotte Fabien" w:date="2013-01-15T11:32:00Z">
+        <w:r>
+          <w:rPr>
+            <w:lang w:val="en-GB"/>
+          </w:rPr>
+          <w:delText>2</w:delText>
+        </w:r>
+        <w:r>
+          <w:rPr>
+            <w:rFonts w:asciiTheme="minorHAnsi" w:eastAsiaTheme="minorEastAsia" w:hAnsiTheme="minorHAnsi" w:cstheme="minorBidi"/>
+            <w:caps w:val="0"/>
+            <w:spacing w:val="0"/>
+            <w:sz w:val="22"/>
+            <w:szCs w:val="22"/>
+            <w:lang w:val="en-US" w:eastAsia="fr-FR"/>
+          </w:rPr>
+          <w:tab/>
+        </w:r>
+        <w:r>
+          <w:rPr>
+            <w:lang w:val="en-GB"/>
+          </w:rPr>
+          <w:delText>Applicable and Reference Documents</w:delText>
+        </w:r>
+        <w:r>
+          <w:tab/>
+        </w:r>
+        <w:r>
+          <w:delText>6</w:delText>
         </w:r>
       </w:del>
     </w:p>
@@ -3720,7 +3176,7 @@
           <w:tab w:val="left" w:pos="1305"/>
         </w:tabs>
         <w:rPr>
-          <w:del w:id="219" w:author="Lavignotte Fabien" w:date="2013-01-15T11:32:00Z"/>
+          <w:del w:id="198" w:author="Lavignotte Fabien" w:date="2013-01-15T11:32:00Z"/>
           <w:rFonts w:asciiTheme="minorHAnsi" w:eastAsiaTheme="minorEastAsia" w:hAnsiTheme="minorHAnsi" w:cstheme="minorBidi"/>
           <w:bCs w:val="0"/>
           <w:caps w:val="0"/>
@@ -3730,9 +3186,9 @@
           <w:lang w:val="en-US" w:eastAsia="fr-FR"/>
         </w:rPr>
       </w:pPr>
-      <w:del w:id="220" w:author="Lavignotte Fabien" w:date="2013-01-15T11:32:00Z">
-        <w:r>
-          <w:delText>5.2</w:delText>
+      <w:del w:id="199" w:author="Lavignotte Fabien" w:date="2013-01-15T11:32:00Z">
+        <w:r>
+          <w:delText>2.1</w:delText>
         </w:r>
         <w:r>
           <w:rPr>
@@ -3747,13 +3203,372 @@
           <w:tab/>
         </w:r>
         <w:r>
-          <w:delText>Stop</w:delText>
+          <w:delText>Applicable Documents</w:delText>
         </w:r>
         <w:r>
           <w:tab/>
         </w:r>
         <w:r>
-          <w:delText>11</w:delText>
+          <w:delText>6</w:delText>
+        </w:r>
+      </w:del>
+    </w:p>
+    <w:p>
+      <w:pPr>
+        <w:pStyle w:val="TOC2"/>
+        <w:tabs>
+          <w:tab w:val="left" w:pos="1305"/>
+        </w:tabs>
+        <w:rPr>
+          <w:del w:id="200" w:author="Lavignotte Fabien" w:date="2013-01-15T11:32:00Z"/>
+          <w:rFonts w:asciiTheme="minorHAnsi" w:eastAsiaTheme="minorEastAsia" w:hAnsiTheme="minorHAnsi" w:cstheme="minorBidi"/>
+          <w:bCs w:val="0"/>
+          <w:caps w:val="0"/>
+          <w:spacing w:val="0"/>
+          <w:sz w:val="22"/>
+          <w:szCs w:val="22"/>
+          <w:lang w:val="en-US" w:eastAsia="fr-FR"/>
+        </w:rPr>
+      </w:pPr>
+      <w:del w:id="201" w:author="Lavignotte Fabien" w:date="2013-01-15T11:32:00Z">
+        <w:r>
+          <w:delText>2.2</w:delText>
+        </w:r>
+        <w:r>
+          <w:rPr>
+            <w:rFonts w:asciiTheme="minorHAnsi" w:eastAsiaTheme="minorEastAsia" w:hAnsiTheme="minorHAnsi" w:cstheme="minorBidi"/>
+            <w:bCs w:val="0"/>
+            <w:caps w:val="0"/>
+            <w:spacing w:val="0"/>
+            <w:sz w:val="22"/>
+            <w:szCs w:val="22"/>
+            <w:lang w:val="en-US" w:eastAsia="fr-FR"/>
+          </w:rPr>
+          <w:tab/>
+        </w:r>
+        <w:r>
+          <w:delText>Reference Documents</w:delText>
+        </w:r>
+        <w:r>
+          <w:tab/>
+        </w:r>
+        <w:r>
+          <w:delText>6</w:delText>
+        </w:r>
+      </w:del>
+    </w:p>
+    <w:p>
+      <w:pPr>
+        <w:pStyle w:val="TOC1"/>
+        <w:rPr>
+          <w:del w:id="202" w:author="Lavignotte Fabien" w:date="2013-01-15T11:32:00Z"/>
+          <w:rFonts w:asciiTheme="minorHAnsi" w:eastAsiaTheme="minorEastAsia" w:hAnsiTheme="minorHAnsi" w:cstheme="minorBidi"/>
+          <w:caps w:val="0"/>
+          <w:spacing w:val="0"/>
+          <w:sz w:val="22"/>
+          <w:szCs w:val="22"/>
+          <w:lang w:val="en-US" w:eastAsia="fr-FR"/>
+        </w:rPr>
+      </w:pPr>
+      <w:del w:id="203" w:author="Lavignotte Fabien" w:date="2013-01-15T11:32:00Z">
+        <w:r>
+          <w:rPr>
+            <w:lang w:val="en-GB"/>
+          </w:rPr>
+          <w:delText>3</w:delText>
+        </w:r>
+        <w:r>
+          <w:rPr>
+            <w:rFonts w:asciiTheme="minorHAnsi" w:eastAsiaTheme="minorEastAsia" w:hAnsiTheme="minorHAnsi" w:cstheme="minorBidi"/>
+            <w:caps w:val="0"/>
+            <w:spacing w:val="0"/>
+            <w:sz w:val="22"/>
+            <w:szCs w:val="22"/>
+            <w:lang w:val="en-US" w:eastAsia="fr-FR"/>
+          </w:rPr>
+          <w:tab/>
+        </w:r>
+        <w:r>
+          <w:rPr>
+            <w:lang w:val="en-GB"/>
+          </w:rPr>
+          <w:delText>Terms, Definitions and Abbreviated Terms</w:delText>
+        </w:r>
+        <w:r>
+          <w:tab/>
+        </w:r>
+        <w:r>
+          <w:delText>7</w:delText>
+        </w:r>
+      </w:del>
+    </w:p>
+    <w:p>
+      <w:pPr>
+        <w:pStyle w:val="TOC2"/>
+        <w:tabs>
+          <w:tab w:val="left" w:pos="1305"/>
+        </w:tabs>
+        <w:rPr>
+          <w:del w:id="204" w:author="Lavignotte Fabien" w:date="2013-01-15T11:32:00Z"/>
+          <w:rFonts w:asciiTheme="minorHAnsi" w:eastAsiaTheme="minorEastAsia" w:hAnsiTheme="minorHAnsi" w:cstheme="minorBidi"/>
+          <w:bCs w:val="0"/>
+          <w:caps w:val="0"/>
+          <w:spacing w:val="0"/>
+          <w:sz w:val="22"/>
+          <w:szCs w:val="22"/>
+          <w:lang w:val="en-US" w:eastAsia="fr-FR"/>
+        </w:rPr>
+      </w:pPr>
+      <w:del w:id="205" w:author="Lavignotte Fabien" w:date="2013-01-15T11:32:00Z">
+        <w:r>
+          <w:delText>3.1</w:delText>
+        </w:r>
+        <w:r>
+          <w:rPr>
+            <w:rFonts w:asciiTheme="minorHAnsi" w:eastAsiaTheme="minorEastAsia" w:hAnsiTheme="minorHAnsi" w:cstheme="minorBidi"/>
+            <w:bCs w:val="0"/>
+            <w:caps w:val="0"/>
+            <w:spacing w:val="0"/>
+            <w:sz w:val="22"/>
+            <w:szCs w:val="22"/>
+            <w:lang w:val="en-US" w:eastAsia="fr-FR"/>
+          </w:rPr>
+          <w:tab/>
+        </w:r>
+        <w:r>
+          <w:delText>Definitions</w:delText>
+        </w:r>
+        <w:r>
+          <w:tab/>
+        </w:r>
+        <w:r>
+          <w:delText>7</w:delText>
+        </w:r>
+      </w:del>
+    </w:p>
+    <w:p>
+      <w:pPr>
+        <w:pStyle w:val="TOC2"/>
+        <w:tabs>
+          <w:tab w:val="left" w:pos="1305"/>
+        </w:tabs>
+        <w:rPr>
+          <w:del w:id="206" w:author="Lavignotte Fabien" w:date="2013-01-15T11:32:00Z"/>
+          <w:rFonts w:asciiTheme="minorHAnsi" w:eastAsiaTheme="minorEastAsia" w:hAnsiTheme="minorHAnsi" w:cstheme="minorBidi"/>
+          <w:bCs w:val="0"/>
+          <w:caps w:val="0"/>
+          <w:spacing w:val="0"/>
+          <w:sz w:val="22"/>
+          <w:szCs w:val="22"/>
+          <w:lang w:val="en-US" w:eastAsia="fr-FR"/>
+        </w:rPr>
+      </w:pPr>
+      <w:del w:id="207" w:author="Lavignotte Fabien" w:date="2013-01-15T11:32:00Z">
+        <w:r>
+          <w:delText>3.2</w:delText>
+        </w:r>
+        <w:r>
+          <w:rPr>
+            <w:rFonts w:asciiTheme="minorHAnsi" w:eastAsiaTheme="minorEastAsia" w:hAnsiTheme="minorHAnsi" w:cstheme="minorBidi"/>
+            <w:bCs w:val="0"/>
+            <w:caps w:val="0"/>
+            <w:spacing w:val="0"/>
+            <w:sz w:val="22"/>
+            <w:szCs w:val="22"/>
+            <w:lang w:val="en-US" w:eastAsia="fr-FR"/>
+          </w:rPr>
+          <w:tab/>
+        </w:r>
+        <w:r>
+          <w:delText>Acronyms</w:delText>
+        </w:r>
+        <w:r>
+          <w:tab/>
+        </w:r>
+        <w:r>
+          <w:delText>7</w:delText>
+        </w:r>
+      </w:del>
+    </w:p>
+    <w:p>
+      <w:pPr>
+        <w:pStyle w:val="TOC1"/>
+        <w:rPr>
+          <w:del w:id="208" w:author="Lavignotte Fabien" w:date="2013-01-15T11:32:00Z"/>
+          <w:rFonts w:asciiTheme="minorHAnsi" w:eastAsiaTheme="minorEastAsia" w:hAnsiTheme="minorHAnsi" w:cstheme="minorBidi"/>
+          <w:caps w:val="0"/>
+          <w:spacing w:val="0"/>
+          <w:sz w:val="22"/>
+          <w:szCs w:val="22"/>
+          <w:lang w:val="en-US" w:eastAsia="fr-FR"/>
+        </w:rPr>
+      </w:pPr>
+      <w:del w:id="209" w:author="Lavignotte Fabien" w:date="2013-01-15T11:32:00Z">
+        <w:r>
+          <w:rPr>
+            <w:lang w:val="en-GB"/>
+          </w:rPr>
+          <w:delText>4</w:delText>
+        </w:r>
+        <w:r>
+          <w:rPr>
+            <w:rFonts w:asciiTheme="minorHAnsi" w:eastAsiaTheme="minorEastAsia" w:hAnsiTheme="minorHAnsi" w:cstheme="minorBidi"/>
+            <w:caps w:val="0"/>
+            <w:spacing w:val="0"/>
+            <w:sz w:val="22"/>
+            <w:szCs w:val="22"/>
+            <w:lang w:val="en-US" w:eastAsia="fr-FR"/>
+          </w:rPr>
+          <w:tab/>
+        </w:r>
+        <w:r>
+          <w:rPr>
+            <w:lang w:val="en-GB"/>
+          </w:rPr>
+          <w:delText>Installation Manual</w:delText>
+        </w:r>
+        <w:r>
+          <w:tab/>
+        </w:r>
+        <w:r>
+          <w:delText>8</w:delText>
+        </w:r>
+      </w:del>
+    </w:p>
+    <w:p>
+      <w:pPr>
+        <w:pStyle w:val="TOC2"/>
+        <w:tabs>
+          <w:tab w:val="left" w:pos="1305"/>
+        </w:tabs>
+        <w:rPr>
+          <w:del w:id="210" w:author="Lavignotte Fabien" w:date="2013-01-15T11:32:00Z"/>
+          <w:rFonts w:asciiTheme="minorHAnsi" w:eastAsiaTheme="minorEastAsia" w:hAnsiTheme="minorHAnsi" w:cstheme="minorBidi"/>
+          <w:bCs w:val="0"/>
+          <w:caps w:val="0"/>
+          <w:spacing w:val="0"/>
+          <w:sz w:val="22"/>
+          <w:szCs w:val="22"/>
+          <w:lang w:val="en-US" w:eastAsia="fr-FR"/>
+        </w:rPr>
+      </w:pPr>
+      <w:del w:id="211" w:author="Lavignotte Fabien" w:date="2013-01-15T11:32:00Z">
+        <w:r>
+          <w:delText>4.1</w:delText>
+        </w:r>
+        <w:r>
+          <w:rPr>
+            <w:rFonts w:asciiTheme="minorHAnsi" w:eastAsiaTheme="minorEastAsia" w:hAnsiTheme="minorHAnsi" w:cstheme="minorBidi"/>
+            <w:bCs w:val="0"/>
+            <w:caps w:val="0"/>
+            <w:spacing w:val="0"/>
+            <w:sz w:val="22"/>
+            <w:szCs w:val="22"/>
+            <w:lang w:val="en-US" w:eastAsia="fr-FR"/>
+          </w:rPr>
+          <w:tab/>
+        </w:r>
+        <w:r>
+          <w:delText>Overall Description and Flow Diagram</w:delText>
+        </w:r>
+        <w:r>
+          <w:tab/>
+        </w:r>
+        <w:r>
+          <w:delText>8</w:delText>
+        </w:r>
+      </w:del>
+    </w:p>
+    <w:p>
+      <w:pPr>
+        <w:pStyle w:val="TOC2"/>
+        <w:tabs>
+          <w:tab w:val="left" w:pos="1305"/>
+        </w:tabs>
+        <w:rPr>
+          <w:del w:id="212" w:author="Lavignotte Fabien" w:date="2013-01-15T11:32:00Z"/>
+          <w:rFonts w:asciiTheme="minorHAnsi" w:eastAsiaTheme="minorEastAsia" w:hAnsiTheme="minorHAnsi" w:cstheme="minorBidi"/>
+          <w:bCs w:val="0"/>
+          <w:caps w:val="0"/>
+          <w:spacing w:val="0"/>
+          <w:sz w:val="22"/>
+          <w:szCs w:val="22"/>
+          <w:lang w:val="en-US" w:eastAsia="fr-FR"/>
+          <w:rPrChange w:id="213" w:author="Lavignotte Fabien" w:date="2013-01-15T11:32:00Z">
+            <w:rPr>
+              <w:del w:id="214" w:author="Lavignotte Fabien" w:date="2013-01-15T11:32:00Z"/>
+              <w:rFonts w:asciiTheme="minorHAnsi" w:eastAsiaTheme="minorEastAsia" w:hAnsiTheme="minorHAnsi" w:cstheme="minorBidi"/>
+              <w:bCs w:val="0"/>
+              <w:caps w:val="0"/>
+              <w:spacing w:val="0"/>
+              <w:sz w:val="22"/>
+              <w:szCs w:val="22"/>
+              <w:lang w:val="fr-FR" w:eastAsia="fr-FR"/>
+            </w:rPr>
+          </w:rPrChange>
+        </w:rPr>
+      </w:pPr>
+      <w:del w:id="215" w:author="Lavignotte Fabien" w:date="2013-01-15T11:32:00Z">
+        <w:r>
+          <w:rPr>
+            <w:lang w:val="en-US"/>
+            <w:rPrChange w:id="216" w:author="Lavignotte Fabien" w:date="2013-01-15T11:32:00Z">
+              <w:rPr>
+                <w:lang w:val="fr-FR"/>
+              </w:rPr>
+            </w:rPrChange>
+          </w:rPr>
+          <w:delText>4.2</w:delText>
+        </w:r>
+        <w:r>
+          <w:rPr>
+            <w:rFonts w:eastAsiaTheme="minorEastAsia"/>
+            <w:bCs w:val="0"/>
+            <w:caps w:val="0"/>
+            <w:lang w:val="en-US" w:eastAsia="fr-FR"/>
+            <w:rPrChange w:id="217" w:author="Lavignotte Fabien" w:date="2013-01-15T11:32:00Z">
+              <w:rPr>
+                <w:rFonts w:eastAsiaTheme="minorEastAsia"/>
+                <w:bCs w:val="0"/>
+                <w:caps w:val="0"/>
+                <w:lang w:val="fr-FR" w:eastAsia="fr-FR"/>
+              </w:rPr>
+            </w:rPrChange>
+          </w:rPr>
+          <w:tab/>
+        </w:r>
+        <w:r>
+          <w:rPr>
+            <w:lang w:val="en-US"/>
+            <w:rPrChange w:id="218" w:author="Lavignotte Fabien" w:date="2013-01-15T11:32:00Z">
+              <w:rPr>
+                <w:lang w:val="fr-FR"/>
+              </w:rPr>
+            </w:rPrChange>
+          </w:rPr>
+          <w:delText>Prerequisites</w:delText>
+        </w:r>
+        <w:r>
+          <w:rPr>
+            <w:lang w:val="en-US"/>
+            <w:rPrChange w:id="219" w:author="Lavignotte Fabien" w:date="2013-01-15T11:32:00Z">
+              <w:rPr>
+                <w:lang w:val="fr-FR"/>
+              </w:rPr>
+            </w:rPrChange>
+          </w:rPr>
+          <w:tab/>
+        </w:r>
+        <w:r>
+          <w:rPr>
+            <w:lang w:val="en-US"/>
+            <w:rPrChange w:id="220" w:author="Lavignotte Fabien" w:date="2013-01-15T11:32:00Z">
+              <w:rPr>
+                <w:lang w:val="fr-FR"/>
+              </w:rPr>
+            </w:rPrChange>
+          </w:rPr>
+          <w:delText>8</w:delText>
         </w:r>
       </w:del>
     </w:p>
@@ -3772,11 +3587,197 @@
           <w:sz w:val="22"/>
           <w:szCs w:val="22"/>
           <w:lang w:val="en-US" w:eastAsia="fr-FR"/>
-        </w:rPr>
-      </w:pPr>
-      <w:del w:id="222" w:author="Lavignotte Fabien" w:date="2013-01-15T11:32:00Z">
-        <w:r>
-          <w:delText>5.3</w:delText>
+          <w:rPrChange w:id="222" w:author="Lavignotte Fabien" w:date="2013-01-15T11:32:00Z">
+            <w:rPr>
+              <w:del w:id="223" w:author="Lavignotte Fabien" w:date="2013-01-15T11:32:00Z"/>
+              <w:rFonts w:asciiTheme="minorHAnsi" w:eastAsiaTheme="minorEastAsia" w:hAnsiTheme="minorHAnsi" w:cstheme="minorBidi"/>
+              <w:bCs w:val="0"/>
+              <w:caps w:val="0"/>
+              <w:spacing w:val="0"/>
+              <w:sz w:val="22"/>
+              <w:szCs w:val="22"/>
+              <w:lang w:val="fr-FR" w:eastAsia="fr-FR"/>
+            </w:rPr>
+          </w:rPrChange>
+        </w:rPr>
+      </w:pPr>
+      <w:del w:id="224" w:author="Lavignotte Fabien" w:date="2013-01-15T11:32:00Z">
+        <w:r>
+          <w:rPr>
+            <w:lang w:val="en-US"/>
+            <w:rPrChange w:id="225" w:author="Lavignotte Fabien" w:date="2013-01-15T11:32:00Z">
+              <w:rPr>
+                <w:lang w:val="fr-FR"/>
+              </w:rPr>
+            </w:rPrChange>
+          </w:rPr>
+          <w:delText>4.3</w:delText>
+        </w:r>
+        <w:r>
+          <w:rPr>
+            <w:rFonts w:eastAsiaTheme="minorEastAsia"/>
+            <w:bCs w:val="0"/>
+            <w:caps w:val="0"/>
+            <w:lang w:val="en-US" w:eastAsia="fr-FR"/>
+            <w:rPrChange w:id="226" w:author="Lavignotte Fabien" w:date="2013-01-15T11:32:00Z">
+              <w:rPr>
+                <w:rFonts w:eastAsiaTheme="minorEastAsia"/>
+                <w:bCs w:val="0"/>
+                <w:caps w:val="0"/>
+                <w:lang w:val="fr-FR" w:eastAsia="fr-FR"/>
+              </w:rPr>
+            </w:rPrChange>
+          </w:rPr>
+          <w:tab/>
+        </w:r>
+        <w:r>
+          <w:rPr>
+            <w:lang w:val="en-US"/>
+            <w:rPrChange w:id="227" w:author="Lavignotte Fabien" w:date="2013-01-15T11:32:00Z">
+              <w:rPr>
+                <w:lang w:val="fr-FR"/>
+              </w:rPr>
+            </w:rPrChange>
+          </w:rPr>
+          <w:delText>OS Installation</w:delText>
+        </w:r>
+        <w:r>
+          <w:rPr>
+            <w:lang w:val="en-US"/>
+            <w:rPrChange w:id="228" w:author="Lavignotte Fabien" w:date="2013-01-15T11:32:00Z">
+              <w:rPr>
+                <w:lang w:val="fr-FR"/>
+              </w:rPr>
+            </w:rPrChange>
+          </w:rPr>
+          <w:tab/>
+        </w:r>
+        <w:r>
+          <w:rPr>
+            <w:lang w:val="en-US"/>
+            <w:rPrChange w:id="229" w:author="Lavignotte Fabien" w:date="2013-01-15T11:32:00Z">
+              <w:rPr>
+                <w:lang w:val="fr-FR"/>
+              </w:rPr>
+            </w:rPrChange>
+          </w:rPr>
+          <w:delText>8</w:delText>
+        </w:r>
+      </w:del>
+    </w:p>
+    <w:p>
+      <w:pPr>
+        <w:pStyle w:val="TOC2"/>
+        <w:tabs>
+          <w:tab w:val="left" w:pos="1305"/>
+        </w:tabs>
+        <w:rPr>
+          <w:del w:id="230" w:author="Lavignotte Fabien" w:date="2013-01-15T11:32:00Z"/>
+          <w:rFonts w:asciiTheme="minorHAnsi" w:eastAsiaTheme="minorEastAsia" w:hAnsiTheme="minorHAnsi" w:cstheme="minorBidi"/>
+          <w:bCs w:val="0"/>
+          <w:caps w:val="0"/>
+          <w:spacing w:val="0"/>
+          <w:sz w:val="22"/>
+          <w:szCs w:val="22"/>
+          <w:lang w:val="en-US" w:eastAsia="fr-FR"/>
+          <w:rPrChange w:id="231" w:author="Lavignotte Fabien" w:date="2013-01-15T11:32:00Z">
+            <w:rPr>
+              <w:del w:id="232" w:author="Lavignotte Fabien" w:date="2013-01-15T11:32:00Z"/>
+              <w:rFonts w:asciiTheme="minorHAnsi" w:eastAsiaTheme="minorEastAsia" w:hAnsiTheme="minorHAnsi" w:cstheme="minorBidi"/>
+              <w:bCs w:val="0"/>
+              <w:caps w:val="0"/>
+              <w:spacing w:val="0"/>
+              <w:sz w:val="22"/>
+              <w:szCs w:val="22"/>
+              <w:lang w:val="fr-FR" w:eastAsia="fr-FR"/>
+            </w:rPr>
+          </w:rPrChange>
+        </w:rPr>
+      </w:pPr>
+      <w:del w:id="233" w:author="Lavignotte Fabien" w:date="2013-01-15T11:32:00Z">
+        <w:r>
+          <w:rPr>
+            <w:lang w:val="en-US"/>
+            <w:rPrChange w:id="234" w:author="Lavignotte Fabien" w:date="2013-01-15T11:32:00Z">
+              <w:rPr>
+                <w:lang w:val="fr-FR"/>
+              </w:rPr>
+            </w:rPrChange>
+          </w:rPr>
+          <w:delText>4.4</w:delText>
+        </w:r>
+        <w:r>
+          <w:rPr>
+            <w:rFonts w:eastAsiaTheme="minorEastAsia"/>
+            <w:bCs w:val="0"/>
+            <w:caps w:val="0"/>
+            <w:lang w:val="en-US" w:eastAsia="fr-FR"/>
+            <w:rPrChange w:id="235" w:author="Lavignotte Fabien" w:date="2013-01-15T11:32:00Z">
+              <w:rPr>
+                <w:rFonts w:eastAsiaTheme="minorEastAsia"/>
+                <w:bCs w:val="0"/>
+                <w:caps w:val="0"/>
+                <w:lang w:val="fr-FR" w:eastAsia="fr-FR"/>
+              </w:rPr>
+            </w:rPrChange>
+          </w:rPr>
+          <w:tab/>
+        </w:r>
+        <w:r>
+          <w:rPr>
+            <w:lang w:val="en-US"/>
+            <w:rPrChange w:id="236" w:author="Lavignotte Fabien" w:date="2013-01-15T11:32:00Z">
+              <w:rPr>
+                <w:lang w:val="fr-FR"/>
+              </w:rPr>
+            </w:rPrChange>
+          </w:rPr>
+          <w:delText>OSS/COTS Installation</w:delText>
+        </w:r>
+        <w:r>
+          <w:rPr>
+            <w:lang w:val="en-US"/>
+            <w:rPrChange w:id="237" w:author="Lavignotte Fabien" w:date="2013-01-15T11:32:00Z">
+              <w:rPr>
+                <w:lang w:val="fr-FR"/>
+              </w:rPr>
+            </w:rPrChange>
+          </w:rPr>
+          <w:tab/>
+        </w:r>
+        <w:r>
+          <w:rPr>
+            <w:lang w:val="en-US"/>
+            <w:rPrChange w:id="238" w:author="Lavignotte Fabien" w:date="2013-01-15T11:32:00Z">
+              <w:rPr>
+                <w:lang w:val="fr-FR"/>
+              </w:rPr>
+            </w:rPrChange>
+          </w:rPr>
+          <w:delText>8</w:delText>
+        </w:r>
+      </w:del>
+    </w:p>
+    <w:p>
+      <w:pPr>
+        <w:pStyle w:val="TOC2"/>
+        <w:tabs>
+          <w:tab w:val="left" w:pos="1305"/>
+        </w:tabs>
+        <w:rPr>
+          <w:del w:id="239" w:author="Lavignotte Fabien" w:date="2013-01-15T11:32:00Z"/>
+          <w:rFonts w:asciiTheme="minorHAnsi" w:eastAsiaTheme="minorEastAsia" w:hAnsiTheme="minorHAnsi" w:cstheme="minorBidi"/>
+          <w:bCs w:val="0"/>
+          <w:caps w:val="0"/>
+          <w:spacing w:val="0"/>
+          <w:sz w:val="22"/>
+          <w:szCs w:val="22"/>
+          <w:lang w:val="en-US" w:eastAsia="fr-FR"/>
+        </w:rPr>
+      </w:pPr>
+      <w:del w:id="240" w:author="Lavignotte Fabien" w:date="2013-01-15T11:32:00Z">
+        <w:r>
+          <w:delText>4.5</w:delText>
         </w:r>
         <w:r>
           <w:rPr>
@@ -3791,58 +3792,13 @@
           <w:tab/>
         </w:r>
         <w:r>
-          <w:delText>…</w:delText>
+          <w:delText>Component Installation</w:delText>
         </w:r>
         <w:r>
           <w:tab/>
         </w:r>
         <w:r>
-          <w:delText>11</w:delText>
-        </w:r>
-      </w:del>
-    </w:p>
-    <w:p>
-      <w:pPr>
-        <w:pStyle w:val="TOC1"/>
-        <w:rPr>
-          <w:del w:id="223" w:author="Lavignotte Fabien" w:date="2013-01-15T11:32:00Z"/>
-          <w:rFonts w:asciiTheme="minorHAnsi" w:eastAsiaTheme="minorEastAsia" w:hAnsiTheme="minorHAnsi" w:cstheme="minorBidi"/>
-          <w:caps w:val="0"/>
-          <w:spacing w:val="0"/>
-          <w:sz w:val="22"/>
-          <w:szCs w:val="22"/>
-          <w:lang w:val="en-US" w:eastAsia="fr-FR"/>
-        </w:rPr>
-      </w:pPr>
-      <w:del w:id="224" w:author="Lavignotte Fabien" w:date="2013-01-15T11:32:00Z">
-        <w:r>
-          <w:rPr>
-            <w:lang w:val="en-GB"/>
-          </w:rPr>
-          <w:delText>6</w:delText>
-        </w:r>
-        <w:r>
-          <w:rPr>
-            <w:rFonts w:asciiTheme="minorHAnsi" w:eastAsiaTheme="minorEastAsia" w:hAnsiTheme="minorHAnsi" w:cstheme="minorBidi"/>
-            <w:caps w:val="0"/>
-            <w:spacing w:val="0"/>
-            <w:sz w:val="22"/>
-            <w:szCs w:val="22"/>
-            <w:lang w:val="en-US" w:eastAsia="fr-FR"/>
-          </w:rPr>
-          <w:tab/>
-        </w:r>
-        <w:r>
-          <w:rPr>
-            <w:lang w:val="en-GB"/>
-          </w:rPr>
-          <w:delText>Reference Manual</w:delText>
-        </w:r>
-        <w:r>
-          <w:tab/>
-        </w:r>
-        <w:r>
-          <w:delText>12</w:delText>
+          <w:delText>9</w:delText>
         </w:r>
       </w:del>
     </w:p>
@@ -3853,7 +3809,7 @@
           <w:tab w:val="left" w:pos="1305"/>
         </w:tabs>
         <w:rPr>
-          <w:del w:id="225" w:author="Lavignotte Fabien" w:date="2013-01-15T11:32:00Z"/>
+          <w:del w:id="241" w:author="Lavignotte Fabien" w:date="2013-01-15T11:32:00Z"/>
           <w:rFonts w:asciiTheme="minorHAnsi" w:eastAsiaTheme="minorEastAsia" w:hAnsiTheme="minorHAnsi" w:cstheme="minorBidi"/>
           <w:bCs w:val="0"/>
           <w:caps w:val="0"/>
@@ -3863,9 +3819,9 @@
           <w:lang w:val="en-US" w:eastAsia="fr-FR"/>
         </w:rPr>
       </w:pPr>
-      <w:del w:id="226" w:author="Lavignotte Fabien" w:date="2013-01-15T11:32:00Z">
-        <w:r>
-          <w:delText>6.1</w:delText>
+      <w:del w:id="242" w:author="Lavignotte Fabien" w:date="2013-01-15T11:32:00Z">
+        <w:r>
+          <w:delText>4.6</w:delText>
         </w:r>
         <w:r>
           <w:rPr>
@@ -3880,13 +3836,13 @@
           <w:tab/>
         </w:r>
         <w:r>
-          <w:delText>Log Events</w:delText>
+          <w:delText>Uninstallation</w:delText>
         </w:r>
         <w:r>
           <w:tab/>
         </w:r>
         <w:r>
-          <w:delText>12</w:delText>
+          <w:delText>9</w:delText>
         </w:r>
       </w:del>
     </w:p>
@@ -3894,7 +3850,7 @@
       <w:pPr>
         <w:pStyle w:val="TOC1"/>
         <w:rPr>
-          <w:del w:id="227" w:author="Lavignotte Fabien" w:date="2013-01-15T11:32:00Z"/>
+          <w:del w:id="243" w:author="Lavignotte Fabien" w:date="2013-01-15T11:32:00Z"/>
           <w:rFonts w:asciiTheme="minorHAnsi" w:eastAsiaTheme="minorEastAsia" w:hAnsiTheme="minorHAnsi" w:cstheme="minorBidi"/>
           <w:caps w:val="0"/>
           <w:spacing w:val="0"/>
@@ -3903,12 +3859,12 @@
           <w:lang w:val="en-US" w:eastAsia="fr-FR"/>
         </w:rPr>
       </w:pPr>
-      <w:del w:id="228" w:author="Lavignotte Fabien" w:date="2013-01-15T11:32:00Z">
+      <w:del w:id="244" w:author="Lavignotte Fabien" w:date="2013-01-15T11:32:00Z">
         <w:r>
           <w:rPr>
             <w:lang w:val="en-GB"/>
           </w:rPr>
-          <w:delText>7</w:delText>
+          <w:delText>5</w:delText>
         </w:r>
         <w:r>
           <w:rPr>
@@ -3925,13 +3881,13 @@
           <w:rPr>
             <w:lang w:val="en-GB"/>
           </w:rPr>
-          <w:delText>Maintenance Manual</w:delText>
+          <w:delText>Operation Manual</w:delText>
         </w:r>
         <w:r>
           <w:tab/>
         </w:r>
         <w:r>
-          <w:delText>13</w:delText>
+          <w:delText>11</w:delText>
         </w:r>
       </w:del>
     </w:p>
@@ -3942,7 +3898,7 @@
           <w:tab w:val="left" w:pos="1305"/>
         </w:tabs>
         <w:rPr>
-          <w:del w:id="229" w:author="Lavignotte Fabien" w:date="2013-01-15T11:32:00Z"/>
+          <w:del w:id="245" w:author="Lavignotte Fabien" w:date="2013-01-15T11:32:00Z"/>
           <w:rFonts w:asciiTheme="minorHAnsi" w:eastAsiaTheme="minorEastAsia" w:hAnsiTheme="minorHAnsi" w:cstheme="minorBidi"/>
           <w:bCs w:val="0"/>
           <w:caps w:val="0"/>
@@ -3952,9 +3908,9 @@
           <w:lang w:val="en-US" w:eastAsia="fr-FR"/>
         </w:rPr>
       </w:pPr>
-      <w:del w:id="230" w:author="Lavignotte Fabien" w:date="2013-01-15T11:32:00Z">
-        <w:r>
-          <w:delText>7.1</w:delText>
+      <w:del w:id="246" w:author="Lavignotte Fabien" w:date="2013-01-15T11:32:00Z">
+        <w:r>
+          <w:delText>5.1</w:delText>
         </w:r>
         <w:r>
           <w:rPr>
@@ -3969,13 +3925,13 @@
           <w:tab/>
         </w:r>
         <w:r>
-          <w:delText>Periodic maintenance</w:delText>
+          <w:delText>Start</w:delText>
         </w:r>
         <w:r>
           <w:tab/>
         </w:r>
         <w:r>
-          <w:delText>13</w:delText>
+          <w:delText>11</w:delText>
         </w:r>
       </w:del>
     </w:p>
@@ -3986,7 +3942,7 @@
           <w:tab w:val="left" w:pos="1305"/>
         </w:tabs>
         <w:rPr>
-          <w:del w:id="231" w:author="Lavignotte Fabien" w:date="2013-01-15T11:32:00Z"/>
+          <w:del w:id="247" w:author="Lavignotte Fabien" w:date="2013-01-15T11:32:00Z"/>
           <w:rFonts w:asciiTheme="minorHAnsi" w:eastAsiaTheme="minorEastAsia" w:hAnsiTheme="minorHAnsi" w:cstheme="minorBidi"/>
           <w:bCs w:val="0"/>
           <w:caps w:val="0"/>
@@ -3996,9 +3952,9 @@
           <w:lang w:val="en-US" w:eastAsia="fr-FR"/>
         </w:rPr>
       </w:pPr>
-      <w:del w:id="232" w:author="Lavignotte Fabien" w:date="2013-01-15T11:32:00Z">
-        <w:r>
-          <w:delText>7.2</w:delText>
+      <w:del w:id="248" w:author="Lavignotte Fabien" w:date="2013-01-15T11:32:00Z">
+        <w:r>
+          <w:delText>5.2</w:delText>
         </w:r>
         <w:r>
           <w:rPr>
@@ -4013,21 +3969,65 @@
           <w:tab/>
         </w:r>
         <w:r>
-          <w:delText>Non-Periodic maintenance</w:delText>
+          <w:delText>Stop</w:delText>
         </w:r>
         <w:r>
           <w:tab/>
         </w:r>
         <w:r>
-          <w:delText>13</w:delText>
+          <w:delText>11</w:delText>
         </w:r>
       </w:del>
     </w:p>
     <w:p>
       <w:pPr>
+        <w:pStyle w:val="TOC2"/>
+        <w:tabs>
+          <w:tab w:val="left" w:pos="1305"/>
+        </w:tabs>
+        <w:rPr>
+          <w:del w:id="249" w:author="Lavignotte Fabien" w:date="2013-01-15T11:32:00Z"/>
+          <w:rFonts w:asciiTheme="minorHAnsi" w:eastAsiaTheme="minorEastAsia" w:hAnsiTheme="minorHAnsi" w:cstheme="minorBidi"/>
+          <w:bCs w:val="0"/>
+          <w:caps w:val="0"/>
+          <w:spacing w:val="0"/>
+          <w:sz w:val="22"/>
+          <w:szCs w:val="22"/>
+          <w:lang w:val="en-US" w:eastAsia="fr-FR"/>
+        </w:rPr>
+      </w:pPr>
+      <w:del w:id="250" w:author="Lavignotte Fabien" w:date="2013-01-15T11:32:00Z">
+        <w:r>
+          <w:delText>5.3</w:delText>
+        </w:r>
+        <w:r>
+          <w:rPr>
+            <w:rFonts w:asciiTheme="minorHAnsi" w:eastAsiaTheme="minorEastAsia" w:hAnsiTheme="minorHAnsi" w:cstheme="minorBidi"/>
+            <w:bCs w:val="0"/>
+            <w:caps w:val="0"/>
+            <w:spacing w:val="0"/>
+            <w:sz w:val="22"/>
+            <w:szCs w:val="22"/>
+            <w:lang w:val="en-US" w:eastAsia="fr-FR"/>
+          </w:rPr>
+          <w:tab/>
+        </w:r>
+        <w:r>
+          <w:delText>…</w:delText>
+        </w:r>
+        <w:r>
+          <w:tab/>
+        </w:r>
+        <w:r>
+          <w:delText>11</w:delText>
+        </w:r>
+      </w:del>
+    </w:p>
+    <w:p>
+      <w:pPr>
         <w:pStyle w:val="TOC1"/>
         <w:rPr>
-          <w:del w:id="233" w:author="Lavignotte Fabien" w:date="2013-01-15T11:32:00Z"/>
+          <w:del w:id="251" w:author="Lavignotte Fabien" w:date="2013-01-15T11:32:00Z"/>
           <w:rFonts w:asciiTheme="minorHAnsi" w:eastAsiaTheme="minorEastAsia" w:hAnsiTheme="minorHAnsi" w:cstheme="minorBidi"/>
           <w:caps w:val="0"/>
           <w:spacing w:val="0"/>
@@ -4036,12 +4036,12 @@
           <w:lang w:val="en-US" w:eastAsia="fr-FR"/>
         </w:rPr>
       </w:pPr>
-      <w:del w:id="234" w:author="Lavignotte Fabien" w:date="2013-01-15T11:32:00Z">
+      <w:del w:id="252" w:author="Lavignotte Fabien" w:date="2013-01-15T11:32:00Z">
         <w:r>
           <w:rPr>
             <w:lang w:val="en-GB"/>
           </w:rPr>
-          <w:delText>8</w:delText>
+          <w:delText>6</w:delText>
         </w:r>
         <w:r>
           <w:rPr>
@@ -4058,21 +4058,65 @@
           <w:rPr>
             <w:lang w:val="en-GB"/>
           </w:rPr>
-          <w:delText>Summary of steps</w:delText>
+          <w:delText>Reference Manual</w:delText>
         </w:r>
         <w:r>
           <w:tab/>
         </w:r>
         <w:r>
-          <w:delText>14</w:delText>
+          <w:delText>12</w:delText>
         </w:r>
       </w:del>
     </w:p>
     <w:p>
       <w:pPr>
+        <w:pStyle w:val="TOC2"/>
+        <w:tabs>
+          <w:tab w:val="left" w:pos="1305"/>
+        </w:tabs>
+        <w:rPr>
+          <w:del w:id="253" w:author="Lavignotte Fabien" w:date="2013-01-15T11:32:00Z"/>
+          <w:rFonts w:asciiTheme="minorHAnsi" w:eastAsiaTheme="minorEastAsia" w:hAnsiTheme="minorHAnsi" w:cstheme="minorBidi"/>
+          <w:bCs w:val="0"/>
+          <w:caps w:val="0"/>
+          <w:spacing w:val="0"/>
+          <w:sz w:val="22"/>
+          <w:szCs w:val="22"/>
+          <w:lang w:val="en-US" w:eastAsia="fr-FR"/>
+        </w:rPr>
+      </w:pPr>
+      <w:del w:id="254" w:author="Lavignotte Fabien" w:date="2013-01-15T11:32:00Z">
+        <w:r>
+          <w:delText>6.1</w:delText>
+        </w:r>
+        <w:r>
+          <w:rPr>
+            <w:rFonts w:asciiTheme="minorHAnsi" w:eastAsiaTheme="minorEastAsia" w:hAnsiTheme="minorHAnsi" w:cstheme="minorBidi"/>
+            <w:bCs w:val="0"/>
+            <w:caps w:val="0"/>
+            <w:spacing w:val="0"/>
+            <w:sz w:val="22"/>
+            <w:szCs w:val="22"/>
+            <w:lang w:val="en-US" w:eastAsia="fr-FR"/>
+          </w:rPr>
+          <w:tab/>
+        </w:r>
+        <w:r>
+          <w:delText>Log Events</w:delText>
+        </w:r>
+        <w:r>
+          <w:tab/>
+        </w:r>
+        <w:r>
+          <w:delText>12</w:delText>
+        </w:r>
+      </w:del>
+    </w:p>
+    <w:p>
+      <w:pPr>
         <w:pStyle w:val="TOC1"/>
         <w:rPr>
-          <w:del w:id="235" w:author="Lavignotte Fabien" w:date="2013-01-15T11:32:00Z"/>
+          <w:del w:id="255" w:author="Lavignotte Fabien" w:date="2013-01-15T11:32:00Z"/>
           <w:rFonts w:asciiTheme="minorHAnsi" w:eastAsiaTheme="minorEastAsia" w:hAnsiTheme="minorHAnsi" w:cstheme="minorBidi"/>
           <w:caps w:val="0"/>
           <w:spacing w:val="0"/>
@@ -4081,7 +4125,185 @@
           <w:lang w:val="en-US" w:eastAsia="fr-FR"/>
         </w:rPr>
       </w:pPr>
-      <w:del w:id="236" w:author="Lavignotte Fabien" w:date="2013-01-15T11:32:00Z">
+      <w:del w:id="256" w:author="Lavignotte Fabien" w:date="2013-01-15T11:32:00Z">
+        <w:r>
+          <w:rPr>
+            <w:lang w:val="en-GB"/>
+          </w:rPr>
+          <w:delText>7</w:delText>
+        </w:r>
+        <w:r>
+          <w:rPr>
+            <w:rFonts w:asciiTheme="minorHAnsi" w:eastAsiaTheme="minorEastAsia" w:hAnsiTheme="minorHAnsi" w:cstheme="minorBidi"/>
+            <w:caps w:val="0"/>
+            <w:spacing w:val="0"/>
+            <w:sz w:val="22"/>
+            <w:szCs w:val="22"/>
+            <w:lang w:val="en-US" w:eastAsia="fr-FR"/>
+          </w:rPr>
+          <w:tab/>
+        </w:r>
+        <w:r>
+          <w:rPr>
+            <w:lang w:val="en-GB"/>
+          </w:rPr>
+          <w:delText>Maintenance Manual</w:delText>
+        </w:r>
+        <w:r>
+          <w:tab/>
+        </w:r>
+        <w:r>
+          <w:delText>13</w:delText>
+        </w:r>
+      </w:del>
+    </w:p>
+    <w:p>
+      <w:pPr>
+        <w:pStyle w:val="TOC2"/>
+        <w:tabs>
+          <w:tab w:val="left" w:pos="1305"/>
+        </w:tabs>
+        <w:rPr>
+          <w:del w:id="257" w:author="Lavignotte Fabien" w:date="2013-01-15T11:32:00Z"/>
+          <w:rFonts w:asciiTheme="minorHAnsi" w:eastAsiaTheme="minorEastAsia" w:hAnsiTheme="minorHAnsi" w:cstheme="minorBidi"/>
+          <w:bCs w:val="0"/>
+          <w:caps w:val="0"/>
+          <w:spacing w:val="0"/>
+          <w:sz w:val="22"/>
+          <w:szCs w:val="22"/>
+          <w:lang w:val="en-US" w:eastAsia="fr-FR"/>
+        </w:rPr>
+      </w:pPr>
+      <w:del w:id="258" w:author="Lavignotte Fabien" w:date="2013-01-15T11:32:00Z">
+        <w:r>
+          <w:delText>7.1</w:delText>
+        </w:r>
+        <w:r>
+          <w:rPr>
+            <w:rFonts w:asciiTheme="minorHAnsi" w:eastAsiaTheme="minorEastAsia" w:hAnsiTheme="minorHAnsi" w:cstheme="minorBidi"/>
+            <w:bCs w:val="0"/>
+            <w:caps w:val="0"/>
+            <w:spacing w:val="0"/>
+            <w:sz w:val="22"/>
+            <w:szCs w:val="22"/>
+            <w:lang w:val="en-US" w:eastAsia="fr-FR"/>
+          </w:rPr>
+          <w:tab/>
+        </w:r>
+        <w:r>
+          <w:delText>Periodic maintenance</w:delText>
+        </w:r>
+        <w:r>
+          <w:tab/>
+        </w:r>
+        <w:r>
+          <w:delText>13</w:delText>
+        </w:r>
+      </w:del>
+    </w:p>
+    <w:p>
+      <w:pPr>
+        <w:pStyle w:val="TOC2"/>
+        <w:tabs>
+          <w:tab w:val="left" w:pos="1305"/>
+        </w:tabs>
+        <w:rPr>
+          <w:del w:id="259" w:author="Lavignotte Fabien" w:date="2013-01-15T11:32:00Z"/>
+          <w:rFonts w:asciiTheme="minorHAnsi" w:eastAsiaTheme="minorEastAsia" w:hAnsiTheme="minorHAnsi" w:cstheme="minorBidi"/>
+          <w:bCs w:val="0"/>
+          <w:caps w:val="0"/>
+          <w:spacing w:val="0"/>
+          <w:sz w:val="22"/>
+          <w:szCs w:val="22"/>
+          <w:lang w:val="en-US" w:eastAsia="fr-FR"/>
+        </w:rPr>
+      </w:pPr>
+      <w:del w:id="260" w:author="Lavignotte Fabien" w:date="2013-01-15T11:32:00Z">
+        <w:r>
+          <w:delText>7.2</w:delText>
+        </w:r>
+        <w:r>
+          <w:rPr>
+            <w:rFonts w:asciiTheme="minorHAnsi" w:eastAsiaTheme="minorEastAsia" w:hAnsiTheme="minorHAnsi" w:cstheme="minorBidi"/>
+            <w:bCs w:val="0"/>
+            <w:caps w:val="0"/>
+            <w:spacing w:val="0"/>
+            <w:sz w:val="22"/>
+            <w:szCs w:val="22"/>
+            <w:lang w:val="en-US" w:eastAsia="fr-FR"/>
+          </w:rPr>
+          <w:tab/>
+        </w:r>
+        <w:r>
+          <w:delText>Non-Periodic maintenance</w:delText>
+        </w:r>
+        <w:r>
+          <w:tab/>
+        </w:r>
+        <w:r>
+          <w:delText>13</w:delText>
+        </w:r>
+      </w:del>
+    </w:p>
+    <w:p>
+      <w:pPr>
+        <w:pStyle w:val="TOC1"/>
+        <w:rPr>
+          <w:del w:id="261" w:author="Lavignotte Fabien" w:date="2013-01-15T11:32:00Z"/>
+          <w:rFonts w:asciiTheme="minorHAnsi" w:eastAsiaTheme="minorEastAsia" w:hAnsiTheme="minorHAnsi" w:cstheme="minorBidi"/>
+          <w:caps w:val="0"/>
+          <w:spacing w:val="0"/>
+          <w:sz w:val="22"/>
+          <w:szCs w:val="22"/>
+          <w:lang w:val="en-US" w:eastAsia="fr-FR"/>
+        </w:rPr>
+      </w:pPr>
+      <w:del w:id="262" w:author="Lavignotte Fabien" w:date="2013-01-15T11:32:00Z">
+        <w:r>
+          <w:rPr>
+            <w:lang w:val="en-GB"/>
+          </w:rPr>
+          <w:delText>8</w:delText>
+        </w:r>
+        <w:r>
+          <w:rPr>
+            <w:rFonts w:asciiTheme="minorHAnsi" w:eastAsiaTheme="minorEastAsia" w:hAnsiTheme="minorHAnsi" w:cstheme="minorBidi"/>
+            <w:caps w:val="0"/>
+            <w:spacing w:val="0"/>
+            <w:sz w:val="22"/>
+            <w:szCs w:val="22"/>
+            <w:lang w:val="en-US" w:eastAsia="fr-FR"/>
+          </w:rPr>
+          <w:tab/>
+        </w:r>
+        <w:r>
+          <w:rPr>
+            <w:lang w:val="en-GB"/>
+          </w:rPr>
+          <w:delText>Summary of steps</w:delText>
+        </w:r>
+        <w:r>
+          <w:tab/>
+        </w:r>
+        <w:r>
+          <w:delText>14</w:delText>
+        </w:r>
+      </w:del>
+    </w:p>
+    <w:p>
+      <w:pPr>
+        <w:pStyle w:val="TOC1"/>
+        <w:rPr>
+          <w:del w:id="263" w:author="Lavignotte Fabien" w:date="2013-01-15T11:32:00Z"/>
+          <w:rFonts w:asciiTheme="minorHAnsi" w:eastAsiaTheme="minorEastAsia" w:hAnsiTheme="minorHAnsi" w:cstheme="minorBidi"/>
+          <w:caps w:val="0"/>
+          <w:spacing w:val="0"/>
+          <w:sz w:val="22"/>
+          <w:szCs w:val="22"/>
+          <w:lang w:val="en-US" w:eastAsia="fr-FR"/>
+        </w:rPr>
+      </w:pPr>
+      <w:del w:id="264" w:author="Lavignotte Fabien" w:date="2013-01-15T11:32:00Z">
         <w:r>
           <w:rPr>
             <w:lang w:val="en-GB"/>
@@ -4493,8 +4715,8 @@
           <w:lang w:val="en-GB"/>
         </w:rPr>
       </w:pPr>
-      <w:bookmarkStart w:id="237" w:name="_Toc259707925"/>
-      <w:bookmarkStart w:id="238" w:name="_Toc346013028"/>
+      <w:bookmarkStart w:id="265" w:name="_Toc259707925"/>
+      <w:bookmarkStart w:id="266" w:name="_Toc346013028"/>
       <w:r>
         <w:rPr>
           <w:lang w:val="es-ES"/>
@@ -4508,13 +4730,13 @@
         </w:rPr>
         <w:t>ntroduction</w:t>
       </w:r>
-      <w:bookmarkEnd w:id="237"/>
-      <w:bookmarkEnd w:id="238"/>
+      <w:bookmarkEnd w:id="265"/>
+      <w:bookmarkEnd w:id="266"/>
     </w:p>
     <w:p>
       <w:pPr>
         <w:rPr>
-          <w:del w:id="239" w:author="Lavignotte Fabien" w:date="2013-01-15T10:23:00Z"/>
+          <w:del w:id="267" w:author="Lavignotte Fabien" w:date="2013-01-15T10:23:00Z"/>
           <w:rFonts w:ascii="Verdana" w:eastAsia="Times New Roman" w:hAnsi="Verdana" w:cs="Times New Roman"/>
           <w:sz w:val="18"/>
           <w:szCs w:val="24"/>
@@ -4522,7 +4744,7 @@
           <w:lang w:val="en-GB"/>
         </w:rPr>
       </w:pPr>
-      <w:del w:id="240" w:author="Lavignotte Fabien" w:date="2013-01-15T10:23:00Z">
+      <w:del w:id="268" w:author="Lavignotte Fabien" w:date="2013-01-15T10:23:00Z">
         <w:r>
           <w:rPr>
             <w:rFonts w:ascii="Verdana" w:eastAsia="Times New Roman" w:hAnsi="Verdana" w:cs="Times New Roman"/>
@@ -4543,20 +4765,20 @@
           </w:rPr>
           <w:delText xml:space="preserve"> DDR</w:delText>
         </w:r>
-        <w:bookmarkStart w:id="241" w:name="_Toc346012849"/>
-        <w:bookmarkStart w:id="242" w:name="_Toc346012879"/>
-        <w:bookmarkStart w:id="243" w:name="_Toc346012909"/>
-        <w:bookmarkStart w:id="244" w:name="_Toc346012939"/>
-        <w:bookmarkStart w:id="245" w:name="_Toc346012969"/>
-        <w:bookmarkStart w:id="246" w:name="_Toc346012999"/>
-        <w:bookmarkStart w:id="247" w:name="_Toc346013029"/>
-        <w:bookmarkEnd w:id="241"/>
-        <w:bookmarkEnd w:id="242"/>
-        <w:bookmarkEnd w:id="243"/>
-        <w:bookmarkEnd w:id="244"/>
-        <w:bookmarkEnd w:id="245"/>
-        <w:bookmarkEnd w:id="246"/>
-        <w:bookmarkEnd w:id="247"/>
+        <w:bookmarkStart w:id="269" w:name="_Toc346012849"/>
+        <w:bookmarkStart w:id="270" w:name="_Toc346012879"/>
+        <w:bookmarkStart w:id="271" w:name="_Toc346012909"/>
+        <w:bookmarkStart w:id="272" w:name="_Toc346012939"/>
+        <w:bookmarkStart w:id="273" w:name="_Toc346012969"/>
+        <w:bookmarkStart w:id="274" w:name="_Toc346012999"/>
+        <w:bookmarkStart w:id="275" w:name="_Toc346013029"/>
+        <w:bookmarkEnd w:id="269"/>
+        <w:bookmarkEnd w:id="270"/>
+        <w:bookmarkEnd w:id="271"/>
+        <w:bookmarkEnd w:id="272"/>
+        <w:bookmarkEnd w:id="273"/>
+        <w:bookmarkEnd w:id="274"/>
+        <w:bookmarkEnd w:id="275"/>
       </w:del>
     </w:p>
     <w:p>
@@ -4570,8 +4792,8 @@
           <w:lang w:val="en-GB"/>
         </w:rPr>
       </w:pPr>
-      <w:bookmarkStart w:id="248" w:name="_Toc259707926"/>
-      <w:bookmarkStart w:id="249" w:name="_Toc346013030"/>
+      <w:bookmarkStart w:id="276" w:name="_Toc259707926"/>
+      <w:bookmarkStart w:id="277" w:name="_Toc346013030"/>
       <w:r>
         <w:rPr>
           <w:lang w:val="en-GB"/>
@@ -4584,8 +4806,8 @@
         </w:rPr>
         <w:t>urpose</w:t>
       </w:r>
-      <w:bookmarkEnd w:id="248"/>
-      <w:bookmarkEnd w:id="249"/>
+      <w:bookmarkEnd w:id="276"/>
+      <w:bookmarkEnd w:id="277"/>
     </w:p>
     <w:p>
       <w:pPr>
@@ -4727,7 +4949,7 @@
           <w:lang w:val="en-GB"/>
         </w:rPr>
       </w:pPr>
-      <w:bookmarkStart w:id="250" w:name="_Toc346013031"/>
+      <w:bookmarkStart w:id="278" w:name="_Toc346013031"/>
       <w:r>
         <w:rPr>
           <w:lang w:val="en-GB"/>
@@ -4740,7 +4962,7 @@
         </w:rPr>
         <w:t>cope</w:t>
       </w:r>
-      <w:bookmarkEnd w:id="250"/>
+      <w:bookmarkEnd w:id="278"/>
     </w:p>
     <w:p>
       <w:pPr>
@@ -4769,8 +4991,8 @@
           <w:lang w:val="en-GB"/>
         </w:rPr>
       </w:pPr>
-      <w:bookmarkStart w:id="251" w:name="_Toc259707927"/>
-      <w:bookmarkStart w:id="252" w:name="_Toc346013032"/>
+      <w:bookmarkStart w:id="279" w:name="_Toc259707927"/>
+      <w:bookmarkStart w:id="280" w:name="_Toc346013032"/>
       <w:r>
         <w:rPr>
           <w:lang w:val="en-GB"/>
@@ -4808,8 +5030,8 @@
         </w:rPr>
         <w:t>ocuments</w:t>
       </w:r>
-      <w:bookmarkEnd w:id="251"/>
-      <w:bookmarkEnd w:id="252"/>
+      <w:bookmarkEnd w:id="279"/>
+      <w:bookmarkEnd w:id="280"/>
     </w:p>
     <w:p>
       <w:pPr>
@@ -4822,9 +5044,9 @@
           <w:lang w:val="en-GB"/>
         </w:rPr>
       </w:pPr>
-      <w:bookmarkStart w:id="253" w:name="_Toc215399298"/>
-      <w:bookmarkStart w:id="254" w:name="_Toc259707928"/>
-      <w:bookmarkStart w:id="255" w:name="_Toc346013033"/>
+      <w:bookmarkStart w:id="281" w:name="_Toc215399298"/>
+      <w:bookmarkStart w:id="282" w:name="_Toc259707928"/>
+      <w:bookmarkStart w:id="283" w:name="_Toc346013033"/>
       <w:r>
         <w:rPr>
           <w:lang w:val="en-GB"/>
@@ -4849,9 +5071,9 @@
         </w:rPr>
         <w:t>ocuments</w:t>
       </w:r>
-      <w:bookmarkEnd w:id="253"/>
-      <w:bookmarkEnd w:id="254"/>
-      <w:bookmarkEnd w:id="255"/>
+      <w:bookmarkEnd w:id="281"/>
+      <w:bookmarkEnd w:id="282"/>
+      <w:bookmarkEnd w:id="283"/>
     </w:p>
     <w:p>
       <w:pPr>
@@ -4879,18 +5101,18 @@
           <w:lang w:val="en-GB"/>
         </w:rPr>
       </w:pPr>
-      <w:bookmarkStart w:id="256" w:name="_Toc180836520"/>
-      <w:bookmarkStart w:id="257" w:name="_Toc184781922"/>
-      <w:bookmarkStart w:id="258" w:name="_Toc189913983"/>
-      <w:bookmarkStart w:id="259" w:name="_Toc189913987"/>
-      <w:bookmarkStart w:id="260" w:name="_Toc189914121"/>
-      <w:bookmarkStart w:id="261" w:name="_Toc189914125"/>
-      <w:bookmarkStart w:id="262" w:name="_Toc189914167"/>
-      <w:bookmarkStart w:id="263" w:name="_Toc200520781"/>
-      <w:bookmarkStart w:id="264" w:name="_Toc200520787"/>
-      <w:bookmarkStart w:id="265" w:name="_Toc215399327"/>
-      <w:bookmarkStart w:id="266" w:name="_Toc259707963"/>
-      <w:bookmarkStart w:id="267" w:name="_Toc337456132"/>
+      <w:bookmarkStart w:id="284" w:name="_Toc180836520"/>
+      <w:bookmarkStart w:id="285" w:name="_Toc184781922"/>
+      <w:bookmarkStart w:id="286" w:name="_Toc189913983"/>
+      <w:bookmarkStart w:id="287" w:name="_Toc189913987"/>
+      <w:bookmarkStart w:id="288" w:name="_Toc189914121"/>
+      <w:bookmarkStart w:id="289" w:name="_Toc189914125"/>
+      <w:bookmarkStart w:id="290" w:name="_Toc189914167"/>
+      <w:bookmarkStart w:id="291" w:name="_Toc200520781"/>
+      <w:bookmarkStart w:id="292" w:name="_Toc200520787"/>
+      <w:bookmarkStart w:id="293" w:name="_Toc215399327"/>
+      <w:bookmarkStart w:id="294" w:name="_Toc259707963"/>
+      <w:bookmarkStart w:id="295" w:name="_Toc337456132"/>
       <w:r>
         <w:rPr>
           <w:lang w:val="en-GB"/>
@@ -4973,24 +5195,24 @@
         </w:rPr>
         <w:t xml:space="preserve"> </w:t>
       </w:r>
-      <w:bookmarkEnd w:id="256"/>
-      <w:bookmarkEnd w:id="257"/>
+      <w:bookmarkEnd w:id="284"/>
+      <w:bookmarkEnd w:id="285"/>
       <w:r>
         <w:rPr>
           <w:lang w:val="en-GB"/>
         </w:rPr>
         <w:t>Applicable Documents</w:t>
       </w:r>
-      <w:bookmarkEnd w:id="258"/>
-      <w:bookmarkEnd w:id="259"/>
-      <w:bookmarkEnd w:id="260"/>
-      <w:bookmarkEnd w:id="261"/>
-      <w:bookmarkEnd w:id="262"/>
-      <w:bookmarkEnd w:id="263"/>
-      <w:bookmarkEnd w:id="264"/>
-      <w:bookmarkEnd w:id="265"/>
-      <w:bookmarkEnd w:id="266"/>
-      <w:bookmarkEnd w:id="267"/>
+      <w:bookmarkEnd w:id="286"/>
+      <w:bookmarkEnd w:id="287"/>
+      <w:bookmarkEnd w:id="288"/>
+      <w:bookmarkEnd w:id="289"/>
+      <w:bookmarkEnd w:id="290"/>
+      <w:bookmarkEnd w:id="291"/>
+      <w:bookmarkEnd w:id="292"/>
+      <w:bookmarkEnd w:id="293"/>
+      <w:bookmarkEnd w:id="294"/>
+      <w:bookmarkEnd w:id="295"/>
     </w:p>
     <w:tbl>
       <w:tblPr>
@@ -5245,10 +5467,10 @@
                 <w:lang w:val="en-GB"/>
               </w:rPr>
             </w:pPr>
-            <w:bookmarkStart w:id="268" w:name="_Ref346013258"/>
-          </w:p>
-        </w:tc>
-        <w:bookmarkEnd w:id="268"/>
+            <w:bookmarkStart w:id="296" w:name="_Ref346013258"/>
+          </w:p>
+        </w:tc>
+        <w:bookmarkEnd w:id="296"/>
         <w:tc>
           <w:tcPr>
             <w:tcW w:w="5234" w:type="dxa"/>
@@ -5586,9 +5808,9 @@
           <w:lang w:val="en-GB"/>
         </w:rPr>
       </w:pPr>
-      <w:bookmarkStart w:id="269" w:name="_Toc215399299"/>
-      <w:bookmarkStart w:id="270" w:name="_Toc259707929"/>
-      <w:bookmarkStart w:id="271" w:name="_Toc346013034"/>
+      <w:bookmarkStart w:id="297" w:name="_Toc215399299"/>
+      <w:bookmarkStart w:id="298" w:name="_Toc259707929"/>
+      <w:bookmarkStart w:id="299" w:name="_Toc346013034"/>
       <w:r>
         <w:rPr>
           <w:lang w:val="en-GB"/>
@@ -5613,9 +5835,9 @@
         </w:rPr>
         <w:t>ocuments</w:t>
       </w:r>
-      <w:bookmarkEnd w:id="269"/>
-      <w:bookmarkEnd w:id="270"/>
-      <w:bookmarkEnd w:id="271"/>
+      <w:bookmarkEnd w:id="297"/>
+      <w:bookmarkEnd w:id="298"/>
+      <w:bookmarkEnd w:id="299"/>
     </w:p>
     <w:p>
       <w:pPr>
@@ -5643,18 +5865,18 @@
           <w:lang w:val="en-GB"/>
         </w:rPr>
       </w:pPr>
-      <w:bookmarkStart w:id="272" w:name="_Toc180836521"/>
-      <w:bookmarkStart w:id="273" w:name="_Toc184781923"/>
-      <w:bookmarkStart w:id="274" w:name="_Toc189913984"/>
-      <w:bookmarkStart w:id="275" w:name="_Toc189913988"/>
-      <w:bookmarkStart w:id="276" w:name="_Toc189914122"/>
-      <w:bookmarkStart w:id="277" w:name="_Toc189914126"/>
-      <w:bookmarkStart w:id="278" w:name="_Toc189914168"/>
-      <w:bookmarkStart w:id="279" w:name="_Toc200520782"/>
-      <w:bookmarkStart w:id="280" w:name="_Toc200520788"/>
-      <w:bookmarkStart w:id="281" w:name="_Toc215399328"/>
-      <w:bookmarkStart w:id="282" w:name="_Toc259707964"/>
-      <w:bookmarkStart w:id="283" w:name="_Toc337456133"/>
+      <w:bookmarkStart w:id="300" w:name="_Toc180836521"/>
+      <w:bookmarkStart w:id="301" w:name="_Toc184781923"/>
+      <w:bookmarkStart w:id="302" w:name="_Toc189913984"/>
+      <w:bookmarkStart w:id="303" w:name="_Toc189913988"/>
+      <w:bookmarkStart w:id="304" w:name="_Toc189914122"/>
+      <w:bookmarkStart w:id="305" w:name="_Toc189914126"/>
+      <w:bookmarkStart w:id="306" w:name="_Toc189914168"/>
+      <w:bookmarkStart w:id="307" w:name="_Toc200520782"/>
+      <w:bookmarkStart w:id="308" w:name="_Toc200520788"/>
+      <w:bookmarkStart w:id="309" w:name="_Toc215399328"/>
+      <w:bookmarkStart w:id="310" w:name="_Toc259707964"/>
+      <w:bookmarkStart w:id="311" w:name="_Toc337456133"/>
       <w:r>
         <w:rPr>
           <w:lang w:val="en-GB"/>
@@ -5737,24 +5959,24 @@
         </w:rPr>
         <w:t xml:space="preserve"> </w:t>
       </w:r>
-      <w:bookmarkEnd w:id="272"/>
-      <w:bookmarkEnd w:id="273"/>
+      <w:bookmarkEnd w:id="300"/>
+      <w:bookmarkEnd w:id="301"/>
       <w:r>
         <w:rPr>
           <w:lang w:val="en-GB"/>
         </w:rPr>
         <w:t>Reference Documents</w:t>
       </w:r>
-      <w:bookmarkEnd w:id="274"/>
-      <w:bookmarkEnd w:id="275"/>
-      <w:bookmarkEnd w:id="276"/>
-      <w:bookmarkEnd w:id="277"/>
-      <w:bookmarkEnd w:id="278"/>
-      <w:bookmarkEnd w:id="279"/>
-      <w:bookmarkEnd w:id="280"/>
-      <w:bookmarkEnd w:id="281"/>
-      <w:bookmarkEnd w:id="282"/>
-      <w:bookmarkEnd w:id="283"/>
+      <w:bookmarkEnd w:id="302"/>
+      <w:bookmarkEnd w:id="303"/>
+      <w:bookmarkEnd w:id="304"/>
+      <w:bookmarkEnd w:id="305"/>
+      <w:bookmarkEnd w:id="306"/>
+      <w:bookmarkEnd w:id="307"/>
+      <w:bookmarkEnd w:id="308"/>
+      <w:bookmarkEnd w:id="309"/>
+      <w:bookmarkEnd w:id="310"/>
+      <w:bookmarkEnd w:id="311"/>
     </w:p>
     <w:tbl>
       <w:tblPr>
@@ -5992,8 +6214,8 @@
           <w:lang w:val="en-GB"/>
         </w:rPr>
       </w:pPr>
-      <w:bookmarkStart w:id="284" w:name="_Toc259707930"/>
-      <w:bookmarkStart w:id="285" w:name="_Toc346013035"/>
+      <w:bookmarkStart w:id="312" w:name="_Toc259707930"/>
+      <w:bookmarkStart w:id="313" w:name="_Toc346013035"/>
       <w:r>
         <w:rPr>
           <w:lang w:val="en-GB"/>
@@ -6043,8 +6265,8 @@
         </w:rPr>
         <w:t>erms</w:t>
       </w:r>
-      <w:bookmarkEnd w:id="284"/>
-      <w:bookmarkEnd w:id="285"/>
+      <w:bookmarkEnd w:id="312"/>
+      <w:bookmarkEnd w:id="313"/>
     </w:p>
     <w:p>
       <w:pPr>
@@ -6057,18 +6279,18 @@
           <w:lang w:val="en-GB"/>
         </w:rPr>
       </w:pPr>
-      <w:bookmarkStart w:id="286" w:name="_Toc215399295"/>
-      <w:bookmarkStart w:id="287" w:name="_Toc259707931"/>
-      <w:bookmarkStart w:id="288" w:name="_Toc346013036"/>
+      <w:bookmarkStart w:id="314" w:name="_Toc215399295"/>
+      <w:bookmarkStart w:id="315" w:name="_Toc259707931"/>
+      <w:bookmarkStart w:id="316" w:name="_Toc346013036"/>
       <w:r>
         <w:rPr>
           <w:lang w:val="en-GB"/>
         </w:rPr>
         <w:t>Definitions</w:t>
       </w:r>
-      <w:bookmarkEnd w:id="286"/>
-      <w:bookmarkEnd w:id="287"/>
-      <w:bookmarkEnd w:id="288"/>
+      <w:bookmarkEnd w:id="314"/>
+      <w:bookmarkEnd w:id="315"/>
+      <w:bookmarkEnd w:id="316"/>
     </w:p>
     <w:p>
       <w:pPr>
@@ -6096,16 +6318,16 @@
           <w:lang w:val="en-GB"/>
         </w:rPr>
       </w:pPr>
-      <w:bookmarkStart w:id="289" w:name="_Toc189913981"/>
-      <w:bookmarkStart w:id="290" w:name="_Toc189913985"/>
-      <w:bookmarkStart w:id="291" w:name="_Toc189914119"/>
-      <w:bookmarkStart w:id="292" w:name="_Toc189914123"/>
-      <w:bookmarkStart w:id="293" w:name="_Toc189914165"/>
-      <w:bookmarkStart w:id="294" w:name="_Toc200520779"/>
-      <w:bookmarkStart w:id="295" w:name="_Toc200520785"/>
-      <w:bookmarkStart w:id="296" w:name="_Toc215399325"/>
-      <w:bookmarkStart w:id="297" w:name="_Toc259707965"/>
-      <w:bookmarkStart w:id="298" w:name="_Toc337456134"/>
+      <w:bookmarkStart w:id="317" w:name="_Toc189913981"/>
+      <w:bookmarkStart w:id="318" w:name="_Toc189913985"/>
+      <w:bookmarkStart w:id="319" w:name="_Toc189914119"/>
+      <w:bookmarkStart w:id="320" w:name="_Toc189914123"/>
+      <w:bookmarkStart w:id="321" w:name="_Toc189914165"/>
+      <w:bookmarkStart w:id="322" w:name="_Toc200520779"/>
+      <w:bookmarkStart w:id="323" w:name="_Toc200520785"/>
+      <w:bookmarkStart w:id="324" w:name="_Toc215399325"/>
+      <w:bookmarkStart w:id="325" w:name="_Toc259707965"/>
+      <w:bookmarkStart w:id="326" w:name="_Toc337456134"/>
       <w:r>
         <w:rPr>
           <w:lang w:val="en-GB"/>
@@ -6188,16 +6410,16 @@
         </w:rPr>
         <w:t xml:space="preserve"> Definitions</w:t>
       </w:r>
-      <w:bookmarkEnd w:id="289"/>
-      <w:bookmarkEnd w:id="290"/>
-      <w:bookmarkEnd w:id="291"/>
-      <w:bookmarkEnd w:id="292"/>
-      <w:bookmarkEnd w:id="293"/>
-      <w:bookmarkEnd w:id="294"/>
-      <w:bookmarkEnd w:id="295"/>
-      <w:bookmarkEnd w:id="296"/>
-      <w:bookmarkEnd w:id="297"/>
-      <w:bookmarkEnd w:id="298"/>
+      <w:bookmarkEnd w:id="317"/>
+      <w:bookmarkEnd w:id="318"/>
+      <w:bookmarkEnd w:id="319"/>
+      <w:bookmarkEnd w:id="320"/>
+      <w:bookmarkEnd w:id="321"/>
+      <w:bookmarkEnd w:id="322"/>
+      <w:bookmarkEnd w:id="323"/>
+      <w:bookmarkEnd w:id="324"/>
+      <w:bookmarkEnd w:id="325"/>
+      <w:bookmarkEnd w:id="326"/>
     </w:p>
     <w:tbl>
       <w:tblPr>
@@ -6305,9 +6527,9 @@
           <w:lang w:val="en-GB"/>
         </w:rPr>
       </w:pPr>
-      <w:bookmarkStart w:id="299" w:name="_Toc215399296"/>
-      <w:bookmarkStart w:id="300" w:name="_Toc259707932"/>
-      <w:bookmarkStart w:id="301" w:name="_Toc346013037"/>
+      <w:bookmarkStart w:id="327" w:name="_Toc215399296"/>
+      <w:bookmarkStart w:id="328" w:name="_Toc259707932"/>
+      <w:bookmarkStart w:id="329" w:name="_Toc346013037"/>
       <w:r>
         <w:rPr>
           <w:lang w:val="en-GB"/>
@@ -6320,9 +6542,9 @@
         </w:rPr>
         <w:t>cronyms</w:t>
       </w:r>
-      <w:bookmarkEnd w:id="299"/>
-      <w:bookmarkEnd w:id="300"/>
-      <w:bookmarkEnd w:id="301"/>
+      <w:bookmarkEnd w:id="327"/>
+      <w:bookmarkEnd w:id="328"/>
+      <w:bookmarkEnd w:id="329"/>
     </w:p>
     <w:p>
       <w:pPr>
@@ -6350,18 +6572,18 @@
           <w:lang w:val="en-GB"/>
         </w:rPr>
       </w:pPr>
-      <w:bookmarkStart w:id="302" w:name="_Toc180836519"/>
-      <w:bookmarkStart w:id="303" w:name="_Toc184781921"/>
-      <w:bookmarkStart w:id="304" w:name="_Toc189913982"/>
-      <w:bookmarkStart w:id="305" w:name="_Toc189913986"/>
-      <w:bookmarkStart w:id="306" w:name="_Toc189914120"/>
-      <w:bookmarkStart w:id="307" w:name="_Toc189914124"/>
-      <w:bookmarkStart w:id="308" w:name="_Toc189914166"/>
-      <w:bookmarkStart w:id="309" w:name="_Toc200520780"/>
-      <w:bookmarkStart w:id="310" w:name="_Toc200520786"/>
-      <w:bookmarkStart w:id="311" w:name="_Toc215399326"/>
-      <w:bookmarkStart w:id="312" w:name="_Toc259707966"/>
-      <w:bookmarkStart w:id="313" w:name="_Toc337456135"/>
+      <w:bookmarkStart w:id="330" w:name="_Toc180836519"/>
+      <w:bookmarkStart w:id="331" w:name="_Toc184781921"/>
+      <w:bookmarkStart w:id="332" w:name="_Toc189913982"/>
+      <w:bookmarkStart w:id="333" w:name="_Toc189913986"/>
+      <w:bookmarkStart w:id="334" w:name="_Toc189914120"/>
+      <w:bookmarkStart w:id="335" w:name="_Toc189914124"/>
+      <w:bookmarkStart w:id="336" w:name="_Toc189914166"/>
+      <w:bookmarkStart w:id="337" w:name="_Toc200520780"/>
+      <w:bookmarkStart w:id="338" w:name="_Toc200520786"/>
+      <w:bookmarkStart w:id="339" w:name="_Toc215399326"/>
+      <w:bookmarkStart w:id="340" w:name="_Toc259707966"/>
+      <w:bookmarkStart w:id="341" w:name="_Toc337456135"/>
       <w:r>
         <w:rPr>
           <w:lang w:val="en-GB"/>
@@ -6444,24 +6666,24 @@
         </w:rPr>
         <w:t xml:space="preserve"> </w:t>
       </w:r>
-      <w:bookmarkEnd w:id="302"/>
-      <w:bookmarkEnd w:id="303"/>
+      <w:bookmarkEnd w:id="330"/>
+      <w:bookmarkEnd w:id="331"/>
       <w:r>
         <w:rPr>
           <w:lang w:val="en-GB"/>
         </w:rPr>
         <w:t>Acronyms</w:t>
       </w:r>
-      <w:bookmarkEnd w:id="304"/>
-      <w:bookmarkEnd w:id="305"/>
-      <w:bookmarkEnd w:id="306"/>
-      <w:bookmarkEnd w:id="307"/>
-      <w:bookmarkEnd w:id="308"/>
-      <w:bookmarkEnd w:id="309"/>
-      <w:bookmarkEnd w:id="310"/>
-      <w:bookmarkEnd w:id="311"/>
-      <w:bookmarkEnd w:id="312"/>
-      <w:bookmarkEnd w:id="313"/>
+      <w:bookmarkEnd w:id="332"/>
+      <w:bookmarkEnd w:id="333"/>
+      <w:bookmarkEnd w:id="334"/>
+      <w:bookmarkEnd w:id="335"/>
+      <w:bookmarkEnd w:id="336"/>
+      <w:bookmarkEnd w:id="337"/>
+      <w:bookmarkEnd w:id="338"/>
+      <w:bookmarkEnd w:id="339"/>
+      <w:bookmarkEnd w:id="340"/>
+      <w:bookmarkEnd w:id="341"/>
     </w:p>
     <w:tbl>
       <w:tblPr>
@@ -6725,7 +6947,7 @@
           <w:lang w:val="en-GB"/>
         </w:rPr>
       </w:pPr>
-      <w:bookmarkStart w:id="314" w:name="_Toc346013038"/>
+      <w:bookmarkStart w:id="342" w:name="_Toc346013038"/>
       <w:r>
         <w:rPr>
           <w:lang w:val="en-GB"/>
@@ -6739,7 +6961,7 @@
         </w:rPr>
         <w:t>Manual</w:t>
       </w:r>
-      <w:bookmarkEnd w:id="314"/>
+      <w:bookmarkEnd w:id="342"/>
     </w:p>
     <w:p>
       <w:pPr>
@@ -6752,14 +6974,14 @@
           <w:lang w:val="en-GB"/>
         </w:rPr>
       </w:pPr>
-      <w:bookmarkStart w:id="315" w:name="_Toc346013039"/>
+      <w:bookmarkStart w:id="343" w:name="_Toc346013039"/>
       <w:r>
         <w:rPr>
           <w:lang w:val="en-GB"/>
         </w:rPr>
         <w:t>Overall Description and Flow Diagram</w:t>
       </w:r>
-      <w:bookmarkEnd w:id="315"/>
+      <w:bookmarkEnd w:id="343"/>
     </w:p>
     <w:p>
       <w:pPr>
@@ -6810,14 +7032,14 @@
           <w:lang w:val="en-GB"/>
         </w:rPr>
       </w:pPr>
-      <w:bookmarkStart w:id="316" w:name="_Toc346013040"/>
+      <w:bookmarkStart w:id="344" w:name="_Toc346013040"/>
       <w:r>
         <w:rPr>
           <w:lang w:val="en-GB"/>
         </w:rPr>
         <w:t>Prerequisites</w:t>
       </w:r>
-      <w:bookmarkEnd w:id="316"/>
+      <w:bookmarkEnd w:id="344"/>
     </w:p>
     <w:p>
       <w:pPr>
@@ -6949,7 +7171,7 @@
           <w:lang w:val="en-GB"/>
         </w:rPr>
       </w:pPr>
-      <w:bookmarkStart w:id="317" w:name="_Toc346013041"/>
+      <w:bookmarkStart w:id="345" w:name="_Toc346013041"/>
       <w:r>
         <w:rPr>
           <w:lang w:val="en-GB"/>
@@ -6962,7 +7184,7 @@
         </w:rPr>
         <w:t>Installation</w:t>
       </w:r>
-      <w:bookmarkEnd w:id="317"/>
+      <w:bookmarkEnd w:id="345"/>
       <w:r>
         <w:rPr>
           <w:lang w:val="en-GB"/>
@@ -7670,7 +7892,7 @@
           <w:lang w:val="en-GB"/>
         </w:rPr>
       </w:pPr>
-      <w:bookmarkStart w:id="318" w:name="_Toc346013042"/>
+      <w:bookmarkStart w:id="346" w:name="_Toc346013042"/>
       <w:r>
         <w:rPr>
           <w:lang w:val="en-GB"/>
@@ -7683,7 +7905,7 @@
         </w:rPr>
         <w:t>Installation</w:t>
       </w:r>
-      <w:bookmarkEnd w:id="318"/>
+      <w:bookmarkEnd w:id="346"/>
       <w:r>
         <w:rPr>
           <w:lang w:val="en-GB"/>
@@ -8308,8 +8530,8 @@
           <w:lang w:val="en-GB"/>
         </w:rPr>
       </w:pPr>
-      <w:bookmarkStart w:id="319" w:name="_Toc346013043"/>
-      <w:bookmarkStart w:id="320" w:name="_Ref346013246"/>
+      <w:bookmarkStart w:id="347" w:name="_Toc346013043"/>
+      <w:bookmarkStart w:id="348" w:name="_Ref346013246"/>
       <w:r>
         <w:rPr>
           <w:lang w:val="en-GB"/>
@@ -8322,8 +8544,8 @@
         </w:rPr>
         <w:t>Installation</w:t>
       </w:r>
-      <w:bookmarkEnd w:id="319"/>
-      <w:bookmarkEnd w:id="320"/>
+      <w:bookmarkEnd w:id="347"/>
+      <w:bookmarkEnd w:id="348"/>
       <w:r>
         <w:rPr>
           <w:lang w:val="en-GB"/>
@@ -9344,7 +9566,7 @@
           <w:lang w:val="en-GB"/>
         </w:rPr>
       </w:pPr>
-      <w:bookmarkStart w:id="321" w:name="_Toc346013044"/>
+      <w:bookmarkStart w:id="349" w:name="_Toc346013044"/>
       <w:r>
         <w:rPr>
           <w:lang w:val="en-GB"/>
@@ -9357,7 +9579,7 @@
         </w:rPr>
         <w:t>nstallation</w:t>
       </w:r>
-      <w:bookmarkEnd w:id="321"/>
+      <w:bookmarkEnd w:id="349"/>
       <w:r>
         <w:rPr>
           <w:lang w:val="en-GB"/>
@@ -10219,7 +10441,7 @@
           <w:lang w:val="en-GB"/>
         </w:rPr>
       </w:pPr>
-      <w:bookmarkStart w:id="322" w:name="_Toc346013045"/>
+      <w:bookmarkStart w:id="350" w:name="_Toc346013045"/>
       <w:r>
         <w:rPr>
           <w:lang w:val="en-GB"/>
@@ -10227,7 +10449,7 @@
         <w:lastRenderedPageBreak/>
         <w:t>Operation Manual</w:t>
       </w:r>
-      <w:bookmarkEnd w:id="322"/>
+      <w:bookmarkEnd w:id="350"/>
     </w:p>
     <w:p>
       <w:pPr>
@@ -10278,16 +10500,16 @@
           <w:lang w:val="en-GB"/>
         </w:rPr>
       </w:pPr>
-      <w:bookmarkStart w:id="323" w:name="_Toc346013046"/>
-      <w:bookmarkStart w:id="324" w:name="_Ref346013430"/>
+      <w:bookmarkStart w:id="351" w:name="_Toc346013046"/>
+      <w:bookmarkStart w:id="352" w:name="_Ref346013430"/>
       <w:r>
         <w:rPr>
           <w:lang w:val="en-GB"/>
         </w:rPr>
         <w:t>Start</w:t>
       </w:r>
-      <w:bookmarkEnd w:id="323"/>
-      <w:bookmarkEnd w:id="324"/>
+      <w:bookmarkEnd w:id="351"/>
+      <w:bookmarkEnd w:id="352"/>
     </w:p>
     <w:tbl>
       <w:tblPr>
@@ -10811,7 +11033,23 @@
                 <w:rFonts w:cs="Verdana"/>
                 <w:lang w:val="en-US"/>
               </w:rPr>
-              <w:t>node /usr/local/webclient-testserver/app.js</w:t>
+              <w:t>node /usr/local/</w:t>
+            </w:r>
+            <w:ins w:id="353" w:author="Lavignotte Fabien" w:date="2013-04-03T10:05:00Z">
+              <w:r>
+                <w:rPr>
+                  <w:rFonts w:cs="Verdana"/>
+                  <w:lang w:val="en-US"/>
+                </w:rPr>
+                <w:t>ngeo/</w:t>
+              </w:r>
+            </w:ins>
+            <w:r>
+              <w:rPr>
+                <w:rFonts w:cs="Verdana"/>
+                <w:lang w:val="en-US"/>
+              </w:rPr>
+              <w:t>webclient-testserver/app.js</w:t>
             </w:r>
           </w:p>
         </w:tc>
@@ -10860,19 +11098,19 @@
           <w:numId w:val="13"/>
         </w:numPr>
         <w:rPr>
-          <w:ins w:id="325" w:author="Lavignotte Fabien" w:date="2013-01-15T11:33:00Z"/>
-          <w:lang w:val="en-GB"/>
-        </w:rPr>
-      </w:pPr>
-      <w:bookmarkStart w:id="326" w:name="_Toc346013047"/>
-      <w:ins w:id="327" w:author="Lavignotte Fabien" w:date="2013-01-15T11:33:00Z">
+          <w:ins w:id="354" w:author="Lavignotte Fabien" w:date="2013-01-15T11:33:00Z"/>
+          <w:lang w:val="en-GB"/>
+        </w:rPr>
+      </w:pPr>
+      <w:bookmarkStart w:id="355" w:name="_Toc346013047"/>
+      <w:ins w:id="356" w:author="Lavignotte Fabien" w:date="2013-01-15T11:33:00Z">
         <w:r>
           <w:rPr>
             <w:lang w:val="en-GB"/>
           </w:rPr>
           <w:t>Stop</w:t>
         </w:r>
-        <w:bookmarkEnd w:id="326"/>
+        <w:bookmarkEnd w:id="355"/>
       </w:ins>
     </w:p>
     <w:tbl>
@@ -11335,24 +11573,24 @@
     <w:p>
       <w:pPr>
         <w:rPr>
-          <w:del w:id="328" w:author="Lavignotte Fabien" w:date="2013-01-15T11:31:00Z"/>
-          <w:lang w:val="en-GB"/>
-        </w:rPr>
-      </w:pPr>
-      <w:bookmarkStart w:id="329" w:name="_Toc346012868"/>
-      <w:bookmarkStart w:id="330" w:name="_Toc346012898"/>
-      <w:bookmarkStart w:id="331" w:name="_Toc346012928"/>
-      <w:bookmarkStart w:id="332" w:name="_Toc346012958"/>
-      <w:bookmarkStart w:id="333" w:name="_Toc346012988"/>
-      <w:bookmarkStart w:id="334" w:name="_Toc346013018"/>
-      <w:bookmarkStart w:id="335" w:name="_Toc346013048"/>
-      <w:bookmarkEnd w:id="329"/>
-      <w:bookmarkEnd w:id="330"/>
-      <w:bookmarkEnd w:id="331"/>
-      <w:bookmarkEnd w:id="332"/>
-      <w:bookmarkEnd w:id="333"/>
-      <w:bookmarkEnd w:id="334"/>
-      <w:bookmarkEnd w:id="335"/>
+          <w:del w:id="357" w:author="Lavignotte Fabien" w:date="2013-01-15T11:31:00Z"/>
+          <w:lang w:val="en-GB"/>
+        </w:rPr>
+      </w:pPr>
+      <w:bookmarkStart w:id="358" w:name="_Toc346012868"/>
+      <w:bookmarkStart w:id="359" w:name="_Toc346012898"/>
+      <w:bookmarkStart w:id="360" w:name="_Toc346012928"/>
+      <w:bookmarkStart w:id="361" w:name="_Toc346012958"/>
+      <w:bookmarkStart w:id="362" w:name="_Toc346012988"/>
+      <w:bookmarkStart w:id="363" w:name="_Toc346013018"/>
+      <w:bookmarkStart w:id="364" w:name="_Toc346013048"/>
+      <w:bookmarkEnd w:id="358"/>
+      <w:bookmarkEnd w:id="359"/>
+      <w:bookmarkEnd w:id="360"/>
+      <w:bookmarkEnd w:id="361"/>
+      <w:bookmarkEnd w:id="362"/>
+      <w:bookmarkEnd w:id="363"/>
+      <w:bookmarkEnd w:id="364"/>
     </w:p>
     <w:p>
       <w:pPr>
@@ -11361,7 +11599,7 @@
           <w:lang w:val="en-GB"/>
         </w:rPr>
       </w:pPr>
-      <w:del w:id="336" w:author="Lavignotte Fabien" w:date="2013-01-15T11:31:00Z">
+      <w:del w:id="365" w:author="Lavignotte Fabien" w:date="2013-01-15T11:31:00Z">
         <w:r>
           <w:rPr>
             <w:lang w:val="en-GB"/>
@@ -11370,8 +11608,8 @@
           <w:delText>R</w:delText>
         </w:r>
       </w:del>
-      <w:bookmarkStart w:id="337" w:name="_Toc346013049"/>
-      <w:ins w:id="338" w:author="Lavignotte Fabien" w:date="2013-01-15T11:31:00Z">
+      <w:bookmarkStart w:id="366" w:name="_Toc346013049"/>
+      <w:ins w:id="367" w:author="Lavignotte Fabien" w:date="2013-01-15T11:31:00Z">
         <w:r>
           <w:rPr>
             <w:lang w:val="en-GB"/>
@@ -11385,7 +11623,7 @@
         </w:rPr>
         <w:t>eference Manual</w:t>
       </w:r>
-      <w:bookmarkEnd w:id="337"/>
+      <w:bookmarkEnd w:id="366"/>
     </w:p>
     <w:p>
       <w:pPr>
@@ -11398,14 +11636,14 @@
           <w:lang w:val="en-GB"/>
         </w:rPr>
       </w:pPr>
-      <w:bookmarkStart w:id="339" w:name="_Toc346013050"/>
+      <w:bookmarkStart w:id="368" w:name="_Toc346013050"/>
       <w:r>
         <w:rPr>
           <w:lang w:val="en-GB"/>
         </w:rPr>
         <w:t>Log Events</w:t>
       </w:r>
-      <w:bookmarkEnd w:id="339"/>
+      <w:bookmarkEnd w:id="368"/>
       <w:r>
         <w:rPr>
           <w:lang w:val="en-GB"/>
@@ -11416,7 +11654,7 @@
     <w:p>
       <w:pPr>
         <w:rPr>
-          <w:del w:id="340" w:author="Lavignotte Fabien" w:date="2013-01-15T11:42:00Z"/>
+          <w:del w:id="369" w:author="Lavignotte Fabien" w:date="2013-01-15T11:42:00Z"/>
           <w:rFonts w:ascii="Verdana" w:eastAsia="Times New Roman" w:hAnsi="Verdana" w:cs="Times New Roman"/>
           <w:sz w:val="18"/>
           <w:szCs w:val="24"/>
@@ -11424,7 +11662,7 @@
           <w:lang w:val="en-GB"/>
         </w:rPr>
       </w:pPr>
-      <w:del w:id="341" w:author="Lavignotte Fabien" w:date="2013-01-15T11:42:00Z">
+      <w:del w:id="370" w:author="Lavignotte Fabien" w:date="2013-01-15T11:42:00Z">
         <w:r>
           <w:rPr>
             <w:rFonts w:ascii="Verdana" w:eastAsia="Times New Roman" w:hAnsi="Verdana" w:cs="Times New Roman"/>
@@ -11443,7 +11681,7 @@
           <w:lang w:val="en-GB"/>
         </w:rPr>
       </w:pPr>
-      <w:del w:id="342" w:author="Lavignotte Fabien" w:date="2013-01-15T11:42:00Z">
+      <w:del w:id="371" w:author="Lavignotte Fabien" w:date="2013-01-15T11:42:00Z">
         <w:r>
           <w:rPr>
             <w:rFonts w:ascii="Verdana" w:eastAsia="Times New Roman" w:hAnsi="Verdana" w:cs="Times New Roman"/>
@@ -11804,7 +12042,7 @@
           <w:lang w:val="en-GB"/>
         </w:rPr>
       </w:pPr>
-      <w:bookmarkStart w:id="343" w:name="_Toc346013051"/>
+      <w:bookmarkStart w:id="372" w:name="_Toc346013051"/>
       <w:r>
         <w:rPr>
           <w:lang w:val="en-GB"/>
@@ -11812,12 +12050,12 @@
         <w:lastRenderedPageBreak/>
         <w:t>Maintenance Manual</w:t>
       </w:r>
-      <w:bookmarkEnd w:id="343"/>
+      <w:bookmarkEnd w:id="372"/>
     </w:p>
     <w:p>
       <w:pPr>
         <w:rPr>
-          <w:del w:id="344" w:author="Lavignotte Fabien" w:date="2013-01-15T09:14:00Z"/>
+          <w:del w:id="373" w:author="Lavignotte Fabien" w:date="2013-01-15T09:14:00Z"/>
           <w:rFonts w:ascii="Verdana" w:eastAsia="Times New Roman" w:hAnsi="Verdana" w:cs="Times New Roman"/>
           <w:sz w:val="18"/>
           <w:szCs w:val="24"/>
@@ -11825,7 +12063,7 @@
           <w:lang w:val="en-GB"/>
         </w:rPr>
       </w:pPr>
-      <w:del w:id="345" w:author="Lavignotte Fabien" w:date="2013-01-15T09:14:00Z">
+      <w:del w:id="374" w:author="Lavignotte Fabien" w:date="2013-01-15T09:14:00Z">
         <w:r>
           <w:rPr>
             <w:rFonts w:ascii="Verdana" w:eastAsia="Times New Roman" w:hAnsi="Verdana" w:cs="Times New Roman"/>
@@ -11836,20 +12074,20 @@
           </w:rPr>
           <w:delText>Needed for DDR or later</w:delText>
         </w:r>
-        <w:bookmarkStart w:id="346" w:name="_Toc346012872"/>
-        <w:bookmarkStart w:id="347" w:name="_Toc346012902"/>
-        <w:bookmarkStart w:id="348" w:name="_Toc346012932"/>
-        <w:bookmarkStart w:id="349" w:name="_Toc346012962"/>
-        <w:bookmarkStart w:id="350" w:name="_Toc346012992"/>
-        <w:bookmarkStart w:id="351" w:name="_Toc346013022"/>
-        <w:bookmarkStart w:id="352" w:name="_Toc346013052"/>
-        <w:bookmarkEnd w:id="346"/>
-        <w:bookmarkEnd w:id="347"/>
-        <w:bookmarkEnd w:id="348"/>
-        <w:bookmarkEnd w:id="349"/>
-        <w:bookmarkEnd w:id="350"/>
-        <w:bookmarkEnd w:id="351"/>
-        <w:bookmarkEnd w:id="352"/>
+        <w:bookmarkStart w:id="375" w:name="_Toc346012872"/>
+        <w:bookmarkStart w:id="376" w:name="_Toc346012902"/>
+        <w:bookmarkStart w:id="377" w:name="_Toc346012932"/>
+        <w:bookmarkStart w:id="378" w:name="_Toc346012962"/>
+        <w:bookmarkStart w:id="379" w:name="_Toc346012992"/>
+        <w:bookmarkStart w:id="380" w:name="_Toc346013022"/>
+        <w:bookmarkStart w:id="381" w:name="_Toc346013052"/>
+        <w:bookmarkEnd w:id="375"/>
+        <w:bookmarkEnd w:id="376"/>
+        <w:bookmarkEnd w:id="377"/>
+        <w:bookmarkEnd w:id="378"/>
+        <w:bookmarkEnd w:id="379"/>
+        <w:bookmarkEnd w:id="380"/>
+        <w:bookmarkEnd w:id="381"/>
       </w:del>
     </w:p>
     <w:p>
@@ -11863,14 +12101,14 @@
           <w:lang w:val="en-GB"/>
         </w:rPr>
       </w:pPr>
-      <w:bookmarkStart w:id="353" w:name="_Toc346013053"/>
+      <w:bookmarkStart w:id="382" w:name="_Toc346013053"/>
       <w:r>
         <w:rPr>
           <w:lang w:val="en-GB"/>
         </w:rPr>
         <w:t>Periodic maintenance</w:t>
       </w:r>
-      <w:bookmarkEnd w:id="353"/>
+      <w:bookmarkEnd w:id="382"/>
     </w:p>
     <w:p>
       <w:pPr>
@@ -11881,7 +12119,7 @@
           <w:lang w:val="en-GB"/>
         </w:rPr>
       </w:pPr>
-      <w:del w:id="354" w:author="Lavignotte Fabien" w:date="2013-01-15T09:14:00Z">
+      <w:del w:id="383" w:author="Lavignotte Fabien" w:date="2013-01-15T09:14:00Z">
         <w:r>
           <w:rPr>
             <w:rFonts w:ascii="Verdana" w:eastAsia="Times New Roman" w:hAnsi="Verdana" w:cs="Times New Roman"/>
@@ -11910,7 +12148,7 @@
           <w:delText xml:space="preserve">ntenance needed: internal log (ex: OSS logs) deletion, database maintenance, etc. </w:delText>
         </w:r>
       </w:del>
-      <w:ins w:id="355" w:author="Lavignotte Fabien" w:date="2013-01-15T09:14:00Z">
+      <w:ins w:id="384" w:author="Lavignotte Fabien" w:date="2013-01-15T09:14:00Z">
         <w:r>
           <w:rPr>
             <w:rFonts w:ascii="Verdana" w:eastAsia="Times New Roman" w:hAnsi="Verdana" w:cs="Times New Roman"/>
@@ -11933,26 +12171,26 @@
           <w:lang w:val="en-GB"/>
         </w:rPr>
       </w:pPr>
-      <w:bookmarkStart w:id="356" w:name="_Toc346013054"/>
+      <w:bookmarkStart w:id="385" w:name="_Toc346013054"/>
       <w:r>
         <w:rPr>
           <w:lang w:val="en-GB"/>
         </w:rPr>
         <w:t>Non-Periodic maintenance</w:t>
       </w:r>
-      <w:bookmarkEnd w:id="356"/>
+      <w:bookmarkEnd w:id="385"/>
     </w:p>
     <w:p>
       <w:pPr>
         <w:rPr>
-          <w:ins w:id="357" w:author="Lavignotte Fabien" w:date="2013-01-15T09:17:00Z"/>
+          <w:ins w:id="386" w:author="Lavignotte Fabien" w:date="2013-01-15T09:17:00Z"/>
           <w:rFonts w:ascii="Verdana" w:eastAsia="Times New Roman" w:hAnsi="Verdana" w:cs="Times New Roman"/>
           <w:sz w:val="18"/>
           <w:szCs w:val="24"/>
           <w:lang w:val="en-GB"/>
         </w:rPr>
       </w:pPr>
-      <w:ins w:id="358" w:author="Lavignotte Fabien" w:date="2013-01-15T09:17:00Z">
+      <w:ins w:id="387" w:author="Lavignotte Fabien" w:date="2013-01-15T09:17:00Z">
         <w:r>
           <w:rPr>
             <w:rFonts w:ascii="Verdana" w:eastAsia="Times New Roman" w:hAnsi="Verdana" w:cs="Times New Roman"/>
@@ -11972,12 +12210,12 @@
           <w:numId w:val="13"/>
         </w:numPr>
         <w:rPr>
-          <w:ins w:id="359" w:author="Lavignotte Fabien" w:date="2013-01-15T09:17:00Z"/>
-          <w:lang w:val="en-GB"/>
-        </w:rPr>
-      </w:pPr>
-      <w:bookmarkStart w:id="360" w:name="_Toc346013055"/>
-      <w:ins w:id="361" w:author="Lavignotte Fabien" w:date="2013-01-15T11:26:00Z">
+          <w:ins w:id="388" w:author="Lavignotte Fabien" w:date="2013-01-15T09:17:00Z"/>
+          <w:lang w:val="en-GB"/>
+        </w:rPr>
+      </w:pPr>
+      <w:bookmarkStart w:id="389" w:name="_Toc346013055"/>
+      <w:ins w:id="390" w:author="Lavignotte Fabien" w:date="2013-01-15T11:26:00Z">
         <w:r>
           <w:rPr>
             <w:lang w:val="en-GB"/>
@@ -11985,412 +12223,20 @@
           <w:t>M</w:t>
         </w:r>
       </w:ins>
-      <w:ins w:id="362" w:author="Lavignotte Fabien" w:date="2013-01-15T09:17:00Z">
+      <w:ins w:id="391" w:author="Lavignotte Fabien" w:date="2013-01-15T09:17:00Z">
         <w:r>
           <w:rPr>
             <w:lang w:val="en-GB"/>
           </w:rPr>
           <w:t>odifications</w:t>
         </w:r>
-        <w:bookmarkEnd w:id="360"/>
+        <w:bookmarkEnd w:id="389"/>
       </w:ins>
     </w:p>
     <w:p>
       <w:pPr>
         <w:rPr>
-          <w:ins w:id="363" w:author="Lavignotte Fabien" w:date="2013-01-15T11:37:00Z"/>
-          <w:lang w:val="en-GB"/>
-        </w:rPr>
-        <w:pPrChange w:id="364" w:author="Lavignotte Fabien" w:date="2013-01-15T09:17:00Z">
-          <w:pPr>
-            <w:pStyle w:val="Heading2"/>
-            <w:numPr>
-              <w:numId w:val="13"/>
-            </w:numPr>
-          </w:pPr>
-        </w:pPrChange>
-      </w:pPr>
-      <w:ins w:id="365" w:author="Lavignotte Fabien" w:date="2013-01-15T11:34:00Z">
-        <w:r>
-          <w:rPr>
-            <w:lang w:val="en-GB"/>
-          </w:rPr>
-          <w:t xml:space="preserve">As stated </w:t>
-        </w:r>
-      </w:ins>
-      <w:ins w:id="366" w:author="Lavignotte Fabien" w:date="2013-01-15T11:35:00Z">
-        <w:r>
-          <w:rPr>
-            <w:lang w:val="en-GB"/>
-          </w:rPr>
-          <w:t>in</w:t>
-        </w:r>
-      </w:ins>
-      <w:ins w:id="367" w:author="Lavignotte Fabien" w:date="2013-01-15T11:38:00Z">
-        <w:r>
-          <w:rPr>
-            <w:lang w:val="en-GB"/>
-          </w:rPr>
-          <w:t xml:space="preserve"> </w:t>
-        </w:r>
-        <w:r>
-          <w:rPr>
-            <w:lang w:val="en-GB"/>
-          </w:rPr>
-          <w:fldChar w:fldCharType="begin"/>
-        </w:r>
-        <w:r>
-          <w:rPr>
-            <w:lang w:val="en-GB"/>
-          </w:rPr>
-          <w:instrText xml:space="preserve"> REF _Ref346013258 \r \h </w:instrText>
-        </w:r>
-        <w:r>
-          <w:rPr>
-            <w:lang w:val="en-GB"/>
-          </w:rPr>
-        </w:r>
-      </w:ins>
-      <w:r>
-        <w:rPr>
-          <w:lang w:val="en-GB"/>
-        </w:rPr>
-        <w:fldChar w:fldCharType="separate"/>
-      </w:r>
-      <w:ins w:id="368" w:author="Lavignotte Fabien" w:date="2013-01-15T11:38:00Z">
-        <w:r>
-          <w:rPr>
-            <w:lang w:val="en-GB"/>
-          </w:rPr>
-          <w:t>[AD</w:t>
-        </w:r>
-        <w:r>
-          <w:rPr>
-            <w:lang w:val="en-GB"/>
-          </w:rPr>
-          <w:t>.</w:t>
-        </w:r>
-        <w:r>
-          <w:rPr>
-            <w:lang w:val="en-GB"/>
-          </w:rPr>
-          <w:t>2]</w:t>
-        </w:r>
-        <w:r>
-          <w:rPr>
-            <w:lang w:val="en-GB"/>
-          </w:rPr>
-          <w:fldChar w:fldCharType="end"/>
-        </w:r>
-      </w:ins>
-      <w:ins w:id="369" w:author="Lavignotte Fabien" w:date="2013-01-15T11:35:00Z">
-        <w:r>
-          <w:rPr>
-            <w:lang w:val="en-GB"/>
-          </w:rPr>
-          <w:t>, an administrator with HTML skills should be able to modify the GUI instances.</w:t>
-        </w:r>
-      </w:ins>
-      <w:ins w:id="370" w:author="Lavignotte Fabien" w:date="2013-01-15T11:36:00Z">
-        <w:r>
-          <w:rPr>
-            <w:lang w:val="en-GB"/>
-          </w:rPr>
-          <w:t xml:space="preserve"> The RPM delivered for WebClient contains a minified and optimized version that cannot be modified easily.</w:t>
-        </w:r>
-      </w:ins>
-    </w:p>
-    <w:p>
-      <w:pPr>
-        <w:rPr>
-          <w:ins w:id="371" w:author="Lavignotte Fabien" w:date="2013-01-15T11:40:00Z"/>
-          <w:lang w:val="en-GB"/>
-        </w:rPr>
-        <w:pPrChange w:id="372" w:author="Lavignotte Fabien" w:date="2013-01-15T09:17:00Z">
-          <w:pPr>
-            <w:pStyle w:val="Heading2"/>
-            <w:numPr>
-              <w:numId w:val="13"/>
-            </w:numPr>
-          </w:pPr>
-        </w:pPrChange>
-      </w:pPr>
-      <w:ins w:id="373" w:author="Lavignotte Fabien" w:date="2013-01-15T11:37:00Z">
-        <w:r>
-          <w:rPr>
-            <w:lang w:val="en-GB"/>
-          </w:rPr>
-          <w:t xml:space="preserve">A RPM </w:t>
-        </w:r>
-        <w:r>
-          <w:rPr>
-            <w:lang w:val="en-GB"/>
-          </w:rPr>
-          <w:t>esa-webclient</w:t>
-        </w:r>
-        <w:r>
-          <w:rPr>
-            <w:lang w:val="en-GB"/>
-          </w:rPr>
-          <w:t>-dev</w:t>
-        </w:r>
-        <w:r>
-          <w:rPr>
-            <w:lang w:val="en-GB"/>
-          </w:rPr>
-          <w:t>-ngeo-XX-YY.noarch.rpm</w:t>
-        </w:r>
-        <w:r>
-          <w:rPr>
-            <w:lang w:val="en-GB"/>
-          </w:rPr>
-          <w:t xml:space="preserve"> is also delivered to provide </w:t>
-        </w:r>
-      </w:ins>
-      <w:ins w:id="374" w:author="Lavignotte Fabien" w:date="2013-01-15T11:40:00Z">
-        <w:r>
-          <w:rPr>
-            <w:lang w:val="en-GB"/>
-          </w:rPr>
-          <w:t xml:space="preserve">the clean sources and </w:t>
-        </w:r>
-      </w:ins>
-      <w:ins w:id="375" w:author="Lavignotte Fabien" w:date="2013-01-15T11:37:00Z">
-        <w:r>
-          <w:rPr>
-            <w:lang w:val="en-GB"/>
-          </w:rPr>
-          <w:t xml:space="preserve">a way to modify the Web Client. </w:t>
-        </w:r>
-      </w:ins>
-      <w:ins w:id="376" w:author="Lavignotte Fabien" w:date="2013-01-15T11:38:00Z">
-        <w:r>
-          <w:rPr>
-            <w:lang w:val="en-GB"/>
-          </w:rPr>
-          <w:t xml:space="preserve">The installation steps are the same as described in </w:t>
-        </w:r>
-        <w:r>
-          <w:rPr>
-            <w:lang w:val="en-GB"/>
-          </w:rPr>
-          <w:fldChar w:fldCharType="begin"/>
-        </w:r>
-        <w:r>
-          <w:rPr>
-            <w:lang w:val="en-GB"/>
-          </w:rPr>
-          <w:instrText xml:space="preserve"> REF _Ref346013246 \r \h </w:instrText>
-        </w:r>
-        <w:r>
-          <w:rPr>
-            <w:lang w:val="en-GB"/>
-          </w:rPr>
-        </w:r>
-      </w:ins>
-      <w:r>
-        <w:rPr>
-          <w:lang w:val="en-GB"/>
-        </w:rPr>
-        <w:fldChar w:fldCharType="separate"/>
-      </w:r>
-      <w:ins w:id="377" w:author="Lavignotte Fabien" w:date="2013-01-15T11:38:00Z">
-        <w:r>
-          <w:rPr>
-            <w:lang w:val="en-GB"/>
-          </w:rPr>
-          <w:t>4.5</w:t>
-        </w:r>
-        <w:r>
-          <w:rPr>
-            <w:lang w:val="en-GB"/>
-          </w:rPr>
-          <w:fldChar w:fldCharType="end"/>
-        </w:r>
-        <w:r>
-          <w:rPr>
-            <w:lang w:val="en-GB"/>
-          </w:rPr>
-          <w:t>.</w:t>
-        </w:r>
-      </w:ins>
-    </w:p>
-    <w:p>
-      <w:pPr>
-        <w:rPr>
-          <w:ins w:id="378" w:author="Lavignotte Fabien" w:date="2013-01-15T11:41:00Z"/>
-          <w:lang w:val="en-GB"/>
-        </w:rPr>
-        <w:pPrChange w:id="379" w:author="Lavignotte Fabien" w:date="2013-01-15T09:17:00Z">
-          <w:pPr>
-            <w:pStyle w:val="Heading2"/>
-            <w:numPr>
-              <w:numId w:val="13"/>
-            </w:numPr>
-          </w:pPr>
-        </w:pPrChange>
-      </w:pPr>
-      <w:ins w:id="380" w:author="Lavignotte Fabien" w:date="2013-01-15T11:40:00Z">
-        <w:r>
-          <w:rPr>
-            <w:lang w:val="en-GB"/>
-          </w:rPr>
-          <w:t xml:space="preserve">The development version can be tested using the ngeo test server </w:t>
-        </w:r>
-      </w:ins>
-      <w:ins w:id="381" w:author="Lavignotte Fabien" w:date="2013-01-15T11:41:00Z">
-        <w:r>
-          <w:rPr>
-            <w:lang w:val="en-GB"/>
-          </w:rPr>
-          <w:t>(see</w:t>
-        </w:r>
-      </w:ins>
-      <w:ins w:id="382" w:author="Lavignotte Fabien" w:date="2013-01-15T11:43:00Z">
-        <w:r>
-          <w:rPr>
-            <w:lang w:val="en-GB"/>
-          </w:rPr>
-          <w:t xml:space="preserve"> </w:t>
-        </w:r>
-        <w:r>
-          <w:rPr>
-            <w:lang w:val="en-GB"/>
-          </w:rPr>
-          <w:t>how to start it</w:t>
-        </w:r>
-        <w:r>
-          <w:rPr>
-            <w:lang w:val="en-GB"/>
-          </w:rPr>
-          <w:t xml:space="preserve"> in</w:t>
-        </w:r>
-      </w:ins>
-      <w:ins w:id="383" w:author="Lavignotte Fabien" w:date="2013-01-15T11:41:00Z">
-        <w:r>
-          <w:rPr>
-            <w:lang w:val="en-GB"/>
-          </w:rPr>
-          <w:t xml:space="preserve"> </w:t>
-        </w:r>
-        <w:r>
-          <w:rPr>
-            <w:lang w:val="en-GB"/>
-          </w:rPr>
-          <w:fldChar w:fldCharType="begin"/>
-        </w:r>
-        <w:r>
-          <w:rPr>
-            <w:lang w:val="en-GB"/>
-          </w:rPr>
-          <w:instrText xml:space="preserve"> REF _Ref346013430 \r \h </w:instrText>
-        </w:r>
-        <w:r>
-          <w:rPr>
-            <w:lang w:val="en-GB"/>
-          </w:rPr>
-        </w:r>
-      </w:ins>
-      <w:r>
-        <w:rPr>
-          <w:lang w:val="en-GB"/>
-        </w:rPr>
-        <w:fldChar w:fldCharType="separate"/>
-      </w:r>
-      <w:ins w:id="384" w:author="Lavignotte Fabien" w:date="2013-01-15T11:41:00Z">
-        <w:r>
-          <w:rPr>
-            <w:lang w:val="en-GB"/>
-          </w:rPr>
-          <w:t>5.1</w:t>
-        </w:r>
-        <w:r>
-          <w:rPr>
-            <w:lang w:val="en-GB"/>
-          </w:rPr>
-          <w:fldChar w:fldCharType="end"/>
-        </w:r>
-        <w:r>
-          <w:rPr>
-            <w:lang w:val="en-GB"/>
-          </w:rPr>
-          <w:t xml:space="preserve">) </w:t>
-        </w:r>
-      </w:ins>
-      <w:ins w:id="385" w:author="Lavignotte Fabien" w:date="2013-01-15T11:40:00Z">
-        <w:r>
-          <w:rPr>
-            <w:lang w:val="en-GB"/>
-          </w:rPr>
-          <w:t xml:space="preserve">and accessing the URL </w:t>
-        </w:r>
-      </w:ins>
-      <w:ins w:id="386" w:author="Lavignotte Fabien" w:date="2013-01-15T11:41:00Z">
-        <w:r>
-          <w:rPr>
-            <w:lang w:val="en-GB"/>
-          </w:rPr>
-          <w:fldChar w:fldCharType="begin"/>
-        </w:r>
-        <w:r>
-          <w:rPr>
-            <w:lang w:val="en-GB"/>
-          </w:rPr>
-          <w:instrText xml:space="preserve"> HYPERLINK "</w:instrText>
-        </w:r>
-      </w:ins>
-      <w:ins w:id="387" w:author="Lavignotte Fabien" w:date="2013-01-15T11:40:00Z">
-        <w:r>
-          <w:rPr>
-            <w:lang w:val="en-GB"/>
-          </w:rPr>
-          <w:instrText>http://localhost:3000/client-dev</w:instrText>
-        </w:r>
-      </w:ins>
-      <w:ins w:id="388" w:author="Lavignotte Fabien" w:date="2013-01-15T11:41:00Z">
-        <w:r>
-          <w:rPr>
-            <w:lang w:val="en-GB"/>
-          </w:rPr>
-          <w:instrText xml:space="preserve">" </w:instrText>
-        </w:r>
-        <w:r>
-          <w:rPr>
-            <w:lang w:val="en-GB"/>
-          </w:rPr>
-          <w:fldChar w:fldCharType="separate"/>
-        </w:r>
-      </w:ins>
-      <w:ins w:id="389" w:author="Lavignotte Fabien" w:date="2013-01-15T11:40:00Z">
-        <w:r>
-          <w:rPr>
-            <w:rStyle w:val="Hyperlink"/>
-            <w:lang w:val="en-GB"/>
-          </w:rPr>
-          <w:t>http://localhost:3000/client-dev</w:t>
-        </w:r>
-      </w:ins>
-      <w:ins w:id="390" w:author="Lavignotte Fabien" w:date="2013-01-15T11:41:00Z">
-        <w:r>
-          <w:rPr>
-            <w:lang w:val="en-GB"/>
-          </w:rPr>
-          <w:fldChar w:fldCharType="end"/>
-        </w:r>
-      </w:ins>
-      <w:ins w:id="391" w:author="Lavignotte Fabien" w:date="2013-01-15T11:40:00Z">
-        <w:r>
-          <w:rPr>
-            <w:lang w:val="en-GB"/>
-          </w:rPr>
-          <w:t>.</w:t>
-        </w:r>
-      </w:ins>
-    </w:p>
-    <w:p>
-      <w:pPr>
-        <w:rPr>
-          <w:ins w:id="392" w:author="Lavignotte Fabien" w:date="2013-01-15T11:47:00Z"/>
+          <w:ins w:id="392" w:author="Lavignotte Fabien" w:date="2013-01-15T11:37:00Z"/>
           <w:lang w:val="en-GB"/>
         </w:rPr>
         <w:pPrChange w:id="393" w:author="Lavignotte Fabien" w:date="2013-01-15T09:17:00Z">
@@ -12402,72 +12248,91 @@
           </w:pPr>
         </w:pPrChange>
       </w:pPr>
-      <w:ins w:id="394" w:author="Lavignotte Fabien" w:date="2013-01-15T11:43:00Z">
+      <w:ins w:id="394" w:author="Lavignotte Fabien" w:date="2013-01-15T11:34:00Z">
         <w:r>
           <w:rPr>
             <w:lang w:val="en-GB"/>
           </w:rPr>
-          <w:t xml:space="preserve">Once modified, an optimized version can be produced by executing the </w:t>
+          <w:t xml:space="preserve">As stated </w:t>
         </w:r>
       </w:ins>
-      <w:ins w:id="395" w:author="Lavignotte Fabien" w:date="2013-01-15T11:44:00Z">
+      <w:ins w:id="395" w:author="Lavignotte Fabien" w:date="2013-01-15T11:35:00Z">
         <w:r>
           <w:rPr>
             <w:lang w:val="en-GB"/>
           </w:rPr>
-          <w:t>script</w:t>
+          <w:t>in</w:t>
         </w:r>
       </w:ins>
-      <w:ins w:id="396" w:author="Lavignotte Fabien" w:date="2013-01-15T11:43:00Z">
+      <w:ins w:id="396" w:author="Lavignotte Fabien" w:date="2013-01-15T11:38:00Z">
         <w:r>
           <w:rPr>
             <w:lang w:val="en-GB"/>
           </w:rPr>
           <w:t xml:space="preserve"> </w:t>
         </w:r>
+        <w:r>
+          <w:rPr>
+            <w:lang w:val="en-GB"/>
+          </w:rPr>
+          <w:fldChar w:fldCharType="begin"/>
+        </w:r>
+        <w:r>
+          <w:rPr>
+            <w:lang w:val="en-GB"/>
+          </w:rPr>
+          <w:instrText xml:space="preserve"> REF _Ref346013258 \r \h </w:instrText>
+        </w:r>
       </w:ins>
-      <w:ins w:id="397" w:author="Lavignotte Fabien" w:date="2013-01-15T11:44:00Z">
+      <w:r>
+        <w:rPr>
+          <w:lang w:val="en-GB"/>
+        </w:rPr>
+      </w:r>
+      <w:r>
+        <w:rPr>
+          <w:lang w:val="en-GB"/>
+        </w:rPr>
+        <w:fldChar w:fldCharType="separate"/>
+      </w:r>
+      <w:ins w:id="397" w:author="Lavignotte Fabien" w:date="2013-01-15T11:38:00Z">
         <w:r>
           <w:rPr>
             <w:lang w:val="en-GB"/>
           </w:rPr>
-          <w:t>build.sh in the directory /usr/local/ngeo/webclient-dev</w:t>
+          <w:t>[AD.2]</w:t>
+        </w:r>
+        <w:r>
+          <w:rPr>
+            <w:lang w:val="en-GB"/>
+          </w:rPr>
+          <w:fldChar w:fldCharType="end"/>
         </w:r>
       </w:ins>
-      <w:ins w:id="398" w:author="Lavignotte Fabien" w:date="2013-01-15T11:45:00Z">
+      <w:ins w:id="398" w:author="Lavignotte Fabien" w:date="2013-01-15T11:35:00Z">
         <w:r>
           <w:rPr>
             <w:lang w:val="en-GB"/>
           </w:rPr>
-          <w:t>/build</w:t>
+          <w:t>, an administrator with HTML skills should be able to modify the GUI instances.</w:t>
         </w:r>
       </w:ins>
-      <w:ins w:id="399" w:author="Lavignotte Fabien" w:date="2013-01-15T11:44:00Z">
+      <w:ins w:id="399" w:author="Lavignotte Fabien" w:date="2013-01-15T11:36:00Z">
         <w:r>
           <w:rPr>
             <w:lang w:val="en-GB"/>
           </w:rPr>
-          <w:t xml:space="preserve">. </w:t>
+          <w:t xml:space="preserve"> The RPM delivered for WebClient contains a minified and optimized version that cannot be modified easily.</w:t>
         </w:r>
       </w:ins>
     </w:p>
     <w:p>
       <w:pPr>
-        <w:spacing w:after="0"/>
-        <w:rPr>
-          <w:ins w:id="400" w:author="Lavignotte Fabien" w:date="2013-01-15T11:47:00Z"/>
-          <w:rFonts w:ascii="Arial" w:hAnsi="Arial" w:cs="Arial"/>
-          <w:sz w:val="16"/>
-          <w:szCs w:val="16"/>
-          <w:lang w:val="en-GB"/>
-          <w:rPrChange w:id="401" w:author="Lavignotte Fabien" w:date="2013-01-15T11:47:00Z">
-            <w:rPr>
-              <w:ins w:id="402" w:author="Lavignotte Fabien" w:date="2013-01-15T11:47:00Z"/>
-              <w:lang w:val="en-GB"/>
-            </w:rPr>
-          </w:rPrChange>
-        </w:rPr>
-        <w:pPrChange w:id="403" w:author="Lavignotte Fabien" w:date="2013-01-15T11:48:00Z">
+        <w:rPr>
+          <w:ins w:id="400" w:author="Lavignotte Fabien" w:date="2013-01-15T11:40:00Z"/>
+          <w:lang w:val="en-GB"/>
+        </w:rPr>
+        <w:pPrChange w:id="401" w:author="Lavignotte Fabien" w:date="2013-01-15T09:17:00Z">
           <w:pPr>
             <w:pStyle w:val="Heading2"/>
             <w:numPr>
@@ -12476,53 +12341,113 @@
           </w:pPr>
         </w:pPrChange>
       </w:pPr>
-      <w:ins w:id="404" w:author="Lavignotte Fabien" w:date="2013-01-15T11:47:00Z">
-        <w:r>
-          <w:rPr>
-            <w:rFonts w:ascii="Arial" w:hAnsi="Arial" w:cs="Arial"/>
-            <w:sz w:val="16"/>
-            <w:szCs w:val="16"/>
+      <w:ins w:id="402" w:author="Lavignotte Fabien" w:date="2013-01-15T11:37:00Z">
+        <w:r>
+          <w:rPr>
             <w:lang w:val="en-GB"/>
-            <w:rPrChange w:id="405" w:author="Lavignotte Fabien" w:date="2013-01-15T11:47:00Z">
-              <w:rPr>
-                <w:lang w:val="en-GB"/>
-              </w:rPr>
-            </w:rPrChange>
-          </w:rPr>
-          <w:t xml:space="preserve">cd </w:t>
-        </w:r>
-        <w:r>
-          <w:rPr>
-            <w:rFonts w:ascii="Arial" w:hAnsi="Arial" w:cs="Arial"/>
-            <w:sz w:val="16"/>
-            <w:szCs w:val="16"/>
+          </w:rPr>
+          <w:t xml:space="preserve">A RPM </w:t>
+        </w:r>
+        <w:r>
+          <w:rPr>
             <w:lang w:val="en-GB"/>
-            <w:rPrChange w:id="406" w:author="Lavignotte Fabien" w:date="2013-01-15T11:47:00Z">
-              <w:rPr>
-                <w:lang w:val="en-GB"/>
-              </w:rPr>
-            </w:rPrChange>
-          </w:rPr>
-          <w:t>/usr/local/ngeo/webclient-dev/build</w:t>
+          </w:rPr>
+          <w:t>esa-webclient</w:t>
+        </w:r>
+        <w:r>
+          <w:rPr>
+            <w:lang w:val="en-GB"/>
+          </w:rPr>
+          <w:t>-dev</w:t>
+        </w:r>
+        <w:r>
+          <w:rPr>
+            <w:lang w:val="en-GB"/>
+          </w:rPr>
+          <w:t>-ngeo-XX-YY.noarch.rpm</w:t>
+        </w:r>
+        <w:r>
+          <w:rPr>
+            <w:lang w:val="en-GB"/>
+          </w:rPr>
+          <w:t xml:space="preserve"> is also delivered to provide </w:t>
+        </w:r>
+      </w:ins>
+      <w:ins w:id="403" w:author="Lavignotte Fabien" w:date="2013-01-15T11:40:00Z">
+        <w:r>
+          <w:rPr>
+            <w:lang w:val="en-GB"/>
+          </w:rPr>
+          <w:t xml:space="preserve">the clean sources and </w:t>
+        </w:r>
+      </w:ins>
+      <w:ins w:id="404" w:author="Lavignotte Fabien" w:date="2013-01-15T11:37:00Z">
+        <w:r>
+          <w:rPr>
+            <w:lang w:val="en-GB"/>
+          </w:rPr>
+          <w:t xml:space="preserve">a way to modify the Web Client. </w:t>
+        </w:r>
+      </w:ins>
+      <w:ins w:id="405" w:author="Lavignotte Fabien" w:date="2013-01-15T11:38:00Z">
+        <w:r>
+          <w:rPr>
+            <w:lang w:val="en-GB"/>
+          </w:rPr>
+          <w:t xml:space="preserve">The installation steps are the same as described in </w:t>
+        </w:r>
+        <w:r>
+          <w:rPr>
+            <w:lang w:val="en-GB"/>
+          </w:rPr>
+          <w:fldChar w:fldCharType="begin"/>
+        </w:r>
+        <w:r>
+          <w:rPr>
+            <w:lang w:val="en-GB"/>
+          </w:rPr>
+          <w:instrText xml:space="preserve"> REF _Ref346013246 \r \h </w:instrText>
+        </w:r>
+      </w:ins>
+      <w:r>
+        <w:rPr>
+          <w:lang w:val="en-GB"/>
+        </w:rPr>
+      </w:r>
+      <w:r>
+        <w:rPr>
+          <w:lang w:val="en-GB"/>
+        </w:rPr>
+        <w:fldChar w:fldCharType="separate"/>
+      </w:r>
+      <w:ins w:id="406" w:author="Lavignotte Fabien" w:date="2013-01-15T11:38:00Z">
+        <w:r>
+          <w:rPr>
+            <w:lang w:val="en-GB"/>
+          </w:rPr>
+          <w:t>4.5</w:t>
+        </w:r>
+        <w:r>
+          <w:rPr>
+            <w:lang w:val="en-GB"/>
+          </w:rPr>
+          <w:fldChar w:fldCharType="end"/>
+        </w:r>
+        <w:r>
+          <w:rPr>
+            <w:lang w:val="en-GB"/>
+          </w:rPr>
+          <w:t>.</w:t>
         </w:r>
       </w:ins>
     </w:p>
     <w:p>
       <w:pPr>
         <w:rPr>
-          <w:ins w:id="407" w:author="Lavignotte Fabien" w:date="2013-01-15T11:47:00Z"/>
-          <w:rFonts w:ascii="Arial" w:hAnsi="Arial" w:cs="Arial"/>
-          <w:sz w:val="16"/>
-          <w:szCs w:val="16"/>
-          <w:lang w:val="en-GB"/>
-          <w:rPrChange w:id="408" w:author="Lavignotte Fabien" w:date="2013-01-15T11:47:00Z">
-            <w:rPr>
-              <w:ins w:id="409" w:author="Lavignotte Fabien" w:date="2013-01-15T11:47:00Z"/>
-              <w:lang w:val="en-GB"/>
-            </w:rPr>
-          </w:rPrChange>
-        </w:rPr>
-        <w:pPrChange w:id="410" w:author="Lavignotte Fabien" w:date="2013-01-15T09:17:00Z">
+          <w:ins w:id="407" w:author="Lavignotte Fabien" w:date="2013-01-15T11:41:00Z"/>
+          <w:lang w:val="en-GB"/>
+        </w:rPr>
+        <w:pPrChange w:id="408" w:author="Lavignotte Fabien" w:date="2013-01-15T09:17:00Z">
           <w:pPr>
             <w:pStyle w:val="Heading2"/>
             <w:numPr>
@@ -12531,30 +12456,158 @@
           </w:pPr>
         </w:pPrChange>
       </w:pPr>
-      <w:ins w:id="411" w:author="Lavignotte Fabien" w:date="2013-01-15T11:47:00Z">
-        <w:r>
-          <w:rPr>
-            <w:rFonts w:ascii="Arial" w:hAnsi="Arial" w:cs="Arial"/>
-            <w:sz w:val="16"/>
-            <w:szCs w:val="16"/>
+      <w:ins w:id="409" w:author="Lavignotte Fabien" w:date="2013-01-15T11:40:00Z">
+        <w:r>
+          <w:rPr>
             <w:lang w:val="en-GB"/>
-            <w:rPrChange w:id="412" w:author="Lavignotte Fabien" w:date="2013-01-15T11:47:00Z">
-              <w:rPr>
-                <w:lang w:val="en-GB"/>
-              </w:rPr>
-            </w:rPrChange>
-          </w:rPr>
-          <w:t>./build.sh</w:t>
+          </w:rPr>
+          <w:t xml:space="preserve">The development version can be tested using the ngeo test server </w:t>
+        </w:r>
+      </w:ins>
+      <w:ins w:id="410" w:author="Lavignotte Fabien" w:date="2013-01-15T11:41:00Z">
+        <w:r>
+          <w:rPr>
+            <w:lang w:val="en-GB"/>
+          </w:rPr>
+          <w:t>(see</w:t>
+        </w:r>
+      </w:ins>
+      <w:ins w:id="411" w:author="Lavignotte Fabien" w:date="2013-01-15T11:43:00Z">
+        <w:r>
+          <w:rPr>
+            <w:lang w:val="en-GB"/>
+          </w:rPr>
+          <w:t xml:space="preserve"> how to start it in</w:t>
+        </w:r>
+      </w:ins>
+      <w:ins w:id="412" w:author="Lavignotte Fabien" w:date="2013-01-15T11:41:00Z">
+        <w:r>
+          <w:rPr>
+            <w:lang w:val="en-GB"/>
+          </w:rPr>
+          <w:t xml:space="preserve"> </w:t>
+        </w:r>
+        <w:r>
+          <w:rPr>
+            <w:lang w:val="en-GB"/>
+          </w:rPr>
+          <w:fldChar w:fldCharType="begin"/>
+        </w:r>
+        <w:r>
+          <w:rPr>
+            <w:lang w:val="en-GB"/>
+          </w:rPr>
+          <w:instrText xml:space="preserve"> REF _Ref346013430 \r \h </w:instrText>
+        </w:r>
+      </w:ins>
+      <w:r>
+        <w:rPr>
+          <w:lang w:val="en-GB"/>
+        </w:rPr>
+      </w:r>
+      <w:r>
+        <w:rPr>
+          <w:lang w:val="en-GB"/>
+        </w:rPr>
+        <w:fldChar w:fldCharType="separate"/>
+      </w:r>
+      <w:ins w:id="413" w:author="Lavignotte Fabien" w:date="2013-01-15T11:41:00Z">
+        <w:r>
+          <w:rPr>
+            <w:lang w:val="en-GB"/>
+          </w:rPr>
+          <w:t>5.1</w:t>
+        </w:r>
+        <w:r>
+          <w:rPr>
+            <w:lang w:val="en-GB"/>
+          </w:rPr>
+          <w:fldChar w:fldCharType="end"/>
+        </w:r>
+        <w:r>
+          <w:rPr>
+            <w:lang w:val="en-GB"/>
+          </w:rPr>
+          <w:t xml:space="preserve">) </w:t>
+        </w:r>
+      </w:ins>
+      <w:ins w:id="414" w:author="Lavignotte Fabien" w:date="2013-01-15T11:40:00Z">
+        <w:r>
+          <w:rPr>
+            <w:lang w:val="en-GB"/>
+          </w:rPr>
+          <w:t xml:space="preserve">and accessing the URL </w:t>
+        </w:r>
+      </w:ins>
+      <w:ins w:id="415" w:author="Lavignotte Fabien" w:date="2013-01-15T11:41:00Z">
+        <w:r>
+          <w:rPr>
+            <w:lang w:val="en-GB"/>
+          </w:rPr>
+          <w:fldChar w:fldCharType="begin"/>
+        </w:r>
+        <w:r>
+          <w:rPr>
+            <w:lang w:val="en-GB"/>
+          </w:rPr>
+          <w:instrText xml:space="preserve"> HYPERLINK "</w:instrText>
+        </w:r>
+      </w:ins>
+      <w:ins w:id="416" w:author="Lavignotte Fabien" w:date="2013-01-15T11:40:00Z">
+        <w:r>
+          <w:rPr>
+            <w:lang w:val="en-GB"/>
+          </w:rPr>
+          <w:instrText>http://localhost:3000/client-dev</w:instrText>
+        </w:r>
+      </w:ins>
+      <w:ins w:id="417" w:author="Lavignotte Fabien" w:date="2013-01-15T11:41:00Z">
+        <w:r>
+          <w:rPr>
+            <w:lang w:val="en-GB"/>
+          </w:rPr>
+          <w:instrText xml:space="preserve">" </w:instrText>
+        </w:r>
+        <w:r>
+          <w:rPr>
+            <w:lang w:val="en-GB"/>
+          </w:rPr>
+          <w:fldChar w:fldCharType="separate"/>
+        </w:r>
+      </w:ins>
+      <w:ins w:id="418" w:author="Lavignotte Fabien" w:date="2013-01-15T11:40:00Z">
+        <w:r>
+          <w:rPr>
+            <w:rStyle w:val="Hyperlink"/>
+            <w:lang w:val="en-GB"/>
+          </w:rPr>
+          <w:t>http://localhost:3000/client-dev</w:t>
+        </w:r>
+      </w:ins>
+      <w:ins w:id="419" w:author="Lavignotte Fabien" w:date="2013-01-15T11:41:00Z">
+        <w:r>
+          <w:rPr>
+            <w:lang w:val="en-GB"/>
+          </w:rPr>
+          <w:fldChar w:fldCharType="end"/>
+        </w:r>
+      </w:ins>
+      <w:ins w:id="420" w:author="Lavignotte Fabien" w:date="2013-01-15T11:40:00Z">
+        <w:r>
+          <w:rPr>
+            <w:lang w:val="en-GB"/>
+          </w:rPr>
+          <w:t>.</w:t>
         </w:r>
       </w:ins>
     </w:p>
     <w:p>
       <w:pPr>
         <w:rPr>
-          <w:ins w:id="413" w:author="Lavignotte Fabien" w:date="2013-01-15T11:44:00Z"/>
-          <w:lang w:val="en-GB"/>
-        </w:rPr>
-        <w:pPrChange w:id="414" w:author="Lavignotte Fabien" w:date="2013-01-15T09:17:00Z">
+          <w:ins w:id="421" w:author="Lavignotte Fabien" w:date="2013-01-15T11:47:00Z"/>
+          <w:lang w:val="en-GB"/>
+        </w:rPr>
+        <w:pPrChange w:id="422" w:author="Lavignotte Fabien" w:date="2013-01-15T09:17:00Z">
           <w:pPr>
             <w:pStyle w:val="Heading2"/>
             <w:numPr>
@@ -12563,110 +12616,72 @@
           </w:pPr>
         </w:pPrChange>
       </w:pPr>
-      <w:ins w:id="415" w:author="Lavignotte Fabien" w:date="2013-01-15T11:44:00Z">
+      <w:ins w:id="423" w:author="Lavignotte Fabien" w:date="2013-01-15T11:43:00Z">
         <w:r>
           <w:rPr>
             <w:lang w:val="en-GB"/>
           </w:rPr>
-          <w:t xml:space="preserve">The </w:t>
+          <w:t xml:space="preserve">Once modified, an optimized version can be produced by executing the </w:t>
         </w:r>
       </w:ins>
-      <w:ins w:id="416" w:author="Lavignotte Fabien" w:date="2013-01-15T11:45:00Z">
+      <w:ins w:id="424" w:author="Lavignotte Fabien" w:date="2013-01-15T11:44:00Z">
         <w:r>
           <w:rPr>
             <w:lang w:val="en-GB"/>
           </w:rPr>
-          <w:t xml:space="preserve">optimized version is put in </w:t>
-        </w:r>
+          <w:t>script</w:t>
+        </w:r>
+      </w:ins>
+      <w:ins w:id="425" w:author="Lavignotte Fabien" w:date="2013-01-15T11:43:00Z">
         <w:r>
           <w:rPr>
             <w:lang w:val="en-GB"/>
           </w:rPr>
-          <w:t>/usr/local/ngeo/webclient-dev/build</w:t>
-        </w:r>
+          <w:t xml:space="preserve"> </w:t>
+        </w:r>
+      </w:ins>
+      <w:ins w:id="426" w:author="Lavignotte Fabien" w:date="2013-01-15T11:44:00Z">
         <w:r>
           <w:rPr>
             <w:lang w:val="en-GB"/>
           </w:rPr>
-          <w:t xml:space="preserve">/output. It can be tested using URL </w:t>
-        </w:r>
+          <w:t>build.sh in the directory /usr/local/ngeo/webclient-dev</w:t>
+        </w:r>
+      </w:ins>
+      <w:ins w:id="427" w:author="Lavignotte Fabien" w:date="2013-01-15T11:45:00Z">
         <w:r>
           <w:rPr>
             <w:lang w:val="en-GB"/>
           </w:rPr>
-          <w:fldChar w:fldCharType="begin"/>
-        </w:r>
+          <w:t>/build</w:t>
+        </w:r>
+      </w:ins>
+      <w:ins w:id="428" w:author="Lavignotte Fabien" w:date="2013-01-15T11:44:00Z">
         <w:r>
           <w:rPr>
             <w:lang w:val="en-GB"/>
           </w:rPr>
-          <w:instrText xml:space="preserve"> HYPERLINK "</w:instrText>
-        </w:r>
-        <w:r>
-          <w:rPr>
-            <w:lang w:val="en-GB"/>
-            <w:rPrChange w:id="417" w:author="Lavignotte Fabien" w:date="2013-01-15T11:45:00Z">
-              <w:rPr>
-                <w:rStyle w:val="Hyperlink"/>
-                <w:lang w:val="en-GB"/>
-              </w:rPr>
-            </w:rPrChange>
-          </w:rPr>
-          <w:instrText>http://localhost:3000/client-</w:instrText>
-        </w:r>
-        <w:r>
-          <w:rPr>
-            <w:lang w:val="en-GB"/>
-          </w:rPr>
-          <w:instrText xml:space="preserve">opt" </w:instrText>
-        </w:r>
-        <w:r>
-          <w:rPr>
-            <w:lang w:val="en-GB"/>
-          </w:rPr>
-          <w:fldChar w:fldCharType="separate"/>
-        </w:r>
-        <w:r>
-          <w:rPr>
-            <w:rStyle w:val="Hyperlink"/>
-            <w:lang w:val="en-GB"/>
-            <w:rPrChange w:id="418" w:author="Lavignotte Fabien" w:date="2013-01-15T11:45:00Z">
-              <w:rPr>
-                <w:rStyle w:val="Hyperlink"/>
-                <w:lang w:val="en-GB"/>
-              </w:rPr>
-            </w:rPrChange>
-          </w:rPr>
-          <w:t>http://localhost:3000/client-</w:t>
-        </w:r>
-        <w:r>
-          <w:rPr>
-            <w:rStyle w:val="Hyperlink"/>
-            <w:lang w:val="en-GB"/>
-          </w:rPr>
-          <w:t>opt</w:t>
-        </w:r>
-        <w:r>
-          <w:rPr>
-            <w:lang w:val="en-GB"/>
-          </w:rPr>
-          <w:fldChar w:fldCharType="end"/>
-        </w:r>
-        <w:r>
-          <w:rPr>
-            <w:lang w:val="en-GB"/>
-          </w:rPr>
-          <w:t>.</w:t>
+          <w:t xml:space="preserve">. </w:t>
         </w:r>
       </w:ins>
     </w:p>
     <w:p>
       <w:pPr>
-        <w:rPr>
-          <w:ins w:id="419" w:author="Lavignotte Fabien" w:date="2013-01-15T11:43:00Z"/>
-          <w:lang w:val="en-GB"/>
-        </w:rPr>
-        <w:pPrChange w:id="420" w:author="Lavignotte Fabien" w:date="2013-01-15T09:17:00Z">
+        <w:spacing w:after="0"/>
+        <w:rPr>
+          <w:ins w:id="429" w:author="Lavignotte Fabien" w:date="2013-01-15T11:47:00Z"/>
+          <w:rFonts w:ascii="Arial" w:hAnsi="Arial" w:cs="Arial"/>
+          <w:sz w:val="16"/>
+          <w:szCs w:val="16"/>
+          <w:lang w:val="en-GB"/>
+          <w:rPrChange w:id="430" w:author="Lavignotte Fabien" w:date="2013-01-15T11:47:00Z">
+            <w:rPr>
+              <w:ins w:id="431" w:author="Lavignotte Fabien" w:date="2013-01-15T11:47:00Z"/>
+              <w:lang w:val="en-GB"/>
+            </w:rPr>
+          </w:rPrChange>
+        </w:rPr>
+        <w:pPrChange w:id="432" w:author="Lavignotte Fabien" w:date="2013-01-15T11:48:00Z">
           <w:pPr>
             <w:pStyle w:val="Heading2"/>
             <w:numPr>
@@ -12675,57 +12690,39 @@
           </w:pPr>
         </w:pPrChange>
       </w:pPr>
-      <w:ins w:id="421" w:author="Lavignotte Fabien" w:date="2013-01-15T11:45:00Z">
-        <w:r>
-          <w:rPr>
+      <w:ins w:id="433" w:author="Lavignotte Fabien" w:date="2013-01-15T11:47:00Z">
+        <w:r>
+          <w:rPr>
+            <w:rFonts w:ascii="Arial" w:hAnsi="Arial" w:cs="Arial"/>
+            <w:sz w:val="16"/>
+            <w:szCs w:val="16"/>
             <w:lang w:val="en-GB"/>
-          </w:rPr>
-          <w:t xml:space="preserve">All contents of </w:t>
-        </w:r>
-      </w:ins>
-      <w:ins w:id="422" w:author="Lavignotte Fabien" w:date="2013-01-15T11:46:00Z">
-        <w:r>
-          <w:rPr>
-            <w:lang w:val="en-GB"/>
-          </w:rPr>
-          <w:t>/usr/local/ngeo/webclient-dev/build/output</w:t>
-        </w:r>
-        <w:r>
-          <w:rPr>
-            <w:lang w:val="en-GB"/>
-          </w:rPr>
-          <w:t xml:space="preserve"> must be copied to WebClient installation in order to update the prod</w:t>
-        </w:r>
-        <w:r>
-          <w:rPr>
-            <w:lang w:val="en-GB"/>
-          </w:rPr>
-          <w:t>uction version</w:t>
-        </w:r>
-        <w:r>
-          <w:rPr>
-            <w:lang w:val="en-GB"/>
-          </w:rPr>
-          <w:t>.</w:t>
+            <w:rPrChange w:id="434" w:author="Lavignotte Fabien" w:date="2013-01-15T11:47:00Z">
+              <w:rPr>
+                <w:lang w:val="en-GB"/>
+              </w:rPr>
+            </w:rPrChange>
+          </w:rPr>
+          <w:t>cd /usr/local/ngeo/webclient-dev/build</w:t>
         </w:r>
       </w:ins>
     </w:p>
     <w:p>
       <w:pPr>
         <w:rPr>
-          <w:ins w:id="423" w:author="Lavignotte Fabien" w:date="2013-01-15T09:17:00Z"/>
+          <w:ins w:id="435" w:author="Lavignotte Fabien" w:date="2013-01-15T11:47:00Z"/>
           <w:rFonts w:ascii="Arial" w:hAnsi="Arial" w:cs="Arial"/>
           <w:sz w:val="16"/>
           <w:szCs w:val="16"/>
           <w:lang w:val="en-GB"/>
-          <w:rPrChange w:id="424" w:author="Lavignotte Fabien" w:date="2013-01-15T11:47:00Z">
+          <w:rPrChange w:id="436" w:author="Lavignotte Fabien" w:date="2013-01-15T11:47:00Z">
             <w:rPr>
-              <w:ins w:id="425" w:author="Lavignotte Fabien" w:date="2013-01-15T09:17:00Z"/>
+              <w:ins w:id="437" w:author="Lavignotte Fabien" w:date="2013-01-15T11:47:00Z"/>
               <w:lang w:val="en-GB"/>
             </w:rPr>
           </w:rPrChange>
         </w:rPr>
-        <w:pPrChange w:id="426" w:author="Lavignotte Fabien" w:date="2013-01-15T09:17:00Z">
+        <w:pPrChange w:id="438" w:author="Lavignotte Fabien" w:date="2013-01-15T09:17:00Z">
           <w:pPr>
             <w:pStyle w:val="Heading2"/>
             <w:numPr>
@@ -12734,76 +12731,212 @@
           </w:pPr>
         </w:pPrChange>
       </w:pPr>
-      <w:ins w:id="427" w:author="Lavignotte Fabien" w:date="2013-01-15T11:46:00Z">
+      <w:ins w:id="439" w:author="Lavignotte Fabien" w:date="2013-01-15T11:47:00Z">
         <w:r>
           <w:rPr>
             <w:rFonts w:ascii="Arial" w:hAnsi="Arial" w:cs="Arial"/>
             <w:sz w:val="16"/>
             <w:szCs w:val="16"/>
             <w:lang w:val="en-GB"/>
-            <w:rPrChange w:id="428" w:author="Lavignotte Fabien" w:date="2013-01-15T11:47:00Z">
+            <w:rPrChange w:id="440" w:author="Lavignotte Fabien" w:date="2013-01-15T11:47:00Z">
               <w:rPr>
                 <w:lang w:val="en-GB"/>
               </w:rPr>
             </w:rPrChange>
           </w:rPr>
-          <w:t xml:space="preserve">cp –r </w:t>
-        </w:r>
+          <w:t>./build.sh</w:t>
+        </w:r>
+      </w:ins>
+    </w:p>
+    <w:p>
+      <w:pPr>
+        <w:rPr>
+          <w:ins w:id="441" w:author="Lavignotte Fabien" w:date="2013-01-15T11:44:00Z"/>
+          <w:lang w:val="en-GB"/>
+        </w:rPr>
+        <w:pPrChange w:id="442" w:author="Lavignotte Fabien" w:date="2013-01-15T09:17:00Z">
+          <w:pPr>
+            <w:pStyle w:val="Heading2"/>
+            <w:numPr>
+              <w:numId w:val="13"/>
+            </w:numPr>
+          </w:pPr>
+        </w:pPrChange>
+      </w:pPr>
+      <w:ins w:id="443" w:author="Lavignotte Fabien" w:date="2013-01-15T11:44:00Z">
+        <w:r>
+          <w:rPr>
+            <w:lang w:val="en-GB"/>
+          </w:rPr>
+          <w:t xml:space="preserve">The </w:t>
+        </w:r>
+      </w:ins>
+      <w:ins w:id="444" w:author="Lavignotte Fabien" w:date="2013-01-15T11:45:00Z">
+        <w:r>
+          <w:rPr>
+            <w:lang w:val="en-GB"/>
+          </w:rPr>
+          <w:t xml:space="preserve">optimized version is put in /usr/local/ngeo/webclient-dev/build/output. It can be tested using URL </w:t>
+        </w:r>
+        <w:r>
+          <w:rPr>
+            <w:lang w:val="en-GB"/>
+          </w:rPr>
+          <w:fldChar w:fldCharType="begin"/>
+        </w:r>
+        <w:r>
+          <w:rPr>
+            <w:lang w:val="en-GB"/>
+          </w:rPr>
+          <w:instrText xml:space="preserve"> HYPERLINK "</w:instrText>
+        </w:r>
+        <w:r>
+          <w:rPr>
+            <w:rPrChange w:id="445" w:author="Lavignotte Fabien" w:date="2013-01-15T11:45:00Z">
+              <w:rPr>
+                <w:rStyle w:val="Hyperlink"/>
+                <w:lang w:val="en-GB"/>
+              </w:rPr>
+            </w:rPrChange>
+          </w:rPr>
+          <w:instrText>http://localhost:3000/client-</w:instrText>
+        </w:r>
+        <w:r>
+          <w:rPr>
+            <w:lang w:val="en-GB"/>
+          </w:rPr>
+          <w:instrText xml:space="preserve">opt" </w:instrText>
+        </w:r>
+        <w:r>
+          <w:rPr>
+            <w:lang w:val="en-GB"/>
+          </w:rPr>
+          <w:fldChar w:fldCharType="separate"/>
+        </w:r>
+        <w:r>
+          <w:rPr>
+            <w:rStyle w:val="Hyperlink"/>
+            <w:lang w:val="en-GB"/>
+          </w:rPr>
+          <w:t>http://localhost:3000/client-</w:t>
+        </w:r>
+        <w:r>
+          <w:rPr>
+            <w:rStyle w:val="Hyperlink"/>
+            <w:lang w:val="en-GB"/>
+          </w:rPr>
+          <w:t>opt</w:t>
+        </w:r>
+        <w:r>
+          <w:rPr>
+            <w:lang w:val="en-GB"/>
+          </w:rPr>
+          <w:fldChar w:fldCharType="end"/>
+        </w:r>
+        <w:r>
+          <w:rPr>
+            <w:lang w:val="en-GB"/>
+          </w:rPr>
+          <w:t>.</w:t>
+        </w:r>
+      </w:ins>
+    </w:p>
+    <w:p>
+      <w:pPr>
+        <w:rPr>
+          <w:ins w:id="446" w:author="Lavignotte Fabien" w:date="2013-01-15T11:43:00Z"/>
+          <w:lang w:val="en-GB"/>
+        </w:rPr>
+        <w:pPrChange w:id="447" w:author="Lavignotte Fabien" w:date="2013-01-15T09:17:00Z">
+          <w:pPr>
+            <w:pStyle w:val="Heading2"/>
+            <w:numPr>
+              <w:numId w:val="13"/>
+            </w:numPr>
+          </w:pPr>
+        </w:pPrChange>
+      </w:pPr>
+      <w:ins w:id="448" w:author="Lavignotte Fabien" w:date="2013-01-15T11:45:00Z">
+        <w:r>
+          <w:rPr>
+            <w:lang w:val="en-GB"/>
+          </w:rPr>
+          <w:t xml:space="preserve">All contents of </w:t>
+        </w:r>
+      </w:ins>
+      <w:ins w:id="449" w:author="Lavignotte Fabien" w:date="2013-01-15T11:46:00Z">
+        <w:r>
+          <w:rPr>
+            <w:lang w:val="en-GB"/>
+          </w:rPr>
+          <w:t>/usr/local/ngeo/webclient-dev/build/output must be copied to WebClient installation in order to update the prod</w:t>
+        </w:r>
+        <w:r>
+          <w:rPr>
+            <w:lang w:val="en-GB"/>
+          </w:rPr>
+          <w:t>uction version</w:t>
+        </w:r>
+        <w:r>
+          <w:rPr>
+            <w:lang w:val="en-GB"/>
+          </w:rPr>
+          <w:t>.</w:t>
+        </w:r>
+      </w:ins>
+    </w:p>
+    <w:p>
+      <w:pPr>
+        <w:rPr>
+          <w:ins w:id="450" w:author="Lavignotte Fabien" w:date="2013-01-15T09:17:00Z"/>
+          <w:rFonts w:ascii="Arial" w:hAnsi="Arial" w:cs="Arial"/>
+          <w:sz w:val="16"/>
+          <w:szCs w:val="16"/>
+          <w:lang w:val="en-GB"/>
+          <w:rPrChange w:id="451" w:author="Lavignotte Fabien" w:date="2013-01-15T11:47:00Z">
+            <w:rPr>
+              <w:ins w:id="452" w:author="Lavignotte Fabien" w:date="2013-01-15T09:17:00Z"/>
+              <w:lang w:val="en-GB"/>
+            </w:rPr>
+          </w:rPrChange>
+        </w:rPr>
+        <w:pPrChange w:id="453" w:author="Lavignotte Fabien" w:date="2013-01-15T09:17:00Z">
+          <w:pPr>
+            <w:pStyle w:val="Heading2"/>
+            <w:numPr>
+              <w:numId w:val="13"/>
+            </w:numPr>
+          </w:pPr>
+        </w:pPrChange>
+      </w:pPr>
+      <w:ins w:id="454" w:author="Lavignotte Fabien" w:date="2013-01-15T11:46:00Z">
         <w:r>
           <w:rPr>
             <w:rFonts w:ascii="Arial" w:hAnsi="Arial" w:cs="Arial"/>
             <w:sz w:val="16"/>
             <w:szCs w:val="16"/>
             <w:lang w:val="en-GB"/>
-            <w:rPrChange w:id="429" w:author="Lavignotte Fabien" w:date="2013-01-15T11:47:00Z">
+            <w:rPrChange w:id="455" w:author="Lavignotte Fabien" w:date="2013-01-15T11:47:00Z">
               <w:rPr>
                 <w:lang w:val="en-GB"/>
               </w:rPr>
             </w:rPrChange>
           </w:rPr>
-          <w:t>/usr/local/ngeo/webclient-dev/build/output</w:t>
-        </w:r>
-        <w:r>
-          <w:rPr>
-            <w:rFonts w:ascii="Arial" w:hAnsi="Arial" w:cs="Arial"/>
-            <w:sz w:val="16"/>
-            <w:szCs w:val="16"/>
-            <w:lang w:val="en-GB"/>
-            <w:rPrChange w:id="430" w:author="Lavignotte Fabien" w:date="2013-01-15T11:47:00Z">
-              <w:rPr>
-                <w:lang w:val="en-GB"/>
-              </w:rPr>
-            </w:rPrChange>
-          </w:rPr>
-          <w:t xml:space="preserve">/* </w:t>
-        </w:r>
-        <w:r>
-          <w:rPr>
-            <w:rFonts w:ascii="Arial" w:hAnsi="Arial" w:cs="Arial"/>
-            <w:sz w:val="16"/>
-            <w:szCs w:val="16"/>
-            <w:lang w:val="en-GB"/>
-            <w:rPrChange w:id="431" w:author="Lavignotte Fabien" w:date="2013-01-15T11:47:00Z">
-              <w:rPr>
-                <w:lang w:val="en-GB"/>
-              </w:rPr>
-            </w:rPrChange>
-          </w:rPr>
-          <w:t>/usr/local/ngeo/webclient</w:t>
+          <w:t>cp –r /usr/local/ngeo/webclient-dev/build/output/* /usr/local/ngeo/webclient</w:t>
         </w:r>
       </w:ins>
     </w:p>
     <w:p>
       <w:pPr>
         <w:rPr>
-          <w:del w:id="432" w:author="Lavignotte Fabien" w:date="2013-01-15T09:17:00Z"/>
+          <w:del w:id="456" w:author="Lavignotte Fabien" w:date="2013-01-15T09:17:00Z"/>
           <w:rFonts w:ascii="Verdana" w:eastAsia="Times New Roman" w:hAnsi="Verdana" w:cs="Times New Roman"/>
           <w:sz w:val="18"/>
           <w:szCs w:val="24"/>
           <w:lang w:val="en-GB"/>
         </w:rPr>
       </w:pPr>
-      <w:del w:id="433" w:author="Lavignotte Fabien" w:date="2013-01-15T09:17:00Z">
+      <w:del w:id="457" w:author="Lavignotte Fabien" w:date="2013-01-15T09:17:00Z">
         <w:r>
           <w:rPr>
             <w:rFonts w:ascii="Verdana" w:eastAsia="Times New Roman" w:hAnsi="Verdana" w:cs="Times New Roman"/>
@@ -12890,7 +13023,7 @@
     <w:p>
       <w:pPr>
         <w:rPr>
-          <w:del w:id="434" w:author="Lavignotte Fabien" w:date="2013-01-15T11:34:00Z"/>
+          <w:del w:id="458" w:author="Lavignotte Fabien" w:date="2013-01-15T11:34:00Z"/>
           <w:lang w:val="en-GB"/>
         </w:rPr>
       </w:pPr>
@@ -12898,7 +13031,7 @@
     <w:p>
       <w:pPr>
         <w:rPr>
-          <w:del w:id="435" w:author="Lavignotte Fabien" w:date="2013-01-15T11:34:00Z"/>
+          <w:del w:id="459" w:author="Lavignotte Fabien" w:date="2013-01-15T11:34:00Z"/>
           <w:lang w:val="en-GB"/>
         </w:rPr>
       </w:pPr>
@@ -12910,7 +13043,7 @@
           <w:lang w:val="en-GB"/>
         </w:rPr>
       </w:pPr>
-      <w:bookmarkStart w:id="436" w:name="_Toc346013056"/>
+      <w:bookmarkStart w:id="460" w:name="_Toc346013056"/>
       <w:r>
         <w:rPr>
           <w:lang w:val="en-GB"/>
@@ -12918,12 +13051,12 @@
         <w:lastRenderedPageBreak/>
         <w:t>Summary of steps</w:t>
       </w:r>
-      <w:bookmarkEnd w:id="436"/>
+      <w:bookmarkEnd w:id="460"/>
     </w:p>
     <w:p>
       <w:pPr>
         <w:rPr>
-          <w:del w:id="437" w:author="Lavignotte Fabien" w:date="2013-01-15T09:15:00Z"/>
+          <w:del w:id="461" w:author="Lavignotte Fabien" w:date="2013-01-15T09:15:00Z"/>
           <w:rFonts w:ascii="Verdana" w:eastAsia="Times New Roman" w:hAnsi="Verdana" w:cs="Times New Roman"/>
           <w:sz w:val="18"/>
           <w:szCs w:val="24"/>
@@ -12931,7 +13064,7 @@
           <w:lang w:val="en-GB"/>
         </w:rPr>
       </w:pPr>
-      <w:del w:id="438" w:author="Lavignotte Fabien" w:date="2013-01-15T09:15:00Z">
+      <w:del w:id="462" w:author="Lavignotte Fabien" w:date="2013-01-15T09:15:00Z">
         <w:r>
           <w:rPr>
             <w:rFonts w:ascii="Verdana" w:eastAsia="Times New Roman" w:hAnsi="Verdana" w:cs="Times New Roman"/>
@@ -12955,7 +13088,7 @@
           <w:lang w:val="en-GB"/>
         </w:rPr>
       </w:pPr>
-      <w:del w:id="439" w:author="Lavignotte Fabien" w:date="2013-01-15T09:15:00Z">
+      <w:del w:id="463" w:author="Lavignotte Fabien" w:date="2013-01-15T09:15:00Z">
         <w:r>
           <w:rPr>
             <w:rFonts w:ascii="Verdana" w:eastAsia="Times New Roman" w:hAnsi="Verdana" w:cs="Times New Roman"/>
@@ -12984,7 +13117,7 @@
           <w:delText>An easily accessible summary table for each step shall be provided specifying in a telegraphic and complete way all the possible options. The steps of installation and de-installation shall be described separately.</w:delText>
         </w:r>
       </w:del>
-      <w:ins w:id="440" w:author="Lavignotte Fabien" w:date="2013-01-15T09:15:00Z">
+      <w:ins w:id="464" w:author="Lavignotte Fabien" w:date="2013-01-15T09:15:00Z">
         <w:r>
           <w:rPr>
             <w:rFonts w:ascii="Verdana" w:eastAsia="Times New Roman" w:hAnsi="Verdana" w:cs="Times New Roman"/>
@@ -13010,7 +13143,7 @@
           <w:lang w:val="en-GB"/>
         </w:rPr>
       </w:pPr>
-      <w:bookmarkStart w:id="441" w:name="_Toc346013057"/>
+      <w:bookmarkStart w:id="465" w:name="_Toc346013057"/>
       <w:r>
         <w:rPr>
           <w:lang w:val="en-GB"/>
@@ -13018,21 +13151,21 @@
         <w:lastRenderedPageBreak/>
         <w:t>Summary of problems and their correction</w:t>
       </w:r>
-      <w:bookmarkEnd w:id="441"/>
+      <w:bookmarkEnd w:id="465"/>
     </w:p>
     <w:p>
       <w:pPr>
         <w:spacing w:before="60" w:after="60" w:line="240" w:lineRule="auto"/>
         <w:ind w:left="705" w:hanging="705"/>
         <w:rPr>
-          <w:ins w:id="442" w:author="Lavignotte Fabien" w:date="2013-01-15T11:43:00Z"/>
+          <w:ins w:id="466" w:author="Lavignotte Fabien" w:date="2013-01-15T11:43:00Z"/>
           <w:rFonts w:ascii="Verdana" w:eastAsia="Times New Roman" w:hAnsi="Verdana" w:cs="Times New Roman"/>
           <w:sz w:val="18"/>
           <w:szCs w:val="24"/>
           <w:lang w:val="en-GB"/>
         </w:rPr>
       </w:pPr>
-      <w:ins w:id="443" w:author="Lavignotte Fabien" w:date="2013-01-15T11:43:00Z">
+      <w:ins w:id="467" w:author="Lavignotte Fabien" w:date="2013-01-15T11:43:00Z">
         <w:r>
           <w:rPr>
             <w:rFonts w:ascii="Verdana" w:eastAsia="Times New Roman" w:hAnsi="Verdana" w:cs="Times New Roman"/>
@@ -13047,14 +13180,14 @@
     <w:p>
       <w:pPr>
         <w:rPr>
-          <w:del w:id="444" w:author="Lavignotte Fabien" w:date="2013-01-15T11:43:00Z"/>
+          <w:del w:id="468" w:author="Lavignotte Fabien" w:date="2013-01-15T11:43:00Z"/>
           <w:rFonts w:ascii="Verdana" w:eastAsia="Times New Roman" w:hAnsi="Verdana" w:cs="Times New Roman"/>
           <w:sz w:val="18"/>
           <w:szCs w:val="24"/>
           <w:lang w:val="en-GB"/>
         </w:rPr>
       </w:pPr>
-      <w:del w:id="445" w:author="Lavignotte Fabien" w:date="2013-01-15T11:43:00Z">
+      <w:del w:id="469" w:author="Lavignotte Fabien" w:date="2013-01-15T11:43:00Z">
         <w:r>
           <w:rPr>
             <w:rFonts w:ascii="Verdana" w:eastAsia="Times New Roman" w:hAnsi="Verdana" w:cs="Times New Roman"/>
@@ -13072,7 +13205,7 @@
         <w:spacing w:before="60" w:after="60" w:line="240" w:lineRule="auto"/>
         <w:ind w:left="705" w:hanging="705"/>
         <w:rPr>
-          <w:del w:id="446" w:author="Lavignotte Fabien" w:date="2013-01-15T11:43:00Z"/>
+          <w:del w:id="470" w:author="Lavignotte Fabien" w:date="2013-01-15T11:43:00Z"/>
           <w:rFonts w:ascii="Verdana" w:eastAsia="Times New Roman" w:hAnsi="Verdana" w:cs="Times New Roman"/>
           <w:sz w:val="18"/>
           <w:szCs w:val="24"/>
@@ -13085,14 +13218,14 @@
         <w:spacing w:before="60" w:after="60" w:line="240" w:lineRule="auto"/>
         <w:ind w:left="705" w:hanging="705"/>
         <w:rPr>
-          <w:del w:id="447" w:author="Lavignotte Fabien" w:date="2013-01-15T11:43:00Z"/>
+          <w:del w:id="471" w:author="Lavignotte Fabien" w:date="2013-01-15T11:43:00Z"/>
           <w:rFonts w:ascii="Verdana" w:eastAsia="Times New Roman" w:hAnsi="Verdana" w:cs="Times New Roman"/>
           <w:sz w:val="18"/>
           <w:szCs w:val="24"/>
           <w:lang w:val="en-GB"/>
         </w:rPr>
       </w:pPr>
-      <w:del w:id="448" w:author="Lavignotte Fabien" w:date="2013-01-15T11:43:00Z">
+      <w:del w:id="472" w:author="Lavignotte Fabien" w:date="2013-01-15T11:43:00Z">
         <w:r>
           <w:rPr>
             <w:rFonts w:ascii="Verdana" w:eastAsia="Times New Roman" w:hAnsi="Verdana" w:cs="Times New Roman"/>
@@ -13179,14 +13312,14 @@
         <w:lastRenderedPageBreak/>
         <w:t xml:space="preserve">END </w:t>
       </w:r>
-      <w:bookmarkStart w:id="449" w:name="end_of_document"/>
+      <w:bookmarkStart w:id="473" w:name="end_of_document"/>
       <w:r>
         <w:rPr>
           <w:lang w:val="en-GB"/>
         </w:rPr>
         <w:t xml:space="preserve">OF </w:t>
       </w:r>
-      <w:bookmarkEnd w:id="449"/>
+      <w:bookmarkEnd w:id="473"/>
       <w:r>
         <w:rPr>
           <w:lang w:val="en-GB"/>
@@ -13298,11 +13431,21 @@
               <w:lang w:val="en-GB"/>
             </w:rPr>
           </w:pPr>
-          <w:fldSimple w:instr=" DOCPROPERTY &quot;project&quot;  \* MERGEFORMAT ">
-            <w:r>
-              <w:t>ngEO Task 4</w:t>
-            </w:r>
-          </w:fldSimple>
+          <w:r>
+            <w:fldChar w:fldCharType="begin"/>
+          </w:r>
+          <w:r>
+            <w:instrText xml:space="preserve"> DOCPROPERTY "project"  \* MERGEFORMAT </w:instrText>
+          </w:r>
+          <w:r>
+            <w:fldChar w:fldCharType="separate"/>
+          </w:r>
+          <w:r>
+            <w:t>ngEO Task 4</w:t>
+          </w:r>
+          <w:r>
+            <w:fldChar w:fldCharType="end"/>
+          </w:r>
         </w:p>
       </w:tc>
       <w:tc>
@@ -13348,7 +13491,7 @@
               <w:bCs/>
               <w:noProof/>
             </w:rPr>
-            <w:t>2012</w:t>
+            <w:t>2013</w:t>
           </w:r>
           <w:r>
             <w:rPr>
@@ -13372,19 +13515,39 @@
           <w:pPr>
             <w:pStyle w:val="Footer"/>
           </w:pPr>
-          <w:fldSimple w:instr=" DOCPROPERTY  Subsystem  \* MERGEFORMAT ">
-            <w:r>
-              <w:t>Controller Server</w:t>
-            </w:r>
-          </w:fldSimple>
+          <w:r>
+            <w:fldChar w:fldCharType="begin"/>
+          </w:r>
+          <w:r>
+            <w:instrText xml:space="preserve"> DOCPROPERTY  Subsystem  \* MERGEFORMAT </w:instrText>
+          </w:r>
+          <w:r>
+            <w:fldChar w:fldCharType="separate"/>
+          </w:r>
+          <w:r>
+            <w:t>Controller Server</w:t>
+          </w:r>
+          <w:r>
+            <w:fldChar w:fldCharType="end"/>
+          </w:r>
           <w:r>
             <w:t xml:space="preserve"> - </w:t>
           </w:r>
-          <w:fldSimple w:instr=" DOCPROPERTY  Title  \* MERGEFORMAT ">
-            <w:r>
-              <w:t>Installation Manual</w:t>
-            </w:r>
-          </w:fldSimple>
+          <w:r>
+            <w:fldChar w:fldCharType="begin"/>
+          </w:r>
+          <w:r>
+            <w:instrText xml:space="preserve"> DOCPROPERTY  Title  \* MERGEFORMAT </w:instrText>
+          </w:r>
+          <w:r>
+            <w:fldChar w:fldCharType="separate"/>
+          </w:r>
+          <w:r>
+            <w:t>Installation Manual</w:t>
+          </w:r>
+          <w:r>
+            <w:fldChar w:fldCharType="end"/>
+          </w:r>
         </w:p>
       </w:tc>
     </w:tr>
@@ -13457,11 +13620,21 @@
             </w:tabs>
             <w:spacing w:before="40" w:after="40"/>
           </w:pPr>
-          <w:fldSimple w:instr=" DOCPROPERTY  &quot;prepared by&quot;  \* MERGEFORMAT ">
-            <w:r>
-              <w:t>Fabien Lavignotte</w:t>
-            </w:r>
-          </w:fldSimple>
+          <w:r>
+            <w:fldChar w:fldCharType="begin"/>
+          </w:r>
+          <w:r>
+            <w:instrText xml:space="preserve"> DOCPROPERTY  "prepared by"  \* MERGEFORMAT </w:instrText>
+          </w:r>
+          <w:r>
+            <w:fldChar w:fldCharType="separate"/>
+          </w:r>
+          <w:r>
+            <w:t>Fabien Lavignotte</w:t>
+          </w:r>
+          <w:r>
+            <w:fldChar w:fldCharType="end"/>
+          </w:r>
         </w:p>
         <w:p>
           <w:pPr>
@@ -13540,11 +13713,21 @@
             </w:tabs>
             <w:spacing w:before="40" w:after="40"/>
           </w:pPr>
-          <w:fldSimple w:instr=" DOCPROPERTY  &quot;authorized by&quot;  \* MERGEFORMAT ">
-            <w:r>
-              <w:t>Magalie Bellou</w:t>
-            </w:r>
-          </w:fldSimple>
+          <w:r>
+            <w:fldChar w:fldCharType="begin"/>
+          </w:r>
+          <w:r>
+            <w:instrText xml:space="preserve"> DOCPROPERTY  "authorized by"  \* MERGEFORMAT </w:instrText>
+          </w:r>
+          <w:r>
+            <w:fldChar w:fldCharType="separate"/>
+          </w:r>
+          <w:r>
+            <w:t>Magalie Bellou</w:t>
+          </w:r>
+          <w:r>
+            <w:fldChar w:fldCharType="end"/>
+          </w:r>
         </w:p>
         <w:p>
           <w:pPr>
@@ -14011,7 +14194,7 @@
               <w:bCs/>
               <w:noProof/>
             </w:rPr>
-            <w:t>2012</w:t>
+            <w:t>2013</w:t>
           </w:r>
           <w:r>
             <w:rPr>
@@ -14252,11 +14435,21 @@
                                   <w:spacing w:before="40" w:after="40"/>
                                   <w:jc w:val="right"/>
                                 </w:pPr>
-                                <w:fldSimple w:instr=" DOCPROPERTY &quot;code&quot;  \* MERGEFORMAT ">
-                                  <w:r>
-                                    <w:t>ngEO-WEBC-IOM</w:t>
-                                  </w:r>
-                                </w:fldSimple>
+                                <w:r>
+                                  <w:fldChar w:fldCharType="begin"/>
+                                </w:r>
+                                <w:r>
+                                  <w:instrText xml:space="preserve"> DOCPROPERTY "code"  \* MERGEFORMAT </w:instrText>
+                                </w:r>
+                                <w:r>
+                                  <w:fldChar w:fldCharType="separate"/>
+                                </w:r>
+                                <w:r>
+                                  <w:t>ngEO-WEBC-IOM</w:t>
+                                </w:r>
+                                <w:r>
+                                  <w:fldChar w:fldCharType="end"/>
+                                </w:r>
                               </w:p>
                               <w:p>
                                 <w:pPr>
@@ -14268,11 +14461,21 @@
                                   <w:spacing w:before="40" w:after="40"/>
                                   <w:jc w:val="right"/>
                                 </w:pPr>
-                                <w:fldSimple w:instr=" DOCPROPERTY &quot;date&quot;  \* MERGEFORMAT ">
-                                  <w:r>
-                                    <w:t>19/11/2012</w:t>
-                                  </w:r>
-                                </w:fldSimple>
+                                <w:r>
+                                  <w:fldChar w:fldCharType="begin"/>
+                                </w:r>
+                                <w:r>
+                                  <w:instrText xml:space="preserve"> DOCPROPERTY "date"  \* MERGEFORMAT </w:instrText>
+                                </w:r>
+                                <w:r>
+                                  <w:fldChar w:fldCharType="separate"/>
+                                </w:r>
+                                <w:r>
+                                  <w:t>19/11/2012</w:t>
+                                </w:r>
+                                <w:r>
+                                  <w:fldChar w:fldCharType="end"/>
+                                </w:r>
                               </w:p>
                               <w:p>
                                 <w:pPr>
@@ -14284,11 +14487,21 @@
                                   <w:spacing w:before="40" w:after="40"/>
                                   <w:jc w:val="right"/>
                                 </w:pPr>
-                                <w:fldSimple w:instr=" DOCPROPERTY &quot;version&quot;  \* MERGEFORMAT ">
-                                  <w:r>
-                                    <w:t>0.2</w:t>
-                                  </w:r>
-                                </w:fldSimple>
+                                <w:r>
+                                  <w:fldChar w:fldCharType="begin"/>
+                                </w:r>
+                                <w:r>
+                                  <w:instrText xml:space="preserve"> DOCPROPERTY "version"  \* MERGEFORMAT </w:instrText>
+                                </w:r>
+                                <w:r>
+                                  <w:fldChar w:fldCharType="separate"/>
+                                </w:r>
+                                <w:r>
+                                  <w:t>0.2</w:t>
+                                </w:r>
+                                <w:r>
+                                  <w:fldChar w:fldCharType="end"/>
+                                </w:r>
                               </w:p>
                               <w:p>
                                 <w:pPr>
@@ -14329,7 +14542,7 @@
                                 <w:r>
                                   <w:fldChar w:fldCharType="separate"/>
                                 </w:r>
-                                <w:ins w:id="450" w:author="Lavignotte Fabien" w:date="2013-01-15T11:57:00Z">
+                                <w:ins w:id="474" w:author="Lavignotte Fabien" w:date="2013-04-16T16:32:00Z">
                                   <w:r>
                                     <w:rPr>
                                       <w:noProof/>
@@ -14337,7 +14550,7 @@
                                     <w:t>15</w:t>
                                   </w:r>
                                 </w:ins>
-                                <w:del w:id="451" w:author="Lavignotte Fabien" w:date="2013-01-14T17:06:00Z">
+                                <w:del w:id="475" w:author="Lavignotte Fabien" w:date="2013-01-14T17:06:00Z">
                                   <w:r>
                                     <w:rPr>
                                       <w:noProof/>
@@ -14385,11 +14598,21 @@
                             <w:spacing w:before="40" w:after="40"/>
                             <w:jc w:val="right"/>
                           </w:pPr>
-                          <w:fldSimple w:instr=" DOCPROPERTY &quot;code&quot;  \* MERGEFORMAT ">
-                            <w:r>
-                              <w:t>ngEO-WEBC-IOM</w:t>
-                            </w:r>
-                          </w:fldSimple>
+                          <w:r>
+                            <w:fldChar w:fldCharType="begin"/>
+                          </w:r>
+                          <w:r>
+                            <w:instrText xml:space="preserve"> DOCPROPERTY "code"  \* MERGEFORMAT </w:instrText>
+                          </w:r>
+                          <w:r>
+                            <w:fldChar w:fldCharType="separate"/>
+                          </w:r>
+                          <w:r>
+                            <w:t>ngEO-WEBC-IOM</w:t>
+                          </w:r>
+                          <w:r>
+                            <w:fldChar w:fldCharType="end"/>
+                          </w:r>
                         </w:p>
                         <w:p>
                           <w:pPr>
@@ -14401,11 +14624,21 @@
                             <w:spacing w:before="40" w:after="40"/>
                             <w:jc w:val="right"/>
                           </w:pPr>
-                          <w:fldSimple w:instr=" DOCPROPERTY &quot;date&quot;  \* MERGEFORMAT ">
-                            <w:r>
-                              <w:t>19/11/2012</w:t>
-                            </w:r>
-                          </w:fldSimple>
+                          <w:r>
+                            <w:fldChar w:fldCharType="begin"/>
+                          </w:r>
+                          <w:r>
+                            <w:instrText xml:space="preserve"> DOCPROPERTY "date"  \* MERGEFORMAT </w:instrText>
+                          </w:r>
+                          <w:r>
+                            <w:fldChar w:fldCharType="separate"/>
+                          </w:r>
+                          <w:r>
+                            <w:t>19/11/2012</w:t>
+                          </w:r>
+                          <w:r>
+                            <w:fldChar w:fldCharType="end"/>
+                          </w:r>
                         </w:p>
                         <w:p>
                           <w:pPr>
@@ -14417,11 +14650,21 @@
                             <w:spacing w:before="40" w:after="40"/>
                             <w:jc w:val="right"/>
                           </w:pPr>
-                          <w:fldSimple w:instr=" DOCPROPERTY &quot;version&quot;  \* MERGEFORMAT ">
-                            <w:r>
-                              <w:t>0.2</w:t>
-                            </w:r>
-                          </w:fldSimple>
+                          <w:r>
+                            <w:fldChar w:fldCharType="begin"/>
+                          </w:r>
+                          <w:r>
+                            <w:instrText xml:space="preserve"> DOCPROPERTY "version"  \* MERGEFORMAT </w:instrText>
+                          </w:r>
+                          <w:r>
+                            <w:fldChar w:fldCharType="separate"/>
+                          </w:r>
+                          <w:r>
+                            <w:t>0.2</w:t>
+                          </w:r>
+                          <w:r>
+                            <w:fldChar w:fldCharType="end"/>
+                          </w:r>
                         </w:p>
                         <w:p>
                           <w:pPr>
@@ -14462,7 +14705,7 @@
                           <w:r>
                             <w:fldChar w:fldCharType="separate"/>
                           </w:r>
-                          <w:ins w:id="452" w:author="Lavignotte Fabien" w:date="2013-01-15T11:57:00Z">
+                          <w:ins w:id="476" w:author="Lavignotte Fabien" w:date="2013-04-16T16:32:00Z">
                             <w:r>
                               <w:rPr>
                                 <w:noProof/>
@@ -14470,7 +14713,7 @@
                               <w:t>15</w:t>
                             </w:r>
                           </w:ins>
-                          <w:del w:id="453" w:author="Lavignotte Fabien" w:date="2013-01-14T17:06:00Z">
+                          <w:del w:id="477" w:author="Lavignotte Fabien" w:date="2013-01-14T17:06:00Z">
                             <w:r>
                               <w:rPr>
                                 <w:noProof/>
@@ -19564,7 +19807,7 @@
 </file>
 
 <file path=customXml/itemProps1.xml><?xml version="1.0" encoding="utf-8"?>
-<ds:datastoreItem xmlns:ds="http://schemas.openxmlformats.org/officeDocument/2006/customXml" ds:itemID="{987E180A-6C08-4F62-AA9B-17CD44BCC1E9}">
+<ds:datastoreItem xmlns:ds="http://schemas.openxmlformats.org/officeDocument/2006/customXml" ds:itemID="{FE66F2E1-7F75-4418-8F48-532FAC91C55F}">
   <ds:schemaRefs>
     <ds:schemaRef ds:uri="http://schemas.openxmlformats.org/officeDocument/2006/bibliography"/>
   </ds:schemaRefs>

--- a/documentation/ngEO-WEBC-IOM.docx
+++ b/documentation/ngEO-WEBC-IOM.docx
@@ -27,11 +27,21 @@
         </w:rPr>
         <w:fldChar w:fldCharType="separate"/>
       </w:r>
-      <w:r>
-        <w:rPr>
-          <w:lang w:val="en-GB"/>
-        </w:rPr>
-        <w:t>ngEO Task 4</w:t>
+      <w:proofErr w:type="spellStart"/>
+      <w:proofErr w:type="gramStart"/>
+      <w:r>
+        <w:rPr>
+          <w:lang w:val="en-GB"/>
+        </w:rPr>
+        <w:t>ngEO</w:t>
+      </w:r>
+      <w:proofErr w:type="spellEnd"/>
+      <w:proofErr w:type="gramEnd"/>
+      <w:r>
+        <w:rPr>
+          <w:lang w:val="en-GB"/>
+        </w:rPr>
+        <w:t xml:space="preserve"> Task 4</w:t>
       </w:r>
       <w:r>
         <w:rPr>
@@ -625,7 +635,21 @@
                 <w:rPr>
                   <w:lang w:val="en-GB"/>
                 </w:rPr>
-                <w:t>Add note on how to modify the WebClient using the development version.</w:t>
+                <w:t xml:space="preserve">Add note on how to modify the </w:t>
+              </w:r>
+              <w:proofErr w:type="spellStart"/>
+              <w:r>
+                <w:rPr>
+                  <w:lang w:val="en-GB"/>
+                </w:rPr>
+                <w:t>WebClient</w:t>
+              </w:r>
+              <w:proofErr w:type="spellEnd"/>
+              <w:r>
+                <w:rPr>
+                  <w:lang w:val="en-GB"/>
+                </w:rPr>
+                <w:t xml:space="preserve"> using the development version.</w:t>
               </w:r>
             </w:ins>
           </w:p>
@@ -691,14 +715,8 @@
                 <w:ins w:id="16" w:author="Lavignotte Fabien" w:date="2013-04-16T16:32:00Z"/>
                 <w:lang w:val="en-GB"/>
               </w:rPr>
-              <w:pPrChange w:id="17" w:author="Lavignotte Fabien" w:date="2013-04-16T16:32:00Z">
-                <w:pPr>
-                  <w:pStyle w:val="tabletext"/>
-                  <w:jc w:val="center"/>
-                </w:pPr>
-              </w:pPrChange>
             </w:pPr>
-            <w:ins w:id="18" w:author="Lavignotte Fabien" w:date="2013-04-16T16:32:00Z">
+            <w:ins w:id="17" w:author="Lavignotte Fabien" w:date="2013-04-16T16:32:00Z">
               <w:r>
                 <w:rPr>
                   <w:lang w:val="en-GB"/>
@@ -716,19 +734,17 @@
             <w:pPr>
               <w:pStyle w:val="tabletext"/>
               <w:rPr>
-                <w:ins w:id="19" w:author="Lavignotte Fabien" w:date="2013-04-16T16:32:00Z"/>
+                <w:ins w:id="18" w:author="Lavignotte Fabien" w:date="2013-04-16T16:32:00Z"/>
                 <w:lang w:val="en-GB"/>
               </w:rPr>
             </w:pPr>
-            <w:ins w:id="20" w:author="Lavignotte Fabien" w:date="2013-04-16T16:32:00Z">
+            <w:ins w:id="19" w:author="Lavignotte Fabien" w:date="2013-04-16T16:32:00Z">
               <w:r>
                 <w:rPr>
                   <w:lang w:val="en-GB"/>
                 </w:rPr>
                 <w:t xml:space="preserve">FAT : </w:t>
               </w:r>
-              <w:bookmarkStart w:id="21" w:name="_GoBack"/>
-              <w:bookmarkEnd w:id="21"/>
               <w:r>
                 <w:rPr>
                   <w:lang w:val="en-GB"/>
@@ -739,6 +755,100 @@
           </w:p>
         </w:tc>
       </w:tr>
+      <w:tr>
+        <w:trPr>
+          <w:ins w:id="20" w:author="Lavignotte Fabien" w:date="2013-09-02T18:46:00Z"/>
+        </w:trPr>
+        <w:tc>
+          <w:tcPr>
+            <w:tcW w:w="1488" w:type="dxa"/>
+          </w:tcPr>
+          <w:p>
+            <w:pPr>
+              <w:pStyle w:val="tabletext"/>
+              <w:rPr>
+                <w:ins w:id="21" w:author="Lavignotte Fabien" w:date="2013-09-02T18:46:00Z"/>
+                <w:lang w:val="en-GB"/>
+              </w:rPr>
+            </w:pPr>
+            <w:ins w:id="22" w:author="Lavignotte Fabien" w:date="2013-09-02T18:46:00Z">
+              <w:r>
+                <w:rPr>
+                  <w:lang w:val="en-GB"/>
+                </w:rPr>
+                <w:t>1.1</w:t>
+              </w:r>
+            </w:ins>
+          </w:p>
+        </w:tc>
+        <w:tc>
+          <w:tcPr>
+            <w:tcW w:w="1276" w:type="dxa"/>
+          </w:tcPr>
+          <w:p>
+            <w:pPr>
+              <w:pStyle w:val="tabletext"/>
+              <w:rPr>
+                <w:ins w:id="23" w:author="Lavignotte Fabien" w:date="2013-09-02T18:46:00Z"/>
+                <w:lang w:val="en-GB"/>
+              </w:rPr>
+            </w:pPr>
+            <w:ins w:id="24" w:author="Lavignotte Fabien" w:date="2013-09-02T18:46:00Z">
+              <w:r>
+                <w:rPr>
+                  <w:lang w:val="en-GB"/>
+                </w:rPr>
+                <w:t>02/09/2013</w:t>
+              </w:r>
+            </w:ins>
+          </w:p>
+        </w:tc>
+        <w:tc>
+          <w:tcPr>
+            <w:tcW w:w="708" w:type="dxa"/>
+          </w:tcPr>
+          <w:p>
+            <w:pPr>
+              <w:pStyle w:val="tabletext"/>
+              <w:jc w:val="center"/>
+              <w:rPr>
+                <w:ins w:id="25" w:author="Lavignotte Fabien" w:date="2013-09-02T18:46:00Z"/>
+                <w:lang w:val="en-GB"/>
+              </w:rPr>
+            </w:pPr>
+            <w:ins w:id="26" w:author="Lavignotte Fabien" w:date="2013-09-02T18:47:00Z">
+              <w:r>
+                <w:rPr>
+                  <w:lang w:val="en-GB"/>
+                </w:rPr>
+                <w:t>15</w:t>
+              </w:r>
+            </w:ins>
+          </w:p>
+        </w:tc>
+        <w:tc>
+          <w:tcPr>
+            <w:tcW w:w="5958" w:type="dxa"/>
+          </w:tcPr>
+          <w:p>
+            <w:pPr>
+              <w:pStyle w:val="tabletext"/>
+              <w:rPr>
+                <w:ins w:id="27" w:author="Lavignotte Fabien" w:date="2013-09-02T18:46:00Z"/>
+                <w:lang w:val="en-GB"/>
+              </w:rPr>
+            </w:pPr>
+            <w:ins w:id="28" w:author="Lavignotte Fabien" w:date="2013-09-02T18:47:00Z">
+              <w:r>
+                <w:rPr>
+                  <w:lang w:val="en-GB"/>
+                </w:rPr>
+                <w:t>Modifications to use the installation script</w:t>
+              </w:r>
+            </w:ins>
+          </w:p>
+        </w:tc>
+      </w:tr>
     </w:tbl>
     <w:p>
       <w:pPr>
@@ -746,6 +856,8 @@
           <w:lang w:val="en-GB"/>
         </w:rPr>
       </w:pPr>
+      <w:bookmarkStart w:id="29" w:name="_GoBack"/>
+      <w:bookmarkEnd w:id="29"/>
     </w:p>
     <w:p>
       <w:pPr>
@@ -766,16 +878,16 @@
       <w:pPr>
         <w:pStyle w:val="TOC1"/>
         <w:rPr>
-          <w:ins w:id="22" w:author="Lavignotte Fabien" w:date="2013-01-15T11:34:00Z"/>
+          <w:ins w:id="30" w:author="Lavignotte Fabien" w:date="2013-01-15T11:34:00Z"/>
           <w:rFonts w:asciiTheme="minorHAnsi" w:eastAsiaTheme="minorEastAsia" w:hAnsiTheme="minorHAnsi" w:cstheme="minorBidi"/>
           <w:caps w:val="0"/>
           <w:spacing w:val="0"/>
           <w:sz w:val="22"/>
           <w:szCs w:val="22"/>
           <w:lang w:val="en-US" w:eastAsia="fr-FR"/>
-          <w:rPrChange w:id="23" w:author="Lavignotte Fabien" w:date="2013-04-03T10:05:00Z">
+          <w:rPrChange w:id="31" w:author="Lavignotte Fabien" w:date="2013-04-03T10:05:00Z">
             <w:rPr>
-              <w:ins w:id="24" w:author="Lavignotte Fabien" w:date="2013-01-15T11:34:00Z"/>
+              <w:ins w:id="32" w:author="Lavignotte Fabien" w:date="2013-01-15T11:34:00Z"/>
               <w:rFonts w:asciiTheme="minorHAnsi" w:eastAsiaTheme="minorEastAsia" w:hAnsiTheme="minorHAnsi" w:cstheme="minorBidi"/>
               <w:caps w:val="0"/>
               <w:spacing w:val="0"/>
@@ -807,7 +919,7 @@
         </w:rPr>
         <w:fldChar w:fldCharType="separate"/>
       </w:r>
-      <w:ins w:id="25" w:author="Lavignotte Fabien" w:date="2013-01-15T11:34:00Z">
+      <w:ins w:id="33" w:author="Lavignotte Fabien" w:date="2013-01-15T11:34:00Z">
         <w:r>
           <w:rPr>
             <w:lang w:val="en-GB"/>
@@ -822,7 +934,7 @@
             <w:sz w:val="22"/>
             <w:szCs w:val="22"/>
             <w:lang w:val="en-US" w:eastAsia="fr-FR"/>
-            <w:rPrChange w:id="26" w:author="Lavignotte Fabien" w:date="2013-04-03T10:05:00Z">
+            <w:rPrChange w:id="34" w:author="Lavignotte Fabien" w:date="2013-04-03T10:05:00Z">
               <w:rPr>
                 <w:rFonts w:asciiTheme="minorHAnsi" w:eastAsiaTheme="minorEastAsia" w:hAnsiTheme="minorHAnsi" w:cstheme="minorBidi"/>
                 <w:caps w:val="0"/>
@@ -857,7 +969,7 @@
       <w:r>
         <w:fldChar w:fldCharType="separate"/>
       </w:r>
-      <w:ins w:id="27" w:author="Lavignotte Fabien" w:date="2013-01-15T11:34:00Z">
+      <w:ins w:id="35" w:author="Lavignotte Fabien" w:date="2013-01-15T11:34:00Z">
         <w:r>
           <w:t>5</w:t>
         </w:r>
@@ -873,7 +985,7 @@
           <w:tab w:val="left" w:pos="1305"/>
         </w:tabs>
         <w:rPr>
-          <w:ins w:id="28" w:author="Lavignotte Fabien" w:date="2013-01-15T11:34:00Z"/>
+          <w:ins w:id="36" w:author="Lavignotte Fabien" w:date="2013-01-15T11:34:00Z"/>
           <w:rFonts w:asciiTheme="minorHAnsi" w:eastAsiaTheme="minorEastAsia" w:hAnsiTheme="minorHAnsi" w:cstheme="minorBidi"/>
           <w:bCs w:val="0"/>
           <w:caps w:val="0"/>
@@ -881,9 +993,9 @@
           <w:sz w:val="22"/>
           <w:szCs w:val="22"/>
           <w:lang w:val="en-US" w:eastAsia="fr-FR"/>
-          <w:rPrChange w:id="29" w:author="Lavignotte Fabien" w:date="2013-04-03T10:05:00Z">
+          <w:rPrChange w:id="37" w:author="Lavignotte Fabien" w:date="2013-04-03T10:05:00Z">
             <w:rPr>
-              <w:ins w:id="30" w:author="Lavignotte Fabien" w:date="2013-01-15T11:34:00Z"/>
+              <w:ins w:id="38" w:author="Lavignotte Fabien" w:date="2013-01-15T11:34:00Z"/>
               <w:rFonts w:asciiTheme="minorHAnsi" w:eastAsiaTheme="minorEastAsia" w:hAnsiTheme="minorHAnsi" w:cstheme="minorBidi"/>
               <w:bCs w:val="0"/>
               <w:caps w:val="0"/>
@@ -895,7 +1007,7 @@
           </w:rPrChange>
         </w:rPr>
       </w:pPr>
-      <w:ins w:id="31" w:author="Lavignotte Fabien" w:date="2013-01-15T11:34:00Z">
+      <w:ins w:id="39" w:author="Lavignotte Fabien" w:date="2013-01-15T11:34:00Z">
         <w:r>
           <w:t>1.1</w:t>
         </w:r>
@@ -908,7 +1020,7 @@
             <w:sz w:val="22"/>
             <w:szCs w:val="22"/>
             <w:lang w:val="en-US" w:eastAsia="fr-FR"/>
-            <w:rPrChange w:id="32" w:author="Lavignotte Fabien" w:date="2013-04-03T10:05:00Z">
+            <w:rPrChange w:id="40" w:author="Lavignotte Fabien" w:date="2013-04-03T10:05:00Z">
               <w:rPr>
                 <w:rFonts w:asciiTheme="minorHAnsi" w:eastAsiaTheme="minorEastAsia" w:hAnsiTheme="minorHAnsi" w:cstheme="minorBidi"/>
                 <w:bCs w:val="0"/>
@@ -938,7 +1050,7 @@
       <w:r>
         <w:fldChar w:fldCharType="separate"/>
       </w:r>
-      <w:ins w:id="33" w:author="Lavignotte Fabien" w:date="2013-01-15T11:34:00Z">
+      <w:ins w:id="41" w:author="Lavignotte Fabien" w:date="2013-01-15T11:34:00Z">
         <w:r>
           <w:t>5</w:t>
         </w:r>
@@ -954,7 +1066,7 @@
           <w:tab w:val="left" w:pos="1305"/>
         </w:tabs>
         <w:rPr>
-          <w:ins w:id="34" w:author="Lavignotte Fabien" w:date="2013-01-15T11:34:00Z"/>
+          <w:ins w:id="42" w:author="Lavignotte Fabien" w:date="2013-01-15T11:34:00Z"/>
           <w:rFonts w:asciiTheme="minorHAnsi" w:eastAsiaTheme="minorEastAsia" w:hAnsiTheme="minorHAnsi" w:cstheme="minorBidi"/>
           <w:bCs w:val="0"/>
           <w:caps w:val="0"/>
@@ -962,9 +1074,9 @@
           <w:sz w:val="22"/>
           <w:szCs w:val="22"/>
           <w:lang w:val="en-US" w:eastAsia="fr-FR"/>
-          <w:rPrChange w:id="35" w:author="Lavignotte Fabien" w:date="2013-04-03T10:05:00Z">
+          <w:rPrChange w:id="43" w:author="Lavignotte Fabien" w:date="2013-04-03T10:05:00Z">
             <w:rPr>
-              <w:ins w:id="36" w:author="Lavignotte Fabien" w:date="2013-01-15T11:34:00Z"/>
+              <w:ins w:id="44" w:author="Lavignotte Fabien" w:date="2013-01-15T11:34:00Z"/>
               <w:rFonts w:asciiTheme="minorHAnsi" w:eastAsiaTheme="minorEastAsia" w:hAnsiTheme="minorHAnsi" w:cstheme="minorBidi"/>
               <w:bCs w:val="0"/>
               <w:caps w:val="0"/>
@@ -976,7 +1088,7 @@
           </w:rPrChange>
         </w:rPr>
       </w:pPr>
-      <w:ins w:id="37" w:author="Lavignotte Fabien" w:date="2013-01-15T11:34:00Z">
+      <w:ins w:id="45" w:author="Lavignotte Fabien" w:date="2013-01-15T11:34:00Z">
         <w:r>
           <w:t>1.2</w:t>
         </w:r>
@@ -989,7 +1101,7 @@
             <w:sz w:val="22"/>
             <w:szCs w:val="22"/>
             <w:lang w:val="en-US" w:eastAsia="fr-FR"/>
-            <w:rPrChange w:id="38" w:author="Lavignotte Fabien" w:date="2013-04-03T10:05:00Z">
+            <w:rPrChange w:id="46" w:author="Lavignotte Fabien" w:date="2013-04-03T10:05:00Z">
               <w:rPr>
                 <w:rFonts w:asciiTheme="minorHAnsi" w:eastAsiaTheme="minorEastAsia" w:hAnsiTheme="minorHAnsi" w:cstheme="minorBidi"/>
                 <w:bCs w:val="0"/>
@@ -1019,7 +1131,7 @@
       <w:r>
         <w:fldChar w:fldCharType="separate"/>
       </w:r>
-      <w:ins w:id="39" w:author="Lavignotte Fabien" w:date="2013-01-15T11:34:00Z">
+      <w:ins w:id="47" w:author="Lavignotte Fabien" w:date="2013-01-15T11:34:00Z">
         <w:r>
           <w:t>5</w:t>
         </w:r>
@@ -1032,16 +1144,16 @@
       <w:pPr>
         <w:pStyle w:val="TOC1"/>
         <w:rPr>
-          <w:ins w:id="40" w:author="Lavignotte Fabien" w:date="2013-01-15T11:34:00Z"/>
+          <w:ins w:id="48" w:author="Lavignotte Fabien" w:date="2013-01-15T11:34:00Z"/>
           <w:rFonts w:asciiTheme="minorHAnsi" w:eastAsiaTheme="minorEastAsia" w:hAnsiTheme="minorHAnsi" w:cstheme="minorBidi"/>
           <w:caps w:val="0"/>
           <w:spacing w:val="0"/>
           <w:sz w:val="22"/>
           <w:szCs w:val="22"/>
           <w:lang w:val="en-US" w:eastAsia="fr-FR"/>
-          <w:rPrChange w:id="41" w:author="Lavignotte Fabien" w:date="2013-04-03T10:05:00Z">
+          <w:rPrChange w:id="49" w:author="Lavignotte Fabien" w:date="2013-04-03T10:05:00Z">
             <w:rPr>
-              <w:ins w:id="42" w:author="Lavignotte Fabien" w:date="2013-01-15T11:34:00Z"/>
+              <w:ins w:id="50" w:author="Lavignotte Fabien" w:date="2013-01-15T11:34:00Z"/>
               <w:rFonts w:asciiTheme="minorHAnsi" w:eastAsiaTheme="minorEastAsia" w:hAnsiTheme="minorHAnsi" w:cstheme="minorBidi"/>
               <w:caps w:val="0"/>
               <w:spacing w:val="0"/>
@@ -1052,7 +1164,7 @@
           </w:rPrChange>
         </w:rPr>
       </w:pPr>
-      <w:ins w:id="43" w:author="Lavignotte Fabien" w:date="2013-01-15T11:34:00Z">
+      <w:ins w:id="51" w:author="Lavignotte Fabien" w:date="2013-01-15T11:34:00Z">
         <w:r>
           <w:rPr>
             <w:lang w:val="en-GB"/>
@@ -1067,7 +1179,7 @@
             <w:sz w:val="22"/>
             <w:szCs w:val="22"/>
             <w:lang w:val="en-US" w:eastAsia="fr-FR"/>
-            <w:rPrChange w:id="44" w:author="Lavignotte Fabien" w:date="2013-04-03T10:05:00Z">
+            <w:rPrChange w:id="52" w:author="Lavignotte Fabien" w:date="2013-04-03T10:05:00Z">
               <w:rPr>
                 <w:rFonts w:asciiTheme="minorHAnsi" w:eastAsiaTheme="minorEastAsia" w:hAnsiTheme="minorHAnsi" w:cstheme="minorBidi"/>
                 <w:caps w:val="0"/>
@@ -1099,7 +1211,7 @@
       <w:r>
         <w:fldChar w:fldCharType="separate"/>
       </w:r>
-      <w:ins w:id="45" w:author="Lavignotte Fabien" w:date="2013-01-15T11:34:00Z">
+      <w:ins w:id="53" w:author="Lavignotte Fabien" w:date="2013-01-15T11:34:00Z">
         <w:r>
           <w:t>6</w:t>
         </w:r>
@@ -1115,7 +1227,7 @@
           <w:tab w:val="left" w:pos="1305"/>
         </w:tabs>
         <w:rPr>
-          <w:ins w:id="46" w:author="Lavignotte Fabien" w:date="2013-01-15T11:34:00Z"/>
+          <w:ins w:id="54" w:author="Lavignotte Fabien" w:date="2013-01-15T11:34:00Z"/>
           <w:rFonts w:asciiTheme="minorHAnsi" w:eastAsiaTheme="minorEastAsia" w:hAnsiTheme="minorHAnsi" w:cstheme="minorBidi"/>
           <w:bCs w:val="0"/>
           <w:caps w:val="0"/>
@@ -1123,9 +1235,9 @@
           <w:sz w:val="22"/>
           <w:szCs w:val="22"/>
           <w:lang w:val="en-US" w:eastAsia="fr-FR"/>
-          <w:rPrChange w:id="47" w:author="Lavignotte Fabien" w:date="2013-04-03T10:05:00Z">
+          <w:rPrChange w:id="55" w:author="Lavignotte Fabien" w:date="2013-04-03T10:05:00Z">
             <w:rPr>
-              <w:ins w:id="48" w:author="Lavignotte Fabien" w:date="2013-01-15T11:34:00Z"/>
+              <w:ins w:id="56" w:author="Lavignotte Fabien" w:date="2013-01-15T11:34:00Z"/>
               <w:rFonts w:asciiTheme="minorHAnsi" w:eastAsiaTheme="minorEastAsia" w:hAnsiTheme="minorHAnsi" w:cstheme="minorBidi"/>
               <w:bCs w:val="0"/>
               <w:caps w:val="0"/>
@@ -1137,7 +1249,7 @@
           </w:rPrChange>
         </w:rPr>
       </w:pPr>
-      <w:ins w:id="49" w:author="Lavignotte Fabien" w:date="2013-01-15T11:34:00Z">
+      <w:ins w:id="57" w:author="Lavignotte Fabien" w:date="2013-01-15T11:34:00Z">
         <w:r>
           <w:t>2.1</w:t>
         </w:r>
@@ -1150,7 +1262,7 @@
             <w:sz w:val="22"/>
             <w:szCs w:val="22"/>
             <w:lang w:val="en-US" w:eastAsia="fr-FR"/>
-            <w:rPrChange w:id="50" w:author="Lavignotte Fabien" w:date="2013-04-03T10:05:00Z">
+            <w:rPrChange w:id="58" w:author="Lavignotte Fabien" w:date="2013-04-03T10:05:00Z">
               <w:rPr>
                 <w:rFonts w:asciiTheme="minorHAnsi" w:eastAsiaTheme="minorEastAsia" w:hAnsiTheme="minorHAnsi" w:cstheme="minorBidi"/>
                 <w:bCs w:val="0"/>
@@ -1180,7 +1292,7 @@
       <w:r>
         <w:fldChar w:fldCharType="separate"/>
       </w:r>
-      <w:ins w:id="51" w:author="Lavignotte Fabien" w:date="2013-01-15T11:34:00Z">
+      <w:ins w:id="59" w:author="Lavignotte Fabien" w:date="2013-01-15T11:34:00Z">
         <w:r>
           <w:t>6</w:t>
         </w:r>
@@ -1196,7 +1308,7 @@
           <w:tab w:val="left" w:pos="1305"/>
         </w:tabs>
         <w:rPr>
-          <w:ins w:id="52" w:author="Lavignotte Fabien" w:date="2013-01-15T11:34:00Z"/>
+          <w:ins w:id="60" w:author="Lavignotte Fabien" w:date="2013-01-15T11:34:00Z"/>
           <w:rFonts w:asciiTheme="minorHAnsi" w:eastAsiaTheme="minorEastAsia" w:hAnsiTheme="minorHAnsi" w:cstheme="minorBidi"/>
           <w:bCs w:val="0"/>
           <w:caps w:val="0"/>
@@ -1204,9 +1316,9 @@
           <w:sz w:val="22"/>
           <w:szCs w:val="22"/>
           <w:lang w:val="en-US" w:eastAsia="fr-FR"/>
-          <w:rPrChange w:id="53" w:author="Lavignotte Fabien" w:date="2013-04-03T10:05:00Z">
+          <w:rPrChange w:id="61" w:author="Lavignotte Fabien" w:date="2013-04-03T10:05:00Z">
             <w:rPr>
-              <w:ins w:id="54" w:author="Lavignotte Fabien" w:date="2013-01-15T11:34:00Z"/>
+              <w:ins w:id="62" w:author="Lavignotte Fabien" w:date="2013-01-15T11:34:00Z"/>
               <w:rFonts w:asciiTheme="minorHAnsi" w:eastAsiaTheme="minorEastAsia" w:hAnsiTheme="minorHAnsi" w:cstheme="minorBidi"/>
               <w:bCs w:val="0"/>
               <w:caps w:val="0"/>
@@ -1218,7 +1330,7 @@
           </w:rPrChange>
         </w:rPr>
       </w:pPr>
-      <w:ins w:id="55" w:author="Lavignotte Fabien" w:date="2013-01-15T11:34:00Z">
+      <w:ins w:id="63" w:author="Lavignotte Fabien" w:date="2013-01-15T11:34:00Z">
         <w:r>
           <w:t>2.2</w:t>
         </w:r>
@@ -1231,7 +1343,7 @@
             <w:sz w:val="22"/>
             <w:szCs w:val="22"/>
             <w:lang w:val="en-US" w:eastAsia="fr-FR"/>
-            <w:rPrChange w:id="56" w:author="Lavignotte Fabien" w:date="2013-04-03T10:05:00Z">
+            <w:rPrChange w:id="64" w:author="Lavignotte Fabien" w:date="2013-04-03T10:05:00Z">
               <w:rPr>
                 <w:rFonts w:asciiTheme="minorHAnsi" w:eastAsiaTheme="minorEastAsia" w:hAnsiTheme="minorHAnsi" w:cstheme="minorBidi"/>
                 <w:bCs w:val="0"/>
@@ -1261,7 +1373,7 @@
       <w:r>
         <w:fldChar w:fldCharType="separate"/>
       </w:r>
-      <w:ins w:id="57" w:author="Lavignotte Fabien" w:date="2013-01-15T11:34:00Z">
+      <w:ins w:id="65" w:author="Lavignotte Fabien" w:date="2013-01-15T11:34:00Z">
         <w:r>
           <w:t>6</w:t>
         </w:r>
@@ -1274,16 +1386,16 @@
       <w:pPr>
         <w:pStyle w:val="TOC1"/>
         <w:rPr>
-          <w:ins w:id="58" w:author="Lavignotte Fabien" w:date="2013-01-15T11:34:00Z"/>
+          <w:ins w:id="66" w:author="Lavignotte Fabien" w:date="2013-01-15T11:34:00Z"/>
           <w:rFonts w:asciiTheme="minorHAnsi" w:eastAsiaTheme="minorEastAsia" w:hAnsiTheme="minorHAnsi" w:cstheme="minorBidi"/>
           <w:caps w:val="0"/>
           <w:spacing w:val="0"/>
           <w:sz w:val="22"/>
           <w:szCs w:val="22"/>
           <w:lang w:val="en-US" w:eastAsia="fr-FR"/>
-          <w:rPrChange w:id="59" w:author="Lavignotte Fabien" w:date="2013-01-15T11:34:00Z">
+          <w:rPrChange w:id="67" w:author="Lavignotte Fabien" w:date="2013-01-15T11:34:00Z">
             <w:rPr>
-              <w:ins w:id="60" w:author="Lavignotte Fabien" w:date="2013-01-15T11:34:00Z"/>
+              <w:ins w:id="68" w:author="Lavignotte Fabien" w:date="2013-01-15T11:34:00Z"/>
               <w:rFonts w:asciiTheme="minorHAnsi" w:eastAsiaTheme="minorEastAsia" w:hAnsiTheme="minorHAnsi" w:cstheme="minorBidi"/>
               <w:caps w:val="0"/>
               <w:spacing w:val="0"/>
@@ -1294,7 +1406,7 @@
           </w:rPrChange>
         </w:rPr>
       </w:pPr>
-      <w:ins w:id="61" w:author="Lavignotte Fabien" w:date="2013-01-15T11:34:00Z">
+      <w:ins w:id="69" w:author="Lavignotte Fabien" w:date="2013-01-15T11:34:00Z">
         <w:r>
           <w:rPr>
             <w:lang w:val="en-GB"/>
@@ -1309,7 +1421,7 @@
             <w:sz w:val="22"/>
             <w:szCs w:val="22"/>
             <w:lang w:val="en-US" w:eastAsia="fr-FR"/>
-            <w:rPrChange w:id="62" w:author="Lavignotte Fabien" w:date="2013-01-15T11:34:00Z">
+            <w:rPrChange w:id="70" w:author="Lavignotte Fabien" w:date="2013-01-15T11:34:00Z">
               <w:rPr>
                 <w:rFonts w:asciiTheme="minorHAnsi" w:eastAsiaTheme="minorEastAsia" w:hAnsiTheme="minorHAnsi" w:cstheme="minorBidi"/>
                 <w:caps w:val="0"/>
@@ -1341,7 +1453,7 @@
       <w:r>
         <w:fldChar w:fldCharType="separate"/>
       </w:r>
-      <w:ins w:id="63" w:author="Lavignotte Fabien" w:date="2013-01-15T11:34:00Z">
+      <w:ins w:id="71" w:author="Lavignotte Fabien" w:date="2013-01-15T11:34:00Z">
         <w:r>
           <w:t>7</w:t>
         </w:r>
@@ -1357,7 +1469,7 @@
           <w:tab w:val="left" w:pos="1305"/>
         </w:tabs>
         <w:rPr>
-          <w:ins w:id="64" w:author="Lavignotte Fabien" w:date="2013-01-15T11:34:00Z"/>
+          <w:ins w:id="72" w:author="Lavignotte Fabien" w:date="2013-01-15T11:34:00Z"/>
           <w:rFonts w:asciiTheme="minorHAnsi" w:eastAsiaTheme="minorEastAsia" w:hAnsiTheme="minorHAnsi" w:cstheme="minorBidi"/>
           <w:bCs w:val="0"/>
           <w:caps w:val="0"/>
@@ -1365,9 +1477,9 @@
           <w:sz w:val="22"/>
           <w:szCs w:val="22"/>
           <w:lang w:val="en-US" w:eastAsia="fr-FR"/>
-          <w:rPrChange w:id="65" w:author="Lavignotte Fabien" w:date="2013-01-15T11:34:00Z">
+          <w:rPrChange w:id="73" w:author="Lavignotte Fabien" w:date="2013-01-15T11:34:00Z">
             <w:rPr>
-              <w:ins w:id="66" w:author="Lavignotte Fabien" w:date="2013-01-15T11:34:00Z"/>
+              <w:ins w:id="74" w:author="Lavignotte Fabien" w:date="2013-01-15T11:34:00Z"/>
               <w:rFonts w:asciiTheme="minorHAnsi" w:eastAsiaTheme="minorEastAsia" w:hAnsiTheme="minorHAnsi" w:cstheme="minorBidi"/>
               <w:bCs w:val="0"/>
               <w:caps w:val="0"/>
@@ -1379,7 +1491,7 @@
           </w:rPrChange>
         </w:rPr>
       </w:pPr>
-      <w:ins w:id="67" w:author="Lavignotte Fabien" w:date="2013-01-15T11:34:00Z">
+      <w:ins w:id="75" w:author="Lavignotte Fabien" w:date="2013-01-15T11:34:00Z">
         <w:r>
           <w:t>3.1</w:t>
         </w:r>
@@ -1392,7 +1504,7 @@
             <w:sz w:val="22"/>
             <w:szCs w:val="22"/>
             <w:lang w:val="en-US" w:eastAsia="fr-FR"/>
-            <w:rPrChange w:id="68" w:author="Lavignotte Fabien" w:date="2013-01-15T11:34:00Z">
+            <w:rPrChange w:id="76" w:author="Lavignotte Fabien" w:date="2013-01-15T11:34:00Z">
               <w:rPr>
                 <w:rFonts w:asciiTheme="minorHAnsi" w:eastAsiaTheme="minorEastAsia" w:hAnsiTheme="minorHAnsi" w:cstheme="minorBidi"/>
                 <w:bCs w:val="0"/>
@@ -1422,7 +1534,7 @@
       <w:r>
         <w:fldChar w:fldCharType="separate"/>
       </w:r>
-      <w:ins w:id="69" w:author="Lavignotte Fabien" w:date="2013-01-15T11:34:00Z">
+      <w:ins w:id="77" w:author="Lavignotte Fabien" w:date="2013-01-15T11:34:00Z">
         <w:r>
           <w:t>7</w:t>
         </w:r>
@@ -1438,7 +1550,7 @@
           <w:tab w:val="left" w:pos="1305"/>
         </w:tabs>
         <w:rPr>
-          <w:ins w:id="70" w:author="Lavignotte Fabien" w:date="2013-01-15T11:34:00Z"/>
+          <w:ins w:id="78" w:author="Lavignotte Fabien" w:date="2013-01-15T11:34:00Z"/>
           <w:rFonts w:asciiTheme="minorHAnsi" w:eastAsiaTheme="minorEastAsia" w:hAnsiTheme="minorHAnsi" w:cstheme="minorBidi"/>
           <w:bCs w:val="0"/>
           <w:caps w:val="0"/>
@@ -1446,9 +1558,9 @@
           <w:sz w:val="22"/>
           <w:szCs w:val="22"/>
           <w:lang w:val="en-US" w:eastAsia="fr-FR"/>
-          <w:rPrChange w:id="71" w:author="Lavignotte Fabien" w:date="2013-01-15T11:34:00Z">
+          <w:rPrChange w:id="79" w:author="Lavignotte Fabien" w:date="2013-01-15T11:34:00Z">
             <w:rPr>
-              <w:ins w:id="72" w:author="Lavignotte Fabien" w:date="2013-01-15T11:34:00Z"/>
+              <w:ins w:id="80" w:author="Lavignotte Fabien" w:date="2013-01-15T11:34:00Z"/>
               <w:rFonts w:asciiTheme="minorHAnsi" w:eastAsiaTheme="minorEastAsia" w:hAnsiTheme="minorHAnsi" w:cstheme="minorBidi"/>
               <w:bCs w:val="0"/>
               <w:caps w:val="0"/>
@@ -1460,7 +1572,7 @@
           </w:rPrChange>
         </w:rPr>
       </w:pPr>
-      <w:ins w:id="73" w:author="Lavignotte Fabien" w:date="2013-01-15T11:34:00Z">
+      <w:ins w:id="81" w:author="Lavignotte Fabien" w:date="2013-01-15T11:34:00Z">
         <w:r>
           <w:t>3.2</w:t>
         </w:r>
@@ -1473,7 +1585,7 @@
             <w:sz w:val="22"/>
             <w:szCs w:val="22"/>
             <w:lang w:val="en-US" w:eastAsia="fr-FR"/>
-            <w:rPrChange w:id="74" w:author="Lavignotte Fabien" w:date="2013-01-15T11:34:00Z">
+            <w:rPrChange w:id="82" w:author="Lavignotte Fabien" w:date="2013-01-15T11:34:00Z">
               <w:rPr>
                 <w:rFonts w:asciiTheme="minorHAnsi" w:eastAsiaTheme="minorEastAsia" w:hAnsiTheme="minorHAnsi" w:cstheme="minorBidi"/>
                 <w:bCs w:val="0"/>
@@ -1503,7 +1615,7 @@
       <w:r>
         <w:fldChar w:fldCharType="separate"/>
       </w:r>
-      <w:ins w:id="75" w:author="Lavignotte Fabien" w:date="2013-01-15T11:34:00Z">
+      <w:ins w:id="83" w:author="Lavignotte Fabien" w:date="2013-01-15T11:34:00Z">
         <w:r>
           <w:t>7</w:t>
         </w:r>
@@ -1516,16 +1628,16 @@
       <w:pPr>
         <w:pStyle w:val="TOC1"/>
         <w:rPr>
-          <w:ins w:id="76" w:author="Lavignotte Fabien" w:date="2013-01-15T11:34:00Z"/>
+          <w:ins w:id="84" w:author="Lavignotte Fabien" w:date="2013-01-15T11:34:00Z"/>
           <w:rFonts w:asciiTheme="minorHAnsi" w:eastAsiaTheme="minorEastAsia" w:hAnsiTheme="minorHAnsi" w:cstheme="minorBidi"/>
           <w:caps w:val="0"/>
           <w:spacing w:val="0"/>
           <w:sz w:val="22"/>
           <w:szCs w:val="22"/>
           <w:lang w:val="en-US" w:eastAsia="fr-FR"/>
-          <w:rPrChange w:id="77" w:author="Lavignotte Fabien" w:date="2013-01-15T11:34:00Z">
+          <w:rPrChange w:id="85" w:author="Lavignotte Fabien" w:date="2013-01-15T11:34:00Z">
             <w:rPr>
-              <w:ins w:id="78" w:author="Lavignotte Fabien" w:date="2013-01-15T11:34:00Z"/>
+              <w:ins w:id="86" w:author="Lavignotte Fabien" w:date="2013-01-15T11:34:00Z"/>
               <w:rFonts w:asciiTheme="minorHAnsi" w:eastAsiaTheme="minorEastAsia" w:hAnsiTheme="minorHAnsi" w:cstheme="minorBidi"/>
               <w:caps w:val="0"/>
               <w:spacing w:val="0"/>
@@ -1536,7 +1648,7 @@
           </w:rPrChange>
         </w:rPr>
       </w:pPr>
-      <w:ins w:id="79" w:author="Lavignotte Fabien" w:date="2013-01-15T11:34:00Z">
+      <w:ins w:id="87" w:author="Lavignotte Fabien" w:date="2013-01-15T11:34:00Z">
         <w:r>
           <w:rPr>
             <w:lang w:val="en-GB"/>
@@ -1551,7 +1663,7 @@
             <w:sz w:val="22"/>
             <w:szCs w:val="22"/>
             <w:lang w:val="en-US" w:eastAsia="fr-FR"/>
-            <w:rPrChange w:id="80" w:author="Lavignotte Fabien" w:date="2013-01-15T11:34:00Z">
+            <w:rPrChange w:id="88" w:author="Lavignotte Fabien" w:date="2013-01-15T11:34:00Z">
               <w:rPr>
                 <w:rFonts w:asciiTheme="minorHAnsi" w:eastAsiaTheme="minorEastAsia" w:hAnsiTheme="minorHAnsi" w:cstheme="minorBidi"/>
                 <w:caps w:val="0"/>
@@ -1583,7 +1695,7 @@
       <w:r>
         <w:fldChar w:fldCharType="separate"/>
       </w:r>
-      <w:ins w:id="81" w:author="Lavignotte Fabien" w:date="2013-01-15T11:34:00Z">
+      <w:ins w:id="89" w:author="Lavignotte Fabien" w:date="2013-01-15T11:34:00Z">
         <w:r>
           <w:t>8</w:t>
         </w:r>
@@ -1599,7 +1711,7 @@
           <w:tab w:val="left" w:pos="1305"/>
         </w:tabs>
         <w:rPr>
-          <w:ins w:id="82" w:author="Lavignotte Fabien" w:date="2013-01-15T11:34:00Z"/>
+          <w:ins w:id="90" w:author="Lavignotte Fabien" w:date="2013-01-15T11:34:00Z"/>
           <w:rFonts w:asciiTheme="minorHAnsi" w:eastAsiaTheme="minorEastAsia" w:hAnsiTheme="minorHAnsi" w:cstheme="minorBidi"/>
           <w:bCs w:val="0"/>
           <w:caps w:val="0"/>
@@ -1607,9 +1719,9 @@
           <w:sz w:val="22"/>
           <w:szCs w:val="22"/>
           <w:lang w:val="en-US" w:eastAsia="fr-FR"/>
-          <w:rPrChange w:id="83" w:author="Lavignotte Fabien" w:date="2013-01-15T11:34:00Z">
+          <w:rPrChange w:id="91" w:author="Lavignotte Fabien" w:date="2013-01-15T11:34:00Z">
             <w:rPr>
-              <w:ins w:id="84" w:author="Lavignotte Fabien" w:date="2013-01-15T11:34:00Z"/>
+              <w:ins w:id="92" w:author="Lavignotte Fabien" w:date="2013-01-15T11:34:00Z"/>
               <w:rFonts w:asciiTheme="minorHAnsi" w:eastAsiaTheme="minorEastAsia" w:hAnsiTheme="minorHAnsi" w:cstheme="minorBidi"/>
               <w:bCs w:val="0"/>
               <w:caps w:val="0"/>
@@ -1621,7 +1733,7 @@
           </w:rPrChange>
         </w:rPr>
       </w:pPr>
-      <w:ins w:id="85" w:author="Lavignotte Fabien" w:date="2013-01-15T11:34:00Z">
+      <w:ins w:id="93" w:author="Lavignotte Fabien" w:date="2013-01-15T11:34:00Z">
         <w:r>
           <w:t>4.1</w:t>
         </w:r>
@@ -1634,7 +1746,7 @@
             <w:sz w:val="22"/>
             <w:szCs w:val="22"/>
             <w:lang w:val="en-US" w:eastAsia="fr-FR"/>
-            <w:rPrChange w:id="86" w:author="Lavignotte Fabien" w:date="2013-01-15T11:34:00Z">
+            <w:rPrChange w:id="94" w:author="Lavignotte Fabien" w:date="2013-01-15T11:34:00Z">
               <w:rPr>
                 <w:rFonts w:asciiTheme="minorHAnsi" w:eastAsiaTheme="minorEastAsia" w:hAnsiTheme="minorHAnsi" w:cstheme="minorBidi"/>
                 <w:bCs w:val="0"/>
@@ -1664,96 +1776,8 @@
       <w:r>
         <w:fldChar w:fldCharType="separate"/>
       </w:r>
-      <w:ins w:id="87" w:author="Lavignotte Fabien" w:date="2013-01-15T11:34:00Z">
-        <w:r>
-          <w:t>8</w:t>
-        </w:r>
-        <w:r>
-          <w:fldChar w:fldCharType="end"/>
-        </w:r>
-      </w:ins>
-    </w:p>
-    <w:p>
-      <w:pPr>
-        <w:pStyle w:val="TOC2"/>
-        <w:tabs>
-          <w:tab w:val="left" w:pos="1305"/>
-        </w:tabs>
-        <w:rPr>
-          <w:ins w:id="88" w:author="Lavignotte Fabien" w:date="2013-01-15T11:34:00Z"/>
-          <w:rFonts w:asciiTheme="minorHAnsi" w:eastAsiaTheme="minorEastAsia" w:hAnsiTheme="minorHAnsi" w:cstheme="minorBidi"/>
-          <w:bCs w:val="0"/>
-          <w:caps w:val="0"/>
-          <w:spacing w:val="0"/>
-          <w:sz w:val="22"/>
-          <w:szCs w:val="22"/>
-          <w:lang w:val="fr-FR" w:eastAsia="fr-FR"/>
-        </w:rPr>
-      </w:pPr>
-      <w:ins w:id="89" w:author="Lavignotte Fabien" w:date="2013-01-15T11:34:00Z">
-        <w:r>
-          <w:rPr>
-            <w:lang w:val="fr-FR"/>
-            <w:rPrChange w:id="90" w:author="Lavignotte Fabien" w:date="2013-01-15T11:34:00Z">
-              <w:rPr/>
-            </w:rPrChange>
-          </w:rPr>
-          <w:t>4.2</w:t>
-        </w:r>
-        <w:r>
-          <w:rPr>
-            <w:rFonts w:asciiTheme="minorHAnsi" w:eastAsiaTheme="minorEastAsia" w:hAnsiTheme="minorHAnsi" w:cstheme="minorBidi"/>
-            <w:bCs w:val="0"/>
-            <w:caps w:val="0"/>
-            <w:spacing w:val="0"/>
-            <w:sz w:val="22"/>
-            <w:szCs w:val="22"/>
-            <w:lang w:val="fr-FR" w:eastAsia="fr-FR"/>
-          </w:rPr>
-          <w:tab/>
-        </w:r>
-        <w:r>
-          <w:rPr>
-            <w:lang w:val="fr-FR"/>
-            <w:rPrChange w:id="91" w:author="Lavignotte Fabien" w:date="2013-01-15T11:34:00Z">
-              <w:rPr/>
-            </w:rPrChange>
-          </w:rPr>
-          <w:t>Prerequisites</w:t>
-        </w:r>
-        <w:r>
-          <w:rPr>
-            <w:lang w:val="fr-FR"/>
-            <w:rPrChange w:id="92" w:author="Lavignotte Fabien" w:date="2013-01-15T11:34:00Z">
-              <w:rPr/>
-            </w:rPrChange>
-          </w:rPr>
-          <w:tab/>
-        </w:r>
-        <w:r>
-          <w:fldChar w:fldCharType="begin"/>
-        </w:r>
-        <w:r>
-          <w:rPr>
-            <w:lang w:val="fr-FR"/>
-            <w:rPrChange w:id="93" w:author="Lavignotte Fabien" w:date="2013-01-15T11:34:00Z">
-              <w:rPr/>
-            </w:rPrChange>
-          </w:rPr>
-          <w:instrText xml:space="preserve"> PAGEREF _Toc346013040 \h </w:instrText>
-        </w:r>
-      </w:ins>
-      <w:r>
-        <w:fldChar w:fldCharType="separate"/>
-      </w:r>
-      <w:ins w:id="94" w:author="Lavignotte Fabien" w:date="2013-01-15T11:34:00Z">
-        <w:r>
-          <w:rPr>
-            <w:lang w:val="fr-FR"/>
-            <w:rPrChange w:id="95" w:author="Lavignotte Fabien" w:date="2013-01-15T11:34:00Z">
-              <w:rPr/>
-            </w:rPrChange>
-          </w:rPr>
+      <w:ins w:id="95" w:author="Lavignotte Fabien" w:date="2013-01-15T11:34:00Z">
+        <w:r>
           <w:t>8</w:t>
         </w:r>
         <w:r>
@@ -1786,7 +1810,7 @@
               <w:rPr/>
             </w:rPrChange>
           </w:rPr>
-          <w:t>4.3</w:t>
+          <w:t>4.2</w:t>
         </w:r>
         <w:r>
           <w:rPr>
@@ -1807,7 +1831,7 @@
               <w:rPr/>
             </w:rPrChange>
           </w:rPr>
-          <w:t>OS Installation</w:t>
+          <w:t>Prerequisites</w:t>
         </w:r>
         <w:r>
           <w:rPr>
@@ -1828,7 +1852,7 @@
               <w:rPr/>
             </w:rPrChange>
           </w:rPr>
-          <w:instrText xml:space="preserve"> PAGEREF _Toc346013041 \h </w:instrText>
+          <w:instrText xml:space="preserve"> PAGEREF _Toc346013040 \h </w:instrText>
         </w:r>
       </w:ins>
       <w:r>
@@ -1874,7 +1898,7 @@
               <w:rPr/>
             </w:rPrChange>
           </w:rPr>
-          <w:t>4.4</w:t>
+          <w:t>4.3</w:t>
         </w:r>
         <w:r>
           <w:rPr>
@@ -1895,7 +1919,7 @@
               <w:rPr/>
             </w:rPrChange>
           </w:rPr>
-          <w:t>OSS/COTS Installation</w:t>
+          <w:t>OS Installation</w:t>
         </w:r>
         <w:r>
           <w:rPr>
@@ -1916,7 +1940,7 @@
               <w:rPr/>
             </w:rPrChange>
           </w:rPr>
-          <w:instrText xml:space="preserve"> PAGEREF _Toc346013042 \h </w:instrText>
+          <w:instrText xml:space="preserve"> PAGEREF _Toc346013041 \h </w:instrText>
         </w:r>
       </w:ins>
       <w:r>
@@ -1951,10 +1975,98 @@
           <w:spacing w:val="0"/>
           <w:sz w:val="22"/>
           <w:szCs w:val="22"/>
+          <w:lang w:val="fr-FR" w:eastAsia="fr-FR"/>
+        </w:rPr>
+      </w:pPr>
+      <w:ins w:id="113" w:author="Lavignotte Fabien" w:date="2013-01-15T11:34:00Z">
+        <w:r>
+          <w:rPr>
+            <w:lang w:val="fr-FR"/>
+            <w:rPrChange w:id="114" w:author="Lavignotte Fabien" w:date="2013-01-15T11:34:00Z">
+              <w:rPr/>
+            </w:rPrChange>
+          </w:rPr>
+          <w:t>4.4</w:t>
+        </w:r>
+        <w:r>
+          <w:rPr>
+            <w:rFonts w:asciiTheme="minorHAnsi" w:eastAsiaTheme="minorEastAsia" w:hAnsiTheme="minorHAnsi" w:cstheme="minorBidi"/>
+            <w:bCs w:val="0"/>
+            <w:caps w:val="0"/>
+            <w:spacing w:val="0"/>
+            <w:sz w:val="22"/>
+            <w:szCs w:val="22"/>
+            <w:lang w:val="fr-FR" w:eastAsia="fr-FR"/>
+          </w:rPr>
+          <w:tab/>
+        </w:r>
+        <w:r>
+          <w:rPr>
+            <w:lang w:val="fr-FR"/>
+            <w:rPrChange w:id="115" w:author="Lavignotte Fabien" w:date="2013-01-15T11:34:00Z">
+              <w:rPr/>
+            </w:rPrChange>
+          </w:rPr>
+          <w:t>OSS/COTS Installation</w:t>
+        </w:r>
+        <w:r>
+          <w:rPr>
+            <w:lang w:val="fr-FR"/>
+            <w:rPrChange w:id="116" w:author="Lavignotte Fabien" w:date="2013-01-15T11:34:00Z">
+              <w:rPr/>
+            </w:rPrChange>
+          </w:rPr>
+          <w:tab/>
+        </w:r>
+        <w:r>
+          <w:fldChar w:fldCharType="begin"/>
+        </w:r>
+        <w:r>
+          <w:rPr>
+            <w:lang w:val="fr-FR"/>
+            <w:rPrChange w:id="117" w:author="Lavignotte Fabien" w:date="2013-01-15T11:34:00Z">
+              <w:rPr/>
+            </w:rPrChange>
+          </w:rPr>
+          <w:instrText xml:space="preserve"> PAGEREF _Toc346013042 \h </w:instrText>
+        </w:r>
+      </w:ins>
+      <w:r>
+        <w:fldChar w:fldCharType="separate"/>
+      </w:r>
+      <w:ins w:id="118" w:author="Lavignotte Fabien" w:date="2013-01-15T11:34:00Z">
+        <w:r>
+          <w:rPr>
+            <w:lang w:val="fr-FR"/>
+            <w:rPrChange w:id="119" w:author="Lavignotte Fabien" w:date="2013-01-15T11:34:00Z">
+              <w:rPr/>
+            </w:rPrChange>
+          </w:rPr>
+          <w:t>8</w:t>
+        </w:r>
+        <w:r>
+          <w:fldChar w:fldCharType="end"/>
+        </w:r>
+      </w:ins>
+    </w:p>
+    <w:p>
+      <w:pPr>
+        <w:pStyle w:val="TOC2"/>
+        <w:tabs>
+          <w:tab w:val="left" w:pos="1305"/>
+        </w:tabs>
+        <w:rPr>
+          <w:ins w:id="120" w:author="Lavignotte Fabien" w:date="2013-01-15T11:34:00Z"/>
+          <w:rFonts w:asciiTheme="minorHAnsi" w:eastAsiaTheme="minorEastAsia" w:hAnsiTheme="minorHAnsi" w:cstheme="minorBidi"/>
+          <w:bCs w:val="0"/>
+          <w:caps w:val="0"/>
+          <w:spacing w:val="0"/>
+          <w:sz w:val="22"/>
+          <w:szCs w:val="22"/>
           <w:lang w:val="en-US" w:eastAsia="fr-FR"/>
-          <w:rPrChange w:id="113" w:author="Lavignotte Fabien" w:date="2013-01-15T11:34:00Z">
+          <w:rPrChange w:id="121" w:author="Lavignotte Fabien" w:date="2013-01-15T11:34:00Z">
             <w:rPr>
-              <w:ins w:id="114" w:author="Lavignotte Fabien" w:date="2013-01-15T11:34:00Z"/>
+              <w:ins w:id="122" w:author="Lavignotte Fabien" w:date="2013-01-15T11:34:00Z"/>
               <w:rFonts w:asciiTheme="minorHAnsi" w:eastAsiaTheme="minorEastAsia" w:hAnsiTheme="minorHAnsi" w:cstheme="minorBidi"/>
               <w:bCs w:val="0"/>
               <w:caps w:val="0"/>
@@ -1966,7 +2078,7 @@
           </w:rPrChange>
         </w:rPr>
       </w:pPr>
-      <w:ins w:id="115" w:author="Lavignotte Fabien" w:date="2013-01-15T11:34:00Z">
+      <w:ins w:id="123" w:author="Lavignotte Fabien" w:date="2013-01-15T11:34:00Z">
         <w:r>
           <w:t>4.5</w:t>
         </w:r>
@@ -1979,7 +2091,7 @@
             <w:sz w:val="22"/>
             <w:szCs w:val="22"/>
             <w:lang w:val="en-US" w:eastAsia="fr-FR"/>
-            <w:rPrChange w:id="116" w:author="Lavignotte Fabien" w:date="2013-01-15T11:34:00Z">
+            <w:rPrChange w:id="124" w:author="Lavignotte Fabien" w:date="2013-01-15T11:34:00Z">
               <w:rPr>
                 <w:rFonts w:asciiTheme="minorHAnsi" w:eastAsiaTheme="minorEastAsia" w:hAnsiTheme="minorHAnsi" w:cstheme="minorBidi"/>
                 <w:bCs w:val="0"/>
@@ -2009,7 +2121,7 @@
       <w:r>
         <w:fldChar w:fldCharType="separate"/>
       </w:r>
-      <w:ins w:id="117" w:author="Lavignotte Fabien" w:date="2013-01-15T11:34:00Z">
+      <w:ins w:id="125" w:author="Lavignotte Fabien" w:date="2013-01-15T11:34:00Z">
         <w:r>
           <w:t>8</w:t>
         </w:r>
@@ -2025,7 +2137,7 @@
           <w:tab w:val="left" w:pos="1305"/>
         </w:tabs>
         <w:rPr>
-          <w:ins w:id="118" w:author="Lavignotte Fabien" w:date="2013-01-15T11:34:00Z"/>
+          <w:ins w:id="126" w:author="Lavignotte Fabien" w:date="2013-01-15T11:34:00Z"/>
           <w:rFonts w:asciiTheme="minorHAnsi" w:eastAsiaTheme="minorEastAsia" w:hAnsiTheme="minorHAnsi" w:cstheme="minorBidi"/>
           <w:bCs w:val="0"/>
           <w:caps w:val="0"/>
@@ -2033,9 +2145,9 @@
           <w:sz w:val="22"/>
           <w:szCs w:val="22"/>
           <w:lang w:val="en-US" w:eastAsia="fr-FR"/>
-          <w:rPrChange w:id="119" w:author="Lavignotte Fabien" w:date="2013-01-15T11:34:00Z">
+          <w:rPrChange w:id="127" w:author="Lavignotte Fabien" w:date="2013-01-15T11:34:00Z">
             <w:rPr>
-              <w:ins w:id="120" w:author="Lavignotte Fabien" w:date="2013-01-15T11:34:00Z"/>
+              <w:ins w:id="128" w:author="Lavignotte Fabien" w:date="2013-01-15T11:34:00Z"/>
               <w:rFonts w:asciiTheme="minorHAnsi" w:eastAsiaTheme="minorEastAsia" w:hAnsiTheme="minorHAnsi" w:cstheme="minorBidi"/>
               <w:bCs w:val="0"/>
               <w:caps w:val="0"/>
@@ -2047,7 +2159,7 @@
           </w:rPrChange>
         </w:rPr>
       </w:pPr>
-      <w:ins w:id="121" w:author="Lavignotte Fabien" w:date="2013-01-15T11:34:00Z">
+      <w:ins w:id="129" w:author="Lavignotte Fabien" w:date="2013-01-15T11:34:00Z">
         <w:r>
           <w:t>4.6</w:t>
         </w:r>
@@ -2060,7 +2172,7 @@
             <w:sz w:val="22"/>
             <w:szCs w:val="22"/>
             <w:lang w:val="en-US" w:eastAsia="fr-FR"/>
-            <w:rPrChange w:id="122" w:author="Lavignotte Fabien" w:date="2013-01-15T11:34:00Z">
+            <w:rPrChange w:id="130" w:author="Lavignotte Fabien" w:date="2013-01-15T11:34:00Z">
               <w:rPr>
                 <w:rFonts w:asciiTheme="minorHAnsi" w:eastAsiaTheme="minorEastAsia" w:hAnsiTheme="minorHAnsi" w:cstheme="minorBidi"/>
                 <w:bCs w:val="0"/>
@@ -2090,7 +2202,7 @@
       <w:r>
         <w:fldChar w:fldCharType="separate"/>
       </w:r>
-      <w:ins w:id="123" w:author="Lavignotte Fabien" w:date="2013-01-15T11:34:00Z">
+      <w:ins w:id="131" w:author="Lavignotte Fabien" w:date="2013-01-15T11:34:00Z">
         <w:r>
           <w:t>9</w:t>
         </w:r>
@@ -2103,16 +2215,16 @@
       <w:pPr>
         <w:pStyle w:val="TOC1"/>
         <w:rPr>
-          <w:ins w:id="124" w:author="Lavignotte Fabien" w:date="2013-01-15T11:34:00Z"/>
+          <w:ins w:id="132" w:author="Lavignotte Fabien" w:date="2013-01-15T11:34:00Z"/>
           <w:rFonts w:asciiTheme="minorHAnsi" w:eastAsiaTheme="minorEastAsia" w:hAnsiTheme="minorHAnsi" w:cstheme="minorBidi"/>
           <w:caps w:val="0"/>
           <w:spacing w:val="0"/>
           <w:sz w:val="22"/>
           <w:szCs w:val="22"/>
           <w:lang w:val="en-US" w:eastAsia="fr-FR"/>
-          <w:rPrChange w:id="125" w:author="Lavignotte Fabien" w:date="2013-01-15T11:34:00Z">
+          <w:rPrChange w:id="133" w:author="Lavignotte Fabien" w:date="2013-01-15T11:34:00Z">
             <w:rPr>
-              <w:ins w:id="126" w:author="Lavignotte Fabien" w:date="2013-01-15T11:34:00Z"/>
+              <w:ins w:id="134" w:author="Lavignotte Fabien" w:date="2013-01-15T11:34:00Z"/>
               <w:rFonts w:asciiTheme="minorHAnsi" w:eastAsiaTheme="minorEastAsia" w:hAnsiTheme="minorHAnsi" w:cstheme="minorBidi"/>
               <w:caps w:val="0"/>
               <w:spacing w:val="0"/>
@@ -2123,7 +2235,7 @@
           </w:rPrChange>
         </w:rPr>
       </w:pPr>
-      <w:ins w:id="127" w:author="Lavignotte Fabien" w:date="2013-01-15T11:34:00Z">
+      <w:ins w:id="135" w:author="Lavignotte Fabien" w:date="2013-01-15T11:34:00Z">
         <w:r>
           <w:rPr>
             <w:lang w:val="en-GB"/>
@@ -2138,7 +2250,7 @@
             <w:sz w:val="22"/>
             <w:szCs w:val="22"/>
             <w:lang w:val="en-US" w:eastAsia="fr-FR"/>
-            <w:rPrChange w:id="128" w:author="Lavignotte Fabien" w:date="2013-01-15T11:34:00Z">
+            <w:rPrChange w:id="136" w:author="Lavignotte Fabien" w:date="2013-01-15T11:34:00Z">
               <w:rPr>
                 <w:rFonts w:asciiTheme="minorHAnsi" w:eastAsiaTheme="minorEastAsia" w:hAnsiTheme="minorHAnsi" w:cstheme="minorBidi"/>
                 <w:caps w:val="0"/>
@@ -2170,7 +2282,7 @@
       <w:r>
         <w:fldChar w:fldCharType="separate"/>
       </w:r>
-      <w:ins w:id="129" w:author="Lavignotte Fabien" w:date="2013-01-15T11:34:00Z">
+      <w:ins w:id="137" w:author="Lavignotte Fabien" w:date="2013-01-15T11:34:00Z">
         <w:r>
           <w:t>10</w:t>
         </w:r>
@@ -2186,7 +2298,7 @@
           <w:tab w:val="left" w:pos="1305"/>
         </w:tabs>
         <w:rPr>
-          <w:ins w:id="130" w:author="Lavignotte Fabien" w:date="2013-01-15T11:34:00Z"/>
+          <w:ins w:id="138" w:author="Lavignotte Fabien" w:date="2013-01-15T11:34:00Z"/>
           <w:rFonts w:asciiTheme="minorHAnsi" w:eastAsiaTheme="minorEastAsia" w:hAnsiTheme="minorHAnsi" w:cstheme="minorBidi"/>
           <w:bCs w:val="0"/>
           <w:caps w:val="0"/>
@@ -2194,9 +2306,9 @@
           <w:sz w:val="22"/>
           <w:szCs w:val="22"/>
           <w:lang w:val="en-US" w:eastAsia="fr-FR"/>
-          <w:rPrChange w:id="131" w:author="Lavignotte Fabien" w:date="2013-01-15T11:34:00Z">
+          <w:rPrChange w:id="139" w:author="Lavignotte Fabien" w:date="2013-01-15T11:34:00Z">
             <w:rPr>
-              <w:ins w:id="132" w:author="Lavignotte Fabien" w:date="2013-01-15T11:34:00Z"/>
+              <w:ins w:id="140" w:author="Lavignotte Fabien" w:date="2013-01-15T11:34:00Z"/>
               <w:rFonts w:asciiTheme="minorHAnsi" w:eastAsiaTheme="minorEastAsia" w:hAnsiTheme="minorHAnsi" w:cstheme="minorBidi"/>
               <w:bCs w:val="0"/>
               <w:caps w:val="0"/>
@@ -2208,7 +2320,7 @@
           </w:rPrChange>
         </w:rPr>
       </w:pPr>
-      <w:ins w:id="133" w:author="Lavignotte Fabien" w:date="2013-01-15T11:34:00Z">
+      <w:ins w:id="141" w:author="Lavignotte Fabien" w:date="2013-01-15T11:34:00Z">
         <w:r>
           <w:t>5.1</w:t>
         </w:r>
@@ -2221,7 +2333,7 @@
             <w:sz w:val="22"/>
             <w:szCs w:val="22"/>
             <w:lang w:val="en-US" w:eastAsia="fr-FR"/>
-            <w:rPrChange w:id="134" w:author="Lavignotte Fabien" w:date="2013-01-15T11:34:00Z">
+            <w:rPrChange w:id="142" w:author="Lavignotte Fabien" w:date="2013-01-15T11:34:00Z">
               <w:rPr>
                 <w:rFonts w:asciiTheme="minorHAnsi" w:eastAsiaTheme="minorEastAsia" w:hAnsiTheme="minorHAnsi" w:cstheme="minorBidi"/>
                 <w:bCs w:val="0"/>
@@ -2251,7 +2363,7 @@
       <w:r>
         <w:fldChar w:fldCharType="separate"/>
       </w:r>
-      <w:ins w:id="135" w:author="Lavignotte Fabien" w:date="2013-01-15T11:34:00Z">
+      <w:ins w:id="143" w:author="Lavignotte Fabien" w:date="2013-01-15T11:34:00Z">
         <w:r>
           <w:t>10</w:t>
         </w:r>
@@ -2267,7 +2379,7 @@
           <w:tab w:val="left" w:pos="1305"/>
         </w:tabs>
         <w:rPr>
-          <w:ins w:id="136" w:author="Lavignotte Fabien" w:date="2013-01-15T11:34:00Z"/>
+          <w:ins w:id="144" w:author="Lavignotte Fabien" w:date="2013-01-15T11:34:00Z"/>
           <w:rFonts w:asciiTheme="minorHAnsi" w:eastAsiaTheme="minorEastAsia" w:hAnsiTheme="minorHAnsi" w:cstheme="minorBidi"/>
           <w:bCs w:val="0"/>
           <w:caps w:val="0"/>
@@ -2275,9 +2387,9 @@
           <w:sz w:val="22"/>
           <w:szCs w:val="22"/>
           <w:lang w:val="en-US" w:eastAsia="fr-FR"/>
-          <w:rPrChange w:id="137" w:author="Lavignotte Fabien" w:date="2013-01-15T11:34:00Z">
+          <w:rPrChange w:id="145" w:author="Lavignotte Fabien" w:date="2013-01-15T11:34:00Z">
             <w:rPr>
-              <w:ins w:id="138" w:author="Lavignotte Fabien" w:date="2013-01-15T11:34:00Z"/>
+              <w:ins w:id="146" w:author="Lavignotte Fabien" w:date="2013-01-15T11:34:00Z"/>
               <w:rFonts w:asciiTheme="minorHAnsi" w:eastAsiaTheme="minorEastAsia" w:hAnsiTheme="minorHAnsi" w:cstheme="minorBidi"/>
               <w:bCs w:val="0"/>
               <w:caps w:val="0"/>
@@ -2289,7 +2401,7 @@
           </w:rPrChange>
         </w:rPr>
       </w:pPr>
-      <w:ins w:id="139" w:author="Lavignotte Fabien" w:date="2013-01-15T11:34:00Z">
+      <w:ins w:id="147" w:author="Lavignotte Fabien" w:date="2013-01-15T11:34:00Z">
         <w:r>
           <w:t>5.2</w:t>
         </w:r>
@@ -2302,7 +2414,7 @@
             <w:sz w:val="22"/>
             <w:szCs w:val="22"/>
             <w:lang w:val="en-US" w:eastAsia="fr-FR"/>
-            <w:rPrChange w:id="140" w:author="Lavignotte Fabien" w:date="2013-01-15T11:34:00Z">
+            <w:rPrChange w:id="148" w:author="Lavignotte Fabien" w:date="2013-01-15T11:34:00Z">
               <w:rPr>
                 <w:rFonts w:asciiTheme="minorHAnsi" w:eastAsiaTheme="minorEastAsia" w:hAnsiTheme="minorHAnsi" w:cstheme="minorBidi"/>
                 <w:bCs w:val="0"/>
@@ -2335,7 +2447,7 @@
       <w:r>
         <w:fldChar w:fldCharType="separate"/>
       </w:r>
-      <w:ins w:id="141" w:author="Lavignotte Fabien" w:date="2013-01-15T11:34:00Z">
+      <w:ins w:id="149" w:author="Lavignotte Fabien" w:date="2013-01-15T11:34:00Z">
         <w:r>
           <w:t>10</w:t>
         </w:r>
@@ -2348,16 +2460,16 @@
       <w:pPr>
         <w:pStyle w:val="TOC1"/>
         <w:rPr>
-          <w:ins w:id="142" w:author="Lavignotte Fabien" w:date="2013-01-15T11:34:00Z"/>
+          <w:ins w:id="150" w:author="Lavignotte Fabien" w:date="2013-01-15T11:34:00Z"/>
           <w:rFonts w:asciiTheme="minorHAnsi" w:eastAsiaTheme="minorEastAsia" w:hAnsiTheme="minorHAnsi" w:cstheme="minorBidi"/>
           <w:caps w:val="0"/>
           <w:spacing w:val="0"/>
           <w:sz w:val="22"/>
           <w:szCs w:val="22"/>
           <w:lang w:val="en-US" w:eastAsia="fr-FR"/>
-          <w:rPrChange w:id="143" w:author="Lavignotte Fabien" w:date="2013-01-15T11:34:00Z">
+          <w:rPrChange w:id="151" w:author="Lavignotte Fabien" w:date="2013-01-15T11:34:00Z">
             <w:rPr>
-              <w:ins w:id="144" w:author="Lavignotte Fabien" w:date="2013-01-15T11:34:00Z"/>
+              <w:ins w:id="152" w:author="Lavignotte Fabien" w:date="2013-01-15T11:34:00Z"/>
               <w:rFonts w:asciiTheme="minorHAnsi" w:eastAsiaTheme="minorEastAsia" w:hAnsiTheme="minorHAnsi" w:cstheme="minorBidi"/>
               <w:caps w:val="0"/>
               <w:spacing w:val="0"/>
@@ -2368,7 +2480,7 @@
           </w:rPrChange>
         </w:rPr>
       </w:pPr>
-      <w:ins w:id="145" w:author="Lavignotte Fabien" w:date="2013-01-15T11:34:00Z">
+      <w:ins w:id="153" w:author="Lavignotte Fabien" w:date="2013-01-15T11:34:00Z">
         <w:r>
           <w:rPr>
             <w:lang w:val="en-GB"/>
@@ -2383,7 +2495,7 @@
             <w:sz w:val="22"/>
             <w:szCs w:val="22"/>
             <w:lang w:val="en-US" w:eastAsia="fr-FR"/>
-            <w:rPrChange w:id="146" w:author="Lavignotte Fabien" w:date="2013-01-15T11:34:00Z">
+            <w:rPrChange w:id="154" w:author="Lavignotte Fabien" w:date="2013-01-15T11:34:00Z">
               <w:rPr>
                 <w:rFonts w:asciiTheme="minorHAnsi" w:eastAsiaTheme="minorEastAsia" w:hAnsiTheme="minorHAnsi" w:cstheme="minorBidi"/>
                 <w:caps w:val="0"/>
@@ -2415,7 +2527,7 @@
       <w:r>
         <w:fldChar w:fldCharType="separate"/>
       </w:r>
-      <w:ins w:id="147" w:author="Lavignotte Fabien" w:date="2013-01-15T11:34:00Z">
+      <w:ins w:id="155" w:author="Lavignotte Fabien" w:date="2013-01-15T11:34:00Z">
         <w:r>
           <w:t>11</w:t>
         </w:r>
@@ -2431,7 +2543,7 @@
           <w:tab w:val="left" w:pos="1305"/>
         </w:tabs>
         <w:rPr>
-          <w:ins w:id="148" w:author="Lavignotte Fabien" w:date="2013-01-15T11:34:00Z"/>
+          <w:ins w:id="156" w:author="Lavignotte Fabien" w:date="2013-01-15T11:34:00Z"/>
           <w:rFonts w:asciiTheme="minorHAnsi" w:eastAsiaTheme="minorEastAsia" w:hAnsiTheme="minorHAnsi" w:cstheme="minorBidi"/>
           <w:bCs w:val="0"/>
           <w:caps w:val="0"/>
@@ -2439,9 +2551,9 @@
           <w:sz w:val="22"/>
           <w:szCs w:val="22"/>
           <w:lang w:val="en-US" w:eastAsia="fr-FR"/>
-          <w:rPrChange w:id="149" w:author="Lavignotte Fabien" w:date="2013-01-15T11:34:00Z">
+          <w:rPrChange w:id="157" w:author="Lavignotte Fabien" w:date="2013-01-15T11:34:00Z">
             <w:rPr>
-              <w:ins w:id="150" w:author="Lavignotte Fabien" w:date="2013-01-15T11:34:00Z"/>
+              <w:ins w:id="158" w:author="Lavignotte Fabien" w:date="2013-01-15T11:34:00Z"/>
               <w:rFonts w:asciiTheme="minorHAnsi" w:eastAsiaTheme="minorEastAsia" w:hAnsiTheme="minorHAnsi" w:cstheme="minorBidi"/>
               <w:bCs w:val="0"/>
               <w:caps w:val="0"/>
@@ -2453,7 +2565,7 @@
           </w:rPrChange>
         </w:rPr>
       </w:pPr>
-      <w:ins w:id="151" w:author="Lavignotte Fabien" w:date="2013-01-15T11:34:00Z">
+      <w:ins w:id="159" w:author="Lavignotte Fabien" w:date="2013-01-15T11:34:00Z">
         <w:r>
           <w:t>6.1</w:t>
         </w:r>
@@ -2466,7 +2578,7 @@
             <w:sz w:val="22"/>
             <w:szCs w:val="22"/>
             <w:lang w:val="en-US" w:eastAsia="fr-FR"/>
-            <w:rPrChange w:id="152" w:author="Lavignotte Fabien" w:date="2013-01-15T11:34:00Z">
+            <w:rPrChange w:id="160" w:author="Lavignotte Fabien" w:date="2013-01-15T11:34:00Z">
               <w:rPr>
                 <w:rFonts w:asciiTheme="minorHAnsi" w:eastAsiaTheme="minorEastAsia" w:hAnsiTheme="minorHAnsi" w:cstheme="minorBidi"/>
                 <w:bCs w:val="0"/>
@@ -2496,7 +2608,7 @@
       <w:r>
         <w:fldChar w:fldCharType="separate"/>
       </w:r>
-      <w:ins w:id="153" w:author="Lavignotte Fabien" w:date="2013-01-15T11:34:00Z">
+      <w:ins w:id="161" w:author="Lavignotte Fabien" w:date="2013-01-15T11:34:00Z">
         <w:r>
           <w:t>11</w:t>
         </w:r>
@@ -2509,16 +2621,16 @@
       <w:pPr>
         <w:pStyle w:val="TOC1"/>
         <w:rPr>
-          <w:ins w:id="154" w:author="Lavignotte Fabien" w:date="2013-01-15T11:34:00Z"/>
+          <w:ins w:id="162" w:author="Lavignotte Fabien" w:date="2013-01-15T11:34:00Z"/>
           <w:rFonts w:asciiTheme="minorHAnsi" w:eastAsiaTheme="minorEastAsia" w:hAnsiTheme="minorHAnsi" w:cstheme="minorBidi"/>
           <w:caps w:val="0"/>
           <w:spacing w:val="0"/>
           <w:sz w:val="22"/>
           <w:szCs w:val="22"/>
           <w:lang w:val="en-US" w:eastAsia="fr-FR"/>
-          <w:rPrChange w:id="155" w:author="Lavignotte Fabien" w:date="2013-01-15T11:34:00Z">
+          <w:rPrChange w:id="163" w:author="Lavignotte Fabien" w:date="2013-01-15T11:34:00Z">
             <w:rPr>
-              <w:ins w:id="156" w:author="Lavignotte Fabien" w:date="2013-01-15T11:34:00Z"/>
+              <w:ins w:id="164" w:author="Lavignotte Fabien" w:date="2013-01-15T11:34:00Z"/>
               <w:rFonts w:asciiTheme="minorHAnsi" w:eastAsiaTheme="minorEastAsia" w:hAnsiTheme="minorHAnsi" w:cstheme="minorBidi"/>
               <w:caps w:val="0"/>
               <w:spacing w:val="0"/>
@@ -2529,7 +2641,7 @@
           </w:rPrChange>
         </w:rPr>
       </w:pPr>
-      <w:ins w:id="157" w:author="Lavignotte Fabien" w:date="2013-01-15T11:34:00Z">
+      <w:ins w:id="165" w:author="Lavignotte Fabien" w:date="2013-01-15T11:34:00Z">
         <w:r>
           <w:rPr>
             <w:lang w:val="en-GB"/>
@@ -2544,7 +2656,7 @@
             <w:sz w:val="22"/>
             <w:szCs w:val="22"/>
             <w:lang w:val="en-US" w:eastAsia="fr-FR"/>
-            <w:rPrChange w:id="158" w:author="Lavignotte Fabien" w:date="2013-01-15T11:34:00Z">
+            <w:rPrChange w:id="166" w:author="Lavignotte Fabien" w:date="2013-01-15T11:34:00Z">
               <w:rPr>
                 <w:rFonts w:asciiTheme="minorHAnsi" w:eastAsiaTheme="minorEastAsia" w:hAnsiTheme="minorHAnsi" w:cstheme="minorBidi"/>
                 <w:caps w:val="0"/>
@@ -2576,7 +2688,7 @@
       <w:r>
         <w:fldChar w:fldCharType="separate"/>
       </w:r>
-      <w:ins w:id="159" w:author="Lavignotte Fabien" w:date="2013-01-15T11:34:00Z">
+      <w:ins w:id="167" w:author="Lavignotte Fabien" w:date="2013-01-15T11:34:00Z">
         <w:r>
           <w:t>12</w:t>
         </w:r>
@@ -2592,7 +2704,7 @@
           <w:tab w:val="left" w:pos="1305"/>
         </w:tabs>
         <w:rPr>
-          <w:ins w:id="160" w:author="Lavignotte Fabien" w:date="2013-01-15T11:34:00Z"/>
+          <w:ins w:id="168" w:author="Lavignotte Fabien" w:date="2013-01-15T11:34:00Z"/>
           <w:rFonts w:asciiTheme="minorHAnsi" w:eastAsiaTheme="minorEastAsia" w:hAnsiTheme="minorHAnsi" w:cstheme="minorBidi"/>
           <w:bCs w:val="0"/>
           <w:caps w:val="0"/>
@@ -2600,9 +2712,9 @@
           <w:sz w:val="22"/>
           <w:szCs w:val="22"/>
           <w:lang w:val="en-US" w:eastAsia="fr-FR"/>
-          <w:rPrChange w:id="161" w:author="Lavignotte Fabien" w:date="2013-01-15T11:34:00Z">
+          <w:rPrChange w:id="169" w:author="Lavignotte Fabien" w:date="2013-01-15T11:34:00Z">
             <w:rPr>
-              <w:ins w:id="162" w:author="Lavignotte Fabien" w:date="2013-01-15T11:34:00Z"/>
+              <w:ins w:id="170" w:author="Lavignotte Fabien" w:date="2013-01-15T11:34:00Z"/>
               <w:rFonts w:asciiTheme="minorHAnsi" w:eastAsiaTheme="minorEastAsia" w:hAnsiTheme="minorHAnsi" w:cstheme="minorBidi"/>
               <w:bCs w:val="0"/>
               <w:caps w:val="0"/>
@@ -2614,7 +2726,7 @@
           </w:rPrChange>
         </w:rPr>
       </w:pPr>
-      <w:ins w:id="163" w:author="Lavignotte Fabien" w:date="2013-01-15T11:34:00Z">
+      <w:ins w:id="171" w:author="Lavignotte Fabien" w:date="2013-01-15T11:34:00Z">
         <w:r>
           <w:t>7.1</w:t>
         </w:r>
@@ -2627,7 +2739,7 @@
             <w:sz w:val="22"/>
             <w:szCs w:val="22"/>
             <w:lang w:val="en-US" w:eastAsia="fr-FR"/>
-            <w:rPrChange w:id="164" w:author="Lavignotte Fabien" w:date="2013-01-15T11:34:00Z">
+            <w:rPrChange w:id="172" w:author="Lavignotte Fabien" w:date="2013-01-15T11:34:00Z">
               <w:rPr>
                 <w:rFonts w:asciiTheme="minorHAnsi" w:eastAsiaTheme="minorEastAsia" w:hAnsiTheme="minorHAnsi" w:cstheme="minorBidi"/>
                 <w:bCs w:val="0"/>
@@ -2657,7 +2769,7 @@
       <w:r>
         <w:fldChar w:fldCharType="separate"/>
       </w:r>
-      <w:ins w:id="165" w:author="Lavignotte Fabien" w:date="2013-01-15T11:34:00Z">
+      <w:ins w:id="173" w:author="Lavignotte Fabien" w:date="2013-01-15T11:34:00Z">
         <w:r>
           <w:t>12</w:t>
         </w:r>
@@ -2673,7 +2785,7 @@
           <w:tab w:val="left" w:pos="1305"/>
         </w:tabs>
         <w:rPr>
-          <w:ins w:id="166" w:author="Lavignotte Fabien" w:date="2013-01-15T11:34:00Z"/>
+          <w:ins w:id="174" w:author="Lavignotte Fabien" w:date="2013-01-15T11:34:00Z"/>
           <w:rFonts w:asciiTheme="minorHAnsi" w:eastAsiaTheme="minorEastAsia" w:hAnsiTheme="minorHAnsi" w:cstheme="minorBidi"/>
           <w:bCs w:val="0"/>
           <w:caps w:val="0"/>
@@ -2681,9 +2793,9 @@
           <w:sz w:val="22"/>
           <w:szCs w:val="22"/>
           <w:lang w:val="en-US" w:eastAsia="fr-FR"/>
-          <w:rPrChange w:id="167" w:author="Lavignotte Fabien" w:date="2013-01-15T11:34:00Z">
+          <w:rPrChange w:id="175" w:author="Lavignotte Fabien" w:date="2013-01-15T11:34:00Z">
             <w:rPr>
-              <w:ins w:id="168" w:author="Lavignotte Fabien" w:date="2013-01-15T11:34:00Z"/>
+              <w:ins w:id="176" w:author="Lavignotte Fabien" w:date="2013-01-15T11:34:00Z"/>
               <w:rFonts w:asciiTheme="minorHAnsi" w:eastAsiaTheme="minorEastAsia" w:hAnsiTheme="minorHAnsi" w:cstheme="minorBidi"/>
               <w:bCs w:val="0"/>
               <w:caps w:val="0"/>
@@ -2695,7 +2807,7 @@
           </w:rPrChange>
         </w:rPr>
       </w:pPr>
-      <w:ins w:id="169" w:author="Lavignotte Fabien" w:date="2013-01-15T11:34:00Z">
+      <w:ins w:id="177" w:author="Lavignotte Fabien" w:date="2013-01-15T11:34:00Z">
         <w:r>
           <w:t>7.2</w:t>
         </w:r>
@@ -2708,7 +2820,7 @@
             <w:sz w:val="22"/>
             <w:szCs w:val="22"/>
             <w:lang w:val="en-US" w:eastAsia="fr-FR"/>
-            <w:rPrChange w:id="170" w:author="Lavignotte Fabien" w:date="2013-01-15T11:34:00Z">
+            <w:rPrChange w:id="178" w:author="Lavignotte Fabien" w:date="2013-01-15T11:34:00Z">
               <w:rPr>
                 <w:rFonts w:asciiTheme="minorHAnsi" w:eastAsiaTheme="minorEastAsia" w:hAnsiTheme="minorHAnsi" w:cstheme="minorBidi"/>
                 <w:bCs w:val="0"/>
@@ -2738,7 +2850,7 @@
       <w:r>
         <w:fldChar w:fldCharType="separate"/>
       </w:r>
-      <w:ins w:id="171" w:author="Lavignotte Fabien" w:date="2013-01-15T11:34:00Z">
+      <w:ins w:id="179" w:author="Lavignotte Fabien" w:date="2013-01-15T11:34:00Z">
         <w:r>
           <w:t>12</w:t>
         </w:r>
@@ -2754,7 +2866,7 @@
           <w:tab w:val="left" w:pos="1305"/>
         </w:tabs>
         <w:rPr>
-          <w:ins w:id="172" w:author="Lavignotte Fabien" w:date="2013-01-15T11:34:00Z"/>
+          <w:ins w:id="180" w:author="Lavignotte Fabien" w:date="2013-01-15T11:34:00Z"/>
           <w:rFonts w:asciiTheme="minorHAnsi" w:eastAsiaTheme="minorEastAsia" w:hAnsiTheme="minorHAnsi" w:cstheme="minorBidi"/>
           <w:bCs w:val="0"/>
           <w:caps w:val="0"/>
@@ -2762,9 +2874,9 @@
           <w:sz w:val="22"/>
           <w:szCs w:val="22"/>
           <w:lang w:val="en-US" w:eastAsia="fr-FR"/>
-          <w:rPrChange w:id="173" w:author="Lavignotte Fabien" w:date="2013-01-15T11:34:00Z">
+          <w:rPrChange w:id="181" w:author="Lavignotte Fabien" w:date="2013-01-15T11:34:00Z">
             <w:rPr>
-              <w:ins w:id="174" w:author="Lavignotte Fabien" w:date="2013-01-15T11:34:00Z"/>
+              <w:ins w:id="182" w:author="Lavignotte Fabien" w:date="2013-01-15T11:34:00Z"/>
               <w:rFonts w:asciiTheme="minorHAnsi" w:eastAsiaTheme="minorEastAsia" w:hAnsiTheme="minorHAnsi" w:cstheme="minorBidi"/>
               <w:bCs w:val="0"/>
               <w:caps w:val="0"/>
@@ -2776,7 +2888,7 @@
           </w:rPrChange>
         </w:rPr>
       </w:pPr>
-      <w:ins w:id="175" w:author="Lavignotte Fabien" w:date="2013-01-15T11:34:00Z">
+      <w:ins w:id="183" w:author="Lavignotte Fabien" w:date="2013-01-15T11:34:00Z">
         <w:r>
           <w:t>7.3</w:t>
         </w:r>
@@ -2789,7 +2901,7 @@
             <w:sz w:val="22"/>
             <w:szCs w:val="22"/>
             <w:lang w:val="en-US" w:eastAsia="fr-FR"/>
-            <w:rPrChange w:id="176" w:author="Lavignotte Fabien" w:date="2013-01-15T11:34:00Z">
+            <w:rPrChange w:id="184" w:author="Lavignotte Fabien" w:date="2013-01-15T11:34:00Z">
               <w:rPr>
                 <w:rFonts w:asciiTheme="minorHAnsi" w:eastAsiaTheme="minorEastAsia" w:hAnsiTheme="minorHAnsi" w:cstheme="minorBidi"/>
                 <w:bCs w:val="0"/>
@@ -2819,7 +2931,7 @@
       <w:r>
         <w:fldChar w:fldCharType="separate"/>
       </w:r>
-      <w:ins w:id="177" w:author="Lavignotte Fabien" w:date="2013-01-15T11:34:00Z">
+      <w:ins w:id="185" w:author="Lavignotte Fabien" w:date="2013-01-15T11:34:00Z">
         <w:r>
           <w:t>12</w:t>
         </w:r>
@@ -2832,16 +2944,16 @@
       <w:pPr>
         <w:pStyle w:val="TOC1"/>
         <w:rPr>
-          <w:ins w:id="178" w:author="Lavignotte Fabien" w:date="2013-01-15T11:34:00Z"/>
+          <w:ins w:id="186" w:author="Lavignotte Fabien" w:date="2013-01-15T11:34:00Z"/>
           <w:rFonts w:asciiTheme="minorHAnsi" w:eastAsiaTheme="minorEastAsia" w:hAnsiTheme="minorHAnsi" w:cstheme="minorBidi"/>
           <w:caps w:val="0"/>
           <w:spacing w:val="0"/>
           <w:sz w:val="22"/>
           <w:szCs w:val="22"/>
           <w:lang w:val="en-US" w:eastAsia="fr-FR"/>
-          <w:rPrChange w:id="179" w:author="Lavignotte Fabien" w:date="2013-01-15T11:34:00Z">
+          <w:rPrChange w:id="187" w:author="Lavignotte Fabien" w:date="2013-01-15T11:34:00Z">
             <w:rPr>
-              <w:ins w:id="180" w:author="Lavignotte Fabien" w:date="2013-01-15T11:34:00Z"/>
+              <w:ins w:id="188" w:author="Lavignotte Fabien" w:date="2013-01-15T11:34:00Z"/>
               <w:rFonts w:asciiTheme="minorHAnsi" w:eastAsiaTheme="minorEastAsia" w:hAnsiTheme="minorHAnsi" w:cstheme="minorBidi"/>
               <w:caps w:val="0"/>
               <w:spacing w:val="0"/>
@@ -2852,7 +2964,7 @@
           </w:rPrChange>
         </w:rPr>
       </w:pPr>
-      <w:ins w:id="181" w:author="Lavignotte Fabien" w:date="2013-01-15T11:34:00Z">
+      <w:ins w:id="189" w:author="Lavignotte Fabien" w:date="2013-01-15T11:34:00Z">
         <w:r>
           <w:rPr>
             <w:lang w:val="en-GB"/>
@@ -2867,7 +2979,7 @@
             <w:sz w:val="22"/>
             <w:szCs w:val="22"/>
             <w:lang w:val="en-US" w:eastAsia="fr-FR"/>
-            <w:rPrChange w:id="182" w:author="Lavignotte Fabien" w:date="2013-01-15T11:34:00Z">
+            <w:rPrChange w:id="190" w:author="Lavignotte Fabien" w:date="2013-01-15T11:34:00Z">
               <w:rPr>
                 <w:rFonts w:asciiTheme="minorHAnsi" w:eastAsiaTheme="minorEastAsia" w:hAnsiTheme="minorHAnsi" w:cstheme="minorBidi"/>
                 <w:caps w:val="0"/>
@@ -2899,7 +3011,7 @@
       <w:r>
         <w:fldChar w:fldCharType="separate"/>
       </w:r>
-      <w:ins w:id="183" w:author="Lavignotte Fabien" w:date="2013-01-15T11:34:00Z">
+      <w:ins w:id="191" w:author="Lavignotte Fabien" w:date="2013-01-15T11:34:00Z">
         <w:r>
           <w:t>13</w:t>
         </w:r>
@@ -2912,16 +3024,16 @@
       <w:pPr>
         <w:pStyle w:val="TOC1"/>
         <w:rPr>
-          <w:ins w:id="184" w:author="Lavignotte Fabien" w:date="2013-01-15T11:34:00Z"/>
+          <w:ins w:id="192" w:author="Lavignotte Fabien" w:date="2013-01-15T11:34:00Z"/>
           <w:rFonts w:asciiTheme="minorHAnsi" w:eastAsiaTheme="minorEastAsia" w:hAnsiTheme="minorHAnsi" w:cstheme="minorBidi"/>
           <w:caps w:val="0"/>
           <w:spacing w:val="0"/>
           <w:sz w:val="22"/>
           <w:szCs w:val="22"/>
           <w:lang w:val="en-US" w:eastAsia="fr-FR"/>
-          <w:rPrChange w:id="185" w:author="Lavignotte Fabien" w:date="2013-01-15T11:34:00Z">
+          <w:rPrChange w:id="193" w:author="Lavignotte Fabien" w:date="2013-01-15T11:34:00Z">
             <w:rPr>
-              <w:ins w:id="186" w:author="Lavignotte Fabien" w:date="2013-01-15T11:34:00Z"/>
+              <w:ins w:id="194" w:author="Lavignotte Fabien" w:date="2013-01-15T11:34:00Z"/>
               <w:rFonts w:asciiTheme="minorHAnsi" w:eastAsiaTheme="minorEastAsia" w:hAnsiTheme="minorHAnsi" w:cstheme="minorBidi"/>
               <w:caps w:val="0"/>
               <w:spacing w:val="0"/>
@@ -2932,7 +3044,7 @@
           </w:rPrChange>
         </w:rPr>
       </w:pPr>
-      <w:ins w:id="187" w:author="Lavignotte Fabien" w:date="2013-01-15T11:34:00Z">
+      <w:ins w:id="195" w:author="Lavignotte Fabien" w:date="2013-01-15T11:34:00Z">
         <w:r>
           <w:rPr>
             <w:lang w:val="en-GB"/>
@@ -2947,7 +3059,7 @@
             <w:sz w:val="22"/>
             <w:szCs w:val="22"/>
             <w:lang w:val="en-US" w:eastAsia="fr-FR"/>
-            <w:rPrChange w:id="188" w:author="Lavignotte Fabien" w:date="2013-01-15T11:34:00Z">
+            <w:rPrChange w:id="196" w:author="Lavignotte Fabien" w:date="2013-01-15T11:34:00Z">
               <w:rPr>
                 <w:rFonts w:asciiTheme="minorHAnsi" w:eastAsiaTheme="minorEastAsia" w:hAnsiTheme="minorHAnsi" w:cstheme="minorBidi"/>
                 <w:caps w:val="0"/>
@@ -2979,7 +3091,7 @@
       <w:r>
         <w:fldChar w:fldCharType="separate"/>
       </w:r>
-      <w:ins w:id="189" w:author="Lavignotte Fabien" w:date="2013-01-15T11:34:00Z">
+      <w:ins w:id="197" w:author="Lavignotte Fabien" w:date="2013-01-15T11:34:00Z">
         <w:r>
           <w:t>14</w:t>
         </w:r>
@@ -2992,7 +3104,7 @@
       <w:pPr>
         <w:pStyle w:val="TOC1"/>
         <w:rPr>
-          <w:del w:id="190" w:author="Lavignotte Fabien" w:date="2013-01-15T11:32:00Z"/>
+          <w:del w:id="198" w:author="Lavignotte Fabien" w:date="2013-01-15T11:32:00Z"/>
           <w:rFonts w:asciiTheme="minorHAnsi" w:eastAsiaTheme="minorEastAsia" w:hAnsiTheme="minorHAnsi" w:cstheme="minorBidi"/>
           <w:caps w:val="0"/>
           <w:spacing w:val="0"/>
@@ -3001,7 +3113,7 @@
           <w:lang w:val="en-US" w:eastAsia="fr-FR"/>
         </w:rPr>
       </w:pPr>
-      <w:del w:id="191" w:author="Lavignotte Fabien" w:date="2013-01-15T11:32:00Z">
+      <w:del w:id="199" w:author="Lavignotte Fabien" w:date="2013-01-15T11:32:00Z">
         <w:r>
           <w:rPr>
             <w:lang w:val="en-GB"/>
@@ -3033,183 +3145,6 @@
         </w:r>
         <w:r>
           <w:delText>5</w:delText>
-        </w:r>
-      </w:del>
-    </w:p>
-    <w:p>
-      <w:pPr>
-        <w:pStyle w:val="TOC2"/>
-        <w:tabs>
-          <w:tab w:val="left" w:pos="1305"/>
-        </w:tabs>
-        <w:rPr>
-          <w:del w:id="192" w:author="Lavignotte Fabien" w:date="2013-01-15T11:32:00Z"/>
-          <w:rFonts w:asciiTheme="minorHAnsi" w:eastAsiaTheme="minorEastAsia" w:hAnsiTheme="minorHAnsi" w:cstheme="minorBidi"/>
-          <w:bCs w:val="0"/>
-          <w:caps w:val="0"/>
-          <w:spacing w:val="0"/>
-          <w:sz w:val="22"/>
-          <w:szCs w:val="22"/>
-          <w:lang w:val="en-US" w:eastAsia="fr-FR"/>
-        </w:rPr>
-      </w:pPr>
-      <w:del w:id="193" w:author="Lavignotte Fabien" w:date="2013-01-15T11:32:00Z">
-        <w:r>
-          <w:delText>1.1</w:delText>
-        </w:r>
-        <w:r>
-          <w:rPr>
-            <w:rFonts w:asciiTheme="minorHAnsi" w:eastAsiaTheme="minorEastAsia" w:hAnsiTheme="minorHAnsi" w:cstheme="minorBidi"/>
-            <w:bCs w:val="0"/>
-            <w:caps w:val="0"/>
-            <w:spacing w:val="0"/>
-            <w:sz w:val="22"/>
-            <w:szCs w:val="22"/>
-            <w:lang w:val="en-US" w:eastAsia="fr-FR"/>
-          </w:rPr>
-          <w:tab/>
-        </w:r>
-        <w:r>
-          <w:delText>Purpose</w:delText>
-        </w:r>
-        <w:r>
-          <w:tab/>
-        </w:r>
-        <w:r>
-          <w:delText>5</w:delText>
-        </w:r>
-      </w:del>
-    </w:p>
-    <w:p>
-      <w:pPr>
-        <w:pStyle w:val="TOC2"/>
-        <w:tabs>
-          <w:tab w:val="left" w:pos="1305"/>
-        </w:tabs>
-        <w:rPr>
-          <w:del w:id="194" w:author="Lavignotte Fabien" w:date="2013-01-15T11:32:00Z"/>
-          <w:rFonts w:asciiTheme="minorHAnsi" w:eastAsiaTheme="minorEastAsia" w:hAnsiTheme="minorHAnsi" w:cstheme="minorBidi"/>
-          <w:bCs w:val="0"/>
-          <w:caps w:val="0"/>
-          <w:spacing w:val="0"/>
-          <w:sz w:val="22"/>
-          <w:szCs w:val="22"/>
-          <w:lang w:val="en-US" w:eastAsia="fr-FR"/>
-        </w:rPr>
-      </w:pPr>
-      <w:del w:id="195" w:author="Lavignotte Fabien" w:date="2013-01-15T11:32:00Z">
-        <w:r>
-          <w:delText>1.2</w:delText>
-        </w:r>
-        <w:r>
-          <w:rPr>
-            <w:rFonts w:asciiTheme="minorHAnsi" w:eastAsiaTheme="minorEastAsia" w:hAnsiTheme="minorHAnsi" w:cstheme="minorBidi"/>
-            <w:bCs w:val="0"/>
-            <w:caps w:val="0"/>
-            <w:spacing w:val="0"/>
-            <w:sz w:val="22"/>
-            <w:szCs w:val="22"/>
-            <w:lang w:val="en-US" w:eastAsia="fr-FR"/>
-          </w:rPr>
-          <w:tab/>
-        </w:r>
-        <w:r>
-          <w:delText>Scope</w:delText>
-        </w:r>
-        <w:r>
-          <w:tab/>
-        </w:r>
-        <w:r>
-          <w:delText>5</w:delText>
-        </w:r>
-      </w:del>
-    </w:p>
-    <w:p>
-      <w:pPr>
-        <w:pStyle w:val="TOC1"/>
-        <w:rPr>
-          <w:del w:id="196" w:author="Lavignotte Fabien" w:date="2013-01-15T11:32:00Z"/>
-          <w:rFonts w:asciiTheme="minorHAnsi" w:eastAsiaTheme="minorEastAsia" w:hAnsiTheme="minorHAnsi" w:cstheme="minorBidi"/>
-          <w:caps w:val="0"/>
-          <w:spacing w:val="0"/>
-          <w:sz w:val="22"/>
-          <w:szCs w:val="22"/>
-          <w:lang w:val="en-US" w:eastAsia="fr-FR"/>
-        </w:rPr>
-      </w:pPr>
-      <w:del w:id="197" w:author="Lavignotte Fabien" w:date="2013-01-15T11:32:00Z">
-        <w:r>
-          <w:rPr>
-            <w:lang w:val="en-GB"/>
-          </w:rPr>
-          <w:delText>2</w:delText>
-        </w:r>
-        <w:r>
-          <w:rPr>
-            <w:rFonts w:asciiTheme="minorHAnsi" w:eastAsiaTheme="minorEastAsia" w:hAnsiTheme="minorHAnsi" w:cstheme="minorBidi"/>
-            <w:caps w:val="0"/>
-            <w:spacing w:val="0"/>
-            <w:sz w:val="22"/>
-            <w:szCs w:val="22"/>
-            <w:lang w:val="en-US" w:eastAsia="fr-FR"/>
-          </w:rPr>
-          <w:tab/>
-        </w:r>
-        <w:r>
-          <w:rPr>
-            <w:lang w:val="en-GB"/>
-          </w:rPr>
-          <w:delText>Applicable and Reference Documents</w:delText>
-        </w:r>
-        <w:r>
-          <w:tab/>
-        </w:r>
-        <w:r>
-          <w:delText>6</w:delText>
-        </w:r>
-      </w:del>
-    </w:p>
-    <w:p>
-      <w:pPr>
-        <w:pStyle w:val="TOC2"/>
-        <w:tabs>
-          <w:tab w:val="left" w:pos="1305"/>
-        </w:tabs>
-        <w:rPr>
-          <w:del w:id="198" w:author="Lavignotte Fabien" w:date="2013-01-15T11:32:00Z"/>
-          <w:rFonts w:asciiTheme="minorHAnsi" w:eastAsiaTheme="minorEastAsia" w:hAnsiTheme="minorHAnsi" w:cstheme="minorBidi"/>
-          <w:bCs w:val="0"/>
-          <w:caps w:val="0"/>
-          <w:spacing w:val="0"/>
-          <w:sz w:val="22"/>
-          <w:szCs w:val="22"/>
-          <w:lang w:val="en-US" w:eastAsia="fr-FR"/>
-        </w:rPr>
-      </w:pPr>
-      <w:del w:id="199" w:author="Lavignotte Fabien" w:date="2013-01-15T11:32:00Z">
-        <w:r>
-          <w:delText>2.1</w:delText>
-        </w:r>
-        <w:r>
-          <w:rPr>
-            <w:rFonts w:asciiTheme="minorHAnsi" w:eastAsiaTheme="minorEastAsia" w:hAnsiTheme="minorHAnsi" w:cstheme="minorBidi"/>
-            <w:bCs w:val="0"/>
-            <w:caps w:val="0"/>
-            <w:spacing w:val="0"/>
-            <w:sz w:val="22"/>
-            <w:szCs w:val="22"/>
-            <w:lang w:val="en-US" w:eastAsia="fr-FR"/>
-          </w:rPr>
-          <w:tab/>
-        </w:r>
-        <w:r>
-          <w:delText>Applicable Documents</w:delText>
-        </w:r>
-        <w:r>
-          <w:tab/>
-        </w:r>
-        <w:r>
-          <w:delText>6</w:delText>
         </w:r>
       </w:del>
     </w:p>
@@ -3232,7 +3167,7 @@
       </w:pPr>
       <w:del w:id="201" w:author="Lavignotte Fabien" w:date="2013-01-15T11:32:00Z">
         <w:r>
-          <w:delText>2.2</w:delText>
+          <w:delText>1.1</w:delText>
         </w:r>
         <w:r>
           <w:rPr>
@@ -3247,58 +3182,13 @@
           <w:tab/>
         </w:r>
         <w:r>
-          <w:delText>Reference Documents</w:delText>
+          <w:delText>Purpose</w:delText>
         </w:r>
         <w:r>
           <w:tab/>
         </w:r>
         <w:r>
-          <w:delText>6</w:delText>
-        </w:r>
-      </w:del>
-    </w:p>
-    <w:p>
-      <w:pPr>
-        <w:pStyle w:val="TOC1"/>
-        <w:rPr>
-          <w:del w:id="202" w:author="Lavignotte Fabien" w:date="2013-01-15T11:32:00Z"/>
-          <w:rFonts w:asciiTheme="minorHAnsi" w:eastAsiaTheme="minorEastAsia" w:hAnsiTheme="minorHAnsi" w:cstheme="minorBidi"/>
-          <w:caps w:val="0"/>
-          <w:spacing w:val="0"/>
-          <w:sz w:val="22"/>
-          <w:szCs w:val="22"/>
-          <w:lang w:val="en-US" w:eastAsia="fr-FR"/>
-        </w:rPr>
-      </w:pPr>
-      <w:del w:id="203" w:author="Lavignotte Fabien" w:date="2013-01-15T11:32:00Z">
-        <w:r>
-          <w:rPr>
-            <w:lang w:val="en-GB"/>
-          </w:rPr>
-          <w:delText>3</w:delText>
-        </w:r>
-        <w:r>
-          <w:rPr>
-            <w:rFonts w:asciiTheme="minorHAnsi" w:eastAsiaTheme="minorEastAsia" w:hAnsiTheme="minorHAnsi" w:cstheme="minorBidi"/>
-            <w:caps w:val="0"/>
-            <w:spacing w:val="0"/>
-            <w:sz w:val="22"/>
-            <w:szCs w:val="22"/>
-            <w:lang w:val="en-US" w:eastAsia="fr-FR"/>
-          </w:rPr>
-          <w:tab/>
-        </w:r>
-        <w:r>
-          <w:rPr>
-            <w:lang w:val="en-GB"/>
-          </w:rPr>
-          <w:delText>Terms, Definitions and Abbreviated Terms</w:delText>
-        </w:r>
-        <w:r>
-          <w:tab/>
-        </w:r>
-        <w:r>
-          <w:delText>7</w:delText>
+          <w:delText>5</w:delText>
         </w:r>
       </w:del>
     </w:p>
@@ -3309,7 +3199,7 @@
           <w:tab w:val="left" w:pos="1305"/>
         </w:tabs>
         <w:rPr>
-          <w:del w:id="204" w:author="Lavignotte Fabien" w:date="2013-01-15T11:32:00Z"/>
+          <w:del w:id="202" w:author="Lavignotte Fabien" w:date="2013-01-15T11:32:00Z"/>
           <w:rFonts w:asciiTheme="minorHAnsi" w:eastAsiaTheme="minorEastAsia" w:hAnsiTheme="minorHAnsi" w:cstheme="minorBidi"/>
           <w:bCs w:val="0"/>
           <w:caps w:val="0"/>
@@ -3319,9 +3209,9 @@
           <w:lang w:val="en-US" w:eastAsia="fr-FR"/>
         </w:rPr>
       </w:pPr>
-      <w:del w:id="205" w:author="Lavignotte Fabien" w:date="2013-01-15T11:32:00Z">
-        <w:r>
-          <w:delText>3.1</w:delText>
+      <w:del w:id="203" w:author="Lavignotte Fabien" w:date="2013-01-15T11:32:00Z">
+        <w:r>
+          <w:delText>1.2</w:delText>
         </w:r>
         <w:r>
           <w:rPr>
@@ -3336,13 +3226,58 @@
           <w:tab/>
         </w:r>
         <w:r>
-          <w:delText>Definitions</w:delText>
+          <w:delText>Scope</w:delText>
         </w:r>
         <w:r>
           <w:tab/>
         </w:r>
         <w:r>
-          <w:delText>7</w:delText>
+          <w:delText>5</w:delText>
+        </w:r>
+      </w:del>
+    </w:p>
+    <w:p>
+      <w:pPr>
+        <w:pStyle w:val="TOC1"/>
+        <w:rPr>
+          <w:del w:id="204" w:author="Lavignotte Fabien" w:date="2013-01-15T11:32:00Z"/>
+          <w:rFonts w:asciiTheme="minorHAnsi" w:eastAsiaTheme="minorEastAsia" w:hAnsiTheme="minorHAnsi" w:cstheme="minorBidi"/>
+          <w:caps w:val="0"/>
+          <w:spacing w:val="0"/>
+          <w:sz w:val="22"/>
+          <w:szCs w:val="22"/>
+          <w:lang w:val="en-US" w:eastAsia="fr-FR"/>
+        </w:rPr>
+      </w:pPr>
+      <w:del w:id="205" w:author="Lavignotte Fabien" w:date="2013-01-15T11:32:00Z">
+        <w:r>
+          <w:rPr>
+            <w:lang w:val="en-GB"/>
+          </w:rPr>
+          <w:delText>2</w:delText>
+        </w:r>
+        <w:r>
+          <w:rPr>
+            <w:rFonts w:asciiTheme="minorHAnsi" w:eastAsiaTheme="minorEastAsia" w:hAnsiTheme="minorHAnsi" w:cstheme="minorBidi"/>
+            <w:caps w:val="0"/>
+            <w:spacing w:val="0"/>
+            <w:sz w:val="22"/>
+            <w:szCs w:val="22"/>
+            <w:lang w:val="en-US" w:eastAsia="fr-FR"/>
+          </w:rPr>
+          <w:tab/>
+        </w:r>
+        <w:r>
+          <w:rPr>
+            <w:lang w:val="en-GB"/>
+          </w:rPr>
+          <w:delText>Applicable and Reference Documents</w:delText>
+        </w:r>
+        <w:r>
+          <w:tab/>
+        </w:r>
+        <w:r>
+          <w:delText>6</w:delText>
         </w:r>
       </w:del>
     </w:p>
@@ -3365,7 +3300,7 @@
       </w:pPr>
       <w:del w:id="207" w:author="Lavignotte Fabien" w:date="2013-01-15T11:32:00Z">
         <w:r>
-          <w:delText>3.2</w:delText>
+          <w:delText>2.1</w:delText>
         </w:r>
         <w:r>
           <w:rPr>
@@ -3380,58 +3315,13 @@
           <w:tab/>
         </w:r>
         <w:r>
-          <w:delText>Acronyms</w:delText>
+          <w:delText>Applicable Documents</w:delText>
         </w:r>
         <w:r>
           <w:tab/>
         </w:r>
         <w:r>
-          <w:delText>7</w:delText>
-        </w:r>
-      </w:del>
-    </w:p>
-    <w:p>
-      <w:pPr>
-        <w:pStyle w:val="TOC1"/>
-        <w:rPr>
-          <w:del w:id="208" w:author="Lavignotte Fabien" w:date="2013-01-15T11:32:00Z"/>
-          <w:rFonts w:asciiTheme="minorHAnsi" w:eastAsiaTheme="minorEastAsia" w:hAnsiTheme="minorHAnsi" w:cstheme="minorBidi"/>
-          <w:caps w:val="0"/>
-          <w:spacing w:val="0"/>
-          <w:sz w:val="22"/>
-          <w:szCs w:val="22"/>
-          <w:lang w:val="en-US" w:eastAsia="fr-FR"/>
-        </w:rPr>
-      </w:pPr>
-      <w:del w:id="209" w:author="Lavignotte Fabien" w:date="2013-01-15T11:32:00Z">
-        <w:r>
-          <w:rPr>
-            <w:lang w:val="en-GB"/>
-          </w:rPr>
-          <w:delText>4</w:delText>
-        </w:r>
-        <w:r>
-          <w:rPr>
-            <w:rFonts w:asciiTheme="minorHAnsi" w:eastAsiaTheme="minorEastAsia" w:hAnsiTheme="minorHAnsi" w:cstheme="minorBidi"/>
-            <w:caps w:val="0"/>
-            <w:spacing w:val="0"/>
-            <w:sz w:val="22"/>
-            <w:szCs w:val="22"/>
-            <w:lang w:val="en-US" w:eastAsia="fr-FR"/>
-          </w:rPr>
-          <w:tab/>
-        </w:r>
-        <w:r>
-          <w:rPr>
-            <w:lang w:val="en-GB"/>
-          </w:rPr>
-          <w:delText>Installation Manual</w:delText>
-        </w:r>
-        <w:r>
-          <w:tab/>
-        </w:r>
-        <w:r>
-          <w:delText>8</w:delText>
+          <w:delText>6</w:delText>
         </w:r>
       </w:del>
     </w:p>
@@ -3442,7 +3332,7 @@
           <w:tab w:val="left" w:pos="1305"/>
         </w:tabs>
         <w:rPr>
-          <w:del w:id="210" w:author="Lavignotte Fabien" w:date="2013-01-15T11:32:00Z"/>
+          <w:del w:id="208" w:author="Lavignotte Fabien" w:date="2013-01-15T11:32:00Z"/>
           <w:rFonts w:asciiTheme="minorHAnsi" w:eastAsiaTheme="minorEastAsia" w:hAnsiTheme="minorHAnsi" w:cstheme="minorBidi"/>
           <w:bCs w:val="0"/>
           <w:caps w:val="0"/>
@@ -3452,9 +3342,9 @@
           <w:lang w:val="en-US" w:eastAsia="fr-FR"/>
         </w:rPr>
       </w:pPr>
-      <w:del w:id="211" w:author="Lavignotte Fabien" w:date="2013-01-15T11:32:00Z">
-        <w:r>
-          <w:delText>4.1</w:delText>
+      <w:del w:id="209" w:author="Lavignotte Fabien" w:date="2013-01-15T11:32:00Z">
+        <w:r>
+          <w:delText>2.2</w:delText>
         </w:r>
         <w:r>
           <w:rPr>
@@ -3469,13 +3359,58 @@
           <w:tab/>
         </w:r>
         <w:r>
-          <w:delText>Overall Description and Flow Diagram</w:delText>
+          <w:delText>Reference Documents</w:delText>
         </w:r>
         <w:r>
           <w:tab/>
         </w:r>
         <w:r>
-          <w:delText>8</w:delText>
+          <w:delText>6</w:delText>
+        </w:r>
+      </w:del>
+    </w:p>
+    <w:p>
+      <w:pPr>
+        <w:pStyle w:val="TOC1"/>
+        <w:rPr>
+          <w:del w:id="210" w:author="Lavignotte Fabien" w:date="2013-01-15T11:32:00Z"/>
+          <w:rFonts w:asciiTheme="minorHAnsi" w:eastAsiaTheme="minorEastAsia" w:hAnsiTheme="minorHAnsi" w:cstheme="minorBidi"/>
+          <w:caps w:val="0"/>
+          <w:spacing w:val="0"/>
+          <w:sz w:val="22"/>
+          <w:szCs w:val="22"/>
+          <w:lang w:val="en-US" w:eastAsia="fr-FR"/>
+        </w:rPr>
+      </w:pPr>
+      <w:del w:id="211" w:author="Lavignotte Fabien" w:date="2013-01-15T11:32:00Z">
+        <w:r>
+          <w:rPr>
+            <w:lang w:val="en-GB"/>
+          </w:rPr>
+          <w:delText>3</w:delText>
+        </w:r>
+        <w:r>
+          <w:rPr>
+            <w:rFonts w:asciiTheme="minorHAnsi" w:eastAsiaTheme="minorEastAsia" w:hAnsiTheme="minorHAnsi" w:cstheme="minorBidi"/>
+            <w:caps w:val="0"/>
+            <w:spacing w:val="0"/>
+            <w:sz w:val="22"/>
+            <w:szCs w:val="22"/>
+            <w:lang w:val="en-US" w:eastAsia="fr-FR"/>
+          </w:rPr>
+          <w:tab/>
+        </w:r>
+        <w:r>
+          <w:rPr>
+            <w:lang w:val="en-GB"/>
+          </w:rPr>
+          <w:delText>Terms, Definitions and Abbreviated Terms</w:delText>
+        </w:r>
+        <w:r>
+          <w:tab/>
+        </w:r>
+        <w:r>
+          <w:delText>7</w:delText>
         </w:r>
       </w:del>
     </w:p>
@@ -3494,9 +3429,186 @@
           <w:sz w:val="22"/>
           <w:szCs w:val="22"/>
           <w:lang w:val="en-US" w:eastAsia="fr-FR"/>
-          <w:rPrChange w:id="213" w:author="Lavignotte Fabien" w:date="2013-01-15T11:32:00Z">
+        </w:rPr>
+      </w:pPr>
+      <w:del w:id="213" w:author="Lavignotte Fabien" w:date="2013-01-15T11:32:00Z">
+        <w:r>
+          <w:delText>3.1</w:delText>
+        </w:r>
+        <w:r>
+          <w:rPr>
+            <w:rFonts w:asciiTheme="minorHAnsi" w:eastAsiaTheme="minorEastAsia" w:hAnsiTheme="minorHAnsi" w:cstheme="minorBidi"/>
+            <w:bCs w:val="0"/>
+            <w:caps w:val="0"/>
+            <w:spacing w:val="0"/>
+            <w:sz w:val="22"/>
+            <w:szCs w:val="22"/>
+            <w:lang w:val="en-US" w:eastAsia="fr-FR"/>
+          </w:rPr>
+          <w:tab/>
+        </w:r>
+        <w:r>
+          <w:delText>Definitions</w:delText>
+        </w:r>
+        <w:r>
+          <w:tab/>
+        </w:r>
+        <w:r>
+          <w:delText>7</w:delText>
+        </w:r>
+      </w:del>
+    </w:p>
+    <w:p>
+      <w:pPr>
+        <w:pStyle w:val="TOC2"/>
+        <w:tabs>
+          <w:tab w:val="left" w:pos="1305"/>
+        </w:tabs>
+        <w:rPr>
+          <w:del w:id="214" w:author="Lavignotte Fabien" w:date="2013-01-15T11:32:00Z"/>
+          <w:rFonts w:asciiTheme="minorHAnsi" w:eastAsiaTheme="minorEastAsia" w:hAnsiTheme="minorHAnsi" w:cstheme="minorBidi"/>
+          <w:bCs w:val="0"/>
+          <w:caps w:val="0"/>
+          <w:spacing w:val="0"/>
+          <w:sz w:val="22"/>
+          <w:szCs w:val="22"/>
+          <w:lang w:val="en-US" w:eastAsia="fr-FR"/>
+        </w:rPr>
+      </w:pPr>
+      <w:del w:id="215" w:author="Lavignotte Fabien" w:date="2013-01-15T11:32:00Z">
+        <w:r>
+          <w:delText>3.2</w:delText>
+        </w:r>
+        <w:r>
+          <w:rPr>
+            <w:rFonts w:asciiTheme="minorHAnsi" w:eastAsiaTheme="minorEastAsia" w:hAnsiTheme="minorHAnsi" w:cstheme="minorBidi"/>
+            <w:bCs w:val="0"/>
+            <w:caps w:val="0"/>
+            <w:spacing w:val="0"/>
+            <w:sz w:val="22"/>
+            <w:szCs w:val="22"/>
+            <w:lang w:val="en-US" w:eastAsia="fr-FR"/>
+          </w:rPr>
+          <w:tab/>
+        </w:r>
+        <w:r>
+          <w:delText>Acronyms</w:delText>
+        </w:r>
+        <w:r>
+          <w:tab/>
+        </w:r>
+        <w:r>
+          <w:delText>7</w:delText>
+        </w:r>
+      </w:del>
+    </w:p>
+    <w:p>
+      <w:pPr>
+        <w:pStyle w:val="TOC1"/>
+        <w:rPr>
+          <w:del w:id="216" w:author="Lavignotte Fabien" w:date="2013-01-15T11:32:00Z"/>
+          <w:rFonts w:asciiTheme="minorHAnsi" w:eastAsiaTheme="minorEastAsia" w:hAnsiTheme="minorHAnsi" w:cstheme="minorBidi"/>
+          <w:caps w:val="0"/>
+          <w:spacing w:val="0"/>
+          <w:sz w:val="22"/>
+          <w:szCs w:val="22"/>
+          <w:lang w:val="en-US" w:eastAsia="fr-FR"/>
+        </w:rPr>
+      </w:pPr>
+      <w:del w:id="217" w:author="Lavignotte Fabien" w:date="2013-01-15T11:32:00Z">
+        <w:r>
+          <w:rPr>
+            <w:lang w:val="en-GB"/>
+          </w:rPr>
+          <w:delText>4</w:delText>
+        </w:r>
+        <w:r>
+          <w:rPr>
+            <w:rFonts w:asciiTheme="minorHAnsi" w:eastAsiaTheme="minorEastAsia" w:hAnsiTheme="minorHAnsi" w:cstheme="minorBidi"/>
+            <w:caps w:val="0"/>
+            <w:spacing w:val="0"/>
+            <w:sz w:val="22"/>
+            <w:szCs w:val="22"/>
+            <w:lang w:val="en-US" w:eastAsia="fr-FR"/>
+          </w:rPr>
+          <w:tab/>
+        </w:r>
+        <w:r>
+          <w:rPr>
+            <w:lang w:val="en-GB"/>
+          </w:rPr>
+          <w:delText>Installation Manual</w:delText>
+        </w:r>
+        <w:r>
+          <w:tab/>
+        </w:r>
+        <w:r>
+          <w:delText>8</w:delText>
+        </w:r>
+      </w:del>
+    </w:p>
+    <w:p>
+      <w:pPr>
+        <w:pStyle w:val="TOC2"/>
+        <w:tabs>
+          <w:tab w:val="left" w:pos="1305"/>
+        </w:tabs>
+        <w:rPr>
+          <w:del w:id="218" w:author="Lavignotte Fabien" w:date="2013-01-15T11:32:00Z"/>
+          <w:rFonts w:asciiTheme="minorHAnsi" w:eastAsiaTheme="minorEastAsia" w:hAnsiTheme="minorHAnsi" w:cstheme="minorBidi"/>
+          <w:bCs w:val="0"/>
+          <w:caps w:val="0"/>
+          <w:spacing w:val="0"/>
+          <w:sz w:val="22"/>
+          <w:szCs w:val="22"/>
+          <w:lang w:val="en-US" w:eastAsia="fr-FR"/>
+        </w:rPr>
+      </w:pPr>
+      <w:del w:id="219" w:author="Lavignotte Fabien" w:date="2013-01-15T11:32:00Z">
+        <w:r>
+          <w:delText>4.1</w:delText>
+        </w:r>
+        <w:r>
+          <w:rPr>
+            <w:rFonts w:asciiTheme="minorHAnsi" w:eastAsiaTheme="minorEastAsia" w:hAnsiTheme="minorHAnsi" w:cstheme="minorBidi"/>
+            <w:bCs w:val="0"/>
+            <w:caps w:val="0"/>
+            <w:spacing w:val="0"/>
+            <w:sz w:val="22"/>
+            <w:szCs w:val="22"/>
+            <w:lang w:val="en-US" w:eastAsia="fr-FR"/>
+          </w:rPr>
+          <w:tab/>
+        </w:r>
+        <w:r>
+          <w:delText>Overall Description and Flow Diagram</w:delText>
+        </w:r>
+        <w:r>
+          <w:tab/>
+        </w:r>
+        <w:r>
+          <w:delText>8</w:delText>
+        </w:r>
+      </w:del>
+    </w:p>
+    <w:p>
+      <w:pPr>
+        <w:pStyle w:val="TOC2"/>
+        <w:tabs>
+          <w:tab w:val="left" w:pos="1305"/>
+        </w:tabs>
+        <w:rPr>
+          <w:del w:id="220" w:author="Lavignotte Fabien" w:date="2013-01-15T11:32:00Z"/>
+          <w:rFonts w:asciiTheme="minorHAnsi" w:eastAsiaTheme="minorEastAsia" w:hAnsiTheme="minorHAnsi" w:cstheme="minorBidi"/>
+          <w:bCs w:val="0"/>
+          <w:caps w:val="0"/>
+          <w:spacing w:val="0"/>
+          <w:sz w:val="22"/>
+          <w:szCs w:val="22"/>
+          <w:lang w:val="en-US" w:eastAsia="fr-FR"/>
+          <w:rPrChange w:id="221" w:author="Lavignotte Fabien" w:date="2013-01-15T11:32:00Z">
             <w:rPr>
-              <w:del w:id="214" w:author="Lavignotte Fabien" w:date="2013-01-15T11:32:00Z"/>
+              <w:del w:id="222" w:author="Lavignotte Fabien" w:date="2013-01-15T11:32:00Z"/>
               <w:rFonts w:asciiTheme="minorHAnsi" w:eastAsiaTheme="minorEastAsia" w:hAnsiTheme="minorHAnsi" w:cstheme="minorBidi"/>
               <w:bCs w:val="0"/>
               <w:caps w:val="0"/>
@@ -3508,29 +3620,29 @@
           </w:rPrChange>
         </w:rPr>
       </w:pPr>
-      <w:del w:id="215" w:author="Lavignotte Fabien" w:date="2013-01-15T11:32:00Z">
-        <w:r>
-          <w:rPr>
-            <w:lang w:val="en-US"/>
-            <w:rPrChange w:id="216" w:author="Lavignotte Fabien" w:date="2013-01-15T11:32:00Z">
-              <w:rPr>
-                <w:lang w:val="fr-FR"/>
-              </w:rPr>
-            </w:rPrChange>
-          </w:rPr>
-          <w:delText>4.2</w:delText>
-        </w:r>
-        <w:r>
-          <w:rPr>
-            <w:rFonts w:eastAsiaTheme="minorEastAsia"/>
+      <w:del w:id="223" w:author="Lavignotte Fabien" w:date="2013-01-15T11:32:00Z">
+        <w:r>
+          <w:rPr>
             <w:bCs w:val="0"/>
             <w:caps w:val="0"/>
-            <w:lang w:val="en-US" w:eastAsia="fr-FR"/>
-            <w:rPrChange w:id="217" w:author="Lavignotte Fabien" w:date="2013-01-15T11:32:00Z">
-              <w:rPr>
-                <w:rFonts w:eastAsiaTheme="minorEastAsia"/>
+            <w:lang w:val="en-US"/>
+            <w:rPrChange w:id="224" w:author="Lavignotte Fabien" w:date="2013-01-15T11:32:00Z">
+              <w:rPr>
                 <w:bCs w:val="0"/>
                 <w:caps w:val="0"/>
+                <w:lang w:val="fr-FR"/>
+              </w:rPr>
+            </w:rPrChange>
+          </w:rPr>
+          <w:delText>4.2</w:delText>
+        </w:r>
+        <w:r>
+          <w:rPr>
+            <w:rFonts w:eastAsiaTheme="minorEastAsia"/>
+            <w:lang w:val="en-US" w:eastAsia="fr-FR"/>
+            <w:rPrChange w:id="225" w:author="Lavignotte Fabien" w:date="2013-01-15T11:32:00Z">
+              <w:rPr>
+                <w:rFonts w:eastAsiaTheme="minorEastAsia"/>
                 <w:lang w:val="fr-FR" w:eastAsia="fr-FR"/>
               </w:rPr>
             </w:rPrChange>
@@ -3539,9 +3651,13 @@
         </w:r>
         <w:r>
           <w:rPr>
+            <w:bCs w:val="0"/>
+            <w:caps w:val="0"/>
             <w:lang w:val="en-US"/>
-            <w:rPrChange w:id="218" w:author="Lavignotte Fabien" w:date="2013-01-15T11:32:00Z">
-              <w:rPr>
+            <w:rPrChange w:id="226" w:author="Lavignotte Fabien" w:date="2013-01-15T11:32:00Z">
+              <w:rPr>
+                <w:bCs w:val="0"/>
+                <w:caps w:val="0"/>
                 <w:lang w:val="fr-FR"/>
               </w:rPr>
             </w:rPrChange>
@@ -3550,9 +3666,13 @@
         </w:r>
         <w:r>
           <w:rPr>
+            <w:bCs w:val="0"/>
+            <w:caps w:val="0"/>
             <w:lang w:val="en-US"/>
-            <w:rPrChange w:id="219" w:author="Lavignotte Fabien" w:date="2013-01-15T11:32:00Z">
-              <w:rPr>
+            <w:rPrChange w:id="227" w:author="Lavignotte Fabien" w:date="2013-01-15T11:32:00Z">
+              <w:rPr>
+                <w:bCs w:val="0"/>
+                <w:caps w:val="0"/>
                 <w:lang w:val="fr-FR"/>
               </w:rPr>
             </w:rPrChange>
@@ -3561,9 +3681,13 @@
         </w:r>
         <w:r>
           <w:rPr>
+            <w:bCs w:val="0"/>
+            <w:caps w:val="0"/>
             <w:lang w:val="en-US"/>
-            <w:rPrChange w:id="220" w:author="Lavignotte Fabien" w:date="2013-01-15T11:32:00Z">
-              <w:rPr>
+            <w:rPrChange w:id="228" w:author="Lavignotte Fabien" w:date="2013-01-15T11:32:00Z">
+              <w:rPr>
+                <w:bCs w:val="0"/>
+                <w:caps w:val="0"/>
                 <w:lang w:val="fr-FR"/>
               </w:rPr>
             </w:rPrChange>
@@ -3579,7 +3703,7 @@
           <w:tab w:val="left" w:pos="1305"/>
         </w:tabs>
         <w:rPr>
-          <w:del w:id="221" w:author="Lavignotte Fabien" w:date="2013-01-15T11:32:00Z"/>
+          <w:del w:id="229" w:author="Lavignotte Fabien" w:date="2013-01-15T11:32:00Z"/>
           <w:rFonts w:asciiTheme="minorHAnsi" w:eastAsiaTheme="minorEastAsia" w:hAnsiTheme="minorHAnsi" w:cstheme="minorBidi"/>
           <w:bCs w:val="0"/>
           <w:caps w:val="0"/>
@@ -3587,9 +3711,9 @@
           <w:sz w:val="22"/>
           <w:szCs w:val="22"/>
           <w:lang w:val="en-US" w:eastAsia="fr-FR"/>
-          <w:rPrChange w:id="222" w:author="Lavignotte Fabien" w:date="2013-01-15T11:32:00Z">
+          <w:rPrChange w:id="230" w:author="Lavignotte Fabien" w:date="2013-01-15T11:32:00Z">
             <w:rPr>
-              <w:del w:id="223" w:author="Lavignotte Fabien" w:date="2013-01-15T11:32:00Z"/>
+              <w:del w:id="231" w:author="Lavignotte Fabien" w:date="2013-01-15T11:32:00Z"/>
               <w:rFonts w:asciiTheme="minorHAnsi" w:eastAsiaTheme="minorEastAsia" w:hAnsiTheme="minorHAnsi" w:cstheme="minorBidi"/>
               <w:bCs w:val="0"/>
               <w:caps w:val="0"/>
@@ -3601,29 +3725,29 @@
           </w:rPrChange>
         </w:rPr>
       </w:pPr>
-      <w:del w:id="224" w:author="Lavignotte Fabien" w:date="2013-01-15T11:32:00Z">
-        <w:r>
-          <w:rPr>
-            <w:lang w:val="en-US"/>
-            <w:rPrChange w:id="225" w:author="Lavignotte Fabien" w:date="2013-01-15T11:32:00Z">
-              <w:rPr>
-                <w:lang w:val="fr-FR"/>
-              </w:rPr>
-            </w:rPrChange>
-          </w:rPr>
-          <w:delText>4.3</w:delText>
-        </w:r>
-        <w:r>
-          <w:rPr>
-            <w:rFonts w:eastAsiaTheme="minorEastAsia"/>
+      <w:del w:id="232" w:author="Lavignotte Fabien" w:date="2013-01-15T11:32:00Z">
+        <w:r>
+          <w:rPr>
             <w:bCs w:val="0"/>
             <w:caps w:val="0"/>
-            <w:lang w:val="en-US" w:eastAsia="fr-FR"/>
-            <w:rPrChange w:id="226" w:author="Lavignotte Fabien" w:date="2013-01-15T11:32:00Z">
-              <w:rPr>
-                <w:rFonts w:eastAsiaTheme="minorEastAsia"/>
+            <w:lang w:val="en-US"/>
+            <w:rPrChange w:id="233" w:author="Lavignotte Fabien" w:date="2013-01-15T11:32:00Z">
+              <w:rPr>
                 <w:bCs w:val="0"/>
                 <w:caps w:val="0"/>
+                <w:lang w:val="fr-FR"/>
+              </w:rPr>
+            </w:rPrChange>
+          </w:rPr>
+          <w:delText>4.3</w:delText>
+        </w:r>
+        <w:r>
+          <w:rPr>
+            <w:rFonts w:eastAsiaTheme="minorEastAsia"/>
+            <w:lang w:val="en-US" w:eastAsia="fr-FR"/>
+            <w:rPrChange w:id="234" w:author="Lavignotte Fabien" w:date="2013-01-15T11:32:00Z">
+              <w:rPr>
+                <w:rFonts w:eastAsiaTheme="minorEastAsia"/>
                 <w:lang w:val="fr-FR" w:eastAsia="fr-FR"/>
               </w:rPr>
             </w:rPrChange>
@@ -3632,9 +3756,13 @@
         </w:r>
         <w:r>
           <w:rPr>
+            <w:bCs w:val="0"/>
+            <w:caps w:val="0"/>
             <w:lang w:val="en-US"/>
-            <w:rPrChange w:id="227" w:author="Lavignotte Fabien" w:date="2013-01-15T11:32:00Z">
-              <w:rPr>
+            <w:rPrChange w:id="235" w:author="Lavignotte Fabien" w:date="2013-01-15T11:32:00Z">
+              <w:rPr>
+                <w:bCs w:val="0"/>
+                <w:caps w:val="0"/>
                 <w:lang w:val="fr-FR"/>
               </w:rPr>
             </w:rPrChange>
@@ -3643,9 +3771,13 @@
         </w:r>
         <w:r>
           <w:rPr>
+            <w:bCs w:val="0"/>
+            <w:caps w:val="0"/>
             <w:lang w:val="en-US"/>
-            <w:rPrChange w:id="228" w:author="Lavignotte Fabien" w:date="2013-01-15T11:32:00Z">
-              <w:rPr>
+            <w:rPrChange w:id="236" w:author="Lavignotte Fabien" w:date="2013-01-15T11:32:00Z">
+              <w:rPr>
+                <w:bCs w:val="0"/>
+                <w:caps w:val="0"/>
                 <w:lang w:val="fr-FR"/>
               </w:rPr>
             </w:rPrChange>
@@ -3654,9 +3786,13 @@
         </w:r>
         <w:r>
           <w:rPr>
+            <w:bCs w:val="0"/>
+            <w:caps w:val="0"/>
             <w:lang w:val="en-US"/>
-            <w:rPrChange w:id="229" w:author="Lavignotte Fabien" w:date="2013-01-15T11:32:00Z">
-              <w:rPr>
+            <w:rPrChange w:id="237" w:author="Lavignotte Fabien" w:date="2013-01-15T11:32:00Z">
+              <w:rPr>
+                <w:bCs w:val="0"/>
+                <w:caps w:val="0"/>
                 <w:lang w:val="fr-FR"/>
               </w:rPr>
             </w:rPrChange>
@@ -3672,7 +3808,7 @@
           <w:tab w:val="left" w:pos="1305"/>
         </w:tabs>
         <w:rPr>
-          <w:del w:id="230" w:author="Lavignotte Fabien" w:date="2013-01-15T11:32:00Z"/>
+          <w:del w:id="238" w:author="Lavignotte Fabien" w:date="2013-01-15T11:32:00Z"/>
           <w:rFonts w:asciiTheme="minorHAnsi" w:eastAsiaTheme="minorEastAsia" w:hAnsiTheme="minorHAnsi" w:cstheme="minorBidi"/>
           <w:bCs w:val="0"/>
           <w:caps w:val="0"/>
@@ -3680,9 +3816,9 @@
           <w:sz w:val="22"/>
           <w:szCs w:val="22"/>
           <w:lang w:val="en-US" w:eastAsia="fr-FR"/>
-          <w:rPrChange w:id="231" w:author="Lavignotte Fabien" w:date="2013-01-15T11:32:00Z">
+          <w:rPrChange w:id="239" w:author="Lavignotte Fabien" w:date="2013-01-15T11:32:00Z">
             <w:rPr>
-              <w:del w:id="232" w:author="Lavignotte Fabien" w:date="2013-01-15T11:32:00Z"/>
+              <w:del w:id="240" w:author="Lavignotte Fabien" w:date="2013-01-15T11:32:00Z"/>
               <w:rFonts w:asciiTheme="minorHAnsi" w:eastAsiaTheme="minorEastAsia" w:hAnsiTheme="minorHAnsi" w:cstheme="minorBidi"/>
               <w:bCs w:val="0"/>
               <w:caps w:val="0"/>
@@ -3694,29 +3830,29 @@
           </w:rPrChange>
         </w:rPr>
       </w:pPr>
-      <w:del w:id="233" w:author="Lavignotte Fabien" w:date="2013-01-15T11:32:00Z">
-        <w:r>
-          <w:rPr>
-            <w:lang w:val="en-US"/>
-            <w:rPrChange w:id="234" w:author="Lavignotte Fabien" w:date="2013-01-15T11:32:00Z">
-              <w:rPr>
-                <w:lang w:val="fr-FR"/>
-              </w:rPr>
-            </w:rPrChange>
-          </w:rPr>
-          <w:delText>4.4</w:delText>
-        </w:r>
-        <w:r>
-          <w:rPr>
-            <w:rFonts w:eastAsiaTheme="minorEastAsia"/>
+      <w:del w:id="241" w:author="Lavignotte Fabien" w:date="2013-01-15T11:32:00Z">
+        <w:r>
+          <w:rPr>
             <w:bCs w:val="0"/>
             <w:caps w:val="0"/>
-            <w:lang w:val="en-US" w:eastAsia="fr-FR"/>
-            <w:rPrChange w:id="235" w:author="Lavignotte Fabien" w:date="2013-01-15T11:32:00Z">
-              <w:rPr>
-                <w:rFonts w:eastAsiaTheme="minorEastAsia"/>
+            <w:lang w:val="en-US"/>
+            <w:rPrChange w:id="242" w:author="Lavignotte Fabien" w:date="2013-01-15T11:32:00Z">
+              <w:rPr>
                 <w:bCs w:val="0"/>
                 <w:caps w:val="0"/>
+                <w:lang w:val="fr-FR"/>
+              </w:rPr>
+            </w:rPrChange>
+          </w:rPr>
+          <w:delText>4.4</w:delText>
+        </w:r>
+        <w:r>
+          <w:rPr>
+            <w:rFonts w:eastAsiaTheme="minorEastAsia"/>
+            <w:lang w:val="en-US" w:eastAsia="fr-FR"/>
+            <w:rPrChange w:id="243" w:author="Lavignotte Fabien" w:date="2013-01-15T11:32:00Z">
+              <w:rPr>
+                <w:rFonts w:eastAsiaTheme="minorEastAsia"/>
                 <w:lang w:val="fr-FR" w:eastAsia="fr-FR"/>
               </w:rPr>
             </w:rPrChange>
@@ -3725,213 +3861,48 @@
         </w:r>
         <w:r>
           <w:rPr>
-            <w:lang w:val="en-US"/>
-            <w:rPrChange w:id="236" w:author="Lavignotte Fabien" w:date="2013-01-15T11:32:00Z">
-              <w:rPr>
-                <w:lang w:val="fr-FR"/>
-              </w:rPr>
-            </w:rPrChange>
-          </w:rPr>
-          <w:delText>OSS/COTS Installation</w:delText>
-        </w:r>
-        <w:r>
-          <w:rPr>
-            <w:lang w:val="en-US"/>
-            <w:rPrChange w:id="237" w:author="Lavignotte Fabien" w:date="2013-01-15T11:32:00Z">
-              <w:rPr>
-                <w:lang w:val="fr-FR"/>
-              </w:rPr>
-            </w:rPrChange>
-          </w:rPr>
-          <w:tab/>
-        </w:r>
-        <w:r>
-          <w:rPr>
-            <w:lang w:val="en-US"/>
-            <w:rPrChange w:id="238" w:author="Lavignotte Fabien" w:date="2013-01-15T11:32:00Z">
-              <w:rPr>
-                <w:lang w:val="fr-FR"/>
-              </w:rPr>
-            </w:rPrChange>
-          </w:rPr>
-          <w:delText>8</w:delText>
-        </w:r>
-      </w:del>
-    </w:p>
-    <w:p>
-      <w:pPr>
-        <w:pStyle w:val="TOC2"/>
-        <w:tabs>
-          <w:tab w:val="left" w:pos="1305"/>
-        </w:tabs>
-        <w:rPr>
-          <w:del w:id="239" w:author="Lavignotte Fabien" w:date="2013-01-15T11:32:00Z"/>
-          <w:rFonts w:asciiTheme="minorHAnsi" w:eastAsiaTheme="minorEastAsia" w:hAnsiTheme="minorHAnsi" w:cstheme="minorBidi"/>
-          <w:bCs w:val="0"/>
-          <w:caps w:val="0"/>
-          <w:spacing w:val="0"/>
-          <w:sz w:val="22"/>
-          <w:szCs w:val="22"/>
-          <w:lang w:val="en-US" w:eastAsia="fr-FR"/>
-        </w:rPr>
-      </w:pPr>
-      <w:del w:id="240" w:author="Lavignotte Fabien" w:date="2013-01-15T11:32:00Z">
-        <w:r>
-          <w:delText>4.5</w:delText>
-        </w:r>
-        <w:r>
-          <w:rPr>
-            <w:rFonts w:asciiTheme="minorHAnsi" w:eastAsiaTheme="minorEastAsia" w:hAnsiTheme="minorHAnsi" w:cstheme="minorBidi"/>
             <w:bCs w:val="0"/>
             <w:caps w:val="0"/>
-            <w:spacing w:val="0"/>
-            <w:sz w:val="22"/>
-            <w:szCs w:val="22"/>
-            <w:lang w:val="en-US" w:eastAsia="fr-FR"/>
-          </w:rPr>
-          <w:tab/>
-        </w:r>
-        <w:r>
-          <w:delText>Component Installation</w:delText>
-        </w:r>
-        <w:r>
-          <w:tab/>
-        </w:r>
-        <w:r>
-          <w:delText>9</w:delText>
-        </w:r>
-      </w:del>
-    </w:p>
-    <w:p>
-      <w:pPr>
-        <w:pStyle w:val="TOC2"/>
-        <w:tabs>
-          <w:tab w:val="left" w:pos="1305"/>
-        </w:tabs>
-        <w:rPr>
-          <w:del w:id="241" w:author="Lavignotte Fabien" w:date="2013-01-15T11:32:00Z"/>
-          <w:rFonts w:asciiTheme="minorHAnsi" w:eastAsiaTheme="minorEastAsia" w:hAnsiTheme="minorHAnsi" w:cstheme="minorBidi"/>
-          <w:bCs w:val="0"/>
-          <w:caps w:val="0"/>
-          <w:spacing w:val="0"/>
-          <w:sz w:val="22"/>
-          <w:szCs w:val="22"/>
-          <w:lang w:val="en-US" w:eastAsia="fr-FR"/>
-        </w:rPr>
-      </w:pPr>
-      <w:del w:id="242" w:author="Lavignotte Fabien" w:date="2013-01-15T11:32:00Z">
-        <w:r>
-          <w:delText>4.6</w:delText>
-        </w:r>
-        <w:r>
-          <w:rPr>
-            <w:rFonts w:asciiTheme="minorHAnsi" w:eastAsiaTheme="minorEastAsia" w:hAnsiTheme="minorHAnsi" w:cstheme="minorBidi"/>
+            <w:lang w:val="en-US"/>
+            <w:rPrChange w:id="244" w:author="Lavignotte Fabien" w:date="2013-01-15T11:32:00Z">
+              <w:rPr>
+                <w:bCs w:val="0"/>
+                <w:caps w:val="0"/>
+                <w:lang w:val="fr-FR"/>
+              </w:rPr>
+            </w:rPrChange>
+          </w:rPr>
+          <w:delText>OSS/COTS Installation</w:delText>
+        </w:r>
+        <w:r>
+          <w:rPr>
             <w:bCs w:val="0"/>
             <w:caps w:val="0"/>
-            <w:spacing w:val="0"/>
-            <w:sz w:val="22"/>
-            <w:szCs w:val="22"/>
-            <w:lang w:val="en-US" w:eastAsia="fr-FR"/>
+            <w:lang w:val="en-US"/>
+            <w:rPrChange w:id="245" w:author="Lavignotte Fabien" w:date="2013-01-15T11:32:00Z">
+              <w:rPr>
+                <w:bCs w:val="0"/>
+                <w:caps w:val="0"/>
+                <w:lang w:val="fr-FR"/>
+              </w:rPr>
+            </w:rPrChange>
           </w:rPr>
           <w:tab/>
         </w:r>
         <w:r>
-          <w:delText>Uninstallation</w:delText>
-        </w:r>
-        <w:r>
-          <w:tab/>
-        </w:r>
-        <w:r>
-          <w:delText>9</w:delText>
-        </w:r>
-      </w:del>
-    </w:p>
-    <w:p>
-      <w:pPr>
-        <w:pStyle w:val="TOC1"/>
-        <w:rPr>
-          <w:del w:id="243" w:author="Lavignotte Fabien" w:date="2013-01-15T11:32:00Z"/>
-          <w:rFonts w:asciiTheme="minorHAnsi" w:eastAsiaTheme="minorEastAsia" w:hAnsiTheme="minorHAnsi" w:cstheme="minorBidi"/>
-          <w:caps w:val="0"/>
-          <w:spacing w:val="0"/>
-          <w:sz w:val="22"/>
-          <w:szCs w:val="22"/>
-          <w:lang w:val="en-US" w:eastAsia="fr-FR"/>
-        </w:rPr>
-      </w:pPr>
-      <w:del w:id="244" w:author="Lavignotte Fabien" w:date="2013-01-15T11:32:00Z">
-        <w:r>
-          <w:rPr>
-            <w:lang w:val="en-GB"/>
-          </w:rPr>
-          <w:delText>5</w:delText>
-        </w:r>
-        <w:r>
-          <w:rPr>
-            <w:rFonts w:asciiTheme="minorHAnsi" w:eastAsiaTheme="minorEastAsia" w:hAnsiTheme="minorHAnsi" w:cstheme="minorBidi"/>
-            <w:caps w:val="0"/>
-            <w:spacing w:val="0"/>
-            <w:sz w:val="22"/>
-            <w:szCs w:val="22"/>
-            <w:lang w:val="en-US" w:eastAsia="fr-FR"/>
-          </w:rPr>
-          <w:tab/>
-        </w:r>
-        <w:r>
-          <w:rPr>
-            <w:lang w:val="en-GB"/>
-          </w:rPr>
-          <w:delText>Operation Manual</w:delText>
-        </w:r>
-        <w:r>
-          <w:tab/>
-        </w:r>
-        <w:r>
-          <w:delText>11</w:delText>
-        </w:r>
-      </w:del>
-    </w:p>
-    <w:p>
-      <w:pPr>
-        <w:pStyle w:val="TOC2"/>
-        <w:tabs>
-          <w:tab w:val="left" w:pos="1305"/>
-        </w:tabs>
-        <w:rPr>
-          <w:del w:id="245" w:author="Lavignotte Fabien" w:date="2013-01-15T11:32:00Z"/>
-          <w:rFonts w:asciiTheme="minorHAnsi" w:eastAsiaTheme="minorEastAsia" w:hAnsiTheme="minorHAnsi" w:cstheme="minorBidi"/>
-          <w:bCs w:val="0"/>
-          <w:caps w:val="0"/>
-          <w:spacing w:val="0"/>
-          <w:sz w:val="22"/>
-          <w:szCs w:val="22"/>
-          <w:lang w:val="en-US" w:eastAsia="fr-FR"/>
-        </w:rPr>
-      </w:pPr>
-      <w:del w:id="246" w:author="Lavignotte Fabien" w:date="2013-01-15T11:32:00Z">
-        <w:r>
-          <w:delText>5.1</w:delText>
-        </w:r>
-        <w:r>
-          <w:rPr>
-            <w:rFonts w:asciiTheme="minorHAnsi" w:eastAsiaTheme="minorEastAsia" w:hAnsiTheme="minorHAnsi" w:cstheme="minorBidi"/>
+          <w:rPr>
             <w:bCs w:val="0"/>
             <w:caps w:val="0"/>
-            <w:spacing w:val="0"/>
-            <w:sz w:val="22"/>
-            <w:szCs w:val="22"/>
-            <w:lang w:val="en-US" w:eastAsia="fr-FR"/>
-          </w:rPr>
-          <w:tab/>
-        </w:r>
-        <w:r>
-          <w:delText>Start</w:delText>
-        </w:r>
-        <w:r>
-          <w:tab/>
-        </w:r>
-        <w:r>
-          <w:delText>11</w:delText>
+            <w:lang w:val="en-US"/>
+            <w:rPrChange w:id="246" w:author="Lavignotte Fabien" w:date="2013-01-15T11:32:00Z">
+              <w:rPr>
+                <w:bCs w:val="0"/>
+                <w:caps w:val="0"/>
+                <w:lang w:val="fr-FR"/>
+              </w:rPr>
+            </w:rPrChange>
+          </w:rPr>
+          <w:delText>8</w:delText>
         </w:r>
       </w:del>
     </w:p>
@@ -3954,7 +3925,7 @@
       </w:pPr>
       <w:del w:id="248" w:author="Lavignotte Fabien" w:date="2013-01-15T11:32:00Z">
         <w:r>
-          <w:delText>5.2</w:delText>
+          <w:delText>4.5</w:delText>
         </w:r>
         <w:r>
           <w:rPr>
@@ -3969,13 +3940,13 @@
           <w:tab/>
         </w:r>
         <w:r>
-          <w:delText>Stop</w:delText>
+          <w:delText>Component Installation</w:delText>
         </w:r>
         <w:r>
           <w:tab/>
         </w:r>
         <w:r>
-          <w:delText>11</w:delText>
+          <w:delText>9</w:delText>
         </w:r>
       </w:del>
     </w:p>
@@ -3998,7 +3969,7 @@
       </w:pPr>
       <w:del w:id="250" w:author="Lavignotte Fabien" w:date="2013-01-15T11:32:00Z">
         <w:r>
-          <w:delText>5.3</w:delText>
+          <w:delText>4.6</w:delText>
         </w:r>
         <w:r>
           <w:rPr>
@@ -4013,13 +3984,13 @@
           <w:tab/>
         </w:r>
         <w:r>
-          <w:delText>…</w:delText>
+          <w:delText>Uninstallation</w:delText>
         </w:r>
         <w:r>
           <w:tab/>
         </w:r>
         <w:r>
-          <w:delText>11</w:delText>
+          <w:delText>9</w:delText>
         </w:r>
       </w:del>
     </w:p>
@@ -4041,7 +4012,7 @@
           <w:rPr>
             <w:lang w:val="en-GB"/>
           </w:rPr>
-          <w:delText>6</w:delText>
+          <w:delText>5</w:delText>
         </w:r>
         <w:r>
           <w:rPr>
@@ -4058,13 +4029,13 @@
           <w:rPr>
             <w:lang w:val="en-GB"/>
           </w:rPr>
-          <w:delText>Reference Manual</w:delText>
+          <w:delText>Operation Manual</w:delText>
         </w:r>
         <w:r>
           <w:tab/>
         </w:r>
         <w:r>
-          <w:delText>12</w:delText>
+          <w:delText>11</w:delText>
         </w:r>
       </w:del>
     </w:p>
@@ -4087,7 +4058,7 @@
       </w:pPr>
       <w:del w:id="254" w:author="Lavignotte Fabien" w:date="2013-01-15T11:32:00Z">
         <w:r>
-          <w:delText>6.1</w:delText>
+          <w:delText>5.1</w:delText>
         </w:r>
         <w:r>
           <w:rPr>
@@ -4102,22 +4073,26 @@
           <w:tab/>
         </w:r>
         <w:r>
-          <w:delText>Log Events</w:delText>
+          <w:delText>Start</w:delText>
         </w:r>
         <w:r>
           <w:tab/>
         </w:r>
         <w:r>
-          <w:delText>12</w:delText>
+          <w:delText>11</w:delText>
         </w:r>
       </w:del>
     </w:p>
     <w:p>
       <w:pPr>
-        <w:pStyle w:val="TOC1"/>
+        <w:pStyle w:val="TOC2"/>
+        <w:tabs>
+          <w:tab w:val="left" w:pos="1305"/>
+        </w:tabs>
         <w:rPr>
           <w:del w:id="255" w:author="Lavignotte Fabien" w:date="2013-01-15T11:32:00Z"/>
           <w:rFonts w:asciiTheme="minorHAnsi" w:eastAsiaTheme="minorEastAsia" w:hAnsiTheme="minorHAnsi" w:cstheme="minorBidi"/>
+          <w:bCs w:val="0"/>
           <w:caps w:val="0"/>
           <w:spacing w:val="0"/>
           <w:sz w:val="22"/>
@@ -4127,14 +4102,12 @@
       </w:pPr>
       <w:del w:id="256" w:author="Lavignotte Fabien" w:date="2013-01-15T11:32:00Z">
         <w:r>
-          <w:rPr>
-            <w:lang w:val="en-GB"/>
-          </w:rPr>
-          <w:delText>7</w:delText>
+          <w:delText>5.2</w:delText>
         </w:r>
         <w:r>
           <w:rPr>
             <w:rFonts w:asciiTheme="minorHAnsi" w:eastAsiaTheme="minorEastAsia" w:hAnsiTheme="minorHAnsi" w:cstheme="minorBidi"/>
+            <w:bCs w:val="0"/>
             <w:caps w:val="0"/>
             <w:spacing w:val="0"/>
             <w:sz w:val="22"/>
@@ -4144,16 +4117,13 @@
           <w:tab/>
         </w:r>
         <w:r>
-          <w:rPr>
-            <w:lang w:val="en-GB"/>
-          </w:rPr>
-          <w:delText>Maintenance Manual</w:delText>
+          <w:delText>Stop</w:delText>
         </w:r>
         <w:r>
           <w:tab/>
         </w:r>
         <w:r>
-          <w:delText>13</w:delText>
+          <w:delText>11</w:delText>
         </w:r>
       </w:del>
     </w:p>
@@ -4176,7 +4146,7 @@
       </w:pPr>
       <w:del w:id="258" w:author="Lavignotte Fabien" w:date="2013-01-15T11:32:00Z">
         <w:r>
-          <w:delText>7.1</w:delText>
+          <w:delText>5.3</w:delText>
         </w:r>
         <w:r>
           <w:rPr>
@@ -4191,13 +4161,58 @@
           <w:tab/>
         </w:r>
         <w:r>
-          <w:delText>Periodic maintenance</w:delText>
+          <w:delText>…</w:delText>
         </w:r>
         <w:r>
           <w:tab/>
         </w:r>
         <w:r>
-          <w:delText>13</w:delText>
+          <w:delText>11</w:delText>
+        </w:r>
+      </w:del>
+    </w:p>
+    <w:p>
+      <w:pPr>
+        <w:pStyle w:val="TOC1"/>
+        <w:rPr>
+          <w:del w:id="259" w:author="Lavignotte Fabien" w:date="2013-01-15T11:32:00Z"/>
+          <w:rFonts w:asciiTheme="minorHAnsi" w:eastAsiaTheme="minorEastAsia" w:hAnsiTheme="minorHAnsi" w:cstheme="minorBidi"/>
+          <w:caps w:val="0"/>
+          <w:spacing w:val="0"/>
+          <w:sz w:val="22"/>
+          <w:szCs w:val="22"/>
+          <w:lang w:val="en-US" w:eastAsia="fr-FR"/>
+        </w:rPr>
+      </w:pPr>
+      <w:del w:id="260" w:author="Lavignotte Fabien" w:date="2013-01-15T11:32:00Z">
+        <w:r>
+          <w:rPr>
+            <w:lang w:val="en-GB"/>
+          </w:rPr>
+          <w:delText>6</w:delText>
+        </w:r>
+        <w:r>
+          <w:rPr>
+            <w:rFonts w:asciiTheme="minorHAnsi" w:eastAsiaTheme="minorEastAsia" w:hAnsiTheme="minorHAnsi" w:cstheme="minorBidi"/>
+            <w:caps w:val="0"/>
+            <w:spacing w:val="0"/>
+            <w:sz w:val="22"/>
+            <w:szCs w:val="22"/>
+            <w:lang w:val="en-US" w:eastAsia="fr-FR"/>
+          </w:rPr>
+          <w:tab/>
+        </w:r>
+        <w:r>
+          <w:rPr>
+            <w:lang w:val="en-GB"/>
+          </w:rPr>
+          <w:delText>Reference Manual</w:delText>
+        </w:r>
+        <w:r>
+          <w:tab/>
+        </w:r>
+        <w:r>
+          <w:delText>12</w:delText>
         </w:r>
       </w:del>
     </w:p>
@@ -4208,7 +4223,7 @@
           <w:tab w:val="left" w:pos="1305"/>
         </w:tabs>
         <w:rPr>
-          <w:del w:id="259" w:author="Lavignotte Fabien" w:date="2013-01-15T11:32:00Z"/>
+          <w:del w:id="261" w:author="Lavignotte Fabien" w:date="2013-01-15T11:32:00Z"/>
           <w:rFonts w:asciiTheme="minorHAnsi" w:eastAsiaTheme="minorEastAsia" w:hAnsiTheme="minorHAnsi" w:cstheme="minorBidi"/>
           <w:bCs w:val="0"/>
           <w:caps w:val="0"/>
@@ -4218,9 +4233,9 @@
           <w:lang w:val="en-US" w:eastAsia="fr-FR"/>
         </w:rPr>
       </w:pPr>
-      <w:del w:id="260" w:author="Lavignotte Fabien" w:date="2013-01-15T11:32:00Z">
-        <w:r>
-          <w:delText>7.2</w:delText>
+      <w:del w:id="262" w:author="Lavignotte Fabien" w:date="2013-01-15T11:32:00Z">
+        <w:r>
+          <w:delText>6.1</w:delText>
         </w:r>
         <w:r>
           <w:rPr>
@@ -4235,58 +4250,13 @@
           <w:tab/>
         </w:r>
         <w:r>
-          <w:delText>Non-Periodic maintenance</w:delText>
+          <w:delText>Log Events</w:delText>
         </w:r>
         <w:r>
           <w:tab/>
         </w:r>
         <w:r>
-          <w:delText>13</w:delText>
-        </w:r>
-      </w:del>
-    </w:p>
-    <w:p>
-      <w:pPr>
-        <w:pStyle w:val="TOC1"/>
-        <w:rPr>
-          <w:del w:id="261" w:author="Lavignotte Fabien" w:date="2013-01-15T11:32:00Z"/>
-          <w:rFonts w:asciiTheme="minorHAnsi" w:eastAsiaTheme="minorEastAsia" w:hAnsiTheme="minorHAnsi" w:cstheme="minorBidi"/>
-          <w:caps w:val="0"/>
-          <w:spacing w:val="0"/>
-          <w:sz w:val="22"/>
-          <w:szCs w:val="22"/>
-          <w:lang w:val="en-US" w:eastAsia="fr-FR"/>
-        </w:rPr>
-      </w:pPr>
-      <w:del w:id="262" w:author="Lavignotte Fabien" w:date="2013-01-15T11:32:00Z">
-        <w:r>
-          <w:rPr>
-            <w:lang w:val="en-GB"/>
-          </w:rPr>
-          <w:delText>8</w:delText>
-        </w:r>
-        <w:r>
-          <w:rPr>
-            <w:rFonts w:asciiTheme="minorHAnsi" w:eastAsiaTheme="minorEastAsia" w:hAnsiTheme="minorHAnsi" w:cstheme="minorBidi"/>
-            <w:caps w:val="0"/>
-            <w:spacing w:val="0"/>
-            <w:sz w:val="22"/>
-            <w:szCs w:val="22"/>
-            <w:lang w:val="en-US" w:eastAsia="fr-FR"/>
-          </w:rPr>
-          <w:tab/>
-        </w:r>
-        <w:r>
-          <w:rPr>
-            <w:lang w:val="en-GB"/>
-          </w:rPr>
-          <w:delText>Summary of steps</w:delText>
-        </w:r>
-        <w:r>
-          <w:tab/>
-        </w:r>
-        <w:r>
-          <w:delText>14</w:delText>
+          <w:delText>12</w:delText>
         </w:r>
       </w:del>
     </w:p>
@@ -4308,6 +4278,184 @@
           <w:rPr>
             <w:lang w:val="en-GB"/>
           </w:rPr>
+          <w:delText>7</w:delText>
+        </w:r>
+        <w:r>
+          <w:rPr>
+            <w:rFonts w:asciiTheme="minorHAnsi" w:eastAsiaTheme="minorEastAsia" w:hAnsiTheme="minorHAnsi" w:cstheme="minorBidi"/>
+            <w:caps w:val="0"/>
+            <w:spacing w:val="0"/>
+            <w:sz w:val="22"/>
+            <w:szCs w:val="22"/>
+            <w:lang w:val="en-US" w:eastAsia="fr-FR"/>
+          </w:rPr>
+          <w:tab/>
+        </w:r>
+        <w:r>
+          <w:rPr>
+            <w:lang w:val="en-GB"/>
+          </w:rPr>
+          <w:delText>Maintenance Manual</w:delText>
+        </w:r>
+        <w:r>
+          <w:tab/>
+        </w:r>
+        <w:r>
+          <w:delText>13</w:delText>
+        </w:r>
+      </w:del>
+    </w:p>
+    <w:p>
+      <w:pPr>
+        <w:pStyle w:val="TOC2"/>
+        <w:tabs>
+          <w:tab w:val="left" w:pos="1305"/>
+        </w:tabs>
+        <w:rPr>
+          <w:del w:id="265" w:author="Lavignotte Fabien" w:date="2013-01-15T11:32:00Z"/>
+          <w:rFonts w:asciiTheme="minorHAnsi" w:eastAsiaTheme="minorEastAsia" w:hAnsiTheme="minorHAnsi" w:cstheme="minorBidi"/>
+          <w:bCs w:val="0"/>
+          <w:caps w:val="0"/>
+          <w:spacing w:val="0"/>
+          <w:sz w:val="22"/>
+          <w:szCs w:val="22"/>
+          <w:lang w:val="en-US" w:eastAsia="fr-FR"/>
+        </w:rPr>
+      </w:pPr>
+      <w:del w:id="266" w:author="Lavignotte Fabien" w:date="2013-01-15T11:32:00Z">
+        <w:r>
+          <w:delText>7.1</w:delText>
+        </w:r>
+        <w:r>
+          <w:rPr>
+            <w:rFonts w:asciiTheme="minorHAnsi" w:eastAsiaTheme="minorEastAsia" w:hAnsiTheme="minorHAnsi" w:cstheme="minorBidi"/>
+            <w:bCs w:val="0"/>
+            <w:caps w:val="0"/>
+            <w:spacing w:val="0"/>
+            <w:sz w:val="22"/>
+            <w:szCs w:val="22"/>
+            <w:lang w:val="en-US" w:eastAsia="fr-FR"/>
+          </w:rPr>
+          <w:tab/>
+        </w:r>
+        <w:r>
+          <w:delText>Periodic maintenance</w:delText>
+        </w:r>
+        <w:r>
+          <w:tab/>
+        </w:r>
+        <w:r>
+          <w:delText>13</w:delText>
+        </w:r>
+      </w:del>
+    </w:p>
+    <w:p>
+      <w:pPr>
+        <w:pStyle w:val="TOC2"/>
+        <w:tabs>
+          <w:tab w:val="left" w:pos="1305"/>
+        </w:tabs>
+        <w:rPr>
+          <w:del w:id="267" w:author="Lavignotte Fabien" w:date="2013-01-15T11:32:00Z"/>
+          <w:rFonts w:asciiTheme="minorHAnsi" w:eastAsiaTheme="minorEastAsia" w:hAnsiTheme="minorHAnsi" w:cstheme="minorBidi"/>
+          <w:bCs w:val="0"/>
+          <w:caps w:val="0"/>
+          <w:spacing w:val="0"/>
+          <w:sz w:val="22"/>
+          <w:szCs w:val="22"/>
+          <w:lang w:val="en-US" w:eastAsia="fr-FR"/>
+        </w:rPr>
+      </w:pPr>
+      <w:del w:id="268" w:author="Lavignotte Fabien" w:date="2013-01-15T11:32:00Z">
+        <w:r>
+          <w:delText>7.2</w:delText>
+        </w:r>
+        <w:r>
+          <w:rPr>
+            <w:rFonts w:asciiTheme="minorHAnsi" w:eastAsiaTheme="minorEastAsia" w:hAnsiTheme="minorHAnsi" w:cstheme="minorBidi"/>
+            <w:bCs w:val="0"/>
+            <w:caps w:val="0"/>
+            <w:spacing w:val="0"/>
+            <w:sz w:val="22"/>
+            <w:szCs w:val="22"/>
+            <w:lang w:val="en-US" w:eastAsia="fr-FR"/>
+          </w:rPr>
+          <w:tab/>
+        </w:r>
+        <w:r>
+          <w:delText>Non-Periodic maintenance</w:delText>
+        </w:r>
+        <w:r>
+          <w:tab/>
+        </w:r>
+        <w:r>
+          <w:delText>13</w:delText>
+        </w:r>
+      </w:del>
+    </w:p>
+    <w:p>
+      <w:pPr>
+        <w:pStyle w:val="TOC1"/>
+        <w:rPr>
+          <w:del w:id="269" w:author="Lavignotte Fabien" w:date="2013-01-15T11:32:00Z"/>
+          <w:rFonts w:asciiTheme="minorHAnsi" w:eastAsiaTheme="minorEastAsia" w:hAnsiTheme="minorHAnsi" w:cstheme="minorBidi"/>
+          <w:caps w:val="0"/>
+          <w:spacing w:val="0"/>
+          <w:sz w:val="22"/>
+          <w:szCs w:val="22"/>
+          <w:lang w:val="en-US" w:eastAsia="fr-FR"/>
+        </w:rPr>
+      </w:pPr>
+      <w:del w:id="270" w:author="Lavignotte Fabien" w:date="2013-01-15T11:32:00Z">
+        <w:r>
+          <w:rPr>
+            <w:lang w:val="en-GB"/>
+          </w:rPr>
+          <w:delText>8</w:delText>
+        </w:r>
+        <w:r>
+          <w:rPr>
+            <w:rFonts w:asciiTheme="minorHAnsi" w:eastAsiaTheme="minorEastAsia" w:hAnsiTheme="minorHAnsi" w:cstheme="minorBidi"/>
+            <w:caps w:val="0"/>
+            <w:spacing w:val="0"/>
+            <w:sz w:val="22"/>
+            <w:szCs w:val="22"/>
+            <w:lang w:val="en-US" w:eastAsia="fr-FR"/>
+          </w:rPr>
+          <w:tab/>
+        </w:r>
+        <w:r>
+          <w:rPr>
+            <w:lang w:val="en-GB"/>
+          </w:rPr>
+          <w:delText>Summary of steps</w:delText>
+        </w:r>
+        <w:r>
+          <w:tab/>
+        </w:r>
+        <w:r>
+          <w:delText>14</w:delText>
+        </w:r>
+      </w:del>
+    </w:p>
+    <w:p>
+      <w:pPr>
+        <w:pStyle w:val="TOC1"/>
+        <w:rPr>
+          <w:del w:id="271" w:author="Lavignotte Fabien" w:date="2013-01-15T11:32:00Z"/>
+          <w:rFonts w:asciiTheme="minorHAnsi" w:eastAsiaTheme="minorEastAsia" w:hAnsiTheme="minorHAnsi" w:cstheme="minorBidi"/>
+          <w:caps w:val="0"/>
+          <w:spacing w:val="0"/>
+          <w:sz w:val="22"/>
+          <w:szCs w:val="22"/>
+          <w:lang w:val="en-US" w:eastAsia="fr-FR"/>
+        </w:rPr>
+      </w:pPr>
+      <w:del w:id="272" w:author="Lavignotte Fabien" w:date="2013-01-15T11:32:00Z">
+        <w:r>
+          <w:rPr>
+            <w:lang w:val="en-GB"/>
+          </w:rPr>
           <w:delText>9</w:delText>
         </w:r>
         <w:r>
@@ -4715,8 +4863,8 @@
           <w:lang w:val="en-GB"/>
         </w:rPr>
       </w:pPr>
-      <w:bookmarkStart w:id="265" w:name="_Toc259707925"/>
-      <w:bookmarkStart w:id="266" w:name="_Toc346013028"/>
+      <w:bookmarkStart w:id="273" w:name="_Toc259707925"/>
+      <w:bookmarkStart w:id="274" w:name="_Toc346013028"/>
       <w:r>
         <w:rPr>
           <w:lang w:val="es-ES"/>
@@ -4730,13 +4878,13 @@
         </w:rPr>
         <w:t>ntroduction</w:t>
       </w:r>
-      <w:bookmarkEnd w:id="265"/>
-      <w:bookmarkEnd w:id="266"/>
+      <w:bookmarkEnd w:id="273"/>
+      <w:bookmarkEnd w:id="274"/>
     </w:p>
     <w:p>
       <w:pPr>
         <w:rPr>
-          <w:del w:id="267" w:author="Lavignotte Fabien" w:date="2013-01-15T10:23:00Z"/>
+          <w:del w:id="275" w:author="Lavignotte Fabien" w:date="2013-01-15T10:23:00Z"/>
           <w:rFonts w:ascii="Verdana" w:eastAsia="Times New Roman" w:hAnsi="Verdana" w:cs="Times New Roman"/>
           <w:sz w:val="18"/>
           <w:szCs w:val="24"/>
@@ -4744,7 +4892,7 @@
           <w:lang w:val="en-GB"/>
         </w:rPr>
       </w:pPr>
-      <w:del w:id="268" w:author="Lavignotte Fabien" w:date="2013-01-15T10:23:00Z">
+      <w:del w:id="276" w:author="Lavignotte Fabien" w:date="2013-01-15T10:23:00Z">
         <w:r>
           <w:rPr>
             <w:rFonts w:ascii="Verdana" w:eastAsia="Times New Roman" w:hAnsi="Verdana" w:cs="Times New Roman"/>
@@ -4765,20 +4913,20 @@
           </w:rPr>
           <w:delText xml:space="preserve"> DDR</w:delText>
         </w:r>
-        <w:bookmarkStart w:id="269" w:name="_Toc346012849"/>
-        <w:bookmarkStart w:id="270" w:name="_Toc346012879"/>
-        <w:bookmarkStart w:id="271" w:name="_Toc346012909"/>
-        <w:bookmarkStart w:id="272" w:name="_Toc346012939"/>
-        <w:bookmarkStart w:id="273" w:name="_Toc346012969"/>
-        <w:bookmarkStart w:id="274" w:name="_Toc346012999"/>
-        <w:bookmarkStart w:id="275" w:name="_Toc346013029"/>
-        <w:bookmarkEnd w:id="269"/>
-        <w:bookmarkEnd w:id="270"/>
-        <w:bookmarkEnd w:id="271"/>
-        <w:bookmarkEnd w:id="272"/>
-        <w:bookmarkEnd w:id="273"/>
-        <w:bookmarkEnd w:id="274"/>
-        <w:bookmarkEnd w:id="275"/>
+        <w:bookmarkStart w:id="277" w:name="_Toc346012849"/>
+        <w:bookmarkStart w:id="278" w:name="_Toc346012879"/>
+        <w:bookmarkStart w:id="279" w:name="_Toc346012909"/>
+        <w:bookmarkStart w:id="280" w:name="_Toc346012939"/>
+        <w:bookmarkStart w:id="281" w:name="_Toc346012969"/>
+        <w:bookmarkStart w:id="282" w:name="_Toc346012999"/>
+        <w:bookmarkStart w:id="283" w:name="_Toc346013029"/>
+        <w:bookmarkEnd w:id="277"/>
+        <w:bookmarkEnd w:id="278"/>
+        <w:bookmarkEnd w:id="279"/>
+        <w:bookmarkEnd w:id="280"/>
+        <w:bookmarkEnd w:id="281"/>
+        <w:bookmarkEnd w:id="282"/>
+        <w:bookmarkEnd w:id="283"/>
       </w:del>
     </w:p>
     <w:p>
@@ -4792,8 +4940,8 @@
           <w:lang w:val="en-GB"/>
         </w:rPr>
       </w:pPr>
-      <w:bookmarkStart w:id="276" w:name="_Toc259707926"/>
-      <w:bookmarkStart w:id="277" w:name="_Toc346013030"/>
+      <w:bookmarkStart w:id="284" w:name="_Toc259707926"/>
+      <w:bookmarkStart w:id="285" w:name="_Toc346013030"/>
       <w:r>
         <w:rPr>
           <w:lang w:val="en-GB"/>
@@ -4806,8 +4954,8 @@
         </w:rPr>
         <w:t>urpose</w:t>
       </w:r>
-      <w:bookmarkEnd w:id="276"/>
-      <w:bookmarkEnd w:id="277"/>
+      <w:bookmarkEnd w:id="284"/>
+      <w:bookmarkEnd w:id="285"/>
     </w:p>
     <w:p>
       <w:pPr>
@@ -4845,6 +4993,7 @@
         </w:rPr>
         <w:t xml:space="preserve"> for the </w:t>
       </w:r>
+      <w:proofErr w:type="spellStart"/>
       <w:r>
         <w:rPr>
           <w:rFonts w:ascii="Verdana" w:hAnsi="Verdana"/>
@@ -4852,8 +5001,9 @@
           <w:szCs w:val="18"/>
           <w:lang w:val="en-GB"/>
         </w:rPr>
-        <w:t>ngEO Web Client sub-system</w:t>
-      </w:r>
+        <w:t>ngEO</w:t>
+      </w:r>
+      <w:proofErr w:type="spellEnd"/>
       <w:r>
         <w:rPr>
           <w:rFonts w:ascii="Verdana" w:hAnsi="Verdana"/>
@@ -4861,27 +5011,27 @@
           <w:szCs w:val="18"/>
           <w:lang w:val="en-GB"/>
         </w:rPr>
-        <w:t xml:space="preserve">. </w:t>
-      </w:r>
-    </w:p>
-    <w:p>
-      <w:pPr>
+        <w:t xml:space="preserve"> Web Client sub-system</w:t>
+      </w:r>
+      <w:r>
         <w:rPr>
           <w:rFonts w:ascii="Verdana" w:hAnsi="Verdana"/>
           <w:sz w:val="18"/>
           <w:szCs w:val="18"/>
           <w:lang w:val="en-GB"/>
         </w:rPr>
-      </w:pPr>
-      <w:r>
+        <w:t xml:space="preserve">. </w:t>
+      </w:r>
+    </w:p>
+    <w:p>
+      <w:pPr>
         <w:rPr>
           <w:rFonts w:ascii="Verdana" w:hAnsi="Verdana"/>
           <w:sz w:val="18"/>
           <w:szCs w:val="18"/>
           <w:lang w:val="en-GB"/>
         </w:rPr>
-        <w:t xml:space="preserve">This document provides the </w:t>
-      </w:r>
+      </w:pPr>
       <w:r>
         <w:rPr>
           <w:rFonts w:ascii="Verdana" w:hAnsi="Verdana"/>
@@ -4889,7 +5039,7 @@
           <w:szCs w:val="18"/>
           <w:lang w:val="en-GB"/>
         </w:rPr>
-        <w:t>installation of the web client as a stand-alone application using a test server</w:t>
+        <w:t xml:space="preserve">This document provides the </w:t>
       </w:r>
       <w:r>
         <w:rPr>
@@ -4898,27 +5048,27 @@
           <w:szCs w:val="18"/>
           <w:lang w:val="en-GB"/>
         </w:rPr>
-        <w:t>.</w:t>
-      </w:r>
-    </w:p>
-    <w:p>
-      <w:pPr>
+        <w:t>installation of the web client as a stand-alone application using a test server</w:t>
+      </w:r>
+      <w:r>
         <w:rPr>
           <w:rFonts w:ascii="Verdana" w:hAnsi="Verdana"/>
           <w:sz w:val="18"/>
           <w:szCs w:val="18"/>
           <w:lang w:val="en-GB"/>
         </w:rPr>
-      </w:pPr>
-      <w:r>
+        <w:t>.</w:t>
+      </w:r>
+    </w:p>
+    <w:p>
+      <w:pPr>
         <w:rPr>
           <w:rFonts w:ascii="Verdana" w:hAnsi="Verdana"/>
           <w:sz w:val="18"/>
           <w:szCs w:val="18"/>
           <w:lang w:val="en-GB"/>
         </w:rPr>
-        <w:t xml:space="preserve">This document will be updated during the </w:t>
-      </w:r>
+      </w:pPr>
       <w:r>
         <w:rPr>
           <w:rFonts w:ascii="Verdana" w:hAnsi="Verdana"/>
@@ -4926,7 +5076,27 @@
           <w:szCs w:val="18"/>
           <w:lang w:val="en-GB"/>
         </w:rPr>
-        <w:t>ngEO project</w:t>
+        <w:t xml:space="preserve">This document will be updated during the </w:t>
+      </w:r>
+      <w:proofErr w:type="spellStart"/>
+      <w:r>
+        <w:rPr>
+          <w:rFonts w:ascii="Verdana" w:hAnsi="Verdana"/>
+          <w:sz w:val="18"/>
+          <w:szCs w:val="18"/>
+          <w:lang w:val="en-GB"/>
+        </w:rPr>
+        <w:t>ngEO</w:t>
+      </w:r>
+      <w:proofErr w:type="spellEnd"/>
+      <w:r>
+        <w:rPr>
+          <w:rFonts w:ascii="Verdana" w:hAnsi="Verdana"/>
+          <w:sz w:val="18"/>
+          <w:szCs w:val="18"/>
+          <w:lang w:val="en-GB"/>
+        </w:rPr>
+        <w:t xml:space="preserve"> project</w:t>
       </w:r>
       <w:r>
         <w:rPr>
@@ -4949,7 +5119,7 @@
           <w:lang w:val="en-GB"/>
         </w:rPr>
       </w:pPr>
-      <w:bookmarkStart w:id="278" w:name="_Toc346013031"/>
+      <w:bookmarkStart w:id="286" w:name="_Toc346013031"/>
       <w:r>
         <w:rPr>
           <w:lang w:val="en-GB"/>
@@ -4962,7 +5132,7 @@
         </w:rPr>
         <w:t>cope</w:t>
       </w:r>
-      <w:bookmarkEnd w:id="278"/>
+      <w:bookmarkEnd w:id="286"/>
     </w:p>
     <w:p>
       <w:pPr>
@@ -4991,8 +5161,8 @@
           <w:lang w:val="en-GB"/>
         </w:rPr>
       </w:pPr>
-      <w:bookmarkStart w:id="279" w:name="_Toc259707927"/>
-      <w:bookmarkStart w:id="280" w:name="_Toc346013032"/>
+      <w:bookmarkStart w:id="287" w:name="_Toc259707927"/>
+      <w:bookmarkStart w:id="288" w:name="_Toc346013032"/>
       <w:r>
         <w:rPr>
           <w:lang w:val="en-GB"/>
@@ -5030,8 +5200,8 @@
         </w:rPr>
         <w:t>ocuments</w:t>
       </w:r>
-      <w:bookmarkEnd w:id="279"/>
-      <w:bookmarkEnd w:id="280"/>
+      <w:bookmarkEnd w:id="287"/>
+      <w:bookmarkEnd w:id="288"/>
     </w:p>
     <w:p>
       <w:pPr>
@@ -5044,9 +5214,9 @@
           <w:lang w:val="en-GB"/>
         </w:rPr>
       </w:pPr>
-      <w:bookmarkStart w:id="281" w:name="_Toc215399298"/>
-      <w:bookmarkStart w:id="282" w:name="_Toc259707928"/>
-      <w:bookmarkStart w:id="283" w:name="_Toc346013033"/>
+      <w:bookmarkStart w:id="289" w:name="_Toc215399298"/>
+      <w:bookmarkStart w:id="290" w:name="_Toc259707928"/>
+      <w:bookmarkStart w:id="291" w:name="_Toc346013033"/>
       <w:r>
         <w:rPr>
           <w:lang w:val="en-GB"/>
@@ -5071,9 +5241,9 @@
         </w:rPr>
         <w:t>ocuments</w:t>
       </w:r>
-      <w:bookmarkEnd w:id="281"/>
-      <w:bookmarkEnd w:id="282"/>
-      <w:bookmarkEnd w:id="283"/>
+      <w:bookmarkEnd w:id="289"/>
+      <w:bookmarkEnd w:id="290"/>
+      <w:bookmarkEnd w:id="291"/>
     </w:p>
     <w:p>
       <w:pPr>
@@ -5101,18 +5271,18 @@
           <w:lang w:val="en-GB"/>
         </w:rPr>
       </w:pPr>
-      <w:bookmarkStart w:id="284" w:name="_Toc180836520"/>
-      <w:bookmarkStart w:id="285" w:name="_Toc184781922"/>
-      <w:bookmarkStart w:id="286" w:name="_Toc189913983"/>
-      <w:bookmarkStart w:id="287" w:name="_Toc189913987"/>
-      <w:bookmarkStart w:id="288" w:name="_Toc189914121"/>
-      <w:bookmarkStart w:id="289" w:name="_Toc189914125"/>
-      <w:bookmarkStart w:id="290" w:name="_Toc189914167"/>
-      <w:bookmarkStart w:id="291" w:name="_Toc200520781"/>
-      <w:bookmarkStart w:id="292" w:name="_Toc200520787"/>
-      <w:bookmarkStart w:id="293" w:name="_Toc215399327"/>
-      <w:bookmarkStart w:id="294" w:name="_Toc259707963"/>
-      <w:bookmarkStart w:id="295" w:name="_Toc337456132"/>
+      <w:bookmarkStart w:id="292" w:name="_Toc180836520"/>
+      <w:bookmarkStart w:id="293" w:name="_Toc184781922"/>
+      <w:bookmarkStart w:id="294" w:name="_Toc189913983"/>
+      <w:bookmarkStart w:id="295" w:name="_Toc189913987"/>
+      <w:bookmarkStart w:id="296" w:name="_Toc189914121"/>
+      <w:bookmarkStart w:id="297" w:name="_Toc189914125"/>
+      <w:bookmarkStart w:id="298" w:name="_Toc189914167"/>
+      <w:bookmarkStart w:id="299" w:name="_Toc200520781"/>
+      <w:bookmarkStart w:id="300" w:name="_Toc200520787"/>
+      <w:bookmarkStart w:id="301" w:name="_Toc215399327"/>
+      <w:bookmarkStart w:id="302" w:name="_Toc259707963"/>
+      <w:bookmarkStart w:id="303" w:name="_Toc337456132"/>
       <w:r>
         <w:rPr>
           <w:lang w:val="en-GB"/>
@@ -5195,24 +5365,24 @@
         </w:rPr>
         <w:t xml:space="preserve"> </w:t>
       </w:r>
-      <w:bookmarkEnd w:id="284"/>
-      <w:bookmarkEnd w:id="285"/>
-      <w:r>
-        <w:rPr>
-          <w:lang w:val="en-GB"/>
-        </w:rPr>
-        <w:t>Applicable Documents</w:t>
-      </w:r>
-      <w:bookmarkEnd w:id="286"/>
-      <w:bookmarkEnd w:id="287"/>
-      <w:bookmarkEnd w:id="288"/>
-      <w:bookmarkEnd w:id="289"/>
-      <w:bookmarkEnd w:id="290"/>
-      <w:bookmarkEnd w:id="291"/>
       <w:bookmarkEnd w:id="292"/>
       <w:bookmarkEnd w:id="293"/>
+      <w:r>
+        <w:rPr>
+          <w:lang w:val="en-GB"/>
+        </w:rPr>
+        <w:t>Applicable Documents</w:t>
+      </w:r>
       <w:bookmarkEnd w:id="294"/>
       <w:bookmarkEnd w:id="295"/>
+      <w:bookmarkEnd w:id="296"/>
+      <w:bookmarkEnd w:id="297"/>
+      <w:bookmarkEnd w:id="298"/>
+      <w:bookmarkEnd w:id="299"/>
+      <w:bookmarkEnd w:id="300"/>
+      <w:bookmarkEnd w:id="301"/>
+      <w:bookmarkEnd w:id="302"/>
+      <w:bookmarkEnd w:id="303"/>
     </w:p>
     <w:tbl>
       <w:tblPr>
@@ -5467,10 +5637,10 @@
                 <w:lang w:val="en-GB"/>
               </w:rPr>
             </w:pPr>
-            <w:bookmarkStart w:id="296" w:name="_Ref346013258"/>
+            <w:bookmarkStart w:id="304" w:name="_Ref346013258"/>
           </w:p>
         </w:tc>
-        <w:bookmarkEnd w:id="296"/>
+        <w:bookmarkEnd w:id="304"/>
         <w:tc>
           <w:tcPr>
             <w:tcW w:w="5234" w:type="dxa"/>
@@ -5601,11 +5771,19 @@
                 <w:lang w:val="en-GB"/>
               </w:rPr>
             </w:pPr>
+            <w:proofErr w:type="spellStart"/>
             <w:r>
               <w:rPr>
                 <w:lang w:val="en-GB"/>
               </w:rPr>
-              <w:t>ngEO-WEBC-IOM</w:t>
+              <w:t>ngEO</w:t>
+            </w:r>
+            <w:proofErr w:type="spellEnd"/>
+            <w:r>
+              <w:rPr>
+                <w:lang w:val="en-GB"/>
+              </w:rPr>
+              <w:t>-WEBC-IOM</w:t>
             </w:r>
           </w:p>
         </w:tc>
@@ -5808,9 +5986,9 @@
           <w:lang w:val="en-GB"/>
         </w:rPr>
       </w:pPr>
-      <w:bookmarkStart w:id="297" w:name="_Toc215399299"/>
-      <w:bookmarkStart w:id="298" w:name="_Toc259707929"/>
-      <w:bookmarkStart w:id="299" w:name="_Toc346013034"/>
+      <w:bookmarkStart w:id="305" w:name="_Toc215399299"/>
+      <w:bookmarkStart w:id="306" w:name="_Toc259707929"/>
+      <w:bookmarkStart w:id="307" w:name="_Toc346013034"/>
       <w:r>
         <w:rPr>
           <w:lang w:val="en-GB"/>
@@ -5835,9 +6013,9 @@
         </w:rPr>
         <w:t>ocuments</w:t>
       </w:r>
-      <w:bookmarkEnd w:id="297"/>
-      <w:bookmarkEnd w:id="298"/>
-      <w:bookmarkEnd w:id="299"/>
+      <w:bookmarkEnd w:id="305"/>
+      <w:bookmarkEnd w:id="306"/>
+      <w:bookmarkEnd w:id="307"/>
     </w:p>
     <w:p>
       <w:pPr>
@@ -5865,18 +6043,18 @@
           <w:lang w:val="en-GB"/>
         </w:rPr>
       </w:pPr>
-      <w:bookmarkStart w:id="300" w:name="_Toc180836521"/>
-      <w:bookmarkStart w:id="301" w:name="_Toc184781923"/>
-      <w:bookmarkStart w:id="302" w:name="_Toc189913984"/>
-      <w:bookmarkStart w:id="303" w:name="_Toc189913988"/>
-      <w:bookmarkStart w:id="304" w:name="_Toc189914122"/>
-      <w:bookmarkStart w:id="305" w:name="_Toc189914126"/>
-      <w:bookmarkStart w:id="306" w:name="_Toc189914168"/>
-      <w:bookmarkStart w:id="307" w:name="_Toc200520782"/>
-      <w:bookmarkStart w:id="308" w:name="_Toc200520788"/>
-      <w:bookmarkStart w:id="309" w:name="_Toc215399328"/>
-      <w:bookmarkStart w:id="310" w:name="_Toc259707964"/>
-      <w:bookmarkStart w:id="311" w:name="_Toc337456133"/>
+      <w:bookmarkStart w:id="308" w:name="_Toc180836521"/>
+      <w:bookmarkStart w:id="309" w:name="_Toc184781923"/>
+      <w:bookmarkStart w:id="310" w:name="_Toc189913984"/>
+      <w:bookmarkStart w:id="311" w:name="_Toc189913988"/>
+      <w:bookmarkStart w:id="312" w:name="_Toc189914122"/>
+      <w:bookmarkStart w:id="313" w:name="_Toc189914126"/>
+      <w:bookmarkStart w:id="314" w:name="_Toc189914168"/>
+      <w:bookmarkStart w:id="315" w:name="_Toc200520782"/>
+      <w:bookmarkStart w:id="316" w:name="_Toc200520788"/>
+      <w:bookmarkStart w:id="317" w:name="_Toc215399328"/>
+      <w:bookmarkStart w:id="318" w:name="_Toc259707964"/>
+      <w:bookmarkStart w:id="319" w:name="_Toc337456133"/>
       <w:r>
         <w:rPr>
           <w:lang w:val="en-GB"/>
@@ -5959,24 +6137,24 @@
         </w:rPr>
         <w:t xml:space="preserve"> </w:t>
       </w:r>
-      <w:bookmarkEnd w:id="300"/>
-      <w:bookmarkEnd w:id="301"/>
-      <w:r>
-        <w:rPr>
-          <w:lang w:val="en-GB"/>
-        </w:rPr>
-        <w:t>Reference Documents</w:t>
-      </w:r>
-      <w:bookmarkEnd w:id="302"/>
-      <w:bookmarkEnd w:id="303"/>
-      <w:bookmarkEnd w:id="304"/>
-      <w:bookmarkEnd w:id="305"/>
-      <w:bookmarkEnd w:id="306"/>
-      <w:bookmarkEnd w:id="307"/>
       <w:bookmarkEnd w:id="308"/>
       <w:bookmarkEnd w:id="309"/>
+      <w:r>
+        <w:rPr>
+          <w:lang w:val="en-GB"/>
+        </w:rPr>
+        <w:t>Reference Documents</w:t>
+      </w:r>
       <w:bookmarkEnd w:id="310"/>
       <w:bookmarkEnd w:id="311"/>
+      <w:bookmarkEnd w:id="312"/>
+      <w:bookmarkEnd w:id="313"/>
+      <w:bookmarkEnd w:id="314"/>
+      <w:bookmarkEnd w:id="315"/>
+      <w:bookmarkEnd w:id="316"/>
+      <w:bookmarkEnd w:id="317"/>
+      <w:bookmarkEnd w:id="318"/>
+      <w:bookmarkEnd w:id="319"/>
     </w:p>
     <w:tbl>
       <w:tblPr>
@@ -6214,8 +6392,8 @@
           <w:lang w:val="en-GB"/>
         </w:rPr>
       </w:pPr>
-      <w:bookmarkStart w:id="312" w:name="_Toc259707930"/>
-      <w:bookmarkStart w:id="313" w:name="_Toc346013035"/>
+      <w:bookmarkStart w:id="320" w:name="_Toc259707930"/>
+      <w:bookmarkStart w:id="321" w:name="_Toc346013035"/>
       <w:r>
         <w:rPr>
           <w:lang w:val="en-GB"/>
@@ -6265,8 +6443,8 @@
         </w:rPr>
         <w:t>erms</w:t>
       </w:r>
-      <w:bookmarkEnd w:id="312"/>
-      <w:bookmarkEnd w:id="313"/>
+      <w:bookmarkEnd w:id="320"/>
+      <w:bookmarkEnd w:id="321"/>
     </w:p>
     <w:p>
       <w:pPr>
@@ -6279,18 +6457,18 @@
           <w:lang w:val="en-GB"/>
         </w:rPr>
       </w:pPr>
-      <w:bookmarkStart w:id="314" w:name="_Toc215399295"/>
-      <w:bookmarkStart w:id="315" w:name="_Toc259707931"/>
-      <w:bookmarkStart w:id="316" w:name="_Toc346013036"/>
+      <w:bookmarkStart w:id="322" w:name="_Toc215399295"/>
+      <w:bookmarkStart w:id="323" w:name="_Toc259707931"/>
+      <w:bookmarkStart w:id="324" w:name="_Toc346013036"/>
       <w:r>
         <w:rPr>
           <w:lang w:val="en-GB"/>
         </w:rPr>
         <w:t>Definitions</w:t>
       </w:r>
-      <w:bookmarkEnd w:id="314"/>
-      <w:bookmarkEnd w:id="315"/>
-      <w:bookmarkEnd w:id="316"/>
+      <w:bookmarkEnd w:id="322"/>
+      <w:bookmarkEnd w:id="323"/>
+      <w:bookmarkEnd w:id="324"/>
     </w:p>
     <w:p>
       <w:pPr>
@@ -6318,16 +6496,16 @@
           <w:lang w:val="en-GB"/>
         </w:rPr>
       </w:pPr>
-      <w:bookmarkStart w:id="317" w:name="_Toc189913981"/>
-      <w:bookmarkStart w:id="318" w:name="_Toc189913985"/>
-      <w:bookmarkStart w:id="319" w:name="_Toc189914119"/>
-      <w:bookmarkStart w:id="320" w:name="_Toc189914123"/>
-      <w:bookmarkStart w:id="321" w:name="_Toc189914165"/>
-      <w:bookmarkStart w:id="322" w:name="_Toc200520779"/>
-      <w:bookmarkStart w:id="323" w:name="_Toc200520785"/>
-      <w:bookmarkStart w:id="324" w:name="_Toc215399325"/>
-      <w:bookmarkStart w:id="325" w:name="_Toc259707965"/>
-      <w:bookmarkStart w:id="326" w:name="_Toc337456134"/>
+      <w:bookmarkStart w:id="325" w:name="_Toc189913981"/>
+      <w:bookmarkStart w:id="326" w:name="_Toc189913985"/>
+      <w:bookmarkStart w:id="327" w:name="_Toc189914119"/>
+      <w:bookmarkStart w:id="328" w:name="_Toc189914123"/>
+      <w:bookmarkStart w:id="329" w:name="_Toc189914165"/>
+      <w:bookmarkStart w:id="330" w:name="_Toc200520779"/>
+      <w:bookmarkStart w:id="331" w:name="_Toc200520785"/>
+      <w:bookmarkStart w:id="332" w:name="_Toc215399325"/>
+      <w:bookmarkStart w:id="333" w:name="_Toc259707965"/>
+      <w:bookmarkStart w:id="334" w:name="_Toc337456134"/>
       <w:r>
         <w:rPr>
           <w:lang w:val="en-GB"/>
@@ -6410,16 +6588,16 @@
         </w:rPr>
         <w:t xml:space="preserve"> Definitions</w:t>
       </w:r>
-      <w:bookmarkEnd w:id="317"/>
-      <w:bookmarkEnd w:id="318"/>
-      <w:bookmarkEnd w:id="319"/>
-      <w:bookmarkEnd w:id="320"/>
-      <w:bookmarkEnd w:id="321"/>
-      <w:bookmarkEnd w:id="322"/>
-      <w:bookmarkEnd w:id="323"/>
-      <w:bookmarkEnd w:id="324"/>
       <w:bookmarkEnd w:id="325"/>
       <w:bookmarkEnd w:id="326"/>
+      <w:bookmarkEnd w:id="327"/>
+      <w:bookmarkEnd w:id="328"/>
+      <w:bookmarkEnd w:id="329"/>
+      <w:bookmarkEnd w:id="330"/>
+      <w:bookmarkEnd w:id="331"/>
+      <w:bookmarkEnd w:id="332"/>
+      <w:bookmarkEnd w:id="333"/>
+      <w:bookmarkEnd w:id="334"/>
     </w:p>
     <w:tbl>
       <w:tblPr>
@@ -6527,9 +6705,9 @@
           <w:lang w:val="en-GB"/>
         </w:rPr>
       </w:pPr>
-      <w:bookmarkStart w:id="327" w:name="_Toc215399296"/>
-      <w:bookmarkStart w:id="328" w:name="_Toc259707932"/>
-      <w:bookmarkStart w:id="329" w:name="_Toc346013037"/>
+      <w:bookmarkStart w:id="335" w:name="_Toc215399296"/>
+      <w:bookmarkStart w:id="336" w:name="_Toc259707932"/>
+      <w:bookmarkStart w:id="337" w:name="_Toc346013037"/>
       <w:r>
         <w:rPr>
           <w:lang w:val="en-GB"/>
@@ -6542,9 +6720,9 @@
         </w:rPr>
         <w:t>cronyms</w:t>
       </w:r>
-      <w:bookmarkEnd w:id="327"/>
-      <w:bookmarkEnd w:id="328"/>
-      <w:bookmarkEnd w:id="329"/>
+      <w:bookmarkEnd w:id="335"/>
+      <w:bookmarkEnd w:id="336"/>
+      <w:bookmarkEnd w:id="337"/>
     </w:p>
     <w:p>
       <w:pPr>
@@ -6572,18 +6750,18 @@
           <w:lang w:val="en-GB"/>
         </w:rPr>
       </w:pPr>
-      <w:bookmarkStart w:id="330" w:name="_Toc180836519"/>
-      <w:bookmarkStart w:id="331" w:name="_Toc184781921"/>
-      <w:bookmarkStart w:id="332" w:name="_Toc189913982"/>
-      <w:bookmarkStart w:id="333" w:name="_Toc189913986"/>
-      <w:bookmarkStart w:id="334" w:name="_Toc189914120"/>
-      <w:bookmarkStart w:id="335" w:name="_Toc189914124"/>
-      <w:bookmarkStart w:id="336" w:name="_Toc189914166"/>
-      <w:bookmarkStart w:id="337" w:name="_Toc200520780"/>
-      <w:bookmarkStart w:id="338" w:name="_Toc200520786"/>
-      <w:bookmarkStart w:id="339" w:name="_Toc215399326"/>
-      <w:bookmarkStart w:id="340" w:name="_Toc259707966"/>
-      <w:bookmarkStart w:id="341" w:name="_Toc337456135"/>
+      <w:bookmarkStart w:id="338" w:name="_Toc180836519"/>
+      <w:bookmarkStart w:id="339" w:name="_Toc184781921"/>
+      <w:bookmarkStart w:id="340" w:name="_Toc189913982"/>
+      <w:bookmarkStart w:id="341" w:name="_Toc189913986"/>
+      <w:bookmarkStart w:id="342" w:name="_Toc189914120"/>
+      <w:bookmarkStart w:id="343" w:name="_Toc189914124"/>
+      <w:bookmarkStart w:id="344" w:name="_Toc189914166"/>
+      <w:bookmarkStart w:id="345" w:name="_Toc200520780"/>
+      <w:bookmarkStart w:id="346" w:name="_Toc200520786"/>
+      <w:bookmarkStart w:id="347" w:name="_Toc215399326"/>
+      <w:bookmarkStart w:id="348" w:name="_Toc259707966"/>
+      <w:bookmarkStart w:id="349" w:name="_Toc337456135"/>
       <w:r>
         <w:rPr>
           <w:lang w:val="en-GB"/>
@@ -6666,24 +6844,24 @@
         </w:rPr>
         <w:t xml:space="preserve"> </w:t>
       </w:r>
-      <w:bookmarkEnd w:id="330"/>
-      <w:bookmarkEnd w:id="331"/>
-      <w:r>
-        <w:rPr>
-          <w:lang w:val="en-GB"/>
-        </w:rPr>
-        <w:t>Acronyms</w:t>
-      </w:r>
-      <w:bookmarkEnd w:id="332"/>
-      <w:bookmarkEnd w:id="333"/>
-      <w:bookmarkEnd w:id="334"/>
-      <w:bookmarkEnd w:id="335"/>
-      <w:bookmarkEnd w:id="336"/>
-      <w:bookmarkEnd w:id="337"/>
       <w:bookmarkEnd w:id="338"/>
       <w:bookmarkEnd w:id="339"/>
+      <w:r>
+        <w:rPr>
+          <w:lang w:val="en-GB"/>
+        </w:rPr>
+        <w:t>Acronyms</w:t>
+      </w:r>
       <w:bookmarkEnd w:id="340"/>
       <w:bookmarkEnd w:id="341"/>
+      <w:bookmarkEnd w:id="342"/>
+      <w:bookmarkEnd w:id="343"/>
+      <w:bookmarkEnd w:id="344"/>
+      <w:bookmarkEnd w:id="345"/>
+      <w:bookmarkEnd w:id="346"/>
+      <w:bookmarkEnd w:id="347"/>
+      <w:bookmarkEnd w:id="348"/>
+      <w:bookmarkEnd w:id="349"/>
     </w:p>
     <w:tbl>
       <w:tblPr>
@@ -6947,7 +7125,7 @@
           <w:lang w:val="en-GB"/>
         </w:rPr>
       </w:pPr>
-      <w:bookmarkStart w:id="342" w:name="_Toc346013038"/>
+      <w:bookmarkStart w:id="350" w:name="_Toc346013038"/>
       <w:r>
         <w:rPr>
           <w:lang w:val="en-GB"/>
@@ -6961,7 +7139,7 @@
         </w:rPr>
         <w:t>Manual</w:t>
       </w:r>
-      <w:bookmarkEnd w:id="342"/>
+      <w:bookmarkEnd w:id="350"/>
     </w:p>
     <w:p>
       <w:pPr>
@@ -6974,14 +7152,14 @@
           <w:lang w:val="en-GB"/>
         </w:rPr>
       </w:pPr>
-      <w:bookmarkStart w:id="343" w:name="_Toc346013039"/>
+      <w:bookmarkStart w:id="351" w:name="_Toc346013039"/>
       <w:r>
         <w:rPr>
           <w:lang w:val="en-GB"/>
         </w:rPr>
         <w:t>Overall Description and Flow Diagram</w:t>
       </w:r>
-      <w:bookmarkEnd w:id="343"/>
+      <w:bookmarkEnd w:id="351"/>
     </w:p>
     <w:p>
       <w:pPr>
@@ -7032,14 +7210,14 @@
           <w:lang w:val="en-GB"/>
         </w:rPr>
       </w:pPr>
-      <w:bookmarkStart w:id="344" w:name="_Toc346013040"/>
+      <w:bookmarkStart w:id="352" w:name="_Toc346013040"/>
       <w:r>
         <w:rPr>
           <w:lang w:val="en-GB"/>
         </w:rPr>
         <w:t>Prerequisites</w:t>
       </w:r>
-      <w:bookmarkEnd w:id="344"/>
+      <w:bookmarkEnd w:id="352"/>
     </w:p>
     <w:p>
       <w:pPr>
@@ -7093,8 +7271,9 @@
           <w:szCs w:val="24"/>
           <w:lang w:val="en-GB"/>
         </w:rPr>
-        <w:t xml:space="preserve"> a standard RedHat </w:t>
-      </w:r>
+        <w:t xml:space="preserve"> a standard </w:t>
+      </w:r>
+      <w:proofErr w:type="spellStart"/>
       <w:r>
         <w:rPr>
           <w:rFonts w:ascii="Verdana" w:eastAsia="Times New Roman" w:hAnsi="Verdana" w:cs="Times New Roman"/>
@@ -7102,8 +7281,9 @@
           <w:szCs w:val="24"/>
           <w:lang w:val="en-GB"/>
         </w:rPr>
-        <w:t>system</w:t>
-      </w:r>
+        <w:t>RedHat</w:t>
+      </w:r>
+      <w:proofErr w:type="spellEnd"/>
       <w:r>
         <w:rPr>
           <w:rFonts w:ascii="Verdana" w:eastAsia="Times New Roman" w:hAnsi="Verdana" w:cs="Times New Roman"/>
@@ -7111,7 +7291,45 @@
           <w:szCs w:val="24"/>
           <w:lang w:val="en-GB"/>
         </w:rPr>
-        <w:t xml:space="preserve"> (or any compatible system as CentOS)</w:t>
+        <w:t xml:space="preserve"> </w:t>
+      </w:r>
+      <w:r>
+        <w:rPr>
+          <w:rFonts w:ascii="Verdana" w:eastAsia="Times New Roman" w:hAnsi="Verdana" w:cs="Times New Roman"/>
+          <w:sz w:val="18"/>
+          <w:szCs w:val="24"/>
+          <w:lang w:val="en-GB"/>
+        </w:rPr>
+        <w:t>system</w:t>
+      </w:r>
+      <w:r>
+        <w:rPr>
+          <w:rFonts w:ascii="Verdana" w:eastAsia="Times New Roman" w:hAnsi="Verdana" w:cs="Times New Roman"/>
+          <w:sz w:val="18"/>
+          <w:szCs w:val="24"/>
+          <w:lang w:val="en-GB"/>
+        </w:rPr>
+        <w:t xml:space="preserve"> (or any compatible system as </w:t>
+      </w:r>
+      <w:proofErr w:type="spellStart"/>
+      <w:r>
+        <w:rPr>
+          <w:rFonts w:ascii="Verdana" w:eastAsia="Times New Roman" w:hAnsi="Verdana" w:cs="Times New Roman"/>
+          <w:sz w:val="18"/>
+          <w:szCs w:val="24"/>
+          <w:lang w:val="en-GB"/>
+        </w:rPr>
+        <w:t>CentOS</w:t>
+      </w:r>
+      <w:proofErr w:type="spellEnd"/>
+      <w:r>
+        <w:rPr>
+          <w:rFonts w:ascii="Verdana" w:eastAsia="Times New Roman" w:hAnsi="Verdana" w:cs="Times New Roman"/>
+          <w:sz w:val="18"/>
+          <w:szCs w:val="24"/>
+          <w:lang w:val="en-GB"/>
+        </w:rPr>
+        <w:t>)</w:t>
       </w:r>
       <w:r>
         <w:rPr>
@@ -7171,7 +7389,7 @@
           <w:lang w:val="en-GB"/>
         </w:rPr>
       </w:pPr>
-      <w:bookmarkStart w:id="345" w:name="_Toc346013041"/>
+      <w:bookmarkStart w:id="353" w:name="_Toc346013041"/>
       <w:r>
         <w:rPr>
           <w:lang w:val="en-GB"/>
@@ -7184,7 +7402,7 @@
         </w:rPr>
         <w:t>Installation</w:t>
       </w:r>
-      <w:bookmarkEnd w:id="345"/>
+      <w:bookmarkEnd w:id="353"/>
       <w:r>
         <w:rPr>
           <w:lang w:val="en-GB"/>
@@ -7263,7 +7481,27 @@
           <w:szCs w:val="24"/>
           <w:lang w:val="en-GB"/>
         </w:rPr>
-        <w:t>At least, httpd must be installed.</w:t>
+        <w:t xml:space="preserve">At least, </w:t>
+      </w:r>
+      <w:proofErr w:type="spellStart"/>
+      <w:r>
+        <w:rPr>
+          <w:rFonts w:ascii="Verdana" w:eastAsia="Times New Roman" w:hAnsi="Verdana" w:cs="Times New Roman"/>
+          <w:sz w:val="18"/>
+          <w:szCs w:val="24"/>
+          <w:lang w:val="en-GB"/>
+        </w:rPr>
+        <w:t>httpd</w:t>
+      </w:r>
+      <w:proofErr w:type="spellEnd"/>
+      <w:r>
+        <w:rPr>
+          <w:rFonts w:ascii="Verdana" w:eastAsia="Times New Roman" w:hAnsi="Verdana" w:cs="Times New Roman"/>
+          <w:sz w:val="18"/>
+          <w:szCs w:val="24"/>
+          <w:lang w:val="en-GB"/>
+        </w:rPr>
+        <w:t xml:space="preserve"> must be installed.</w:t>
       </w:r>
     </w:p>
     <w:tbl>
@@ -7345,6 +7583,7 @@
                 <w:szCs w:val="14"/>
               </w:rPr>
             </w:pPr>
+            <w:proofErr w:type="spellStart"/>
             <w:r>
               <w:rPr>
                 <w:b/>
@@ -7354,6 +7593,7 @@
               </w:rPr>
               <w:t>Identifier</w:t>
             </w:r>
+            <w:proofErr w:type="spellEnd"/>
           </w:p>
         </w:tc>
         <w:tc>
@@ -7414,6 +7654,7 @@
                 <w:szCs w:val="14"/>
               </w:rPr>
             </w:pPr>
+            <w:proofErr w:type="spellStart"/>
             <w:r>
               <w:rPr>
                 <w:b/>
@@ -7423,6 +7664,7 @@
               </w:rPr>
               <w:t>Title</w:t>
             </w:r>
+            <w:proofErr w:type="spellEnd"/>
           </w:p>
         </w:tc>
         <w:tc>
@@ -7472,14 +7714,34 @@
                 <w:szCs w:val="14"/>
               </w:rPr>
             </w:pPr>
+            <w:proofErr w:type="spellStart"/>
             <w:r>
               <w:rPr>
                 <w:b/>
                 <w:sz w:val="14"/>
                 <w:szCs w:val="14"/>
               </w:rPr>
-              <w:t>Procedure Objective</w:t>
-            </w:r>
+              <w:t>Procedure</w:t>
+            </w:r>
+            <w:proofErr w:type="spellEnd"/>
+            <w:r>
+              <w:rPr>
+                <w:b/>
+                <w:sz w:val="14"/>
+                <w:szCs w:val="14"/>
+              </w:rPr>
+              <w:t xml:space="preserve"> </w:t>
+            </w:r>
+            <w:proofErr w:type="spellStart"/>
+            <w:r>
+              <w:rPr>
+                <w:b/>
+                <w:sz w:val="14"/>
+                <w:szCs w:val="14"/>
+              </w:rPr>
+              <w:t>Objective</w:t>
+            </w:r>
+            <w:proofErr w:type="spellEnd"/>
           </w:p>
         </w:tc>
       </w:tr>
@@ -7709,13 +7971,47 @@
             <w:pPr>
               <w:pStyle w:val="NormalStep"/>
             </w:pPr>
+            <w:proofErr w:type="spellStart"/>
             <w:r>
               <w:rPr>
                 <w:rFonts w:cs="Verdana"/>
                 <w:lang w:val="fr-FR"/>
               </w:rPr>
-              <w:t>yum install httpd</w:t>
-            </w:r>
+              <w:t>yum</w:t>
+            </w:r>
+            <w:proofErr w:type="spellEnd"/>
+            <w:r>
+              <w:rPr>
+                <w:rFonts w:cs="Verdana"/>
+                <w:lang w:val="fr-FR"/>
+              </w:rPr>
+              <w:t xml:space="preserve"> </w:t>
+            </w:r>
+            <w:proofErr w:type="spellStart"/>
+            <w:r>
+              <w:rPr>
+                <w:rFonts w:cs="Verdana"/>
+                <w:lang w:val="fr-FR"/>
+              </w:rPr>
+              <w:t>install</w:t>
+            </w:r>
+            <w:proofErr w:type="spellEnd"/>
+            <w:r>
+              <w:rPr>
+                <w:rFonts w:cs="Verdana"/>
+                <w:lang w:val="fr-FR"/>
+              </w:rPr>
+              <w:t xml:space="preserve"> </w:t>
+            </w:r>
+            <w:proofErr w:type="spellStart"/>
+            <w:r>
+              <w:rPr>
+                <w:rFonts w:cs="Verdana"/>
+                <w:lang w:val="fr-FR"/>
+              </w:rPr>
+              <w:t>httpd</w:t>
+            </w:r>
+            <w:proofErr w:type="spellEnd"/>
           </w:p>
         </w:tc>
         <w:tc>
@@ -7892,7 +8188,7 @@
           <w:lang w:val="en-GB"/>
         </w:rPr>
       </w:pPr>
-      <w:bookmarkStart w:id="346" w:name="_Toc346013042"/>
+      <w:bookmarkStart w:id="354" w:name="_Toc346013042"/>
       <w:r>
         <w:rPr>
           <w:lang w:val="en-GB"/>
@@ -7905,7 +8201,7 @@
         </w:rPr>
         <w:t>Installation</w:t>
       </w:r>
-      <w:bookmarkEnd w:id="346"/>
+      <w:bookmarkEnd w:id="354"/>
       <w:r>
         <w:rPr>
           <w:lang w:val="en-GB"/>
@@ -8011,6 +8307,7 @@
                 <w:szCs w:val="14"/>
               </w:rPr>
             </w:pPr>
+            <w:proofErr w:type="spellStart"/>
             <w:r>
               <w:rPr>
                 <w:b/>
@@ -8020,6 +8317,7 @@
               </w:rPr>
               <w:t>Identifier</w:t>
             </w:r>
+            <w:proofErr w:type="spellEnd"/>
           </w:p>
         </w:tc>
         <w:tc>
@@ -8080,6 +8378,7 @@
                 <w:szCs w:val="14"/>
               </w:rPr>
             </w:pPr>
+            <w:proofErr w:type="spellStart"/>
             <w:r>
               <w:rPr>
                 <w:b/>
@@ -8089,6 +8388,7 @@
               </w:rPr>
               <w:t>Title</w:t>
             </w:r>
+            <w:proofErr w:type="spellEnd"/>
           </w:p>
         </w:tc>
         <w:tc>
@@ -8138,14 +8438,34 @@
                 <w:szCs w:val="14"/>
               </w:rPr>
             </w:pPr>
+            <w:proofErr w:type="spellStart"/>
             <w:r>
               <w:rPr>
                 <w:b/>
                 <w:sz w:val="14"/>
                 <w:szCs w:val="14"/>
               </w:rPr>
-              <w:t>Procedure Objective</w:t>
-            </w:r>
+              <w:t>Procedure</w:t>
+            </w:r>
+            <w:proofErr w:type="spellEnd"/>
+            <w:r>
+              <w:rPr>
+                <w:b/>
+                <w:sz w:val="14"/>
+                <w:szCs w:val="14"/>
+              </w:rPr>
+              <w:t xml:space="preserve"> </w:t>
+            </w:r>
+            <w:proofErr w:type="spellStart"/>
+            <w:r>
+              <w:rPr>
+                <w:b/>
+                <w:sz w:val="14"/>
+                <w:szCs w:val="14"/>
+              </w:rPr>
+              <w:t>Objective</w:t>
+            </w:r>
+            <w:proofErr w:type="spellEnd"/>
           </w:p>
         </w:tc>
       </w:tr>
@@ -8246,8 +8566,18 @@
                 <w:sz w:val="14"/>
                 <w:szCs w:val="14"/>
               </w:rPr>
-              <w:t>Files needed</w:t>
-            </w:r>
+              <w:t xml:space="preserve">Files </w:t>
+            </w:r>
+            <w:proofErr w:type="spellStart"/>
+            <w:r>
+              <w:rPr>
+                <w:b/>
+                <w:sz w:val="14"/>
+                <w:szCs w:val="14"/>
+              </w:rPr>
+              <w:t>needed</w:t>
+            </w:r>
+            <w:proofErr w:type="spellEnd"/>
           </w:p>
         </w:tc>
       </w:tr>
@@ -8296,6 +8626,7 @@
                 <w:szCs w:val="14"/>
               </w:rPr>
             </w:pPr>
+            <w:proofErr w:type="spellStart"/>
             <w:r>
               <w:rPr>
                 <w:b/>
@@ -8304,6 +8635,7 @@
               </w:rPr>
               <w:t>Step</w:t>
             </w:r>
+            <w:proofErr w:type="spellEnd"/>
           </w:p>
         </w:tc>
         <w:tc>
@@ -8322,6 +8654,7 @@
                 <w:szCs w:val="14"/>
               </w:rPr>
             </w:pPr>
+            <w:proofErr w:type="spellStart"/>
             <w:r>
               <w:rPr>
                 <w:b/>
@@ -8330,6 +8663,7 @@
               </w:rPr>
               <w:t>Action</w:t>
             </w:r>
+            <w:proofErr w:type="spellEnd"/>
           </w:p>
         </w:tc>
         <w:tc>
@@ -8348,13 +8682,23 @@
                 <w:szCs w:val="14"/>
               </w:rPr>
             </w:pPr>
+            <w:proofErr w:type="spellStart"/>
             <w:r>
               <w:rPr>
                 <w:b/>
                 <w:sz w:val="14"/>
                 <w:szCs w:val="14"/>
               </w:rPr>
-              <w:t>Expected output</w:t>
+              <w:t>Expected</w:t>
+            </w:r>
+            <w:proofErr w:type="spellEnd"/>
+            <w:r>
+              <w:rPr>
+                <w:b/>
+                <w:sz w:val="14"/>
+                <w:szCs w:val="14"/>
+              </w:rPr>
+              <w:t xml:space="preserve"> output</w:t>
             </w:r>
           </w:p>
         </w:tc>
@@ -8404,7 +8748,21 @@
               <w:rPr>
                 <w:lang w:val="es-ES"/>
               </w:rPr>
-              <w:t xml:space="preserve">rpm –Uvh </w:t>
+              <w:t>rpm –</w:t>
+            </w:r>
+            <w:proofErr w:type="spellStart"/>
+            <w:r>
+              <w:rPr>
+                <w:lang w:val="es-ES"/>
+              </w:rPr>
+              <w:t>Uvh</w:t>
+            </w:r>
+            <w:proofErr w:type="spellEnd"/>
+            <w:r>
+              <w:rPr>
+                <w:lang w:val="es-ES"/>
+              </w:rPr>
+              <w:t xml:space="preserve"> </w:t>
             </w:r>
             <w:r>
               <w:rPr>
@@ -8530,8 +8888,8 @@
           <w:lang w:val="en-GB"/>
         </w:rPr>
       </w:pPr>
-      <w:bookmarkStart w:id="347" w:name="_Toc346013043"/>
-      <w:bookmarkStart w:id="348" w:name="_Ref346013246"/>
+      <w:bookmarkStart w:id="355" w:name="_Toc346013043"/>
+      <w:bookmarkStart w:id="356" w:name="_Ref346013246"/>
       <w:r>
         <w:rPr>
           <w:lang w:val="en-GB"/>
@@ -8544,8 +8902,8 @@
         </w:rPr>
         <w:t>Installation</w:t>
       </w:r>
-      <w:bookmarkEnd w:id="347"/>
-      <w:bookmarkEnd w:id="348"/>
+      <w:bookmarkEnd w:id="355"/>
+      <w:bookmarkEnd w:id="356"/>
       <w:r>
         <w:rPr>
           <w:lang w:val="en-GB"/>
@@ -8607,13 +8965,57 @@
           <w:lang w:val="en-GB"/>
         </w:rPr>
       </w:pPr>
+      <w:proofErr w:type="spellStart"/>
       <w:r>
         <w:rPr>
           <w:lang w:val="en-GB"/>
         </w:rPr>
         <w:lastRenderedPageBreak/>
-        <w:t>esa-webclient-ngeo-XX-YY.noarch.rpm</w:t>
-      </w:r>
+        <w:t>esa</w:t>
+      </w:r>
+      <w:proofErr w:type="spellEnd"/>
+      <w:r>
+        <w:rPr>
+          <w:lang w:val="en-GB"/>
+        </w:rPr>
+        <w:t>-</w:t>
+      </w:r>
+      <w:proofErr w:type="spellStart"/>
+      <w:r>
+        <w:rPr>
+          <w:lang w:val="en-GB"/>
+        </w:rPr>
+        <w:t>webclient</w:t>
+      </w:r>
+      <w:proofErr w:type="spellEnd"/>
+      <w:r>
+        <w:rPr>
+          <w:lang w:val="en-GB"/>
+        </w:rPr>
+        <w:t>-</w:t>
+      </w:r>
+      <w:proofErr w:type="spellStart"/>
+      <w:r>
+        <w:rPr>
+          <w:lang w:val="en-GB"/>
+        </w:rPr>
+        <w:t>ngeo</w:t>
+      </w:r>
+      <w:proofErr w:type="spellEnd"/>
+      <w:r>
+        <w:rPr>
+          <w:lang w:val="en-GB"/>
+        </w:rPr>
+        <w:t>-XX-</w:t>
+      </w:r>
+      <w:proofErr w:type="spellStart"/>
+      <w:r>
+        <w:rPr>
+          <w:lang w:val="en-GB"/>
+        </w:rPr>
+        <w:t>YY.noarch.rpm</w:t>
+      </w:r>
+      <w:proofErr w:type="spellEnd"/>
       <w:r>
         <w:rPr>
           <w:lang w:val="en-GB"/>
@@ -8632,24 +9034,70 @@
           <w:lang w:val="en-GB"/>
         </w:rPr>
       </w:pPr>
-      <w:r>
-        <w:rPr>
-          <w:lang w:val="en-GB"/>
-        </w:rPr>
-        <w:t>esa-webclient</w:t>
-      </w:r>
-      <w:r>
-        <w:rPr>
-          <w:lang w:val="en-GB"/>
-        </w:rPr>
-        <w:t>-testserver</w:t>
-      </w:r>
-      <w:r>
-        <w:rPr>
-          <w:lang w:val="en-GB"/>
-        </w:rPr>
-        <w:t>-ngeo-XX-YY.noarch.rpm</w:t>
-      </w:r>
+      <w:proofErr w:type="spellStart"/>
+      <w:r>
+        <w:rPr>
+          <w:lang w:val="en-GB"/>
+        </w:rPr>
+        <w:t>esa</w:t>
+      </w:r>
+      <w:proofErr w:type="spellEnd"/>
+      <w:r>
+        <w:rPr>
+          <w:lang w:val="en-GB"/>
+        </w:rPr>
+        <w:t>-</w:t>
+      </w:r>
+      <w:proofErr w:type="spellStart"/>
+      <w:r>
+        <w:rPr>
+          <w:lang w:val="en-GB"/>
+        </w:rPr>
+        <w:t>webclient</w:t>
+      </w:r>
+      <w:proofErr w:type="spellEnd"/>
+      <w:r>
+        <w:rPr>
+          <w:lang w:val="en-GB"/>
+        </w:rPr>
+        <w:t>-</w:t>
+      </w:r>
+      <w:proofErr w:type="spellStart"/>
+      <w:r>
+        <w:rPr>
+          <w:lang w:val="en-GB"/>
+        </w:rPr>
+        <w:t>testserver</w:t>
+      </w:r>
+      <w:proofErr w:type="spellEnd"/>
+      <w:r>
+        <w:rPr>
+          <w:lang w:val="en-GB"/>
+        </w:rPr>
+        <w:t>-</w:t>
+      </w:r>
+      <w:proofErr w:type="spellStart"/>
+      <w:r>
+        <w:rPr>
+          <w:lang w:val="en-GB"/>
+        </w:rPr>
+        <w:t>ngeo</w:t>
+      </w:r>
+      <w:proofErr w:type="spellEnd"/>
+      <w:r>
+        <w:rPr>
+          <w:lang w:val="en-GB"/>
+        </w:rPr>
+        <w:t>-XX-</w:t>
+      </w:r>
+      <w:proofErr w:type="spellStart"/>
+      <w:r>
+        <w:rPr>
+          <w:lang w:val="en-GB"/>
+        </w:rPr>
+        <w:t>YY.noarch.rpm</w:t>
+      </w:r>
+      <w:proofErr w:type="spellEnd"/>
     </w:p>
     <w:p>
       <w:pPr>
@@ -8782,6 +9230,7 @@
                 <w:szCs w:val="14"/>
               </w:rPr>
             </w:pPr>
+            <w:proofErr w:type="spellStart"/>
             <w:r>
               <w:rPr>
                 <w:b/>
@@ -8791,6 +9240,7 @@
               </w:rPr>
               <w:t>Identifier</w:t>
             </w:r>
+            <w:proofErr w:type="spellEnd"/>
           </w:p>
         </w:tc>
         <w:tc>
@@ -8851,6 +9301,7 @@
                 <w:szCs w:val="14"/>
               </w:rPr>
             </w:pPr>
+            <w:proofErr w:type="spellStart"/>
             <w:r>
               <w:rPr>
                 <w:b/>
@@ -8860,6 +9311,7 @@
               </w:rPr>
               <w:t>Title</w:t>
             </w:r>
+            <w:proofErr w:type="spellEnd"/>
           </w:p>
         </w:tc>
         <w:tc>
@@ -8909,14 +9361,34 @@
                 <w:szCs w:val="14"/>
               </w:rPr>
             </w:pPr>
+            <w:proofErr w:type="spellStart"/>
             <w:r>
               <w:rPr>
                 <w:b/>
                 <w:sz w:val="14"/>
                 <w:szCs w:val="14"/>
               </w:rPr>
-              <w:t>Procedure Objective</w:t>
-            </w:r>
+              <w:t>Procedure</w:t>
+            </w:r>
+            <w:proofErr w:type="spellEnd"/>
+            <w:r>
+              <w:rPr>
+                <w:b/>
+                <w:sz w:val="14"/>
+                <w:szCs w:val="14"/>
+              </w:rPr>
+              <w:t xml:space="preserve"> </w:t>
+            </w:r>
+            <w:proofErr w:type="spellStart"/>
+            <w:r>
+              <w:rPr>
+                <w:b/>
+                <w:sz w:val="14"/>
+                <w:szCs w:val="14"/>
+              </w:rPr>
+              <w:t>Objective</w:t>
+            </w:r>
+            <w:proofErr w:type="spellEnd"/>
           </w:p>
         </w:tc>
       </w:tr>
@@ -8996,19 +9468,22 @@
               </w:numPr>
               <w:spacing w:after="0"/>
               <w:rPr>
+                <w:del w:id="357" w:author="Lavignotte Fabien" w:date="2013-09-02T18:43:00Z"/>
                 <w:rFonts w:cstheme="minorHAnsi"/>
                 <w:sz w:val="16"/>
                 <w:szCs w:val="16"/>
               </w:rPr>
             </w:pPr>
-            <w:r>
-              <w:rPr>
-                <w:rFonts w:asciiTheme="minorHAnsi" w:hAnsiTheme="minorHAnsi" w:cstheme="minorHAnsi"/>
-                <w:sz w:val="16"/>
-                <w:szCs w:val="16"/>
-              </w:rPr>
-              <w:t>Since in V1 controller is not present, specify also any particular configuration needed after installation.</w:t>
-            </w:r>
+            <w:del w:id="358" w:author="Lavignotte Fabien" w:date="2013-09-02T18:43:00Z">
+              <w:r>
+                <w:rPr>
+                  <w:rFonts w:asciiTheme="minorHAnsi" w:hAnsiTheme="minorHAnsi" w:cstheme="minorHAnsi"/>
+                  <w:sz w:val="16"/>
+                  <w:szCs w:val="16"/>
+                </w:rPr>
+                <w:delText>Since in V1 controller is not present, specify also any particular configuration needed after installation.</w:delText>
+              </w:r>
+            </w:del>
           </w:p>
           <w:p>
             <w:pPr>
@@ -9023,30 +9498,118 @@
                 <w:szCs w:val="16"/>
               </w:rPr>
             </w:pPr>
-            <w:r>
-              <w:rPr>
-                <w:rFonts w:asciiTheme="minorHAnsi" w:hAnsiTheme="minorHAnsi" w:cstheme="minorHAnsi"/>
-                <w:sz w:val="16"/>
-                <w:szCs w:val="16"/>
-              </w:rPr>
-              <w:t xml:space="preserve">Include </w:t>
-            </w:r>
-            <w:r>
-              <w:rPr>
-                <w:rFonts w:asciiTheme="minorHAnsi" w:hAnsiTheme="minorHAnsi" w:cstheme="minorHAnsi"/>
-                <w:sz w:val="16"/>
-                <w:szCs w:val="16"/>
-              </w:rPr>
-              <w:t>some steps</w:t>
-            </w:r>
-            <w:r>
-              <w:rPr>
-                <w:rFonts w:asciiTheme="minorHAnsi" w:hAnsiTheme="minorHAnsi" w:cstheme="minorHAnsi"/>
-                <w:sz w:val="16"/>
-                <w:szCs w:val="16"/>
-              </w:rPr>
-              <w:t xml:space="preserve"> to check that the installation was successful.</w:t>
-            </w:r>
+            <w:del w:id="359" w:author="Lavignotte Fabien" w:date="2013-09-02T18:43:00Z">
+              <w:r>
+                <w:rPr>
+                  <w:rFonts w:asciiTheme="minorHAnsi" w:hAnsiTheme="minorHAnsi" w:cstheme="minorHAnsi"/>
+                  <w:sz w:val="16"/>
+                  <w:szCs w:val="16"/>
+                </w:rPr>
+                <w:delText xml:space="preserve">Include </w:delText>
+              </w:r>
+              <w:r>
+                <w:rPr>
+                  <w:rFonts w:asciiTheme="minorHAnsi" w:hAnsiTheme="minorHAnsi" w:cstheme="minorHAnsi"/>
+                  <w:sz w:val="16"/>
+                  <w:szCs w:val="16"/>
+                </w:rPr>
+                <w:delText>some steps</w:delText>
+              </w:r>
+              <w:r>
+                <w:rPr>
+                  <w:rFonts w:asciiTheme="minorHAnsi" w:hAnsiTheme="minorHAnsi" w:cstheme="minorHAnsi"/>
+                  <w:sz w:val="16"/>
+                  <w:szCs w:val="16"/>
+                </w:rPr>
+                <w:delText xml:space="preserve"> to check that the installation was successful.</w:delText>
+              </w:r>
+            </w:del>
+            <w:ins w:id="360" w:author="Lavignotte Fabien" w:date="2013-09-02T18:43:00Z">
+              <w:r>
+                <w:rPr>
+                  <w:rFonts w:asciiTheme="minorHAnsi" w:hAnsiTheme="minorHAnsi" w:cstheme="minorHAnsi"/>
+                  <w:sz w:val="16"/>
+                  <w:szCs w:val="16"/>
+                </w:rPr>
+                <w:t xml:space="preserve">Step-40 and Step-50 are optional, </w:t>
+              </w:r>
+            </w:ins>
+            <w:ins w:id="361" w:author="Lavignotte Fabien" w:date="2013-09-02T18:45:00Z">
+              <w:r>
+                <w:rPr>
+                  <w:rFonts w:asciiTheme="minorHAnsi" w:hAnsiTheme="minorHAnsi" w:cstheme="minorHAnsi"/>
+                  <w:sz w:val="16"/>
+                  <w:szCs w:val="16"/>
+                </w:rPr>
+                <w:t xml:space="preserve">they install the test server </w:t>
+              </w:r>
+            </w:ins>
+            <w:ins w:id="362" w:author="Lavignotte Fabien" w:date="2013-09-02T18:43:00Z">
+              <w:r>
+                <w:rPr>
+                  <w:rFonts w:asciiTheme="minorHAnsi" w:hAnsiTheme="minorHAnsi" w:cstheme="minorHAnsi"/>
+                  <w:sz w:val="16"/>
+                  <w:szCs w:val="16"/>
+                </w:rPr>
+                <w:t xml:space="preserve">and </w:t>
+              </w:r>
+            </w:ins>
+            <w:ins w:id="363" w:author="Lavignotte Fabien" w:date="2013-09-02T18:45:00Z">
+              <w:r>
+                <w:rPr>
+                  <w:rFonts w:asciiTheme="minorHAnsi" w:hAnsiTheme="minorHAnsi" w:cstheme="minorHAnsi"/>
+                  <w:sz w:val="16"/>
+                  <w:szCs w:val="16"/>
+                </w:rPr>
+                <w:t xml:space="preserve">it is </w:t>
+              </w:r>
+            </w:ins>
+            <w:ins w:id="364" w:author="Lavignotte Fabien" w:date="2013-09-02T18:43:00Z">
+              <w:r>
+                <w:rPr>
+                  <w:rFonts w:asciiTheme="minorHAnsi" w:hAnsiTheme="minorHAnsi" w:cstheme="minorHAnsi"/>
+                  <w:sz w:val="16"/>
+                  <w:szCs w:val="16"/>
+                </w:rPr>
+                <w:t xml:space="preserve">not needed for a full </w:t>
+              </w:r>
+              <w:proofErr w:type="spellStart"/>
+              <w:r>
+                <w:rPr>
+                  <w:rFonts w:asciiTheme="minorHAnsi" w:hAnsiTheme="minorHAnsi" w:cstheme="minorHAnsi"/>
+                  <w:sz w:val="16"/>
+                  <w:szCs w:val="16"/>
+                </w:rPr>
+                <w:t>ngEO</w:t>
+              </w:r>
+              <w:proofErr w:type="spellEnd"/>
+              <w:r>
+                <w:rPr>
+                  <w:rFonts w:asciiTheme="minorHAnsi" w:hAnsiTheme="minorHAnsi" w:cstheme="minorHAnsi"/>
+                  <w:sz w:val="16"/>
+                  <w:szCs w:val="16"/>
+                </w:rPr>
+                <w:t xml:space="preserve"> </w:t>
+              </w:r>
+              <w:proofErr w:type="spellStart"/>
+              <w:r>
+                <w:rPr>
+                  <w:rFonts w:asciiTheme="minorHAnsi" w:hAnsiTheme="minorHAnsi" w:cstheme="minorHAnsi"/>
+                  <w:sz w:val="16"/>
+                  <w:szCs w:val="16"/>
+                </w:rPr>
+                <w:t>sytem</w:t>
+              </w:r>
+              <w:proofErr w:type="spellEnd"/>
+              <w:r>
+                <w:rPr>
+                  <w:rFonts w:asciiTheme="minorHAnsi" w:hAnsiTheme="minorHAnsi" w:cstheme="minorHAnsi"/>
+                  <w:sz w:val="16"/>
+                  <w:szCs w:val="16"/>
+                </w:rPr>
+                <w:t>.</w:t>
+              </w:r>
+            </w:ins>
           </w:p>
         </w:tc>
       </w:tr>
@@ -9071,8 +9634,18 @@
                 <w:sz w:val="14"/>
                 <w:szCs w:val="14"/>
               </w:rPr>
-              <w:t>Files needed</w:t>
-            </w:r>
+              <w:t xml:space="preserve">Files </w:t>
+            </w:r>
+            <w:proofErr w:type="spellStart"/>
+            <w:r>
+              <w:rPr>
+                <w:b/>
+                <w:sz w:val="14"/>
+                <w:szCs w:val="14"/>
+              </w:rPr>
+              <w:t>needed</w:t>
+            </w:r>
+            <w:proofErr w:type="spellEnd"/>
           </w:p>
         </w:tc>
       </w:tr>
@@ -9090,12 +9663,64 @@
                 <w:lang w:val="en-US"/>
               </w:rPr>
             </w:pPr>
+            <w:proofErr w:type="spellStart"/>
             <w:r>
               <w:rPr>
                 <w:lang w:val="en-GB"/>
               </w:rPr>
-              <w:t>esa-webclient-ngeo-XX-YY.noarch.rpm</w:t>
-            </w:r>
+              <w:t>esa</w:t>
+            </w:r>
+            <w:proofErr w:type="spellEnd"/>
+            <w:r>
+              <w:rPr>
+                <w:lang w:val="en-GB"/>
+              </w:rPr>
+              <w:t>-</w:t>
+            </w:r>
+            <w:proofErr w:type="spellStart"/>
+            <w:r>
+              <w:rPr>
+                <w:lang w:val="en-GB"/>
+              </w:rPr>
+              <w:t>webclient</w:t>
+            </w:r>
+            <w:proofErr w:type="spellEnd"/>
+            <w:r>
+              <w:rPr>
+                <w:lang w:val="en-GB"/>
+              </w:rPr>
+              <w:t>-</w:t>
+            </w:r>
+            <w:proofErr w:type="spellStart"/>
+            <w:r>
+              <w:rPr>
+                <w:lang w:val="en-GB"/>
+              </w:rPr>
+              <w:t>ngeo</w:t>
+            </w:r>
+            <w:proofErr w:type="spellEnd"/>
+            <w:r>
+              <w:rPr>
+                <w:lang w:val="en-GB"/>
+              </w:rPr>
+              <w:t>-XX-</w:t>
+            </w:r>
+            <w:proofErr w:type="spellStart"/>
+            <w:r>
+              <w:rPr>
+                <w:lang w:val="en-GB"/>
+              </w:rPr>
+              <w:t>YY.noarch.rpm</w:t>
+            </w:r>
+            <w:proofErr w:type="spellEnd"/>
+            <w:ins w:id="365" w:author="Lavignotte Fabien" w:date="2013-09-02T18:40:00Z">
+              <w:r>
+                <w:rPr>
+                  <w:lang w:val="en-GB"/>
+                </w:rPr>
+                <w:t xml:space="preserve"> ngeo-install.sh</w:t>
+              </w:r>
+            </w:ins>
           </w:p>
         </w:tc>
       </w:tr>
@@ -9115,6 +9740,7 @@
                 <w:szCs w:val="14"/>
               </w:rPr>
             </w:pPr>
+            <w:proofErr w:type="spellStart"/>
             <w:r>
               <w:rPr>
                 <w:b/>
@@ -9123,6 +9749,7 @@
               </w:rPr>
               <w:t>Step</w:t>
             </w:r>
+            <w:proofErr w:type="spellEnd"/>
           </w:p>
         </w:tc>
         <w:tc>
@@ -9141,6 +9768,7 @@
                 <w:szCs w:val="14"/>
               </w:rPr>
             </w:pPr>
+            <w:proofErr w:type="spellStart"/>
             <w:r>
               <w:rPr>
                 <w:b/>
@@ -9149,6 +9777,7 @@
               </w:rPr>
               <w:t>Action</w:t>
             </w:r>
+            <w:proofErr w:type="spellEnd"/>
           </w:p>
         </w:tc>
         <w:tc>
@@ -9167,13 +9796,23 @@
                 <w:szCs w:val="14"/>
               </w:rPr>
             </w:pPr>
+            <w:proofErr w:type="spellStart"/>
             <w:r>
               <w:rPr>
                 <w:b/>
                 <w:sz w:val="14"/>
                 <w:szCs w:val="14"/>
               </w:rPr>
-              <w:t>Expected output</w:t>
+              <w:t>Expected</w:t>
+            </w:r>
+            <w:proofErr w:type="spellEnd"/>
+            <w:r>
+              <w:rPr>
+                <w:b/>
+                <w:sz w:val="14"/>
+                <w:szCs w:val="14"/>
+              </w:rPr>
+              <w:t xml:space="preserve"> output</w:t>
             </w:r>
           </w:p>
         </w:tc>
@@ -9219,24 +9858,42 @@
                 <w:lang w:val="es-ES"/>
               </w:rPr>
             </w:pPr>
-            <w:r>
-              <w:rPr>
-                <w:lang w:val="es-ES"/>
-              </w:rPr>
-              <w:t>rpm –</w:t>
-            </w:r>
-            <w:r>
-              <w:rPr>
-                <w:lang w:val="es-ES"/>
-              </w:rPr>
-              <w:t>Uvh</w:t>
-            </w:r>
-            <w:r>
-              <w:rPr>
-                <w:lang w:val="es-ES"/>
-              </w:rPr>
-              <w:t xml:space="preserve"> esa-webclient-ngeo-XX-YY.noarch.rpm</w:t>
-            </w:r>
+            <w:del w:id="366" w:author="Lavignotte Fabien" w:date="2013-09-02T18:40:00Z">
+              <w:r>
+                <w:rPr>
+                  <w:lang w:val="es-ES"/>
+                </w:rPr>
+                <w:delText>rpm –</w:delText>
+              </w:r>
+              <w:r>
+                <w:rPr>
+                  <w:lang w:val="es-ES"/>
+                </w:rPr>
+                <w:delText>Uvh</w:delText>
+              </w:r>
+              <w:r>
+                <w:rPr>
+                  <w:lang w:val="es-ES"/>
+                </w:rPr>
+                <w:delText xml:space="preserve"> esa-webclient-ngeo-XX-YY.noarch.rpm</w:delText>
+              </w:r>
+            </w:del>
+            <w:ins w:id="367" w:author="Lavignotte Fabien" w:date="2013-09-02T18:40:00Z">
+              <w:r>
+                <w:rPr>
+                  <w:lang w:val="es-ES"/>
+                </w:rPr>
+                <w:t xml:space="preserve">ngeo-install.sh </w:t>
+              </w:r>
+              <w:proofErr w:type="spellStart"/>
+              <w:r>
+                <w:rPr>
+                  <w:lang w:val="es-ES"/>
+                </w:rPr>
+                <w:t>install</w:t>
+              </w:r>
+            </w:ins>
+            <w:proofErr w:type="spellEnd"/>
           </w:p>
         </w:tc>
         <w:tc>
@@ -9304,9 +9961,16 @@
             <w:pPr>
               <w:pStyle w:val="NormalStep"/>
             </w:pPr>
-            <w:r>
-              <w:t>rpm –q –a | grep esa-webclient-ngeo</w:t>
-            </w:r>
+            <w:del w:id="368" w:author="Lavignotte Fabien" w:date="2013-09-02T18:46:00Z">
+              <w:r>
+                <w:delText>rpm –q –a | grep esa-webclient-ngeo</w:delText>
+              </w:r>
+            </w:del>
+            <w:ins w:id="369" w:author="Lavignotte Fabien" w:date="2013-09-02T18:46:00Z">
+              <w:r>
+                <w:t>ngeo-install.sh status</w:t>
+              </w:r>
+            </w:ins>
           </w:p>
         </w:tc>
         <w:tc>
@@ -9326,8 +9990,36 @@
               </w:rPr>
             </w:pPr>
             <w:r>
-              <w:t>esa-webclient-ngeo-XX-YY.noarch</w:t>
-            </w:r>
+              <w:t>esa-</w:t>
+            </w:r>
+            <w:proofErr w:type="spellStart"/>
+            <w:r>
+              <w:t>webclient</w:t>
+            </w:r>
+            <w:proofErr w:type="spellEnd"/>
+            <w:r>
+              <w:t>-</w:t>
+            </w:r>
+            <w:proofErr w:type="spellStart"/>
+            <w:r>
+              <w:t>ngeo</w:t>
+            </w:r>
+            <w:proofErr w:type="spellEnd"/>
+            <w:del w:id="370" w:author="Lavignotte Fabien" w:date="2013-09-02T18:45:00Z">
+              <w:r>
+                <w:delText>-XX-YY.noarch</w:delText>
+              </w:r>
+            </w:del>
+            <w:ins w:id="371" w:author="Lavignotte Fabien" w:date="2013-09-02T18:45:00Z">
+              <w:r>
+                <w:t xml:space="preserve"> : </w:t>
+              </w:r>
+              <w:proofErr w:type="spellStart"/>
+              <w:r>
+                <w:t>installed</w:t>
+              </w:r>
+            </w:ins>
+            <w:proofErr w:type="spellEnd"/>
           </w:p>
         </w:tc>
       </w:tr>
@@ -9377,8 +10069,37 @@
             <w:pPr>
               <w:pStyle w:val="NormalStep"/>
             </w:pPr>
-            <w:r>
-              <w:t>ls /usr/local/ngeo/webclient/index.html</w:t>
+            <w:proofErr w:type="spellStart"/>
+            <w:r>
+              <w:t>ls</w:t>
+            </w:r>
+            <w:proofErr w:type="spellEnd"/>
+            <w:r>
+              <w:t xml:space="preserve"> /</w:t>
+            </w:r>
+            <w:proofErr w:type="spellStart"/>
+            <w:r>
+              <w:t>usr</w:t>
+            </w:r>
+            <w:proofErr w:type="spellEnd"/>
+            <w:r>
+              <w:t>/local/</w:t>
+            </w:r>
+            <w:proofErr w:type="spellStart"/>
+            <w:r>
+              <w:t>ngeo</w:t>
+            </w:r>
+            <w:proofErr w:type="spellEnd"/>
+            <w:r>
+              <w:t>/</w:t>
+            </w:r>
+            <w:proofErr w:type="spellStart"/>
+            <w:r>
+              <w:t>webclient</w:t>
+            </w:r>
+            <w:proofErr w:type="spellEnd"/>
+            <w:r>
+              <w:t>/index.html</w:t>
             </w:r>
           </w:p>
         </w:tc>
@@ -9399,7 +10120,31 @@
               </w:rPr>
             </w:pPr>
             <w:r>
-              <w:t>/usr/local/ngeo/webclient/index.html</w:t>
+              <w:t>/</w:t>
+            </w:r>
+            <w:proofErr w:type="spellStart"/>
+            <w:r>
+              <w:t>usr</w:t>
+            </w:r>
+            <w:proofErr w:type="spellEnd"/>
+            <w:r>
+              <w:t>/local/</w:t>
+            </w:r>
+            <w:proofErr w:type="spellStart"/>
+            <w:r>
+              <w:t>ngeo</w:t>
+            </w:r>
+            <w:proofErr w:type="spellEnd"/>
+            <w:r>
+              <w:t>/</w:t>
+            </w:r>
+            <w:proofErr w:type="spellStart"/>
+            <w:r>
+              <w:t>webclient</w:t>
+            </w:r>
+            <w:proofErr w:type="spellEnd"/>
+            <w:r>
+              <w:t>/index.html</w:t>
             </w:r>
           </w:p>
         </w:tc>
@@ -9442,27 +10187,145 @@
             <w:pPr>
               <w:pStyle w:val="NormalStep"/>
               <w:rPr>
+                <w:i/>
                 <w:lang w:val="es-ES"/>
+                <w:rPrChange w:id="372" w:author="Lavignotte Fabien" w:date="2013-09-02T18:44:00Z">
+                  <w:rPr>
+                    <w:lang w:val="es-ES"/>
+                  </w:rPr>
+                </w:rPrChange>
               </w:rPr>
             </w:pPr>
             <w:r>
               <w:rPr>
+                <w:i/>
                 <w:lang w:val="es-ES"/>
-              </w:rPr>
-              <w:t>rpm –Uvh esa-webclient-</w:t>
-            </w:r>
-            <w:r>
-              <w:rPr>
+                <w:rPrChange w:id="373" w:author="Lavignotte Fabien" w:date="2013-09-02T18:44:00Z">
+                  <w:rPr>
+                    <w:lang w:val="es-ES"/>
+                  </w:rPr>
+                </w:rPrChange>
+              </w:rPr>
+              <w:t>rpm –</w:t>
+            </w:r>
+            <w:proofErr w:type="spellStart"/>
+            <w:r>
+              <w:rPr>
+                <w:i/>
                 <w:lang w:val="es-ES"/>
-              </w:rPr>
-              <w:t>testserver-</w:t>
-            </w:r>
-            <w:r>
-              <w:rPr>
+                <w:rPrChange w:id="374" w:author="Lavignotte Fabien" w:date="2013-09-02T18:44:00Z">
+                  <w:rPr>
+                    <w:lang w:val="es-ES"/>
+                  </w:rPr>
+                </w:rPrChange>
+              </w:rPr>
+              <w:t>Uvh</w:t>
+            </w:r>
+            <w:proofErr w:type="spellEnd"/>
+            <w:r>
+              <w:rPr>
+                <w:i/>
                 <w:lang w:val="es-ES"/>
-              </w:rPr>
-              <w:t>ngeo-XX-YY.noarch.rpm</w:t>
-            </w:r>
+                <w:rPrChange w:id="375" w:author="Lavignotte Fabien" w:date="2013-09-02T18:44:00Z">
+                  <w:rPr>
+                    <w:lang w:val="es-ES"/>
+                  </w:rPr>
+                </w:rPrChange>
+              </w:rPr>
+              <w:t xml:space="preserve"> esa-</w:t>
+            </w:r>
+            <w:proofErr w:type="spellStart"/>
+            <w:r>
+              <w:rPr>
+                <w:i/>
+                <w:lang w:val="es-ES"/>
+                <w:rPrChange w:id="376" w:author="Lavignotte Fabien" w:date="2013-09-02T18:44:00Z">
+                  <w:rPr>
+                    <w:lang w:val="es-ES"/>
+                  </w:rPr>
+                </w:rPrChange>
+              </w:rPr>
+              <w:t>webclient</w:t>
+            </w:r>
+            <w:proofErr w:type="spellEnd"/>
+            <w:r>
+              <w:rPr>
+                <w:i/>
+                <w:lang w:val="es-ES"/>
+                <w:rPrChange w:id="377" w:author="Lavignotte Fabien" w:date="2013-09-02T18:44:00Z">
+                  <w:rPr>
+                    <w:lang w:val="es-ES"/>
+                  </w:rPr>
+                </w:rPrChange>
+              </w:rPr>
+              <w:t>-</w:t>
+            </w:r>
+            <w:proofErr w:type="spellStart"/>
+            <w:r>
+              <w:rPr>
+                <w:i/>
+                <w:lang w:val="es-ES"/>
+                <w:rPrChange w:id="378" w:author="Lavignotte Fabien" w:date="2013-09-02T18:44:00Z">
+                  <w:rPr>
+                    <w:lang w:val="es-ES"/>
+                  </w:rPr>
+                </w:rPrChange>
+              </w:rPr>
+              <w:t>testserver</w:t>
+            </w:r>
+            <w:proofErr w:type="spellEnd"/>
+            <w:r>
+              <w:rPr>
+                <w:i/>
+                <w:lang w:val="es-ES"/>
+                <w:rPrChange w:id="379" w:author="Lavignotte Fabien" w:date="2013-09-02T18:44:00Z">
+                  <w:rPr>
+                    <w:lang w:val="es-ES"/>
+                  </w:rPr>
+                </w:rPrChange>
+              </w:rPr>
+              <w:t>-</w:t>
+            </w:r>
+            <w:proofErr w:type="spellStart"/>
+            <w:r>
+              <w:rPr>
+                <w:i/>
+                <w:lang w:val="es-ES"/>
+                <w:rPrChange w:id="380" w:author="Lavignotte Fabien" w:date="2013-09-02T18:44:00Z">
+                  <w:rPr>
+                    <w:lang w:val="es-ES"/>
+                  </w:rPr>
+                </w:rPrChange>
+              </w:rPr>
+              <w:t>ngeo</w:t>
+            </w:r>
+            <w:proofErr w:type="spellEnd"/>
+            <w:r>
+              <w:rPr>
+                <w:i/>
+                <w:lang w:val="es-ES"/>
+                <w:rPrChange w:id="381" w:author="Lavignotte Fabien" w:date="2013-09-02T18:44:00Z">
+                  <w:rPr>
+                    <w:lang w:val="es-ES"/>
+                  </w:rPr>
+                </w:rPrChange>
+              </w:rPr>
+              <w:t>-XX-</w:t>
+            </w:r>
+            <w:proofErr w:type="spellStart"/>
+            <w:r>
+              <w:rPr>
+                <w:i/>
+                <w:lang w:val="es-ES"/>
+                <w:rPrChange w:id="382" w:author="Lavignotte Fabien" w:date="2013-09-02T18:44:00Z">
+                  <w:rPr>
+                    <w:lang w:val="es-ES"/>
+                  </w:rPr>
+                </w:rPrChange>
+              </w:rPr>
+              <w:t>YY.noarch.rpm</w:t>
+            </w:r>
+            <w:proofErr w:type="spellEnd"/>
           </w:p>
         </w:tc>
         <w:tc>
@@ -9475,8 +10338,20 @@
           <w:p>
             <w:pPr>
               <w:spacing w:after="0"/>
+              <w:rPr>
+                <w:i/>
+                <w:rPrChange w:id="383" w:author="Lavignotte Fabien" w:date="2013-09-02T18:44:00Z">
+                  <w:rPr/>
+                </w:rPrChange>
+              </w:rPr>
             </w:pPr>
             <w:r>
+              <w:rPr>
+                <w:i/>
+                <w:rPrChange w:id="384" w:author="Lavignotte Fabien" w:date="2013-09-02T18:44:00Z">
+                  <w:rPr/>
+                </w:rPrChange>
+              </w:rPr>
               <w:t>-</w:t>
             </w:r>
           </w:p>
@@ -9520,11 +10395,94 @@
             <w:pPr>
               <w:pStyle w:val="NormalStep"/>
               <w:rPr>
+                <w:i/>
                 <w:lang w:val="es-ES"/>
+                <w:rPrChange w:id="385" w:author="Lavignotte Fabien" w:date="2013-09-02T18:44:00Z">
+                  <w:rPr>
+                    <w:lang w:val="es-ES"/>
+                  </w:rPr>
+                </w:rPrChange>
               </w:rPr>
             </w:pPr>
-            <w:r>
-              <w:t>ls /usr/local/ngeo/webclient-testserver/app.js</w:t>
+            <w:proofErr w:type="spellStart"/>
+            <w:r>
+              <w:rPr>
+                <w:i/>
+                <w:rPrChange w:id="386" w:author="Lavignotte Fabien" w:date="2013-09-02T18:44:00Z">
+                  <w:rPr/>
+                </w:rPrChange>
+              </w:rPr>
+              <w:t>ls</w:t>
+            </w:r>
+            <w:proofErr w:type="spellEnd"/>
+            <w:r>
+              <w:rPr>
+                <w:i/>
+                <w:rPrChange w:id="387" w:author="Lavignotte Fabien" w:date="2013-09-02T18:44:00Z">
+                  <w:rPr/>
+                </w:rPrChange>
+              </w:rPr>
+              <w:t xml:space="preserve"> /</w:t>
+            </w:r>
+            <w:proofErr w:type="spellStart"/>
+            <w:r>
+              <w:rPr>
+                <w:i/>
+                <w:rPrChange w:id="388" w:author="Lavignotte Fabien" w:date="2013-09-02T18:44:00Z">
+                  <w:rPr/>
+                </w:rPrChange>
+              </w:rPr>
+              <w:t>usr</w:t>
+            </w:r>
+            <w:proofErr w:type="spellEnd"/>
+            <w:r>
+              <w:rPr>
+                <w:i/>
+                <w:rPrChange w:id="389" w:author="Lavignotte Fabien" w:date="2013-09-02T18:44:00Z">
+                  <w:rPr/>
+                </w:rPrChange>
+              </w:rPr>
+              <w:t>/local/</w:t>
+            </w:r>
+            <w:proofErr w:type="spellStart"/>
+            <w:r>
+              <w:rPr>
+                <w:i/>
+                <w:rPrChange w:id="390" w:author="Lavignotte Fabien" w:date="2013-09-02T18:44:00Z">
+                  <w:rPr/>
+                </w:rPrChange>
+              </w:rPr>
+              <w:t>ngeo</w:t>
+            </w:r>
+            <w:proofErr w:type="spellEnd"/>
+            <w:r>
+              <w:rPr>
+                <w:i/>
+                <w:rPrChange w:id="391" w:author="Lavignotte Fabien" w:date="2013-09-02T18:44:00Z">
+                  <w:rPr/>
+                </w:rPrChange>
+              </w:rPr>
+              <w:t>/</w:t>
+            </w:r>
+            <w:proofErr w:type="spellStart"/>
+            <w:r>
+              <w:rPr>
+                <w:i/>
+                <w:rPrChange w:id="392" w:author="Lavignotte Fabien" w:date="2013-09-02T18:44:00Z">
+                  <w:rPr/>
+                </w:rPrChange>
+              </w:rPr>
+              <w:t>webclient-testserver</w:t>
+            </w:r>
+            <w:proofErr w:type="spellEnd"/>
+            <w:r>
+              <w:rPr>
+                <w:i/>
+                <w:rPrChange w:id="393" w:author="Lavignotte Fabien" w:date="2013-09-02T18:44:00Z">
+                  <w:rPr/>
+                </w:rPrChange>
+              </w:rPr>
+              <w:t>/app.js</w:t>
             </w:r>
           </w:p>
         </w:tc>
@@ -9538,9 +10496,81 @@
           <w:p>
             <w:pPr>
               <w:spacing w:after="0"/>
+              <w:rPr>
+                <w:i/>
+                <w:rPrChange w:id="394" w:author="Lavignotte Fabien" w:date="2013-09-02T18:44:00Z">
+                  <w:rPr/>
+                </w:rPrChange>
+              </w:rPr>
             </w:pPr>
             <w:r>
-              <w:t>/usr/local/ngeo/webclient-testserver/app.js</w:t>
+              <w:rPr>
+                <w:i/>
+                <w:rPrChange w:id="395" w:author="Lavignotte Fabien" w:date="2013-09-02T18:44:00Z">
+                  <w:rPr/>
+                </w:rPrChange>
+              </w:rPr>
+              <w:t>/</w:t>
+            </w:r>
+            <w:proofErr w:type="spellStart"/>
+            <w:r>
+              <w:rPr>
+                <w:i/>
+                <w:rPrChange w:id="396" w:author="Lavignotte Fabien" w:date="2013-09-02T18:44:00Z">
+                  <w:rPr/>
+                </w:rPrChange>
+              </w:rPr>
+              <w:t>usr</w:t>
+            </w:r>
+            <w:proofErr w:type="spellEnd"/>
+            <w:r>
+              <w:rPr>
+                <w:i/>
+                <w:rPrChange w:id="397" w:author="Lavignotte Fabien" w:date="2013-09-02T18:44:00Z">
+                  <w:rPr/>
+                </w:rPrChange>
+              </w:rPr>
+              <w:t>/local/</w:t>
+            </w:r>
+            <w:proofErr w:type="spellStart"/>
+            <w:r>
+              <w:rPr>
+                <w:i/>
+                <w:rPrChange w:id="398" w:author="Lavignotte Fabien" w:date="2013-09-02T18:44:00Z">
+                  <w:rPr/>
+                </w:rPrChange>
+              </w:rPr>
+              <w:t>ngeo</w:t>
+            </w:r>
+            <w:proofErr w:type="spellEnd"/>
+            <w:r>
+              <w:rPr>
+                <w:i/>
+                <w:rPrChange w:id="399" w:author="Lavignotte Fabien" w:date="2013-09-02T18:44:00Z">
+                  <w:rPr/>
+                </w:rPrChange>
+              </w:rPr>
+              <w:t>/</w:t>
+            </w:r>
+            <w:proofErr w:type="spellStart"/>
+            <w:r>
+              <w:rPr>
+                <w:i/>
+                <w:rPrChange w:id="400" w:author="Lavignotte Fabien" w:date="2013-09-02T18:44:00Z">
+                  <w:rPr/>
+                </w:rPrChange>
+              </w:rPr>
+              <w:t>webclient-testserver</w:t>
+            </w:r>
+            <w:proofErr w:type="spellEnd"/>
+            <w:r>
+              <w:rPr>
+                <w:i/>
+                <w:rPrChange w:id="401" w:author="Lavignotte Fabien" w:date="2013-09-02T18:44:00Z">
+                  <w:rPr/>
+                </w:rPrChange>
+              </w:rPr>
+              <w:t>/app.js</w:t>
             </w:r>
           </w:p>
         </w:tc>
@@ -9566,7 +10596,7 @@
           <w:lang w:val="en-GB"/>
         </w:rPr>
       </w:pPr>
-      <w:bookmarkStart w:id="349" w:name="_Toc346013044"/>
+      <w:bookmarkStart w:id="402" w:name="_Toc346013044"/>
       <w:r>
         <w:rPr>
           <w:lang w:val="en-GB"/>
@@ -9579,7 +10609,7 @@
         </w:rPr>
         <w:t>nstallation</w:t>
       </w:r>
-      <w:bookmarkEnd w:id="349"/>
+      <w:bookmarkEnd w:id="402"/>
       <w:r>
         <w:rPr>
           <w:lang w:val="en-GB"/>
@@ -9685,6 +10715,7 @@
                 <w:szCs w:val="14"/>
               </w:rPr>
             </w:pPr>
+            <w:proofErr w:type="spellStart"/>
             <w:r>
               <w:rPr>
                 <w:b/>
@@ -9694,6 +10725,7 @@
               </w:rPr>
               <w:t>Identifier</w:t>
             </w:r>
+            <w:proofErr w:type="spellEnd"/>
           </w:p>
         </w:tc>
         <w:tc>
@@ -9754,6 +10786,7 @@
                 <w:szCs w:val="14"/>
               </w:rPr>
             </w:pPr>
+            <w:proofErr w:type="spellStart"/>
             <w:r>
               <w:rPr>
                 <w:b/>
@@ -9763,6 +10796,7 @@
               </w:rPr>
               <w:t>Title</w:t>
             </w:r>
+            <w:proofErr w:type="spellEnd"/>
           </w:p>
         </w:tc>
         <w:tc>
@@ -9792,8 +10826,20 @@
                 <w:szCs w:val="16"/>
                 <w:lang w:val="en-US"/>
               </w:rPr>
-              <w:t>Component unnstall</w:t>
-            </w:r>
+              <w:t xml:space="preserve">Component </w:t>
+            </w:r>
+            <w:proofErr w:type="spellStart"/>
+            <w:r>
+              <w:rPr>
+                <w:i/>
+                <w:color w:val="548DD4"/>
+                <w:sz w:val="16"/>
+                <w:szCs w:val="16"/>
+                <w:lang w:val="en-US"/>
+              </w:rPr>
+              <w:t>unnstall</w:t>
+            </w:r>
+            <w:proofErr w:type="spellEnd"/>
           </w:p>
         </w:tc>
       </w:tr>
@@ -9812,14 +10858,34 @@
                 <w:szCs w:val="14"/>
               </w:rPr>
             </w:pPr>
+            <w:proofErr w:type="spellStart"/>
             <w:r>
               <w:rPr>
                 <w:b/>
                 <w:sz w:val="14"/>
                 <w:szCs w:val="14"/>
               </w:rPr>
-              <w:t>Procedure Objective</w:t>
-            </w:r>
+              <w:t>Procedure</w:t>
+            </w:r>
+            <w:proofErr w:type="spellEnd"/>
+            <w:r>
+              <w:rPr>
+                <w:b/>
+                <w:sz w:val="14"/>
+                <w:szCs w:val="14"/>
+              </w:rPr>
+              <w:t xml:space="preserve"> </w:t>
+            </w:r>
+            <w:proofErr w:type="spellStart"/>
+            <w:r>
+              <w:rPr>
+                <w:b/>
+                <w:sz w:val="14"/>
+                <w:szCs w:val="14"/>
+              </w:rPr>
+              <w:t>Objective</w:t>
+            </w:r>
+            <w:proofErr w:type="spellEnd"/>
           </w:p>
         </w:tc>
       </w:tr>
@@ -9834,6 +10900,7 @@
             <w:pPr>
               <w:spacing w:after="0"/>
               <w:rPr>
+                <w:ins w:id="403" w:author="Lavignotte Fabien" w:date="2013-09-02T18:44:00Z"/>
                 <w:sz w:val="16"/>
                 <w:szCs w:val="16"/>
                 <w:lang w:val="en-US"/>
@@ -9863,6 +10930,70 @@
               </w:rPr>
               <w:t>.</w:t>
             </w:r>
+          </w:p>
+          <w:p>
+            <w:pPr>
+              <w:spacing w:after="0"/>
+              <w:rPr>
+                <w:ins w:id="404" w:author="Lavignotte Fabien" w:date="2013-09-02T18:44:00Z"/>
+                <w:sz w:val="16"/>
+                <w:szCs w:val="16"/>
+                <w:lang w:val="en-US"/>
+              </w:rPr>
+            </w:pPr>
+            <w:ins w:id="405" w:author="Lavignotte Fabien" w:date="2013-09-02T18:44:00Z">
+              <w:r>
+                <w:rPr>
+                  <w:sz w:val="16"/>
+                  <w:szCs w:val="16"/>
+                  <w:lang w:val="en-US"/>
+                </w:rPr>
+                <w:t>Notes:</w:t>
+              </w:r>
+            </w:ins>
+          </w:p>
+          <w:p>
+            <w:pPr>
+              <w:pStyle w:val="ListParagraph"/>
+              <w:numPr>
+                <w:ilvl w:val="0"/>
+                <w:numId w:val="40"/>
+              </w:numPr>
+              <w:spacing w:after="0"/>
+              <w:rPr>
+                <w:sz w:val="16"/>
+                <w:szCs w:val="16"/>
+                <w:rPrChange w:id="406" w:author="Lavignotte Fabien" w:date="2013-09-02T18:44:00Z">
+                  <w:rPr/>
+                </w:rPrChange>
+              </w:rPr>
+              <w:pPrChange w:id="407" w:author="Lavignotte Fabien" w:date="2013-09-02T18:44:00Z">
+                <w:pPr>
+                  <w:spacing w:after="0"/>
+                </w:pPr>
+              </w:pPrChange>
+            </w:pPr>
+            <w:ins w:id="408" w:author="Lavignotte Fabien" w:date="2013-09-02T18:44:00Z">
+              <w:r>
+                <w:rPr>
+                  <w:rFonts w:cstheme="minorHAnsi"/>
+                  <w:sz w:val="16"/>
+                  <w:szCs w:val="16"/>
+                  <w:rPrChange w:id="409" w:author="Lavignotte Fabien" w:date="2013-09-02T18:44:00Z">
+                    <w:rPr/>
+                  </w:rPrChange>
+                </w:rPr>
+                <w:t xml:space="preserve">Step-40 and Step-50 are </w:t>
+              </w:r>
+              <w:r>
+                <w:rPr>
+                  <w:rFonts w:cstheme="minorHAnsi"/>
+                  <w:sz w:val="16"/>
+                  <w:szCs w:val="16"/>
+                </w:rPr>
+                <w:t>only needed if the test server has been installed.</w:t>
+              </w:r>
+            </w:ins>
           </w:p>
         </w:tc>
       </w:tr>
@@ -9887,8 +11018,18 @@
                 <w:sz w:val="14"/>
                 <w:szCs w:val="14"/>
               </w:rPr>
-              <w:t>Files needed</w:t>
-            </w:r>
+              <w:t xml:space="preserve">Files </w:t>
+            </w:r>
+            <w:proofErr w:type="spellStart"/>
+            <w:r>
+              <w:rPr>
+                <w:b/>
+                <w:sz w:val="14"/>
+                <w:szCs w:val="14"/>
+              </w:rPr>
+              <w:t>needed</w:t>
+            </w:r>
+            <w:proofErr w:type="spellEnd"/>
           </w:p>
         </w:tc>
       </w:tr>
@@ -9906,12 +11047,22 @@
                 <w:lang w:val="en-US"/>
               </w:rPr>
             </w:pPr>
-            <w:r>
-              <w:rPr>
-                <w:lang w:val="en-US"/>
-              </w:rPr>
-              <w:t>None</w:t>
-            </w:r>
+            <w:ins w:id="410" w:author="Lavignotte Fabien" w:date="2013-09-02T18:41:00Z">
+              <w:r>
+                <w:rPr>
+                  <w:lang w:val="en-GB"/>
+                </w:rPr>
+                <w:t>ngeo-install.sh</w:t>
+              </w:r>
+            </w:ins>
+            <w:del w:id="411" w:author="Lavignotte Fabien" w:date="2013-09-02T18:41:00Z">
+              <w:r>
+                <w:rPr>
+                  <w:lang w:val="en-US"/>
+                </w:rPr>
+                <w:delText>None</w:delText>
+              </w:r>
+            </w:del>
           </w:p>
         </w:tc>
       </w:tr>
@@ -9931,6 +11082,7 @@
                 <w:szCs w:val="14"/>
               </w:rPr>
             </w:pPr>
+            <w:proofErr w:type="spellStart"/>
             <w:r>
               <w:rPr>
                 <w:b/>
@@ -9939,6 +11091,7 @@
               </w:rPr>
               <w:t>Step</w:t>
             </w:r>
+            <w:proofErr w:type="spellEnd"/>
           </w:p>
         </w:tc>
         <w:tc>
@@ -9957,6 +11110,7 @@
                 <w:szCs w:val="14"/>
               </w:rPr>
             </w:pPr>
+            <w:proofErr w:type="spellStart"/>
             <w:r>
               <w:rPr>
                 <w:b/>
@@ -9965,6 +11119,7 @@
               </w:rPr>
               <w:t>Action</w:t>
             </w:r>
+            <w:proofErr w:type="spellEnd"/>
           </w:p>
         </w:tc>
         <w:tc>
@@ -9983,13 +11138,23 @@
                 <w:szCs w:val="14"/>
               </w:rPr>
             </w:pPr>
+            <w:proofErr w:type="spellStart"/>
             <w:r>
               <w:rPr>
                 <w:b/>
                 <w:sz w:val="14"/>
                 <w:szCs w:val="14"/>
               </w:rPr>
-              <w:t>Expected output</w:t>
+              <w:t>Expected</w:t>
+            </w:r>
+            <w:proofErr w:type="spellEnd"/>
+            <w:r>
+              <w:rPr>
+                <w:b/>
+                <w:sz w:val="14"/>
+                <w:szCs w:val="14"/>
+              </w:rPr>
+              <w:t xml:space="preserve"> output</w:t>
             </w:r>
           </w:p>
         </w:tc>
@@ -10032,9 +11197,16 @@
             <w:pPr>
               <w:pStyle w:val="NormalStep"/>
             </w:pPr>
-            <w:r>
-              <w:t>rpm –e esa-webclient-ngeo</w:t>
-            </w:r>
+            <w:del w:id="412" w:author="Lavignotte Fabien" w:date="2013-09-02T18:41:00Z">
+              <w:r>
+                <w:delText>rpm –e esa-webclient-ngeo</w:delText>
+              </w:r>
+            </w:del>
+            <w:ins w:id="413" w:author="Lavignotte Fabien" w:date="2013-09-02T18:41:00Z">
+              <w:r>
+                <w:t>ngeo-install.sh uninstall</w:t>
+              </w:r>
+            </w:ins>
           </w:p>
         </w:tc>
         <w:tc>
@@ -10106,15 +11278,22 @@
             <w:pPr>
               <w:pStyle w:val="NormalStep"/>
             </w:pPr>
-            <w:r>
-              <w:t>rpm –</w:t>
-            </w:r>
-            <w:r>
-              <w:t>qi</w:t>
-            </w:r>
-            <w:r>
-              <w:t xml:space="preserve"> esa-webclient-ngeo</w:t>
-            </w:r>
+            <w:ins w:id="414" w:author="Lavignotte Fabien" w:date="2013-09-02T18:46:00Z">
+              <w:r>
+                <w:t>ngeo-install.sh status</w:t>
+              </w:r>
+            </w:ins>
+            <w:del w:id="415" w:author="Lavignotte Fabien" w:date="2013-09-02T18:46:00Z">
+              <w:r>
+                <w:delText>rpm –</w:delText>
+              </w:r>
+              <w:r>
+                <w:delText>qi</w:delText>
+              </w:r>
+              <w:r>
+                <w:delText xml:space="preserve"> esa-webclient-ngeo</w:delText>
+              </w:r>
+            </w:del>
           </w:p>
         </w:tc>
         <w:tc>
@@ -10133,6 +11312,11 @@
                 <w:highlight w:val="yellow"/>
                 <w:lang w:val="en-US"/>
               </w:rPr>
+              <w:pPrChange w:id="416" w:author="Lavignotte Fabien" w:date="2013-09-02T18:46:00Z">
+                <w:pPr>
+                  <w:spacing w:after="0"/>
+                </w:pPr>
+              </w:pPrChange>
             </w:pPr>
             <w:r>
               <w:rPr>
@@ -10140,18 +11324,38 @@
               </w:rPr>
               <w:t xml:space="preserve"> </w:t>
             </w:r>
-            <w:r>
-              <w:rPr>
-                <w:lang w:val="en-US"/>
-              </w:rPr>
-              <w:t xml:space="preserve">Package </w:t>
-            </w:r>
+            <w:del w:id="417" w:author="Lavignotte Fabien" w:date="2013-09-02T18:46:00Z">
+              <w:r>
+                <w:rPr>
+                  <w:lang w:val="en-US"/>
+                </w:rPr>
+                <w:delText xml:space="preserve">Package </w:delText>
+              </w:r>
+            </w:del>
+            <w:proofErr w:type="spellStart"/>
             <w:r>
               <w:rPr>
                 <w:lang w:val="en-GB"/>
               </w:rPr>
-              <w:t>esa-webclient-ngeo is not installed</w:t>
-            </w:r>
+              <w:t>esa-webclient-ngeo</w:t>
+            </w:r>
+            <w:proofErr w:type="spellEnd"/>
+            <w:ins w:id="418" w:author="Lavignotte Fabien" w:date="2013-09-02T18:46:00Z">
+              <w:r>
+                <w:rPr>
+                  <w:lang w:val="en-GB"/>
+                </w:rPr>
+                <w:t xml:space="preserve"> : missing</w:t>
+              </w:r>
+            </w:ins>
+            <w:del w:id="419" w:author="Lavignotte Fabien" w:date="2013-09-02T18:46:00Z">
+              <w:r>
+                <w:rPr>
+                  <w:lang w:val="en-GB"/>
+                </w:rPr>
+                <w:delText xml:space="preserve"> is not installed</w:delText>
+              </w:r>
+            </w:del>
           </w:p>
         </w:tc>
       </w:tr>
@@ -10201,8 +11405,37 @@
             <w:pPr>
               <w:pStyle w:val="NormalStep"/>
             </w:pPr>
-            <w:r>
-              <w:t>ls /usr/local/ngeo/webclient/index.html</w:t>
+            <w:proofErr w:type="spellStart"/>
+            <w:r>
+              <w:t>ls</w:t>
+            </w:r>
+            <w:proofErr w:type="spellEnd"/>
+            <w:r>
+              <w:t xml:space="preserve"> /</w:t>
+            </w:r>
+            <w:proofErr w:type="spellStart"/>
+            <w:r>
+              <w:t>usr</w:t>
+            </w:r>
+            <w:proofErr w:type="spellEnd"/>
+            <w:r>
+              <w:t>/local/</w:t>
+            </w:r>
+            <w:proofErr w:type="spellStart"/>
+            <w:r>
+              <w:t>ngeo</w:t>
+            </w:r>
+            <w:proofErr w:type="spellEnd"/>
+            <w:r>
+              <w:t>/</w:t>
+            </w:r>
+            <w:proofErr w:type="spellStart"/>
+            <w:r>
+              <w:t>webclient</w:t>
+            </w:r>
+            <w:proofErr w:type="spellEnd"/>
+            <w:r>
+              <w:t>/index.html</w:t>
             </w:r>
           </w:p>
         </w:tc>
@@ -10222,9 +11455,29 @@
                 <w:lang w:val="en-US"/>
               </w:rPr>
             </w:pPr>
-            <w:r>
-              <w:t>ls : cannot access</w:t>
-            </w:r>
+            <w:proofErr w:type="spellStart"/>
+            <w:proofErr w:type="gramStart"/>
+            <w:r>
+              <w:t>ls</w:t>
+            </w:r>
+            <w:proofErr w:type="spellEnd"/>
+            <w:proofErr w:type="gramEnd"/>
+            <w:r>
+              <w:t xml:space="preserve"> : </w:t>
+            </w:r>
+            <w:proofErr w:type="spellStart"/>
+            <w:r>
+              <w:t>cannot</w:t>
+            </w:r>
+            <w:proofErr w:type="spellEnd"/>
+            <w:r>
+              <w:t xml:space="preserve"> </w:t>
+            </w:r>
+            <w:proofErr w:type="spellStart"/>
+            <w:r>
+              <w:t>access</w:t>
+            </w:r>
+            <w:proofErr w:type="spellEnd"/>
             <w:r>
               <w:rPr>
                 <w:sz w:val="14"/>
@@ -10234,7 +11487,55 @@
               <w:t xml:space="preserve"> </w:t>
             </w:r>
             <w:r>
-              <w:t>/usr/local/ngeo/webclient/index.html: no such file or directory.</w:t>
+              <w:t>/</w:t>
+            </w:r>
+            <w:proofErr w:type="spellStart"/>
+            <w:r>
+              <w:t>usr</w:t>
+            </w:r>
+            <w:proofErr w:type="spellEnd"/>
+            <w:r>
+              <w:t>/local/</w:t>
+            </w:r>
+            <w:proofErr w:type="spellStart"/>
+            <w:r>
+              <w:t>ngeo</w:t>
+            </w:r>
+            <w:proofErr w:type="spellEnd"/>
+            <w:r>
+              <w:t>/</w:t>
+            </w:r>
+            <w:proofErr w:type="spellStart"/>
+            <w:r>
+              <w:t>webclient</w:t>
+            </w:r>
+            <w:proofErr w:type="spellEnd"/>
+            <w:r>
+              <w:t xml:space="preserve">/index.html: no </w:t>
+            </w:r>
+            <w:proofErr w:type="spellStart"/>
+            <w:r>
+              <w:t>such</w:t>
+            </w:r>
+            <w:proofErr w:type="spellEnd"/>
+            <w:r>
+              <w:t xml:space="preserve"> file </w:t>
+            </w:r>
+            <w:proofErr w:type="spellStart"/>
+            <w:r>
+              <w:t>or</w:t>
+            </w:r>
+            <w:proofErr w:type="spellEnd"/>
+            <w:r>
+              <w:t xml:space="preserve"> </w:t>
+            </w:r>
+            <w:proofErr w:type="spellStart"/>
+            <w:r>
+              <w:t>directory</w:t>
+            </w:r>
+            <w:proofErr w:type="spellEnd"/>
+            <w:r>
+              <w:t>.</w:t>
             </w:r>
           </w:p>
         </w:tc>
@@ -10294,8 +11595,13 @@
               <w:pStyle w:val="NormalStep"/>
             </w:pPr>
             <w:r>
-              <w:t>rpm –e esa-webclient-testserver-ngeo</w:t>
-            </w:r>
+              <w:t xml:space="preserve">rpm –e </w:t>
+            </w:r>
+            <w:proofErr w:type="spellStart"/>
+            <w:r>
+              <w:t>esa-webclient-testserver-ngeo</w:t>
+            </w:r>
+            <w:proofErr w:type="spellEnd"/>
           </w:p>
         </w:tc>
         <w:tc>
@@ -10379,8 +11685,13 @@
               <w:pStyle w:val="NormalStep"/>
             </w:pPr>
             <w:r>
-              <w:t>rpm –qi esa-webclient-testserver-ngeo</w:t>
-            </w:r>
+              <w:t xml:space="preserve">rpm –qi </w:t>
+            </w:r>
+            <w:proofErr w:type="spellStart"/>
+            <w:r>
+              <w:t>esa-webclient-testserver-ngeo</w:t>
+            </w:r>
+            <w:proofErr w:type="spellEnd"/>
           </w:p>
         </w:tc>
         <w:tc>
@@ -10409,11 +11720,19 @@
               </w:rPr>
               <w:t xml:space="preserve">Package </w:t>
             </w:r>
+            <w:proofErr w:type="spellStart"/>
             <w:r>
               <w:rPr>
                 <w:lang w:val="en-GB"/>
               </w:rPr>
-              <w:t>esa-webclient-testserver-ngeo is not installed</w:t>
+              <w:t>esa-webclient-testserver-ngeo</w:t>
+            </w:r>
+            <w:proofErr w:type="spellEnd"/>
+            <w:r>
+              <w:rPr>
+                <w:lang w:val="en-GB"/>
+              </w:rPr>
+              <w:t xml:space="preserve"> is not installed</w:t>
             </w:r>
           </w:p>
         </w:tc>
@@ -10441,7 +11760,7 @@
           <w:lang w:val="en-GB"/>
         </w:rPr>
       </w:pPr>
-      <w:bookmarkStart w:id="350" w:name="_Toc346013045"/>
+      <w:bookmarkStart w:id="420" w:name="_Toc346013045"/>
       <w:r>
         <w:rPr>
           <w:lang w:val="en-GB"/>
@@ -10449,7 +11768,7 @@
         <w:lastRenderedPageBreak/>
         <w:t>Operation Manual</w:t>
       </w:r>
-      <w:bookmarkEnd w:id="350"/>
+      <w:bookmarkEnd w:id="420"/>
     </w:p>
     <w:p>
       <w:pPr>
@@ -10460,6 +11779,7 @@
           <w:lang w:val="en-GB"/>
         </w:rPr>
       </w:pPr>
+      <w:proofErr w:type="spellStart"/>
       <w:r>
         <w:rPr>
           <w:rFonts w:ascii="Verdana" w:eastAsia="Times New Roman" w:hAnsi="Verdana" w:cs="Times New Roman"/>
@@ -10467,7 +11787,37 @@
           <w:szCs w:val="24"/>
           <w:lang w:val="en-GB"/>
         </w:rPr>
-        <w:t>WebClient is started/stopped with the WebServer, see [RD.1].</w:t>
+        <w:t>WebClient</w:t>
+      </w:r>
+      <w:proofErr w:type="spellEnd"/>
+      <w:r>
+        <w:rPr>
+          <w:rFonts w:ascii="Verdana" w:eastAsia="Times New Roman" w:hAnsi="Verdana" w:cs="Times New Roman"/>
+          <w:sz w:val="18"/>
+          <w:szCs w:val="24"/>
+          <w:lang w:val="en-GB"/>
+        </w:rPr>
+        <w:t xml:space="preserve"> is started/stopped with the </w:t>
+      </w:r>
+      <w:proofErr w:type="spellStart"/>
+      <w:r>
+        <w:rPr>
+          <w:rFonts w:ascii="Verdana" w:eastAsia="Times New Roman" w:hAnsi="Verdana" w:cs="Times New Roman"/>
+          <w:sz w:val="18"/>
+          <w:szCs w:val="24"/>
+          <w:lang w:val="en-GB"/>
+        </w:rPr>
+        <w:t>WebServer</w:t>
+      </w:r>
+      <w:proofErr w:type="spellEnd"/>
+      <w:r>
+        <w:rPr>
+          <w:rFonts w:ascii="Verdana" w:eastAsia="Times New Roman" w:hAnsi="Verdana" w:cs="Times New Roman"/>
+          <w:sz w:val="18"/>
+          <w:szCs w:val="24"/>
+          <w:lang w:val="en-GB"/>
+        </w:rPr>
+        <w:t>, see [RD.1].</w:t>
       </w:r>
     </w:p>
     <w:p>
@@ -10500,16 +11850,16 @@
           <w:lang w:val="en-GB"/>
         </w:rPr>
       </w:pPr>
-      <w:bookmarkStart w:id="351" w:name="_Toc346013046"/>
-      <w:bookmarkStart w:id="352" w:name="_Ref346013430"/>
+      <w:bookmarkStart w:id="421" w:name="_Toc346013046"/>
+      <w:bookmarkStart w:id="422" w:name="_Ref346013430"/>
       <w:r>
         <w:rPr>
           <w:lang w:val="en-GB"/>
         </w:rPr>
         <w:t>Start</w:t>
       </w:r>
-      <w:bookmarkEnd w:id="351"/>
-      <w:bookmarkEnd w:id="352"/>
+      <w:bookmarkEnd w:id="421"/>
+      <w:bookmarkEnd w:id="422"/>
     </w:p>
     <w:tbl>
       <w:tblPr>
@@ -10610,6 +11960,7 @@
                 <w:szCs w:val="14"/>
               </w:rPr>
             </w:pPr>
+            <w:proofErr w:type="spellStart"/>
             <w:r>
               <w:rPr>
                 <w:b/>
@@ -10619,6 +11970,7 @@
               </w:rPr>
               <w:t>Identifier</w:t>
             </w:r>
+            <w:proofErr w:type="spellEnd"/>
           </w:p>
         </w:tc>
         <w:tc>
@@ -10679,6 +12031,7 @@
                 <w:szCs w:val="14"/>
               </w:rPr>
             </w:pPr>
+            <w:proofErr w:type="spellStart"/>
             <w:r>
               <w:rPr>
                 <w:b/>
@@ -10688,6 +12041,7 @@
               </w:rPr>
               <w:t>Title</w:t>
             </w:r>
+            <w:proofErr w:type="spellEnd"/>
           </w:p>
         </w:tc>
         <w:tc>
@@ -10737,14 +12091,34 @@
                 <w:szCs w:val="14"/>
               </w:rPr>
             </w:pPr>
+            <w:proofErr w:type="spellStart"/>
             <w:r>
               <w:rPr>
                 <w:b/>
                 <w:sz w:val="14"/>
                 <w:szCs w:val="14"/>
               </w:rPr>
-              <w:t>Procedure Objective</w:t>
-            </w:r>
+              <w:t>Procedure</w:t>
+            </w:r>
+            <w:proofErr w:type="spellEnd"/>
+            <w:r>
+              <w:rPr>
+                <w:b/>
+                <w:sz w:val="14"/>
+                <w:szCs w:val="14"/>
+              </w:rPr>
+              <w:t xml:space="preserve"> </w:t>
+            </w:r>
+            <w:proofErr w:type="spellStart"/>
+            <w:r>
+              <w:rPr>
+                <w:b/>
+                <w:sz w:val="14"/>
+                <w:szCs w:val="14"/>
+              </w:rPr>
+              <w:t>Objective</w:t>
+            </w:r>
+            <w:proofErr w:type="spellEnd"/>
           </w:p>
         </w:tc>
       </w:tr>
@@ -11033,23 +12407,57 @@
                 <w:rFonts w:cs="Verdana"/>
                 <w:lang w:val="en-US"/>
               </w:rPr>
-              <w:t>node /usr/local/</w:t>
-            </w:r>
-            <w:ins w:id="353" w:author="Lavignotte Fabien" w:date="2013-04-03T10:05:00Z">
+              <w:t>node /</w:t>
+            </w:r>
+            <w:proofErr w:type="spellStart"/>
+            <w:r>
+              <w:rPr>
+                <w:rFonts w:cs="Verdana"/>
+                <w:lang w:val="en-US"/>
+              </w:rPr>
+              <w:t>usr</w:t>
+            </w:r>
+            <w:proofErr w:type="spellEnd"/>
+            <w:r>
+              <w:rPr>
+                <w:rFonts w:cs="Verdana"/>
+                <w:lang w:val="en-US"/>
+              </w:rPr>
+              <w:t>/local/</w:t>
+            </w:r>
+            <w:proofErr w:type="spellStart"/>
+            <w:ins w:id="423" w:author="Lavignotte Fabien" w:date="2013-04-03T10:05:00Z">
               <w:r>
                 <w:rPr>
                   <w:rFonts w:cs="Verdana"/>
                   <w:lang w:val="en-US"/>
                 </w:rPr>
-                <w:t>ngeo/</w:t>
+                <w:t>ngeo</w:t>
+              </w:r>
+              <w:proofErr w:type="spellEnd"/>
+              <w:r>
+                <w:rPr>
+                  <w:rFonts w:cs="Verdana"/>
+                  <w:lang w:val="en-US"/>
+                </w:rPr>
+                <w:t>/</w:t>
               </w:r>
             </w:ins>
+            <w:proofErr w:type="spellStart"/>
             <w:r>
               <w:rPr>
                 <w:rFonts w:cs="Verdana"/>
                 <w:lang w:val="en-US"/>
               </w:rPr>
-              <w:t>webclient-testserver/app.js</w:t>
+              <w:t>webclient-testserver</w:t>
+            </w:r>
+            <w:proofErr w:type="spellEnd"/>
+            <w:r>
+              <w:rPr>
+                <w:rFonts w:cs="Verdana"/>
+                <w:lang w:val="en-US"/>
+              </w:rPr>
+              <w:t>/app.js</w:t>
             </w:r>
           </w:p>
         </w:tc>
@@ -11098,19 +12506,19 @@
           <w:numId w:val="13"/>
         </w:numPr>
         <w:rPr>
-          <w:ins w:id="354" w:author="Lavignotte Fabien" w:date="2013-01-15T11:33:00Z"/>
-          <w:lang w:val="en-GB"/>
-        </w:rPr>
-      </w:pPr>
-      <w:bookmarkStart w:id="355" w:name="_Toc346013047"/>
-      <w:ins w:id="356" w:author="Lavignotte Fabien" w:date="2013-01-15T11:33:00Z">
+          <w:ins w:id="424" w:author="Lavignotte Fabien" w:date="2013-01-15T11:33:00Z"/>
+          <w:lang w:val="en-GB"/>
+        </w:rPr>
+      </w:pPr>
+      <w:bookmarkStart w:id="425" w:name="_Toc346013047"/>
+      <w:ins w:id="426" w:author="Lavignotte Fabien" w:date="2013-01-15T11:33:00Z">
         <w:r>
           <w:rPr>
             <w:lang w:val="en-GB"/>
           </w:rPr>
           <w:t>Stop</w:t>
         </w:r>
-        <w:bookmarkEnd w:id="355"/>
+        <w:bookmarkEnd w:id="425"/>
       </w:ins>
     </w:p>
     <w:tbl>
@@ -11212,6 +12620,7 @@
                 <w:szCs w:val="14"/>
               </w:rPr>
             </w:pPr>
+            <w:proofErr w:type="spellStart"/>
             <w:r>
               <w:rPr>
                 <w:b/>
@@ -11221,6 +12630,7 @@
               </w:rPr>
               <w:t>Identifier</w:t>
             </w:r>
+            <w:proofErr w:type="spellEnd"/>
           </w:p>
         </w:tc>
         <w:tc>
@@ -11281,6 +12691,7 @@
                 <w:szCs w:val="14"/>
               </w:rPr>
             </w:pPr>
+            <w:proofErr w:type="spellStart"/>
             <w:r>
               <w:rPr>
                 <w:b/>
@@ -11290,6 +12701,7 @@
               </w:rPr>
               <w:t>Title</w:t>
             </w:r>
+            <w:proofErr w:type="spellEnd"/>
           </w:p>
         </w:tc>
         <w:tc>
@@ -11339,14 +12751,34 @@
                 <w:szCs w:val="14"/>
               </w:rPr>
             </w:pPr>
+            <w:proofErr w:type="spellStart"/>
             <w:r>
               <w:rPr>
                 <w:b/>
                 <w:sz w:val="14"/>
                 <w:szCs w:val="14"/>
               </w:rPr>
-              <w:t>Procedure Objective</w:t>
-            </w:r>
+              <w:t>Procedure</w:t>
+            </w:r>
+            <w:proofErr w:type="spellEnd"/>
+            <w:r>
+              <w:rPr>
+                <w:b/>
+                <w:sz w:val="14"/>
+                <w:szCs w:val="14"/>
+              </w:rPr>
+              <w:t xml:space="preserve"> </w:t>
+            </w:r>
+            <w:proofErr w:type="spellStart"/>
+            <w:r>
+              <w:rPr>
+                <w:b/>
+                <w:sz w:val="14"/>
+                <w:szCs w:val="14"/>
+              </w:rPr>
+              <w:t>Objective</w:t>
+            </w:r>
+            <w:proofErr w:type="spellEnd"/>
           </w:p>
         </w:tc>
       </w:tr>
@@ -11528,12 +12960,21 @@
                 <w:lang w:val="en-US"/>
               </w:rPr>
             </w:pPr>
+            <w:proofErr w:type="spellStart"/>
             <w:r>
               <w:rPr>
                 <w:rFonts w:cs="Verdana"/>
                 <w:lang w:val="en-US"/>
               </w:rPr>
-              <w:t>Ctrl^C in the node terminal</w:t>
+              <w:t>Ctrl^C</w:t>
+            </w:r>
+            <w:proofErr w:type="spellEnd"/>
+            <w:r>
+              <w:rPr>
+                <w:rFonts w:cs="Verdana"/>
+                <w:lang w:val="en-US"/>
+              </w:rPr>
+              <w:t xml:space="preserve"> in the node terminal</w:t>
             </w:r>
           </w:p>
         </w:tc>
@@ -11573,24 +13014,24 @@
     <w:p>
       <w:pPr>
         <w:rPr>
-          <w:del w:id="357" w:author="Lavignotte Fabien" w:date="2013-01-15T11:31:00Z"/>
-          <w:lang w:val="en-GB"/>
-        </w:rPr>
-      </w:pPr>
-      <w:bookmarkStart w:id="358" w:name="_Toc346012868"/>
-      <w:bookmarkStart w:id="359" w:name="_Toc346012898"/>
-      <w:bookmarkStart w:id="360" w:name="_Toc346012928"/>
-      <w:bookmarkStart w:id="361" w:name="_Toc346012958"/>
-      <w:bookmarkStart w:id="362" w:name="_Toc346012988"/>
-      <w:bookmarkStart w:id="363" w:name="_Toc346013018"/>
-      <w:bookmarkStart w:id="364" w:name="_Toc346013048"/>
-      <w:bookmarkEnd w:id="358"/>
-      <w:bookmarkEnd w:id="359"/>
-      <w:bookmarkEnd w:id="360"/>
-      <w:bookmarkEnd w:id="361"/>
-      <w:bookmarkEnd w:id="362"/>
-      <w:bookmarkEnd w:id="363"/>
-      <w:bookmarkEnd w:id="364"/>
+          <w:del w:id="427" w:author="Lavignotte Fabien" w:date="2013-01-15T11:31:00Z"/>
+          <w:lang w:val="en-GB"/>
+        </w:rPr>
+      </w:pPr>
+      <w:bookmarkStart w:id="428" w:name="_Toc346012868"/>
+      <w:bookmarkStart w:id="429" w:name="_Toc346012898"/>
+      <w:bookmarkStart w:id="430" w:name="_Toc346012928"/>
+      <w:bookmarkStart w:id="431" w:name="_Toc346012958"/>
+      <w:bookmarkStart w:id="432" w:name="_Toc346012988"/>
+      <w:bookmarkStart w:id="433" w:name="_Toc346013018"/>
+      <w:bookmarkStart w:id="434" w:name="_Toc346013048"/>
+      <w:bookmarkEnd w:id="428"/>
+      <w:bookmarkEnd w:id="429"/>
+      <w:bookmarkEnd w:id="430"/>
+      <w:bookmarkEnd w:id="431"/>
+      <w:bookmarkEnd w:id="432"/>
+      <w:bookmarkEnd w:id="433"/>
+      <w:bookmarkEnd w:id="434"/>
     </w:p>
     <w:p>
       <w:pPr>
@@ -11599,7 +13040,7 @@
           <w:lang w:val="en-GB"/>
         </w:rPr>
       </w:pPr>
-      <w:del w:id="365" w:author="Lavignotte Fabien" w:date="2013-01-15T11:31:00Z">
+      <w:del w:id="435" w:author="Lavignotte Fabien" w:date="2013-01-15T11:31:00Z">
         <w:r>
           <w:rPr>
             <w:lang w:val="en-GB"/>
@@ -11608,8 +13049,8 @@
           <w:delText>R</w:delText>
         </w:r>
       </w:del>
-      <w:bookmarkStart w:id="366" w:name="_Toc346013049"/>
-      <w:ins w:id="367" w:author="Lavignotte Fabien" w:date="2013-01-15T11:31:00Z">
+      <w:bookmarkStart w:id="436" w:name="_Toc346013049"/>
+      <w:ins w:id="437" w:author="Lavignotte Fabien" w:date="2013-01-15T11:31:00Z">
         <w:r>
           <w:rPr>
             <w:lang w:val="en-GB"/>
@@ -11623,7 +13064,7 @@
         </w:rPr>
         <w:t>eference Manual</w:t>
       </w:r>
-      <w:bookmarkEnd w:id="366"/>
+      <w:bookmarkEnd w:id="436"/>
     </w:p>
     <w:p>
       <w:pPr>
@@ -11636,14 +13077,14 @@
           <w:lang w:val="en-GB"/>
         </w:rPr>
       </w:pPr>
-      <w:bookmarkStart w:id="368" w:name="_Toc346013050"/>
+      <w:bookmarkStart w:id="438" w:name="_Toc346013050"/>
       <w:r>
         <w:rPr>
           <w:lang w:val="en-GB"/>
         </w:rPr>
         <w:t>Log Events</w:t>
       </w:r>
-      <w:bookmarkEnd w:id="368"/>
+      <w:bookmarkEnd w:id="438"/>
       <w:r>
         <w:rPr>
           <w:lang w:val="en-GB"/>
@@ -11654,7 +13095,7 @@
     <w:p>
       <w:pPr>
         <w:rPr>
-          <w:del w:id="369" w:author="Lavignotte Fabien" w:date="2013-01-15T11:42:00Z"/>
+          <w:del w:id="439" w:author="Lavignotte Fabien" w:date="2013-01-15T11:42:00Z"/>
           <w:rFonts w:ascii="Verdana" w:eastAsia="Times New Roman" w:hAnsi="Verdana" w:cs="Times New Roman"/>
           <w:sz w:val="18"/>
           <w:szCs w:val="24"/>
@@ -11662,7 +13103,7 @@
           <w:lang w:val="en-GB"/>
         </w:rPr>
       </w:pPr>
-      <w:del w:id="370" w:author="Lavignotte Fabien" w:date="2013-01-15T11:42:00Z">
+      <w:del w:id="440" w:author="Lavignotte Fabien" w:date="2013-01-15T11:42:00Z">
         <w:r>
           <w:rPr>
             <w:rFonts w:ascii="Verdana" w:eastAsia="Times New Roman" w:hAnsi="Verdana" w:cs="Times New Roman"/>
@@ -11681,7 +13122,7 @@
           <w:lang w:val="en-GB"/>
         </w:rPr>
       </w:pPr>
-      <w:del w:id="371" w:author="Lavignotte Fabien" w:date="2013-01-15T11:42:00Z">
+      <w:del w:id="441" w:author="Lavignotte Fabien" w:date="2013-01-15T11:42:00Z">
         <w:r>
           <w:rPr>
             <w:rFonts w:ascii="Verdana" w:eastAsia="Times New Roman" w:hAnsi="Verdana" w:cs="Times New Roman"/>
@@ -12042,7 +13483,7 @@
           <w:lang w:val="en-GB"/>
         </w:rPr>
       </w:pPr>
-      <w:bookmarkStart w:id="372" w:name="_Toc346013051"/>
+      <w:bookmarkStart w:id="442" w:name="_Toc346013051"/>
       <w:r>
         <w:rPr>
           <w:lang w:val="en-GB"/>
@@ -12050,12 +13491,12 @@
         <w:lastRenderedPageBreak/>
         <w:t>Maintenance Manual</w:t>
       </w:r>
-      <w:bookmarkEnd w:id="372"/>
+      <w:bookmarkEnd w:id="442"/>
     </w:p>
     <w:p>
       <w:pPr>
         <w:rPr>
-          <w:del w:id="373" w:author="Lavignotte Fabien" w:date="2013-01-15T09:14:00Z"/>
+          <w:del w:id="443" w:author="Lavignotte Fabien" w:date="2013-01-15T09:14:00Z"/>
           <w:rFonts w:ascii="Verdana" w:eastAsia="Times New Roman" w:hAnsi="Verdana" w:cs="Times New Roman"/>
           <w:sz w:val="18"/>
           <w:szCs w:val="24"/>
@@ -12063,7 +13504,7 @@
           <w:lang w:val="en-GB"/>
         </w:rPr>
       </w:pPr>
-      <w:del w:id="374" w:author="Lavignotte Fabien" w:date="2013-01-15T09:14:00Z">
+      <w:del w:id="444" w:author="Lavignotte Fabien" w:date="2013-01-15T09:14:00Z">
         <w:r>
           <w:rPr>
             <w:rFonts w:ascii="Verdana" w:eastAsia="Times New Roman" w:hAnsi="Verdana" w:cs="Times New Roman"/>
@@ -12074,20 +13515,20 @@
           </w:rPr>
           <w:delText>Needed for DDR or later</w:delText>
         </w:r>
-        <w:bookmarkStart w:id="375" w:name="_Toc346012872"/>
-        <w:bookmarkStart w:id="376" w:name="_Toc346012902"/>
-        <w:bookmarkStart w:id="377" w:name="_Toc346012932"/>
-        <w:bookmarkStart w:id="378" w:name="_Toc346012962"/>
-        <w:bookmarkStart w:id="379" w:name="_Toc346012992"/>
-        <w:bookmarkStart w:id="380" w:name="_Toc346013022"/>
-        <w:bookmarkStart w:id="381" w:name="_Toc346013052"/>
-        <w:bookmarkEnd w:id="375"/>
-        <w:bookmarkEnd w:id="376"/>
-        <w:bookmarkEnd w:id="377"/>
-        <w:bookmarkEnd w:id="378"/>
-        <w:bookmarkEnd w:id="379"/>
-        <w:bookmarkEnd w:id="380"/>
-        <w:bookmarkEnd w:id="381"/>
+        <w:bookmarkStart w:id="445" w:name="_Toc346012872"/>
+        <w:bookmarkStart w:id="446" w:name="_Toc346012902"/>
+        <w:bookmarkStart w:id="447" w:name="_Toc346012932"/>
+        <w:bookmarkStart w:id="448" w:name="_Toc346012962"/>
+        <w:bookmarkStart w:id="449" w:name="_Toc346012992"/>
+        <w:bookmarkStart w:id="450" w:name="_Toc346013022"/>
+        <w:bookmarkStart w:id="451" w:name="_Toc346013052"/>
+        <w:bookmarkEnd w:id="445"/>
+        <w:bookmarkEnd w:id="446"/>
+        <w:bookmarkEnd w:id="447"/>
+        <w:bookmarkEnd w:id="448"/>
+        <w:bookmarkEnd w:id="449"/>
+        <w:bookmarkEnd w:id="450"/>
+        <w:bookmarkEnd w:id="451"/>
       </w:del>
     </w:p>
     <w:p>
@@ -12101,14 +13542,14 @@
           <w:lang w:val="en-GB"/>
         </w:rPr>
       </w:pPr>
-      <w:bookmarkStart w:id="382" w:name="_Toc346013053"/>
+      <w:bookmarkStart w:id="452" w:name="_Toc346013053"/>
       <w:r>
         <w:rPr>
           <w:lang w:val="en-GB"/>
         </w:rPr>
         <w:t>Periodic maintenance</w:t>
       </w:r>
-      <w:bookmarkEnd w:id="382"/>
+      <w:bookmarkEnd w:id="452"/>
     </w:p>
     <w:p>
       <w:pPr>
@@ -12119,7 +13560,7 @@
           <w:lang w:val="en-GB"/>
         </w:rPr>
       </w:pPr>
-      <w:del w:id="383" w:author="Lavignotte Fabien" w:date="2013-01-15T09:14:00Z">
+      <w:del w:id="453" w:author="Lavignotte Fabien" w:date="2013-01-15T09:14:00Z">
         <w:r>
           <w:rPr>
             <w:rFonts w:ascii="Verdana" w:eastAsia="Times New Roman" w:hAnsi="Verdana" w:cs="Times New Roman"/>
@@ -12148,7 +13589,7 @@
           <w:delText xml:space="preserve">ntenance needed: internal log (ex: OSS logs) deletion, database maintenance, etc. </w:delText>
         </w:r>
       </w:del>
-      <w:ins w:id="384" w:author="Lavignotte Fabien" w:date="2013-01-15T09:14:00Z">
+      <w:ins w:id="454" w:author="Lavignotte Fabien" w:date="2013-01-15T09:14:00Z">
         <w:r>
           <w:rPr>
             <w:rFonts w:ascii="Verdana" w:eastAsia="Times New Roman" w:hAnsi="Verdana" w:cs="Times New Roman"/>
@@ -12171,26 +13612,26 @@
           <w:lang w:val="en-GB"/>
         </w:rPr>
       </w:pPr>
-      <w:bookmarkStart w:id="385" w:name="_Toc346013054"/>
+      <w:bookmarkStart w:id="455" w:name="_Toc346013054"/>
       <w:r>
         <w:rPr>
           <w:lang w:val="en-GB"/>
         </w:rPr>
         <w:t>Non-Periodic maintenance</w:t>
       </w:r>
-      <w:bookmarkEnd w:id="385"/>
+      <w:bookmarkEnd w:id="455"/>
     </w:p>
     <w:p>
       <w:pPr>
         <w:rPr>
-          <w:ins w:id="386" w:author="Lavignotte Fabien" w:date="2013-01-15T09:17:00Z"/>
+          <w:ins w:id="456" w:author="Lavignotte Fabien" w:date="2013-01-15T09:17:00Z"/>
           <w:rFonts w:ascii="Verdana" w:eastAsia="Times New Roman" w:hAnsi="Verdana" w:cs="Times New Roman"/>
           <w:sz w:val="18"/>
           <w:szCs w:val="24"/>
           <w:lang w:val="en-GB"/>
         </w:rPr>
       </w:pPr>
-      <w:ins w:id="387" w:author="Lavignotte Fabien" w:date="2013-01-15T09:17:00Z">
+      <w:ins w:id="457" w:author="Lavignotte Fabien" w:date="2013-01-15T09:17:00Z">
         <w:r>
           <w:rPr>
             <w:rFonts w:ascii="Verdana" w:eastAsia="Times New Roman" w:hAnsi="Verdana" w:cs="Times New Roman"/>
@@ -12210,12 +13651,12 @@
           <w:numId w:val="13"/>
         </w:numPr>
         <w:rPr>
-          <w:ins w:id="388" w:author="Lavignotte Fabien" w:date="2013-01-15T09:17:00Z"/>
-          <w:lang w:val="en-GB"/>
-        </w:rPr>
-      </w:pPr>
-      <w:bookmarkStart w:id="389" w:name="_Toc346013055"/>
-      <w:ins w:id="390" w:author="Lavignotte Fabien" w:date="2013-01-15T11:26:00Z">
+          <w:ins w:id="458" w:author="Lavignotte Fabien" w:date="2013-01-15T09:17:00Z"/>
+          <w:lang w:val="en-GB"/>
+        </w:rPr>
+      </w:pPr>
+      <w:bookmarkStart w:id="459" w:name="_Toc346013055"/>
+      <w:ins w:id="460" w:author="Lavignotte Fabien" w:date="2013-01-15T11:26:00Z">
         <w:r>
           <w:rPr>
             <w:lang w:val="en-GB"/>
@@ -12223,23 +13664,23 @@
           <w:t>M</w:t>
         </w:r>
       </w:ins>
-      <w:ins w:id="391" w:author="Lavignotte Fabien" w:date="2013-01-15T09:17:00Z">
+      <w:ins w:id="461" w:author="Lavignotte Fabien" w:date="2013-01-15T09:17:00Z">
         <w:r>
           <w:rPr>
             <w:lang w:val="en-GB"/>
           </w:rPr>
           <w:t>odifications</w:t>
         </w:r>
-        <w:bookmarkEnd w:id="389"/>
+        <w:bookmarkEnd w:id="459"/>
       </w:ins>
     </w:p>
     <w:p>
       <w:pPr>
         <w:rPr>
-          <w:ins w:id="392" w:author="Lavignotte Fabien" w:date="2013-01-15T11:37:00Z"/>
-          <w:lang w:val="en-GB"/>
-        </w:rPr>
-        <w:pPrChange w:id="393" w:author="Lavignotte Fabien" w:date="2013-01-15T09:17:00Z">
+          <w:ins w:id="462" w:author="Lavignotte Fabien" w:date="2013-01-15T11:37:00Z"/>
+          <w:lang w:val="en-GB"/>
+        </w:rPr>
+        <w:pPrChange w:id="463" w:author="Lavignotte Fabien" w:date="2013-01-15T09:17:00Z">
           <w:pPr>
             <w:pStyle w:val="Heading2"/>
             <w:numPr>
@@ -12248,7 +13689,7 @@
           </w:pPr>
         </w:pPrChange>
       </w:pPr>
-      <w:ins w:id="394" w:author="Lavignotte Fabien" w:date="2013-01-15T11:34:00Z">
+      <w:ins w:id="464" w:author="Lavignotte Fabien" w:date="2013-01-15T11:34:00Z">
         <w:r>
           <w:rPr>
             <w:lang w:val="en-GB"/>
@@ -12256,7 +13697,7 @@
           <w:t xml:space="preserve">As stated </w:t>
         </w:r>
       </w:ins>
-      <w:ins w:id="395" w:author="Lavignotte Fabien" w:date="2013-01-15T11:35:00Z">
+      <w:ins w:id="465" w:author="Lavignotte Fabien" w:date="2013-01-15T11:35:00Z">
         <w:r>
           <w:rPr>
             <w:lang w:val="en-GB"/>
@@ -12264,7 +13705,7 @@
           <w:t>in</w:t>
         </w:r>
       </w:ins>
-      <w:ins w:id="396" w:author="Lavignotte Fabien" w:date="2013-01-15T11:38:00Z">
+      <w:ins w:id="466" w:author="Lavignotte Fabien" w:date="2013-01-15T11:38:00Z">
         <w:r>
           <w:rPr>
             <w:lang w:val="en-GB"/>
@@ -12295,7 +13736,7 @@
         </w:rPr>
         <w:fldChar w:fldCharType="separate"/>
       </w:r>
-      <w:ins w:id="397" w:author="Lavignotte Fabien" w:date="2013-01-15T11:38:00Z">
+      <w:ins w:id="467" w:author="Lavignotte Fabien" w:date="2013-01-15T11:38:00Z">
         <w:r>
           <w:rPr>
             <w:lang w:val="en-GB"/>
@@ -12309,7 +13750,7 @@
           <w:fldChar w:fldCharType="end"/>
         </w:r>
       </w:ins>
-      <w:ins w:id="398" w:author="Lavignotte Fabien" w:date="2013-01-15T11:35:00Z">
+      <w:ins w:id="468" w:author="Lavignotte Fabien" w:date="2013-01-15T11:35:00Z">
         <w:r>
           <w:rPr>
             <w:lang w:val="en-GB"/>
@@ -12317,22 +13758,36 @@
           <w:t>, an administrator with HTML skills should be able to modify the GUI instances.</w:t>
         </w:r>
       </w:ins>
-      <w:ins w:id="399" w:author="Lavignotte Fabien" w:date="2013-01-15T11:36:00Z">
+      <w:ins w:id="469" w:author="Lavignotte Fabien" w:date="2013-01-15T11:36:00Z">
         <w:r>
           <w:rPr>
             <w:lang w:val="en-GB"/>
           </w:rPr>
-          <w:t xml:space="preserve"> The RPM delivered for WebClient contains a minified and optimized version that cannot be modified easily.</w:t>
+          <w:t xml:space="preserve"> The RPM delivered for </w:t>
+        </w:r>
+        <w:proofErr w:type="spellStart"/>
+        <w:r>
+          <w:rPr>
+            <w:lang w:val="en-GB"/>
+          </w:rPr>
+          <w:t>WebClient</w:t>
+        </w:r>
+        <w:proofErr w:type="spellEnd"/>
+        <w:r>
+          <w:rPr>
+            <w:lang w:val="en-GB"/>
+          </w:rPr>
+          <w:t xml:space="preserve"> contains a minified and optimized version that cannot be modified easily.</w:t>
         </w:r>
       </w:ins>
     </w:p>
     <w:p>
       <w:pPr>
         <w:rPr>
-          <w:ins w:id="400" w:author="Lavignotte Fabien" w:date="2013-01-15T11:40:00Z"/>
-          <w:lang w:val="en-GB"/>
-        </w:rPr>
-        <w:pPrChange w:id="401" w:author="Lavignotte Fabien" w:date="2013-01-15T09:17:00Z">
+          <w:ins w:id="470" w:author="Lavignotte Fabien" w:date="2013-01-15T11:40:00Z"/>
+          <w:lang w:val="en-GB"/>
+        </w:rPr>
+        <w:pPrChange w:id="471" w:author="Lavignotte Fabien" w:date="2013-01-15T09:17:00Z">
           <w:pPr>
             <w:pStyle w:val="Heading2"/>
             <w:numPr>
@@ -12341,39 +13796,85 @@
           </w:pPr>
         </w:pPrChange>
       </w:pPr>
-      <w:ins w:id="402" w:author="Lavignotte Fabien" w:date="2013-01-15T11:37:00Z">
+      <w:ins w:id="472" w:author="Lavignotte Fabien" w:date="2013-01-15T11:37:00Z">
         <w:r>
           <w:rPr>
             <w:lang w:val="en-GB"/>
           </w:rPr>
           <w:t xml:space="preserve">A RPM </w:t>
         </w:r>
+        <w:proofErr w:type="spellStart"/>
         <w:r>
           <w:rPr>
             <w:lang w:val="en-GB"/>
           </w:rPr>
-          <w:t>esa-webclient</w:t>
-        </w:r>
+          <w:t>esa</w:t>
+        </w:r>
+        <w:proofErr w:type="spellEnd"/>
         <w:r>
           <w:rPr>
             <w:lang w:val="en-GB"/>
           </w:rPr>
-          <w:t>-dev</w:t>
-        </w:r>
+          <w:t>-</w:t>
+        </w:r>
+        <w:proofErr w:type="spellStart"/>
         <w:r>
           <w:rPr>
             <w:lang w:val="en-GB"/>
           </w:rPr>
-          <w:t>-ngeo-XX-YY.noarch.rpm</w:t>
-        </w:r>
+          <w:t>webclient</w:t>
+        </w:r>
+        <w:proofErr w:type="spellEnd"/>
         <w:r>
           <w:rPr>
             <w:lang w:val="en-GB"/>
           </w:rPr>
+          <w:t>-</w:t>
+        </w:r>
+        <w:proofErr w:type="spellStart"/>
+        <w:r>
+          <w:rPr>
+            <w:lang w:val="en-GB"/>
+          </w:rPr>
+          <w:t>dev</w:t>
+        </w:r>
+        <w:proofErr w:type="spellEnd"/>
+        <w:r>
+          <w:rPr>
+            <w:lang w:val="en-GB"/>
+          </w:rPr>
+          <w:t>-</w:t>
+        </w:r>
+        <w:proofErr w:type="spellStart"/>
+        <w:r>
+          <w:rPr>
+            <w:lang w:val="en-GB"/>
+          </w:rPr>
+          <w:t>ngeo</w:t>
+        </w:r>
+        <w:proofErr w:type="spellEnd"/>
+        <w:r>
+          <w:rPr>
+            <w:lang w:val="en-GB"/>
+          </w:rPr>
+          <w:t>-XX-</w:t>
+        </w:r>
+        <w:proofErr w:type="spellStart"/>
+        <w:r>
+          <w:rPr>
+            <w:lang w:val="en-GB"/>
+          </w:rPr>
+          <w:t>YY.noarch.rpm</w:t>
+        </w:r>
+        <w:proofErr w:type="spellEnd"/>
+        <w:r>
+          <w:rPr>
+            <w:lang w:val="en-GB"/>
+          </w:rPr>
           <w:t xml:space="preserve"> is also delivered to provide </w:t>
         </w:r>
       </w:ins>
-      <w:ins w:id="403" w:author="Lavignotte Fabien" w:date="2013-01-15T11:40:00Z">
+      <w:ins w:id="473" w:author="Lavignotte Fabien" w:date="2013-01-15T11:40:00Z">
         <w:r>
           <w:rPr>
             <w:lang w:val="en-GB"/>
@@ -12381,7 +13882,7 @@
           <w:t xml:space="preserve">the clean sources and </w:t>
         </w:r>
       </w:ins>
-      <w:ins w:id="404" w:author="Lavignotte Fabien" w:date="2013-01-15T11:37:00Z">
+      <w:ins w:id="474" w:author="Lavignotte Fabien" w:date="2013-01-15T11:37:00Z">
         <w:r>
           <w:rPr>
             <w:lang w:val="en-GB"/>
@@ -12389,7 +13890,7 @@
           <w:t xml:space="preserve">a way to modify the Web Client. </w:t>
         </w:r>
       </w:ins>
-      <w:ins w:id="405" w:author="Lavignotte Fabien" w:date="2013-01-15T11:38:00Z">
+      <w:ins w:id="475" w:author="Lavignotte Fabien" w:date="2013-01-15T11:38:00Z">
         <w:r>
           <w:rPr>
             <w:lang w:val="en-GB"/>
@@ -12420,7 +13921,7 @@
         </w:rPr>
         <w:fldChar w:fldCharType="separate"/>
       </w:r>
-      <w:ins w:id="406" w:author="Lavignotte Fabien" w:date="2013-01-15T11:38:00Z">
+      <w:ins w:id="476" w:author="Lavignotte Fabien" w:date="2013-01-15T11:38:00Z">
         <w:r>
           <w:rPr>
             <w:lang w:val="en-GB"/>
@@ -12444,10 +13945,10 @@
     <w:p>
       <w:pPr>
         <w:rPr>
-          <w:ins w:id="407" w:author="Lavignotte Fabien" w:date="2013-01-15T11:41:00Z"/>
-          <w:lang w:val="en-GB"/>
-        </w:rPr>
-        <w:pPrChange w:id="408" w:author="Lavignotte Fabien" w:date="2013-01-15T09:17:00Z">
+          <w:ins w:id="477" w:author="Lavignotte Fabien" w:date="2013-01-15T11:41:00Z"/>
+          <w:lang w:val="en-GB"/>
+        </w:rPr>
+        <w:pPrChange w:id="478" w:author="Lavignotte Fabien" w:date="2013-01-15T09:17:00Z">
           <w:pPr>
             <w:pStyle w:val="Heading2"/>
             <w:numPr>
@@ -12456,15 +13957,29 @@
           </w:pPr>
         </w:pPrChange>
       </w:pPr>
-      <w:ins w:id="409" w:author="Lavignotte Fabien" w:date="2013-01-15T11:40:00Z">
+      <w:ins w:id="479" w:author="Lavignotte Fabien" w:date="2013-01-15T11:40:00Z">
         <w:r>
           <w:rPr>
             <w:lang w:val="en-GB"/>
           </w:rPr>
-          <w:t xml:space="preserve">The development version can be tested using the ngeo test server </w:t>
+          <w:t xml:space="preserve">The development version can be tested using the </w:t>
+        </w:r>
+        <w:proofErr w:type="spellStart"/>
+        <w:r>
+          <w:rPr>
+            <w:lang w:val="en-GB"/>
+          </w:rPr>
+          <w:t>ngeo</w:t>
+        </w:r>
+        <w:proofErr w:type="spellEnd"/>
+        <w:r>
+          <w:rPr>
+            <w:lang w:val="en-GB"/>
+          </w:rPr>
+          <w:t xml:space="preserve"> test server </w:t>
         </w:r>
       </w:ins>
-      <w:ins w:id="410" w:author="Lavignotte Fabien" w:date="2013-01-15T11:41:00Z">
+      <w:ins w:id="480" w:author="Lavignotte Fabien" w:date="2013-01-15T11:41:00Z">
         <w:r>
           <w:rPr>
             <w:lang w:val="en-GB"/>
@@ -12472,7 +13987,7 @@
           <w:t>(see</w:t>
         </w:r>
       </w:ins>
-      <w:ins w:id="411" w:author="Lavignotte Fabien" w:date="2013-01-15T11:43:00Z">
+      <w:ins w:id="481" w:author="Lavignotte Fabien" w:date="2013-01-15T11:43:00Z">
         <w:r>
           <w:rPr>
             <w:lang w:val="en-GB"/>
@@ -12480,7 +13995,7 @@
           <w:t xml:space="preserve"> how to start it in</w:t>
         </w:r>
       </w:ins>
-      <w:ins w:id="412" w:author="Lavignotte Fabien" w:date="2013-01-15T11:41:00Z">
+      <w:ins w:id="482" w:author="Lavignotte Fabien" w:date="2013-01-15T11:41:00Z">
         <w:r>
           <w:rPr>
             <w:lang w:val="en-GB"/>
@@ -12511,7 +14026,7 @@
         </w:rPr>
         <w:fldChar w:fldCharType="separate"/>
       </w:r>
-      <w:ins w:id="413" w:author="Lavignotte Fabien" w:date="2013-01-15T11:41:00Z">
+      <w:ins w:id="483" w:author="Lavignotte Fabien" w:date="2013-01-15T11:41:00Z">
         <w:r>
           <w:rPr>
             <w:lang w:val="en-GB"/>
@@ -12531,7 +14046,7 @@
           <w:t xml:space="preserve">) </w:t>
         </w:r>
       </w:ins>
-      <w:ins w:id="414" w:author="Lavignotte Fabien" w:date="2013-01-15T11:40:00Z">
+      <w:ins w:id="484" w:author="Lavignotte Fabien" w:date="2013-01-15T11:40:00Z">
         <w:r>
           <w:rPr>
             <w:lang w:val="en-GB"/>
@@ -12539,7 +14054,7 @@
           <w:t xml:space="preserve">and accessing the URL </w:t>
         </w:r>
       </w:ins>
-      <w:ins w:id="415" w:author="Lavignotte Fabien" w:date="2013-01-15T11:41:00Z">
+      <w:ins w:id="485" w:author="Lavignotte Fabien" w:date="2013-01-15T11:41:00Z">
         <w:r>
           <w:rPr>
             <w:lang w:val="en-GB"/>
@@ -12553,7 +14068,7 @@
           <w:instrText xml:space="preserve"> HYPERLINK "</w:instrText>
         </w:r>
       </w:ins>
-      <w:ins w:id="416" w:author="Lavignotte Fabien" w:date="2013-01-15T11:40:00Z">
+      <w:ins w:id="486" w:author="Lavignotte Fabien" w:date="2013-01-15T11:40:00Z">
         <w:r>
           <w:rPr>
             <w:lang w:val="en-GB"/>
@@ -12561,7 +14076,7 @@
           <w:instrText>http://localhost:3000/client-dev</w:instrText>
         </w:r>
       </w:ins>
-      <w:ins w:id="417" w:author="Lavignotte Fabien" w:date="2013-01-15T11:41:00Z">
+      <w:ins w:id="487" w:author="Lavignotte Fabien" w:date="2013-01-15T11:41:00Z">
         <w:r>
           <w:rPr>
             <w:lang w:val="en-GB"/>
@@ -12575,7 +14090,7 @@
           <w:fldChar w:fldCharType="separate"/>
         </w:r>
       </w:ins>
-      <w:ins w:id="418" w:author="Lavignotte Fabien" w:date="2013-01-15T11:40:00Z">
+      <w:ins w:id="488" w:author="Lavignotte Fabien" w:date="2013-01-15T11:40:00Z">
         <w:r>
           <w:rPr>
             <w:rStyle w:val="Hyperlink"/>
@@ -12584,7 +14099,7 @@
           <w:t>http://localhost:3000/client-dev</w:t>
         </w:r>
       </w:ins>
-      <w:ins w:id="419" w:author="Lavignotte Fabien" w:date="2013-01-15T11:41:00Z">
+      <w:ins w:id="489" w:author="Lavignotte Fabien" w:date="2013-01-15T11:41:00Z">
         <w:r>
           <w:rPr>
             <w:lang w:val="en-GB"/>
@@ -12592,7 +14107,7 @@
           <w:fldChar w:fldCharType="end"/>
         </w:r>
       </w:ins>
-      <w:ins w:id="420" w:author="Lavignotte Fabien" w:date="2013-01-15T11:40:00Z">
+      <w:ins w:id="490" w:author="Lavignotte Fabien" w:date="2013-01-15T11:40:00Z">
         <w:r>
           <w:rPr>
             <w:lang w:val="en-GB"/>
@@ -12604,10 +14119,10 @@
     <w:p>
       <w:pPr>
         <w:rPr>
-          <w:ins w:id="421" w:author="Lavignotte Fabien" w:date="2013-01-15T11:47:00Z"/>
-          <w:lang w:val="en-GB"/>
-        </w:rPr>
-        <w:pPrChange w:id="422" w:author="Lavignotte Fabien" w:date="2013-01-15T09:17:00Z">
+          <w:ins w:id="491" w:author="Lavignotte Fabien" w:date="2013-01-15T11:47:00Z"/>
+          <w:lang w:val="en-GB"/>
+        </w:rPr>
+        <w:pPrChange w:id="492" w:author="Lavignotte Fabien" w:date="2013-01-15T09:17:00Z">
           <w:pPr>
             <w:pStyle w:val="Heading2"/>
             <w:numPr>
@@ -12616,7 +14131,7 @@
           </w:pPr>
         </w:pPrChange>
       </w:pPr>
-      <w:ins w:id="423" w:author="Lavignotte Fabien" w:date="2013-01-15T11:43:00Z">
+      <w:ins w:id="493" w:author="Lavignotte Fabien" w:date="2013-01-15T11:43:00Z">
         <w:r>
           <w:rPr>
             <w:lang w:val="en-GB"/>
@@ -12624,7 +14139,7 @@
           <w:t xml:space="preserve">Once modified, an optimized version can be produced by executing the </w:t>
         </w:r>
       </w:ins>
-      <w:ins w:id="424" w:author="Lavignotte Fabien" w:date="2013-01-15T11:44:00Z">
+      <w:ins w:id="494" w:author="Lavignotte Fabien" w:date="2013-01-15T11:44:00Z">
         <w:r>
           <w:rPr>
             <w:lang w:val="en-GB"/>
@@ -12632,7 +14147,7 @@
           <w:t>script</w:t>
         </w:r>
       </w:ins>
-      <w:ins w:id="425" w:author="Lavignotte Fabien" w:date="2013-01-15T11:43:00Z">
+      <w:ins w:id="495" w:author="Lavignotte Fabien" w:date="2013-01-15T11:43:00Z">
         <w:r>
           <w:rPr>
             <w:lang w:val="en-GB"/>
@@ -12640,15 +14155,51 @@
           <w:t xml:space="preserve"> </w:t>
         </w:r>
       </w:ins>
-      <w:ins w:id="426" w:author="Lavignotte Fabien" w:date="2013-01-15T11:44:00Z">
+      <w:ins w:id="496" w:author="Lavignotte Fabien" w:date="2013-01-15T11:44:00Z">
         <w:r>
           <w:rPr>
             <w:lang w:val="en-GB"/>
           </w:rPr>
-          <w:t>build.sh in the directory /usr/local/ngeo/webclient-dev</w:t>
+          <w:t>build.sh in the directory /</w:t>
+        </w:r>
+        <w:proofErr w:type="spellStart"/>
+        <w:r>
+          <w:rPr>
+            <w:lang w:val="en-GB"/>
+          </w:rPr>
+          <w:t>usr</w:t>
+        </w:r>
+        <w:proofErr w:type="spellEnd"/>
+        <w:r>
+          <w:rPr>
+            <w:lang w:val="en-GB"/>
+          </w:rPr>
+          <w:t>/local/</w:t>
+        </w:r>
+        <w:proofErr w:type="spellStart"/>
+        <w:r>
+          <w:rPr>
+            <w:lang w:val="en-GB"/>
+          </w:rPr>
+          <w:t>ngeo</w:t>
+        </w:r>
+        <w:proofErr w:type="spellEnd"/>
+        <w:r>
+          <w:rPr>
+            <w:lang w:val="en-GB"/>
+          </w:rPr>
+          <w:t>/</w:t>
+        </w:r>
+        <w:proofErr w:type="spellStart"/>
+        <w:r>
+          <w:rPr>
+            <w:lang w:val="en-GB"/>
+          </w:rPr>
+          <w:t>webclient-dev</w:t>
         </w:r>
       </w:ins>
-      <w:ins w:id="427" w:author="Lavignotte Fabien" w:date="2013-01-15T11:45:00Z">
+      <w:proofErr w:type="spellEnd"/>
+      <w:ins w:id="497" w:author="Lavignotte Fabien" w:date="2013-01-15T11:45:00Z">
         <w:r>
           <w:rPr>
             <w:lang w:val="en-GB"/>
@@ -12656,7 +14207,7 @@
           <w:t>/build</w:t>
         </w:r>
       </w:ins>
-      <w:ins w:id="428" w:author="Lavignotte Fabien" w:date="2013-01-15T11:44:00Z">
+      <w:ins w:id="498" w:author="Lavignotte Fabien" w:date="2013-01-15T11:44:00Z">
         <w:r>
           <w:rPr>
             <w:lang w:val="en-GB"/>
@@ -12669,19 +14220,19 @@
       <w:pPr>
         <w:spacing w:after="0"/>
         <w:rPr>
-          <w:ins w:id="429" w:author="Lavignotte Fabien" w:date="2013-01-15T11:47:00Z"/>
+          <w:ins w:id="499" w:author="Lavignotte Fabien" w:date="2013-01-15T11:47:00Z"/>
           <w:rFonts w:ascii="Arial" w:hAnsi="Arial" w:cs="Arial"/>
           <w:sz w:val="16"/>
           <w:szCs w:val="16"/>
           <w:lang w:val="en-GB"/>
-          <w:rPrChange w:id="430" w:author="Lavignotte Fabien" w:date="2013-01-15T11:47:00Z">
+          <w:rPrChange w:id="500" w:author="Lavignotte Fabien" w:date="2013-01-15T11:47:00Z">
             <w:rPr>
-              <w:ins w:id="431" w:author="Lavignotte Fabien" w:date="2013-01-15T11:47:00Z"/>
+              <w:ins w:id="501" w:author="Lavignotte Fabien" w:date="2013-01-15T11:47:00Z"/>
               <w:lang w:val="en-GB"/>
             </w:rPr>
           </w:rPrChange>
         </w:rPr>
-        <w:pPrChange w:id="432" w:author="Lavignotte Fabien" w:date="2013-01-15T11:48:00Z">
+        <w:pPrChange w:id="502" w:author="Lavignotte Fabien" w:date="2013-01-15T11:48:00Z">
           <w:pPr>
             <w:pStyle w:val="Heading2"/>
             <w:numPr>
@@ -12690,39 +14241,153 @@
           </w:pPr>
         </w:pPrChange>
       </w:pPr>
-      <w:ins w:id="433" w:author="Lavignotte Fabien" w:date="2013-01-15T11:47:00Z">
+      <w:proofErr w:type="gramStart"/>
+      <w:ins w:id="503" w:author="Lavignotte Fabien" w:date="2013-01-15T11:47:00Z">
         <w:r>
           <w:rPr>
             <w:rFonts w:ascii="Arial" w:hAnsi="Arial" w:cs="Arial"/>
             <w:sz w:val="16"/>
             <w:szCs w:val="16"/>
             <w:lang w:val="en-GB"/>
-            <w:rPrChange w:id="434" w:author="Lavignotte Fabien" w:date="2013-01-15T11:47:00Z">
-              <w:rPr>
+            <w:rPrChange w:id="504" w:author="Lavignotte Fabien" w:date="2013-01-15T11:47:00Z">
+              <w:rPr>
+                <w:caps w:val="0"/>
                 <w:lang w:val="en-GB"/>
               </w:rPr>
             </w:rPrChange>
           </w:rPr>
-          <w:t>cd /usr/local/ngeo/webclient-dev/build</w:t>
+          <w:t>cd</w:t>
+        </w:r>
+        <w:proofErr w:type="gramEnd"/>
+        <w:r>
+          <w:rPr>
+            <w:rFonts w:ascii="Arial" w:hAnsi="Arial" w:cs="Arial"/>
+            <w:sz w:val="16"/>
+            <w:szCs w:val="16"/>
+            <w:lang w:val="en-GB"/>
+            <w:rPrChange w:id="505" w:author="Lavignotte Fabien" w:date="2013-01-15T11:47:00Z">
+              <w:rPr>
+                <w:caps w:val="0"/>
+                <w:lang w:val="en-GB"/>
+              </w:rPr>
+            </w:rPrChange>
+          </w:rPr>
+          <w:t xml:space="preserve"> /</w:t>
+        </w:r>
+        <w:proofErr w:type="spellStart"/>
+        <w:r>
+          <w:rPr>
+            <w:rFonts w:ascii="Arial" w:hAnsi="Arial" w:cs="Arial"/>
+            <w:sz w:val="16"/>
+            <w:szCs w:val="16"/>
+            <w:lang w:val="en-GB"/>
+            <w:rPrChange w:id="506" w:author="Lavignotte Fabien" w:date="2013-01-15T11:47:00Z">
+              <w:rPr>
+                <w:caps w:val="0"/>
+                <w:lang w:val="en-GB"/>
+              </w:rPr>
+            </w:rPrChange>
+          </w:rPr>
+          <w:t>usr</w:t>
+        </w:r>
+        <w:proofErr w:type="spellEnd"/>
+        <w:r>
+          <w:rPr>
+            <w:rFonts w:ascii="Arial" w:hAnsi="Arial" w:cs="Arial"/>
+            <w:sz w:val="16"/>
+            <w:szCs w:val="16"/>
+            <w:lang w:val="en-GB"/>
+            <w:rPrChange w:id="507" w:author="Lavignotte Fabien" w:date="2013-01-15T11:47:00Z">
+              <w:rPr>
+                <w:caps w:val="0"/>
+                <w:lang w:val="en-GB"/>
+              </w:rPr>
+            </w:rPrChange>
+          </w:rPr>
+          <w:t>/local/</w:t>
+        </w:r>
+        <w:proofErr w:type="spellStart"/>
+        <w:r>
+          <w:rPr>
+            <w:rFonts w:ascii="Arial" w:hAnsi="Arial" w:cs="Arial"/>
+            <w:sz w:val="16"/>
+            <w:szCs w:val="16"/>
+            <w:lang w:val="en-GB"/>
+            <w:rPrChange w:id="508" w:author="Lavignotte Fabien" w:date="2013-01-15T11:47:00Z">
+              <w:rPr>
+                <w:caps w:val="0"/>
+                <w:lang w:val="en-GB"/>
+              </w:rPr>
+            </w:rPrChange>
+          </w:rPr>
+          <w:t>ngeo</w:t>
+        </w:r>
+        <w:proofErr w:type="spellEnd"/>
+        <w:r>
+          <w:rPr>
+            <w:rFonts w:ascii="Arial" w:hAnsi="Arial" w:cs="Arial"/>
+            <w:sz w:val="16"/>
+            <w:szCs w:val="16"/>
+            <w:lang w:val="en-GB"/>
+            <w:rPrChange w:id="509" w:author="Lavignotte Fabien" w:date="2013-01-15T11:47:00Z">
+              <w:rPr>
+                <w:caps w:val="0"/>
+                <w:lang w:val="en-GB"/>
+              </w:rPr>
+            </w:rPrChange>
+          </w:rPr>
+          <w:t>/</w:t>
+        </w:r>
+        <w:proofErr w:type="spellStart"/>
+        <w:r>
+          <w:rPr>
+            <w:rFonts w:ascii="Arial" w:hAnsi="Arial" w:cs="Arial"/>
+            <w:sz w:val="16"/>
+            <w:szCs w:val="16"/>
+            <w:lang w:val="en-GB"/>
+            <w:rPrChange w:id="510" w:author="Lavignotte Fabien" w:date="2013-01-15T11:47:00Z">
+              <w:rPr>
+                <w:caps w:val="0"/>
+                <w:lang w:val="en-GB"/>
+              </w:rPr>
+            </w:rPrChange>
+          </w:rPr>
+          <w:t>webclient-dev</w:t>
+        </w:r>
+        <w:proofErr w:type="spellEnd"/>
+        <w:r>
+          <w:rPr>
+            <w:rFonts w:ascii="Arial" w:hAnsi="Arial" w:cs="Arial"/>
+            <w:sz w:val="16"/>
+            <w:szCs w:val="16"/>
+            <w:lang w:val="en-GB"/>
+            <w:rPrChange w:id="511" w:author="Lavignotte Fabien" w:date="2013-01-15T11:47:00Z">
+              <w:rPr>
+                <w:caps w:val="0"/>
+                <w:lang w:val="en-GB"/>
+              </w:rPr>
+            </w:rPrChange>
+          </w:rPr>
+          <w:t>/build</w:t>
         </w:r>
       </w:ins>
     </w:p>
     <w:p>
       <w:pPr>
         <w:rPr>
-          <w:ins w:id="435" w:author="Lavignotte Fabien" w:date="2013-01-15T11:47:00Z"/>
+          <w:ins w:id="512" w:author="Lavignotte Fabien" w:date="2013-01-15T11:47:00Z"/>
           <w:rFonts w:ascii="Arial" w:hAnsi="Arial" w:cs="Arial"/>
           <w:sz w:val="16"/>
           <w:szCs w:val="16"/>
           <w:lang w:val="en-GB"/>
-          <w:rPrChange w:id="436" w:author="Lavignotte Fabien" w:date="2013-01-15T11:47:00Z">
+          <w:rPrChange w:id="513" w:author="Lavignotte Fabien" w:date="2013-01-15T11:47:00Z">
             <w:rPr>
-              <w:ins w:id="437" w:author="Lavignotte Fabien" w:date="2013-01-15T11:47:00Z"/>
+              <w:ins w:id="514" w:author="Lavignotte Fabien" w:date="2013-01-15T11:47:00Z"/>
               <w:lang w:val="en-GB"/>
             </w:rPr>
           </w:rPrChange>
         </w:rPr>
-        <w:pPrChange w:id="438" w:author="Lavignotte Fabien" w:date="2013-01-15T09:17:00Z">
+        <w:pPrChange w:id="515" w:author="Lavignotte Fabien" w:date="2013-01-15T09:17:00Z">
           <w:pPr>
             <w:pStyle w:val="Heading2"/>
             <w:numPr>
@@ -12731,15 +14396,16 @@
           </w:pPr>
         </w:pPrChange>
       </w:pPr>
-      <w:ins w:id="439" w:author="Lavignotte Fabien" w:date="2013-01-15T11:47:00Z">
+      <w:ins w:id="516" w:author="Lavignotte Fabien" w:date="2013-01-15T11:47:00Z">
         <w:r>
           <w:rPr>
             <w:rFonts w:ascii="Arial" w:hAnsi="Arial" w:cs="Arial"/>
             <w:sz w:val="16"/>
             <w:szCs w:val="16"/>
             <w:lang w:val="en-GB"/>
-            <w:rPrChange w:id="440" w:author="Lavignotte Fabien" w:date="2013-01-15T11:47:00Z">
-              <w:rPr>
+            <w:rPrChange w:id="517" w:author="Lavignotte Fabien" w:date="2013-01-15T11:47:00Z">
+              <w:rPr>
+                <w:caps w:val="0"/>
                 <w:lang w:val="en-GB"/>
               </w:rPr>
             </w:rPrChange>
@@ -12751,10 +14417,10 @@
     <w:p>
       <w:pPr>
         <w:rPr>
-          <w:ins w:id="441" w:author="Lavignotte Fabien" w:date="2013-01-15T11:44:00Z"/>
-          <w:lang w:val="en-GB"/>
-        </w:rPr>
-        <w:pPrChange w:id="442" w:author="Lavignotte Fabien" w:date="2013-01-15T09:17:00Z">
+          <w:ins w:id="518" w:author="Lavignotte Fabien" w:date="2013-01-15T11:44:00Z"/>
+          <w:lang w:val="en-GB"/>
+        </w:rPr>
+        <w:pPrChange w:id="519" w:author="Lavignotte Fabien" w:date="2013-01-15T09:17:00Z">
           <w:pPr>
             <w:pStyle w:val="Heading2"/>
             <w:numPr>
@@ -12763,7 +14429,7 @@
           </w:pPr>
         </w:pPrChange>
       </w:pPr>
-      <w:ins w:id="443" w:author="Lavignotte Fabien" w:date="2013-01-15T11:44:00Z">
+      <w:ins w:id="520" w:author="Lavignotte Fabien" w:date="2013-01-15T11:44:00Z">
         <w:r>
           <w:rPr>
             <w:lang w:val="en-GB"/>
@@ -12771,17 +14437,59 @@
           <w:t xml:space="preserve">The </w:t>
         </w:r>
       </w:ins>
-      <w:ins w:id="444" w:author="Lavignotte Fabien" w:date="2013-01-15T11:45:00Z">
+      <w:ins w:id="521" w:author="Lavignotte Fabien" w:date="2013-01-15T11:45:00Z">
         <w:r>
           <w:rPr>
             <w:lang w:val="en-GB"/>
           </w:rPr>
-          <w:t xml:space="preserve">optimized version is put in /usr/local/ngeo/webclient-dev/build/output. It can be tested using URL </w:t>
-        </w:r>
+          <w:t>optimized version is put in /</w:t>
+        </w:r>
+        <w:proofErr w:type="spellStart"/>
         <w:r>
           <w:rPr>
             <w:lang w:val="en-GB"/>
           </w:rPr>
+          <w:t>usr</w:t>
+        </w:r>
+        <w:proofErr w:type="spellEnd"/>
+        <w:r>
+          <w:rPr>
+            <w:lang w:val="en-GB"/>
+          </w:rPr>
+          <w:t>/local/</w:t>
+        </w:r>
+        <w:proofErr w:type="spellStart"/>
+        <w:r>
+          <w:rPr>
+            <w:lang w:val="en-GB"/>
+          </w:rPr>
+          <w:t>ngeo</w:t>
+        </w:r>
+        <w:proofErr w:type="spellEnd"/>
+        <w:r>
+          <w:rPr>
+            <w:lang w:val="en-GB"/>
+          </w:rPr>
+          <w:t>/</w:t>
+        </w:r>
+        <w:proofErr w:type="spellStart"/>
+        <w:r>
+          <w:rPr>
+            <w:lang w:val="en-GB"/>
+          </w:rPr>
+          <w:t>webclient-dev</w:t>
+        </w:r>
+        <w:proofErr w:type="spellEnd"/>
+        <w:r>
+          <w:rPr>
+            <w:lang w:val="en-GB"/>
+          </w:rPr>
+          <w:t xml:space="preserve">/build/output. It can be tested using URL </w:t>
+        </w:r>
+        <w:r>
+          <w:rPr>
+            <w:lang w:val="en-GB"/>
+          </w:rPr>
           <w:fldChar w:fldCharType="begin"/>
         </w:r>
         <w:r>
@@ -12792,9 +14500,10 @@
         </w:r>
         <w:r>
           <w:rPr>
-            <w:rPrChange w:id="445" w:author="Lavignotte Fabien" w:date="2013-01-15T11:45:00Z">
+            <w:rPrChange w:id="522" w:author="Lavignotte Fabien" w:date="2013-01-15T11:45:00Z">
               <w:rPr>
                 <w:rStyle w:val="Hyperlink"/>
+                <w:caps w:val="0"/>
                 <w:lang w:val="en-GB"/>
               </w:rPr>
             </w:rPrChange>
@@ -12844,10 +14553,10 @@
     <w:p>
       <w:pPr>
         <w:rPr>
-          <w:ins w:id="446" w:author="Lavignotte Fabien" w:date="2013-01-15T11:43:00Z"/>
-          <w:lang w:val="en-GB"/>
-        </w:rPr>
-        <w:pPrChange w:id="447" w:author="Lavignotte Fabien" w:date="2013-01-15T09:17:00Z">
+          <w:ins w:id="523" w:author="Lavignotte Fabien" w:date="2013-01-15T11:43:00Z"/>
+          <w:lang w:val="en-GB"/>
+        </w:rPr>
+        <w:pPrChange w:id="524" w:author="Lavignotte Fabien" w:date="2013-01-15T09:17:00Z">
           <w:pPr>
             <w:pStyle w:val="Heading2"/>
             <w:numPr>
@@ -12856,7 +14565,7 @@
           </w:pPr>
         </w:pPrChange>
       </w:pPr>
-      <w:ins w:id="448" w:author="Lavignotte Fabien" w:date="2013-01-15T11:45:00Z">
+      <w:ins w:id="525" w:author="Lavignotte Fabien" w:date="2013-01-15T11:45:00Z">
         <w:r>
           <w:rPr>
             <w:lang w:val="en-GB"/>
@@ -12864,12 +14573,68 @@
           <w:t xml:space="preserve">All contents of </w:t>
         </w:r>
       </w:ins>
-      <w:ins w:id="449" w:author="Lavignotte Fabien" w:date="2013-01-15T11:46:00Z">
+      <w:ins w:id="526" w:author="Lavignotte Fabien" w:date="2013-01-15T11:46:00Z">
         <w:r>
           <w:rPr>
             <w:lang w:val="en-GB"/>
           </w:rPr>
-          <w:t>/usr/local/ngeo/webclient-dev/build/output must be copied to WebClient installation in order to update the prod</w:t>
+          <w:t>/</w:t>
+        </w:r>
+        <w:proofErr w:type="spellStart"/>
+        <w:r>
+          <w:rPr>
+            <w:lang w:val="en-GB"/>
+          </w:rPr>
+          <w:t>usr</w:t>
+        </w:r>
+        <w:proofErr w:type="spellEnd"/>
+        <w:r>
+          <w:rPr>
+            <w:lang w:val="en-GB"/>
+          </w:rPr>
+          <w:t>/local/</w:t>
+        </w:r>
+        <w:proofErr w:type="spellStart"/>
+        <w:r>
+          <w:rPr>
+            <w:lang w:val="en-GB"/>
+          </w:rPr>
+          <w:t>ngeo</w:t>
+        </w:r>
+        <w:proofErr w:type="spellEnd"/>
+        <w:r>
+          <w:rPr>
+            <w:lang w:val="en-GB"/>
+          </w:rPr>
+          <w:t>/</w:t>
+        </w:r>
+        <w:proofErr w:type="spellStart"/>
+        <w:r>
+          <w:rPr>
+            <w:lang w:val="en-GB"/>
+          </w:rPr>
+          <w:t>webclient-dev</w:t>
+        </w:r>
+        <w:proofErr w:type="spellEnd"/>
+        <w:r>
+          <w:rPr>
+            <w:lang w:val="en-GB"/>
+          </w:rPr>
+          <w:t xml:space="preserve">/build/output must be copied to </w:t>
+        </w:r>
+        <w:proofErr w:type="spellStart"/>
+        <w:r>
+          <w:rPr>
+            <w:lang w:val="en-GB"/>
+          </w:rPr>
+          <w:t>WebClient</w:t>
+        </w:r>
+        <w:proofErr w:type="spellEnd"/>
+        <w:r>
+          <w:rPr>
+            <w:lang w:val="en-GB"/>
+          </w:rPr>
+          <w:t xml:space="preserve"> installation in order to update the prod</w:t>
         </w:r>
         <w:r>
           <w:rPr>
@@ -12888,19 +14653,19 @@
     <w:p>
       <w:pPr>
         <w:rPr>
-          <w:ins w:id="450" w:author="Lavignotte Fabien" w:date="2013-01-15T09:17:00Z"/>
+          <w:ins w:id="527" w:author="Lavignotte Fabien" w:date="2013-01-15T09:17:00Z"/>
           <w:rFonts w:ascii="Arial" w:hAnsi="Arial" w:cs="Arial"/>
           <w:sz w:val="16"/>
           <w:szCs w:val="16"/>
           <w:lang w:val="en-GB"/>
-          <w:rPrChange w:id="451" w:author="Lavignotte Fabien" w:date="2013-01-15T11:47:00Z">
+          <w:rPrChange w:id="528" w:author="Lavignotte Fabien" w:date="2013-01-15T11:47:00Z">
             <w:rPr>
-              <w:ins w:id="452" w:author="Lavignotte Fabien" w:date="2013-01-15T09:17:00Z"/>
+              <w:ins w:id="529" w:author="Lavignotte Fabien" w:date="2013-01-15T09:17:00Z"/>
               <w:lang w:val="en-GB"/>
             </w:rPr>
           </w:rPrChange>
         </w:rPr>
-        <w:pPrChange w:id="453" w:author="Lavignotte Fabien" w:date="2013-01-15T09:17:00Z">
+        <w:pPrChange w:id="530" w:author="Lavignotte Fabien" w:date="2013-01-15T09:17:00Z">
           <w:pPr>
             <w:pStyle w:val="Heading2"/>
             <w:numPr>
@@ -12909,34 +14674,231 @@
           </w:pPr>
         </w:pPrChange>
       </w:pPr>
-      <w:ins w:id="454" w:author="Lavignotte Fabien" w:date="2013-01-15T11:46:00Z">
+      <w:proofErr w:type="spellStart"/>
+      <w:proofErr w:type="gramStart"/>
+      <w:ins w:id="531" w:author="Lavignotte Fabien" w:date="2013-01-15T11:46:00Z">
         <w:r>
           <w:rPr>
             <w:rFonts w:ascii="Arial" w:hAnsi="Arial" w:cs="Arial"/>
             <w:sz w:val="16"/>
             <w:szCs w:val="16"/>
             <w:lang w:val="en-GB"/>
-            <w:rPrChange w:id="455" w:author="Lavignotte Fabien" w:date="2013-01-15T11:47:00Z">
-              <w:rPr>
+            <w:rPrChange w:id="532" w:author="Lavignotte Fabien" w:date="2013-01-15T11:47:00Z">
+              <w:rPr>
+                <w:caps w:val="0"/>
                 <w:lang w:val="en-GB"/>
               </w:rPr>
             </w:rPrChange>
           </w:rPr>
-          <w:t>cp –r /usr/local/ngeo/webclient-dev/build/output/* /usr/local/ngeo/webclient</w:t>
+          <w:t>cp</w:t>
+        </w:r>
+        <w:proofErr w:type="spellEnd"/>
+        <w:proofErr w:type="gramEnd"/>
+        <w:r>
+          <w:rPr>
+            <w:rFonts w:ascii="Arial" w:hAnsi="Arial" w:cs="Arial"/>
+            <w:sz w:val="16"/>
+            <w:szCs w:val="16"/>
+            <w:lang w:val="en-GB"/>
+            <w:rPrChange w:id="533" w:author="Lavignotte Fabien" w:date="2013-01-15T11:47:00Z">
+              <w:rPr>
+                <w:caps w:val="0"/>
+                <w:lang w:val="en-GB"/>
+              </w:rPr>
+            </w:rPrChange>
+          </w:rPr>
+          <w:t xml:space="preserve"> –r /</w:t>
+        </w:r>
+        <w:proofErr w:type="spellStart"/>
+        <w:r>
+          <w:rPr>
+            <w:rFonts w:ascii="Arial" w:hAnsi="Arial" w:cs="Arial"/>
+            <w:sz w:val="16"/>
+            <w:szCs w:val="16"/>
+            <w:lang w:val="en-GB"/>
+            <w:rPrChange w:id="534" w:author="Lavignotte Fabien" w:date="2013-01-15T11:47:00Z">
+              <w:rPr>
+                <w:caps w:val="0"/>
+                <w:lang w:val="en-GB"/>
+              </w:rPr>
+            </w:rPrChange>
+          </w:rPr>
+          <w:t>usr</w:t>
+        </w:r>
+        <w:proofErr w:type="spellEnd"/>
+        <w:r>
+          <w:rPr>
+            <w:rFonts w:ascii="Arial" w:hAnsi="Arial" w:cs="Arial"/>
+            <w:sz w:val="16"/>
+            <w:szCs w:val="16"/>
+            <w:lang w:val="en-GB"/>
+            <w:rPrChange w:id="535" w:author="Lavignotte Fabien" w:date="2013-01-15T11:47:00Z">
+              <w:rPr>
+                <w:caps w:val="0"/>
+                <w:lang w:val="en-GB"/>
+              </w:rPr>
+            </w:rPrChange>
+          </w:rPr>
+          <w:t>/local/</w:t>
+        </w:r>
+        <w:proofErr w:type="spellStart"/>
+        <w:r>
+          <w:rPr>
+            <w:rFonts w:ascii="Arial" w:hAnsi="Arial" w:cs="Arial"/>
+            <w:sz w:val="16"/>
+            <w:szCs w:val="16"/>
+            <w:lang w:val="en-GB"/>
+            <w:rPrChange w:id="536" w:author="Lavignotte Fabien" w:date="2013-01-15T11:47:00Z">
+              <w:rPr>
+                <w:caps w:val="0"/>
+                <w:lang w:val="en-GB"/>
+              </w:rPr>
+            </w:rPrChange>
+          </w:rPr>
+          <w:t>ngeo</w:t>
+        </w:r>
+        <w:proofErr w:type="spellEnd"/>
+        <w:r>
+          <w:rPr>
+            <w:rFonts w:ascii="Arial" w:hAnsi="Arial" w:cs="Arial"/>
+            <w:sz w:val="16"/>
+            <w:szCs w:val="16"/>
+            <w:lang w:val="en-GB"/>
+            <w:rPrChange w:id="537" w:author="Lavignotte Fabien" w:date="2013-01-15T11:47:00Z">
+              <w:rPr>
+                <w:caps w:val="0"/>
+                <w:lang w:val="en-GB"/>
+              </w:rPr>
+            </w:rPrChange>
+          </w:rPr>
+          <w:t>/</w:t>
+        </w:r>
+        <w:proofErr w:type="spellStart"/>
+        <w:r>
+          <w:rPr>
+            <w:rFonts w:ascii="Arial" w:hAnsi="Arial" w:cs="Arial"/>
+            <w:sz w:val="16"/>
+            <w:szCs w:val="16"/>
+            <w:lang w:val="en-GB"/>
+            <w:rPrChange w:id="538" w:author="Lavignotte Fabien" w:date="2013-01-15T11:47:00Z">
+              <w:rPr>
+                <w:caps w:val="0"/>
+                <w:lang w:val="en-GB"/>
+              </w:rPr>
+            </w:rPrChange>
+          </w:rPr>
+          <w:t>webclient-dev</w:t>
+        </w:r>
+        <w:proofErr w:type="spellEnd"/>
+        <w:r>
+          <w:rPr>
+            <w:rFonts w:ascii="Arial" w:hAnsi="Arial" w:cs="Arial"/>
+            <w:sz w:val="16"/>
+            <w:szCs w:val="16"/>
+            <w:lang w:val="en-GB"/>
+            <w:rPrChange w:id="539" w:author="Lavignotte Fabien" w:date="2013-01-15T11:47:00Z">
+              <w:rPr>
+                <w:caps w:val="0"/>
+                <w:lang w:val="en-GB"/>
+              </w:rPr>
+            </w:rPrChange>
+          </w:rPr>
+          <w:t>/build/output/* /</w:t>
+        </w:r>
+        <w:proofErr w:type="spellStart"/>
+        <w:r>
+          <w:rPr>
+            <w:rFonts w:ascii="Arial" w:hAnsi="Arial" w:cs="Arial"/>
+            <w:sz w:val="16"/>
+            <w:szCs w:val="16"/>
+            <w:lang w:val="en-GB"/>
+            <w:rPrChange w:id="540" w:author="Lavignotte Fabien" w:date="2013-01-15T11:47:00Z">
+              <w:rPr>
+                <w:caps w:val="0"/>
+                <w:lang w:val="en-GB"/>
+              </w:rPr>
+            </w:rPrChange>
+          </w:rPr>
+          <w:t>usr</w:t>
+        </w:r>
+        <w:proofErr w:type="spellEnd"/>
+        <w:r>
+          <w:rPr>
+            <w:rFonts w:ascii="Arial" w:hAnsi="Arial" w:cs="Arial"/>
+            <w:sz w:val="16"/>
+            <w:szCs w:val="16"/>
+            <w:lang w:val="en-GB"/>
+            <w:rPrChange w:id="541" w:author="Lavignotte Fabien" w:date="2013-01-15T11:47:00Z">
+              <w:rPr>
+                <w:caps w:val="0"/>
+                <w:lang w:val="en-GB"/>
+              </w:rPr>
+            </w:rPrChange>
+          </w:rPr>
+          <w:t>/local/</w:t>
+        </w:r>
+        <w:proofErr w:type="spellStart"/>
+        <w:r>
+          <w:rPr>
+            <w:rFonts w:ascii="Arial" w:hAnsi="Arial" w:cs="Arial"/>
+            <w:sz w:val="16"/>
+            <w:szCs w:val="16"/>
+            <w:lang w:val="en-GB"/>
+            <w:rPrChange w:id="542" w:author="Lavignotte Fabien" w:date="2013-01-15T11:47:00Z">
+              <w:rPr>
+                <w:caps w:val="0"/>
+                <w:lang w:val="en-GB"/>
+              </w:rPr>
+            </w:rPrChange>
+          </w:rPr>
+          <w:t>ngeo</w:t>
+        </w:r>
+        <w:proofErr w:type="spellEnd"/>
+        <w:r>
+          <w:rPr>
+            <w:rFonts w:ascii="Arial" w:hAnsi="Arial" w:cs="Arial"/>
+            <w:sz w:val="16"/>
+            <w:szCs w:val="16"/>
+            <w:lang w:val="en-GB"/>
+            <w:rPrChange w:id="543" w:author="Lavignotte Fabien" w:date="2013-01-15T11:47:00Z">
+              <w:rPr>
+                <w:caps w:val="0"/>
+                <w:lang w:val="en-GB"/>
+              </w:rPr>
+            </w:rPrChange>
+          </w:rPr>
+          <w:t>/</w:t>
+        </w:r>
+        <w:proofErr w:type="spellStart"/>
+        <w:r>
+          <w:rPr>
+            <w:rFonts w:ascii="Arial" w:hAnsi="Arial" w:cs="Arial"/>
+            <w:sz w:val="16"/>
+            <w:szCs w:val="16"/>
+            <w:lang w:val="en-GB"/>
+            <w:rPrChange w:id="544" w:author="Lavignotte Fabien" w:date="2013-01-15T11:47:00Z">
+              <w:rPr>
+                <w:caps w:val="0"/>
+                <w:lang w:val="en-GB"/>
+              </w:rPr>
+            </w:rPrChange>
+          </w:rPr>
+          <w:t>webclient</w:t>
         </w:r>
       </w:ins>
+      <w:proofErr w:type="spellEnd"/>
     </w:p>
     <w:p>
       <w:pPr>
         <w:rPr>
-          <w:del w:id="456" w:author="Lavignotte Fabien" w:date="2013-01-15T09:17:00Z"/>
+          <w:del w:id="545" w:author="Lavignotte Fabien" w:date="2013-01-15T09:17:00Z"/>
           <w:rFonts w:ascii="Verdana" w:eastAsia="Times New Roman" w:hAnsi="Verdana" w:cs="Times New Roman"/>
           <w:sz w:val="18"/>
           <w:szCs w:val="24"/>
           <w:lang w:val="en-GB"/>
         </w:rPr>
       </w:pPr>
-      <w:del w:id="457" w:author="Lavignotte Fabien" w:date="2013-01-15T09:17:00Z">
+      <w:del w:id="546" w:author="Lavignotte Fabien" w:date="2013-01-15T09:17:00Z">
         <w:r>
           <w:rPr>
             <w:rFonts w:ascii="Verdana" w:eastAsia="Times New Roman" w:hAnsi="Verdana" w:cs="Times New Roman"/>
@@ -13023,7 +14985,7 @@
     <w:p>
       <w:pPr>
         <w:rPr>
-          <w:del w:id="458" w:author="Lavignotte Fabien" w:date="2013-01-15T11:34:00Z"/>
+          <w:del w:id="547" w:author="Lavignotte Fabien" w:date="2013-01-15T11:34:00Z"/>
           <w:lang w:val="en-GB"/>
         </w:rPr>
       </w:pPr>
@@ -13031,7 +14993,7 @@
     <w:p>
       <w:pPr>
         <w:rPr>
-          <w:del w:id="459" w:author="Lavignotte Fabien" w:date="2013-01-15T11:34:00Z"/>
+          <w:del w:id="548" w:author="Lavignotte Fabien" w:date="2013-01-15T11:34:00Z"/>
           <w:lang w:val="en-GB"/>
         </w:rPr>
       </w:pPr>
@@ -13043,7 +15005,7 @@
           <w:lang w:val="en-GB"/>
         </w:rPr>
       </w:pPr>
-      <w:bookmarkStart w:id="460" w:name="_Toc346013056"/>
+      <w:bookmarkStart w:id="549" w:name="_Toc346013056"/>
       <w:r>
         <w:rPr>
           <w:lang w:val="en-GB"/>
@@ -13051,12 +15013,12 @@
         <w:lastRenderedPageBreak/>
         <w:t>Summary of steps</w:t>
       </w:r>
-      <w:bookmarkEnd w:id="460"/>
+      <w:bookmarkEnd w:id="549"/>
     </w:p>
     <w:p>
       <w:pPr>
         <w:rPr>
-          <w:del w:id="461" w:author="Lavignotte Fabien" w:date="2013-01-15T09:15:00Z"/>
+          <w:del w:id="550" w:author="Lavignotte Fabien" w:date="2013-01-15T09:15:00Z"/>
           <w:rFonts w:ascii="Verdana" w:eastAsia="Times New Roman" w:hAnsi="Verdana" w:cs="Times New Roman"/>
           <w:sz w:val="18"/>
           <w:szCs w:val="24"/>
@@ -13064,7 +15026,7 @@
           <w:lang w:val="en-GB"/>
         </w:rPr>
       </w:pPr>
-      <w:del w:id="462" w:author="Lavignotte Fabien" w:date="2013-01-15T09:15:00Z">
+      <w:del w:id="551" w:author="Lavignotte Fabien" w:date="2013-01-15T09:15:00Z">
         <w:r>
           <w:rPr>
             <w:rFonts w:ascii="Verdana" w:eastAsia="Times New Roman" w:hAnsi="Verdana" w:cs="Times New Roman"/>
@@ -13088,7 +15050,7 @@
           <w:lang w:val="en-GB"/>
         </w:rPr>
       </w:pPr>
-      <w:del w:id="463" w:author="Lavignotte Fabien" w:date="2013-01-15T09:15:00Z">
+      <w:del w:id="552" w:author="Lavignotte Fabien" w:date="2013-01-15T09:15:00Z">
         <w:r>
           <w:rPr>
             <w:rFonts w:ascii="Verdana" w:eastAsia="Times New Roman" w:hAnsi="Verdana" w:cs="Times New Roman"/>
@@ -13117,7 +15079,7 @@
           <w:delText>An easily accessible summary table for each step shall be provided specifying in a telegraphic and complete way all the possible options. The steps of installation and de-installation shall be described separately.</w:delText>
         </w:r>
       </w:del>
-      <w:ins w:id="464" w:author="Lavignotte Fabien" w:date="2013-01-15T09:15:00Z">
+      <w:ins w:id="553" w:author="Lavignotte Fabien" w:date="2013-01-15T09:15:00Z">
         <w:r>
           <w:rPr>
             <w:rFonts w:ascii="Verdana" w:eastAsia="Times New Roman" w:hAnsi="Verdana" w:cs="Times New Roman"/>
@@ -13143,7 +15105,7 @@
           <w:lang w:val="en-GB"/>
         </w:rPr>
       </w:pPr>
-      <w:bookmarkStart w:id="465" w:name="_Toc346013057"/>
+      <w:bookmarkStart w:id="554" w:name="_Toc346013057"/>
       <w:r>
         <w:rPr>
           <w:lang w:val="en-GB"/>
@@ -13151,21 +15113,21 @@
         <w:lastRenderedPageBreak/>
         <w:t>Summary of problems and their correction</w:t>
       </w:r>
-      <w:bookmarkEnd w:id="465"/>
+      <w:bookmarkEnd w:id="554"/>
     </w:p>
     <w:p>
       <w:pPr>
         <w:spacing w:before="60" w:after="60" w:line="240" w:lineRule="auto"/>
         <w:ind w:left="705" w:hanging="705"/>
         <w:rPr>
-          <w:ins w:id="466" w:author="Lavignotte Fabien" w:date="2013-01-15T11:43:00Z"/>
+          <w:ins w:id="555" w:author="Lavignotte Fabien" w:date="2013-01-15T11:43:00Z"/>
           <w:rFonts w:ascii="Verdana" w:eastAsia="Times New Roman" w:hAnsi="Verdana" w:cs="Times New Roman"/>
           <w:sz w:val="18"/>
           <w:szCs w:val="24"/>
           <w:lang w:val="en-GB"/>
         </w:rPr>
       </w:pPr>
-      <w:ins w:id="467" w:author="Lavignotte Fabien" w:date="2013-01-15T11:43:00Z">
+      <w:ins w:id="556" w:author="Lavignotte Fabien" w:date="2013-01-15T11:43:00Z">
         <w:r>
           <w:rPr>
             <w:rFonts w:ascii="Verdana" w:eastAsia="Times New Roman" w:hAnsi="Verdana" w:cs="Times New Roman"/>
@@ -13180,14 +15142,14 @@
     <w:p>
       <w:pPr>
         <w:rPr>
-          <w:del w:id="468" w:author="Lavignotte Fabien" w:date="2013-01-15T11:43:00Z"/>
+          <w:del w:id="557" w:author="Lavignotte Fabien" w:date="2013-01-15T11:43:00Z"/>
           <w:rFonts w:ascii="Verdana" w:eastAsia="Times New Roman" w:hAnsi="Verdana" w:cs="Times New Roman"/>
           <w:sz w:val="18"/>
           <w:szCs w:val="24"/>
           <w:lang w:val="en-GB"/>
         </w:rPr>
       </w:pPr>
-      <w:del w:id="469" w:author="Lavignotte Fabien" w:date="2013-01-15T11:43:00Z">
+      <w:del w:id="558" w:author="Lavignotte Fabien" w:date="2013-01-15T11:43:00Z">
         <w:r>
           <w:rPr>
             <w:rFonts w:ascii="Verdana" w:eastAsia="Times New Roman" w:hAnsi="Verdana" w:cs="Times New Roman"/>
@@ -13205,7 +15167,7 @@
         <w:spacing w:before="60" w:after="60" w:line="240" w:lineRule="auto"/>
         <w:ind w:left="705" w:hanging="705"/>
         <w:rPr>
-          <w:del w:id="470" w:author="Lavignotte Fabien" w:date="2013-01-15T11:43:00Z"/>
+          <w:del w:id="559" w:author="Lavignotte Fabien" w:date="2013-01-15T11:43:00Z"/>
           <w:rFonts w:ascii="Verdana" w:eastAsia="Times New Roman" w:hAnsi="Verdana" w:cs="Times New Roman"/>
           <w:sz w:val="18"/>
           <w:szCs w:val="24"/>
@@ -13218,14 +15180,14 @@
         <w:spacing w:before="60" w:after="60" w:line="240" w:lineRule="auto"/>
         <w:ind w:left="705" w:hanging="705"/>
         <w:rPr>
-          <w:del w:id="471" w:author="Lavignotte Fabien" w:date="2013-01-15T11:43:00Z"/>
+          <w:del w:id="560" w:author="Lavignotte Fabien" w:date="2013-01-15T11:43:00Z"/>
           <w:rFonts w:ascii="Verdana" w:eastAsia="Times New Roman" w:hAnsi="Verdana" w:cs="Times New Roman"/>
           <w:sz w:val="18"/>
           <w:szCs w:val="24"/>
           <w:lang w:val="en-GB"/>
         </w:rPr>
       </w:pPr>
-      <w:del w:id="472" w:author="Lavignotte Fabien" w:date="2013-01-15T11:43:00Z">
+      <w:del w:id="561" w:author="Lavignotte Fabien" w:date="2013-01-15T11:43:00Z">
         <w:r>
           <w:rPr>
             <w:rFonts w:ascii="Verdana" w:eastAsia="Times New Roman" w:hAnsi="Verdana" w:cs="Times New Roman"/>
@@ -13312,14 +15274,14 @@
         <w:lastRenderedPageBreak/>
         <w:t xml:space="preserve">END </w:t>
       </w:r>
-      <w:bookmarkStart w:id="473" w:name="end_of_document"/>
+      <w:bookmarkStart w:id="562" w:name="end_of_document"/>
       <w:r>
         <w:rPr>
           <w:lang w:val="en-GB"/>
         </w:rPr>
         <w:t xml:space="preserve">OF </w:t>
       </w:r>
-      <w:bookmarkEnd w:id="473"/>
+      <w:bookmarkEnd w:id="562"/>
       <w:r>
         <w:rPr>
           <w:lang w:val="en-GB"/>
@@ -13349,12 +15311,10 @@
       </w:pPr>
     </w:p>
     <w:sectPr>
-      <w:headerReference w:type="even" r:id="rId9"/>
-      <w:headerReference w:type="default" r:id="rId10"/>
-      <w:footerReference w:type="even" r:id="rId11"/>
-      <w:footerReference w:type="default" r:id="rId12"/>
-      <w:headerReference w:type="first" r:id="rId13"/>
-      <w:footerReference w:type="first" r:id="rId14"/>
+      <w:headerReference w:type="default" r:id="rId9"/>
+      <w:footerReference w:type="default" r:id="rId10"/>
+      <w:headerReference w:type="first" r:id="rId11"/>
+      <w:footerReference w:type="first" r:id="rId12"/>
       <w:pgSz w:w="11906" w:h="16838" w:code="9"/>
       <w:pgMar w:top="1985" w:right="1134" w:bottom="663" w:left="1134" w:header="567" w:footer="624" w:gutter="284"/>
       <w:cols w:space="708"/>
@@ -13391,16 +15351,6 @@
 </file>
 
 <file path=word/footer1.xml><?xml version="1.0" encoding="utf-8"?>
-<w:ftr xmlns:wpc="http://schemas.microsoft.com/office/word/2010/wordprocessingCanvas" xmlns:mc="http://schemas.openxmlformats.org/markup-compatibility/2006" xmlns:o="urn:schemas-microsoft-com:office:office" xmlns:r="http://schemas.openxmlformats.org/officeDocument/2006/relationships" xmlns:m="http://schemas.openxmlformats.org/officeDocument/2006/math" xmlns:v="urn:schemas-microsoft-com:vml" xmlns:wp14="http://schemas.microsoft.com/office/word/2010/wordprocessingDrawing" xmlns:wp="http://schemas.openxmlformats.org/drawingml/2006/wordprocessingDrawing" xmlns:w10="urn:schemas-microsoft-com:office:word" xmlns:w="http://schemas.openxmlformats.org/wordprocessingml/2006/main" xmlns:w14="http://schemas.microsoft.com/office/word/2010/wordml" xmlns:wpg="http://schemas.microsoft.com/office/word/2010/wordprocessingGroup" xmlns:wpi="http://schemas.microsoft.com/office/word/2010/wordprocessingInk" xmlns:wne="http://schemas.microsoft.com/office/word/2006/wordml" xmlns:wps="http://schemas.microsoft.com/office/word/2010/wordprocessingShape" mc:Ignorable="w14 wp14">
-  <w:p>
-    <w:pPr>
-      <w:pStyle w:val="Footer"/>
-    </w:pPr>
-  </w:p>
-</w:ftr>
-</file>
-
-<file path=word/footer2.xml><?xml version="1.0" encoding="utf-8"?>
 <w:ftr xmlns:wpc="http://schemas.microsoft.com/office/word/2010/wordprocessingCanvas" xmlns:mc="http://schemas.openxmlformats.org/markup-compatibility/2006" xmlns:o="urn:schemas-microsoft-com:office:office" xmlns:r="http://schemas.openxmlformats.org/officeDocument/2006/relationships" xmlns:m="http://schemas.openxmlformats.org/officeDocument/2006/math" xmlns:v="urn:schemas-microsoft-com:vml" xmlns:wp14="http://schemas.microsoft.com/office/word/2010/wordprocessingDrawing" xmlns:wp="http://schemas.openxmlformats.org/drawingml/2006/wordprocessingDrawing" xmlns:w10="urn:schemas-microsoft-com:office:word" xmlns:w="http://schemas.openxmlformats.org/wordprocessingml/2006/main" xmlns:w14="http://schemas.microsoft.com/office/word/2010/wordml" xmlns:wpg="http://schemas.microsoft.com/office/word/2010/wordprocessingGroup" xmlns:wpi="http://schemas.microsoft.com/office/word/2010/wordprocessingInk" xmlns:wne="http://schemas.microsoft.com/office/word/2006/wordml" xmlns:wps="http://schemas.microsoft.com/office/word/2010/wordprocessingShape" mc:Ignorable="w14 wp14">
   <w:tbl>
     <w:tblPr>
@@ -13440,8 +15390,13 @@
           <w:r>
             <w:fldChar w:fldCharType="separate"/>
           </w:r>
+          <w:proofErr w:type="spellStart"/>
           <w:r>
-            <w:t>ngEO Task 4</w:t>
+            <w:t>ngEO</w:t>
+          </w:r>
+          <w:proofErr w:type="spellEnd"/>
+          <w:r>
+            <w:t xml:space="preserve"> Task 4</w:t>
           </w:r>
           <w:r>
             <w:fldChar w:fldCharType="end"/>
@@ -13515,39 +15470,19 @@
           <w:pPr>
             <w:pStyle w:val="Footer"/>
           </w:pPr>
-          <w:r>
-            <w:fldChar w:fldCharType="begin"/>
-          </w:r>
-          <w:r>
-            <w:instrText xml:space="preserve"> DOCPROPERTY  Subsystem  \* MERGEFORMAT </w:instrText>
-          </w:r>
-          <w:r>
-            <w:fldChar w:fldCharType="separate"/>
-          </w:r>
-          <w:r>
-            <w:t>Controller Server</w:t>
-          </w:r>
-          <w:r>
-            <w:fldChar w:fldCharType="end"/>
-          </w:r>
+          <w:fldSimple w:instr=" DOCPROPERTY  Subsystem  \* MERGEFORMAT ">
+            <w:r>
+              <w:t>Controller Server</w:t>
+            </w:r>
+          </w:fldSimple>
           <w:r>
             <w:t xml:space="preserve"> - </w:t>
           </w:r>
-          <w:r>
-            <w:fldChar w:fldCharType="begin"/>
-          </w:r>
-          <w:r>
-            <w:instrText xml:space="preserve"> DOCPROPERTY  Title  \* MERGEFORMAT </w:instrText>
-          </w:r>
-          <w:r>
-            <w:fldChar w:fldCharType="separate"/>
-          </w:r>
-          <w:r>
-            <w:t>Installation Manual</w:t>
-          </w:r>
-          <w:r>
-            <w:fldChar w:fldCharType="end"/>
-          </w:r>
+          <w:fldSimple w:instr=" DOCPROPERTY  Title  \* MERGEFORMAT ">
+            <w:r>
+              <w:t>Installation Manual</w:t>
+            </w:r>
+          </w:fldSimple>
         </w:p>
       </w:tc>
     </w:tr>
@@ -13560,7 +15495,7 @@
 </w:ftr>
 </file>
 
-<file path=word/footer3.xml><?xml version="1.0" encoding="utf-8"?>
+<file path=word/footer2.xml><?xml version="1.0" encoding="utf-8"?>
 <w:ftr xmlns:wpc="http://schemas.microsoft.com/office/word/2010/wordprocessingCanvas" xmlns:mc="http://schemas.openxmlformats.org/markup-compatibility/2006" xmlns:o="urn:schemas-microsoft-com:office:office" xmlns:r="http://schemas.openxmlformats.org/officeDocument/2006/relationships" xmlns:m="http://schemas.openxmlformats.org/officeDocument/2006/math" xmlns:v="urn:schemas-microsoft-com:vml" xmlns:wp14="http://schemas.microsoft.com/office/word/2010/wordprocessingDrawing" xmlns:wp="http://schemas.openxmlformats.org/drawingml/2006/wordprocessingDrawing" xmlns:w10="urn:schemas-microsoft-com:office:word" xmlns:w="http://schemas.openxmlformats.org/wordprocessingml/2006/main" xmlns:w14="http://schemas.microsoft.com/office/word/2010/wordml" xmlns:wpg="http://schemas.microsoft.com/office/word/2010/wordprocessingGroup" xmlns:wpi="http://schemas.microsoft.com/office/word/2010/wordprocessingInk" xmlns:wne="http://schemas.microsoft.com/office/word/2006/wordml" xmlns:wps="http://schemas.microsoft.com/office/word/2010/wordprocessingShape" mc:Ignorable="w14 wp14">
   <w:tbl>
     <w:tblPr>
@@ -13589,13 +15524,41 @@
               <w:szCs w:val="18"/>
             </w:rPr>
           </w:pPr>
+          <w:proofErr w:type="spellStart"/>
           <w:r>
             <w:rPr>
               <w:rFonts w:ascii="Verdana" w:hAnsi="Verdana"/>
               <w:sz w:val="18"/>
               <w:szCs w:val="18"/>
             </w:rPr>
-            <w:t>Prepared by:</w:t>
+            <w:t>Prepared</w:t>
+          </w:r>
+          <w:proofErr w:type="spellEnd"/>
+          <w:r>
+            <w:rPr>
+              <w:rFonts w:ascii="Verdana" w:hAnsi="Verdana"/>
+              <w:sz w:val="18"/>
+              <w:szCs w:val="18"/>
+            </w:rPr>
+            <w:t xml:space="preserve"> </w:t>
+          </w:r>
+          <w:proofErr w:type="spellStart"/>
+          <w:r>
+            <w:rPr>
+              <w:rFonts w:ascii="Verdana" w:hAnsi="Verdana"/>
+              <w:sz w:val="18"/>
+              <w:szCs w:val="18"/>
+            </w:rPr>
+            <w:t>by</w:t>
+          </w:r>
+          <w:proofErr w:type="spellEnd"/>
+          <w:r>
+            <w:rPr>
+              <w:rFonts w:ascii="Verdana" w:hAnsi="Verdana"/>
+              <w:sz w:val="18"/>
+              <w:szCs w:val="18"/>
+            </w:rPr>
+            <w:t>:</w:t>
           </w:r>
           <w:r>
             <w:rPr>
@@ -13620,21 +15583,11 @@
             </w:tabs>
             <w:spacing w:before="40" w:after="40"/>
           </w:pPr>
-          <w:r>
-            <w:fldChar w:fldCharType="begin"/>
-          </w:r>
-          <w:r>
-            <w:instrText xml:space="preserve"> DOCPROPERTY  "prepared by"  \* MERGEFORMAT </w:instrText>
-          </w:r>
-          <w:r>
-            <w:fldChar w:fldCharType="separate"/>
-          </w:r>
-          <w:r>
-            <w:t>Fabien Lavignotte</w:t>
-          </w:r>
-          <w:r>
-            <w:fldChar w:fldCharType="end"/>
-          </w:r>
+          <w:fldSimple w:instr=" DOCPROPERTY  &quot;prepared by&quot;  \* MERGEFORMAT ">
+            <w:r>
+              <w:t>Fabien Lavignotte</w:t>
+            </w:r>
+          </w:fldSimple>
         </w:p>
         <w:p>
           <w:pPr>
@@ -13690,13 +15643,41 @@
               <w:szCs w:val="18"/>
             </w:rPr>
           </w:pPr>
+          <w:proofErr w:type="spellStart"/>
           <w:r>
             <w:rPr>
               <w:rFonts w:ascii="Verdana" w:hAnsi="Verdana"/>
               <w:sz w:val="18"/>
               <w:szCs w:val="18"/>
             </w:rPr>
-            <w:t>Authorized by:</w:t>
+            <w:t>Authorized</w:t>
+          </w:r>
+          <w:proofErr w:type="spellEnd"/>
+          <w:r>
+            <w:rPr>
+              <w:rFonts w:ascii="Verdana" w:hAnsi="Verdana"/>
+              <w:sz w:val="18"/>
+              <w:szCs w:val="18"/>
+            </w:rPr>
+            <w:t xml:space="preserve"> </w:t>
+          </w:r>
+          <w:proofErr w:type="spellStart"/>
+          <w:r>
+            <w:rPr>
+              <w:rFonts w:ascii="Verdana" w:hAnsi="Verdana"/>
+              <w:sz w:val="18"/>
+              <w:szCs w:val="18"/>
+            </w:rPr>
+            <w:t>by</w:t>
+          </w:r>
+          <w:proofErr w:type="spellEnd"/>
+          <w:r>
+            <w:rPr>
+              <w:rFonts w:ascii="Verdana" w:hAnsi="Verdana"/>
+              <w:sz w:val="18"/>
+              <w:szCs w:val="18"/>
+            </w:rPr>
+            <w:t>:</w:t>
           </w:r>
         </w:p>
       </w:tc>
@@ -13713,21 +15694,11 @@
             </w:tabs>
             <w:spacing w:before="40" w:after="40"/>
           </w:pPr>
-          <w:r>
-            <w:fldChar w:fldCharType="begin"/>
-          </w:r>
-          <w:r>
-            <w:instrText xml:space="preserve"> DOCPROPERTY  "authorized by"  \* MERGEFORMAT </w:instrText>
-          </w:r>
-          <w:r>
-            <w:fldChar w:fldCharType="separate"/>
-          </w:r>
-          <w:r>
-            <w:t>Magalie Bellou</w:t>
-          </w:r>
-          <w:r>
-            <w:fldChar w:fldCharType="end"/>
-          </w:r>
+          <w:fldSimple w:instr=" DOCPROPERTY  &quot;authorized by&quot;  \* MERGEFORMAT ">
+            <w:r>
+              <w:t>Magalie Bellou</w:t>
+            </w:r>
+          </w:fldSimple>
         </w:p>
         <w:p>
           <w:pPr>
@@ -13886,13 +15857,23 @@
             </w:rPr>
             <w:fldChar w:fldCharType="separate"/>
           </w:r>
+          <w:proofErr w:type="spellStart"/>
           <w:r>
             <w:rPr>
               <w:rFonts w:ascii="Verdana" w:hAnsi="Verdana"/>
               <w:sz w:val="18"/>
               <w:szCs w:val="18"/>
             </w:rPr>
-            <w:t>ngEO-WEBC-IOM</w:t>
+            <w:t>ngEO</w:t>
+          </w:r>
+          <w:proofErr w:type="spellEnd"/>
+          <w:r>
+            <w:rPr>
+              <w:rFonts w:ascii="Verdana" w:hAnsi="Verdana"/>
+              <w:sz w:val="18"/>
+              <w:szCs w:val="18"/>
+            </w:rPr>
+            <w:t>-WEBC-IOM</w:t>
           </w:r>
           <w:r>
             <w:rPr>
@@ -13921,13 +15902,23 @@
               <w:szCs w:val="18"/>
             </w:rPr>
           </w:pPr>
+          <w:proofErr w:type="spellStart"/>
           <w:r>
             <w:rPr>
               <w:rFonts w:ascii="Verdana" w:hAnsi="Verdana"/>
               <w:sz w:val="18"/>
               <w:szCs w:val="18"/>
             </w:rPr>
-            <w:t>Version:</w:t>
+            <w:t>Version</w:t>
+          </w:r>
+          <w:proofErr w:type="spellEnd"/>
+          <w:r>
+            <w:rPr>
+              <w:rFonts w:ascii="Verdana" w:hAnsi="Verdana"/>
+              <w:sz w:val="18"/>
+              <w:szCs w:val="18"/>
+            </w:rPr>
+            <w:t>:</w:t>
           </w:r>
         </w:p>
       </w:tc>
@@ -14247,16 +16238,6 @@
 
 <file path=word/header1.xml><?xml version="1.0" encoding="utf-8"?>
 <w:hdr xmlns:wpc="http://schemas.microsoft.com/office/word/2010/wordprocessingCanvas" xmlns:mc="http://schemas.openxmlformats.org/markup-compatibility/2006" xmlns:o="urn:schemas-microsoft-com:office:office" xmlns:r="http://schemas.openxmlformats.org/officeDocument/2006/relationships" xmlns:m="http://schemas.openxmlformats.org/officeDocument/2006/math" xmlns:v="urn:schemas-microsoft-com:vml" xmlns:wp14="http://schemas.microsoft.com/office/word/2010/wordprocessingDrawing" xmlns:wp="http://schemas.openxmlformats.org/drawingml/2006/wordprocessingDrawing" xmlns:w10="urn:schemas-microsoft-com:office:word" xmlns:w="http://schemas.openxmlformats.org/wordprocessingml/2006/main" xmlns:w14="http://schemas.microsoft.com/office/word/2010/wordml" xmlns:wpg="http://schemas.microsoft.com/office/word/2010/wordprocessingGroup" xmlns:wpi="http://schemas.microsoft.com/office/word/2010/wordprocessingInk" xmlns:wne="http://schemas.microsoft.com/office/word/2006/wordml" xmlns:wps="http://schemas.microsoft.com/office/word/2010/wordprocessingShape" mc:Ignorable="w14 wp14">
-  <w:p>
-    <w:pPr>
-      <w:pStyle w:val="Header"/>
-    </w:pPr>
-  </w:p>
-</w:hdr>
-</file>
-
-<file path=word/header2.xml><?xml version="1.0" encoding="utf-8"?>
-<w:hdr xmlns:wpc="http://schemas.microsoft.com/office/word/2010/wordprocessingCanvas" xmlns:mc="http://schemas.openxmlformats.org/markup-compatibility/2006" xmlns:o="urn:schemas-microsoft-com:office:office" xmlns:r="http://schemas.openxmlformats.org/officeDocument/2006/relationships" xmlns:m="http://schemas.openxmlformats.org/officeDocument/2006/math" xmlns:v="urn:schemas-microsoft-com:vml" xmlns:wp14="http://schemas.microsoft.com/office/word/2010/wordprocessingDrawing" xmlns:wp="http://schemas.openxmlformats.org/drawingml/2006/wordprocessingDrawing" xmlns:w10="urn:schemas-microsoft-com:office:word" xmlns:w="http://schemas.openxmlformats.org/wordprocessingml/2006/main" xmlns:w14="http://schemas.microsoft.com/office/word/2010/wordml" xmlns:wpg="http://schemas.microsoft.com/office/word/2010/wordprocessingGroup" xmlns:wpi="http://schemas.microsoft.com/office/word/2010/wordprocessingInk" xmlns:wne="http://schemas.microsoft.com/office/word/2006/wordml" xmlns:wps="http://schemas.microsoft.com/office/word/2010/wordprocessingShape" mc:Ignorable="w14 wp14">
   <w:tbl>
     <w:tblPr>
       <w:tblW w:w="0" w:type="auto"/>
@@ -14283,7 +16264,7 @@
               <w:lang w:val="fr-FR" w:eastAsia="fr-FR"/>
             </w:rPr>
             <w:drawing>
-              <wp:inline distT="0" distB="0" distL="0" distR="0" wp14:anchorId="1E944E76" wp14:editId="3A92CB3A">
+              <wp:inline distT="0" distB="0" distL="0" distR="0" wp14:anchorId="07F98016" wp14:editId="09B38E9B">
                 <wp:extent cx="1567543" cy="588787"/>
                 <wp:effectExtent l="0" t="0" r="0" b="1905"/>
                 <wp:docPr id="1" name="Imagen 1"/>
@@ -14370,7 +16351,7 @@
             <mc:AlternateContent>
               <mc:Choice Requires="wps">
                 <w:drawing>
-                  <wp:anchor distT="0" distB="0" distL="114300" distR="114300" simplePos="0" relativeHeight="251659264" behindDoc="0" locked="0" layoutInCell="1" allowOverlap="1" wp14:anchorId="2C8B390D" wp14:editId="74187E69">
+                  <wp:anchor distT="0" distB="0" distL="114300" distR="114300" simplePos="0" relativeHeight="251659264" behindDoc="0" locked="0" layoutInCell="1" allowOverlap="1" wp14:anchorId="48729624" wp14:editId="6EF6C801">
                     <wp:simplePos x="0" y="0"/>
                     <wp:positionH relativeFrom="column">
                       <wp:posOffset>1189990</wp:posOffset>
@@ -14444,9 +16425,16 @@
                                 <w:r>
                                   <w:fldChar w:fldCharType="separate"/>
                                 </w:r>
+                                <w:proofErr w:type="spellStart"/>
+                                <w:proofErr w:type="gramStart"/>
                                 <w:r>
-                                  <w:t>ngEO-WEBC-IOM</w:t>
+                                  <w:t>ngEO</w:t>
                                 </w:r>
+                                <w:proofErr w:type="spellEnd"/>
+                                <w:r>
+                                  <w:t>-WEBC-IOM</w:t>
+                                </w:r>
+                                <w:proofErr w:type="gramEnd"/>
                                 <w:r>
                                   <w:fldChar w:fldCharType="end"/>
                                 </w:r>
@@ -14461,21 +16449,18 @@
                                   <w:spacing w:before="40" w:after="40"/>
                                   <w:jc w:val="right"/>
                                 </w:pPr>
-                                <w:r>
-                                  <w:fldChar w:fldCharType="begin"/>
-                                </w:r>
-                                <w:r>
-                                  <w:instrText xml:space="preserve"> DOCPROPERTY "date"  \* MERGEFORMAT </w:instrText>
-                                </w:r>
-                                <w:r>
-                                  <w:fldChar w:fldCharType="separate"/>
-                                </w:r>
-                                <w:r>
-                                  <w:t>19/11/2012</w:t>
-                                </w:r>
-                                <w:r>
-                                  <w:fldChar w:fldCharType="end"/>
-                                </w:r>
+                                <w:fldSimple w:instr=" DOCPROPERTY &quot;date&quot;  \* MERGEFORMAT ">
+                                  <w:ins w:id="563" w:author="Lavignotte Fabien" w:date="2013-09-02T18:48:00Z">
+                                    <w:r>
+                                      <w:t>02/09/2013</w:t>
+                                    </w:r>
+                                  </w:ins>
+                                  <w:del w:id="564" w:author="Lavignotte Fabien" w:date="2013-09-02T18:48:00Z">
+                                    <w:r>
+                                      <w:delText>19/11/2012</w:delText>
+                                    </w:r>
+                                  </w:del>
+                                </w:fldSimple>
                               </w:p>
                               <w:p>
                                 <w:pPr>
@@ -14487,21 +16472,18 @@
                                   <w:spacing w:before="40" w:after="40"/>
                                   <w:jc w:val="right"/>
                                 </w:pPr>
-                                <w:r>
-                                  <w:fldChar w:fldCharType="begin"/>
-                                </w:r>
-                                <w:r>
-                                  <w:instrText xml:space="preserve"> DOCPROPERTY "version"  \* MERGEFORMAT </w:instrText>
-                                </w:r>
-                                <w:r>
-                                  <w:fldChar w:fldCharType="separate"/>
-                                </w:r>
-                                <w:r>
-                                  <w:t>0.2</w:t>
-                                </w:r>
-                                <w:r>
-                                  <w:fldChar w:fldCharType="end"/>
-                                </w:r>
+                                <w:fldSimple w:instr=" DOCPROPERTY &quot;version&quot;  \* MERGEFORMAT ">
+                                  <w:ins w:id="565" w:author="Lavignotte Fabien" w:date="2013-09-02T18:48:00Z">
+                                    <w:r>
+                                      <w:t>1.1</w:t>
+                                    </w:r>
+                                  </w:ins>
+                                  <w:del w:id="566" w:author="Lavignotte Fabien" w:date="2013-09-02T18:48:00Z">
+                                    <w:r>
+                                      <w:delText>0.2</w:delText>
+                                    </w:r>
+                                  </w:del>
+                                </w:fldSimple>
                               </w:p>
                               <w:p>
                                 <w:pPr>
@@ -14522,7 +16504,7 @@
                                   <w:rPr>
                                     <w:noProof/>
                                   </w:rPr>
-                                  <w:t>2</w:t>
+                                  <w:t>3</w:t>
                                 </w:r>
                                 <w:r>
                                   <w:rPr>
@@ -14542,7 +16524,7 @@
                                 <w:r>
                                   <w:fldChar w:fldCharType="separate"/>
                                 </w:r>
-                                <w:ins w:id="474" w:author="Lavignotte Fabien" w:date="2013-04-16T16:32:00Z">
+                                <w:ins w:id="567" w:author="Lavignotte Fabien" w:date="2013-09-02T18:48:00Z">
                                   <w:r>
                                     <w:rPr>
                                       <w:noProof/>
@@ -14550,7 +16532,7 @@
                                     <w:t>15</w:t>
                                   </w:r>
                                 </w:ins>
-                                <w:del w:id="475" w:author="Lavignotte Fabien" w:date="2013-01-14T17:06:00Z">
+                                <w:del w:id="568" w:author="Lavignotte Fabien" w:date="2013-01-14T17:06:00Z">
                                   <w:r>
                                     <w:rPr>
                                       <w:noProof/>
@@ -14607,9 +16589,16 @@
                           <w:r>
                             <w:fldChar w:fldCharType="separate"/>
                           </w:r>
+                          <w:proofErr w:type="spellStart"/>
+                          <w:proofErr w:type="gramStart"/>
                           <w:r>
-                            <w:t>ngEO-WEBC-IOM</w:t>
+                            <w:t>ngEO</w:t>
                           </w:r>
+                          <w:proofErr w:type="spellEnd"/>
+                          <w:r>
+                            <w:t>-WEBC-IOM</w:t>
+                          </w:r>
+                          <w:proofErr w:type="gramEnd"/>
                           <w:r>
                             <w:fldChar w:fldCharType="end"/>
                           </w:r>
@@ -14624,21 +16613,18 @@
                             <w:spacing w:before="40" w:after="40"/>
                             <w:jc w:val="right"/>
                           </w:pPr>
-                          <w:r>
-                            <w:fldChar w:fldCharType="begin"/>
-                          </w:r>
-                          <w:r>
-                            <w:instrText xml:space="preserve"> DOCPROPERTY "date"  \* MERGEFORMAT </w:instrText>
-                          </w:r>
-                          <w:r>
-                            <w:fldChar w:fldCharType="separate"/>
-                          </w:r>
-                          <w:r>
-                            <w:t>19/11/2012</w:t>
-                          </w:r>
-                          <w:r>
-                            <w:fldChar w:fldCharType="end"/>
-                          </w:r>
+                          <w:fldSimple w:instr=" DOCPROPERTY &quot;date&quot;  \* MERGEFORMAT ">
+                            <w:ins w:id="569" w:author="Lavignotte Fabien" w:date="2013-09-02T18:48:00Z">
+                              <w:r>
+                                <w:t>02/09/2013</w:t>
+                              </w:r>
+                            </w:ins>
+                            <w:del w:id="570" w:author="Lavignotte Fabien" w:date="2013-09-02T18:48:00Z">
+                              <w:r>
+                                <w:delText>19/11/2012</w:delText>
+                              </w:r>
+                            </w:del>
+                          </w:fldSimple>
                         </w:p>
                         <w:p>
                           <w:pPr>
@@ -14650,21 +16636,18 @@
                             <w:spacing w:before="40" w:after="40"/>
                             <w:jc w:val="right"/>
                           </w:pPr>
-                          <w:r>
-                            <w:fldChar w:fldCharType="begin"/>
-                          </w:r>
-                          <w:r>
-                            <w:instrText xml:space="preserve"> DOCPROPERTY "version"  \* MERGEFORMAT </w:instrText>
-                          </w:r>
-                          <w:r>
-                            <w:fldChar w:fldCharType="separate"/>
-                          </w:r>
-                          <w:r>
-                            <w:t>0.2</w:t>
-                          </w:r>
-                          <w:r>
-                            <w:fldChar w:fldCharType="end"/>
-                          </w:r>
+                          <w:fldSimple w:instr=" DOCPROPERTY &quot;version&quot;  \* MERGEFORMAT ">
+                            <w:ins w:id="571" w:author="Lavignotte Fabien" w:date="2013-09-02T18:48:00Z">
+                              <w:r>
+                                <w:t>1.1</w:t>
+                              </w:r>
+                            </w:ins>
+                            <w:del w:id="572" w:author="Lavignotte Fabien" w:date="2013-09-02T18:48:00Z">
+                              <w:r>
+                                <w:delText>0.2</w:delText>
+                              </w:r>
+                            </w:del>
+                          </w:fldSimple>
                         </w:p>
                         <w:p>
                           <w:pPr>
@@ -14685,7 +16668,7 @@
                             <w:rPr>
                               <w:noProof/>
                             </w:rPr>
-                            <w:t>2</w:t>
+                            <w:t>3</w:t>
                           </w:r>
                           <w:r>
                             <w:rPr>
@@ -14705,7 +16688,7 @@
                           <w:r>
                             <w:fldChar w:fldCharType="separate"/>
                           </w:r>
-                          <w:ins w:id="476" w:author="Lavignotte Fabien" w:date="2013-04-16T16:32:00Z">
+                          <w:ins w:id="573" w:author="Lavignotte Fabien" w:date="2013-09-02T18:48:00Z">
                             <w:r>
                               <w:rPr>
                                 <w:noProof/>
@@ -14713,7 +16696,7 @@
                               <w:t>15</w:t>
                             </w:r>
                           </w:ins>
-                          <w:del w:id="477" w:author="Lavignotte Fabien" w:date="2013-01-14T17:06:00Z">
+                          <w:del w:id="574" w:author="Lavignotte Fabien" w:date="2013-01-14T17:06:00Z">
                             <w:r>
                               <w:rPr>
                                 <w:noProof/>
@@ -14796,7 +16779,7 @@
 </w:hdr>
 </file>
 
-<file path=word/header3.xml><?xml version="1.0" encoding="utf-8"?>
+<file path=word/header2.xml><?xml version="1.0" encoding="utf-8"?>
 <w:hdr xmlns:wpc="http://schemas.microsoft.com/office/word/2010/wordprocessingCanvas" xmlns:mc="http://schemas.openxmlformats.org/markup-compatibility/2006" xmlns:o="urn:schemas-microsoft-com:office:office" xmlns:r="http://schemas.openxmlformats.org/officeDocument/2006/relationships" xmlns:m="http://schemas.openxmlformats.org/officeDocument/2006/math" xmlns:v="urn:schemas-microsoft-com:vml" xmlns:wp14="http://schemas.microsoft.com/office/word/2010/wordprocessingDrawing" xmlns:wp="http://schemas.openxmlformats.org/drawingml/2006/wordprocessingDrawing" xmlns:w10="urn:schemas-microsoft-com:office:word" xmlns:w="http://schemas.openxmlformats.org/wordprocessingml/2006/main" xmlns:w14="http://schemas.microsoft.com/office/word/2010/wordml" xmlns:wpg="http://schemas.microsoft.com/office/word/2010/wordprocessingGroup" xmlns:wpi="http://schemas.microsoft.com/office/word/2010/wordprocessingInk" xmlns:wne="http://schemas.microsoft.com/office/word/2006/wordml" xmlns:wps="http://schemas.microsoft.com/office/word/2010/wordprocessingShape" mc:Ignorable="w14 wp14">
   <w:tbl>
     <w:tblPr>
@@ -14842,7 +16825,7 @@
               <w:lang w:val="fr-FR" w:eastAsia="fr-FR"/>
             </w:rPr>
             <w:drawing>
-              <wp:inline distT="0" distB="0" distL="0" distR="0" wp14:anchorId="6AB6886A" wp14:editId="779C3787">
+              <wp:inline distT="0" distB="0" distL="0" distR="0" wp14:anchorId="0C63C1E8" wp14:editId="6A129834">
                 <wp:extent cx="1567543" cy="588787"/>
                 <wp:effectExtent l="0" t="0" r="0" b="1905"/>
                 <wp:docPr id="2" name="Imagen 2"/>
@@ -16038,6 +18021,119 @@
     </w:lvl>
   </w:abstractNum>
   <w:abstractNum w:abstractNumId="10">
+    <w:nsid w:val="3F5B400A"/>
+    <w:multiLevelType w:val="hybridMultilevel"/>
+    <w:tmpl w:val="0BFC0A8E"/>
+    <w:lvl w:ilvl="0" w:tplc="040C0001">
+      <w:start w:val="1"/>
+      <w:numFmt w:val="bullet"/>
+      <w:lvlText w:val=""/>
+      <w:lvlJc w:val="left"/>
+      <w:pPr>
+        <w:ind w:left="720" w:hanging="360"/>
+      </w:pPr>
+      <w:rPr>
+        <w:rFonts w:ascii="Symbol" w:hAnsi="Symbol" w:hint="default"/>
+      </w:rPr>
+    </w:lvl>
+    <w:lvl w:ilvl="1" w:tplc="040C0003" w:tentative="1">
+      <w:start w:val="1"/>
+      <w:numFmt w:val="bullet"/>
+      <w:lvlText w:val="o"/>
+      <w:lvlJc w:val="left"/>
+      <w:pPr>
+        <w:ind w:left="1440" w:hanging="360"/>
+      </w:pPr>
+      <w:rPr>
+        <w:rFonts w:ascii="Courier New" w:hAnsi="Courier New" w:cs="Courier New" w:hint="default"/>
+      </w:rPr>
+    </w:lvl>
+    <w:lvl w:ilvl="2" w:tplc="040C0005" w:tentative="1">
+      <w:start w:val="1"/>
+      <w:numFmt w:val="bullet"/>
+      <w:lvlText w:val=""/>
+      <w:lvlJc w:val="left"/>
+      <w:pPr>
+        <w:ind w:left="2160" w:hanging="360"/>
+      </w:pPr>
+      <w:rPr>
+        <w:rFonts w:ascii="Wingdings" w:hAnsi="Wingdings" w:hint="default"/>
+      </w:rPr>
+    </w:lvl>
+    <w:lvl w:ilvl="3" w:tplc="040C0001" w:tentative="1">
+      <w:start w:val="1"/>
+      <w:numFmt w:val="bullet"/>
+      <w:lvlText w:val=""/>
+      <w:lvlJc w:val="left"/>
+      <w:pPr>
+        <w:ind w:left="2880" w:hanging="360"/>
+      </w:pPr>
+      <w:rPr>
+        <w:rFonts w:ascii="Symbol" w:hAnsi="Symbol" w:hint="default"/>
+      </w:rPr>
+    </w:lvl>
+    <w:lvl w:ilvl="4" w:tplc="040C0003" w:tentative="1">
+      <w:start w:val="1"/>
+      <w:numFmt w:val="bullet"/>
+      <w:lvlText w:val="o"/>
+      <w:lvlJc w:val="left"/>
+      <w:pPr>
+        <w:ind w:left="3600" w:hanging="360"/>
+      </w:pPr>
+      <w:rPr>
+        <w:rFonts w:ascii="Courier New" w:hAnsi="Courier New" w:cs="Courier New" w:hint="default"/>
+      </w:rPr>
+    </w:lvl>
+    <w:lvl w:ilvl="5" w:tplc="040C0005" w:tentative="1">
+      <w:start w:val="1"/>
+      <w:numFmt w:val="bullet"/>
+      <w:lvlText w:val=""/>
+      <w:lvlJc w:val="left"/>
+      <w:pPr>
+        <w:ind w:left="4320" w:hanging="360"/>
+      </w:pPr>
+      <w:rPr>
+        <w:rFonts w:ascii="Wingdings" w:hAnsi="Wingdings" w:hint="default"/>
+      </w:rPr>
+    </w:lvl>
+    <w:lvl w:ilvl="6" w:tplc="040C0001" w:tentative="1">
+      <w:start w:val="1"/>
+      <w:numFmt w:val="bullet"/>
+      <w:lvlText w:val=""/>
+      <w:lvlJc w:val="left"/>
+      <w:pPr>
+        <w:ind w:left="5040" w:hanging="360"/>
+      </w:pPr>
+      <w:rPr>
+        <w:rFonts w:ascii="Symbol" w:hAnsi="Symbol" w:hint="default"/>
+      </w:rPr>
+    </w:lvl>
+    <w:lvl w:ilvl="7" w:tplc="040C0003" w:tentative="1">
+      <w:start w:val="1"/>
+      <w:numFmt w:val="bullet"/>
+      <w:lvlText w:val="o"/>
+      <w:lvlJc w:val="left"/>
+      <w:pPr>
+        <w:ind w:left="5760" w:hanging="360"/>
+      </w:pPr>
+      <w:rPr>
+        <w:rFonts w:ascii="Courier New" w:hAnsi="Courier New" w:cs="Courier New" w:hint="default"/>
+      </w:rPr>
+    </w:lvl>
+    <w:lvl w:ilvl="8" w:tplc="040C0005" w:tentative="1">
+      <w:start w:val="1"/>
+      <w:numFmt w:val="bullet"/>
+      <w:lvlText w:val=""/>
+      <w:lvlJc w:val="left"/>
+      <w:pPr>
+        <w:ind w:left="6480" w:hanging="360"/>
+      </w:pPr>
+      <w:rPr>
+        <w:rFonts w:ascii="Wingdings" w:hAnsi="Wingdings" w:hint="default"/>
+      </w:rPr>
+    </w:lvl>
+  </w:abstractNum>
+  <w:abstractNum w:abstractNumId="11">
     <w:nsid w:val="42C24257"/>
     <w:multiLevelType w:val="hybridMultilevel"/>
     <w:tmpl w:val="8E327556"/>
@@ -16149,7 +18245,7 @@
       </w:rPr>
     </w:lvl>
   </w:abstractNum>
-  <w:abstractNum w:abstractNumId="11">
+  <w:abstractNum w:abstractNumId="12">
     <w:nsid w:val="4CA34483"/>
     <w:multiLevelType w:val="hybridMultilevel"/>
     <w:tmpl w:val="2D78B578"/>
@@ -16242,7 +18338,7 @@
       </w:pPr>
     </w:lvl>
   </w:abstractNum>
-  <w:abstractNum w:abstractNumId="12">
+  <w:abstractNum w:abstractNumId="13">
     <w:nsid w:val="4FED0456"/>
     <w:multiLevelType w:val="hybridMultilevel"/>
     <w:tmpl w:val="02B42A82"/>
@@ -16355,7 +18451,7 @@
       </w:rPr>
     </w:lvl>
   </w:abstractNum>
-  <w:abstractNum w:abstractNumId="13">
+  <w:abstractNum w:abstractNumId="14">
     <w:nsid w:val="533C5DD0"/>
     <w:multiLevelType w:val="hybridMultilevel"/>
     <w:tmpl w:val="8906243C"/>
@@ -16468,7 +18564,7 @@
       </w:rPr>
     </w:lvl>
   </w:abstractNum>
-  <w:abstractNum w:abstractNumId="14">
+  <w:abstractNum w:abstractNumId="15">
     <w:nsid w:val="557C40F8"/>
     <w:multiLevelType w:val="hybridMultilevel"/>
     <w:tmpl w:val="FA88BEDC"/>
@@ -16557,7 +18653,7 @@
       </w:pPr>
     </w:lvl>
   </w:abstractNum>
-  <w:abstractNum w:abstractNumId="15">
+  <w:abstractNum w:abstractNumId="16">
     <w:nsid w:val="56960E6C"/>
     <w:multiLevelType w:val="multilevel"/>
     <w:tmpl w:val="EA928B78"/>
@@ -16676,7 +18772,7 @@
       </w:rPr>
     </w:lvl>
   </w:abstractNum>
-  <w:abstractNum w:abstractNumId="16">
+  <w:abstractNum w:abstractNumId="17">
     <w:nsid w:val="5FE52161"/>
     <w:multiLevelType w:val="hybridMultilevel"/>
     <w:tmpl w:val="8FE0E86E"/>
@@ -16789,7 +18885,7 @@
       </w:rPr>
     </w:lvl>
   </w:abstractNum>
-  <w:abstractNum w:abstractNumId="17">
+  <w:abstractNum w:abstractNumId="18">
     <w:nsid w:val="632D7EBC"/>
     <w:multiLevelType w:val="hybridMultilevel"/>
     <w:tmpl w:val="C6C4FA08"/>
@@ -16878,7 +18974,7 @@
       </w:pPr>
     </w:lvl>
   </w:abstractNum>
-  <w:abstractNum w:abstractNumId="18">
+  <w:abstractNum w:abstractNumId="19">
     <w:nsid w:val="65071C38"/>
     <w:multiLevelType w:val="hybridMultilevel"/>
     <w:tmpl w:val="6D34EABE"/>
@@ -16991,7 +19087,7 @@
       </w:rPr>
     </w:lvl>
   </w:abstractNum>
-  <w:abstractNum w:abstractNumId="19">
+  <w:abstractNum w:abstractNumId="20">
     <w:nsid w:val="7CBD2FFA"/>
     <w:multiLevelType w:val="hybridMultilevel"/>
     <w:tmpl w:val="B19C4D34"/>
@@ -17111,7 +19207,7 @@
     <w:abstractNumId w:val="7"/>
   </w:num>
   <w:num w:numId="3">
-    <w:abstractNumId w:val="10"/>
+    <w:abstractNumId w:val="11"/>
   </w:num>
   <w:num w:numId="4">
     <w:abstractNumId w:val="0"/>
@@ -17120,7 +19216,7 @@
     <w:abstractNumId w:val="3"/>
   </w:num>
   <w:num w:numId="6">
-    <w:abstractNumId w:val="11"/>
+    <w:abstractNumId w:val="12"/>
   </w:num>
   <w:num w:numId="7">
     <w:abstractNumId w:val="4"/>
@@ -17129,7 +19225,7 @@
     <w:abstractNumId w:val="1"/>
   </w:num>
   <w:num w:numId="9">
-    <w:abstractNumId w:val="13"/>
+    <w:abstractNumId w:val="14"/>
   </w:num>
   <w:num w:numId="10">
     <w:abstractNumId w:val="1"/>
@@ -17264,10 +19360,10 @@
     <w:abstractNumId w:val="8"/>
   </w:num>
   <w:num w:numId="12">
-    <w:abstractNumId w:val="15"/>
+    <w:abstractNumId w:val="16"/>
   </w:num>
   <w:num w:numId="13">
-    <w:abstractNumId w:val="15"/>
+    <w:abstractNumId w:val="16"/>
     <w:lvlOverride w:ilvl="0">
       <w:startOverride w:val="1"/>
     </w:lvlOverride>
@@ -17297,67 +19393,67 @@
     </w:lvlOverride>
   </w:num>
   <w:num w:numId="14">
-    <w:abstractNumId w:val="15"/>
+    <w:abstractNumId w:val="16"/>
   </w:num>
   <w:num w:numId="15">
-    <w:abstractNumId w:val="15"/>
+    <w:abstractNumId w:val="16"/>
   </w:num>
   <w:num w:numId="16">
-    <w:abstractNumId w:val="15"/>
+    <w:abstractNumId w:val="16"/>
   </w:num>
   <w:num w:numId="17">
-    <w:abstractNumId w:val="15"/>
+    <w:abstractNumId w:val="16"/>
   </w:num>
   <w:num w:numId="18">
-    <w:abstractNumId w:val="15"/>
+    <w:abstractNumId w:val="16"/>
   </w:num>
   <w:num w:numId="19">
-    <w:abstractNumId w:val="15"/>
+    <w:abstractNumId w:val="16"/>
   </w:num>
   <w:num w:numId="20">
-    <w:abstractNumId w:val="15"/>
+    <w:abstractNumId w:val="16"/>
   </w:num>
   <w:num w:numId="21">
-    <w:abstractNumId w:val="15"/>
+    <w:abstractNumId w:val="16"/>
   </w:num>
   <w:num w:numId="22">
-    <w:abstractNumId w:val="15"/>
+    <w:abstractNumId w:val="16"/>
   </w:num>
   <w:num w:numId="23">
-    <w:abstractNumId w:val="15"/>
+    <w:abstractNumId w:val="16"/>
   </w:num>
   <w:num w:numId="24">
-    <w:abstractNumId w:val="15"/>
+    <w:abstractNumId w:val="16"/>
   </w:num>
   <w:num w:numId="25">
-    <w:abstractNumId w:val="15"/>
+    <w:abstractNumId w:val="16"/>
   </w:num>
   <w:num w:numId="26">
-    <w:abstractNumId w:val="15"/>
+    <w:abstractNumId w:val="16"/>
   </w:num>
   <w:num w:numId="27">
-    <w:abstractNumId w:val="15"/>
+    <w:abstractNumId w:val="16"/>
   </w:num>
   <w:num w:numId="28">
-    <w:abstractNumId w:val="15"/>
+    <w:abstractNumId w:val="16"/>
   </w:num>
   <w:num w:numId="29">
-    <w:abstractNumId w:val="15"/>
+    <w:abstractNumId w:val="16"/>
   </w:num>
   <w:num w:numId="30">
-    <w:abstractNumId w:val="15"/>
+    <w:abstractNumId w:val="16"/>
   </w:num>
   <w:num w:numId="31">
-    <w:abstractNumId w:val="14"/>
+    <w:abstractNumId w:val="15"/>
   </w:num>
   <w:num w:numId="32">
     <w:abstractNumId w:val="2"/>
   </w:num>
   <w:num w:numId="33">
-    <w:abstractNumId w:val="18"/>
+    <w:abstractNumId w:val="19"/>
   </w:num>
   <w:num w:numId="34">
-    <w:abstractNumId w:val="17"/>
+    <w:abstractNumId w:val="18"/>
   </w:num>
   <w:num w:numId="35">
     <w:abstractNumId w:val="9"/>
@@ -17366,13 +19462,16 @@
     <w:abstractNumId w:val="6"/>
   </w:num>
   <w:num w:numId="37">
-    <w:abstractNumId w:val="16"/>
+    <w:abstractNumId w:val="17"/>
   </w:num>
   <w:num w:numId="38">
-    <w:abstractNumId w:val="12"/>
+    <w:abstractNumId w:val="13"/>
   </w:num>
   <w:num w:numId="39">
-    <w:abstractNumId w:val="19"/>
+    <w:abstractNumId w:val="20"/>
+  </w:num>
+  <w:num w:numId="40">
+    <w:abstractNumId w:val="10"/>
   </w:num>
 </w:numbering>
 </file>
@@ -19807,7 +21906,7 @@
 </file>
 
 <file path=customXml/itemProps1.xml><?xml version="1.0" encoding="utf-8"?>
-<ds:datastoreItem xmlns:ds="http://schemas.openxmlformats.org/officeDocument/2006/customXml" ds:itemID="{FE66F2E1-7F75-4418-8F48-532FAC91C55F}">
+<ds:datastoreItem xmlns:ds="http://schemas.openxmlformats.org/officeDocument/2006/customXml" ds:itemID="{D3CE635A-3B69-4700-A782-0E94BBCA2D0D}">
   <ds:schemaRefs>
     <ds:schemaRef ds:uri="http://schemas.openxmlformats.org/officeDocument/2006/bibliography"/>
   </ds:schemaRefs>
